--- a/Proposal/Revision/Revisi Proposal - v1.docx
+++ b/Proposal/Revision/Revisi Proposal - v1.docx
@@ -42,7 +42,7 @@
           <v:shape id="_x0000_s1061" type="#_x0000_t75" style="position:absolute;left:0;text-align:left;margin-left:-113.4pt;margin-top:-113.4pt;width:595.1pt;height:841.2pt;z-index:251665408;mso-position-horizontal-relative:text;mso-position-vertical-relative:text">
             <v:imagedata r:id="rId8" o:title=""/>
           </v:shape>
-          <o:OLEObject Type="Embed" ProgID="Acrobat.Document.DC" ShapeID="_x0000_s1061" DrawAspect="Content" ObjectID="_1705924378" r:id="rId9"/>
+          <o:OLEObject Type="Embed" ProgID="Acrobat.Document.DC" ShapeID="_x0000_s1061" DrawAspect="Content" ObjectID="_1705931671" r:id="rId9"/>
         </w:object>
       </w:r>
     </w:p>
@@ -1758,7 +1758,17 @@
           <w:sz w:val="24"/>
           <w:szCs w:val="24"/>
         </w:rPr>
-        <w:t>Unreal Engine 4</w:t>
+        <w:t>C</w:t>
+      </w:r>
+      <w:r>
+        <w:rPr>
+          <w:rFonts w:ascii="Times New Roman" w:hAnsi="Times New Roman" w:cs="Times New Roman"/>
+          <w:b/>
+          <w:bCs/>
+          <w:sz w:val="24"/>
+          <w:szCs w:val="24"/>
+        </w:rPr>
+        <w:t>++</w:t>
       </w:r>
     </w:p>
     <w:p>
@@ -1778,23 +1788,7 @@
           <w:sz w:val="24"/>
           <w:szCs w:val="24"/>
         </w:rPr>
-        <w:t>Dalam pembuatan aplikasi game ini nantinya akan digunakan Unreal Engine</w:t>
-      </w:r>
-      <w:r>
-        <w:rPr>
-          <w:rFonts w:ascii="Times New Roman" w:hAnsi="Times New Roman" w:cs="Times New Roman"/>
-          <w:sz w:val="24"/>
-          <w:szCs w:val="24"/>
-        </w:rPr>
-        <w:t xml:space="preserve"> 4,</w:t>
-      </w:r>
-      <w:r>
-        <w:rPr>
-          <w:rFonts w:ascii="Times New Roman" w:hAnsi="Times New Roman" w:cs="Times New Roman"/>
-          <w:sz w:val="24"/>
-          <w:szCs w:val="24"/>
-        </w:rPr>
-        <w:t xml:space="preserve"> sebagai program utama mulai dari pembuatan level, animasi sampai dengan </w:t>
+        <w:t xml:space="preserve">Bahasa pemrograman C++ akan digunakan sebagai dasar untuk mempelajari coding yang digunakan oleh Unreal, Hal ini dikarenakan </w:t>
       </w:r>
       <w:r>
         <w:rPr>
@@ -1812,15 +1806,40 @@
           <w:sz w:val="24"/>
           <w:szCs w:val="24"/>
         </w:rPr>
-        <w:t xml:space="preserve"> yang dimana menggunakan Unreal Script</w:t>
-      </w:r>
-      <w:r>
-        <w:rPr>
-          <w:rFonts w:ascii="Times New Roman" w:hAnsi="Times New Roman" w:cs="Times New Roman"/>
-          <w:sz w:val="24"/>
-          <w:szCs w:val="24"/>
-        </w:rPr>
-        <w:t xml:space="preserve"> dengan bahasa pemrograman C++.</w:t>
+        <w:t xml:space="preserve"> Unreal Engine menggunakan bahasa C++ sebagai bahasa </w:t>
+      </w:r>
+      <w:r>
+        <w:rPr>
+          <w:rFonts w:ascii="Times New Roman" w:hAnsi="Times New Roman" w:cs="Times New Roman"/>
+          <w:i/>
+          <w:sz w:val="24"/>
+          <w:szCs w:val="24"/>
+        </w:rPr>
+        <w:t>native</w:t>
+      </w:r>
+      <w:r>
+        <w:rPr>
+          <w:rFonts w:ascii="Times New Roman" w:hAnsi="Times New Roman" w:cs="Times New Roman"/>
+          <w:sz w:val="24"/>
+          <w:szCs w:val="24"/>
+        </w:rPr>
+        <w:t xml:space="preserve"> atau bahasa dasar dari pemrograman yang</w:t>
+      </w:r>
+      <w:r>
+        <w:rPr>
+          <w:rFonts w:ascii="Times New Roman" w:hAnsi="Times New Roman" w:cs="Times New Roman"/>
+          <w:sz w:val="24"/>
+          <w:szCs w:val="24"/>
+        </w:rPr>
+        <w:t xml:space="preserve"> telah disediakan</w:t>
+      </w:r>
+      <w:r>
+        <w:rPr>
+          <w:rFonts w:ascii="Times New Roman" w:hAnsi="Times New Roman" w:cs="Times New Roman"/>
+          <w:sz w:val="24"/>
+          <w:szCs w:val="24"/>
+        </w:rPr>
+        <w:t>.</w:t>
       </w:r>
     </w:p>
     <w:p>
@@ -1849,7 +1868,7 @@
           <w:sz w:val="24"/>
           <w:szCs w:val="24"/>
         </w:rPr>
-        <w:t>C</w:t>
+        <w:t>Artificial Intelligence</w:t>
       </w:r>
       <w:r>
         <w:rPr>
@@ -1859,7 +1878,7 @@
           <w:sz w:val="24"/>
           <w:szCs w:val="24"/>
         </w:rPr>
-        <w:t>++</w:t>
+        <w:t xml:space="preserve"> (AI)</w:t>
       </w:r>
     </w:p>
     <w:p>
@@ -1879,7 +1898,7 @@
           <w:sz w:val="24"/>
           <w:szCs w:val="24"/>
         </w:rPr>
-        <w:t xml:space="preserve">Bahasa pemrograman C++ akan digunakan sebagai dasar untuk mempelajari coding yang digunakan oleh Unreal, Hal ini dikarenakan </w:t>
+        <w:t xml:space="preserve">Kecerdasan buatan atau </w:t>
       </w:r>
       <w:r>
         <w:rPr>
@@ -1889,40 +1908,107 @@
           <w:sz w:val="24"/>
           <w:szCs w:val="24"/>
         </w:rPr>
-        <w:t>coding</w:t>
-      </w:r>
-      <w:r>
-        <w:rPr>
-          <w:rFonts w:ascii="Times New Roman" w:hAnsi="Times New Roman" w:cs="Times New Roman"/>
-          <w:sz w:val="24"/>
-          <w:szCs w:val="24"/>
-        </w:rPr>
-        <w:t xml:space="preserve"> Unreal Engine menggunakan bahasa C++ sebagai bahasa </w:t>
-      </w:r>
-      <w:r>
-        <w:rPr>
-          <w:rFonts w:ascii="Times New Roman" w:hAnsi="Times New Roman" w:cs="Times New Roman"/>
-          <w:i/>
-          <w:sz w:val="24"/>
-          <w:szCs w:val="24"/>
-        </w:rPr>
-        <w:t>native</w:t>
-      </w:r>
-      <w:r>
-        <w:rPr>
-          <w:rFonts w:ascii="Times New Roman" w:hAnsi="Times New Roman" w:cs="Times New Roman"/>
-          <w:sz w:val="24"/>
-          <w:szCs w:val="24"/>
-        </w:rPr>
-        <w:t xml:space="preserve"> atau bahasa dasar dari pemrograman yang</w:t>
-      </w:r>
-      <w:r>
-        <w:rPr>
-          <w:rFonts w:ascii="Times New Roman" w:hAnsi="Times New Roman" w:cs="Times New Roman"/>
-          <w:sz w:val="24"/>
-          <w:szCs w:val="24"/>
-        </w:rPr>
-        <w:t xml:space="preserve"> telah disediakan</w:t>
+        <w:t>artificial intelligence</w:t>
+      </w:r>
+      <w:r>
+        <w:rPr>
+          <w:rFonts w:ascii="Times New Roman" w:hAnsi="Times New Roman" w:cs="Times New Roman"/>
+          <w:i/>
+          <w:iCs/>
+          <w:sz w:val="24"/>
+          <w:szCs w:val="24"/>
+        </w:rPr>
+        <w:t xml:space="preserve"> </w:t>
+      </w:r>
+      <w:r>
+        <w:rPr>
+          <w:rFonts w:ascii="Times New Roman" w:hAnsi="Times New Roman" w:cs="Times New Roman"/>
+          <w:sz w:val="24"/>
+          <w:szCs w:val="24"/>
+        </w:rPr>
+        <w:t>(AI)</w:t>
+      </w:r>
+      <w:r>
+        <w:rPr>
+          <w:rFonts w:ascii="Times New Roman" w:hAnsi="Times New Roman" w:cs="Times New Roman"/>
+          <w:sz w:val="24"/>
+          <w:szCs w:val="24"/>
+        </w:rPr>
+        <w:t xml:space="preserve"> merupakan salah satu bagian ilmu komputer yang membuat agar mesin (komputer) dapat melakukan pekerjaan atau berpikir seperti dan sebaik manusia. Pada game, AI bertindak dalam mengendalikan</w:t>
+      </w:r>
+      <w:r>
+        <w:rPr>
+          <w:rFonts w:ascii="Times New Roman" w:hAnsi="Times New Roman" w:cs="Times New Roman"/>
+          <w:sz w:val="24"/>
+          <w:szCs w:val="24"/>
+        </w:rPr>
+        <w:t xml:space="preserve"> karakter</w:t>
+      </w:r>
+      <w:r>
+        <w:rPr>
+          <w:rFonts w:ascii="Times New Roman" w:hAnsi="Times New Roman" w:cs="Times New Roman"/>
+          <w:sz w:val="24"/>
+          <w:szCs w:val="24"/>
+        </w:rPr>
+        <w:t xml:space="preserve"> komputer</w:t>
+      </w:r>
+      <w:r>
+        <w:rPr>
+          <w:rFonts w:ascii="Times New Roman" w:hAnsi="Times New Roman" w:cs="Times New Roman"/>
+          <w:sz w:val="24"/>
+          <w:szCs w:val="24"/>
+        </w:rPr>
+        <w:t xml:space="preserve"> </w:t>
+      </w:r>
+      <w:r>
+        <w:rPr>
+          <w:rFonts w:ascii="Times New Roman" w:hAnsi="Times New Roman" w:cs="Times New Roman"/>
+          <w:sz w:val="24"/>
+          <w:szCs w:val="24"/>
+        </w:rPr>
+        <w:t>agar dapat bermain</w:t>
+      </w:r>
+      <w:r>
+        <w:rPr>
+          <w:rFonts w:ascii="Times New Roman" w:hAnsi="Times New Roman" w:cs="Times New Roman"/>
+          <w:sz w:val="24"/>
+          <w:szCs w:val="24"/>
+        </w:rPr>
+        <w:t xml:space="preserve"> dengan pemain manusia maupun</w:t>
+      </w:r>
+      <w:r>
+        <w:rPr>
+          <w:rFonts w:ascii="Times New Roman" w:hAnsi="Times New Roman" w:cs="Times New Roman"/>
+          <w:sz w:val="24"/>
+          <w:szCs w:val="24"/>
+        </w:rPr>
+        <w:t xml:space="preserve"> melawan pemain manusia. Penggunaan AI pada game </w:t>
+      </w:r>
+      <w:r>
+        <w:rPr>
+          <w:rFonts w:ascii="Times New Roman" w:hAnsi="Times New Roman" w:cs="Times New Roman"/>
+          <w:i/>
+          <w:iCs/>
+          <w:sz w:val="24"/>
+          <w:szCs w:val="24"/>
+        </w:rPr>
+        <w:t>platformer</w:t>
+      </w:r>
+      <w:r>
+        <w:rPr>
+          <w:rFonts w:ascii="Times New Roman" w:hAnsi="Times New Roman" w:cs="Times New Roman"/>
+          <w:sz w:val="24"/>
+          <w:szCs w:val="24"/>
+        </w:rPr>
+        <w:t xml:space="preserve"> adalah sebagai penentu pergerakan apa yang akan dilakukan </w:t>
+      </w:r>
+      <w:r>
+        <w:rPr>
+          <w:rFonts w:ascii="Times New Roman" w:hAnsi="Times New Roman" w:cs="Times New Roman"/>
+          <w:sz w:val="24"/>
+          <w:szCs w:val="24"/>
+        </w:rPr>
+        <w:t>NPC atau musuh</w:t>
       </w:r>
       <w:r>
         <w:rPr>
@@ -1942,7 +2028,6 @@
         </w:numPr>
         <w:spacing w:after="20" w:line="240" w:lineRule="auto"/>
         <w:ind w:left="720"/>
-        <w:jc w:val="both"/>
         <w:rPr>
           <w:rFonts w:ascii="Times New Roman" w:hAnsi="Times New Roman" w:cs="Times New Roman"/>
           <w:b/>
@@ -1959,7 +2044,7 @@
           <w:sz w:val="24"/>
           <w:szCs w:val="24"/>
         </w:rPr>
-        <w:t>Artificial Intelligence</w:t>
+        <w:t>AI Behaviour Tree</w:t>
       </w:r>
       <w:r>
         <w:rPr>
@@ -1969,7 +2054,7 @@
           <w:sz w:val="24"/>
           <w:szCs w:val="24"/>
         </w:rPr>
-        <w:t xml:space="preserve"> (AI)</w:t>
+        <w:t xml:space="preserve"> </w:t>
       </w:r>
     </w:p>
     <w:p>
@@ -1989,7 +2074,23 @@
           <w:sz w:val="24"/>
           <w:szCs w:val="24"/>
         </w:rPr>
-        <w:t xml:space="preserve">Kecerdasan buatan atau </w:t>
+        <w:t xml:space="preserve">Agar </w:t>
+      </w:r>
+      <w:r>
+        <w:rPr>
+          <w:rFonts w:ascii="Times New Roman" w:hAnsi="Times New Roman" w:cs="Times New Roman"/>
+          <w:sz w:val="24"/>
+          <w:szCs w:val="24"/>
+        </w:rPr>
+        <w:t>pergerakan</w:t>
+      </w:r>
+      <w:r>
+        <w:rPr>
+          <w:rFonts w:ascii="Times New Roman" w:hAnsi="Times New Roman" w:cs="Times New Roman"/>
+          <w:sz w:val="24"/>
+          <w:szCs w:val="24"/>
+        </w:rPr>
+        <w:t xml:space="preserve"> AI terlihat lebih natural dan masuk akal, dibutuhkan metode untuk merancang perilaku musuh atau NPC. Metode yang akan digunakan adalah </w:t>
       </w:r>
       <w:r>
         <w:rPr>
@@ -1999,13 +2100,99 @@
           <w:sz w:val="24"/>
           <w:szCs w:val="24"/>
         </w:rPr>
-        <w:t>artificial intelligence</w:t>
-      </w:r>
-      <w:r>
-        <w:rPr>
-          <w:rFonts w:ascii="Times New Roman" w:hAnsi="Times New Roman" w:cs="Times New Roman"/>
-          <w:i/>
-          <w:iCs/>
+        <w:t>Behaviour Tree</w:t>
+      </w:r>
+      <w:r>
+        <w:rPr>
+          <w:rFonts w:ascii="Times New Roman" w:hAnsi="Times New Roman" w:cs="Times New Roman"/>
+          <w:sz w:val="24"/>
+          <w:szCs w:val="24"/>
+        </w:rPr>
+        <w:t xml:space="preserve"> (BT</w:t>
+      </w:r>
+      <w:r>
+        <w:rPr>
+          <w:rFonts w:ascii="Times New Roman" w:hAnsi="Times New Roman" w:cs="Times New Roman"/>
+          <w:sz w:val="24"/>
+          <w:szCs w:val="24"/>
+        </w:rPr>
+        <w:t xml:space="preserve">). </w:t>
+      </w:r>
+      <w:r>
+        <w:rPr>
+          <w:rFonts w:ascii="Times New Roman" w:hAnsi="Times New Roman" w:cs="Times New Roman"/>
+          <w:sz w:val="24"/>
+          <w:szCs w:val="24"/>
+        </w:rPr>
+        <w:t>Selain untuk sistem kontrol, BT</w:t>
+      </w:r>
+      <w:r>
+        <w:rPr>
+          <w:rFonts w:ascii="Times New Roman" w:hAnsi="Times New Roman" w:cs="Times New Roman"/>
+          <w:sz w:val="24"/>
+          <w:szCs w:val="24"/>
+        </w:rPr>
+        <w:t xml:space="preserve"> adalah model yang umum digunakan untuk merancang perilaku AI </w:t>
+      </w:r>
+      <w:r>
+        <w:rPr>
+          <w:rFonts w:ascii="Times New Roman" w:hAnsi="Times New Roman" w:cs="Times New Roman"/>
+          <w:sz w:val="24"/>
+          <w:szCs w:val="24"/>
+        </w:rPr>
+        <w:t>pada sebuah</w:t>
+      </w:r>
+      <w:r>
+        <w:rPr>
+          <w:rFonts w:ascii="Times New Roman" w:hAnsi="Times New Roman" w:cs="Times New Roman"/>
+          <w:sz w:val="24"/>
+          <w:szCs w:val="24"/>
+        </w:rPr>
+        <w:t xml:space="preserve"> game yang memiliki kelebihan berupa</w:t>
+      </w:r>
+      <w:r>
+        <w:rPr>
+          <w:rFonts w:ascii="Times New Roman" w:hAnsi="Times New Roman" w:cs="Times New Roman"/>
+          <w:sz w:val="24"/>
+          <w:szCs w:val="24"/>
+        </w:rPr>
+        <w:t xml:space="preserve"> kompleksitas AI yang dapat dibuat </w:t>
+      </w:r>
+      <w:r>
+        <w:rPr>
+          <w:rFonts w:ascii="Times New Roman" w:hAnsi="Times New Roman" w:cs="Times New Roman"/>
+          <w:sz w:val="24"/>
+          <w:szCs w:val="24"/>
+        </w:rPr>
+        <w:t>menghasilkan</w:t>
+      </w:r>
+      <w:r>
+        <w:rPr>
+          <w:rFonts w:ascii="Times New Roman" w:hAnsi="Times New Roman" w:cs="Times New Roman"/>
+          <w:sz w:val="24"/>
+          <w:szCs w:val="24"/>
+        </w:rPr>
+        <w:t xml:space="preserve"> AI</w:t>
+      </w:r>
+      <w:r>
+        <w:rPr>
+          <w:rFonts w:ascii="Times New Roman" w:hAnsi="Times New Roman" w:cs="Times New Roman"/>
+          <w:sz w:val="24"/>
+          <w:szCs w:val="24"/>
+        </w:rPr>
+        <w:t xml:space="preserve"> yang</w:t>
+      </w:r>
+      <w:r>
+        <w:rPr>
+          <w:rFonts w:ascii="Times New Roman" w:hAnsi="Times New Roman" w:cs="Times New Roman"/>
+          <w:sz w:val="24"/>
+          <w:szCs w:val="24"/>
+        </w:rPr>
+        <w:t xml:space="preserve"> terlihat lebih natural dibandingkan metode lainnya.</w:t>
+      </w:r>
+      <w:r>
+        <w:rPr>
+          <w:rFonts w:ascii="Times New Roman" w:hAnsi="Times New Roman" w:cs="Times New Roman"/>
           <w:sz w:val="24"/>
           <w:szCs w:val="24"/>
         </w:rPr>
@@ -2017,97 +2204,15 @@
           <w:sz w:val="24"/>
           <w:szCs w:val="24"/>
         </w:rPr>
-        <w:t>(AI)</w:t>
-      </w:r>
-      <w:r>
-        <w:rPr>
-          <w:rFonts w:ascii="Times New Roman" w:hAnsi="Times New Roman" w:cs="Times New Roman"/>
-          <w:sz w:val="24"/>
-          <w:szCs w:val="24"/>
-        </w:rPr>
-        <w:t xml:space="preserve"> merupakan salah satu bagian ilmu komputer yang membuat agar mesin (komputer) dapat melakukan pekerjaan atau berpikir seperti dan sebaik manusia. Pada game, AI bertindak dalam mengendalikan</w:t>
-      </w:r>
-      <w:r>
-        <w:rPr>
-          <w:rFonts w:ascii="Times New Roman" w:hAnsi="Times New Roman" w:cs="Times New Roman"/>
-          <w:sz w:val="24"/>
-          <w:szCs w:val="24"/>
-        </w:rPr>
-        <w:t xml:space="preserve"> karakter</w:t>
-      </w:r>
-      <w:r>
-        <w:rPr>
-          <w:rFonts w:ascii="Times New Roman" w:hAnsi="Times New Roman" w:cs="Times New Roman"/>
-          <w:sz w:val="24"/>
-          <w:szCs w:val="24"/>
-        </w:rPr>
-        <w:t xml:space="preserve"> komputer</w:t>
-      </w:r>
-      <w:r>
-        <w:rPr>
-          <w:rFonts w:ascii="Times New Roman" w:hAnsi="Times New Roman" w:cs="Times New Roman"/>
-          <w:sz w:val="24"/>
-          <w:szCs w:val="24"/>
-        </w:rPr>
-        <w:t xml:space="preserve"> </w:t>
-      </w:r>
-      <w:r>
-        <w:rPr>
-          <w:rFonts w:ascii="Times New Roman" w:hAnsi="Times New Roman" w:cs="Times New Roman"/>
-          <w:sz w:val="24"/>
-          <w:szCs w:val="24"/>
-        </w:rPr>
-        <w:t>agar dapat bermain</w:t>
-      </w:r>
-      <w:r>
-        <w:rPr>
-          <w:rFonts w:ascii="Times New Roman" w:hAnsi="Times New Roman" w:cs="Times New Roman"/>
-          <w:sz w:val="24"/>
-          <w:szCs w:val="24"/>
-        </w:rPr>
-        <w:t xml:space="preserve"> dengan pemain manusia maupun</w:t>
-      </w:r>
-      <w:r>
-        <w:rPr>
-          <w:rFonts w:ascii="Times New Roman" w:hAnsi="Times New Roman" w:cs="Times New Roman"/>
-          <w:sz w:val="24"/>
-          <w:szCs w:val="24"/>
-        </w:rPr>
-        <w:t xml:space="preserve"> melawan pemain manusia. Penggunaan AI pada game </w:t>
-      </w:r>
-      <w:r>
-        <w:rPr>
-          <w:rFonts w:ascii="Times New Roman" w:hAnsi="Times New Roman" w:cs="Times New Roman"/>
-          <w:i/>
-          <w:iCs/>
-          <w:sz w:val="24"/>
-          <w:szCs w:val="24"/>
-        </w:rPr>
-        <w:t>platformer</w:t>
-      </w:r>
-      <w:r>
-        <w:rPr>
-          <w:rFonts w:ascii="Times New Roman" w:hAnsi="Times New Roman" w:cs="Times New Roman"/>
-          <w:sz w:val="24"/>
-          <w:szCs w:val="24"/>
-        </w:rPr>
-        <w:t xml:space="preserve"> adalah sebagai penentu pergerakan apa yang akan dilakukan </w:t>
-      </w:r>
-      <w:r>
-        <w:rPr>
-          <w:rFonts w:ascii="Times New Roman" w:hAnsi="Times New Roman" w:cs="Times New Roman"/>
-          <w:sz w:val="24"/>
-          <w:szCs w:val="24"/>
-        </w:rPr>
-        <w:t>NPC atau musuh</w:t>
-      </w:r>
-      <w:r>
-        <w:rPr>
-          <w:rFonts w:ascii="Times New Roman" w:hAnsi="Times New Roman" w:cs="Times New Roman"/>
-          <w:sz w:val="24"/>
-          <w:szCs w:val="24"/>
-        </w:rPr>
-        <w:t>.</w:t>
+        <w:t xml:space="preserve">Penentuan BT model </w:t>
+      </w:r>
+      <w:r>
+        <w:rPr>
+          <w:rFonts w:ascii="Times New Roman" w:hAnsi="Times New Roman" w:cs="Times New Roman"/>
+          <w:sz w:val="24"/>
+          <w:szCs w:val="24"/>
+        </w:rPr>
+        <w:t>sesuai dengan jenis perilaku yang sudah ditentukan, dengan kondisi-kondisi tertentu yang dapat memperlancar alur permainan dan pergerakan AI.</w:t>
       </w:r>
     </w:p>
     <w:p>
@@ -2119,6 +2224,7 @@
         </w:numPr>
         <w:spacing w:after="20" w:line="240" w:lineRule="auto"/>
         <w:ind w:left="720"/>
+        <w:jc w:val="both"/>
         <w:rPr>
           <w:rFonts w:ascii="Times New Roman" w:hAnsi="Times New Roman" w:cs="Times New Roman"/>
           <w:b/>
@@ -2135,17 +2241,7 @@
           <w:sz w:val="24"/>
           <w:szCs w:val="24"/>
         </w:rPr>
-        <w:t>AI Behaviour Tree</w:t>
-      </w:r>
-      <w:r>
-        <w:rPr>
-          <w:rFonts w:ascii="Times New Roman" w:hAnsi="Times New Roman" w:cs="Times New Roman"/>
-          <w:b/>
-          <w:bCs/>
-          <w:sz w:val="24"/>
-          <w:szCs w:val="24"/>
-        </w:rPr>
-        <w:t xml:space="preserve"> </w:t>
+        <w:t>Photo Editor</w:t>
       </w:r>
     </w:p>
     <w:p>
@@ -2165,23 +2261,15 @@
           <w:sz w:val="24"/>
           <w:szCs w:val="24"/>
         </w:rPr>
-        <w:t xml:space="preserve">Agar </w:t>
-      </w:r>
-      <w:r>
-        <w:rPr>
-          <w:rFonts w:ascii="Times New Roman" w:hAnsi="Times New Roman" w:cs="Times New Roman"/>
-          <w:sz w:val="24"/>
-          <w:szCs w:val="24"/>
-        </w:rPr>
-        <w:t>pergerakan</w:t>
-      </w:r>
-      <w:r>
-        <w:rPr>
-          <w:rFonts w:ascii="Times New Roman" w:hAnsi="Times New Roman" w:cs="Times New Roman"/>
-          <w:sz w:val="24"/>
-          <w:szCs w:val="24"/>
-        </w:rPr>
-        <w:t xml:space="preserve"> AI terlihat lebih natural dan masuk akal, dibutuhkan metode untuk merancang perilaku musuh atau NPC. Metode yang akan digunakan adalah </w:t>
+        <w:t xml:space="preserve">Mengingat game yang dibuat adalah 2D game, maka </w:t>
+      </w:r>
+      <w:r>
+        <w:rPr>
+          <w:rFonts w:ascii="Times New Roman" w:hAnsi="Times New Roman" w:cs="Times New Roman"/>
+          <w:sz w:val="24"/>
+          <w:szCs w:val="24"/>
+        </w:rPr>
+        <w:t xml:space="preserve">akan diperlukan aplikasi yang dapat membuat, dan mengedit file </w:t>
       </w:r>
       <w:r>
         <w:rPr>
@@ -2191,161 +2279,76 @@
           <w:sz w:val="24"/>
           <w:szCs w:val="24"/>
         </w:rPr>
-        <w:t>Behaviour Tree</w:t>
-      </w:r>
-      <w:r>
-        <w:rPr>
-          <w:rFonts w:ascii="Times New Roman" w:hAnsi="Times New Roman" w:cs="Times New Roman"/>
-          <w:sz w:val="24"/>
-          <w:szCs w:val="24"/>
-        </w:rPr>
-        <w:t xml:space="preserve"> (BT</w:t>
-      </w:r>
-      <w:r>
-        <w:rPr>
-          <w:rFonts w:ascii="Times New Roman" w:hAnsi="Times New Roman" w:cs="Times New Roman"/>
-          <w:sz w:val="24"/>
-          <w:szCs w:val="24"/>
-        </w:rPr>
-        <w:t xml:space="preserve">). </w:t>
-      </w:r>
-      <w:r>
-        <w:rPr>
-          <w:rFonts w:ascii="Times New Roman" w:hAnsi="Times New Roman" w:cs="Times New Roman"/>
-          <w:sz w:val="24"/>
-          <w:szCs w:val="24"/>
-        </w:rPr>
-        <w:t>Selain untuk sistem kontrol, BT</w:t>
-      </w:r>
-      <w:r>
-        <w:rPr>
-          <w:rFonts w:ascii="Times New Roman" w:hAnsi="Times New Roman" w:cs="Times New Roman"/>
-          <w:sz w:val="24"/>
-          <w:szCs w:val="24"/>
-        </w:rPr>
-        <w:t xml:space="preserve"> adalah model yang umum digunakan untuk merancang perilaku AI </w:t>
-      </w:r>
-      <w:r>
-        <w:rPr>
-          <w:rFonts w:ascii="Times New Roman" w:hAnsi="Times New Roman" w:cs="Times New Roman"/>
-          <w:sz w:val="24"/>
-          <w:szCs w:val="24"/>
-        </w:rPr>
-        <w:t>pada sebuah</w:t>
-      </w:r>
-      <w:r>
-        <w:rPr>
-          <w:rFonts w:ascii="Times New Roman" w:hAnsi="Times New Roman" w:cs="Times New Roman"/>
-          <w:sz w:val="24"/>
-          <w:szCs w:val="24"/>
-        </w:rPr>
-        <w:t xml:space="preserve"> game yang memiliki kelebihan berupa</w:t>
-      </w:r>
-      <w:r>
-        <w:rPr>
-          <w:rFonts w:ascii="Times New Roman" w:hAnsi="Times New Roman" w:cs="Times New Roman"/>
-          <w:sz w:val="24"/>
-          <w:szCs w:val="24"/>
-        </w:rPr>
-        <w:t xml:space="preserve"> kompleksitas AI yang dapat dibuat </w:t>
-      </w:r>
-      <w:r>
-        <w:rPr>
-          <w:rFonts w:ascii="Times New Roman" w:hAnsi="Times New Roman" w:cs="Times New Roman"/>
-          <w:sz w:val="24"/>
-          <w:szCs w:val="24"/>
-        </w:rPr>
-        <w:t>menghasilkan</w:t>
-      </w:r>
-      <w:r>
-        <w:rPr>
-          <w:rFonts w:ascii="Times New Roman" w:hAnsi="Times New Roman" w:cs="Times New Roman"/>
-          <w:sz w:val="24"/>
-          <w:szCs w:val="24"/>
-        </w:rPr>
-        <w:t xml:space="preserve"> AI</w:t>
-      </w:r>
-      <w:r>
-        <w:rPr>
-          <w:rFonts w:ascii="Times New Roman" w:hAnsi="Times New Roman" w:cs="Times New Roman"/>
-          <w:sz w:val="24"/>
-          <w:szCs w:val="24"/>
-        </w:rPr>
-        <w:t xml:space="preserve"> yang</w:t>
-      </w:r>
-      <w:r>
-        <w:rPr>
-          <w:rFonts w:ascii="Times New Roman" w:hAnsi="Times New Roman" w:cs="Times New Roman"/>
-          <w:sz w:val="24"/>
-          <w:szCs w:val="24"/>
-        </w:rPr>
-        <w:t xml:space="preserve"> terlihat lebih natural dibandingkan metode lainnya.</w:t>
-      </w:r>
-      <w:r>
-        <w:rPr>
-          <w:rFonts w:ascii="Times New Roman" w:hAnsi="Times New Roman" w:cs="Times New Roman"/>
-          <w:sz w:val="24"/>
-          <w:szCs w:val="24"/>
-        </w:rPr>
-        <w:t xml:space="preserve"> </w:t>
-      </w:r>
-      <w:r>
-        <w:rPr>
-          <w:rFonts w:ascii="Times New Roman" w:hAnsi="Times New Roman" w:cs="Times New Roman"/>
-          <w:sz w:val="24"/>
-          <w:szCs w:val="24"/>
-        </w:rPr>
-        <w:t xml:space="preserve">Penentuan BT model </w:t>
-      </w:r>
-      <w:r>
-        <w:rPr>
-          <w:rFonts w:ascii="Times New Roman" w:hAnsi="Times New Roman" w:cs="Times New Roman"/>
-          <w:sz w:val="24"/>
-          <w:szCs w:val="24"/>
-        </w:rPr>
-        <w:t>sesuai dengan jenis perilaku yang sudah ditentukan, dengan kondisi-kondisi tertentu yang dapat memperlancar alur permainan dan pergerakan AI.</w:t>
-      </w:r>
-    </w:p>
-    <w:p>
-      <w:pPr>
-        <w:pStyle w:val="ListParagraph"/>
-        <w:numPr>
-          <w:ilvl w:val="0"/>
-          <w:numId w:val="3"/>
-        </w:numPr>
-        <w:spacing w:after="20" w:line="240" w:lineRule="auto"/>
-        <w:ind w:left="720"/>
-        <w:jc w:val="both"/>
-        <w:rPr>
-          <w:rFonts w:ascii="Times New Roman" w:hAnsi="Times New Roman" w:cs="Times New Roman"/>
-          <w:b/>
-          <w:bCs/>
-          <w:sz w:val="24"/>
-          <w:szCs w:val="24"/>
-        </w:rPr>
-      </w:pPr>
-      <w:r>
-        <w:rPr>
-          <w:rFonts w:ascii="Times New Roman" w:hAnsi="Times New Roman" w:cs="Times New Roman"/>
-          <w:b/>
-          <w:bCs/>
-          <w:sz w:val="24"/>
-          <w:szCs w:val="24"/>
-        </w:rPr>
-        <w:t>Photo Editor</w:t>
-      </w:r>
-    </w:p>
-    <w:p>
-      <w:pPr>
-        <w:spacing w:after="20" w:line="240" w:lineRule="auto"/>
-        <w:ind w:left="720" w:firstLine="720"/>
-        <w:jc w:val="both"/>
-        <w:rPr>
-          <w:rFonts w:ascii="Times New Roman" w:hAnsi="Times New Roman" w:cs="Times New Roman"/>
-          <w:sz w:val="24"/>
-          <w:szCs w:val="24"/>
-        </w:rPr>
-      </w:pPr>
+        <w:t>sprite</w:t>
+      </w:r>
+      <w:r>
+        <w:rPr>
+          <w:rFonts w:ascii="Times New Roman" w:hAnsi="Times New Roman" w:cs="Times New Roman"/>
+          <w:sz w:val="24"/>
+          <w:szCs w:val="24"/>
+        </w:rPr>
+        <w:t xml:space="preserve"> 2D yang akan digunakan di dalam game. Sehingga dibutuhkan sebuah aplikasi </w:t>
+      </w:r>
+      <w:r>
+        <w:rPr>
+          <w:rFonts w:ascii="Times New Roman" w:hAnsi="Times New Roman" w:cs="Times New Roman"/>
+          <w:i/>
+          <w:iCs/>
+          <w:sz w:val="24"/>
+          <w:szCs w:val="24"/>
+        </w:rPr>
+        <w:t>photo editor</w:t>
+      </w:r>
+      <w:r>
+        <w:rPr>
+          <w:rFonts w:ascii="Times New Roman" w:hAnsi="Times New Roman" w:cs="Times New Roman"/>
+          <w:sz w:val="24"/>
+          <w:szCs w:val="24"/>
+        </w:rPr>
+        <w:t xml:space="preserve">, untuk menghasilkan sprite </w:t>
+      </w:r>
+      <w:r>
+        <w:rPr>
+          <w:rFonts w:ascii="Times New Roman" w:hAnsi="Times New Roman" w:cs="Times New Roman"/>
+          <w:sz w:val="24"/>
+          <w:szCs w:val="24"/>
+        </w:rPr>
+        <w:t xml:space="preserve">dan </w:t>
+      </w:r>
+      <w:r>
+        <w:rPr>
+          <w:rFonts w:ascii="Times New Roman" w:hAnsi="Times New Roman" w:cs="Times New Roman"/>
+          <w:i/>
+          <w:iCs/>
+          <w:sz w:val="24"/>
+          <w:szCs w:val="24"/>
+        </w:rPr>
+        <w:t>background terrain</w:t>
+      </w:r>
+      <w:r>
+        <w:rPr>
+          <w:rFonts w:ascii="Times New Roman" w:hAnsi="Times New Roman" w:cs="Times New Roman"/>
+          <w:sz w:val="24"/>
+          <w:szCs w:val="24"/>
+        </w:rPr>
+        <w:t xml:space="preserve"> yang dapat dipakai. Photo editor yang akan dipakai adalah</w:t>
+      </w:r>
+      <w:r>
+        <w:rPr>
+          <w:rFonts w:ascii="Times New Roman" w:hAnsi="Times New Roman" w:cs="Times New Roman"/>
+          <w:sz w:val="24"/>
+          <w:szCs w:val="24"/>
+        </w:rPr>
+        <w:t xml:space="preserve"> Adobe</w:t>
+      </w:r>
+      <w:r>
+        <w:rPr>
+          <w:rFonts w:ascii="Times New Roman" w:hAnsi="Times New Roman" w:cs="Times New Roman"/>
+          <w:sz w:val="24"/>
+          <w:szCs w:val="24"/>
+        </w:rPr>
+        <w:t xml:space="preserve"> Photoshop CC 2018. </w:t>
+      </w:r>
       <w:r>
         <w:rPr>
           <w:rFonts w:ascii="Times New Roman" w:hAnsi="Times New Roman" w:cs="Times New Roman"/>
@@ -2353,93 +2356,7 @@
           <w:szCs w:val="24"/>
         </w:rPr>
         <w:lastRenderedPageBreak/>
-        <w:t xml:space="preserve">Mengingat game yang dibuat adalah 2D game, maka </w:t>
-      </w:r>
-      <w:r>
-        <w:rPr>
-          <w:rFonts w:ascii="Times New Roman" w:hAnsi="Times New Roman" w:cs="Times New Roman"/>
-          <w:sz w:val="24"/>
-          <w:szCs w:val="24"/>
-        </w:rPr>
-        <w:t xml:space="preserve">akan diperlukan aplikasi yang dapat membuat, dan mengedit file </w:t>
-      </w:r>
-      <w:r>
-        <w:rPr>
-          <w:rFonts w:ascii="Times New Roman" w:hAnsi="Times New Roman" w:cs="Times New Roman"/>
-          <w:i/>
-          <w:iCs/>
-          <w:sz w:val="24"/>
-          <w:szCs w:val="24"/>
-        </w:rPr>
-        <w:t>sprite</w:t>
-      </w:r>
-      <w:r>
-        <w:rPr>
-          <w:rFonts w:ascii="Times New Roman" w:hAnsi="Times New Roman" w:cs="Times New Roman"/>
-          <w:sz w:val="24"/>
-          <w:szCs w:val="24"/>
-        </w:rPr>
-        <w:t xml:space="preserve"> 2D yang akan digunakan di dalam game. Sehingga dibutuhkan sebuah aplikasi </w:t>
-      </w:r>
-      <w:r>
-        <w:rPr>
-          <w:rFonts w:ascii="Times New Roman" w:hAnsi="Times New Roman" w:cs="Times New Roman"/>
-          <w:i/>
-          <w:iCs/>
-          <w:sz w:val="24"/>
-          <w:szCs w:val="24"/>
-        </w:rPr>
-        <w:t>photo editor</w:t>
-      </w:r>
-      <w:r>
-        <w:rPr>
-          <w:rFonts w:ascii="Times New Roman" w:hAnsi="Times New Roman" w:cs="Times New Roman"/>
-          <w:sz w:val="24"/>
-          <w:szCs w:val="24"/>
-        </w:rPr>
-        <w:t xml:space="preserve">, untuk menghasilkan sprite </w:t>
-      </w:r>
-      <w:r>
-        <w:rPr>
-          <w:rFonts w:ascii="Times New Roman" w:hAnsi="Times New Roman" w:cs="Times New Roman"/>
-          <w:sz w:val="24"/>
-          <w:szCs w:val="24"/>
-        </w:rPr>
-        <w:t xml:space="preserve">dan </w:t>
-      </w:r>
-      <w:r>
-        <w:rPr>
-          <w:rFonts w:ascii="Times New Roman" w:hAnsi="Times New Roman" w:cs="Times New Roman"/>
-          <w:i/>
-          <w:iCs/>
-          <w:sz w:val="24"/>
-          <w:szCs w:val="24"/>
-        </w:rPr>
-        <w:t>background terrain</w:t>
-      </w:r>
-      <w:r>
-        <w:rPr>
-          <w:rFonts w:ascii="Times New Roman" w:hAnsi="Times New Roman" w:cs="Times New Roman"/>
-          <w:sz w:val="24"/>
-          <w:szCs w:val="24"/>
-        </w:rPr>
-        <w:t xml:space="preserve"> yang dapat dipakai. Photo editor yang akan dipakai adalah</w:t>
-      </w:r>
-      <w:r>
-        <w:rPr>
-          <w:rFonts w:ascii="Times New Roman" w:hAnsi="Times New Roman" w:cs="Times New Roman"/>
-          <w:sz w:val="24"/>
-          <w:szCs w:val="24"/>
-        </w:rPr>
-        <w:t xml:space="preserve"> Adobe</w:t>
-      </w:r>
-      <w:r>
-        <w:rPr>
-          <w:rFonts w:ascii="Times New Roman" w:hAnsi="Times New Roman" w:cs="Times New Roman"/>
-          <w:sz w:val="24"/>
-          <w:szCs w:val="24"/>
-        </w:rPr>
-        <w:t xml:space="preserve"> Photoshop CC 2018. Photoshop </w:t>
+        <w:t xml:space="preserve">Photoshop </w:t>
       </w:r>
       <w:r>
         <w:rPr>
@@ -2705,6 +2622,758 @@
           <w:szCs w:val="24"/>
           <w:lang w:val="en-US"/>
         </w:rPr>
+        <w:t>Unreal Engi</w:t>
+      </w:r>
+      <w:r>
+        <w:rPr>
+          <w:rFonts w:ascii="Times New Roman" w:hAnsi="Times New Roman" w:cs="Times New Roman"/>
+          <w:bCs/>
+          <w:sz w:val="24"/>
+          <w:szCs w:val="24"/>
+          <w:lang w:val="en-US"/>
+        </w:rPr>
+        <w:t xml:space="preserve">ne </w:t>
+      </w:r>
+      <w:proofErr w:type="spellStart"/>
+      <w:r>
+        <w:rPr>
+          <w:rFonts w:ascii="Times New Roman" w:hAnsi="Times New Roman" w:cs="Times New Roman"/>
+          <w:bCs/>
+          <w:sz w:val="24"/>
+          <w:szCs w:val="24"/>
+          <w:lang w:val="en-US"/>
+        </w:rPr>
+        <w:t>merupakan</w:t>
+      </w:r>
+      <w:proofErr w:type="spellEnd"/>
+      <w:r>
+        <w:rPr>
+          <w:rFonts w:ascii="Times New Roman" w:hAnsi="Times New Roman" w:cs="Times New Roman"/>
+          <w:bCs/>
+          <w:sz w:val="24"/>
+          <w:szCs w:val="24"/>
+          <w:lang w:val="en-US"/>
+        </w:rPr>
+        <w:t xml:space="preserve"> </w:t>
+      </w:r>
+      <w:proofErr w:type="spellStart"/>
+      <w:r>
+        <w:rPr>
+          <w:rFonts w:ascii="Times New Roman" w:hAnsi="Times New Roman" w:cs="Times New Roman"/>
+          <w:bCs/>
+          <w:sz w:val="24"/>
+          <w:szCs w:val="24"/>
+          <w:lang w:val="en-US"/>
+        </w:rPr>
+        <w:t>sebuah</w:t>
+      </w:r>
+      <w:proofErr w:type="spellEnd"/>
+      <w:r>
+        <w:rPr>
+          <w:rFonts w:ascii="Times New Roman" w:hAnsi="Times New Roman" w:cs="Times New Roman"/>
+          <w:bCs/>
+          <w:sz w:val="24"/>
+          <w:szCs w:val="24"/>
+          <w:lang w:val="en-US"/>
+        </w:rPr>
+        <w:t xml:space="preserve"> Game engine </w:t>
+      </w:r>
+      <w:proofErr w:type="spellStart"/>
+      <w:r>
+        <w:rPr>
+          <w:rFonts w:ascii="Times New Roman" w:hAnsi="Times New Roman" w:cs="Times New Roman"/>
+          <w:bCs/>
+          <w:sz w:val="24"/>
+          <w:szCs w:val="24"/>
+          <w:lang w:val="en-US"/>
+        </w:rPr>
+        <w:t>yaitu</w:t>
+      </w:r>
+      <w:proofErr w:type="spellEnd"/>
+      <w:r>
+        <w:rPr>
+          <w:rFonts w:ascii="Times New Roman" w:hAnsi="Times New Roman" w:cs="Times New Roman"/>
+          <w:bCs/>
+          <w:sz w:val="24"/>
+          <w:szCs w:val="24"/>
+          <w:lang w:val="en-US"/>
+        </w:rPr>
+        <w:t xml:space="preserve"> software yang</w:t>
+      </w:r>
+      <w:r>
+        <w:rPr>
+          <w:rFonts w:ascii="Times New Roman" w:hAnsi="Times New Roman" w:cs="Times New Roman"/>
+          <w:bCs/>
+          <w:sz w:val="24"/>
+          <w:szCs w:val="24"/>
+          <w:lang w:val="en-US"/>
+        </w:rPr>
+        <w:t xml:space="preserve"> </w:t>
+      </w:r>
+      <w:proofErr w:type="spellStart"/>
+      <w:r>
+        <w:rPr>
+          <w:rFonts w:ascii="Times New Roman" w:hAnsi="Times New Roman" w:cs="Times New Roman"/>
+          <w:bCs/>
+          <w:sz w:val="24"/>
+          <w:szCs w:val="24"/>
+          <w:lang w:val="en-US"/>
+        </w:rPr>
+        <w:t>ditujukan</w:t>
+      </w:r>
+      <w:proofErr w:type="spellEnd"/>
+      <w:r>
+        <w:rPr>
+          <w:rFonts w:ascii="Times New Roman" w:hAnsi="Times New Roman" w:cs="Times New Roman"/>
+          <w:bCs/>
+          <w:sz w:val="24"/>
+          <w:szCs w:val="24"/>
+          <w:lang w:val="en-US"/>
+        </w:rPr>
+        <w:t xml:space="preserve"> </w:t>
+      </w:r>
+      <w:proofErr w:type="spellStart"/>
+      <w:r>
+        <w:rPr>
+          <w:rFonts w:ascii="Times New Roman" w:hAnsi="Times New Roman" w:cs="Times New Roman"/>
+          <w:bCs/>
+          <w:sz w:val="24"/>
+          <w:szCs w:val="24"/>
+          <w:lang w:val="en-US"/>
+        </w:rPr>
+        <w:t>untuk</w:t>
+      </w:r>
+      <w:proofErr w:type="spellEnd"/>
+      <w:r>
+        <w:rPr>
+          <w:rFonts w:ascii="Times New Roman" w:hAnsi="Times New Roman" w:cs="Times New Roman"/>
+          <w:bCs/>
+          <w:sz w:val="24"/>
+          <w:szCs w:val="24"/>
+          <w:lang w:val="en-US"/>
+        </w:rPr>
+        <w:t xml:space="preserve"> </w:t>
+      </w:r>
+      <w:proofErr w:type="spellStart"/>
+      <w:r>
+        <w:rPr>
+          <w:rFonts w:ascii="Times New Roman" w:hAnsi="Times New Roman" w:cs="Times New Roman"/>
+          <w:bCs/>
+          <w:sz w:val="24"/>
+          <w:szCs w:val="24"/>
+          <w:lang w:val="en-US"/>
+        </w:rPr>
+        <w:t>penciptaan</w:t>
+      </w:r>
+      <w:proofErr w:type="spellEnd"/>
+      <w:r>
+        <w:rPr>
+          <w:rFonts w:ascii="Times New Roman" w:hAnsi="Times New Roman" w:cs="Times New Roman"/>
+          <w:bCs/>
+          <w:sz w:val="24"/>
+          <w:szCs w:val="24"/>
+          <w:lang w:val="en-US"/>
+        </w:rPr>
+        <w:t xml:space="preserve"> </w:t>
+      </w:r>
+      <w:proofErr w:type="spellStart"/>
+      <w:r>
+        <w:rPr>
+          <w:rFonts w:ascii="Times New Roman" w:hAnsi="Times New Roman" w:cs="Times New Roman"/>
+          <w:bCs/>
+          <w:sz w:val="24"/>
+          <w:szCs w:val="24"/>
+          <w:lang w:val="en-US"/>
+        </w:rPr>
+        <w:t>dan</w:t>
+      </w:r>
+      <w:proofErr w:type="spellEnd"/>
+      <w:r>
+        <w:rPr>
+          <w:rFonts w:ascii="Times New Roman" w:hAnsi="Times New Roman" w:cs="Times New Roman"/>
+          <w:bCs/>
+          <w:sz w:val="24"/>
+          <w:szCs w:val="24"/>
+          <w:lang w:val="en-US"/>
+        </w:rPr>
+        <w:t xml:space="preserve"> </w:t>
+      </w:r>
+      <w:proofErr w:type="spellStart"/>
+      <w:r>
+        <w:rPr>
+          <w:rFonts w:ascii="Times New Roman" w:hAnsi="Times New Roman" w:cs="Times New Roman"/>
+          <w:bCs/>
+          <w:sz w:val="24"/>
+          <w:szCs w:val="24"/>
+          <w:lang w:val="en-US"/>
+        </w:rPr>
+        <w:t>pengembangan</w:t>
+      </w:r>
+      <w:proofErr w:type="spellEnd"/>
+      <w:r>
+        <w:rPr>
+          <w:rFonts w:ascii="Times New Roman" w:hAnsi="Times New Roman" w:cs="Times New Roman"/>
+          <w:bCs/>
+          <w:sz w:val="24"/>
+          <w:szCs w:val="24"/>
+          <w:lang w:val="en-US"/>
+        </w:rPr>
+        <w:t xml:space="preserve"> </w:t>
+      </w:r>
+      <w:proofErr w:type="spellStart"/>
+      <w:r>
+        <w:rPr>
+          <w:rFonts w:ascii="Times New Roman" w:hAnsi="Times New Roman" w:cs="Times New Roman"/>
+          <w:bCs/>
+          <w:sz w:val="24"/>
+          <w:szCs w:val="24"/>
+          <w:lang w:val="en-US"/>
+        </w:rPr>
+        <w:t>se</w:t>
+      </w:r>
+      <w:r>
+        <w:rPr>
+          <w:rFonts w:ascii="Times New Roman" w:hAnsi="Times New Roman" w:cs="Times New Roman"/>
+          <w:bCs/>
+          <w:sz w:val="24"/>
+          <w:szCs w:val="24"/>
+          <w:lang w:val="en-US"/>
+        </w:rPr>
+        <w:t>buah</w:t>
+      </w:r>
+      <w:proofErr w:type="spellEnd"/>
+      <w:r>
+        <w:rPr>
+          <w:rFonts w:ascii="Times New Roman" w:hAnsi="Times New Roman" w:cs="Times New Roman"/>
+          <w:bCs/>
+          <w:sz w:val="24"/>
+          <w:szCs w:val="24"/>
+          <w:lang w:val="en-US"/>
+        </w:rPr>
+        <w:t xml:space="preserve"> video game. </w:t>
+      </w:r>
+      <w:proofErr w:type="spellStart"/>
+      <w:r>
+        <w:rPr>
+          <w:rFonts w:ascii="Times New Roman" w:hAnsi="Times New Roman" w:cs="Times New Roman"/>
+          <w:bCs/>
+          <w:sz w:val="24"/>
+          <w:szCs w:val="24"/>
+          <w:lang w:val="en-US"/>
+        </w:rPr>
+        <w:t>Sekarang</w:t>
+      </w:r>
+      <w:proofErr w:type="spellEnd"/>
+      <w:r>
+        <w:rPr>
+          <w:rFonts w:ascii="Times New Roman" w:hAnsi="Times New Roman" w:cs="Times New Roman"/>
+          <w:bCs/>
+          <w:sz w:val="24"/>
+          <w:szCs w:val="24"/>
+          <w:lang w:val="en-US"/>
+        </w:rPr>
+        <w:t xml:space="preserve"> </w:t>
+      </w:r>
+      <w:proofErr w:type="spellStart"/>
+      <w:r>
+        <w:rPr>
+          <w:rFonts w:ascii="Times New Roman" w:hAnsi="Times New Roman" w:cs="Times New Roman"/>
+          <w:bCs/>
+          <w:sz w:val="24"/>
+          <w:szCs w:val="24"/>
+          <w:lang w:val="en-US"/>
+        </w:rPr>
+        <w:t>telah</w:t>
+      </w:r>
+      <w:proofErr w:type="spellEnd"/>
+      <w:r>
+        <w:rPr>
+          <w:rFonts w:ascii="Times New Roman" w:hAnsi="Times New Roman" w:cs="Times New Roman"/>
+          <w:bCs/>
+          <w:sz w:val="24"/>
+          <w:szCs w:val="24"/>
+          <w:lang w:val="en-US"/>
+        </w:rPr>
+        <w:t xml:space="preserve"> </w:t>
+      </w:r>
+      <w:proofErr w:type="spellStart"/>
+      <w:r>
+        <w:rPr>
+          <w:rFonts w:ascii="Times New Roman" w:hAnsi="Times New Roman" w:cs="Times New Roman"/>
+          <w:bCs/>
+          <w:sz w:val="24"/>
+          <w:szCs w:val="24"/>
+          <w:lang w:val="en-US"/>
+        </w:rPr>
+        <w:t>banyak</w:t>
+      </w:r>
+      <w:proofErr w:type="spellEnd"/>
+      <w:r>
+        <w:rPr>
+          <w:rFonts w:ascii="Times New Roman" w:hAnsi="Times New Roman" w:cs="Times New Roman"/>
+          <w:bCs/>
+          <w:sz w:val="24"/>
+          <w:szCs w:val="24"/>
+          <w:lang w:val="en-US"/>
+        </w:rPr>
+        <w:t xml:space="preserve"> </w:t>
+      </w:r>
+      <w:proofErr w:type="spellStart"/>
+      <w:r>
+        <w:rPr>
+          <w:rFonts w:ascii="Times New Roman" w:hAnsi="Times New Roman" w:cs="Times New Roman"/>
+          <w:bCs/>
+          <w:sz w:val="24"/>
+          <w:szCs w:val="24"/>
+          <w:lang w:val="en-US"/>
+        </w:rPr>
+        <w:t>beredar</w:t>
+      </w:r>
+      <w:proofErr w:type="spellEnd"/>
+      <w:r>
+        <w:rPr>
+          <w:rFonts w:ascii="Times New Roman" w:hAnsi="Times New Roman" w:cs="Times New Roman"/>
+          <w:bCs/>
+          <w:sz w:val="24"/>
+          <w:szCs w:val="24"/>
+          <w:lang w:val="en-US"/>
+        </w:rPr>
+        <w:t xml:space="preserve"> </w:t>
+      </w:r>
+      <w:proofErr w:type="spellStart"/>
+      <w:r>
+        <w:rPr>
+          <w:rFonts w:ascii="Times New Roman" w:hAnsi="Times New Roman" w:cs="Times New Roman"/>
+          <w:bCs/>
+          <w:sz w:val="24"/>
+          <w:szCs w:val="24"/>
+          <w:lang w:val="en-US"/>
+        </w:rPr>
+        <w:t>segala</w:t>
+      </w:r>
+      <w:proofErr w:type="spellEnd"/>
+      <w:r>
+        <w:rPr>
+          <w:rFonts w:ascii="Times New Roman" w:hAnsi="Times New Roman" w:cs="Times New Roman"/>
+          <w:bCs/>
+          <w:sz w:val="24"/>
+          <w:szCs w:val="24"/>
+          <w:lang w:val="en-US"/>
+        </w:rPr>
+        <w:t xml:space="preserve"> </w:t>
+      </w:r>
+      <w:proofErr w:type="spellStart"/>
+      <w:r>
+        <w:rPr>
+          <w:rFonts w:ascii="Times New Roman" w:hAnsi="Times New Roman" w:cs="Times New Roman"/>
+          <w:bCs/>
+          <w:sz w:val="24"/>
+          <w:szCs w:val="24"/>
+          <w:lang w:val="en-US"/>
+        </w:rPr>
+        <w:t>macam</w:t>
+      </w:r>
+      <w:proofErr w:type="spellEnd"/>
+      <w:r>
+        <w:rPr>
+          <w:rFonts w:ascii="Times New Roman" w:hAnsi="Times New Roman" w:cs="Times New Roman"/>
+          <w:bCs/>
+          <w:sz w:val="24"/>
+          <w:szCs w:val="24"/>
+          <w:lang w:val="en-US"/>
+        </w:rPr>
+        <w:t xml:space="preserve"> </w:t>
+      </w:r>
+      <w:proofErr w:type="spellStart"/>
+      <w:r>
+        <w:rPr>
+          <w:rFonts w:ascii="Times New Roman" w:hAnsi="Times New Roman" w:cs="Times New Roman"/>
+          <w:bCs/>
+          <w:sz w:val="24"/>
+          <w:szCs w:val="24"/>
+          <w:lang w:val="en-US"/>
+        </w:rPr>
+        <w:t>jenis</w:t>
+      </w:r>
+      <w:proofErr w:type="spellEnd"/>
+      <w:r>
+        <w:rPr>
+          <w:rFonts w:ascii="Times New Roman" w:hAnsi="Times New Roman" w:cs="Times New Roman"/>
+          <w:bCs/>
+          <w:sz w:val="24"/>
+          <w:szCs w:val="24"/>
+          <w:lang w:val="en-US"/>
+        </w:rPr>
+        <w:t xml:space="preserve"> game engine </w:t>
+      </w:r>
+      <w:proofErr w:type="spellStart"/>
+      <w:r>
+        <w:rPr>
+          <w:rFonts w:ascii="Times New Roman" w:hAnsi="Times New Roman" w:cs="Times New Roman"/>
+          <w:bCs/>
+          <w:sz w:val="24"/>
+          <w:szCs w:val="24"/>
+          <w:lang w:val="en-US"/>
+        </w:rPr>
+        <w:t>dan</w:t>
+      </w:r>
+      <w:proofErr w:type="spellEnd"/>
+      <w:r>
+        <w:rPr>
+          <w:rFonts w:ascii="Times New Roman" w:hAnsi="Times New Roman" w:cs="Times New Roman"/>
+          <w:bCs/>
+          <w:sz w:val="24"/>
+          <w:szCs w:val="24"/>
+          <w:lang w:val="en-US"/>
+        </w:rPr>
+        <w:t xml:space="preserve"> </w:t>
+      </w:r>
+      <w:proofErr w:type="spellStart"/>
+      <w:r>
+        <w:rPr>
+          <w:rFonts w:ascii="Times New Roman" w:hAnsi="Times New Roman" w:cs="Times New Roman"/>
+          <w:bCs/>
+          <w:sz w:val="24"/>
+          <w:szCs w:val="24"/>
+          <w:lang w:val="en-US"/>
+        </w:rPr>
+        <w:t>diantara</w:t>
+      </w:r>
+      <w:proofErr w:type="spellEnd"/>
+      <w:r>
+        <w:rPr>
+          <w:rFonts w:ascii="Times New Roman" w:hAnsi="Times New Roman" w:cs="Times New Roman"/>
+          <w:bCs/>
+          <w:sz w:val="24"/>
+          <w:szCs w:val="24"/>
+          <w:lang w:val="en-US"/>
+        </w:rPr>
+        <w:t xml:space="preserve"> </w:t>
+      </w:r>
+      <w:proofErr w:type="spellStart"/>
+      <w:r>
+        <w:rPr>
+          <w:rFonts w:ascii="Times New Roman" w:hAnsi="Times New Roman" w:cs="Times New Roman"/>
+          <w:bCs/>
+          <w:sz w:val="24"/>
+          <w:szCs w:val="24"/>
+          <w:lang w:val="en-US"/>
+        </w:rPr>
+        <w:t>sekian</w:t>
+      </w:r>
+      <w:proofErr w:type="spellEnd"/>
+      <w:r>
+        <w:rPr>
+          <w:rFonts w:ascii="Times New Roman" w:hAnsi="Times New Roman" w:cs="Times New Roman"/>
+          <w:bCs/>
+          <w:sz w:val="24"/>
+          <w:szCs w:val="24"/>
+          <w:lang w:val="en-US"/>
+        </w:rPr>
+        <w:t xml:space="preserve"> </w:t>
+      </w:r>
+      <w:proofErr w:type="spellStart"/>
+      <w:r>
+        <w:rPr>
+          <w:rFonts w:ascii="Times New Roman" w:hAnsi="Times New Roman" w:cs="Times New Roman"/>
+          <w:bCs/>
+          <w:sz w:val="24"/>
+          <w:szCs w:val="24"/>
+          <w:lang w:val="en-US"/>
+        </w:rPr>
+        <w:t>bany</w:t>
+      </w:r>
+      <w:r>
+        <w:rPr>
+          <w:rFonts w:ascii="Times New Roman" w:hAnsi="Times New Roman" w:cs="Times New Roman"/>
+          <w:bCs/>
+          <w:sz w:val="24"/>
+          <w:szCs w:val="24"/>
+          <w:lang w:val="en-US"/>
+        </w:rPr>
+        <w:t>ak</w:t>
+      </w:r>
+      <w:proofErr w:type="spellEnd"/>
+      <w:r>
+        <w:rPr>
+          <w:rFonts w:ascii="Times New Roman" w:hAnsi="Times New Roman" w:cs="Times New Roman"/>
+          <w:bCs/>
+          <w:sz w:val="24"/>
+          <w:szCs w:val="24"/>
+          <w:lang w:val="en-US"/>
+        </w:rPr>
+        <w:t xml:space="preserve"> game engine yang </w:t>
+      </w:r>
+      <w:proofErr w:type="spellStart"/>
+      <w:r>
+        <w:rPr>
+          <w:rFonts w:ascii="Times New Roman" w:hAnsi="Times New Roman" w:cs="Times New Roman"/>
+          <w:bCs/>
+          <w:sz w:val="24"/>
+          <w:szCs w:val="24"/>
+          <w:lang w:val="en-US"/>
+        </w:rPr>
+        <w:t>beredar</w:t>
+      </w:r>
+      <w:proofErr w:type="spellEnd"/>
+      <w:r>
+        <w:rPr>
+          <w:rFonts w:ascii="Times New Roman" w:hAnsi="Times New Roman" w:cs="Times New Roman"/>
+          <w:bCs/>
+          <w:sz w:val="24"/>
+          <w:szCs w:val="24"/>
+          <w:lang w:val="en-US"/>
+        </w:rPr>
+        <w:t xml:space="preserve"> </w:t>
+      </w:r>
+      <w:proofErr w:type="spellStart"/>
+      <w:r>
+        <w:rPr>
+          <w:rFonts w:ascii="Times New Roman" w:hAnsi="Times New Roman" w:cs="Times New Roman"/>
+          <w:bCs/>
+          <w:sz w:val="24"/>
+          <w:szCs w:val="24"/>
+          <w:lang w:val="en-US"/>
+        </w:rPr>
+        <w:t>ada</w:t>
+      </w:r>
+      <w:proofErr w:type="spellEnd"/>
+      <w:r>
+        <w:rPr>
+          <w:rFonts w:ascii="Times New Roman" w:hAnsi="Times New Roman" w:cs="Times New Roman"/>
+          <w:bCs/>
+          <w:sz w:val="24"/>
+          <w:szCs w:val="24"/>
+          <w:lang w:val="en-US"/>
+        </w:rPr>
+        <w:t xml:space="preserve"> </w:t>
+      </w:r>
+      <w:proofErr w:type="spellStart"/>
+      <w:r>
+        <w:rPr>
+          <w:rFonts w:ascii="Times New Roman" w:hAnsi="Times New Roman" w:cs="Times New Roman"/>
+          <w:bCs/>
+          <w:sz w:val="24"/>
+          <w:szCs w:val="24"/>
+          <w:lang w:val="en-US"/>
+        </w:rPr>
+        <w:t>diantaranya</w:t>
+      </w:r>
+      <w:proofErr w:type="spellEnd"/>
+      <w:r>
+        <w:rPr>
+          <w:rFonts w:ascii="Times New Roman" w:hAnsi="Times New Roman" w:cs="Times New Roman"/>
+          <w:bCs/>
+          <w:sz w:val="24"/>
+          <w:szCs w:val="24"/>
+          <w:lang w:val="en-US"/>
+        </w:rPr>
+        <w:t xml:space="preserve"> yan</w:t>
+      </w:r>
+      <w:r>
+        <w:rPr>
+          <w:rFonts w:ascii="Times New Roman" w:hAnsi="Times New Roman" w:cs="Times New Roman"/>
+          <w:bCs/>
+          <w:sz w:val="24"/>
+          <w:szCs w:val="24"/>
+          <w:lang w:val="en-US"/>
+        </w:rPr>
+        <w:t xml:space="preserve">g </w:t>
+      </w:r>
+      <w:proofErr w:type="spellStart"/>
+      <w:r>
+        <w:rPr>
+          <w:rFonts w:ascii="Times New Roman" w:hAnsi="Times New Roman" w:cs="Times New Roman"/>
+          <w:bCs/>
+          <w:sz w:val="24"/>
+          <w:szCs w:val="24"/>
+          <w:lang w:val="en-US"/>
+        </w:rPr>
+        <w:t>sangat</w:t>
+      </w:r>
+      <w:proofErr w:type="spellEnd"/>
+      <w:r>
+        <w:rPr>
+          <w:rFonts w:ascii="Times New Roman" w:hAnsi="Times New Roman" w:cs="Times New Roman"/>
+          <w:bCs/>
+          <w:sz w:val="24"/>
+          <w:szCs w:val="24"/>
+          <w:lang w:val="en-US"/>
+        </w:rPr>
+        <w:t xml:space="preserve"> </w:t>
+      </w:r>
+      <w:proofErr w:type="spellStart"/>
+      <w:r>
+        <w:rPr>
+          <w:rFonts w:ascii="Times New Roman" w:hAnsi="Times New Roman" w:cs="Times New Roman"/>
+          <w:bCs/>
+          <w:sz w:val="24"/>
+          <w:szCs w:val="24"/>
+          <w:lang w:val="en-US"/>
+        </w:rPr>
+        <w:t>terkenal</w:t>
+      </w:r>
+      <w:proofErr w:type="spellEnd"/>
+      <w:r>
+        <w:rPr>
+          <w:rFonts w:ascii="Times New Roman" w:hAnsi="Times New Roman" w:cs="Times New Roman"/>
+          <w:bCs/>
+          <w:sz w:val="24"/>
+          <w:szCs w:val="24"/>
+          <w:lang w:val="en-US"/>
+        </w:rPr>
+        <w:t xml:space="preserve">, </w:t>
+      </w:r>
+      <w:proofErr w:type="spellStart"/>
+      <w:r>
+        <w:rPr>
+          <w:rFonts w:ascii="Times New Roman" w:hAnsi="Times New Roman" w:cs="Times New Roman"/>
+          <w:bCs/>
+          <w:sz w:val="24"/>
+          <w:szCs w:val="24"/>
+          <w:lang w:val="en-US"/>
+        </w:rPr>
+        <w:t>yaitu</w:t>
+      </w:r>
+      <w:proofErr w:type="spellEnd"/>
+      <w:r>
+        <w:rPr>
+          <w:rFonts w:ascii="Times New Roman" w:hAnsi="Times New Roman" w:cs="Times New Roman"/>
+          <w:bCs/>
+          <w:sz w:val="24"/>
+          <w:szCs w:val="24"/>
+          <w:lang w:val="en-US"/>
+        </w:rPr>
+        <w:t xml:space="preserve"> Unreal </w:t>
+      </w:r>
+      <w:r>
+        <w:rPr>
+          <w:rFonts w:ascii="Times New Roman" w:hAnsi="Times New Roman" w:cs="Times New Roman"/>
+          <w:bCs/>
+          <w:sz w:val="24"/>
+          <w:szCs w:val="24"/>
+          <w:lang w:val="en-US"/>
+        </w:rPr>
+        <w:t xml:space="preserve">Engine </w:t>
+      </w:r>
+      <w:proofErr w:type="spellStart"/>
+      <w:r>
+        <w:rPr>
+          <w:rFonts w:ascii="Times New Roman" w:hAnsi="Times New Roman" w:cs="Times New Roman"/>
+          <w:bCs/>
+          <w:sz w:val="24"/>
+          <w:szCs w:val="24"/>
+          <w:lang w:val="en-US"/>
+        </w:rPr>
+        <w:t>dari</w:t>
+      </w:r>
+      <w:proofErr w:type="spellEnd"/>
+      <w:r>
+        <w:rPr>
+          <w:rFonts w:ascii="Times New Roman" w:hAnsi="Times New Roman" w:cs="Times New Roman"/>
+          <w:bCs/>
+          <w:sz w:val="24"/>
+          <w:szCs w:val="24"/>
+          <w:lang w:val="en-US"/>
+        </w:rPr>
+        <w:t xml:space="preserve"> </w:t>
+      </w:r>
+      <w:r>
+        <w:rPr>
+          <w:rFonts w:ascii="Times New Roman" w:hAnsi="Times New Roman" w:cs="Times New Roman"/>
+          <w:bCs/>
+          <w:sz w:val="24"/>
+          <w:szCs w:val="24"/>
+          <w:lang w:val="en-US"/>
+        </w:rPr>
+        <w:t xml:space="preserve">Epic Games </w:t>
+      </w:r>
+      <w:proofErr w:type="spellStart"/>
+      <w:r>
+        <w:rPr>
+          <w:rFonts w:ascii="Times New Roman" w:hAnsi="Times New Roman" w:cs="Times New Roman"/>
+          <w:bCs/>
+          <w:sz w:val="24"/>
+          <w:szCs w:val="24"/>
+          <w:lang w:val="en-US"/>
+        </w:rPr>
+        <w:t>dan</w:t>
+      </w:r>
+      <w:proofErr w:type="spellEnd"/>
+      <w:r>
+        <w:rPr>
+          <w:rFonts w:ascii="Times New Roman" w:hAnsi="Times New Roman" w:cs="Times New Roman"/>
+          <w:bCs/>
+          <w:sz w:val="24"/>
+          <w:szCs w:val="24"/>
+          <w:lang w:val="en-US"/>
+        </w:rPr>
+        <w:t xml:space="preserve"> Unity </w:t>
+      </w:r>
+      <w:proofErr w:type="spellStart"/>
+      <w:r>
+        <w:rPr>
+          <w:rFonts w:ascii="Times New Roman" w:hAnsi="Times New Roman" w:cs="Times New Roman"/>
+          <w:bCs/>
+          <w:sz w:val="24"/>
+          <w:szCs w:val="24"/>
+          <w:lang w:val="en-US"/>
+        </w:rPr>
+        <w:t>dari</w:t>
+      </w:r>
+      <w:proofErr w:type="spellEnd"/>
+      <w:r>
+        <w:rPr>
+          <w:rFonts w:ascii="Times New Roman" w:hAnsi="Times New Roman" w:cs="Times New Roman"/>
+          <w:bCs/>
+          <w:sz w:val="24"/>
+          <w:szCs w:val="24"/>
+          <w:lang w:val="en-US"/>
+        </w:rPr>
+        <w:t xml:space="preserve"> Unity </w:t>
+      </w:r>
+      <w:r>
+        <w:rPr>
+          <w:rFonts w:ascii="Times New Roman" w:hAnsi="Times New Roman" w:cs="Times New Roman"/>
+          <w:bCs/>
+          <w:sz w:val="24"/>
+          <w:szCs w:val="24"/>
+          <w:lang w:val="en-US"/>
+        </w:rPr>
+        <w:t>Technology</w:t>
+      </w:r>
+      <w:r>
+        <w:rPr>
+          <w:rFonts w:ascii="Times New Roman" w:hAnsi="Times New Roman" w:cs="Times New Roman"/>
+          <w:bCs/>
+          <w:sz w:val="24"/>
+          <w:szCs w:val="24"/>
+          <w:lang w:val="en-US"/>
+        </w:rPr>
+        <w:t>.</w:t>
+      </w:r>
+    </w:p>
+    <w:p>
+      <w:pPr>
+        <w:spacing w:after="20" w:line="240" w:lineRule="auto"/>
+        <w:ind w:left="720" w:firstLine="720"/>
+        <w:jc w:val="both"/>
+        <w:rPr>
+          <w:rFonts w:ascii="Times New Roman" w:hAnsi="Times New Roman" w:cs="Times New Roman"/>
+          <w:bCs/>
+          <w:sz w:val="24"/>
+          <w:szCs w:val="24"/>
+          <w:lang w:val="en-US"/>
+        </w:rPr>
+      </w:pPr>
+      <w:r>
+        <w:rPr>
+          <w:rFonts w:ascii="Times New Roman" w:hAnsi="Times New Roman" w:cs="Times New Roman"/>
+          <w:bCs/>
+          <w:sz w:val="24"/>
+          <w:szCs w:val="24"/>
+          <w:lang w:val="en-US"/>
+        </w:rPr>
         <w:t xml:space="preserve">Unreal Engine </w:t>
       </w:r>
       <w:proofErr w:type="spellStart"/>
@@ -2716,6 +3385,1924 @@
           <w:szCs w:val="24"/>
           <w:lang w:val="en-US"/>
         </w:rPr>
+        <w:t>dikembangkan</w:t>
+      </w:r>
+      <w:proofErr w:type="spellEnd"/>
+      <w:r>
+        <w:rPr>
+          <w:rFonts w:ascii="Times New Roman" w:hAnsi="Times New Roman" w:cs="Times New Roman"/>
+          <w:bCs/>
+          <w:sz w:val="24"/>
+          <w:szCs w:val="24"/>
+          <w:lang w:val="en-US"/>
+        </w:rPr>
+        <w:t xml:space="preserve"> </w:t>
+      </w:r>
+      <w:proofErr w:type="spellStart"/>
+      <w:r>
+        <w:rPr>
+          <w:rFonts w:ascii="Times New Roman" w:hAnsi="Times New Roman" w:cs="Times New Roman"/>
+          <w:bCs/>
+          <w:sz w:val="24"/>
+          <w:szCs w:val="24"/>
+          <w:lang w:val="en-US"/>
+        </w:rPr>
+        <w:t>oleh</w:t>
+      </w:r>
+      <w:proofErr w:type="spellEnd"/>
+      <w:r>
+        <w:rPr>
+          <w:rFonts w:ascii="Times New Roman" w:hAnsi="Times New Roman" w:cs="Times New Roman"/>
+          <w:bCs/>
+          <w:sz w:val="24"/>
+          <w:szCs w:val="24"/>
+          <w:lang w:val="en-US"/>
+        </w:rPr>
+        <w:t xml:space="preserve"> Epic Games, </w:t>
+      </w:r>
+      <w:proofErr w:type="spellStart"/>
+      <w:r>
+        <w:rPr>
+          <w:rFonts w:ascii="Times New Roman" w:hAnsi="Times New Roman" w:cs="Times New Roman"/>
+          <w:bCs/>
+          <w:sz w:val="24"/>
+          <w:szCs w:val="24"/>
+          <w:lang w:val="en-US"/>
+        </w:rPr>
+        <w:t>pada</w:t>
+      </w:r>
+      <w:proofErr w:type="spellEnd"/>
+      <w:r>
+        <w:rPr>
+          <w:rFonts w:ascii="Times New Roman" w:hAnsi="Times New Roman" w:cs="Times New Roman"/>
+          <w:bCs/>
+          <w:sz w:val="24"/>
+          <w:szCs w:val="24"/>
+          <w:lang w:val="en-US"/>
+        </w:rPr>
+        <w:t xml:space="preserve"> </w:t>
+      </w:r>
+      <w:proofErr w:type="spellStart"/>
+      <w:r>
+        <w:rPr>
+          <w:rFonts w:ascii="Times New Roman" w:hAnsi="Times New Roman" w:cs="Times New Roman"/>
+          <w:bCs/>
+          <w:sz w:val="24"/>
+          <w:szCs w:val="24"/>
+          <w:lang w:val="en-US"/>
+        </w:rPr>
+        <w:t>tahun</w:t>
+      </w:r>
+      <w:proofErr w:type="spellEnd"/>
+      <w:r>
+        <w:rPr>
+          <w:rFonts w:ascii="Times New Roman" w:hAnsi="Times New Roman" w:cs="Times New Roman"/>
+          <w:bCs/>
+          <w:sz w:val="24"/>
+          <w:szCs w:val="24"/>
+          <w:lang w:val="en-US"/>
+        </w:rPr>
+        <w:t xml:space="preserve"> 1998 </w:t>
+      </w:r>
+      <w:proofErr w:type="spellStart"/>
+      <w:r>
+        <w:rPr>
+          <w:rFonts w:ascii="Times New Roman" w:hAnsi="Times New Roman" w:cs="Times New Roman"/>
+          <w:bCs/>
+          <w:sz w:val="24"/>
+          <w:szCs w:val="24"/>
+          <w:lang w:val="en-US"/>
+        </w:rPr>
+        <w:t>untuk</w:t>
+      </w:r>
+      <w:proofErr w:type="spellEnd"/>
+      <w:r>
+        <w:rPr>
+          <w:rFonts w:ascii="Times New Roman" w:hAnsi="Times New Roman" w:cs="Times New Roman"/>
+          <w:bCs/>
+          <w:sz w:val="24"/>
+          <w:szCs w:val="24"/>
+          <w:lang w:val="en-US"/>
+        </w:rPr>
+        <w:t xml:space="preserve"> </w:t>
+      </w:r>
+      <w:proofErr w:type="spellStart"/>
+      <w:r>
+        <w:rPr>
+          <w:rFonts w:ascii="Times New Roman" w:hAnsi="Times New Roman" w:cs="Times New Roman"/>
+          <w:bCs/>
+          <w:sz w:val="24"/>
+          <w:szCs w:val="24"/>
+          <w:lang w:val="en-US"/>
+        </w:rPr>
+        <w:t>permainan</w:t>
+      </w:r>
+      <w:proofErr w:type="spellEnd"/>
+      <w:r>
+        <w:rPr>
+          <w:rFonts w:ascii="Times New Roman" w:hAnsi="Times New Roman" w:cs="Times New Roman"/>
+          <w:bCs/>
+          <w:sz w:val="24"/>
+          <w:szCs w:val="24"/>
+          <w:lang w:val="en-US"/>
+        </w:rPr>
+        <w:t xml:space="preserve"> first-person shooter. </w:t>
+      </w:r>
+      <w:proofErr w:type="spellStart"/>
+      <w:r>
+        <w:rPr>
+          <w:rFonts w:ascii="Times New Roman" w:hAnsi="Times New Roman" w:cs="Times New Roman"/>
+          <w:bCs/>
+          <w:sz w:val="24"/>
+          <w:szCs w:val="24"/>
+          <w:lang w:val="en-US"/>
+        </w:rPr>
+        <w:t>Meskipun</w:t>
+      </w:r>
+      <w:proofErr w:type="spellEnd"/>
+      <w:r>
+        <w:rPr>
+          <w:rFonts w:ascii="Times New Roman" w:hAnsi="Times New Roman" w:cs="Times New Roman"/>
+          <w:bCs/>
+          <w:sz w:val="24"/>
+          <w:szCs w:val="24"/>
+          <w:lang w:val="en-US"/>
+        </w:rPr>
+        <w:t xml:space="preserve"> </w:t>
+      </w:r>
+      <w:proofErr w:type="spellStart"/>
+      <w:r>
+        <w:rPr>
+          <w:rFonts w:ascii="Times New Roman" w:hAnsi="Times New Roman" w:cs="Times New Roman"/>
+          <w:bCs/>
+          <w:sz w:val="24"/>
+          <w:szCs w:val="24"/>
+          <w:lang w:val="en-US"/>
+        </w:rPr>
+        <w:t>pada</w:t>
+      </w:r>
+      <w:proofErr w:type="spellEnd"/>
+      <w:r>
+        <w:rPr>
+          <w:rFonts w:ascii="Times New Roman" w:hAnsi="Times New Roman" w:cs="Times New Roman"/>
+          <w:bCs/>
+          <w:sz w:val="24"/>
+          <w:szCs w:val="24"/>
+          <w:lang w:val="en-US"/>
+        </w:rPr>
+        <w:t xml:space="preserve"> </w:t>
+      </w:r>
+      <w:proofErr w:type="spellStart"/>
+      <w:r>
+        <w:rPr>
+          <w:rFonts w:ascii="Times New Roman" w:hAnsi="Times New Roman" w:cs="Times New Roman"/>
+          <w:bCs/>
+          <w:sz w:val="24"/>
+          <w:szCs w:val="24"/>
+          <w:lang w:val="en-US"/>
+        </w:rPr>
+        <w:t>awalnya</w:t>
+      </w:r>
+      <w:proofErr w:type="spellEnd"/>
+      <w:r>
+        <w:rPr>
+          <w:rFonts w:ascii="Times New Roman" w:hAnsi="Times New Roman" w:cs="Times New Roman"/>
+          <w:bCs/>
+          <w:sz w:val="24"/>
+          <w:szCs w:val="24"/>
+          <w:lang w:val="en-US"/>
+        </w:rPr>
+        <w:t xml:space="preserve"> </w:t>
+      </w:r>
+      <w:proofErr w:type="spellStart"/>
+      <w:r>
+        <w:rPr>
+          <w:rFonts w:ascii="Times New Roman" w:hAnsi="Times New Roman" w:cs="Times New Roman"/>
+          <w:bCs/>
+          <w:sz w:val="24"/>
+          <w:szCs w:val="24"/>
+          <w:lang w:val="en-US"/>
+        </w:rPr>
+        <w:t>dikembangkan</w:t>
+      </w:r>
+      <w:proofErr w:type="spellEnd"/>
+      <w:r>
+        <w:rPr>
+          <w:rFonts w:ascii="Times New Roman" w:hAnsi="Times New Roman" w:cs="Times New Roman"/>
+          <w:bCs/>
+          <w:sz w:val="24"/>
+          <w:szCs w:val="24"/>
+          <w:lang w:val="en-US"/>
+        </w:rPr>
+        <w:t xml:space="preserve"> </w:t>
+      </w:r>
+      <w:proofErr w:type="spellStart"/>
+      <w:r>
+        <w:rPr>
+          <w:rFonts w:ascii="Times New Roman" w:hAnsi="Times New Roman" w:cs="Times New Roman"/>
+          <w:bCs/>
+          <w:sz w:val="24"/>
+          <w:szCs w:val="24"/>
+          <w:lang w:val="en-US"/>
+        </w:rPr>
+        <w:t>untuk</w:t>
+      </w:r>
+      <w:proofErr w:type="spellEnd"/>
+      <w:r>
+        <w:rPr>
+          <w:rFonts w:ascii="Times New Roman" w:hAnsi="Times New Roman" w:cs="Times New Roman"/>
+          <w:bCs/>
+          <w:sz w:val="24"/>
+          <w:szCs w:val="24"/>
+          <w:lang w:val="en-US"/>
+        </w:rPr>
+        <w:t xml:space="preserve"> </w:t>
+      </w:r>
+      <w:proofErr w:type="spellStart"/>
+      <w:r>
+        <w:rPr>
+          <w:rFonts w:ascii="Times New Roman" w:hAnsi="Times New Roman" w:cs="Times New Roman"/>
+          <w:bCs/>
+          <w:sz w:val="24"/>
+          <w:szCs w:val="24"/>
+          <w:lang w:val="en-US"/>
+        </w:rPr>
+        <w:t>jeni</w:t>
+      </w:r>
+      <w:r>
+        <w:rPr>
+          <w:rFonts w:ascii="Times New Roman" w:hAnsi="Times New Roman" w:cs="Times New Roman"/>
+          <w:bCs/>
+          <w:sz w:val="24"/>
+          <w:szCs w:val="24"/>
+          <w:lang w:val="en-US"/>
+        </w:rPr>
+        <w:t>s</w:t>
+      </w:r>
+      <w:proofErr w:type="spellEnd"/>
+      <w:r>
+        <w:rPr>
+          <w:rFonts w:ascii="Times New Roman" w:hAnsi="Times New Roman" w:cs="Times New Roman"/>
+          <w:bCs/>
+          <w:sz w:val="24"/>
+          <w:szCs w:val="24"/>
+          <w:lang w:val="en-US"/>
+        </w:rPr>
+        <w:t xml:space="preserve"> first person, </w:t>
+      </w:r>
+      <w:proofErr w:type="spellStart"/>
+      <w:r>
+        <w:rPr>
+          <w:rFonts w:ascii="Times New Roman" w:hAnsi="Times New Roman" w:cs="Times New Roman"/>
+          <w:bCs/>
+          <w:sz w:val="24"/>
+          <w:szCs w:val="24"/>
+          <w:lang w:val="en-US"/>
+        </w:rPr>
+        <w:t>tetapi</w:t>
+      </w:r>
+      <w:proofErr w:type="spellEnd"/>
+      <w:r>
+        <w:rPr>
+          <w:rFonts w:ascii="Times New Roman" w:hAnsi="Times New Roman" w:cs="Times New Roman"/>
+          <w:bCs/>
+          <w:sz w:val="24"/>
+          <w:szCs w:val="24"/>
+          <w:lang w:val="en-US"/>
+        </w:rPr>
+        <w:t xml:space="preserve"> </w:t>
+      </w:r>
+      <w:proofErr w:type="spellStart"/>
+      <w:r>
+        <w:rPr>
+          <w:rFonts w:ascii="Times New Roman" w:hAnsi="Times New Roman" w:cs="Times New Roman"/>
+          <w:bCs/>
+          <w:sz w:val="24"/>
+          <w:szCs w:val="24"/>
+          <w:lang w:val="en-US"/>
+        </w:rPr>
+        <w:t>kemudian</w:t>
+      </w:r>
+      <w:proofErr w:type="spellEnd"/>
+      <w:r>
+        <w:rPr>
+          <w:rFonts w:ascii="Times New Roman" w:hAnsi="Times New Roman" w:cs="Times New Roman"/>
+          <w:bCs/>
+          <w:sz w:val="24"/>
+          <w:szCs w:val="24"/>
+          <w:lang w:val="en-US"/>
+        </w:rPr>
+        <w:t xml:space="preserve"> </w:t>
+      </w:r>
+      <w:r>
+        <w:rPr>
+          <w:rFonts w:ascii="Times New Roman" w:hAnsi="Times New Roman" w:cs="Times New Roman"/>
+          <w:bCs/>
+          <w:sz w:val="24"/>
+          <w:szCs w:val="24"/>
+          <w:lang w:val="en-US"/>
+        </w:rPr>
+        <w:t xml:space="preserve">Unreal Engine </w:t>
+      </w:r>
+      <w:proofErr w:type="spellStart"/>
+      <w:r>
+        <w:rPr>
+          <w:rFonts w:ascii="Times New Roman" w:hAnsi="Times New Roman" w:cs="Times New Roman"/>
+          <w:bCs/>
+          <w:sz w:val="24"/>
+          <w:szCs w:val="24"/>
+          <w:lang w:val="en-US"/>
+        </w:rPr>
+        <w:t>telah</w:t>
+      </w:r>
+      <w:proofErr w:type="spellEnd"/>
+      <w:r>
+        <w:rPr>
+          <w:rFonts w:ascii="Times New Roman" w:hAnsi="Times New Roman" w:cs="Times New Roman"/>
+          <w:bCs/>
+          <w:sz w:val="24"/>
+          <w:szCs w:val="24"/>
+          <w:lang w:val="en-US"/>
+        </w:rPr>
+        <w:t xml:space="preserve"> </w:t>
+      </w:r>
+      <w:proofErr w:type="spellStart"/>
+      <w:r>
+        <w:rPr>
+          <w:rFonts w:ascii="Times New Roman" w:hAnsi="Times New Roman" w:cs="Times New Roman"/>
+          <w:bCs/>
+          <w:sz w:val="24"/>
+          <w:szCs w:val="24"/>
+          <w:lang w:val="en-US"/>
+        </w:rPr>
+        <w:t>berhasil</w:t>
+      </w:r>
+      <w:proofErr w:type="spellEnd"/>
+      <w:r>
+        <w:rPr>
+          <w:rFonts w:ascii="Times New Roman" w:hAnsi="Times New Roman" w:cs="Times New Roman"/>
+          <w:bCs/>
+          <w:sz w:val="24"/>
+          <w:szCs w:val="24"/>
+          <w:lang w:val="en-US"/>
+        </w:rPr>
+        <w:t xml:space="preserve"> </w:t>
+      </w:r>
+      <w:proofErr w:type="spellStart"/>
+      <w:r>
+        <w:rPr>
+          <w:rFonts w:ascii="Times New Roman" w:hAnsi="Times New Roman" w:cs="Times New Roman"/>
+          <w:bCs/>
+          <w:sz w:val="24"/>
+          <w:szCs w:val="24"/>
+          <w:lang w:val="en-US"/>
+        </w:rPr>
+        <w:t>digunakan</w:t>
+      </w:r>
+      <w:proofErr w:type="spellEnd"/>
+      <w:r>
+        <w:rPr>
+          <w:rFonts w:ascii="Times New Roman" w:hAnsi="Times New Roman" w:cs="Times New Roman"/>
+          <w:bCs/>
+          <w:sz w:val="24"/>
+          <w:szCs w:val="24"/>
+          <w:lang w:val="en-US"/>
+        </w:rPr>
+        <w:t xml:space="preserve"> </w:t>
+      </w:r>
+      <w:proofErr w:type="spellStart"/>
+      <w:r>
+        <w:rPr>
+          <w:rFonts w:ascii="Times New Roman" w:hAnsi="Times New Roman" w:cs="Times New Roman"/>
+          <w:bCs/>
+          <w:sz w:val="24"/>
+          <w:szCs w:val="24"/>
+          <w:lang w:val="en-US"/>
+        </w:rPr>
+        <w:t>dala</w:t>
+      </w:r>
+      <w:r>
+        <w:rPr>
+          <w:rFonts w:ascii="Times New Roman" w:hAnsi="Times New Roman" w:cs="Times New Roman"/>
+          <w:bCs/>
+          <w:sz w:val="24"/>
+          <w:szCs w:val="24"/>
+          <w:lang w:val="en-US"/>
+        </w:rPr>
+        <w:t>m</w:t>
+      </w:r>
+      <w:proofErr w:type="spellEnd"/>
+      <w:r>
+        <w:rPr>
+          <w:rFonts w:ascii="Times New Roman" w:hAnsi="Times New Roman" w:cs="Times New Roman"/>
+          <w:bCs/>
+          <w:sz w:val="24"/>
+          <w:szCs w:val="24"/>
+          <w:lang w:val="en-US"/>
+        </w:rPr>
+        <w:t xml:space="preserve"> </w:t>
+      </w:r>
+      <w:proofErr w:type="spellStart"/>
+      <w:r>
+        <w:rPr>
+          <w:rFonts w:ascii="Times New Roman" w:hAnsi="Times New Roman" w:cs="Times New Roman"/>
+          <w:bCs/>
+          <w:sz w:val="24"/>
+          <w:szCs w:val="24"/>
+          <w:lang w:val="en-US"/>
+        </w:rPr>
+        <w:t>berbagai</w:t>
+      </w:r>
+      <w:proofErr w:type="spellEnd"/>
+      <w:r>
+        <w:rPr>
+          <w:rFonts w:ascii="Times New Roman" w:hAnsi="Times New Roman" w:cs="Times New Roman"/>
+          <w:bCs/>
+          <w:sz w:val="24"/>
+          <w:szCs w:val="24"/>
+          <w:lang w:val="en-US"/>
+        </w:rPr>
+        <w:t xml:space="preserve"> genre lain, </w:t>
+      </w:r>
+      <w:proofErr w:type="spellStart"/>
+      <w:r>
+        <w:rPr>
+          <w:rFonts w:ascii="Times New Roman" w:hAnsi="Times New Roman" w:cs="Times New Roman"/>
+          <w:bCs/>
+          <w:sz w:val="24"/>
+          <w:szCs w:val="24"/>
+          <w:lang w:val="en-US"/>
+        </w:rPr>
+        <w:t>termasuk</w:t>
+      </w:r>
+      <w:proofErr w:type="spellEnd"/>
+      <w:r>
+        <w:rPr>
+          <w:rFonts w:ascii="Times New Roman" w:hAnsi="Times New Roman" w:cs="Times New Roman"/>
+          <w:bCs/>
+          <w:sz w:val="24"/>
+          <w:szCs w:val="24"/>
+          <w:lang w:val="en-US"/>
+        </w:rPr>
+        <w:t xml:space="preserve"> </w:t>
+      </w:r>
+      <w:r>
+        <w:rPr>
+          <w:rFonts w:ascii="Times New Roman" w:hAnsi="Times New Roman" w:cs="Times New Roman"/>
+          <w:bCs/>
+          <w:sz w:val="24"/>
+          <w:szCs w:val="24"/>
+          <w:lang w:val="en-US"/>
+        </w:rPr>
+        <w:t xml:space="preserve">stealth, MMORPG, </w:t>
+      </w:r>
+      <w:proofErr w:type="spellStart"/>
+      <w:r>
+        <w:rPr>
+          <w:rFonts w:ascii="Times New Roman" w:hAnsi="Times New Roman" w:cs="Times New Roman"/>
+          <w:bCs/>
+          <w:sz w:val="24"/>
+          <w:szCs w:val="24"/>
+          <w:lang w:val="en-US"/>
+        </w:rPr>
+        <w:t>dan</w:t>
+      </w:r>
+      <w:proofErr w:type="spellEnd"/>
+      <w:r>
+        <w:rPr>
+          <w:rFonts w:ascii="Times New Roman" w:hAnsi="Times New Roman" w:cs="Times New Roman"/>
+          <w:bCs/>
+          <w:sz w:val="24"/>
+          <w:szCs w:val="24"/>
+          <w:lang w:val="en-US"/>
+        </w:rPr>
+        <w:t xml:space="preserve"> RPG </w:t>
+      </w:r>
+      <w:proofErr w:type="spellStart"/>
+      <w:r>
+        <w:rPr>
+          <w:rFonts w:ascii="Times New Roman" w:hAnsi="Times New Roman" w:cs="Times New Roman"/>
+          <w:bCs/>
+          <w:sz w:val="24"/>
+          <w:szCs w:val="24"/>
+          <w:lang w:val="en-US"/>
+        </w:rPr>
+        <w:t>lainnya</w:t>
+      </w:r>
+      <w:proofErr w:type="spellEnd"/>
+      <w:r>
+        <w:rPr>
+          <w:rFonts w:ascii="Times New Roman" w:hAnsi="Times New Roman" w:cs="Times New Roman"/>
+          <w:bCs/>
+          <w:sz w:val="24"/>
+          <w:szCs w:val="24"/>
+          <w:lang w:val="en-US"/>
+        </w:rPr>
+        <w:t xml:space="preserve">. </w:t>
+      </w:r>
+      <w:proofErr w:type="spellStart"/>
+      <w:r>
+        <w:rPr>
+          <w:rFonts w:ascii="Times New Roman" w:hAnsi="Times New Roman" w:cs="Times New Roman"/>
+          <w:bCs/>
+          <w:sz w:val="24"/>
+          <w:szCs w:val="24"/>
+          <w:lang w:val="en-US"/>
+        </w:rPr>
+        <w:t>Dengan</w:t>
+      </w:r>
+      <w:proofErr w:type="spellEnd"/>
+      <w:r>
+        <w:rPr>
+          <w:rFonts w:ascii="Times New Roman" w:hAnsi="Times New Roman" w:cs="Times New Roman"/>
+          <w:bCs/>
+          <w:sz w:val="24"/>
+          <w:szCs w:val="24"/>
+          <w:lang w:val="en-US"/>
+        </w:rPr>
+        <w:t xml:space="preserve"> </w:t>
+      </w:r>
+      <w:proofErr w:type="spellStart"/>
+      <w:r>
+        <w:rPr>
+          <w:rFonts w:ascii="Times New Roman" w:hAnsi="Times New Roman" w:cs="Times New Roman"/>
+          <w:bCs/>
+          <w:sz w:val="24"/>
+          <w:szCs w:val="24"/>
+          <w:lang w:val="en-US"/>
+        </w:rPr>
+        <w:t>kode</w:t>
+      </w:r>
+      <w:proofErr w:type="spellEnd"/>
+      <w:r>
+        <w:rPr>
+          <w:rFonts w:ascii="Times New Roman" w:hAnsi="Times New Roman" w:cs="Times New Roman"/>
+          <w:bCs/>
+          <w:sz w:val="24"/>
+          <w:szCs w:val="24"/>
+          <w:lang w:val="en-US"/>
+        </w:rPr>
+        <w:t xml:space="preserve"> yang </w:t>
+      </w:r>
+      <w:proofErr w:type="spellStart"/>
+      <w:r>
+        <w:rPr>
+          <w:rFonts w:ascii="Times New Roman" w:hAnsi="Times New Roman" w:cs="Times New Roman"/>
+          <w:bCs/>
+          <w:sz w:val="24"/>
+          <w:szCs w:val="24"/>
+          <w:lang w:val="en-US"/>
+        </w:rPr>
+        <w:t>ditulis</w:t>
+      </w:r>
+      <w:proofErr w:type="spellEnd"/>
+      <w:r>
+        <w:rPr>
+          <w:rFonts w:ascii="Times New Roman" w:hAnsi="Times New Roman" w:cs="Times New Roman"/>
+          <w:bCs/>
+          <w:sz w:val="24"/>
+          <w:szCs w:val="24"/>
+          <w:lang w:val="en-US"/>
+        </w:rPr>
+        <w:t xml:space="preserve"> </w:t>
+      </w:r>
+      <w:proofErr w:type="spellStart"/>
+      <w:r>
+        <w:rPr>
+          <w:rFonts w:ascii="Times New Roman" w:hAnsi="Times New Roman" w:cs="Times New Roman"/>
+          <w:bCs/>
+          <w:sz w:val="24"/>
+          <w:szCs w:val="24"/>
+          <w:lang w:val="en-US"/>
+        </w:rPr>
+        <w:t>dalam</w:t>
+      </w:r>
+      <w:proofErr w:type="spellEnd"/>
+      <w:r>
+        <w:rPr>
+          <w:rFonts w:ascii="Times New Roman" w:hAnsi="Times New Roman" w:cs="Times New Roman"/>
+          <w:bCs/>
+          <w:sz w:val="24"/>
+          <w:szCs w:val="24"/>
+          <w:lang w:val="en-US"/>
+        </w:rPr>
+        <w:t xml:space="preserve"> C + +, </w:t>
+      </w:r>
+      <w:r>
+        <w:rPr>
+          <w:rFonts w:ascii="Times New Roman" w:hAnsi="Times New Roman" w:cs="Times New Roman"/>
+          <w:bCs/>
+          <w:sz w:val="24"/>
+          <w:szCs w:val="24"/>
+          <w:lang w:val="en-US"/>
+        </w:rPr>
+        <w:t xml:space="preserve">Unreal Engine </w:t>
+      </w:r>
+      <w:proofErr w:type="spellStart"/>
+      <w:r>
+        <w:rPr>
+          <w:rFonts w:ascii="Times New Roman" w:hAnsi="Times New Roman" w:cs="Times New Roman"/>
+          <w:bCs/>
+          <w:sz w:val="24"/>
+          <w:szCs w:val="24"/>
+          <w:lang w:val="en-US"/>
+        </w:rPr>
+        <w:t>memiliki</w:t>
+      </w:r>
+      <w:proofErr w:type="spellEnd"/>
+      <w:r>
+        <w:rPr>
+          <w:rFonts w:ascii="Times New Roman" w:hAnsi="Times New Roman" w:cs="Times New Roman"/>
+          <w:bCs/>
+          <w:sz w:val="24"/>
+          <w:szCs w:val="24"/>
+          <w:lang w:val="en-US"/>
+        </w:rPr>
+        <w:t xml:space="preserve"> </w:t>
+      </w:r>
+      <w:proofErr w:type="spellStart"/>
+      <w:r>
+        <w:rPr>
+          <w:rFonts w:ascii="Times New Roman" w:hAnsi="Times New Roman" w:cs="Times New Roman"/>
+          <w:bCs/>
+          <w:sz w:val="24"/>
+          <w:szCs w:val="24"/>
+          <w:lang w:val="en-US"/>
+        </w:rPr>
+        <w:t>fitur</w:t>
+      </w:r>
+      <w:proofErr w:type="spellEnd"/>
+      <w:r>
+        <w:rPr>
+          <w:rFonts w:ascii="Times New Roman" w:hAnsi="Times New Roman" w:cs="Times New Roman"/>
+          <w:bCs/>
+          <w:sz w:val="24"/>
+          <w:szCs w:val="24"/>
+          <w:lang w:val="en-US"/>
+        </w:rPr>
+        <w:t xml:space="preserve"> </w:t>
+      </w:r>
+      <w:proofErr w:type="spellStart"/>
+      <w:r>
+        <w:rPr>
+          <w:rFonts w:ascii="Times New Roman" w:hAnsi="Times New Roman" w:cs="Times New Roman"/>
+          <w:bCs/>
+          <w:sz w:val="24"/>
+          <w:szCs w:val="24"/>
+          <w:lang w:val="en-US"/>
+        </w:rPr>
+        <w:t>tingkat</w:t>
+      </w:r>
+      <w:proofErr w:type="spellEnd"/>
+      <w:r>
+        <w:rPr>
+          <w:rFonts w:ascii="Times New Roman" w:hAnsi="Times New Roman" w:cs="Times New Roman"/>
+          <w:bCs/>
+          <w:sz w:val="24"/>
+          <w:szCs w:val="24"/>
+          <w:lang w:val="en-US"/>
+        </w:rPr>
+        <w:t xml:space="preserve"> </w:t>
+      </w:r>
+      <w:proofErr w:type="spellStart"/>
+      <w:r>
+        <w:rPr>
+          <w:rFonts w:ascii="Times New Roman" w:hAnsi="Times New Roman" w:cs="Times New Roman"/>
+          <w:bCs/>
+          <w:sz w:val="24"/>
+          <w:szCs w:val="24"/>
+          <w:lang w:val="en-US"/>
+        </w:rPr>
+        <w:t>tinggi</w:t>
+      </w:r>
+      <w:proofErr w:type="spellEnd"/>
+      <w:r>
+        <w:rPr>
+          <w:rFonts w:ascii="Times New Roman" w:hAnsi="Times New Roman" w:cs="Times New Roman"/>
+          <w:bCs/>
+          <w:sz w:val="24"/>
+          <w:szCs w:val="24"/>
+          <w:lang w:val="en-US"/>
+        </w:rPr>
+        <w:t xml:space="preserve"> </w:t>
+      </w:r>
+      <w:proofErr w:type="spellStart"/>
+      <w:r>
+        <w:rPr>
+          <w:rFonts w:ascii="Times New Roman" w:hAnsi="Times New Roman" w:cs="Times New Roman"/>
+          <w:bCs/>
+          <w:sz w:val="24"/>
+          <w:szCs w:val="24"/>
+          <w:lang w:val="en-US"/>
+        </w:rPr>
+        <w:t>da</w:t>
+      </w:r>
+      <w:r>
+        <w:rPr>
+          <w:rFonts w:ascii="Times New Roman" w:hAnsi="Times New Roman" w:cs="Times New Roman"/>
+          <w:bCs/>
+          <w:sz w:val="24"/>
+          <w:szCs w:val="24"/>
+          <w:lang w:val="en-US"/>
+        </w:rPr>
+        <w:t>n</w:t>
+      </w:r>
+      <w:proofErr w:type="spellEnd"/>
+      <w:r>
+        <w:rPr>
+          <w:rFonts w:ascii="Times New Roman" w:hAnsi="Times New Roman" w:cs="Times New Roman"/>
+          <w:bCs/>
+          <w:sz w:val="24"/>
+          <w:szCs w:val="24"/>
+          <w:lang w:val="en-US"/>
+        </w:rPr>
+        <w:t xml:space="preserve"> </w:t>
+      </w:r>
+      <w:proofErr w:type="spellStart"/>
+      <w:r>
+        <w:rPr>
+          <w:rFonts w:ascii="Times New Roman" w:hAnsi="Times New Roman" w:cs="Times New Roman"/>
+          <w:bCs/>
+          <w:sz w:val="24"/>
+          <w:szCs w:val="24"/>
+          <w:lang w:val="en-US"/>
+        </w:rPr>
+        <w:t>merupakan</w:t>
+      </w:r>
+      <w:proofErr w:type="spellEnd"/>
+      <w:r>
+        <w:rPr>
+          <w:rFonts w:ascii="Times New Roman" w:hAnsi="Times New Roman" w:cs="Times New Roman"/>
+          <w:bCs/>
+          <w:sz w:val="24"/>
+          <w:szCs w:val="24"/>
+          <w:lang w:val="en-US"/>
+        </w:rPr>
+        <w:t xml:space="preserve"> </w:t>
+      </w:r>
+      <w:proofErr w:type="spellStart"/>
+      <w:r>
+        <w:rPr>
+          <w:rFonts w:ascii="Times New Roman" w:hAnsi="Times New Roman" w:cs="Times New Roman"/>
+          <w:bCs/>
+          <w:sz w:val="24"/>
+          <w:szCs w:val="24"/>
+          <w:lang w:val="en-US"/>
+        </w:rPr>
+        <w:t>alat</w:t>
+      </w:r>
+      <w:proofErr w:type="spellEnd"/>
+      <w:r>
+        <w:rPr>
+          <w:rFonts w:ascii="Times New Roman" w:hAnsi="Times New Roman" w:cs="Times New Roman"/>
+          <w:bCs/>
+          <w:sz w:val="24"/>
+          <w:szCs w:val="24"/>
+          <w:lang w:val="en-US"/>
+        </w:rPr>
+        <w:t xml:space="preserve"> yang </w:t>
+      </w:r>
+      <w:proofErr w:type="spellStart"/>
+      <w:r>
+        <w:rPr>
+          <w:rFonts w:ascii="Times New Roman" w:hAnsi="Times New Roman" w:cs="Times New Roman"/>
+          <w:bCs/>
+          <w:sz w:val="24"/>
+          <w:szCs w:val="24"/>
+          <w:lang w:val="en-US"/>
+        </w:rPr>
+        <w:t>digunakan</w:t>
+      </w:r>
+      <w:proofErr w:type="spellEnd"/>
+      <w:r>
+        <w:rPr>
+          <w:rFonts w:ascii="Times New Roman" w:hAnsi="Times New Roman" w:cs="Times New Roman"/>
+          <w:bCs/>
+          <w:sz w:val="24"/>
+          <w:szCs w:val="24"/>
+          <w:lang w:val="en-US"/>
+        </w:rPr>
+        <w:t xml:space="preserve"> </w:t>
+      </w:r>
+      <w:proofErr w:type="spellStart"/>
+      <w:r>
+        <w:rPr>
+          <w:rFonts w:ascii="Times New Roman" w:hAnsi="Times New Roman" w:cs="Times New Roman"/>
+          <w:bCs/>
+          <w:sz w:val="24"/>
+          <w:szCs w:val="24"/>
+          <w:lang w:val="en-US"/>
+        </w:rPr>
+        <w:t>oleh</w:t>
+      </w:r>
+      <w:proofErr w:type="spellEnd"/>
+      <w:r>
+        <w:rPr>
+          <w:rFonts w:ascii="Times New Roman" w:hAnsi="Times New Roman" w:cs="Times New Roman"/>
+          <w:bCs/>
+          <w:sz w:val="24"/>
+          <w:szCs w:val="24"/>
+          <w:lang w:val="en-US"/>
+        </w:rPr>
+        <w:t xml:space="preserve"> </w:t>
+      </w:r>
+      <w:proofErr w:type="spellStart"/>
+      <w:r>
+        <w:rPr>
+          <w:rFonts w:ascii="Times New Roman" w:hAnsi="Times New Roman" w:cs="Times New Roman"/>
+          <w:bCs/>
+          <w:sz w:val="24"/>
+          <w:szCs w:val="24"/>
+          <w:lang w:val="en-US"/>
+        </w:rPr>
+        <w:t>banyak</w:t>
+      </w:r>
+      <w:proofErr w:type="spellEnd"/>
+      <w:r>
+        <w:rPr>
+          <w:rFonts w:ascii="Times New Roman" w:hAnsi="Times New Roman" w:cs="Times New Roman"/>
+          <w:bCs/>
+          <w:sz w:val="24"/>
+          <w:szCs w:val="24"/>
+          <w:lang w:val="en-US"/>
+        </w:rPr>
+        <w:t xml:space="preserve"> </w:t>
+      </w:r>
+      <w:proofErr w:type="spellStart"/>
+      <w:r>
+        <w:rPr>
+          <w:rFonts w:ascii="Times New Roman" w:hAnsi="Times New Roman" w:cs="Times New Roman"/>
+          <w:bCs/>
+          <w:sz w:val="24"/>
+          <w:szCs w:val="24"/>
+          <w:lang w:val="en-US"/>
+        </w:rPr>
+        <w:t>pengembang</w:t>
+      </w:r>
+      <w:proofErr w:type="spellEnd"/>
+      <w:r>
+        <w:rPr>
+          <w:rFonts w:ascii="Times New Roman" w:hAnsi="Times New Roman" w:cs="Times New Roman"/>
+          <w:bCs/>
+          <w:sz w:val="24"/>
+          <w:szCs w:val="24"/>
+          <w:lang w:val="en-US"/>
+        </w:rPr>
+        <w:t xml:space="preserve"> game </w:t>
+      </w:r>
+      <w:proofErr w:type="spellStart"/>
+      <w:r>
+        <w:rPr>
+          <w:rFonts w:ascii="Times New Roman" w:hAnsi="Times New Roman" w:cs="Times New Roman"/>
+          <w:bCs/>
+          <w:sz w:val="24"/>
+          <w:szCs w:val="24"/>
+          <w:lang w:val="en-US"/>
+        </w:rPr>
+        <w:t>saa</w:t>
+      </w:r>
+      <w:r>
+        <w:rPr>
+          <w:rFonts w:ascii="Times New Roman" w:hAnsi="Times New Roman" w:cs="Times New Roman"/>
+          <w:bCs/>
+          <w:sz w:val="24"/>
+          <w:szCs w:val="24"/>
+          <w:lang w:val="en-US"/>
+        </w:rPr>
+        <w:t>t</w:t>
+      </w:r>
+      <w:proofErr w:type="spellEnd"/>
+      <w:r>
+        <w:rPr>
+          <w:rFonts w:ascii="Times New Roman" w:hAnsi="Times New Roman" w:cs="Times New Roman"/>
+          <w:bCs/>
+          <w:sz w:val="24"/>
+          <w:szCs w:val="24"/>
+          <w:lang w:val="en-US"/>
+        </w:rPr>
+        <w:t xml:space="preserve"> </w:t>
+      </w:r>
+      <w:proofErr w:type="spellStart"/>
+      <w:r>
+        <w:rPr>
+          <w:rFonts w:ascii="Times New Roman" w:hAnsi="Times New Roman" w:cs="Times New Roman"/>
+          <w:bCs/>
+          <w:sz w:val="24"/>
+          <w:szCs w:val="24"/>
+          <w:lang w:val="en-US"/>
+        </w:rPr>
+        <w:t>ini</w:t>
+      </w:r>
+      <w:proofErr w:type="spellEnd"/>
+      <w:r>
+        <w:rPr>
+          <w:rFonts w:ascii="Times New Roman" w:hAnsi="Times New Roman" w:cs="Times New Roman"/>
+          <w:bCs/>
+          <w:sz w:val="24"/>
+          <w:szCs w:val="24"/>
+          <w:lang w:val="en-US"/>
+        </w:rPr>
+        <w:t>.</w:t>
+      </w:r>
+    </w:p>
+    <w:p>
+      <w:pPr>
+        <w:spacing w:after="20" w:line="240" w:lineRule="auto"/>
+        <w:ind w:left="720" w:firstLine="720"/>
+        <w:jc w:val="both"/>
+        <w:rPr>
+          <w:rFonts w:ascii="Times New Roman" w:hAnsi="Times New Roman" w:cs="Times New Roman"/>
+          <w:bCs/>
+          <w:sz w:val="24"/>
+          <w:szCs w:val="24"/>
+          <w:lang w:val="en-US"/>
+        </w:rPr>
+      </w:pPr>
+      <w:r>
+        <w:rPr>
+          <w:rFonts w:ascii="Times New Roman" w:hAnsi="Times New Roman" w:cs="Times New Roman"/>
+          <w:bCs/>
+          <w:sz w:val="24"/>
+          <w:szCs w:val="24"/>
+          <w:lang w:val="en-US"/>
+        </w:rPr>
+        <w:t xml:space="preserve">Unreal Engine </w:t>
+      </w:r>
+      <w:proofErr w:type="spellStart"/>
+      <w:r>
+        <w:rPr>
+          <w:rFonts w:ascii="Times New Roman" w:hAnsi="Times New Roman" w:cs="Times New Roman"/>
+          <w:bCs/>
+          <w:sz w:val="24"/>
+          <w:szCs w:val="24"/>
+          <w:lang w:val="en-US"/>
+        </w:rPr>
+        <w:t>memiliki</w:t>
+      </w:r>
+      <w:proofErr w:type="spellEnd"/>
+      <w:r>
+        <w:rPr>
+          <w:rFonts w:ascii="Times New Roman" w:hAnsi="Times New Roman" w:cs="Times New Roman"/>
+          <w:bCs/>
+          <w:sz w:val="24"/>
+          <w:szCs w:val="24"/>
+          <w:lang w:val="en-US"/>
+        </w:rPr>
+        <w:t xml:space="preserve"> </w:t>
+      </w:r>
+      <w:proofErr w:type="spellStart"/>
+      <w:r>
+        <w:rPr>
+          <w:rFonts w:ascii="Times New Roman" w:hAnsi="Times New Roman" w:cs="Times New Roman"/>
+          <w:bCs/>
+          <w:sz w:val="24"/>
+          <w:szCs w:val="24"/>
+          <w:lang w:val="en-US"/>
+        </w:rPr>
+        <w:t>beberapa</w:t>
+      </w:r>
+      <w:proofErr w:type="spellEnd"/>
+      <w:r>
+        <w:rPr>
+          <w:rFonts w:ascii="Times New Roman" w:hAnsi="Times New Roman" w:cs="Times New Roman"/>
+          <w:bCs/>
+          <w:sz w:val="24"/>
+          <w:szCs w:val="24"/>
+          <w:lang w:val="en-US"/>
+        </w:rPr>
+        <w:t xml:space="preserve"> </w:t>
+      </w:r>
+      <w:proofErr w:type="spellStart"/>
+      <w:r>
+        <w:rPr>
+          <w:rFonts w:ascii="Times New Roman" w:hAnsi="Times New Roman" w:cs="Times New Roman"/>
+          <w:bCs/>
+          <w:sz w:val="24"/>
+          <w:szCs w:val="24"/>
+          <w:lang w:val="en-US"/>
+        </w:rPr>
+        <w:t>versi</w:t>
+      </w:r>
+      <w:proofErr w:type="spellEnd"/>
+      <w:r>
+        <w:rPr>
+          <w:rFonts w:ascii="Times New Roman" w:hAnsi="Times New Roman" w:cs="Times New Roman"/>
+          <w:bCs/>
+          <w:sz w:val="24"/>
+          <w:szCs w:val="24"/>
+          <w:lang w:val="en-US"/>
+        </w:rPr>
+        <w:t xml:space="preserve"> </w:t>
+      </w:r>
+      <w:proofErr w:type="spellStart"/>
+      <w:r>
+        <w:rPr>
+          <w:rFonts w:ascii="Times New Roman" w:hAnsi="Times New Roman" w:cs="Times New Roman"/>
+          <w:bCs/>
+          <w:sz w:val="24"/>
+          <w:szCs w:val="24"/>
+          <w:lang w:val="en-US"/>
+        </w:rPr>
+        <w:t>rilis</w:t>
+      </w:r>
+      <w:proofErr w:type="spellEnd"/>
+      <w:r>
+        <w:rPr>
+          <w:rFonts w:ascii="Times New Roman" w:hAnsi="Times New Roman" w:cs="Times New Roman"/>
+          <w:bCs/>
+          <w:sz w:val="24"/>
+          <w:szCs w:val="24"/>
+          <w:lang w:val="en-US"/>
+        </w:rPr>
+        <w:t xml:space="preserve"> yang </w:t>
+      </w:r>
+      <w:proofErr w:type="spellStart"/>
+      <w:r>
+        <w:rPr>
+          <w:rFonts w:ascii="Times New Roman" w:hAnsi="Times New Roman" w:cs="Times New Roman"/>
+          <w:bCs/>
+          <w:sz w:val="24"/>
+          <w:szCs w:val="24"/>
+          <w:lang w:val="en-US"/>
+        </w:rPr>
+        <w:t>terkenal</w:t>
+      </w:r>
+      <w:proofErr w:type="spellEnd"/>
+      <w:r>
+        <w:rPr>
+          <w:rFonts w:ascii="Times New Roman" w:hAnsi="Times New Roman" w:cs="Times New Roman"/>
+          <w:bCs/>
+          <w:sz w:val="24"/>
+          <w:szCs w:val="24"/>
+          <w:lang w:val="en-US"/>
+        </w:rPr>
+        <w:t xml:space="preserve"> </w:t>
+      </w:r>
+      <w:proofErr w:type="spellStart"/>
+      <w:r>
+        <w:rPr>
+          <w:rFonts w:ascii="Times New Roman" w:hAnsi="Times New Roman" w:cs="Times New Roman"/>
+          <w:bCs/>
+          <w:sz w:val="24"/>
+          <w:szCs w:val="24"/>
+          <w:lang w:val="en-US"/>
+        </w:rPr>
+        <w:t>dan</w:t>
+      </w:r>
+      <w:proofErr w:type="spellEnd"/>
+      <w:r>
+        <w:rPr>
+          <w:rFonts w:ascii="Times New Roman" w:hAnsi="Times New Roman" w:cs="Times New Roman"/>
+          <w:bCs/>
+          <w:sz w:val="24"/>
+          <w:szCs w:val="24"/>
+          <w:lang w:val="en-US"/>
+        </w:rPr>
+        <w:t xml:space="preserve"> </w:t>
+      </w:r>
+      <w:proofErr w:type="spellStart"/>
+      <w:r>
+        <w:rPr>
+          <w:rFonts w:ascii="Times New Roman" w:hAnsi="Times New Roman" w:cs="Times New Roman"/>
+          <w:bCs/>
+          <w:sz w:val="24"/>
+          <w:szCs w:val="24"/>
+          <w:lang w:val="en-US"/>
+        </w:rPr>
+        <w:t>sering</w:t>
+      </w:r>
+      <w:proofErr w:type="spellEnd"/>
+      <w:r>
+        <w:rPr>
+          <w:rFonts w:ascii="Times New Roman" w:hAnsi="Times New Roman" w:cs="Times New Roman"/>
+          <w:bCs/>
+          <w:sz w:val="24"/>
+          <w:szCs w:val="24"/>
+          <w:lang w:val="en-US"/>
+        </w:rPr>
+        <w:t xml:space="preserve"> </w:t>
+      </w:r>
+      <w:proofErr w:type="spellStart"/>
+      <w:r>
+        <w:rPr>
+          <w:rFonts w:ascii="Times New Roman" w:hAnsi="Times New Roman" w:cs="Times New Roman"/>
+          <w:bCs/>
+          <w:sz w:val="24"/>
+          <w:szCs w:val="24"/>
+          <w:lang w:val="en-US"/>
+        </w:rPr>
+        <w:t>digunakan</w:t>
+      </w:r>
+      <w:proofErr w:type="spellEnd"/>
+      <w:r>
+        <w:rPr>
+          <w:rFonts w:ascii="Times New Roman" w:hAnsi="Times New Roman" w:cs="Times New Roman"/>
+          <w:bCs/>
+          <w:sz w:val="24"/>
+          <w:szCs w:val="24"/>
+          <w:lang w:val="en-US"/>
+        </w:rPr>
+        <w:t xml:space="preserve">, </w:t>
+      </w:r>
+      <w:proofErr w:type="spellStart"/>
+      <w:r>
+        <w:rPr>
+          <w:rFonts w:ascii="Times New Roman" w:hAnsi="Times New Roman" w:cs="Times New Roman"/>
+          <w:bCs/>
+          <w:sz w:val="24"/>
+          <w:szCs w:val="24"/>
+          <w:lang w:val="en-US"/>
+        </w:rPr>
+        <w:t>seperti</w:t>
+      </w:r>
+      <w:proofErr w:type="spellEnd"/>
+      <w:r>
+        <w:rPr>
+          <w:rFonts w:ascii="Times New Roman" w:hAnsi="Times New Roman" w:cs="Times New Roman"/>
+          <w:bCs/>
+          <w:sz w:val="24"/>
+          <w:szCs w:val="24"/>
+          <w:lang w:val="en-US"/>
+        </w:rPr>
+        <w:t xml:space="preserve"> Unreal Engine 3 </w:t>
+      </w:r>
+      <w:proofErr w:type="spellStart"/>
+      <w:r>
+        <w:rPr>
+          <w:rFonts w:ascii="Times New Roman" w:hAnsi="Times New Roman" w:cs="Times New Roman"/>
+          <w:bCs/>
+          <w:sz w:val="24"/>
+          <w:szCs w:val="24"/>
+          <w:lang w:val="en-US"/>
+        </w:rPr>
+        <w:t>atau</w:t>
+      </w:r>
+      <w:proofErr w:type="spellEnd"/>
+      <w:r>
+        <w:rPr>
+          <w:rFonts w:ascii="Times New Roman" w:hAnsi="Times New Roman" w:cs="Times New Roman"/>
+          <w:bCs/>
+          <w:sz w:val="24"/>
+          <w:szCs w:val="24"/>
+          <w:lang w:val="en-US"/>
+        </w:rPr>
+        <w:t xml:space="preserve"> yang </w:t>
+      </w:r>
+      <w:proofErr w:type="spellStart"/>
+      <w:r>
+        <w:rPr>
+          <w:rFonts w:ascii="Times New Roman" w:hAnsi="Times New Roman" w:cs="Times New Roman"/>
+          <w:bCs/>
+          <w:sz w:val="24"/>
+          <w:szCs w:val="24"/>
+          <w:lang w:val="en-US"/>
+        </w:rPr>
+        <w:t>lebih</w:t>
+      </w:r>
+      <w:proofErr w:type="spellEnd"/>
+      <w:r>
+        <w:rPr>
+          <w:rFonts w:ascii="Times New Roman" w:hAnsi="Times New Roman" w:cs="Times New Roman"/>
+          <w:bCs/>
+          <w:sz w:val="24"/>
+          <w:szCs w:val="24"/>
+          <w:lang w:val="en-US"/>
+        </w:rPr>
+        <w:t xml:space="preserve"> </w:t>
+      </w:r>
+      <w:proofErr w:type="spellStart"/>
+      <w:r>
+        <w:rPr>
+          <w:rFonts w:ascii="Times New Roman" w:hAnsi="Times New Roman" w:cs="Times New Roman"/>
+          <w:bCs/>
+          <w:sz w:val="24"/>
+          <w:szCs w:val="24"/>
+          <w:lang w:val="en-US"/>
+        </w:rPr>
+        <w:t>dikenal</w:t>
+      </w:r>
+      <w:proofErr w:type="spellEnd"/>
+      <w:r>
+        <w:rPr>
+          <w:rFonts w:ascii="Times New Roman" w:hAnsi="Times New Roman" w:cs="Times New Roman"/>
+          <w:bCs/>
+          <w:sz w:val="24"/>
+          <w:szCs w:val="24"/>
+          <w:lang w:val="en-US"/>
+        </w:rPr>
+        <w:t xml:space="preserve"> </w:t>
+      </w:r>
+      <w:proofErr w:type="spellStart"/>
+      <w:r>
+        <w:rPr>
+          <w:rFonts w:ascii="Times New Roman" w:hAnsi="Times New Roman" w:cs="Times New Roman"/>
+          <w:bCs/>
+          <w:sz w:val="24"/>
+          <w:szCs w:val="24"/>
+          <w:lang w:val="en-US"/>
+        </w:rPr>
+        <w:t>dengan</w:t>
+      </w:r>
+      <w:proofErr w:type="spellEnd"/>
+      <w:r>
+        <w:rPr>
+          <w:rFonts w:ascii="Times New Roman" w:hAnsi="Times New Roman" w:cs="Times New Roman"/>
+          <w:bCs/>
+          <w:sz w:val="24"/>
+          <w:szCs w:val="24"/>
+          <w:lang w:val="en-US"/>
+        </w:rPr>
+        <w:t xml:space="preserve"> Unreal Development Kit, Unreal Engine 4 yang </w:t>
+      </w:r>
+      <w:proofErr w:type="spellStart"/>
+      <w:r>
+        <w:rPr>
+          <w:rFonts w:ascii="Times New Roman" w:hAnsi="Times New Roman" w:cs="Times New Roman"/>
+          <w:bCs/>
+          <w:sz w:val="24"/>
+          <w:szCs w:val="24"/>
+          <w:lang w:val="en-US"/>
+        </w:rPr>
+        <w:t>merupakan</w:t>
+      </w:r>
+      <w:proofErr w:type="spellEnd"/>
+      <w:r>
+        <w:rPr>
+          <w:rFonts w:ascii="Times New Roman" w:hAnsi="Times New Roman" w:cs="Times New Roman"/>
+          <w:bCs/>
+          <w:sz w:val="24"/>
+          <w:szCs w:val="24"/>
+          <w:lang w:val="en-US"/>
+        </w:rPr>
+        <w:t xml:space="preserve"> </w:t>
+      </w:r>
+      <w:proofErr w:type="spellStart"/>
+      <w:r>
+        <w:rPr>
+          <w:rFonts w:ascii="Times New Roman" w:hAnsi="Times New Roman" w:cs="Times New Roman"/>
+          <w:bCs/>
+          <w:sz w:val="24"/>
+          <w:szCs w:val="24"/>
+          <w:lang w:val="en-US"/>
+        </w:rPr>
+        <w:t>versi</w:t>
+      </w:r>
+      <w:proofErr w:type="spellEnd"/>
+      <w:r>
+        <w:rPr>
+          <w:rFonts w:ascii="Times New Roman" w:hAnsi="Times New Roman" w:cs="Times New Roman"/>
+          <w:bCs/>
+          <w:sz w:val="24"/>
+          <w:szCs w:val="24"/>
+          <w:lang w:val="en-US"/>
+        </w:rPr>
+        <w:t xml:space="preserve"> Unreal Engine yang paling popular </w:t>
+      </w:r>
+      <w:proofErr w:type="spellStart"/>
+      <w:r>
+        <w:rPr>
+          <w:rFonts w:ascii="Times New Roman" w:hAnsi="Times New Roman" w:cs="Times New Roman"/>
+          <w:bCs/>
+          <w:sz w:val="24"/>
+          <w:szCs w:val="24"/>
+          <w:lang w:val="en-US"/>
+        </w:rPr>
+        <w:t>dan</w:t>
+      </w:r>
+      <w:proofErr w:type="spellEnd"/>
+      <w:r>
+        <w:rPr>
+          <w:rFonts w:ascii="Times New Roman" w:hAnsi="Times New Roman" w:cs="Times New Roman"/>
+          <w:bCs/>
+          <w:sz w:val="24"/>
+          <w:szCs w:val="24"/>
+          <w:lang w:val="en-US"/>
+        </w:rPr>
+        <w:t xml:space="preserve"> </w:t>
+      </w:r>
+      <w:proofErr w:type="spellStart"/>
+      <w:r>
+        <w:rPr>
+          <w:rFonts w:ascii="Times New Roman" w:hAnsi="Times New Roman" w:cs="Times New Roman"/>
+          <w:bCs/>
+          <w:sz w:val="24"/>
+          <w:szCs w:val="24"/>
+          <w:lang w:val="en-US"/>
+        </w:rPr>
+        <w:t>juga</w:t>
+      </w:r>
+      <w:proofErr w:type="spellEnd"/>
+      <w:r>
+        <w:rPr>
+          <w:rFonts w:ascii="Times New Roman" w:hAnsi="Times New Roman" w:cs="Times New Roman"/>
+          <w:bCs/>
+          <w:sz w:val="24"/>
+          <w:szCs w:val="24"/>
+          <w:lang w:val="en-US"/>
+        </w:rPr>
+        <w:t xml:space="preserve"> </w:t>
+      </w:r>
+      <w:proofErr w:type="spellStart"/>
+      <w:r>
+        <w:rPr>
+          <w:rFonts w:ascii="Times New Roman" w:hAnsi="Times New Roman" w:cs="Times New Roman"/>
+          <w:bCs/>
+          <w:sz w:val="24"/>
+          <w:szCs w:val="24"/>
+          <w:lang w:val="en-US"/>
+        </w:rPr>
+        <w:t>merupakan</w:t>
+      </w:r>
+      <w:proofErr w:type="spellEnd"/>
+      <w:r>
+        <w:rPr>
+          <w:rFonts w:ascii="Times New Roman" w:hAnsi="Times New Roman" w:cs="Times New Roman"/>
+          <w:bCs/>
+          <w:sz w:val="24"/>
+          <w:szCs w:val="24"/>
+          <w:lang w:val="en-US"/>
+        </w:rPr>
+        <w:t xml:space="preserve"> game engine yang </w:t>
+      </w:r>
+      <w:proofErr w:type="spellStart"/>
+      <w:r>
+        <w:rPr>
+          <w:rFonts w:ascii="Times New Roman" w:hAnsi="Times New Roman" w:cs="Times New Roman"/>
+          <w:bCs/>
+          <w:sz w:val="24"/>
+          <w:szCs w:val="24"/>
+          <w:lang w:val="en-US"/>
+        </w:rPr>
+        <w:t>akan</w:t>
+      </w:r>
+      <w:proofErr w:type="spellEnd"/>
+      <w:r>
+        <w:rPr>
+          <w:rFonts w:ascii="Times New Roman" w:hAnsi="Times New Roman" w:cs="Times New Roman"/>
+          <w:bCs/>
+          <w:sz w:val="24"/>
+          <w:szCs w:val="24"/>
+          <w:lang w:val="en-US"/>
+        </w:rPr>
+        <w:t xml:space="preserve"> </w:t>
+      </w:r>
+      <w:proofErr w:type="spellStart"/>
+      <w:r>
+        <w:rPr>
+          <w:rFonts w:ascii="Times New Roman" w:hAnsi="Times New Roman" w:cs="Times New Roman"/>
+          <w:bCs/>
+          <w:sz w:val="24"/>
+          <w:szCs w:val="24"/>
+          <w:lang w:val="en-US"/>
+        </w:rPr>
+        <w:t>digunakan</w:t>
+      </w:r>
+      <w:proofErr w:type="spellEnd"/>
+      <w:r>
+        <w:rPr>
+          <w:rFonts w:ascii="Times New Roman" w:hAnsi="Times New Roman" w:cs="Times New Roman"/>
+          <w:bCs/>
+          <w:sz w:val="24"/>
+          <w:szCs w:val="24"/>
+          <w:lang w:val="en-US"/>
+        </w:rPr>
+        <w:t xml:space="preserve"> </w:t>
+      </w:r>
+      <w:proofErr w:type="spellStart"/>
+      <w:r>
+        <w:rPr>
+          <w:rFonts w:ascii="Times New Roman" w:hAnsi="Times New Roman" w:cs="Times New Roman"/>
+          <w:bCs/>
+          <w:sz w:val="24"/>
+          <w:szCs w:val="24"/>
+          <w:lang w:val="en-US"/>
+        </w:rPr>
+        <w:t>pada</w:t>
+      </w:r>
+      <w:proofErr w:type="spellEnd"/>
+      <w:r>
+        <w:rPr>
+          <w:rFonts w:ascii="Times New Roman" w:hAnsi="Times New Roman" w:cs="Times New Roman"/>
+          <w:bCs/>
+          <w:sz w:val="24"/>
+          <w:szCs w:val="24"/>
+          <w:lang w:val="en-US"/>
+        </w:rPr>
+        <w:t xml:space="preserve"> game </w:t>
+      </w:r>
+      <w:proofErr w:type="spellStart"/>
+      <w:r>
+        <w:rPr>
+          <w:rFonts w:ascii="Times New Roman" w:hAnsi="Times New Roman" w:cs="Times New Roman"/>
+          <w:bCs/>
+          <w:sz w:val="24"/>
+          <w:szCs w:val="24"/>
+          <w:lang w:val="en-US"/>
+        </w:rPr>
+        <w:t>ini</w:t>
+      </w:r>
+      <w:proofErr w:type="spellEnd"/>
+      <w:r>
+        <w:rPr>
+          <w:rFonts w:ascii="Times New Roman" w:hAnsi="Times New Roman" w:cs="Times New Roman"/>
+          <w:bCs/>
+          <w:sz w:val="24"/>
+          <w:szCs w:val="24"/>
+          <w:lang w:val="en-US"/>
+        </w:rPr>
+        <w:t xml:space="preserve"> </w:t>
+      </w:r>
+      <w:proofErr w:type="spellStart"/>
+      <w:r>
+        <w:rPr>
+          <w:rFonts w:ascii="Times New Roman" w:hAnsi="Times New Roman" w:cs="Times New Roman"/>
+          <w:bCs/>
+          <w:sz w:val="24"/>
+          <w:szCs w:val="24"/>
+          <w:lang w:val="en-US"/>
+        </w:rPr>
+        <w:t>serta</w:t>
+      </w:r>
+      <w:proofErr w:type="spellEnd"/>
+      <w:r>
+        <w:rPr>
+          <w:rFonts w:ascii="Times New Roman" w:hAnsi="Times New Roman" w:cs="Times New Roman"/>
+          <w:bCs/>
+          <w:sz w:val="24"/>
+          <w:szCs w:val="24"/>
+          <w:lang w:val="en-US"/>
+        </w:rPr>
+        <w:t xml:space="preserve"> </w:t>
+      </w:r>
+      <w:proofErr w:type="spellStart"/>
+      <w:r>
+        <w:rPr>
+          <w:rFonts w:ascii="Times New Roman" w:hAnsi="Times New Roman" w:cs="Times New Roman"/>
+          <w:bCs/>
+          <w:sz w:val="24"/>
+          <w:szCs w:val="24"/>
+          <w:lang w:val="en-US"/>
+        </w:rPr>
+        <w:t>rilis</w:t>
+      </w:r>
+      <w:proofErr w:type="spellEnd"/>
+      <w:r>
+        <w:rPr>
+          <w:rFonts w:ascii="Times New Roman" w:hAnsi="Times New Roman" w:cs="Times New Roman"/>
+          <w:bCs/>
+          <w:sz w:val="24"/>
+          <w:szCs w:val="24"/>
+          <w:lang w:val="en-US"/>
+        </w:rPr>
+        <w:t xml:space="preserve"> </w:t>
+      </w:r>
+      <w:proofErr w:type="spellStart"/>
+      <w:r>
+        <w:rPr>
+          <w:rFonts w:ascii="Times New Roman" w:hAnsi="Times New Roman" w:cs="Times New Roman"/>
+          <w:bCs/>
+          <w:sz w:val="24"/>
+          <w:szCs w:val="24"/>
+          <w:lang w:val="en-US"/>
+        </w:rPr>
+        <w:t>terbaru</w:t>
+      </w:r>
+      <w:proofErr w:type="spellEnd"/>
+      <w:r>
+        <w:rPr>
+          <w:rFonts w:ascii="Times New Roman" w:hAnsi="Times New Roman" w:cs="Times New Roman"/>
+          <w:bCs/>
+          <w:sz w:val="24"/>
+          <w:szCs w:val="24"/>
+          <w:lang w:val="en-US"/>
+        </w:rPr>
+        <w:t xml:space="preserve"> </w:t>
+      </w:r>
+      <w:proofErr w:type="spellStart"/>
+      <w:r>
+        <w:rPr>
+          <w:rFonts w:ascii="Times New Roman" w:hAnsi="Times New Roman" w:cs="Times New Roman"/>
+          <w:bCs/>
+          <w:sz w:val="24"/>
+          <w:szCs w:val="24"/>
+          <w:lang w:val="en-US"/>
+        </w:rPr>
+        <w:t>yaitu</w:t>
+      </w:r>
+      <w:proofErr w:type="spellEnd"/>
+      <w:r>
+        <w:rPr>
+          <w:rFonts w:ascii="Times New Roman" w:hAnsi="Times New Roman" w:cs="Times New Roman"/>
+          <w:bCs/>
+          <w:sz w:val="24"/>
+          <w:szCs w:val="24"/>
+          <w:lang w:val="en-US"/>
+        </w:rPr>
+        <w:t xml:space="preserve"> Unreal Engine 5.</w:t>
+      </w:r>
+    </w:p>
+    <w:p>
+      <w:pPr>
+        <w:spacing w:after="20" w:line="240" w:lineRule="auto"/>
+        <w:ind w:left="720" w:firstLine="720"/>
+        <w:jc w:val="both"/>
+        <w:rPr>
+          <w:rFonts w:ascii="Times New Roman" w:hAnsi="Times New Roman" w:cs="Times New Roman"/>
+          <w:bCs/>
+          <w:sz w:val="24"/>
+          <w:szCs w:val="24"/>
+          <w:lang w:val="en-US"/>
+        </w:rPr>
+      </w:pPr>
+      <w:r>
+        <w:rPr>
+          <w:rFonts w:ascii="Times New Roman" w:hAnsi="Times New Roman" w:cs="Times New Roman"/>
+          <w:bCs/>
+          <w:sz w:val="24"/>
+          <w:szCs w:val="24"/>
+          <w:lang w:val="en-US"/>
+        </w:rPr>
+        <w:t xml:space="preserve">Unreal Engine 4 </w:t>
+      </w:r>
+      <w:proofErr w:type="spellStart"/>
+      <w:r>
+        <w:rPr>
+          <w:rFonts w:ascii="Times New Roman" w:hAnsi="Times New Roman" w:cs="Times New Roman"/>
+          <w:bCs/>
+          <w:sz w:val="24"/>
+          <w:szCs w:val="24"/>
+          <w:lang w:val="en-US"/>
+        </w:rPr>
+        <w:t>menggunakan</w:t>
+      </w:r>
+      <w:proofErr w:type="spellEnd"/>
+      <w:r>
+        <w:rPr>
+          <w:rFonts w:ascii="Times New Roman" w:hAnsi="Times New Roman" w:cs="Times New Roman"/>
+          <w:bCs/>
+          <w:sz w:val="24"/>
+          <w:szCs w:val="24"/>
+          <w:lang w:val="en-US"/>
+        </w:rPr>
+        <w:t xml:space="preserve"> </w:t>
+      </w:r>
+      <w:r>
+        <w:rPr>
+          <w:rFonts w:ascii="Times New Roman" w:hAnsi="Times New Roman" w:cs="Times New Roman"/>
+          <w:bCs/>
+          <w:sz w:val="24"/>
+          <w:szCs w:val="24"/>
+          <w:lang w:val="en-US"/>
+        </w:rPr>
+        <w:t xml:space="preserve">Blueprint (Visual Scripting) </w:t>
+      </w:r>
+      <w:proofErr w:type="spellStart"/>
+      <w:r>
+        <w:rPr>
+          <w:rFonts w:ascii="Times New Roman" w:hAnsi="Times New Roman" w:cs="Times New Roman"/>
+          <w:bCs/>
+          <w:sz w:val="24"/>
+          <w:szCs w:val="24"/>
+          <w:lang w:val="en-US"/>
+        </w:rPr>
+        <w:t>dan</w:t>
+      </w:r>
+      <w:proofErr w:type="spellEnd"/>
+      <w:r>
+        <w:rPr>
+          <w:rFonts w:ascii="Times New Roman" w:hAnsi="Times New Roman" w:cs="Times New Roman"/>
+          <w:bCs/>
+          <w:sz w:val="24"/>
+          <w:szCs w:val="24"/>
+          <w:lang w:val="en-US"/>
+        </w:rPr>
+        <w:t xml:space="preserve"> </w:t>
+      </w:r>
+      <w:proofErr w:type="spellStart"/>
+      <w:r>
+        <w:rPr>
+          <w:rFonts w:ascii="Times New Roman" w:hAnsi="Times New Roman" w:cs="Times New Roman"/>
+          <w:bCs/>
+          <w:sz w:val="24"/>
+          <w:szCs w:val="24"/>
+          <w:lang w:val="en-US"/>
+        </w:rPr>
+        <w:t>dapat</w:t>
+      </w:r>
+      <w:proofErr w:type="spellEnd"/>
+      <w:r>
+        <w:rPr>
+          <w:rFonts w:ascii="Times New Roman" w:hAnsi="Times New Roman" w:cs="Times New Roman"/>
+          <w:bCs/>
+          <w:sz w:val="24"/>
+          <w:szCs w:val="24"/>
+          <w:lang w:val="en-US"/>
+        </w:rPr>
+        <w:t xml:space="preserve"> </w:t>
+      </w:r>
+      <w:proofErr w:type="spellStart"/>
+      <w:r>
+        <w:rPr>
+          <w:rFonts w:ascii="Times New Roman" w:hAnsi="Times New Roman" w:cs="Times New Roman"/>
+          <w:bCs/>
+          <w:sz w:val="24"/>
+          <w:szCs w:val="24"/>
+          <w:lang w:val="en-US"/>
+        </w:rPr>
+        <w:t>disatupadukan</w:t>
+      </w:r>
+      <w:proofErr w:type="spellEnd"/>
+      <w:r>
+        <w:rPr>
+          <w:rFonts w:ascii="Times New Roman" w:hAnsi="Times New Roman" w:cs="Times New Roman"/>
+          <w:bCs/>
+          <w:sz w:val="24"/>
+          <w:szCs w:val="24"/>
+          <w:lang w:val="en-US"/>
+        </w:rPr>
+        <w:t xml:space="preserve"> </w:t>
+      </w:r>
+      <w:proofErr w:type="spellStart"/>
+      <w:r>
+        <w:rPr>
+          <w:rFonts w:ascii="Times New Roman" w:hAnsi="Times New Roman" w:cs="Times New Roman"/>
+          <w:bCs/>
+          <w:sz w:val="24"/>
+          <w:szCs w:val="24"/>
+          <w:lang w:val="en-US"/>
+        </w:rPr>
+        <w:t>dengan</w:t>
+      </w:r>
+      <w:proofErr w:type="spellEnd"/>
+      <w:r>
+        <w:rPr>
+          <w:rFonts w:ascii="Times New Roman" w:hAnsi="Times New Roman" w:cs="Times New Roman"/>
+          <w:bCs/>
+          <w:sz w:val="24"/>
+          <w:szCs w:val="24"/>
+          <w:lang w:val="en-US"/>
+        </w:rPr>
+        <w:t xml:space="preserve"> Text Script </w:t>
+      </w:r>
+      <w:proofErr w:type="spellStart"/>
+      <w:r>
+        <w:rPr>
+          <w:rFonts w:ascii="Times New Roman" w:hAnsi="Times New Roman" w:cs="Times New Roman"/>
+          <w:bCs/>
+          <w:sz w:val="24"/>
+          <w:szCs w:val="24"/>
+          <w:lang w:val="en-US"/>
+        </w:rPr>
+        <w:t>berbahasa</w:t>
+      </w:r>
+      <w:proofErr w:type="spellEnd"/>
+      <w:r>
+        <w:rPr>
+          <w:rFonts w:ascii="Times New Roman" w:hAnsi="Times New Roman" w:cs="Times New Roman"/>
+          <w:bCs/>
+          <w:sz w:val="24"/>
+          <w:szCs w:val="24"/>
+          <w:lang w:val="en-US"/>
+        </w:rPr>
+        <w:t xml:space="preserve"> </w:t>
+      </w:r>
+      <w:r>
+        <w:rPr>
+          <w:rFonts w:ascii="Times New Roman" w:hAnsi="Times New Roman" w:cs="Times New Roman"/>
+          <w:bCs/>
+          <w:sz w:val="24"/>
+          <w:szCs w:val="24"/>
+          <w:lang w:val="en-US"/>
+        </w:rPr>
+        <w:t xml:space="preserve">C++. </w:t>
+      </w:r>
+      <w:proofErr w:type="spellStart"/>
+      <w:r>
+        <w:rPr>
+          <w:rFonts w:ascii="Times New Roman" w:hAnsi="Times New Roman" w:cs="Times New Roman"/>
+          <w:bCs/>
+          <w:sz w:val="24"/>
+          <w:szCs w:val="24"/>
+          <w:lang w:val="en-US"/>
+        </w:rPr>
+        <w:t>Pada</w:t>
+      </w:r>
+      <w:proofErr w:type="spellEnd"/>
+      <w:r>
+        <w:rPr>
+          <w:rFonts w:ascii="Times New Roman" w:hAnsi="Times New Roman" w:cs="Times New Roman"/>
+          <w:bCs/>
+          <w:sz w:val="24"/>
+          <w:szCs w:val="24"/>
+          <w:lang w:val="en-US"/>
+        </w:rPr>
+        <w:t xml:space="preserve"> Unreal Engine 4 </w:t>
+      </w:r>
+      <w:proofErr w:type="spellStart"/>
+      <w:r>
+        <w:rPr>
+          <w:rFonts w:ascii="Times New Roman" w:hAnsi="Times New Roman" w:cs="Times New Roman"/>
+          <w:bCs/>
+          <w:sz w:val="24"/>
+          <w:szCs w:val="24"/>
+          <w:lang w:val="en-US"/>
+        </w:rPr>
+        <w:t>send</w:t>
+      </w:r>
+      <w:r>
+        <w:rPr>
+          <w:rFonts w:ascii="Times New Roman" w:hAnsi="Times New Roman" w:cs="Times New Roman"/>
+          <w:bCs/>
+          <w:sz w:val="24"/>
+          <w:szCs w:val="24"/>
+          <w:lang w:val="en-US"/>
+        </w:rPr>
+        <w:t>iri</w:t>
+      </w:r>
+      <w:proofErr w:type="spellEnd"/>
+      <w:r>
+        <w:rPr>
+          <w:rFonts w:ascii="Times New Roman" w:hAnsi="Times New Roman" w:cs="Times New Roman"/>
+          <w:bCs/>
+          <w:sz w:val="24"/>
+          <w:szCs w:val="24"/>
+          <w:lang w:val="en-US"/>
+        </w:rPr>
+        <w:t xml:space="preserve"> </w:t>
+      </w:r>
+      <w:proofErr w:type="spellStart"/>
+      <w:r>
+        <w:rPr>
+          <w:rFonts w:ascii="Times New Roman" w:hAnsi="Times New Roman" w:cs="Times New Roman"/>
+          <w:bCs/>
+          <w:sz w:val="24"/>
+          <w:szCs w:val="24"/>
+          <w:lang w:val="en-US"/>
+        </w:rPr>
+        <w:t>banyak</w:t>
+      </w:r>
+      <w:proofErr w:type="spellEnd"/>
+      <w:r>
+        <w:rPr>
+          <w:rFonts w:ascii="Times New Roman" w:hAnsi="Times New Roman" w:cs="Times New Roman"/>
+          <w:bCs/>
+          <w:sz w:val="24"/>
+          <w:szCs w:val="24"/>
+          <w:lang w:val="en-US"/>
+        </w:rPr>
+        <w:t xml:space="preserve"> </w:t>
+      </w:r>
+      <w:proofErr w:type="spellStart"/>
+      <w:r>
+        <w:rPr>
+          <w:rFonts w:ascii="Times New Roman" w:hAnsi="Times New Roman" w:cs="Times New Roman"/>
+          <w:bCs/>
+          <w:sz w:val="24"/>
+          <w:szCs w:val="24"/>
+          <w:lang w:val="en-US"/>
+        </w:rPr>
+        <w:t>kelebihan</w:t>
+      </w:r>
+      <w:proofErr w:type="spellEnd"/>
+      <w:r>
+        <w:rPr>
+          <w:rFonts w:ascii="Times New Roman" w:hAnsi="Times New Roman" w:cs="Times New Roman"/>
+          <w:bCs/>
+          <w:sz w:val="24"/>
+          <w:szCs w:val="24"/>
+          <w:lang w:val="en-US"/>
+        </w:rPr>
+        <w:t xml:space="preserve"> yang </w:t>
+      </w:r>
+      <w:proofErr w:type="spellStart"/>
+      <w:r>
+        <w:rPr>
+          <w:rFonts w:ascii="Times New Roman" w:hAnsi="Times New Roman" w:cs="Times New Roman"/>
+          <w:bCs/>
+          <w:sz w:val="24"/>
+          <w:szCs w:val="24"/>
+          <w:lang w:val="en-US"/>
+        </w:rPr>
+        <w:t>dapat</w:t>
+      </w:r>
+      <w:proofErr w:type="spellEnd"/>
+      <w:r>
+        <w:rPr>
+          <w:rFonts w:ascii="Times New Roman" w:hAnsi="Times New Roman" w:cs="Times New Roman"/>
+          <w:bCs/>
+          <w:sz w:val="24"/>
+          <w:szCs w:val="24"/>
+          <w:lang w:val="en-US"/>
+        </w:rPr>
+        <w:t xml:space="preserve"> </w:t>
+      </w:r>
+      <w:proofErr w:type="spellStart"/>
+      <w:r>
+        <w:rPr>
+          <w:rFonts w:ascii="Times New Roman" w:hAnsi="Times New Roman" w:cs="Times New Roman"/>
+          <w:bCs/>
+          <w:sz w:val="24"/>
+          <w:szCs w:val="24"/>
+          <w:lang w:val="en-US"/>
+        </w:rPr>
+        <w:t>diimplementasikan</w:t>
+      </w:r>
+      <w:proofErr w:type="spellEnd"/>
+      <w:r>
+        <w:rPr>
+          <w:rFonts w:ascii="Times New Roman" w:hAnsi="Times New Roman" w:cs="Times New Roman"/>
+          <w:bCs/>
+          <w:sz w:val="24"/>
+          <w:szCs w:val="24"/>
+          <w:lang w:val="en-US"/>
+        </w:rPr>
+        <w:t xml:space="preserve"> </w:t>
+      </w:r>
+      <w:proofErr w:type="spellStart"/>
+      <w:r>
+        <w:rPr>
+          <w:rFonts w:ascii="Times New Roman" w:hAnsi="Times New Roman" w:cs="Times New Roman"/>
+          <w:bCs/>
+          <w:sz w:val="24"/>
+          <w:szCs w:val="24"/>
+          <w:lang w:val="en-US"/>
+        </w:rPr>
+        <w:t>pada</w:t>
+      </w:r>
+      <w:proofErr w:type="spellEnd"/>
+      <w:r>
+        <w:rPr>
+          <w:rFonts w:ascii="Times New Roman" w:hAnsi="Times New Roman" w:cs="Times New Roman"/>
+          <w:bCs/>
+          <w:sz w:val="24"/>
+          <w:szCs w:val="24"/>
+          <w:lang w:val="en-US"/>
+        </w:rPr>
+        <w:t xml:space="preserve"> </w:t>
+      </w:r>
+      <w:r>
+        <w:rPr>
+          <w:rFonts w:ascii="Times New Roman" w:hAnsi="Times New Roman" w:cs="Times New Roman"/>
+          <w:bCs/>
+          <w:sz w:val="24"/>
+          <w:szCs w:val="24"/>
+          <w:lang w:val="en-US"/>
+        </w:rPr>
+        <w:t xml:space="preserve">game </w:t>
+      </w:r>
+      <w:proofErr w:type="spellStart"/>
+      <w:r>
+        <w:rPr>
+          <w:rFonts w:ascii="Times New Roman" w:hAnsi="Times New Roman" w:cs="Times New Roman"/>
+          <w:bCs/>
+          <w:sz w:val="24"/>
+          <w:szCs w:val="24"/>
+          <w:lang w:val="en-US"/>
+        </w:rPr>
+        <w:t>ini</w:t>
+      </w:r>
+      <w:proofErr w:type="spellEnd"/>
+      <w:r>
+        <w:rPr>
+          <w:rFonts w:ascii="Times New Roman" w:hAnsi="Times New Roman" w:cs="Times New Roman"/>
+          <w:bCs/>
+          <w:sz w:val="24"/>
+          <w:szCs w:val="24"/>
+          <w:lang w:val="en-US"/>
+        </w:rPr>
+        <w:t xml:space="preserve">, </w:t>
+      </w:r>
+      <w:proofErr w:type="spellStart"/>
+      <w:r>
+        <w:rPr>
+          <w:rFonts w:ascii="Times New Roman" w:hAnsi="Times New Roman" w:cs="Times New Roman"/>
+          <w:bCs/>
+          <w:sz w:val="24"/>
+          <w:szCs w:val="24"/>
+          <w:lang w:val="en-US"/>
+        </w:rPr>
+        <w:t>berikut</w:t>
+      </w:r>
+      <w:proofErr w:type="spellEnd"/>
+      <w:r>
+        <w:rPr>
+          <w:rFonts w:ascii="Times New Roman" w:hAnsi="Times New Roman" w:cs="Times New Roman"/>
+          <w:bCs/>
+          <w:sz w:val="24"/>
+          <w:szCs w:val="24"/>
+          <w:lang w:val="en-US"/>
+        </w:rPr>
+        <w:t xml:space="preserve"> </w:t>
+      </w:r>
+      <w:proofErr w:type="spellStart"/>
+      <w:r>
+        <w:rPr>
+          <w:rFonts w:ascii="Times New Roman" w:hAnsi="Times New Roman" w:cs="Times New Roman"/>
+          <w:bCs/>
+          <w:sz w:val="24"/>
+          <w:szCs w:val="24"/>
+          <w:lang w:val="en-US"/>
+        </w:rPr>
         <w:t>adalah</w:t>
       </w:r>
       <w:proofErr w:type="spellEnd"/>
@@ -2727,17 +5314,7 @@
           <w:szCs w:val="24"/>
           <w:lang w:val="en-US"/>
         </w:rPr>
-        <w:t xml:space="preserve"> game engine yan</w:t>
-      </w:r>
-      <w:r>
-        <w:rPr>
-          <w:rFonts w:ascii="Times New Roman" w:hAnsi="Times New Roman" w:cs="Times New Roman"/>
-          <w:bCs/>
-          <w:sz w:val="24"/>
-          <w:szCs w:val="24"/>
-          <w:lang w:val="en-US"/>
-        </w:rPr>
-        <w:t xml:space="preserve">g </w:t>
+        <w:t xml:space="preserve"> </w:t>
       </w:r>
       <w:proofErr w:type="spellStart"/>
       <w:r>
@@ -2748,7 +5325,7 @@
           <w:szCs w:val="24"/>
           <w:lang w:val="en-US"/>
         </w:rPr>
-        <w:t>dikembangkan</w:t>
+        <w:t>penjabaran</w:t>
       </w:r>
       <w:proofErr w:type="spellEnd"/>
       <w:r>
@@ -2770,7 +5347,7 @@
           <w:szCs w:val="24"/>
           <w:lang w:val="en-US"/>
         </w:rPr>
-        <w:t>oleh</w:t>
+        <w:t>fitur-fitur</w:t>
       </w:r>
       <w:proofErr w:type="spellEnd"/>
       <w:r>
@@ -2781,7 +5358,7 @@
           <w:szCs w:val="24"/>
           <w:lang w:val="en-US"/>
         </w:rPr>
-        <w:t xml:space="preserve"> Epic Games, </w:t>
+        <w:t xml:space="preserve"> Unreal Engine 4 yang </w:t>
       </w:r>
       <w:proofErr w:type="spellStart"/>
       <w:r>
@@ -2792,7 +5369,7 @@
           <w:szCs w:val="24"/>
           <w:lang w:val="en-US"/>
         </w:rPr>
-        <w:t>pertama</w:t>
+        <w:t>akan</w:t>
       </w:r>
       <w:proofErr w:type="spellEnd"/>
       <w:r>
@@ -2803,7 +5380,7 @@
           <w:szCs w:val="24"/>
           <w:lang w:val="en-US"/>
         </w:rPr>
-        <w:t xml:space="preserve"> kali </w:t>
+        <w:t xml:space="preserve"> </w:t>
       </w:r>
       <w:proofErr w:type="spellStart"/>
       <w:r>
@@ -2814,7 +5391,7 @@
           <w:szCs w:val="24"/>
           <w:lang w:val="en-US"/>
         </w:rPr>
-        <w:t>digambarkan</w:t>
+        <w:t>digunakan</w:t>
       </w:r>
       <w:proofErr w:type="spellEnd"/>
       <w:r>
@@ -2847,7 +5424,7 @@
           <w:szCs w:val="24"/>
           <w:lang w:val="en-US"/>
         </w:rPr>
-        <w:t xml:space="preserve"> </w:t>
+        <w:t xml:space="preserve"> game ‘</w:t>
       </w:r>
       <w:proofErr w:type="spellStart"/>
       <w:r>
@@ -2858,7 +5435,18 @@
           <w:szCs w:val="24"/>
           <w:lang w:val="en-US"/>
         </w:rPr>
-        <w:t>tahun</w:t>
+        <w:t>Ctrl’+</w:t>
+      </w:r>
+      <w:proofErr w:type="gramStart"/>
+      <w:r>
+        <w:rPr>
+          <w:rFonts w:ascii="Times New Roman" w:hAnsi="Times New Roman" w:cs="Times New Roman"/>
+          <w:bCs/>
+          <w:sz w:val="24"/>
+          <w:szCs w:val="24"/>
+          <w:lang w:val="en-US"/>
+        </w:rPr>
+        <w:t>It</w:t>
       </w:r>
       <w:proofErr w:type="spellEnd"/>
       <w:r>
@@ -2869,2091 +5457,22 @@
           <w:szCs w:val="24"/>
           <w:lang w:val="en-US"/>
         </w:rPr>
-        <w:t xml:space="preserve"> 1998 </w:t>
-      </w:r>
-      <w:proofErr w:type="spellStart"/>
-      <w:r>
-        <w:rPr>
-          <w:rFonts w:ascii="Times New Roman" w:hAnsi="Times New Roman" w:cs="Times New Roman"/>
-          <w:bCs/>
-          <w:sz w:val="24"/>
-          <w:szCs w:val="24"/>
-          <w:lang w:val="en-US"/>
-        </w:rPr>
-        <w:t>adalah</w:t>
-      </w:r>
-      <w:proofErr w:type="spellEnd"/>
-      <w:r>
-        <w:rPr>
-          <w:rFonts w:ascii="Times New Roman" w:hAnsi="Times New Roman" w:cs="Times New Roman"/>
-          <w:bCs/>
-          <w:sz w:val="24"/>
-          <w:szCs w:val="24"/>
-          <w:lang w:val="en-US"/>
-        </w:rPr>
-        <w:t xml:space="preserve"> </w:t>
-      </w:r>
-      <w:proofErr w:type="spellStart"/>
-      <w:r>
-        <w:rPr>
-          <w:rFonts w:ascii="Times New Roman" w:hAnsi="Times New Roman" w:cs="Times New Roman"/>
-          <w:bCs/>
-          <w:sz w:val="24"/>
-          <w:szCs w:val="24"/>
-          <w:lang w:val="en-US"/>
-        </w:rPr>
-        <w:t>permainan</w:t>
-      </w:r>
-      <w:proofErr w:type="spellEnd"/>
-      <w:r>
-        <w:rPr>
-          <w:rFonts w:ascii="Times New Roman" w:hAnsi="Times New Roman" w:cs="Times New Roman"/>
-          <w:bCs/>
-          <w:sz w:val="24"/>
-          <w:szCs w:val="24"/>
-          <w:lang w:val="en-US"/>
-        </w:rPr>
-        <w:t xml:space="preserve"> first-person shooter. </w:t>
-      </w:r>
-      <w:proofErr w:type="spellStart"/>
-      <w:r>
-        <w:rPr>
-          <w:rFonts w:ascii="Times New Roman" w:hAnsi="Times New Roman" w:cs="Times New Roman"/>
-          <w:bCs/>
-          <w:sz w:val="24"/>
-          <w:szCs w:val="24"/>
-          <w:lang w:val="en-US"/>
-        </w:rPr>
-        <w:t>Meskipun</w:t>
-      </w:r>
-      <w:proofErr w:type="spellEnd"/>
-      <w:r>
-        <w:rPr>
-          <w:rFonts w:ascii="Times New Roman" w:hAnsi="Times New Roman" w:cs="Times New Roman"/>
-          <w:bCs/>
-          <w:sz w:val="24"/>
-          <w:szCs w:val="24"/>
-          <w:lang w:val="en-US"/>
-        </w:rPr>
-        <w:t xml:space="preserve"> </w:t>
-      </w:r>
-      <w:proofErr w:type="spellStart"/>
-      <w:r>
-        <w:rPr>
-          <w:rFonts w:ascii="Times New Roman" w:hAnsi="Times New Roman" w:cs="Times New Roman"/>
-          <w:bCs/>
-          <w:sz w:val="24"/>
-          <w:szCs w:val="24"/>
-          <w:lang w:val="en-US"/>
-        </w:rPr>
-        <w:t>pada</w:t>
-      </w:r>
-      <w:proofErr w:type="spellEnd"/>
-      <w:r>
-        <w:rPr>
-          <w:rFonts w:ascii="Times New Roman" w:hAnsi="Times New Roman" w:cs="Times New Roman"/>
-          <w:bCs/>
-          <w:sz w:val="24"/>
-          <w:szCs w:val="24"/>
-          <w:lang w:val="en-US"/>
-        </w:rPr>
-        <w:t xml:space="preserve"> </w:t>
-      </w:r>
-      <w:proofErr w:type="spellStart"/>
-      <w:r>
-        <w:rPr>
-          <w:rFonts w:ascii="Times New Roman" w:hAnsi="Times New Roman" w:cs="Times New Roman"/>
-          <w:bCs/>
-          <w:sz w:val="24"/>
-          <w:szCs w:val="24"/>
-          <w:lang w:val="en-US"/>
-        </w:rPr>
-        <w:t>awalnya</w:t>
-      </w:r>
-      <w:proofErr w:type="spellEnd"/>
-      <w:r>
-        <w:rPr>
-          <w:rFonts w:ascii="Times New Roman" w:hAnsi="Times New Roman" w:cs="Times New Roman"/>
-          <w:bCs/>
-          <w:sz w:val="24"/>
-          <w:szCs w:val="24"/>
-          <w:lang w:val="en-US"/>
-        </w:rPr>
-        <w:t xml:space="preserve"> </w:t>
-      </w:r>
-      <w:proofErr w:type="spellStart"/>
-      <w:r>
-        <w:rPr>
-          <w:rFonts w:ascii="Times New Roman" w:hAnsi="Times New Roman" w:cs="Times New Roman"/>
-          <w:bCs/>
-          <w:sz w:val="24"/>
-          <w:szCs w:val="24"/>
-          <w:lang w:val="en-US"/>
-        </w:rPr>
-        <w:t>dikembangkan</w:t>
-      </w:r>
-      <w:proofErr w:type="spellEnd"/>
-      <w:r>
-        <w:rPr>
-          <w:rFonts w:ascii="Times New Roman" w:hAnsi="Times New Roman" w:cs="Times New Roman"/>
-          <w:bCs/>
-          <w:sz w:val="24"/>
-          <w:szCs w:val="24"/>
-          <w:lang w:val="en-US"/>
-        </w:rPr>
-        <w:t xml:space="preserve"> </w:t>
-      </w:r>
-      <w:proofErr w:type="spellStart"/>
-      <w:r>
-        <w:rPr>
-          <w:rFonts w:ascii="Times New Roman" w:hAnsi="Times New Roman" w:cs="Times New Roman"/>
-          <w:bCs/>
-          <w:sz w:val="24"/>
-          <w:szCs w:val="24"/>
-          <w:lang w:val="en-US"/>
-        </w:rPr>
-        <w:t>untuk</w:t>
-      </w:r>
-      <w:proofErr w:type="spellEnd"/>
-      <w:r>
-        <w:rPr>
-          <w:rFonts w:ascii="Times New Roman" w:hAnsi="Times New Roman" w:cs="Times New Roman"/>
-          <w:bCs/>
-          <w:sz w:val="24"/>
-          <w:szCs w:val="24"/>
-          <w:lang w:val="en-US"/>
-        </w:rPr>
-        <w:t xml:space="preserve"> </w:t>
-      </w:r>
-      <w:proofErr w:type="spellStart"/>
-      <w:r>
-        <w:rPr>
-          <w:rFonts w:ascii="Times New Roman" w:hAnsi="Times New Roman" w:cs="Times New Roman"/>
-          <w:bCs/>
-          <w:sz w:val="24"/>
-          <w:szCs w:val="24"/>
-          <w:lang w:val="en-US"/>
-        </w:rPr>
-        <w:t>jeni</w:t>
-      </w:r>
-      <w:r>
-        <w:rPr>
-          <w:rFonts w:ascii="Times New Roman" w:hAnsi="Times New Roman" w:cs="Times New Roman"/>
-          <w:bCs/>
-          <w:sz w:val="24"/>
-          <w:szCs w:val="24"/>
-          <w:lang w:val="en-US"/>
-        </w:rPr>
-        <w:t>s</w:t>
-      </w:r>
-      <w:proofErr w:type="spellEnd"/>
-      <w:r>
-        <w:rPr>
-          <w:rFonts w:ascii="Times New Roman" w:hAnsi="Times New Roman" w:cs="Times New Roman"/>
-          <w:bCs/>
-          <w:sz w:val="24"/>
-          <w:szCs w:val="24"/>
-          <w:lang w:val="en-US"/>
-        </w:rPr>
-        <w:t xml:space="preserve"> first person, </w:t>
-      </w:r>
-      <w:proofErr w:type="spellStart"/>
-      <w:r>
-        <w:rPr>
-          <w:rFonts w:ascii="Times New Roman" w:hAnsi="Times New Roman" w:cs="Times New Roman"/>
-          <w:bCs/>
-          <w:sz w:val="24"/>
-          <w:szCs w:val="24"/>
-          <w:lang w:val="en-US"/>
-        </w:rPr>
-        <w:t>tetapi</w:t>
-      </w:r>
-      <w:proofErr w:type="spellEnd"/>
-      <w:r>
-        <w:rPr>
-          <w:rFonts w:ascii="Times New Roman" w:hAnsi="Times New Roman" w:cs="Times New Roman"/>
-          <w:bCs/>
-          <w:sz w:val="24"/>
-          <w:szCs w:val="24"/>
-          <w:lang w:val="en-US"/>
-        </w:rPr>
-        <w:t xml:space="preserve"> </w:t>
-      </w:r>
-      <w:proofErr w:type="spellStart"/>
-      <w:r>
-        <w:rPr>
-          <w:rFonts w:ascii="Times New Roman" w:hAnsi="Times New Roman" w:cs="Times New Roman"/>
-          <w:bCs/>
-          <w:sz w:val="24"/>
-          <w:szCs w:val="24"/>
-          <w:lang w:val="en-US"/>
-        </w:rPr>
-        <w:t>kemudian</w:t>
-      </w:r>
-      <w:proofErr w:type="spellEnd"/>
-      <w:r>
-        <w:rPr>
-          <w:rFonts w:ascii="Times New Roman" w:hAnsi="Times New Roman" w:cs="Times New Roman"/>
-          <w:bCs/>
-          <w:sz w:val="24"/>
-          <w:szCs w:val="24"/>
-          <w:lang w:val="en-US"/>
-        </w:rPr>
-        <w:t xml:space="preserve"> </w:t>
-      </w:r>
-      <w:r>
-        <w:rPr>
-          <w:rFonts w:ascii="Times New Roman" w:hAnsi="Times New Roman" w:cs="Times New Roman"/>
-          <w:bCs/>
-          <w:sz w:val="24"/>
-          <w:szCs w:val="24"/>
-          <w:lang w:val="en-US"/>
-        </w:rPr>
-        <w:t xml:space="preserve">Unreal Engine </w:t>
-      </w:r>
-      <w:proofErr w:type="spellStart"/>
-      <w:r>
-        <w:rPr>
-          <w:rFonts w:ascii="Times New Roman" w:hAnsi="Times New Roman" w:cs="Times New Roman"/>
-          <w:bCs/>
-          <w:sz w:val="24"/>
-          <w:szCs w:val="24"/>
-          <w:lang w:val="en-US"/>
-        </w:rPr>
-        <w:t>telah</w:t>
-      </w:r>
-      <w:proofErr w:type="spellEnd"/>
-      <w:r>
-        <w:rPr>
-          <w:rFonts w:ascii="Times New Roman" w:hAnsi="Times New Roman" w:cs="Times New Roman"/>
-          <w:bCs/>
-          <w:sz w:val="24"/>
-          <w:szCs w:val="24"/>
-          <w:lang w:val="en-US"/>
-        </w:rPr>
-        <w:t xml:space="preserve"> </w:t>
-      </w:r>
-      <w:proofErr w:type="spellStart"/>
-      <w:r>
-        <w:rPr>
-          <w:rFonts w:ascii="Times New Roman" w:hAnsi="Times New Roman" w:cs="Times New Roman"/>
-          <w:bCs/>
-          <w:sz w:val="24"/>
-          <w:szCs w:val="24"/>
-          <w:lang w:val="en-US"/>
-        </w:rPr>
-        <w:t>berhasil</w:t>
-      </w:r>
-      <w:proofErr w:type="spellEnd"/>
-      <w:r>
-        <w:rPr>
-          <w:rFonts w:ascii="Times New Roman" w:hAnsi="Times New Roman" w:cs="Times New Roman"/>
-          <w:bCs/>
-          <w:sz w:val="24"/>
-          <w:szCs w:val="24"/>
-          <w:lang w:val="en-US"/>
-        </w:rPr>
-        <w:t xml:space="preserve"> </w:t>
-      </w:r>
-      <w:proofErr w:type="spellStart"/>
-      <w:r>
-        <w:rPr>
-          <w:rFonts w:ascii="Times New Roman" w:hAnsi="Times New Roman" w:cs="Times New Roman"/>
-          <w:bCs/>
-          <w:sz w:val="24"/>
-          <w:szCs w:val="24"/>
-          <w:lang w:val="en-US"/>
-        </w:rPr>
-        <w:t>digunakan</w:t>
-      </w:r>
-      <w:proofErr w:type="spellEnd"/>
-      <w:r>
-        <w:rPr>
-          <w:rFonts w:ascii="Times New Roman" w:hAnsi="Times New Roman" w:cs="Times New Roman"/>
-          <w:bCs/>
-          <w:sz w:val="24"/>
-          <w:szCs w:val="24"/>
-          <w:lang w:val="en-US"/>
-        </w:rPr>
-        <w:t xml:space="preserve"> </w:t>
-      </w:r>
-      <w:proofErr w:type="spellStart"/>
-      <w:r>
-        <w:rPr>
-          <w:rFonts w:ascii="Times New Roman" w:hAnsi="Times New Roman" w:cs="Times New Roman"/>
-          <w:bCs/>
-          <w:sz w:val="24"/>
-          <w:szCs w:val="24"/>
-          <w:lang w:val="en-US"/>
-        </w:rPr>
-        <w:t>dala</w:t>
-      </w:r>
-      <w:r>
-        <w:rPr>
-          <w:rFonts w:ascii="Times New Roman" w:hAnsi="Times New Roman" w:cs="Times New Roman"/>
-          <w:bCs/>
-          <w:sz w:val="24"/>
-          <w:szCs w:val="24"/>
-          <w:lang w:val="en-US"/>
-        </w:rPr>
-        <w:t>m</w:t>
-      </w:r>
-      <w:proofErr w:type="spellEnd"/>
-      <w:r>
-        <w:rPr>
-          <w:rFonts w:ascii="Times New Roman" w:hAnsi="Times New Roman" w:cs="Times New Roman"/>
-          <w:bCs/>
-          <w:sz w:val="24"/>
-          <w:szCs w:val="24"/>
-          <w:lang w:val="en-US"/>
-        </w:rPr>
-        <w:t xml:space="preserve"> </w:t>
-      </w:r>
-      <w:proofErr w:type="spellStart"/>
-      <w:r>
-        <w:rPr>
-          <w:rFonts w:ascii="Times New Roman" w:hAnsi="Times New Roman" w:cs="Times New Roman"/>
-          <w:bCs/>
-          <w:sz w:val="24"/>
-          <w:szCs w:val="24"/>
-          <w:lang w:val="en-US"/>
-        </w:rPr>
-        <w:t>berbagai</w:t>
-      </w:r>
-      <w:proofErr w:type="spellEnd"/>
-      <w:r>
-        <w:rPr>
-          <w:rFonts w:ascii="Times New Roman" w:hAnsi="Times New Roman" w:cs="Times New Roman"/>
-          <w:bCs/>
-          <w:sz w:val="24"/>
-          <w:szCs w:val="24"/>
-          <w:lang w:val="en-US"/>
-        </w:rPr>
-        <w:t xml:space="preserve"> genre lain, </w:t>
-      </w:r>
-      <w:proofErr w:type="spellStart"/>
-      <w:r>
-        <w:rPr>
-          <w:rFonts w:ascii="Times New Roman" w:hAnsi="Times New Roman" w:cs="Times New Roman"/>
-          <w:bCs/>
-          <w:sz w:val="24"/>
-          <w:szCs w:val="24"/>
-          <w:lang w:val="en-US"/>
-        </w:rPr>
-        <w:t>termasuk</w:t>
-      </w:r>
-      <w:proofErr w:type="spellEnd"/>
-      <w:r>
-        <w:rPr>
-          <w:rFonts w:ascii="Times New Roman" w:hAnsi="Times New Roman" w:cs="Times New Roman"/>
-          <w:bCs/>
-          <w:sz w:val="24"/>
-          <w:szCs w:val="24"/>
-          <w:lang w:val="en-US"/>
-        </w:rPr>
-        <w:t xml:space="preserve"> </w:t>
-      </w:r>
-      <w:r>
-        <w:rPr>
-          <w:rFonts w:ascii="Times New Roman" w:hAnsi="Times New Roman" w:cs="Times New Roman"/>
-          <w:bCs/>
-          <w:sz w:val="24"/>
-          <w:szCs w:val="24"/>
-          <w:lang w:val="en-US"/>
-        </w:rPr>
-        <w:t xml:space="preserve">stealth, MMORPG, </w:t>
-      </w:r>
-      <w:proofErr w:type="spellStart"/>
-      <w:r>
-        <w:rPr>
-          <w:rFonts w:ascii="Times New Roman" w:hAnsi="Times New Roman" w:cs="Times New Roman"/>
-          <w:bCs/>
-          <w:sz w:val="24"/>
-          <w:szCs w:val="24"/>
-          <w:lang w:val="en-US"/>
-        </w:rPr>
-        <w:t>dan</w:t>
-      </w:r>
-      <w:proofErr w:type="spellEnd"/>
-      <w:r>
-        <w:rPr>
-          <w:rFonts w:ascii="Times New Roman" w:hAnsi="Times New Roman" w:cs="Times New Roman"/>
-          <w:bCs/>
-          <w:sz w:val="24"/>
-          <w:szCs w:val="24"/>
-          <w:lang w:val="en-US"/>
-        </w:rPr>
-        <w:t xml:space="preserve"> RPG </w:t>
-      </w:r>
-      <w:proofErr w:type="spellStart"/>
-      <w:r>
-        <w:rPr>
-          <w:rFonts w:ascii="Times New Roman" w:hAnsi="Times New Roman" w:cs="Times New Roman"/>
-          <w:bCs/>
-          <w:sz w:val="24"/>
-          <w:szCs w:val="24"/>
-          <w:lang w:val="en-US"/>
-        </w:rPr>
-        <w:t>lainnya</w:t>
-      </w:r>
-      <w:proofErr w:type="spellEnd"/>
-      <w:r>
-        <w:rPr>
-          <w:rFonts w:ascii="Times New Roman" w:hAnsi="Times New Roman" w:cs="Times New Roman"/>
-          <w:bCs/>
-          <w:sz w:val="24"/>
-          <w:szCs w:val="24"/>
-          <w:lang w:val="en-US"/>
-        </w:rPr>
-        <w:t xml:space="preserve">. </w:t>
-      </w:r>
-      <w:proofErr w:type="spellStart"/>
-      <w:r>
-        <w:rPr>
-          <w:rFonts w:ascii="Times New Roman" w:hAnsi="Times New Roman" w:cs="Times New Roman"/>
-          <w:bCs/>
-          <w:sz w:val="24"/>
-          <w:szCs w:val="24"/>
-          <w:lang w:val="en-US"/>
-        </w:rPr>
-        <w:t>Dengan</w:t>
-      </w:r>
-      <w:proofErr w:type="spellEnd"/>
-      <w:r>
-        <w:rPr>
-          <w:rFonts w:ascii="Times New Roman" w:hAnsi="Times New Roman" w:cs="Times New Roman"/>
-          <w:bCs/>
-          <w:sz w:val="24"/>
-          <w:szCs w:val="24"/>
-          <w:lang w:val="en-US"/>
-        </w:rPr>
-        <w:t xml:space="preserve"> </w:t>
-      </w:r>
-      <w:proofErr w:type="spellStart"/>
-      <w:r>
-        <w:rPr>
-          <w:rFonts w:ascii="Times New Roman" w:hAnsi="Times New Roman" w:cs="Times New Roman"/>
-          <w:bCs/>
-          <w:sz w:val="24"/>
-          <w:szCs w:val="24"/>
-          <w:lang w:val="en-US"/>
-        </w:rPr>
-        <w:t>kode</w:t>
-      </w:r>
-      <w:proofErr w:type="spellEnd"/>
-      <w:r>
-        <w:rPr>
-          <w:rFonts w:ascii="Times New Roman" w:hAnsi="Times New Roman" w:cs="Times New Roman"/>
-          <w:bCs/>
-          <w:sz w:val="24"/>
-          <w:szCs w:val="24"/>
-          <w:lang w:val="en-US"/>
-        </w:rPr>
-        <w:t xml:space="preserve"> yang </w:t>
-      </w:r>
-      <w:proofErr w:type="spellStart"/>
-      <w:r>
-        <w:rPr>
-          <w:rFonts w:ascii="Times New Roman" w:hAnsi="Times New Roman" w:cs="Times New Roman"/>
-          <w:bCs/>
-          <w:sz w:val="24"/>
-          <w:szCs w:val="24"/>
-          <w:lang w:val="en-US"/>
-        </w:rPr>
-        <w:t>ditulis</w:t>
-      </w:r>
-      <w:proofErr w:type="spellEnd"/>
-      <w:r>
-        <w:rPr>
-          <w:rFonts w:ascii="Times New Roman" w:hAnsi="Times New Roman" w:cs="Times New Roman"/>
-          <w:bCs/>
-          <w:sz w:val="24"/>
-          <w:szCs w:val="24"/>
-          <w:lang w:val="en-US"/>
-        </w:rPr>
-        <w:t xml:space="preserve"> </w:t>
-      </w:r>
-      <w:proofErr w:type="spellStart"/>
-      <w:r>
-        <w:rPr>
-          <w:rFonts w:ascii="Times New Roman" w:hAnsi="Times New Roman" w:cs="Times New Roman"/>
-          <w:bCs/>
-          <w:sz w:val="24"/>
-          <w:szCs w:val="24"/>
-          <w:lang w:val="en-US"/>
-        </w:rPr>
-        <w:t>dalam</w:t>
-      </w:r>
-      <w:proofErr w:type="spellEnd"/>
-      <w:r>
-        <w:rPr>
-          <w:rFonts w:ascii="Times New Roman" w:hAnsi="Times New Roman" w:cs="Times New Roman"/>
-          <w:bCs/>
-          <w:sz w:val="24"/>
-          <w:szCs w:val="24"/>
-          <w:lang w:val="en-US"/>
-        </w:rPr>
-        <w:t xml:space="preserve"> C + +, </w:t>
-      </w:r>
-      <w:r>
-        <w:rPr>
-          <w:rFonts w:ascii="Times New Roman" w:hAnsi="Times New Roman" w:cs="Times New Roman"/>
-          <w:bCs/>
-          <w:sz w:val="24"/>
-          <w:szCs w:val="24"/>
-          <w:lang w:val="en-US"/>
-        </w:rPr>
-        <w:t xml:space="preserve">Unreal Engine </w:t>
-      </w:r>
-      <w:proofErr w:type="spellStart"/>
-      <w:r>
-        <w:rPr>
-          <w:rFonts w:ascii="Times New Roman" w:hAnsi="Times New Roman" w:cs="Times New Roman"/>
-          <w:bCs/>
-          <w:sz w:val="24"/>
-          <w:szCs w:val="24"/>
-          <w:lang w:val="en-US"/>
-        </w:rPr>
-        <w:t>memiliki</w:t>
-      </w:r>
-      <w:proofErr w:type="spellEnd"/>
-      <w:r>
-        <w:rPr>
-          <w:rFonts w:ascii="Times New Roman" w:hAnsi="Times New Roman" w:cs="Times New Roman"/>
-          <w:bCs/>
-          <w:sz w:val="24"/>
-          <w:szCs w:val="24"/>
-          <w:lang w:val="en-US"/>
-        </w:rPr>
-        <w:t xml:space="preserve"> </w:t>
-      </w:r>
-      <w:proofErr w:type="spellStart"/>
-      <w:r>
-        <w:rPr>
-          <w:rFonts w:ascii="Times New Roman" w:hAnsi="Times New Roman" w:cs="Times New Roman"/>
-          <w:bCs/>
-          <w:sz w:val="24"/>
-          <w:szCs w:val="24"/>
-          <w:lang w:val="en-US"/>
-        </w:rPr>
-        <w:t>fitur</w:t>
-      </w:r>
-      <w:proofErr w:type="spellEnd"/>
-      <w:r>
-        <w:rPr>
-          <w:rFonts w:ascii="Times New Roman" w:hAnsi="Times New Roman" w:cs="Times New Roman"/>
-          <w:bCs/>
-          <w:sz w:val="24"/>
-          <w:szCs w:val="24"/>
-          <w:lang w:val="en-US"/>
-        </w:rPr>
-        <w:t xml:space="preserve"> </w:t>
-      </w:r>
-      <w:proofErr w:type="spellStart"/>
-      <w:r>
-        <w:rPr>
-          <w:rFonts w:ascii="Times New Roman" w:hAnsi="Times New Roman" w:cs="Times New Roman"/>
-          <w:bCs/>
-          <w:sz w:val="24"/>
-          <w:szCs w:val="24"/>
-          <w:lang w:val="en-US"/>
-        </w:rPr>
-        <w:t>tingkat</w:t>
-      </w:r>
-      <w:proofErr w:type="spellEnd"/>
-      <w:r>
-        <w:rPr>
-          <w:rFonts w:ascii="Times New Roman" w:hAnsi="Times New Roman" w:cs="Times New Roman"/>
-          <w:bCs/>
-          <w:sz w:val="24"/>
-          <w:szCs w:val="24"/>
-          <w:lang w:val="en-US"/>
-        </w:rPr>
-        <w:t xml:space="preserve"> </w:t>
-      </w:r>
-      <w:proofErr w:type="spellStart"/>
-      <w:r>
-        <w:rPr>
-          <w:rFonts w:ascii="Times New Roman" w:hAnsi="Times New Roman" w:cs="Times New Roman"/>
-          <w:bCs/>
-          <w:sz w:val="24"/>
-          <w:szCs w:val="24"/>
-          <w:lang w:val="en-US"/>
-        </w:rPr>
-        <w:t>tinggi</w:t>
-      </w:r>
-      <w:proofErr w:type="spellEnd"/>
-      <w:r>
-        <w:rPr>
-          <w:rFonts w:ascii="Times New Roman" w:hAnsi="Times New Roman" w:cs="Times New Roman"/>
-          <w:bCs/>
-          <w:sz w:val="24"/>
-          <w:szCs w:val="24"/>
-          <w:lang w:val="en-US"/>
-        </w:rPr>
-        <w:t xml:space="preserve"> </w:t>
-      </w:r>
-      <w:proofErr w:type="spellStart"/>
-      <w:r>
-        <w:rPr>
-          <w:rFonts w:ascii="Times New Roman" w:hAnsi="Times New Roman" w:cs="Times New Roman"/>
-          <w:bCs/>
-          <w:sz w:val="24"/>
-          <w:szCs w:val="24"/>
-          <w:lang w:val="en-US"/>
-        </w:rPr>
-        <w:t>da</w:t>
-      </w:r>
-      <w:r>
-        <w:rPr>
-          <w:rFonts w:ascii="Times New Roman" w:hAnsi="Times New Roman" w:cs="Times New Roman"/>
-          <w:bCs/>
-          <w:sz w:val="24"/>
-          <w:szCs w:val="24"/>
-          <w:lang w:val="en-US"/>
-        </w:rPr>
-        <w:t>n</w:t>
-      </w:r>
-      <w:proofErr w:type="spellEnd"/>
-      <w:r>
-        <w:rPr>
-          <w:rFonts w:ascii="Times New Roman" w:hAnsi="Times New Roman" w:cs="Times New Roman"/>
-          <w:bCs/>
-          <w:sz w:val="24"/>
-          <w:szCs w:val="24"/>
-          <w:lang w:val="en-US"/>
-        </w:rPr>
-        <w:t xml:space="preserve"> </w:t>
-      </w:r>
-      <w:proofErr w:type="spellStart"/>
-      <w:r>
-        <w:rPr>
-          <w:rFonts w:ascii="Times New Roman" w:hAnsi="Times New Roman" w:cs="Times New Roman"/>
-          <w:bCs/>
-          <w:sz w:val="24"/>
-          <w:szCs w:val="24"/>
-          <w:lang w:val="en-US"/>
-        </w:rPr>
-        <w:t>merupakan</w:t>
-      </w:r>
-      <w:proofErr w:type="spellEnd"/>
-      <w:r>
-        <w:rPr>
-          <w:rFonts w:ascii="Times New Roman" w:hAnsi="Times New Roman" w:cs="Times New Roman"/>
-          <w:bCs/>
-          <w:sz w:val="24"/>
-          <w:szCs w:val="24"/>
-          <w:lang w:val="en-US"/>
-        </w:rPr>
-        <w:t xml:space="preserve"> </w:t>
-      </w:r>
-      <w:proofErr w:type="spellStart"/>
-      <w:r>
-        <w:rPr>
-          <w:rFonts w:ascii="Times New Roman" w:hAnsi="Times New Roman" w:cs="Times New Roman"/>
-          <w:bCs/>
-          <w:sz w:val="24"/>
-          <w:szCs w:val="24"/>
-          <w:lang w:val="en-US"/>
-        </w:rPr>
-        <w:t>alat</w:t>
-      </w:r>
-      <w:proofErr w:type="spellEnd"/>
-      <w:r>
-        <w:rPr>
-          <w:rFonts w:ascii="Times New Roman" w:hAnsi="Times New Roman" w:cs="Times New Roman"/>
-          <w:bCs/>
-          <w:sz w:val="24"/>
-          <w:szCs w:val="24"/>
-          <w:lang w:val="en-US"/>
-        </w:rPr>
-        <w:t xml:space="preserve"> yang </w:t>
-      </w:r>
-      <w:proofErr w:type="spellStart"/>
-      <w:r>
-        <w:rPr>
-          <w:rFonts w:ascii="Times New Roman" w:hAnsi="Times New Roman" w:cs="Times New Roman"/>
-          <w:bCs/>
-          <w:sz w:val="24"/>
-          <w:szCs w:val="24"/>
-          <w:lang w:val="en-US"/>
-        </w:rPr>
-        <w:t>digunakan</w:t>
-      </w:r>
-      <w:proofErr w:type="spellEnd"/>
-      <w:r>
-        <w:rPr>
-          <w:rFonts w:ascii="Times New Roman" w:hAnsi="Times New Roman" w:cs="Times New Roman"/>
-          <w:bCs/>
-          <w:sz w:val="24"/>
-          <w:szCs w:val="24"/>
-          <w:lang w:val="en-US"/>
-        </w:rPr>
-        <w:t xml:space="preserve"> </w:t>
-      </w:r>
-      <w:proofErr w:type="spellStart"/>
-      <w:r>
-        <w:rPr>
-          <w:rFonts w:ascii="Times New Roman" w:hAnsi="Times New Roman" w:cs="Times New Roman"/>
-          <w:bCs/>
-          <w:sz w:val="24"/>
-          <w:szCs w:val="24"/>
-          <w:lang w:val="en-US"/>
-        </w:rPr>
-        <w:t>oleh</w:t>
-      </w:r>
-      <w:proofErr w:type="spellEnd"/>
-      <w:r>
-        <w:rPr>
-          <w:rFonts w:ascii="Times New Roman" w:hAnsi="Times New Roman" w:cs="Times New Roman"/>
-          <w:bCs/>
-          <w:sz w:val="24"/>
-          <w:szCs w:val="24"/>
-          <w:lang w:val="en-US"/>
-        </w:rPr>
-        <w:t xml:space="preserve"> </w:t>
-      </w:r>
-      <w:proofErr w:type="spellStart"/>
-      <w:r>
-        <w:rPr>
-          <w:rFonts w:ascii="Times New Roman" w:hAnsi="Times New Roman" w:cs="Times New Roman"/>
-          <w:bCs/>
-          <w:sz w:val="24"/>
-          <w:szCs w:val="24"/>
-          <w:lang w:val="en-US"/>
-        </w:rPr>
-        <w:t>banyak</w:t>
-      </w:r>
-      <w:proofErr w:type="spellEnd"/>
-      <w:r>
-        <w:rPr>
-          <w:rFonts w:ascii="Times New Roman" w:hAnsi="Times New Roman" w:cs="Times New Roman"/>
-          <w:bCs/>
-          <w:sz w:val="24"/>
-          <w:szCs w:val="24"/>
-          <w:lang w:val="en-US"/>
-        </w:rPr>
-        <w:t xml:space="preserve"> </w:t>
-      </w:r>
-      <w:proofErr w:type="spellStart"/>
-      <w:r>
-        <w:rPr>
-          <w:rFonts w:ascii="Times New Roman" w:hAnsi="Times New Roman" w:cs="Times New Roman"/>
-          <w:bCs/>
-          <w:sz w:val="24"/>
-          <w:szCs w:val="24"/>
-          <w:lang w:val="en-US"/>
-        </w:rPr>
-        <w:t>pengembang</w:t>
-      </w:r>
-      <w:proofErr w:type="spellEnd"/>
-      <w:r>
-        <w:rPr>
-          <w:rFonts w:ascii="Times New Roman" w:hAnsi="Times New Roman" w:cs="Times New Roman"/>
-          <w:bCs/>
-          <w:sz w:val="24"/>
-          <w:szCs w:val="24"/>
-          <w:lang w:val="en-US"/>
-        </w:rPr>
-        <w:t xml:space="preserve"> game </w:t>
-      </w:r>
-      <w:proofErr w:type="spellStart"/>
-      <w:r>
-        <w:rPr>
-          <w:rFonts w:ascii="Times New Roman" w:hAnsi="Times New Roman" w:cs="Times New Roman"/>
-          <w:bCs/>
-          <w:sz w:val="24"/>
-          <w:szCs w:val="24"/>
-          <w:lang w:val="en-US"/>
-        </w:rPr>
-        <w:t>saa</w:t>
-      </w:r>
-      <w:r>
-        <w:rPr>
-          <w:rFonts w:ascii="Times New Roman" w:hAnsi="Times New Roman" w:cs="Times New Roman"/>
-          <w:bCs/>
-          <w:sz w:val="24"/>
-          <w:szCs w:val="24"/>
-          <w:lang w:val="en-US"/>
-        </w:rPr>
-        <w:t>t</w:t>
-      </w:r>
-      <w:proofErr w:type="spellEnd"/>
-      <w:r>
-        <w:rPr>
-          <w:rFonts w:ascii="Times New Roman" w:hAnsi="Times New Roman" w:cs="Times New Roman"/>
-          <w:bCs/>
-          <w:sz w:val="24"/>
-          <w:szCs w:val="24"/>
-          <w:lang w:val="en-US"/>
-        </w:rPr>
-        <w:t xml:space="preserve"> </w:t>
-      </w:r>
-      <w:proofErr w:type="spellStart"/>
-      <w:r>
-        <w:rPr>
-          <w:rFonts w:ascii="Times New Roman" w:hAnsi="Times New Roman" w:cs="Times New Roman"/>
-          <w:bCs/>
-          <w:sz w:val="24"/>
-          <w:szCs w:val="24"/>
-          <w:lang w:val="en-US"/>
-        </w:rPr>
-        <w:t>ini</w:t>
-      </w:r>
-      <w:proofErr w:type="spellEnd"/>
-      <w:r>
-        <w:rPr>
-          <w:rFonts w:ascii="Times New Roman" w:hAnsi="Times New Roman" w:cs="Times New Roman"/>
-          <w:bCs/>
-          <w:sz w:val="24"/>
-          <w:szCs w:val="24"/>
-          <w:lang w:val="en-US"/>
-        </w:rPr>
-        <w:t>.</w:t>
-      </w:r>
-    </w:p>
-    <w:p>
-      <w:pPr>
-        <w:spacing w:after="20" w:line="240" w:lineRule="auto"/>
-        <w:ind w:left="720" w:firstLine="720"/>
-        <w:jc w:val="both"/>
-        <w:rPr>
-          <w:rFonts w:ascii="Times New Roman" w:hAnsi="Times New Roman" w:cs="Times New Roman"/>
-          <w:bCs/>
-          <w:sz w:val="24"/>
-          <w:szCs w:val="24"/>
-          <w:lang w:val="en-US"/>
-        </w:rPr>
-      </w:pPr>
-      <w:r>
-        <w:rPr>
-          <w:rFonts w:ascii="Times New Roman" w:hAnsi="Times New Roman" w:cs="Times New Roman"/>
-          <w:bCs/>
-          <w:sz w:val="24"/>
-          <w:szCs w:val="24"/>
-          <w:lang w:val="en-US"/>
-        </w:rPr>
-        <w:t xml:space="preserve">Unreal Engine </w:t>
-      </w:r>
-      <w:proofErr w:type="spellStart"/>
-      <w:r>
-        <w:rPr>
-          <w:rFonts w:ascii="Times New Roman" w:hAnsi="Times New Roman" w:cs="Times New Roman"/>
-          <w:bCs/>
-          <w:sz w:val="24"/>
-          <w:szCs w:val="24"/>
-          <w:lang w:val="en-US"/>
-        </w:rPr>
-        <w:t>memiliki</w:t>
-      </w:r>
-      <w:proofErr w:type="spellEnd"/>
-      <w:r>
-        <w:rPr>
-          <w:rFonts w:ascii="Times New Roman" w:hAnsi="Times New Roman" w:cs="Times New Roman"/>
-          <w:bCs/>
-          <w:sz w:val="24"/>
-          <w:szCs w:val="24"/>
-          <w:lang w:val="en-US"/>
-        </w:rPr>
-        <w:t xml:space="preserve"> </w:t>
-      </w:r>
-      <w:proofErr w:type="spellStart"/>
-      <w:r>
-        <w:rPr>
-          <w:rFonts w:ascii="Times New Roman" w:hAnsi="Times New Roman" w:cs="Times New Roman"/>
-          <w:bCs/>
-          <w:sz w:val="24"/>
-          <w:szCs w:val="24"/>
-          <w:lang w:val="en-US"/>
-        </w:rPr>
-        <w:t>beberapa</w:t>
-      </w:r>
-      <w:proofErr w:type="spellEnd"/>
-      <w:r>
-        <w:rPr>
-          <w:rFonts w:ascii="Times New Roman" w:hAnsi="Times New Roman" w:cs="Times New Roman"/>
-          <w:bCs/>
-          <w:sz w:val="24"/>
-          <w:szCs w:val="24"/>
-          <w:lang w:val="en-US"/>
-        </w:rPr>
-        <w:t xml:space="preserve"> </w:t>
-      </w:r>
-      <w:proofErr w:type="spellStart"/>
-      <w:r>
-        <w:rPr>
-          <w:rFonts w:ascii="Times New Roman" w:hAnsi="Times New Roman" w:cs="Times New Roman"/>
-          <w:bCs/>
-          <w:sz w:val="24"/>
-          <w:szCs w:val="24"/>
-          <w:lang w:val="en-US"/>
-        </w:rPr>
-        <w:t>versi</w:t>
-      </w:r>
-      <w:proofErr w:type="spellEnd"/>
-      <w:r>
-        <w:rPr>
-          <w:rFonts w:ascii="Times New Roman" w:hAnsi="Times New Roman" w:cs="Times New Roman"/>
-          <w:bCs/>
-          <w:sz w:val="24"/>
-          <w:szCs w:val="24"/>
-          <w:lang w:val="en-US"/>
-        </w:rPr>
-        <w:t xml:space="preserve"> </w:t>
-      </w:r>
-      <w:proofErr w:type="spellStart"/>
-      <w:r>
-        <w:rPr>
-          <w:rFonts w:ascii="Times New Roman" w:hAnsi="Times New Roman" w:cs="Times New Roman"/>
-          <w:bCs/>
-          <w:sz w:val="24"/>
-          <w:szCs w:val="24"/>
-          <w:lang w:val="en-US"/>
-        </w:rPr>
-        <w:t>rilis</w:t>
-      </w:r>
-      <w:proofErr w:type="spellEnd"/>
-      <w:r>
-        <w:rPr>
-          <w:rFonts w:ascii="Times New Roman" w:hAnsi="Times New Roman" w:cs="Times New Roman"/>
-          <w:bCs/>
-          <w:sz w:val="24"/>
-          <w:szCs w:val="24"/>
-          <w:lang w:val="en-US"/>
-        </w:rPr>
-        <w:t xml:space="preserve"> yang </w:t>
-      </w:r>
-      <w:proofErr w:type="spellStart"/>
-      <w:r>
-        <w:rPr>
-          <w:rFonts w:ascii="Times New Roman" w:hAnsi="Times New Roman" w:cs="Times New Roman"/>
-          <w:bCs/>
-          <w:sz w:val="24"/>
-          <w:szCs w:val="24"/>
-          <w:lang w:val="en-US"/>
-        </w:rPr>
-        <w:t>terkenal</w:t>
-      </w:r>
-      <w:proofErr w:type="spellEnd"/>
-      <w:r>
-        <w:rPr>
-          <w:rFonts w:ascii="Times New Roman" w:hAnsi="Times New Roman" w:cs="Times New Roman"/>
-          <w:bCs/>
-          <w:sz w:val="24"/>
-          <w:szCs w:val="24"/>
-          <w:lang w:val="en-US"/>
-        </w:rPr>
-        <w:t xml:space="preserve"> </w:t>
-      </w:r>
-      <w:proofErr w:type="spellStart"/>
-      <w:r>
-        <w:rPr>
-          <w:rFonts w:ascii="Times New Roman" w:hAnsi="Times New Roman" w:cs="Times New Roman"/>
-          <w:bCs/>
-          <w:sz w:val="24"/>
-          <w:szCs w:val="24"/>
-          <w:lang w:val="en-US"/>
-        </w:rPr>
-        <w:t>dan</w:t>
-      </w:r>
-      <w:proofErr w:type="spellEnd"/>
-      <w:r>
-        <w:rPr>
-          <w:rFonts w:ascii="Times New Roman" w:hAnsi="Times New Roman" w:cs="Times New Roman"/>
-          <w:bCs/>
-          <w:sz w:val="24"/>
-          <w:szCs w:val="24"/>
-          <w:lang w:val="en-US"/>
-        </w:rPr>
-        <w:t xml:space="preserve"> </w:t>
-      </w:r>
-      <w:proofErr w:type="spellStart"/>
-      <w:r>
-        <w:rPr>
-          <w:rFonts w:ascii="Times New Roman" w:hAnsi="Times New Roman" w:cs="Times New Roman"/>
-          <w:bCs/>
-          <w:sz w:val="24"/>
-          <w:szCs w:val="24"/>
-          <w:lang w:val="en-US"/>
-        </w:rPr>
-        <w:t>sering</w:t>
-      </w:r>
-      <w:proofErr w:type="spellEnd"/>
-      <w:r>
-        <w:rPr>
-          <w:rFonts w:ascii="Times New Roman" w:hAnsi="Times New Roman" w:cs="Times New Roman"/>
-          <w:bCs/>
-          <w:sz w:val="24"/>
-          <w:szCs w:val="24"/>
-          <w:lang w:val="en-US"/>
-        </w:rPr>
-        <w:t xml:space="preserve"> </w:t>
-      </w:r>
-      <w:proofErr w:type="spellStart"/>
-      <w:r>
-        <w:rPr>
-          <w:rFonts w:ascii="Times New Roman" w:hAnsi="Times New Roman" w:cs="Times New Roman"/>
-          <w:bCs/>
-          <w:sz w:val="24"/>
-          <w:szCs w:val="24"/>
-          <w:lang w:val="en-US"/>
-        </w:rPr>
-        <w:t>digunakan</w:t>
-      </w:r>
-      <w:proofErr w:type="spellEnd"/>
-      <w:r>
-        <w:rPr>
-          <w:rFonts w:ascii="Times New Roman" w:hAnsi="Times New Roman" w:cs="Times New Roman"/>
-          <w:bCs/>
-          <w:sz w:val="24"/>
-          <w:szCs w:val="24"/>
-          <w:lang w:val="en-US"/>
-        </w:rPr>
-        <w:t xml:space="preserve">, </w:t>
-      </w:r>
-      <w:proofErr w:type="spellStart"/>
-      <w:r>
-        <w:rPr>
-          <w:rFonts w:ascii="Times New Roman" w:hAnsi="Times New Roman" w:cs="Times New Roman"/>
-          <w:bCs/>
-          <w:sz w:val="24"/>
-          <w:szCs w:val="24"/>
-          <w:lang w:val="en-US"/>
-        </w:rPr>
-        <w:t>seperti</w:t>
-      </w:r>
-      <w:proofErr w:type="spellEnd"/>
-      <w:r>
-        <w:rPr>
-          <w:rFonts w:ascii="Times New Roman" w:hAnsi="Times New Roman" w:cs="Times New Roman"/>
-          <w:bCs/>
-          <w:sz w:val="24"/>
-          <w:szCs w:val="24"/>
-          <w:lang w:val="en-US"/>
-        </w:rPr>
-        <w:t xml:space="preserve"> Unreal Engine 3 </w:t>
-      </w:r>
-      <w:proofErr w:type="spellStart"/>
-      <w:r>
-        <w:rPr>
-          <w:rFonts w:ascii="Times New Roman" w:hAnsi="Times New Roman" w:cs="Times New Roman"/>
-          <w:bCs/>
-          <w:sz w:val="24"/>
-          <w:szCs w:val="24"/>
-          <w:lang w:val="en-US"/>
-        </w:rPr>
-        <w:t>atau</w:t>
-      </w:r>
-      <w:proofErr w:type="spellEnd"/>
-      <w:r>
-        <w:rPr>
-          <w:rFonts w:ascii="Times New Roman" w:hAnsi="Times New Roman" w:cs="Times New Roman"/>
-          <w:bCs/>
-          <w:sz w:val="24"/>
-          <w:szCs w:val="24"/>
-          <w:lang w:val="en-US"/>
-        </w:rPr>
-        <w:t xml:space="preserve"> yang </w:t>
-      </w:r>
-      <w:proofErr w:type="spellStart"/>
-      <w:r>
-        <w:rPr>
-          <w:rFonts w:ascii="Times New Roman" w:hAnsi="Times New Roman" w:cs="Times New Roman"/>
-          <w:bCs/>
-          <w:sz w:val="24"/>
-          <w:szCs w:val="24"/>
-          <w:lang w:val="en-US"/>
-        </w:rPr>
-        <w:t>lebih</w:t>
-      </w:r>
-      <w:proofErr w:type="spellEnd"/>
-      <w:r>
-        <w:rPr>
-          <w:rFonts w:ascii="Times New Roman" w:hAnsi="Times New Roman" w:cs="Times New Roman"/>
-          <w:bCs/>
-          <w:sz w:val="24"/>
-          <w:szCs w:val="24"/>
-          <w:lang w:val="en-US"/>
-        </w:rPr>
-        <w:t xml:space="preserve"> </w:t>
-      </w:r>
-      <w:proofErr w:type="spellStart"/>
-      <w:r>
-        <w:rPr>
-          <w:rFonts w:ascii="Times New Roman" w:hAnsi="Times New Roman" w:cs="Times New Roman"/>
-          <w:bCs/>
-          <w:sz w:val="24"/>
-          <w:szCs w:val="24"/>
-          <w:lang w:val="en-US"/>
-        </w:rPr>
-        <w:t>dikenal</w:t>
-      </w:r>
-      <w:proofErr w:type="spellEnd"/>
-      <w:r>
-        <w:rPr>
-          <w:rFonts w:ascii="Times New Roman" w:hAnsi="Times New Roman" w:cs="Times New Roman"/>
-          <w:bCs/>
-          <w:sz w:val="24"/>
-          <w:szCs w:val="24"/>
-          <w:lang w:val="en-US"/>
-        </w:rPr>
-        <w:t xml:space="preserve"> </w:t>
-      </w:r>
-      <w:proofErr w:type="spellStart"/>
-      <w:r>
-        <w:rPr>
-          <w:rFonts w:ascii="Times New Roman" w:hAnsi="Times New Roman" w:cs="Times New Roman"/>
-          <w:bCs/>
-          <w:sz w:val="24"/>
-          <w:szCs w:val="24"/>
-          <w:lang w:val="en-US"/>
-        </w:rPr>
-        <w:t>dengan</w:t>
-      </w:r>
-      <w:proofErr w:type="spellEnd"/>
-      <w:r>
-        <w:rPr>
-          <w:rFonts w:ascii="Times New Roman" w:hAnsi="Times New Roman" w:cs="Times New Roman"/>
-          <w:bCs/>
-          <w:sz w:val="24"/>
-          <w:szCs w:val="24"/>
-          <w:lang w:val="en-US"/>
-        </w:rPr>
-        <w:t xml:space="preserve"> Unreal Development Kit, Unreal Engine 4 yang </w:t>
-      </w:r>
-      <w:proofErr w:type="spellStart"/>
-      <w:r>
-        <w:rPr>
-          <w:rFonts w:ascii="Times New Roman" w:hAnsi="Times New Roman" w:cs="Times New Roman"/>
-          <w:bCs/>
-          <w:sz w:val="24"/>
-          <w:szCs w:val="24"/>
-          <w:lang w:val="en-US"/>
-        </w:rPr>
-        <w:t>merupakan</w:t>
-      </w:r>
-      <w:proofErr w:type="spellEnd"/>
-      <w:r>
-        <w:rPr>
-          <w:rFonts w:ascii="Times New Roman" w:hAnsi="Times New Roman" w:cs="Times New Roman"/>
-          <w:bCs/>
-          <w:sz w:val="24"/>
-          <w:szCs w:val="24"/>
-          <w:lang w:val="en-US"/>
-        </w:rPr>
-        <w:t xml:space="preserve"> </w:t>
-      </w:r>
-      <w:proofErr w:type="spellStart"/>
-      <w:r>
-        <w:rPr>
-          <w:rFonts w:ascii="Times New Roman" w:hAnsi="Times New Roman" w:cs="Times New Roman"/>
-          <w:bCs/>
-          <w:sz w:val="24"/>
-          <w:szCs w:val="24"/>
-          <w:lang w:val="en-US"/>
-        </w:rPr>
-        <w:t>versi</w:t>
-      </w:r>
-      <w:proofErr w:type="spellEnd"/>
-      <w:r>
-        <w:rPr>
-          <w:rFonts w:ascii="Times New Roman" w:hAnsi="Times New Roman" w:cs="Times New Roman"/>
-          <w:bCs/>
-          <w:sz w:val="24"/>
-          <w:szCs w:val="24"/>
-          <w:lang w:val="en-US"/>
-        </w:rPr>
-        <w:t xml:space="preserve"> Unreal Engine yang paling popular </w:t>
-      </w:r>
-      <w:proofErr w:type="spellStart"/>
-      <w:r>
-        <w:rPr>
-          <w:rFonts w:ascii="Times New Roman" w:hAnsi="Times New Roman" w:cs="Times New Roman"/>
-          <w:bCs/>
-          <w:sz w:val="24"/>
-          <w:szCs w:val="24"/>
-          <w:lang w:val="en-US"/>
-        </w:rPr>
-        <w:t>dan</w:t>
-      </w:r>
-      <w:proofErr w:type="spellEnd"/>
-      <w:r>
-        <w:rPr>
-          <w:rFonts w:ascii="Times New Roman" w:hAnsi="Times New Roman" w:cs="Times New Roman"/>
-          <w:bCs/>
-          <w:sz w:val="24"/>
-          <w:szCs w:val="24"/>
-          <w:lang w:val="en-US"/>
-        </w:rPr>
-        <w:t xml:space="preserve"> </w:t>
-      </w:r>
-      <w:proofErr w:type="spellStart"/>
-      <w:r>
-        <w:rPr>
-          <w:rFonts w:ascii="Times New Roman" w:hAnsi="Times New Roman" w:cs="Times New Roman"/>
-          <w:bCs/>
-          <w:sz w:val="24"/>
-          <w:szCs w:val="24"/>
-          <w:lang w:val="en-US"/>
-        </w:rPr>
-        <w:t>juga</w:t>
-      </w:r>
-      <w:proofErr w:type="spellEnd"/>
-      <w:r>
-        <w:rPr>
-          <w:rFonts w:ascii="Times New Roman" w:hAnsi="Times New Roman" w:cs="Times New Roman"/>
-          <w:bCs/>
-          <w:sz w:val="24"/>
-          <w:szCs w:val="24"/>
-          <w:lang w:val="en-US"/>
-        </w:rPr>
-        <w:t xml:space="preserve"> </w:t>
-      </w:r>
-      <w:proofErr w:type="spellStart"/>
-      <w:r>
-        <w:rPr>
-          <w:rFonts w:ascii="Times New Roman" w:hAnsi="Times New Roman" w:cs="Times New Roman"/>
-          <w:bCs/>
-          <w:sz w:val="24"/>
-          <w:szCs w:val="24"/>
-          <w:lang w:val="en-US"/>
-        </w:rPr>
-        <w:t>merupakan</w:t>
-      </w:r>
-      <w:proofErr w:type="spellEnd"/>
-      <w:r>
-        <w:rPr>
-          <w:rFonts w:ascii="Times New Roman" w:hAnsi="Times New Roman" w:cs="Times New Roman"/>
-          <w:bCs/>
-          <w:sz w:val="24"/>
-          <w:szCs w:val="24"/>
-          <w:lang w:val="en-US"/>
-        </w:rPr>
-        <w:t xml:space="preserve"> game engine yang </w:t>
-      </w:r>
-      <w:proofErr w:type="spellStart"/>
-      <w:r>
-        <w:rPr>
-          <w:rFonts w:ascii="Times New Roman" w:hAnsi="Times New Roman" w:cs="Times New Roman"/>
-          <w:bCs/>
-          <w:sz w:val="24"/>
-          <w:szCs w:val="24"/>
-          <w:lang w:val="en-US"/>
-        </w:rPr>
-        <w:t>akan</w:t>
-      </w:r>
-      <w:proofErr w:type="spellEnd"/>
-      <w:r>
-        <w:rPr>
-          <w:rFonts w:ascii="Times New Roman" w:hAnsi="Times New Roman" w:cs="Times New Roman"/>
-          <w:bCs/>
-          <w:sz w:val="24"/>
-          <w:szCs w:val="24"/>
-          <w:lang w:val="en-US"/>
-        </w:rPr>
-        <w:t xml:space="preserve"> </w:t>
-      </w:r>
-      <w:proofErr w:type="spellStart"/>
-      <w:r>
-        <w:rPr>
-          <w:rFonts w:ascii="Times New Roman" w:hAnsi="Times New Roman" w:cs="Times New Roman"/>
-          <w:bCs/>
-          <w:sz w:val="24"/>
-          <w:szCs w:val="24"/>
-          <w:lang w:val="en-US"/>
-        </w:rPr>
-        <w:t>digunakan</w:t>
-      </w:r>
-      <w:proofErr w:type="spellEnd"/>
-      <w:r>
-        <w:rPr>
-          <w:rFonts w:ascii="Times New Roman" w:hAnsi="Times New Roman" w:cs="Times New Roman"/>
-          <w:bCs/>
-          <w:sz w:val="24"/>
-          <w:szCs w:val="24"/>
-          <w:lang w:val="en-US"/>
-        </w:rPr>
-        <w:t xml:space="preserve"> </w:t>
-      </w:r>
-      <w:proofErr w:type="spellStart"/>
-      <w:r>
-        <w:rPr>
-          <w:rFonts w:ascii="Times New Roman" w:hAnsi="Times New Roman" w:cs="Times New Roman"/>
-          <w:bCs/>
-          <w:sz w:val="24"/>
-          <w:szCs w:val="24"/>
-          <w:lang w:val="en-US"/>
-        </w:rPr>
-        <w:t>pada</w:t>
-      </w:r>
-      <w:proofErr w:type="spellEnd"/>
-      <w:r>
-        <w:rPr>
-          <w:rFonts w:ascii="Times New Roman" w:hAnsi="Times New Roman" w:cs="Times New Roman"/>
-          <w:bCs/>
-          <w:sz w:val="24"/>
-          <w:szCs w:val="24"/>
-          <w:lang w:val="en-US"/>
-        </w:rPr>
-        <w:t xml:space="preserve"> game </w:t>
-      </w:r>
-      <w:proofErr w:type="spellStart"/>
-      <w:r>
-        <w:rPr>
-          <w:rFonts w:ascii="Times New Roman" w:hAnsi="Times New Roman" w:cs="Times New Roman"/>
-          <w:bCs/>
-          <w:sz w:val="24"/>
-          <w:szCs w:val="24"/>
-          <w:lang w:val="en-US"/>
-        </w:rPr>
-        <w:t>ini</w:t>
-      </w:r>
-      <w:proofErr w:type="spellEnd"/>
-      <w:r>
-        <w:rPr>
-          <w:rFonts w:ascii="Times New Roman" w:hAnsi="Times New Roman" w:cs="Times New Roman"/>
-          <w:bCs/>
-          <w:sz w:val="24"/>
-          <w:szCs w:val="24"/>
-          <w:lang w:val="en-US"/>
-        </w:rPr>
-        <w:t xml:space="preserve"> </w:t>
-      </w:r>
-      <w:proofErr w:type="spellStart"/>
-      <w:r>
-        <w:rPr>
-          <w:rFonts w:ascii="Times New Roman" w:hAnsi="Times New Roman" w:cs="Times New Roman"/>
-          <w:bCs/>
-          <w:sz w:val="24"/>
-          <w:szCs w:val="24"/>
-          <w:lang w:val="en-US"/>
-        </w:rPr>
-        <w:t>serta</w:t>
-      </w:r>
-      <w:proofErr w:type="spellEnd"/>
-      <w:r>
-        <w:rPr>
-          <w:rFonts w:ascii="Times New Roman" w:hAnsi="Times New Roman" w:cs="Times New Roman"/>
-          <w:bCs/>
-          <w:sz w:val="24"/>
-          <w:szCs w:val="24"/>
-          <w:lang w:val="en-US"/>
-        </w:rPr>
-        <w:t xml:space="preserve"> </w:t>
-      </w:r>
-      <w:proofErr w:type="spellStart"/>
-      <w:r>
-        <w:rPr>
-          <w:rFonts w:ascii="Times New Roman" w:hAnsi="Times New Roman" w:cs="Times New Roman"/>
-          <w:bCs/>
-          <w:sz w:val="24"/>
-          <w:szCs w:val="24"/>
-          <w:lang w:val="en-US"/>
-        </w:rPr>
-        <w:t>rilis</w:t>
-      </w:r>
-      <w:proofErr w:type="spellEnd"/>
-      <w:r>
-        <w:rPr>
-          <w:rFonts w:ascii="Times New Roman" w:hAnsi="Times New Roman" w:cs="Times New Roman"/>
-          <w:bCs/>
-          <w:sz w:val="24"/>
-          <w:szCs w:val="24"/>
-          <w:lang w:val="en-US"/>
-        </w:rPr>
-        <w:t xml:space="preserve"> </w:t>
-      </w:r>
-      <w:proofErr w:type="spellStart"/>
-      <w:r>
-        <w:rPr>
-          <w:rFonts w:ascii="Times New Roman" w:hAnsi="Times New Roman" w:cs="Times New Roman"/>
-          <w:bCs/>
-          <w:sz w:val="24"/>
-          <w:szCs w:val="24"/>
-          <w:lang w:val="en-US"/>
-        </w:rPr>
-        <w:t>terbaru</w:t>
-      </w:r>
-      <w:proofErr w:type="spellEnd"/>
-      <w:r>
-        <w:rPr>
-          <w:rFonts w:ascii="Times New Roman" w:hAnsi="Times New Roman" w:cs="Times New Roman"/>
-          <w:bCs/>
-          <w:sz w:val="24"/>
-          <w:szCs w:val="24"/>
-          <w:lang w:val="en-US"/>
-        </w:rPr>
-        <w:t xml:space="preserve"> </w:t>
-      </w:r>
-      <w:proofErr w:type="spellStart"/>
-      <w:r>
-        <w:rPr>
-          <w:rFonts w:ascii="Times New Roman" w:hAnsi="Times New Roman" w:cs="Times New Roman"/>
-          <w:bCs/>
-          <w:sz w:val="24"/>
-          <w:szCs w:val="24"/>
-          <w:lang w:val="en-US"/>
-        </w:rPr>
-        <w:t>yaitu</w:t>
-      </w:r>
-      <w:proofErr w:type="spellEnd"/>
-      <w:r>
-        <w:rPr>
-          <w:rFonts w:ascii="Times New Roman" w:hAnsi="Times New Roman" w:cs="Times New Roman"/>
-          <w:bCs/>
-          <w:sz w:val="24"/>
-          <w:szCs w:val="24"/>
-          <w:lang w:val="en-US"/>
-        </w:rPr>
-        <w:t xml:space="preserve"> Unreal Engine 5.</w:t>
-      </w:r>
-      <w:bookmarkStart w:id="2" w:name="_GoBack"/>
-      <w:bookmarkEnd w:id="2"/>
-    </w:p>
-    <w:p>
-      <w:pPr>
-        <w:spacing w:after="20" w:line="240" w:lineRule="auto"/>
-        <w:ind w:left="720" w:firstLine="720"/>
-        <w:jc w:val="both"/>
-        <w:rPr>
-          <w:rFonts w:ascii="Times New Roman" w:hAnsi="Times New Roman" w:cs="Times New Roman"/>
-          <w:bCs/>
-          <w:sz w:val="24"/>
-          <w:szCs w:val="24"/>
-          <w:lang w:val="en-US"/>
-        </w:rPr>
-      </w:pPr>
-      <w:r>
-        <w:rPr>
-          <w:rFonts w:ascii="Times New Roman" w:hAnsi="Times New Roman" w:cs="Times New Roman"/>
-          <w:bCs/>
-          <w:sz w:val="24"/>
-          <w:szCs w:val="24"/>
-          <w:lang w:val="en-US"/>
-        </w:rPr>
-        <w:t>Isi</w:t>
-      </w:r>
-      <w:r>
-        <w:t xml:space="preserve"> </w:t>
-      </w:r>
-      <w:r>
-        <w:rPr>
-          <w:rFonts w:ascii="Times New Roman" w:hAnsi="Times New Roman" w:cs="Times New Roman"/>
-          <w:bCs/>
-          <w:sz w:val="24"/>
-          <w:szCs w:val="24"/>
-          <w:lang w:val="en-US"/>
-        </w:rPr>
-        <w:t xml:space="preserve">Game </w:t>
-      </w:r>
-      <w:proofErr w:type="spellStart"/>
-      <w:r>
-        <w:rPr>
-          <w:rFonts w:ascii="Times New Roman" w:hAnsi="Times New Roman" w:cs="Times New Roman"/>
-          <w:bCs/>
-          <w:sz w:val="24"/>
-          <w:szCs w:val="24"/>
-          <w:lang w:val="en-US"/>
-        </w:rPr>
-        <w:t>ini</w:t>
-      </w:r>
-      <w:proofErr w:type="spellEnd"/>
-      <w:r>
-        <w:rPr>
-          <w:rFonts w:ascii="Times New Roman" w:hAnsi="Times New Roman" w:cs="Times New Roman"/>
-          <w:bCs/>
-          <w:sz w:val="24"/>
-          <w:szCs w:val="24"/>
-          <w:lang w:val="en-US"/>
-        </w:rPr>
-        <w:t xml:space="preserve"> </w:t>
-      </w:r>
-      <w:proofErr w:type="spellStart"/>
-      <w:r>
-        <w:rPr>
-          <w:rFonts w:ascii="Times New Roman" w:hAnsi="Times New Roman" w:cs="Times New Roman"/>
-          <w:bCs/>
-          <w:sz w:val="24"/>
-          <w:szCs w:val="24"/>
-          <w:lang w:val="en-US"/>
-        </w:rPr>
-        <w:t>adalah</w:t>
-      </w:r>
-      <w:proofErr w:type="spellEnd"/>
-      <w:r>
-        <w:rPr>
-          <w:rFonts w:ascii="Times New Roman" w:hAnsi="Times New Roman" w:cs="Times New Roman"/>
-          <w:bCs/>
-          <w:sz w:val="24"/>
-          <w:szCs w:val="24"/>
-          <w:lang w:val="en-US"/>
-        </w:rPr>
-        <w:t xml:space="preserve"> </w:t>
-      </w:r>
-      <w:proofErr w:type="spellStart"/>
-      <w:r>
-        <w:rPr>
-          <w:rFonts w:ascii="Times New Roman" w:hAnsi="Times New Roman" w:cs="Times New Roman"/>
-          <w:bCs/>
-          <w:sz w:val="24"/>
-          <w:szCs w:val="24"/>
-          <w:lang w:val="en-US"/>
-        </w:rPr>
-        <w:t>sebuah</w:t>
-      </w:r>
-      <w:proofErr w:type="spellEnd"/>
-      <w:r>
-        <w:rPr>
-          <w:rFonts w:ascii="Times New Roman" w:hAnsi="Times New Roman" w:cs="Times New Roman"/>
-          <w:bCs/>
-          <w:sz w:val="24"/>
-          <w:szCs w:val="24"/>
-          <w:lang w:val="en-US"/>
-        </w:rPr>
-        <w:t xml:space="preserve"> game adventure </w:t>
-      </w:r>
-      <w:proofErr w:type="spellStart"/>
-      <w:r>
-        <w:rPr>
-          <w:rFonts w:ascii="Times New Roman" w:hAnsi="Times New Roman" w:cs="Times New Roman"/>
-          <w:bCs/>
-          <w:sz w:val="24"/>
-          <w:szCs w:val="24"/>
-          <w:lang w:val="en-US"/>
-        </w:rPr>
-        <w:t>platformer</w:t>
-      </w:r>
-      <w:proofErr w:type="spellEnd"/>
-      <w:r>
-        <w:rPr>
-          <w:rFonts w:ascii="Times New Roman" w:hAnsi="Times New Roman" w:cs="Times New Roman"/>
-          <w:bCs/>
-          <w:sz w:val="24"/>
-          <w:szCs w:val="24"/>
-          <w:lang w:val="en-US"/>
-        </w:rPr>
-        <w:t xml:space="preserve"> yang </w:t>
-      </w:r>
-      <w:proofErr w:type="spellStart"/>
-      <w:r>
-        <w:rPr>
-          <w:rFonts w:ascii="Times New Roman" w:hAnsi="Times New Roman" w:cs="Times New Roman"/>
-          <w:bCs/>
-          <w:sz w:val="24"/>
-          <w:szCs w:val="24"/>
-          <w:lang w:val="en-US"/>
-        </w:rPr>
-        <w:t>terinspirasi</w:t>
-      </w:r>
-      <w:proofErr w:type="spellEnd"/>
-      <w:r>
-        <w:rPr>
-          <w:rFonts w:ascii="Times New Roman" w:hAnsi="Times New Roman" w:cs="Times New Roman"/>
-          <w:bCs/>
-          <w:sz w:val="24"/>
-          <w:szCs w:val="24"/>
-          <w:lang w:val="en-US"/>
-        </w:rPr>
-        <w:t xml:space="preserve"> </w:t>
-      </w:r>
-      <w:proofErr w:type="spellStart"/>
-      <w:r>
-        <w:rPr>
-          <w:rFonts w:ascii="Times New Roman" w:hAnsi="Times New Roman" w:cs="Times New Roman"/>
-          <w:bCs/>
-          <w:sz w:val="24"/>
-          <w:szCs w:val="24"/>
-          <w:lang w:val="en-US"/>
-        </w:rPr>
-        <w:t>dari</w:t>
-      </w:r>
-      <w:proofErr w:type="spellEnd"/>
-      <w:r>
-        <w:rPr>
-          <w:rFonts w:ascii="Times New Roman" w:hAnsi="Times New Roman" w:cs="Times New Roman"/>
-          <w:bCs/>
-          <w:sz w:val="24"/>
-          <w:szCs w:val="24"/>
-          <w:lang w:val="en-US"/>
-        </w:rPr>
-        <w:t xml:space="preserve"> game </w:t>
-      </w:r>
-      <w:proofErr w:type="spellStart"/>
-      <w:r>
-        <w:rPr>
-          <w:rFonts w:ascii="Times New Roman" w:hAnsi="Times New Roman" w:cs="Times New Roman"/>
-          <w:bCs/>
-          <w:sz w:val="24"/>
-          <w:szCs w:val="24"/>
-          <w:lang w:val="en-US"/>
-        </w:rPr>
-        <w:t>klasik</w:t>
-      </w:r>
-      <w:proofErr w:type="spellEnd"/>
-      <w:r>
-        <w:rPr>
-          <w:rFonts w:ascii="Times New Roman" w:hAnsi="Times New Roman" w:cs="Times New Roman"/>
-          <w:bCs/>
-          <w:sz w:val="24"/>
-          <w:szCs w:val="24"/>
-          <w:lang w:val="en-US"/>
-        </w:rPr>
-        <w:t xml:space="preserve"> Super Mario Bros. Di </w:t>
-      </w:r>
-      <w:proofErr w:type="spellStart"/>
-      <w:r>
-        <w:rPr>
-          <w:rFonts w:ascii="Times New Roman" w:hAnsi="Times New Roman" w:cs="Times New Roman"/>
-          <w:bCs/>
-          <w:sz w:val="24"/>
-          <w:szCs w:val="24"/>
-          <w:lang w:val="en-US"/>
-        </w:rPr>
-        <w:t>mana</w:t>
-      </w:r>
-      <w:proofErr w:type="spellEnd"/>
-      <w:r>
-        <w:rPr>
-          <w:rFonts w:ascii="Times New Roman" w:hAnsi="Times New Roman" w:cs="Times New Roman"/>
-          <w:bCs/>
-          <w:sz w:val="24"/>
-          <w:szCs w:val="24"/>
-          <w:lang w:val="en-US"/>
-        </w:rPr>
-        <w:t xml:space="preserve"> </w:t>
-      </w:r>
-      <w:proofErr w:type="spellStart"/>
-      <w:r>
-        <w:rPr>
-          <w:rFonts w:ascii="Times New Roman" w:hAnsi="Times New Roman" w:cs="Times New Roman"/>
-          <w:bCs/>
-          <w:sz w:val="24"/>
-          <w:szCs w:val="24"/>
-          <w:lang w:val="en-US"/>
-        </w:rPr>
-        <w:t>pada</w:t>
-      </w:r>
-      <w:proofErr w:type="spellEnd"/>
-      <w:r>
-        <w:rPr>
-          <w:rFonts w:ascii="Times New Roman" w:hAnsi="Times New Roman" w:cs="Times New Roman"/>
-          <w:bCs/>
-          <w:sz w:val="24"/>
-          <w:szCs w:val="24"/>
-          <w:lang w:val="en-US"/>
-        </w:rPr>
-        <w:t xml:space="preserve"> game </w:t>
-      </w:r>
-      <w:proofErr w:type="spellStart"/>
-      <w:r>
-        <w:rPr>
-          <w:rFonts w:ascii="Times New Roman" w:hAnsi="Times New Roman" w:cs="Times New Roman"/>
-          <w:bCs/>
-          <w:sz w:val="24"/>
-          <w:szCs w:val="24"/>
-          <w:lang w:val="en-US"/>
-        </w:rPr>
-        <w:t>ini</w:t>
-      </w:r>
-      <w:proofErr w:type="spellEnd"/>
-      <w:r>
-        <w:rPr>
-          <w:rFonts w:ascii="Times New Roman" w:hAnsi="Times New Roman" w:cs="Times New Roman"/>
-          <w:bCs/>
-          <w:sz w:val="24"/>
-          <w:szCs w:val="24"/>
-          <w:lang w:val="en-US"/>
-        </w:rPr>
-        <w:t xml:space="preserve">, </w:t>
-      </w:r>
-      <w:proofErr w:type="spellStart"/>
-      <w:r>
-        <w:rPr>
-          <w:rFonts w:ascii="Times New Roman" w:hAnsi="Times New Roman" w:cs="Times New Roman"/>
-          <w:bCs/>
-          <w:sz w:val="24"/>
-          <w:szCs w:val="24"/>
-          <w:lang w:val="en-US"/>
-        </w:rPr>
-        <w:t>pemain</w:t>
-      </w:r>
-      <w:proofErr w:type="spellEnd"/>
-      <w:r>
-        <w:rPr>
-          <w:rFonts w:ascii="Times New Roman" w:hAnsi="Times New Roman" w:cs="Times New Roman"/>
-          <w:bCs/>
-          <w:sz w:val="24"/>
-          <w:szCs w:val="24"/>
-          <w:lang w:val="en-US"/>
-        </w:rPr>
-        <w:t xml:space="preserve"> </w:t>
-      </w:r>
-      <w:proofErr w:type="spellStart"/>
-      <w:r>
-        <w:rPr>
-          <w:rFonts w:ascii="Times New Roman" w:hAnsi="Times New Roman" w:cs="Times New Roman"/>
-          <w:bCs/>
-          <w:sz w:val="24"/>
-          <w:szCs w:val="24"/>
-          <w:lang w:val="en-US"/>
-        </w:rPr>
-        <w:t>bisa</w:t>
-      </w:r>
-      <w:proofErr w:type="spellEnd"/>
-      <w:r>
-        <w:rPr>
-          <w:rFonts w:ascii="Times New Roman" w:hAnsi="Times New Roman" w:cs="Times New Roman"/>
-          <w:bCs/>
-          <w:sz w:val="24"/>
-          <w:szCs w:val="24"/>
-          <w:lang w:val="en-US"/>
-        </w:rPr>
-        <w:t xml:space="preserve"> </w:t>
-      </w:r>
-      <w:proofErr w:type="spellStart"/>
-      <w:r>
-        <w:rPr>
-          <w:rFonts w:ascii="Times New Roman" w:hAnsi="Times New Roman" w:cs="Times New Roman"/>
-          <w:bCs/>
-          <w:sz w:val="24"/>
-          <w:szCs w:val="24"/>
-          <w:lang w:val="en-US"/>
-        </w:rPr>
-        <w:t>secara</w:t>
-      </w:r>
-      <w:proofErr w:type="spellEnd"/>
-      <w:r>
-        <w:rPr>
-          <w:rFonts w:ascii="Times New Roman" w:hAnsi="Times New Roman" w:cs="Times New Roman"/>
-          <w:bCs/>
-          <w:sz w:val="24"/>
-          <w:szCs w:val="24"/>
-          <w:lang w:val="en-US"/>
-        </w:rPr>
-        <w:t xml:space="preserve"> </w:t>
-      </w:r>
-      <w:proofErr w:type="spellStart"/>
-      <w:r>
-        <w:rPr>
-          <w:rFonts w:ascii="Times New Roman" w:hAnsi="Times New Roman" w:cs="Times New Roman"/>
-          <w:bCs/>
-          <w:sz w:val="24"/>
-          <w:szCs w:val="24"/>
-          <w:lang w:val="en-US"/>
-        </w:rPr>
-        <w:t>langsung</w:t>
-      </w:r>
-      <w:proofErr w:type="spellEnd"/>
-      <w:r>
-        <w:rPr>
-          <w:rFonts w:ascii="Times New Roman" w:hAnsi="Times New Roman" w:cs="Times New Roman"/>
-          <w:bCs/>
-          <w:sz w:val="24"/>
-          <w:szCs w:val="24"/>
-          <w:lang w:val="en-US"/>
-        </w:rPr>
-        <w:t xml:space="preserve"> </w:t>
-      </w:r>
-      <w:proofErr w:type="spellStart"/>
-      <w:r>
-        <w:rPr>
-          <w:rFonts w:ascii="Times New Roman" w:hAnsi="Times New Roman" w:cs="Times New Roman"/>
-          <w:bCs/>
-          <w:sz w:val="24"/>
-          <w:szCs w:val="24"/>
-          <w:lang w:val="en-US"/>
-        </w:rPr>
-        <w:t>membantu</w:t>
-      </w:r>
-      <w:proofErr w:type="spellEnd"/>
-      <w:r>
-        <w:rPr>
-          <w:rFonts w:ascii="Times New Roman" w:hAnsi="Times New Roman" w:cs="Times New Roman"/>
-          <w:bCs/>
-          <w:sz w:val="24"/>
-          <w:szCs w:val="24"/>
-          <w:lang w:val="en-US"/>
-        </w:rPr>
-        <w:t xml:space="preserve"> </w:t>
-      </w:r>
-      <w:proofErr w:type="spellStart"/>
-      <w:r>
-        <w:rPr>
-          <w:rFonts w:ascii="Times New Roman" w:hAnsi="Times New Roman" w:cs="Times New Roman"/>
-          <w:bCs/>
-          <w:sz w:val="24"/>
-          <w:szCs w:val="24"/>
-          <w:lang w:val="en-US"/>
-        </w:rPr>
-        <w:t>karakter</w:t>
-      </w:r>
-      <w:proofErr w:type="spellEnd"/>
-      <w:r>
-        <w:rPr>
-          <w:rFonts w:ascii="Times New Roman" w:hAnsi="Times New Roman" w:cs="Times New Roman"/>
-          <w:bCs/>
-          <w:sz w:val="24"/>
-          <w:szCs w:val="24"/>
-          <w:lang w:val="en-US"/>
-        </w:rPr>
-        <w:t xml:space="preserve"> </w:t>
-      </w:r>
-      <w:proofErr w:type="spellStart"/>
-      <w:r>
-        <w:rPr>
-          <w:rFonts w:ascii="Times New Roman" w:hAnsi="Times New Roman" w:cs="Times New Roman"/>
-          <w:bCs/>
-          <w:sz w:val="24"/>
-          <w:szCs w:val="24"/>
-          <w:lang w:val="en-US"/>
-        </w:rPr>
-        <w:t>utama</w:t>
-      </w:r>
-      <w:proofErr w:type="spellEnd"/>
-      <w:r>
-        <w:rPr>
-          <w:rFonts w:ascii="Times New Roman" w:hAnsi="Times New Roman" w:cs="Times New Roman"/>
-          <w:bCs/>
-          <w:sz w:val="24"/>
-          <w:szCs w:val="24"/>
-          <w:lang w:val="en-US"/>
-        </w:rPr>
-        <w:t xml:space="preserve"> </w:t>
-      </w:r>
-      <w:proofErr w:type="spellStart"/>
-      <w:r>
-        <w:rPr>
-          <w:rFonts w:ascii="Times New Roman" w:hAnsi="Times New Roman" w:cs="Times New Roman"/>
-          <w:bCs/>
-          <w:sz w:val="24"/>
-          <w:szCs w:val="24"/>
-          <w:lang w:val="en-US"/>
-        </w:rPr>
-        <w:t>untuk</w:t>
-      </w:r>
-      <w:proofErr w:type="spellEnd"/>
-      <w:r>
-        <w:rPr>
-          <w:rFonts w:ascii="Times New Roman" w:hAnsi="Times New Roman" w:cs="Times New Roman"/>
-          <w:bCs/>
-          <w:sz w:val="24"/>
-          <w:szCs w:val="24"/>
-          <w:lang w:val="en-US"/>
-        </w:rPr>
-        <w:t xml:space="preserve"> </w:t>
-      </w:r>
-      <w:proofErr w:type="spellStart"/>
-      <w:r>
-        <w:rPr>
-          <w:rFonts w:ascii="Times New Roman" w:hAnsi="Times New Roman" w:cs="Times New Roman"/>
-          <w:bCs/>
-          <w:sz w:val="24"/>
-          <w:szCs w:val="24"/>
-          <w:lang w:val="en-US"/>
-        </w:rPr>
-        <w:t>menyelesaikan</w:t>
-      </w:r>
-      <w:proofErr w:type="spellEnd"/>
-      <w:r>
-        <w:rPr>
-          <w:rFonts w:ascii="Times New Roman" w:hAnsi="Times New Roman" w:cs="Times New Roman"/>
-          <w:bCs/>
-          <w:sz w:val="24"/>
-          <w:szCs w:val="24"/>
-          <w:lang w:val="en-US"/>
-        </w:rPr>
-        <w:t xml:space="preserve"> </w:t>
-      </w:r>
-      <w:proofErr w:type="spellStart"/>
-      <w:r>
-        <w:rPr>
-          <w:rFonts w:ascii="Times New Roman" w:hAnsi="Times New Roman" w:cs="Times New Roman"/>
-          <w:bCs/>
-          <w:sz w:val="24"/>
-          <w:szCs w:val="24"/>
-          <w:lang w:val="en-US"/>
-        </w:rPr>
-        <w:t>misi</w:t>
-      </w:r>
-      <w:proofErr w:type="spellEnd"/>
-      <w:r>
-        <w:rPr>
-          <w:rFonts w:ascii="Times New Roman" w:hAnsi="Times New Roman" w:cs="Times New Roman"/>
-          <w:bCs/>
-          <w:sz w:val="24"/>
-          <w:szCs w:val="24"/>
-          <w:lang w:val="en-US"/>
-        </w:rPr>
-        <w:t xml:space="preserve"> </w:t>
-      </w:r>
-      <w:proofErr w:type="spellStart"/>
-      <w:r>
-        <w:rPr>
-          <w:rFonts w:ascii="Times New Roman" w:hAnsi="Times New Roman" w:cs="Times New Roman"/>
-          <w:bCs/>
-          <w:sz w:val="24"/>
-          <w:szCs w:val="24"/>
-          <w:lang w:val="en-US"/>
-        </w:rPr>
-        <w:t>dan</w:t>
-      </w:r>
-      <w:proofErr w:type="spellEnd"/>
-      <w:r>
-        <w:rPr>
-          <w:rFonts w:ascii="Times New Roman" w:hAnsi="Times New Roman" w:cs="Times New Roman"/>
-          <w:bCs/>
-          <w:sz w:val="24"/>
-          <w:szCs w:val="24"/>
-          <w:lang w:val="en-US"/>
-        </w:rPr>
-        <w:t xml:space="preserve"> level yang </w:t>
-      </w:r>
-      <w:proofErr w:type="spellStart"/>
-      <w:r>
-        <w:rPr>
-          <w:rFonts w:ascii="Times New Roman" w:hAnsi="Times New Roman" w:cs="Times New Roman"/>
-          <w:bCs/>
-          <w:sz w:val="24"/>
-          <w:szCs w:val="24"/>
-          <w:lang w:val="en-US"/>
-        </w:rPr>
-        <w:t>tersedia</w:t>
-      </w:r>
-      <w:proofErr w:type="spellEnd"/>
-      <w:r>
-        <w:rPr>
-          <w:rFonts w:ascii="Times New Roman" w:hAnsi="Times New Roman" w:cs="Times New Roman"/>
-          <w:bCs/>
-          <w:sz w:val="24"/>
-          <w:szCs w:val="24"/>
-          <w:lang w:val="en-US"/>
-        </w:rPr>
-        <w:t xml:space="preserve">. </w:t>
-      </w:r>
-      <w:proofErr w:type="spellStart"/>
-      <w:r>
-        <w:rPr>
-          <w:rFonts w:ascii="Times New Roman" w:hAnsi="Times New Roman" w:cs="Times New Roman"/>
-          <w:bCs/>
-          <w:sz w:val="24"/>
-          <w:szCs w:val="24"/>
-          <w:lang w:val="en-US"/>
-        </w:rPr>
-        <w:t>Bantuan</w:t>
-      </w:r>
-      <w:proofErr w:type="spellEnd"/>
-      <w:r>
-        <w:rPr>
-          <w:rFonts w:ascii="Times New Roman" w:hAnsi="Times New Roman" w:cs="Times New Roman"/>
-          <w:bCs/>
-          <w:sz w:val="24"/>
-          <w:szCs w:val="24"/>
-          <w:lang w:val="en-US"/>
-        </w:rPr>
-        <w:t xml:space="preserve"> </w:t>
-      </w:r>
-      <w:proofErr w:type="spellStart"/>
-      <w:r>
-        <w:rPr>
-          <w:rFonts w:ascii="Times New Roman" w:hAnsi="Times New Roman" w:cs="Times New Roman"/>
-          <w:bCs/>
-          <w:sz w:val="24"/>
-          <w:szCs w:val="24"/>
-          <w:lang w:val="en-US"/>
-        </w:rPr>
-        <w:t>tidak</w:t>
-      </w:r>
-      <w:proofErr w:type="spellEnd"/>
-      <w:r>
-        <w:rPr>
-          <w:rFonts w:ascii="Times New Roman" w:hAnsi="Times New Roman" w:cs="Times New Roman"/>
-          <w:bCs/>
-          <w:sz w:val="24"/>
-          <w:szCs w:val="24"/>
-          <w:lang w:val="en-US"/>
-        </w:rPr>
-        <w:t xml:space="preserve"> </w:t>
-      </w:r>
-      <w:proofErr w:type="spellStart"/>
-      <w:r>
-        <w:rPr>
-          <w:rFonts w:ascii="Times New Roman" w:hAnsi="Times New Roman" w:cs="Times New Roman"/>
-          <w:bCs/>
-          <w:sz w:val="24"/>
-          <w:szCs w:val="24"/>
-          <w:lang w:val="en-US"/>
-        </w:rPr>
-        <w:t>sekadar</w:t>
-      </w:r>
-      <w:proofErr w:type="spellEnd"/>
-      <w:r>
-        <w:rPr>
-          <w:rFonts w:ascii="Times New Roman" w:hAnsi="Times New Roman" w:cs="Times New Roman"/>
-          <w:bCs/>
-          <w:sz w:val="24"/>
-          <w:szCs w:val="24"/>
-          <w:lang w:val="en-US"/>
-        </w:rPr>
-        <w:t xml:space="preserve"> </w:t>
-      </w:r>
-      <w:proofErr w:type="spellStart"/>
-      <w:proofErr w:type="gramStart"/>
-      <w:r>
-        <w:rPr>
-          <w:rFonts w:ascii="Times New Roman" w:hAnsi="Times New Roman" w:cs="Times New Roman"/>
-          <w:bCs/>
-          <w:sz w:val="24"/>
-          <w:szCs w:val="24"/>
-          <w:lang w:val="en-US"/>
-        </w:rPr>
-        <w:t>cara</w:t>
-      </w:r>
-      <w:proofErr w:type="spellEnd"/>
+        <w:t xml:space="preserve"> :</w:t>
+      </w:r>
       <w:proofErr w:type="gramEnd"/>
-      <w:r>
-        <w:rPr>
-          <w:rFonts w:ascii="Times New Roman" w:hAnsi="Times New Roman" w:cs="Times New Roman"/>
-          <w:bCs/>
-          <w:sz w:val="24"/>
-          <w:szCs w:val="24"/>
-          <w:lang w:val="en-US"/>
-        </w:rPr>
-        <w:t xml:space="preserve"> </w:t>
-      </w:r>
-      <w:proofErr w:type="spellStart"/>
-      <w:r>
-        <w:rPr>
-          <w:rFonts w:ascii="Times New Roman" w:hAnsi="Times New Roman" w:cs="Times New Roman"/>
-          <w:bCs/>
-          <w:sz w:val="24"/>
-          <w:szCs w:val="24"/>
-          <w:lang w:val="en-US"/>
-        </w:rPr>
-        <w:t>berjalan</w:t>
-      </w:r>
-      <w:proofErr w:type="spellEnd"/>
-      <w:r>
-        <w:rPr>
-          <w:rFonts w:ascii="Times New Roman" w:hAnsi="Times New Roman" w:cs="Times New Roman"/>
-          <w:bCs/>
-          <w:sz w:val="24"/>
-          <w:szCs w:val="24"/>
-          <w:lang w:val="en-US"/>
-        </w:rPr>
-        <w:t xml:space="preserve"> </w:t>
-      </w:r>
-      <w:proofErr w:type="spellStart"/>
-      <w:r>
-        <w:rPr>
-          <w:rFonts w:ascii="Times New Roman" w:hAnsi="Times New Roman" w:cs="Times New Roman"/>
-          <w:bCs/>
-          <w:sz w:val="24"/>
-          <w:szCs w:val="24"/>
-          <w:lang w:val="en-US"/>
-        </w:rPr>
-        <w:t>namun</w:t>
-      </w:r>
-      <w:proofErr w:type="spellEnd"/>
+    </w:p>
+    <w:p>
+      <w:pPr>
+        <w:spacing w:after="20" w:line="240" w:lineRule="auto"/>
+        <w:jc w:val="both"/>
+        <w:rPr>
+          <w:rFonts w:ascii="Times New Roman" w:hAnsi="Times New Roman" w:cs="Times New Roman"/>
+          <w:bCs/>
+          <w:sz w:val="24"/>
+          <w:szCs w:val="24"/>
+          <w:lang w:val="en-US"/>
+        </w:rPr>
+      </w:pPr>
     </w:p>
     <w:p>
       <w:pPr>
@@ -5032,7 +5551,16 @@
           <w:sz w:val="24"/>
           <w:szCs w:val="24"/>
         </w:rPr>
-        <w:t xml:space="preserve"> yang terinspirasi dari game klasik Super Mario Bros. Di mana pada game ini, pemain bisa secara langsung membantu karakter utama untuk menyelesaikan misi dan level yang tersedia. Bantuan tidak sekadar cara berjalan namun juga cara mengalihkan atau mengalahkan musuh. Cakupan bantuan yang diberi pemain jauh lebih besar dan banyak dibandingkan game Super Mario Bros, mengingat tingkat kesulitan </w:t>
+        <w:t xml:space="preserve"> yang terinspirasi dari game klasik Super Mario Bros. Di mana pada game ini, pemain bisa secara langsung membantu karakter utama untuk menyelesaikan misi dan level yang tersedia. Bantuan tidak sekadar cara berjalan namun juga cara mengalihkan atau mengalahkan musuh. Cakupan bantuan yang diberi pemain jauh lebih besar dan banyak dibandingkan game Super Mario Bros, mengingat tingkat </w:t>
+      </w:r>
+      <w:r>
+        <w:rPr>
+          <w:rFonts w:ascii="Times New Roman" w:hAnsi="Times New Roman" w:cs="Times New Roman"/>
+          <w:sz w:val="24"/>
+          <w:szCs w:val="24"/>
+        </w:rPr>
+        <w:lastRenderedPageBreak/>
+        <w:t xml:space="preserve">kesulitan </w:t>
       </w:r>
       <w:r>
         <w:rPr>
@@ -5050,16 +5578,7 @@
           <w:sz w:val="24"/>
           <w:szCs w:val="24"/>
         </w:rPr>
-        <w:t xml:space="preserve">, level maupun AI dibuat lebih berkembang dan </w:t>
-      </w:r>
-      <w:r>
-        <w:rPr>
-          <w:rFonts w:ascii="Times New Roman" w:hAnsi="Times New Roman" w:cs="Times New Roman"/>
-          <w:sz w:val="24"/>
-          <w:szCs w:val="24"/>
-        </w:rPr>
-        <w:lastRenderedPageBreak/>
-        <w:t xml:space="preserve">kompleks. Game ini diharapkan bisa memberi rasa senang yang pernah dikenang pemain game pendahulunya, namun dengan </w:t>
+        <w:t xml:space="preserve">, level maupun AI dibuat lebih berkembang dan kompleks. Game ini diharapkan bisa memberi rasa senang yang pernah dikenang pemain game pendahulunya, namun dengan </w:t>
       </w:r>
       <w:r>
         <w:rPr>
@@ -5095,8 +5614,693 @@
           <w:sz w:val="24"/>
           <w:szCs w:val="24"/>
         </w:rPr>
-        <w:t xml:space="preserve"> yang lebih baik dan modern. </w:t>
-      </w:r>
+        <w:t xml:space="preserve"> yang lebih baik dan modern.</w:t>
+      </w:r>
+    </w:p>
+    <w:p>
+      <w:pPr>
+        <w:spacing w:after="20" w:line="240" w:lineRule="auto"/>
+        <w:jc w:val="both"/>
+        <w:rPr>
+          <w:rFonts w:ascii="Times New Roman" w:hAnsi="Times New Roman" w:cs="Times New Roman"/>
+          <w:sz w:val="24"/>
+          <w:szCs w:val="24"/>
+        </w:rPr>
+      </w:pPr>
+      <w:r>
+        <w:rPr>
+          <w:rFonts w:ascii="Times New Roman" w:hAnsi="Times New Roman" w:cs="Times New Roman"/>
+          <w:sz w:val="24"/>
+          <w:szCs w:val="24"/>
+        </w:rPr>
+        <w:tab/>
+      </w:r>
+      <w:r>
+        <w:rPr>
+          <w:rFonts w:ascii="Times New Roman" w:hAnsi="Times New Roman" w:cs="Times New Roman"/>
+          <w:noProof/>
+          <w:sz w:val="24"/>
+          <w:szCs w:val="24"/>
+          <w:lang w:val="en-US"/>
+        </w:rPr>
+        <w:drawing>
+          <wp:inline distT="0" distB="0" distL="0" distR="0" wp14:anchorId="034A7897" wp14:editId="2F003F9F">
+            <wp:extent cx="5039995" cy="2834997"/>
+            <wp:effectExtent l="0" t="0" r="8255" b="3810"/>
+            <wp:docPr id="5" name="Picture 5" descr="C:\Users\Brave\Pictures\Screenshots\Blueprint Interface 1.png"/>
+            <wp:cNvGraphicFramePr>
+              <a:graphicFrameLocks xmlns:a="http://schemas.openxmlformats.org/drawingml/2006/main" noChangeAspect="1"/>
+            </wp:cNvGraphicFramePr>
+            <a:graphic xmlns:a="http://schemas.openxmlformats.org/drawingml/2006/main">
+              <a:graphicData uri="http://schemas.openxmlformats.org/drawingml/2006/picture">
+                <pic:pic xmlns:pic="http://schemas.openxmlformats.org/drawingml/2006/picture">
+                  <pic:nvPicPr>
+                    <pic:cNvPr id="0" name="Picture 47" descr="C:\Users\Brave\Pictures\Screenshots\Blueprint Interface 1.png"/>
+                    <pic:cNvPicPr>
+                      <a:picLocks noChangeAspect="1" noChangeArrowheads="1"/>
+                    </pic:cNvPicPr>
+                  </pic:nvPicPr>
+                  <pic:blipFill>
+                    <a:blip r:embed="rId11" cstate="print">
+                      <a:extLst>
+                        <a:ext uri="{28A0092B-C50C-407E-A947-70E740481C1C}">
+                          <a14:useLocalDpi xmlns:a14="http://schemas.microsoft.com/office/drawing/2010/main" val="0"/>
+                        </a:ext>
+                      </a:extLst>
+                    </a:blip>
+                    <a:srcRect/>
+                    <a:stretch>
+                      <a:fillRect/>
+                    </a:stretch>
+                  </pic:blipFill>
+                  <pic:spPr bwMode="auto">
+                    <a:xfrm>
+                      <a:off x="0" y="0"/>
+                      <a:ext cx="5039995" cy="2834997"/>
+                    </a:xfrm>
+                    <a:prstGeom prst="rect">
+                      <a:avLst/>
+                    </a:prstGeom>
+                    <a:noFill/>
+                    <a:ln>
+                      <a:noFill/>
+                    </a:ln>
+                  </pic:spPr>
+                </pic:pic>
+              </a:graphicData>
+            </a:graphic>
+          </wp:inline>
+        </w:drawing>
+      </w:r>
+    </w:p>
+    <w:p>
+      <w:pPr>
+        <w:spacing w:after="20" w:line="240" w:lineRule="auto"/>
+        <w:jc w:val="both"/>
+        <w:rPr>
+          <w:rFonts w:ascii="Times New Roman" w:hAnsi="Times New Roman" w:cs="Times New Roman"/>
+          <w:sz w:val="24"/>
+          <w:szCs w:val="24"/>
+        </w:rPr>
+      </w:pPr>
+      <w:r>
+        <w:rPr>
+          <w:rFonts w:ascii="Times New Roman" w:hAnsi="Times New Roman" w:cs="Times New Roman"/>
+          <w:sz w:val="24"/>
+          <w:szCs w:val="24"/>
+        </w:rPr>
+        <w:tab/>
+      </w:r>
+      <w:r>
+        <w:rPr>
+          <w:rFonts w:ascii="Times New Roman" w:hAnsi="Times New Roman" w:cs="Times New Roman"/>
+          <w:noProof/>
+          <w:sz w:val="24"/>
+          <w:szCs w:val="24"/>
+          <w:lang w:val="en-US"/>
+        </w:rPr>
+        <w:drawing>
+          <wp:inline distT="0" distB="0" distL="0" distR="0" wp14:anchorId="140B4591" wp14:editId="090EAF21">
+            <wp:extent cx="5039995" cy="2834997"/>
+            <wp:effectExtent l="0" t="0" r="8255" b="3810"/>
+            <wp:docPr id="7" name="Picture 7" descr="C:\Users\Brave\Pictures\Screenshots\Blueprint Interface 2.png"/>
+            <wp:cNvGraphicFramePr>
+              <a:graphicFrameLocks xmlns:a="http://schemas.openxmlformats.org/drawingml/2006/main" noChangeAspect="1"/>
+            </wp:cNvGraphicFramePr>
+            <a:graphic xmlns:a="http://schemas.openxmlformats.org/drawingml/2006/main">
+              <a:graphicData uri="http://schemas.openxmlformats.org/drawingml/2006/picture">
+                <pic:pic xmlns:pic="http://schemas.openxmlformats.org/drawingml/2006/picture">
+                  <pic:nvPicPr>
+                    <pic:cNvPr id="0" name="Picture 49" descr="C:\Users\Brave\Pictures\Screenshots\Blueprint Interface 2.png"/>
+                    <pic:cNvPicPr>
+                      <a:picLocks noChangeAspect="1" noChangeArrowheads="1"/>
+                    </pic:cNvPicPr>
+                  </pic:nvPicPr>
+                  <pic:blipFill>
+                    <a:blip r:embed="rId12" cstate="print">
+                      <a:extLst>
+                        <a:ext uri="{28A0092B-C50C-407E-A947-70E740481C1C}">
+                          <a14:useLocalDpi xmlns:a14="http://schemas.microsoft.com/office/drawing/2010/main" val="0"/>
+                        </a:ext>
+                      </a:extLst>
+                    </a:blip>
+                    <a:srcRect/>
+                    <a:stretch>
+                      <a:fillRect/>
+                    </a:stretch>
+                  </pic:blipFill>
+                  <pic:spPr bwMode="auto">
+                    <a:xfrm>
+                      <a:off x="0" y="0"/>
+                      <a:ext cx="5039995" cy="2834997"/>
+                    </a:xfrm>
+                    <a:prstGeom prst="rect">
+                      <a:avLst/>
+                    </a:prstGeom>
+                    <a:noFill/>
+                    <a:ln>
+                      <a:noFill/>
+                    </a:ln>
+                  </pic:spPr>
+                </pic:pic>
+              </a:graphicData>
+            </a:graphic>
+          </wp:inline>
+        </w:drawing>
+      </w:r>
+    </w:p>
+    <w:p>
+      <w:pPr>
+        <w:spacing w:after="20" w:line="240" w:lineRule="auto"/>
+        <w:jc w:val="both"/>
+        <w:rPr>
+          <w:rFonts w:ascii="Times New Roman" w:hAnsi="Times New Roman" w:cs="Times New Roman"/>
+          <w:sz w:val="24"/>
+          <w:szCs w:val="24"/>
+        </w:rPr>
+      </w:pPr>
+      <w:r>
+        <w:rPr>
+          <w:rFonts w:ascii="Times New Roman" w:hAnsi="Times New Roman" w:cs="Times New Roman"/>
+          <w:sz w:val="24"/>
+          <w:szCs w:val="24"/>
+        </w:rPr>
+        <w:tab/>
+      </w:r>
+    </w:p>
+    <w:p>
+      <w:pPr>
+        <w:pStyle w:val="ListParagraph"/>
+        <w:spacing w:after="20" w:line="240" w:lineRule="auto"/>
+        <w:ind w:left="1440" w:firstLine="360"/>
+        <w:jc w:val="both"/>
+        <w:rPr>
+          <w:rFonts w:ascii="Times New Roman" w:hAnsi="Times New Roman" w:cs="Times New Roman"/>
+          <w:sz w:val="24"/>
+          <w:szCs w:val="24"/>
+          <w:lang w:val="en-US"/>
+        </w:rPr>
+      </w:pPr>
+      <w:r>
+        <w:rPr>
+          <w:rFonts w:ascii="Times New Roman" w:hAnsi="Times New Roman" w:cs="Times New Roman"/>
+          <w:sz w:val="24"/>
+          <w:szCs w:val="24"/>
+          <w:lang w:val="en-US"/>
+        </w:rPr>
+        <w:t>ASASASASA</w:t>
+      </w:r>
+      <w:r>
+        <w:t xml:space="preserve"> </w:t>
+      </w:r>
+      <w:r>
+        <w:rPr>
+          <w:rFonts w:ascii="Times New Roman" w:hAnsi="Times New Roman" w:cs="Times New Roman"/>
+          <w:sz w:val="24"/>
+          <w:szCs w:val="24"/>
+          <w:lang w:val="en-US"/>
+        </w:rPr>
+        <w:t xml:space="preserve">Game </w:t>
+      </w:r>
+      <w:proofErr w:type="spellStart"/>
+      <w:r>
+        <w:rPr>
+          <w:rFonts w:ascii="Times New Roman" w:hAnsi="Times New Roman" w:cs="Times New Roman"/>
+          <w:sz w:val="24"/>
+          <w:szCs w:val="24"/>
+          <w:lang w:val="en-US"/>
+        </w:rPr>
+        <w:t>ini</w:t>
+      </w:r>
+      <w:proofErr w:type="spellEnd"/>
+      <w:r>
+        <w:rPr>
+          <w:rFonts w:ascii="Times New Roman" w:hAnsi="Times New Roman" w:cs="Times New Roman"/>
+          <w:sz w:val="24"/>
+          <w:szCs w:val="24"/>
+          <w:lang w:val="en-US"/>
+        </w:rPr>
+        <w:t xml:space="preserve"> </w:t>
+      </w:r>
+      <w:proofErr w:type="spellStart"/>
+      <w:r>
+        <w:rPr>
+          <w:rFonts w:ascii="Times New Roman" w:hAnsi="Times New Roman" w:cs="Times New Roman"/>
+          <w:sz w:val="24"/>
+          <w:szCs w:val="24"/>
+          <w:lang w:val="en-US"/>
+        </w:rPr>
+        <w:t>adalah</w:t>
+      </w:r>
+      <w:proofErr w:type="spellEnd"/>
+      <w:r>
+        <w:rPr>
+          <w:rFonts w:ascii="Times New Roman" w:hAnsi="Times New Roman" w:cs="Times New Roman"/>
+          <w:sz w:val="24"/>
+          <w:szCs w:val="24"/>
+          <w:lang w:val="en-US"/>
+        </w:rPr>
+        <w:t xml:space="preserve"> </w:t>
+      </w:r>
+      <w:proofErr w:type="spellStart"/>
+      <w:r>
+        <w:rPr>
+          <w:rFonts w:ascii="Times New Roman" w:hAnsi="Times New Roman" w:cs="Times New Roman"/>
+          <w:sz w:val="24"/>
+          <w:szCs w:val="24"/>
+          <w:lang w:val="en-US"/>
+        </w:rPr>
+        <w:t>sebuah</w:t>
+      </w:r>
+      <w:proofErr w:type="spellEnd"/>
+      <w:r>
+        <w:rPr>
+          <w:rFonts w:ascii="Times New Roman" w:hAnsi="Times New Roman" w:cs="Times New Roman"/>
+          <w:sz w:val="24"/>
+          <w:szCs w:val="24"/>
+          <w:lang w:val="en-US"/>
+        </w:rPr>
+        <w:t xml:space="preserve"> game adventure </w:t>
+      </w:r>
+      <w:proofErr w:type="spellStart"/>
+      <w:r>
+        <w:rPr>
+          <w:rFonts w:ascii="Times New Roman" w:hAnsi="Times New Roman" w:cs="Times New Roman"/>
+          <w:sz w:val="24"/>
+          <w:szCs w:val="24"/>
+          <w:lang w:val="en-US"/>
+        </w:rPr>
+        <w:t>platformer</w:t>
+      </w:r>
+      <w:proofErr w:type="spellEnd"/>
+      <w:r>
+        <w:rPr>
+          <w:rFonts w:ascii="Times New Roman" w:hAnsi="Times New Roman" w:cs="Times New Roman"/>
+          <w:sz w:val="24"/>
+          <w:szCs w:val="24"/>
+          <w:lang w:val="en-US"/>
+        </w:rPr>
+        <w:t xml:space="preserve"> yang </w:t>
+      </w:r>
+      <w:proofErr w:type="spellStart"/>
+      <w:r>
+        <w:rPr>
+          <w:rFonts w:ascii="Times New Roman" w:hAnsi="Times New Roman" w:cs="Times New Roman"/>
+          <w:sz w:val="24"/>
+          <w:szCs w:val="24"/>
+          <w:lang w:val="en-US"/>
+        </w:rPr>
+        <w:t>terinspirasi</w:t>
+      </w:r>
+      <w:proofErr w:type="spellEnd"/>
+      <w:r>
+        <w:rPr>
+          <w:rFonts w:ascii="Times New Roman" w:hAnsi="Times New Roman" w:cs="Times New Roman"/>
+          <w:sz w:val="24"/>
+          <w:szCs w:val="24"/>
+          <w:lang w:val="en-US"/>
+        </w:rPr>
+        <w:t xml:space="preserve"> </w:t>
+      </w:r>
+      <w:proofErr w:type="spellStart"/>
+      <w:r>
+        <w:rPr>
+          <w:rFonts w:ascii="Times New Roman" w:hAnsi="Times New Roman" w:cs="Times New Roman"/>
+          <w:sz w:val="24"/>
+          <w:szCs w:val="24"/>
+          <w:lang w:val="en-US"/>
+        </w:rPr>
+        <w:t>dari</w:t>
+      </w:r>
+      <w:proofErr w:type="spellEnd"/>
+      <w:r>
+        <w:rPr>
+          <w:rFonts w:ascii="Times New Roman" w:hAnsi="Times New Roman" w:cs="Times New Roman"/>
+          <w:sz w:val="24"/>
+          <w:szCs w:val="24"/>
+          <w:lang w:val="en-US"/>
+        </w:rPr>
+        <w:t xml:space="preserve"> game </w:t>
+      </w:r>
+      <w:proofErr w:type="spellStart"/>
+      <w:r>
+        <w:rPr>
+          <w:rFonts w:ascii="Times New Roman" w:hAnsi="Times New Roman" w:cs="Times New Roman"/>
+          <w:sz w:val="24"/>
+          <w:szCs w:val="24"/>
+          <w:lang w:val="en-US"/>
+        </w:rPr>
+        <w:t>klasik</w:t>
+      </w:r>
+      <w:proofErr w:type="spellEnd"/>
+      <w:r>
+        <w:rPr>
+          <w:rFonts w:ascii="Times New Roman" w:hAnsi="Times New Roman" w:cs="Times New Roman"/>
+          <w:sz w:val="24"/>
+          <w:szCs w:val="24"/>
+          <w:lang w:val="en-US"/>
+        </w:rPr>
+        <w:t xml:space="preserve"> Super Mario Bros. Di </w:t>
+      </w:r>
+      <w:proofErr w:type="spellStart"/>
+      <w:r>
+        <w:rPr>
+          <w:rFonts w:ascii="Times New Roman" w:hAnsi="Times New Roman" w:cs="Times New Roman"/>
+          <w:sz w:val="24"/>
+          <w:szCs w:val="24"/>
+          <w:lang w:val="en-US"/>
+        </w:rPr>
+        <w:t>mana</w:t>
+      </w:r>
+      <w:proofErr w:type="spellEnd"/>
+      <w:r>
+        <w:rPr>
+          <w:rFonts w:ascii="Times New Roman" w:hAnsi="Times New Roman" w:cs="Times New Roman"/>
+          <w:sz w:val="24"/>
+          <w:szCs w:val="24"/>
+          <w:lang w:val="en-US"/>
+        </w:rPr>
+        <w:t xml:space="preserve"> </w:t>
+      </w:r>
+      <w:proofErr w:type="spellStart"/>
+      <w:r>
+        <w:rPr>
+          <w:rFonts w:ascii="Times New Roman" w:hAnsi="Times New Roman" w:cs="Times New Roman"/>
+          <w:sz w:val="24"/>
+          <w:szCs w:val="24"/>
+          <w:lang w:val="en-US"/>
+        </w:rPr>
+        <w:t>pada</w:t>
+      </w:r>
+      <w:proofErr w:type="spellEnd"/>
+      <w:r>
+        <w:rPr>
+          <w:rFonts w:ascii="Times New Roman" w:hAnsi="Times New Roman" w:cs="Times New Roman"/>
+          <w:sz w:val="24"/>
+          <w:szCs w:val="24"/>
+          <w:lang w:val="en-US"/>
+        </w:rPr>
+        <w:t xml:space="preserve"> game </w:t>
+      </w:r>
+      <w:proofErr w:type="spellStart"/>
+      <w:r>
+        <w:rPr>
+          <w:rFonts w:ascii="Times New Roman" w:hAnsi="Times New Roman" w:cs="Times New Roman"/>
+          <w:sz w:val="24"/>
+          <w:szCs w:val="24"/>
+          <w:lang w:val="en-US"/>
+        </w:rPr>
+        <w:t>ini</w:t>
+      </w:r>
+      <w:proofErr w:type="spellEnd"/>
+      <w:r>
+        <w:rPr>
+          <w:rFonts w:ascii="Times New Roman" w:hAnsi="Times New Roman" w:cs="Times New Roman"/>
+          <w:sz w:val="24"/>
+          <w:szCs w:val="24"/>
+          <w:lang w:val="en-US"/>
+        </w:rPr>
+        <w:t xml:space="preserve">, </w:t>
+      </w:r>
+      <w:proofErr w:type="spellStart"/>
+      <w:r>
+        <w:rPr>
+          <w:rFonts w:ascii="Times New Roman" w:hAnsi="Times New Roman" w:cs="Times New Roman"/>
+          <w:sz w:val="24"/>
+          <w:szCs w:val="24"/>
+          <w:lang w:val="en-US"/>
+        </w:rPr>
+        <w:t>pemain</w:t>
+      </w:r>
+      <w:proofErr w:type="spellEnd"/>
+      <w:r>
+        <w:rPr>
+          <w:rFonts w:ascii="Times New Roman" w:hAnsi="Times New Roman" w:cs="Times New Roman"/>
+          <w:sz w:val="24"/>
+          <w:szCs w:val="24"/>
+          <w:lang w:val="en-US"/>
+        </w:rPr>
+        <w:t xml:space="preserve"> </w:t>
+      </w:r>
+      <w:proofErr w:type="spellStart"/>
+      <w:r>
+        <w:rPr>
+          <w:rFonts w:ascii="Times New Roman" w:hAnsi="Times New Roman" w:cs="Times New Roman"/>
+          <w:sz w:val="24"/>
+          <w:szCs w:val="24"/>
+          <w:lang w:val="en-US"/>
+        </w:rPr>
+        <w:t>bisa</w:t>
+      </w:r>
+      <w:proofErr w:type="spellEnd"/>
+      <w:r>
+        <w:rPr>
+          <w:rFonts w:ascii="Times New Roman" w:hAnsi="Times New Roman" w:cs="Times New Roman"/>
+          <w:sz w:val="24"/>
+          <w:szCs w:val="24"/>
+          <w:lang w:val="en-US"/>
+        </w:rPr>
+        <w:t xml:space="preserve"> </w:t>
+      </w:r>
+      <w:proofErr w:type="spellStart"/>
+      <w:r>
+        <w:rPr>
+          <w:rFonts w:ascii="Times New Roman" w:hAnsi="Times New Roman" w:cs="Times New Roman"/>
+          <w:sz w:val="24"/>
+          <w:szCs w:val="24"/>
+          <w:lang w:val="en-US"/>
+        </w:rPr>
+        <w:t>secara</w:t>
+      </w:r>
+      <w:proofErr w:type="spellEnd"/>
+      <w:r>
+        <w:rPr>
+          <w:rFonts w:ascii="Times New Roman" w:hAnsi="Times New Roman" w:cs="Times New Roman"/>
+          <w:sz w:val="24"/>
+          <w:szCs w:val="24"/>
+          <w:lang w:val="en-US"/>
+        </w:rPr>
+        <w:t xml:space="preserve"> </w:t>
+      </w:r>
+      <w:proofErr w:type="spellStart"/>
+      <w:r>
+        <w:rPr>
+          <w:rFonts w:ascii="Times New Roman" w:hAnsi="Times New Roman" w:cs="Times New Roman"/>
+          <w:sz w:val="24"/>
+          <w:szCs w:val="24"/>
+          <w:lang w:val="en-US"/>
+        </w:rPr>
+        <w:t>langsung</w:t>
+      </w:r>
+      <w:proofErr w:type="spellEnd"/>
+      <w:r>
+        <w:rPr>
+          <w:rFonts w:ascii="Times New Roman" w:hAnsi="Times New Roman" w:cs="Times New Roman"/>
+          <w:sz w:val="24"/>
+          <w:szCs w:val="24"/>
+          <w:lang w:val="en-US"/>
+        </w:rPr>
+        <w:t xml:space="preserve"> </w:t>
+      </w:r>
+      <w:proofErr w:type="spellStart"/>
+      <w:r>
+        <w:rPr>
+          <w:rFonts w:ascii="Times New Roman" w:hAnsi="Times New Roman" w:cs="Times New Roman"/>
+          <w:sz w:val="24"/>
+          <w:szCs w:val="24"/>
+          <w:lang w:val="en-US"/>
+        </w:rPr>
+        <w:t>membantu</w:t>
+      </w:r>
+      <w:proofErr w:type="spellEnd"/>
+      <w:r>
+        <w:rPr>
+          <w:rFonts w:ascii="Times New Roman" w:hAnsi="Times New Roman" w:cs="Times New Roman"/>
+          <w:sz w:val="24"/>
+          <w:szCs w:val="24"/>
+          <w:lang w:val="en-US"/>
+        </w:rPr>
+        <w:t xml:space="preserve"> </w:t>
+      </w:r>
+      <w:proofErr w:type="spellStart"/>
+      <w:r>
+        <w:rPr>
+          <w:rFonts w:ascii="Times New Roman" w:hAnsi="Times New Roman" w:cs="Times New Roman"/>
+          <w:sz w:val="24"/>
+          <w:szCs w:val="24"/>
+          <w:lang w:val="en-US"/>
+        </w:rPr>
+        <w:t>karakter</w:t>
+      </w:r>
+      <w:proofErr w:type="spellEnd"/>
+      <w:r>
+        <w:rPr>
+          <w:rFonts w:ascii="Times New Roman" w:hAnsi="Times New Roman" w:cs="Times New Roman"/>
+          <w:sz w:val="24"/>
+          <w:szCs w:val="24"/>
+          <w:lang w:val="en-US"/>
+        </w:rPr>
+        <w:t xml:space="preserve"> </w:t>
+      </w:r>
+      <w:proofErr w:type="spellStart"/>
+      <w:r>
+        <w:rPr>
+          <w:rFonts w:ascii="Times New Roman" w:hAnsi="Times New Roman" w:cs="Times New Roman"/>
+          <w:sz w:val="24"/>
+          <w:szCs w:val="24"/>
+          <w:lang w:val="en-US"/>
+        </w:rPr>
+        <w:t>utama</w:t>
+      </w:r>
+      <w:proofErr w:type="spellEnd"/>
+      <w:r>
+        <w:rPr>
+          <w:rFonts w:ascii="Times New Roman" w:hAnsi="Times New Roman" w:cs="Times New Roman"/>
+          <w:sz w:val="24"/>
+          <w:szCs w:val="24"/>
+          <w:lang w:val="en-US"/>
+        </w:rPr>
+        <w:t xml:space="preserve"> </w:t>
+      </w:r>
+      <w:proofErr w:type="spellStart"/>
+      <w:r>
+        <w:rPr>
+          <w:rFonts w:ascii="Times New Roman" w:hAnsi="Times New Roman" w:cs="Times New Roman"/>
+          <w:sz w:val="24"/>
+          <w:szCs w:val="24"/>
+          <w:lang w:val="en-US"/>
+        </w:rPr>
+        <w:t>untuk</w:t>
+      </w:r>
+      <w:proofErr w:type="spellEnd"/>
+      <w:r>
+        <w:rPr>
+          <w:rFonts w:ascii="Times New Roman" w:hAnsi="Times New Roman" w:cs="Times New Roman"/>
+          <w:sz w:val="24"/>
+          <w:szCs w:val="24"/>
+          <w:lang w:val="en-US"/>
+        </w:rPr>
+        <w:t xml:space="preserve"> </w:t>
+      </w:r>
+      <w:proofErr w:type="spellStart"/>
+      <w:r>
+        <w:rPr>
+          <w:rFonts w:ascii="Times New Roman" w:hAnsi="Times New Roman" w:cs="Times New Roman"/>
+          <w:sz w:val="24"/>
+          <w:szCs w:val="24"/>
+          <w:lang w:val="en-US"/>
+        </w:rPr>
+        <w:t>menyelesaikan</w:t>
+      </w:r>
+      <w:proofErr w:type="spellEnd"/>
+      <w:r>
+        <w:rPr>
+          <w:rFonts w:ascii="Times New Roman" w:hAnsi="Times New Roman" w:cs="Times New Roman"/>
+          <w:sz w:val="24"/>
+          <w:szCs w:val="24"/>
+          <w:lang w:val="en-US"/>
+        </w:rPr>
+        <w:t xml:space="preserve"> </w:t>
+      </w:r>
+      <w:proofErr w:type="spellStart"/>
+      <w:r>
+        <w:rPr>
+          <w:rFonts w:ascii="Times New Roman" w:hAnsi="Times New Roman" w:cs="Times New Roman"/>
+          <w:sz w:val="24"/>
+          <w:szCs w:val="24"/>
+          <w:lang w:val="en-US"/>
+        </w:rPr>
+        <w:t>misi</w:t>
+      </w:r>
+      <w:proofErr w:type="spellEnd"/>
+      <w:r>
+        <w:rPr>
+          <w:rFonts w:ascii="Times New Roman" w:hAnsi="Times New Roman" w:cs="Times New Roman"/>
+          <w:sz w:val="24"/>
+          <w:szCs w:val="24"/>
+          <w:lang w:val="en-US"/>
+        </w:rPr>
+        <w:t xml:space="preserve"> </w:t>
+      </w:r>
+      <w:proofErr w:type="spellStart"/>
+      <w:r>
+        <w:rPr>
+          <w:rFonts w:ascii="Times New Roman" w:hAnsi="Times New Roman" w:cs="Times New Roman"/>
+          <w:sz w:val="24"/>
+          <w:szCs w:val="24"/>
+          <w:lang w:val="en-US"/>
+        </w:rPr>
+        <w:t>dan</w:t>
+      </w:r>
+      <w:proofErr w:type="spellEnd"/>
+      <w:r>
+        <w:rPr>
+          <w:rFonts w:ascii="Times New Roman" w:hAnsi="Times New Roman" w:cs="Times New Roman"/>
+          <w:sz w:val="24"/>
+          <w:szCs w:val="24"/>
+          <w:lang w:val="en-US"/>
+        </w:rPr>
+        <w:t xml:space="preserve"> level yang </w:t>
+      </w:r>
+      <w:proofErr w:type="spellStart"/>
+      <w:r>
+        <w:rPr>
+          <w:rFonts w:ascii="Times New Roman" w:hAnsi="Times New Roman" w:cs="Times New Roman"/>
+          <w:sz w:val="24"/>
+          <w:szCs w:val="24"/>
+          <w:lang w:val="en-US"/>
+        </w:rPr>
+        <w:t>tersedia</w:t>
+      </w:r>
+      <w:proofErr w:type="spellEnd"/>
+      <w:r>
+        <w:rPr>
+          <w:rFonts w:ascii="Times New Roman" w:hAnsi="Times New Roman" w:cs="Times New Roman"/>
+          <w:sz w:val="24"/>
+          <w:szCs w:val="24"/>
+          <w:lang w:val="en-US"/>
+        </w:rPr>
+        <w:t>.</w:t>
+      </w:r>
+    </w:p>
+    <w:p>
+      <w:pPr>
+        <w:pStyle w:val="ListParagraph"/>
+        <w:spacing w:after="20" w:line="240" w:lineRule="auto"/>
+        <w:ind w:left="1080"/>
+        <w:jc w:val="both"/>
+        <w:rPr>
+          <w:rFonts w:ascii="Times New Roman" w:hAnsi="Times New Roman" w:cs="Times New Roman"/>
+          <w:sz w:val="24"/>
+          <w:szCs w:val="24"/>
+        </w:rPr>
+      </w:pPr>
+    </w:p>
+    <w:p>
+      <w:pPr>
+        <w:pStyle w:val="ListParagraph"/>
+        <w:spacing w:after="20" w:line="240" w:lineRule="auto"/>
+        <w:ind w:left="1080"/>
+        <w:jc w:val="both"/>
+        <w:rPr>
+          <w:rFonts w:ascii="Times New Roman" w:hAnsi="Times New Roman" w:cs="Times New Roman"/>
+          <w:sz w:val="24"/>
+          <w:szCs w:val="24"/>
+        </w:rPr>
+      </w:pPr>
+    </w:p>
+    <w:p>
+      <w:pPr>
+        <w:pStyle w:val="ListParagraph"/>
+        <w:spacing w:after="20" w:line="240" w:lineRule="auto"/>
+        <w:ind w:left="1080"/>
+        <w:jc w:val="both"/>
+        <w:rPr>
+          <w:rFonts w:ascii="Times New Roman" w:hAnsi="Times New Roman" w:cs="Times New Roman"/>
+          <w:sz w:val="24"/>
+          <w:szCs w:val="24"/>
+        </w:rPr>
+      </w:pPr>
     </w:p>
     <w:p>
       <w:pPr>
@@ -5143,6 +6347,183 @@
     </w:p>
     <w:p>
       <w:pPr>
+        <w:spacing w:after="20" w:line="240" w:lineRule="auto"/>
+        <w:ind w:left="1440" w:firstLine="360"/>
+        <w:jc w:val="both"/>
+        <w:rPr>
+          <w:rFonts w:ascii="Times New Roman" w:hAnsi="Times New Roman" w:cs="Times New Roman"/>
+          <w:bCs/>
+          <w:sz w:val="24"/>
+          <w:szCs w:val="24"/>
+        </w:rPr>
+      </w:pPr>
+      <w:r>
+        <w:rPr>
+          <w:rFonts w:ascii="Times New Roman" w:hAnsi="Times New Roman" w:cs="Times New Roman"/>
+          <w:bCs/>
+          <w:sz w:val="24"/>
+          <w:szCs w:val="24"/>
+        </w:rPr>
+        <w:t>Game ini adalah sebuah game adventure platformer yang terinspirasi dari game klasik Super Mario Bros. Di mana pada game ini, pemain bisa secara langsung membantu karakter utama untuk menyelesaikan misi dan level yang tersedia.</w:t>
+      </w:r>
+    </w:p>
+    <w:p>
+      <w:pPr>
+        <w:spacing w:after="20" w:line="240" w:lineRule="auto"/>
+        <w:ind w:left="1440" w:firstLine="360"/>
+        <w:jc w:val="both"/>
+        <w:rPr>
+          <w:rFonts w:ascii="Times New Roman" w:hAnsi="Times New Roman" w:cs="Times New Roman"/>
+          <w:bCs/>
+          <w:sz w:val="24"/>
+          <w:szCs w:val="24"/>
+        </w:rPr>
+      </w:pPr>
+    </w:p>
+    <w:p>
+      <w:pPr>
+        <w:spacing w:after="20" w:line="240" w:lineRule="auto"/>
+        <w:jc w:val="both"/>
+        <w:rPr>
+          <w:rFonts w:ascii="Times New Roman" w:hAnsi="Times New Roman" w:cs="Times New Roman"/>
+          <w:bCs/>
+          <w:sz w:val="24"/>
+          <w:szCs w:val="24"/>
+        </w:rPr>
+      </w:pPr>
+      <w:r>
+        <w:rPr>
+          <w:rFonts w:ascii="Times New Roman" w:hAnsi="Times New Roman" w:cs="Times New Roman"/>
+          <w:bCs/>
+          <w:sz w:val="24"/>
+          <w:szCs w:val="24"/>
+        </w:rPr>
+        <w:tab/>
+      </w:r>
+      <w:bookmarkStart w:id="2" w:name="_GoBack"/>
+      <w:r>
+        <w:rPr>
+          <w:rFonts w:ascii="Times New Roman" w:hAnsi="Times New Roman" w:cs="Times New Roman"/>
+          <w:bCs/>
+          <w:noProof/>
+          <w:sz w:val="24"/>
+          <w:szCs w:val="24"/>
+          <w:lang w:val="en-US"/>
+        </w:rPr>
+        <w:drawing>
+          <wp:inline distT="0" distB="0" distL="0" distR="0" wp14:anchorId="1E11E7AF" wp14:editId="2442C1A4">
+            <wp:extent cx="5039995" cy="2834997"/>
+            <wp:effectExtent l="0" t="0" r="8255" b="3810"/>
+            <wp:docPr id="8" name="Picture 8" descr="C:\Users\Brave\Pictures\Screenshots\Blackboard Interface 1.png"/>
+            <wp:cNvGraphicFramePr>
+              <a:graphicFrameLocks xmlns:a="http://schemas.openxmlformats.org/drawingml/2006/main" noChangeAspect="1"/>
+            </wp:cNvGraphicFramePr>
+            <a:graphic xmlns:a="http://schemas.openxmlformats.org/drawingml/2006/main">
+              <a:graphicData uri="http://schemas.openxmlformats.org/drawingml/2006/picture">
+                <pic:pic xmlns:pic="http://schemas.openxmlformats.org/drawingml/2006/picture">
+                  <pic:nvPicPr>
+                    <pic:cNvPr id="0" name="Picture 50" descr="C:\Users\Brave\Pictures\Screenshots\Blackboard Interface 1.png"/>
+                    <pic:cNvPicPr>
+                      <a:picLocks noChangeAspect="1" noChangeArrowheads="1"/>
+                    </pic:cNvPicPr>
+                  </pic:nvPicPr>
+                  <pic:blipFill>
+                    <a:blip r:embed="rId13" cstate="print">
+                      <a:extLst>
+                        <a:ext uri="{28A0092B-C50C-407E-A947-70E740481C1C}">
+                          <a14:useLocalDpi xmlns:a14="http://schemas.microsoft.com/office/drawing/2010/main" val="0"/>
+                        </a:ext>
+                      </a:extLst>
+                    </a:blip>
+                    <a:srcRect/>
+                    <a:stretch>
+                      <a:fillRect/>
+                    </a:stretch>
+                  </pic:blipFill>
+                  <pic:spPr bwMode="auto">
+                    <a:xfrm>
+                      <a:off x="0" y="0"/>
+                      <a:ext cx="5039995" cy="2834997"/>
+                    </a:xfrm>
+                    <a:prstGeom prst="rect">
+                      <a:avLst/>
+                    </a:prstGeom>
+                    <a:noFill/>
+                    <a:ln>
+                      <a:noFill/>
+                    </a:ln>
+                  </pic:spPr>
+                </pic:pic>
+              </a:graphicData>
+            </a:graphic>
+          </wp:inline>
+        </w:drawing>
+      </w:r>
+      <w:bookmarkEnd w:id="2"/>
+    </w:p>
+    <w:p>
+      <w:pPr>
+        <w:spacing w:after="20" w:line="240" w:lineRule="auto"/>
+        <w:ind w:left="1440" w:firstLine="360"/>
+        <w:jc w:val="both"/>
+        <w:rPr>
+          <w:rFonts w:ascii="Times New Roman" w:hAnsi="Times New Roman" w:cs="Times New Roman"/>
+          <w:bCs/>
+          <w:sz w:val="24"/>
+          <w:szCs w:val="24"/>
+        </w:rPr>
+      </w:pPr>
+    </w:p>
+    <w:p>
+      <w:pPr>
+        <w:spacing w:after="20" w:line="240" w:lineRule="auto"/>
+        <w:ind w:left="1440" w:firstLine="360"/>
+        <w:jc w:val="both"/>
+        <w:rPr>
+          <w:rFonts w:ascii="Times New Roman" w:hAnsi="Times New Roman" w:cs="Times New Roman"/>
+          <w:bCs/>
+          <w:sz w:val="24"/>
+          <w:szCs w:val="24"/>
+        </w:rPr>
+      </w:pPr>
+      <w:r>
+        <w:rPr>
+          <w:rFonts w:ascii="Times New Roman" w:hAnsi="Times New Roman" w:cs="Times New Roman"/>
+          <w:bCs/>
+          <w:sz w:val="24"/>
+          <w:szCs w:val="24"/>
+        </w:rPr>
+        <w:t>Game ini adalah sebuah game adventure platformer yang terinspirasi dari game klasik Super Mario Bros. Di mana pada game ini, pemain bisa secara langsung membantu karakter utama untuk menyelesaikan misi dan level yang tersedia.</w:t>
+      </w:r>
+    </w:p>
+    <w:p>
+      <w:pPr>
+        <w:spacing w:after="20" w:line="240" w:lineRule="auto"/>
+        <w:ind w:left="1080"/>
+        <w:jc w:val="both"/>
+        <w:rPr>
+          <w:rFonts w:ascii="Times New Roman" w:hAnsi="Times New Roman" w:cs="Times New Roman"/>
+          <w:bCs/>
+          <w:sz w:val="24"/>
+          <w:szCs w:val="24"/>
+        </w:rPr>
+      </w:pPr>
+    </w:p>
+    <w:p>
+      <w:pPr>
+        <w:spacing w:after="20" w:line="240" w:lineRule="auto"/>
+        <w:ind w:left="1080"/>
+        <w:jc w:val="both"/>
+        <w:rPr>
+          <w:rFonts w:ascii="Times New Roman" w:hAnsi="Times New Roman" w:cs="Times New Roman"/>
+          <w:bCs/>
+          <w:sz w:val="24"/>
+          <w:szCs w:val="24"/>
+        </w:rPr>
+      </w:pPr>
+    </w:p>
+    <w:p>
+      <w:pPr>
         <w:pStyle w:val="ListParagraph"/>
         <w:numPr>
           <w:ilvl w:val="0"/>
@@ -5173,6 +6554,89 @@
     </w:p>
     <w:p>
       <w:pPr>
+        <w:spacing w:after="20" w:line="240" w:lineRule="auto"/>
+        <w:ind w:left="1440" w:firstLine="360"/>
+        <w:jc w:val="both"/>
+        <w:rPr>
+          <w:rFonts w:ascii="Times New Roman" w:hAnsi="Times New Roman" w:cs="Times New Roman"/>
+          <w:bCs/>
+          <w:sz w:val="24"/>
+          <w:szCs w:val="24"/>
+        </w:rPr>
+      </w:pPr>
+      <w:r>
+        <w:rPr>
+          <w:rFonts w:ascii="Times New Roman" w:hAnsi="Times New Roman" w:cs="Times New Roman"/>
+          <w:bCs/>
+          <w:sz w:val="24"/>
+          <w:szCs w:val="24"/>
+        </w:rPr>
+        <w:t>Game ini adalah sebuah game adventure platformer yang terinspirasi dari game klasik Super Mario Bros. Di mana pada game ini, pemain bisa secara langsung membantu karakter utama untuk menyelesaikan misi dan level yang tersedia.</w:t>
+      </w:r>
+    </w:p>
+    <w:p>
+      <w:pPr>
+        <w:spacing w:after="20" w:line="240" w:lineRule="auto"/>
+        <w:ind w:left="1440" w:firstLine="360"/>
+        <w:jc w:val="both"/>
+        <w:rPr>
+          <w:rFonts w:ascii="Times New Roman" w:hAnsi="Times New Roman" w:cs="Times New Roman"/>
+          <w:bCs/>
+          <w:sz w:val="24"/>
+          <w:szCs w:val="24"/>
+        </w:rPr>
+      </w:pPr>
+      <w:r>
+        <w:rPr>
+          <w:rFonts w:ascii="Times New Roman" w:hAnsi="Times New Roman" w:cs="Times New Roman"/>
+          <w:bCs/>
+          <w:sz w:val="24"/>
+          <w:szCs w:val="24"/>
+        </w:rPr>
+        <w:t>Game ini adalah sebuah game adventure platformer yang terinspirasi dari game klasik Super Mario Bros. Di mana pada game ini, pemain bisa secara langsung membantu karakter utama untuk menyelesaikan misi dan level yang tersedia.</w:t>
+      </w:r>
+    </w:p>
+    <w:p>
+      <w:pPr>
+        <w:spacing w:after="20" w:line="240" w:lineRule="auto"/>
+        <w:ind w:left="1080"/>
+        <w:jc w:val="both"/>
+        <w:rPr>
+          <w:rFonts w:ascii="Times New Roman" w:hAnsi="Times New Roman" w:cs="Times New Roman"/>
+          <w:bCs/>
+          <w:sz w:val="24"/>
+          <w:szCs w:val="24"/>
+        </w:rPr>
+      </w:pPr>
+    </w:p>
+    <w:p>
+      <w:pPr>
+        <w:spacing w:after="20" w:line="240" w:lineRule="auto"/>
+        <w:ind w:left="1080"/>
+        <w:jc w:val="both"/>
+        <w:rPr>
+          <w:rFonts w:ascii="Times New Roman" w:hAnsi="Times New Roman" w:cs="Times New Roman"/>
+          <w:bCs/>
+          <w:sz w:val="24"/>
+          <w:szCs w:val="24"/>
+        </w:rPr>
+      </w:pPr>
+    </w:p>
+    <w:p>
+      <w:pPr>
+        <w:spacing w:after="20" w:line="240" w:lineRule="auto"/>
+        <w:ind w:left="1080"/>
+        <w:jc w:val="both"/>
+        <w:rPr>
+          <w:rFonts w:ascii="Times New Roman" w:hAnsi="Times New Roman" w:cs="Times New Roman"/>
+          <w:bCs/>
+          <w:sz w:val="24"/>
+          <w:szCs w:val="24"/>
+        </w:rPr>
+      </w:pPr>
+    </w:p>
+    <w:p>
+      <w:pPr>
         <w:pStyle w:val="ListParagraph"/>
         <w:numPr>
           <w:ilvl w:val="0"/>
@@ -5198,8 +6662,103 @@
           <w:szCs w:val="24"/>
           <w:lang w:val="en-US"/>
         </w:rPr>
-        <w:t>Unreal AI Controller</w:t>
-      </w:r>
+        <w:lastRenderedPageBreak/>
+        <w:t xml:space="preserve">Unreal </w:t>
+      </w:r>
+      <w:r>
+        <w:rPr>
+          <w:rFonts w:ascii="Times New Roman" w:hAnsi="Times New Roman" w:cs="Times New Roman"/>
+          <w:b/>
+          <w:bCs/>
+          <w:sz w:val="24"/>
+          <w:szCs w:val="24"/>
+          <w:lang w:val="en-US"/>
+        </w:rPr>
+        <w:t>Controller</w:t>
+      </w:r>
+    </w:p>
+    <w:p>
+      <w:pPr>
+        <w:spacing w:after="20" w:line="240" w:lineRule="auto"/>
+        <w:ind w:left="1440" w:firstLine="360"/>
+        <w:jc w:val="both"/>
+        <w:rPr>
+          <w:rFonts w:ascii="Times New Roman" w:hAnsi="Times New Roman" w:cs="Times New Roman"/>
+          <w:bCs/>
+          <w:sz w:val="24"/>
+          <w:szCs w:val="24"/>
+        </w:rPr>
+      </w:pPr>
+      <w:r>
+        <w:rPr>
+          <w:rFonts w:ascii="Times New Roman" w:hAnsi="Times New Roman" w:cs="Times New Roman"/>
+          <w:bCs/>
+          <w:sz w:val="24"/>
+          <w:szCs w:val="24"/>
+        </w:rPr>
+        <w:t>Game ini adalah sebuah game adventure platformer yang terinspirasi dari game klasik Super Mario Bros. Di mana pada game ini, pemain bisa secara langsung membantu karakter utama untuk menyelesaikan misi dan level yang tersedia.</w:t>
+      </w:r>
+    </w:p>
+    <w:p>
+      <w:pPr>
+        <w:spacing w:after="20" w:line="240" w:lineRule="auto"/>
+        <w:ind w:left="1440" w:firstLine="360"/>
+        <w:jc w:val="both"/>
+        <w:rPr>
+          <w:rFonts w:ascii="Times New Roman" w:hAnsi="Times New Roman" w:cs="Times New Roman"/>
+          <w:bCs/>
+          <w:sz w:val="24"/>
+          <w:szCs w:val="24"/>
+        </w:rPr>
+      </w:pPr>
+      <w:r>
+        <w:rPr>
+          <w:rFonts w:ascii="Times New Roman" w:hAnsi="Times New Roman" w:cs="Times New Roman"/>
+          <w:bCs/>
+          <w:sz w:val="24"/>
+          <w:szCs w:val="24"/>
+        </w:rPr>
+        <w:t>Game ini adalah sebuah game adventure platformer yang terinspirasi dari game klasik Super Mario Bros. Di mana pada game ini, pemain bisa secara langsung membantu karakter utama untuk menyelesaikan misi dan level yang tersedia.</w:t>
+      </w:r>
+    </w:p>
+    <w:p>
+      <w:pPr>
+        <w:spacing w:after="20" w:line="240" w:lineRule="auto"/>
+        <w:ind w:left="1080"/>
+        <w:jc w:val="both"/>
+        <w:rPr>
+          <w:rFonts w:ascii="Times New Roman" w:hAnsi="Times New Roman" w:cs="Times New Roman"/>
+          <w:bCs/>
+          <w:sz w:val="24"/>
+          <w:szCs w:val="24"/>
+        </w:rPr>
+      </w:pPr>
+    </w:p>
+    <w:p>
+      <w:pPr>
+        <w:spacing w:after="20" w:line="240" w:lineRule="auto"/>
+        <w:ind w:left="1080"/>
+        <w:jc w:val="both"/>
+        <w:rPr>
+          <w:rFonts w:ascii="Times New Roman" w:hAnsi="Times New Roman" w:cs="Times New Roman"/>
+          <w:bCs/>
+          <w:sz w:val="24"/>
+          <w:szCs w:val="24"/>
+        </w:rPr>
+      </w:pPr>
+    </w:p>
+    <w:p>
+      <w:pPr>
+        <w:spacing w:after="20" w:line="240" w:lineRule="auto"/>
+        <w:ind w:left="1080"/>
+        <w:jc w:val="both"/>
+        <w:rPr>
+          <w:rFonts w:ascii="Times New Roman" w:hAnsi="Times New Roman" w:cs="Times New Roman"/>
+          <w:bCs/>
+          <w:sz w:val="24"/>
+          <w:szCs w:val="24"/>
+        </w:rPr>
+      </w:pPr>
     </w:p>
     <w:p>
       <w:pPr>
@@ -5233,6 +6792,89 @@
     </w:p>
     <w:p>
       <w:pPr>
+        <w:spacing w:after="20" w:line="240" w:lineRule="auto"/>
+        <w:ind w:left="1440" w:firstLine="360"/>
+        <w:jc w:val="both"/>
+        <w:rPr>
+          <w:rFonts w:ascii="Times New Roman" w:hAnsi="Times New Roman" w:cs="Times New Roman"/>
+          <w:bCs/>
+          <w:sz w:val="24"/>
+          <w:szCs w:val="24"/>
+        </w:rPr>
+      </w:pPr>
+      <w:r>
+        <w:rPr>
+          <w:rFonts w:ascii="Times New Roman" w:hAnsi="Times New Roman" w:cs="Times New Roman"/>
+          <w:bCs/>
+          <w:sz w:val="24"/>
+          <w:szCs w:val="24"/>
+        </w:rPr>
+        <w:t>Game ini adalah sebuah game adventure platformer yang terinspirasi dari game klasik Super Mario Bros. Di mana pada game ini, pemain bisa secara langsung membantu karakter utama untuk menyelesaikan misi dan level yang tersedia.</w:t>
+      </w:r>
+    </w:p>
+    <w:p>
+      <w:pPr>
+        <w:spacing w:after="20" w:line="240" w:lineRule="auto"/>
+        <w:ind w:left="1440" w:firstLine="360"/>
+        <w:jc w:val="both"/>
+        <w:rPr>
+          <w:rFonts w:ascii="Times New Roman" w:hAnsi="Times New Roman" w:cs="Times New Roman"/>
+          <w:bCs/>
+          <w:sz w:val="24"/>
+          <w:szCs w:val="24"/>
+        </w:rPr>
+      </w:pPr>
+      <w:r>
+        <w:rPr>
+          <w:rFonts w:ascii="Times New Roman" w:hAnsi="Times New Roman" w:cs="Times New Roman"/>
+          <w:bCs/>
+          <w:sz w:val="24"/>
+          <w:szCs w:val="24"/>
+        </w:rPr>
+        <w:t>Game ini adalah sebuah game adventure platformer yang terinspirasi dari game klasik Super Mario Bros. Di mana pada game ini, pemain bisa secara langsung membantu karakter utama untuk menyelesaikan misi dan level yang tersedia.</w:t>
+      </w:r>
+    </w:p>
+    <w:p>
+      <w:pPr>
+        <w:spacing w:after="20" w:line="240" w:lineRule="auto"/>
+        <w:ind w:left="1080"/>
+        <w:jc w:val="both"/>
+        <w:rPr>
+          <w:rFonts w:ascii="Times New Roman" w:hAnsi="Times New Roman" w:cs="Times New Roman"/>
+          <w:bCs/>
+          <w:sz w:val="24"/>
+          <w:szCs w:val="24"/>
+        </w:rPr>
+      </w:pPr>
+    </w:p>
+    <w:p>
+      <w:pPr>
+        <w:spacing w:after="20" w:line="240" w:lineRule="auto"/>
+        <w:ind w:left="1080"/>
+        <w:jc w:val="both"/>
+        <w:rPr>
+          <w:rFonts w:ascii="Times New Roman" w:hAnsi="Times New Roman" w:cs="Times New Roman"/>
+          <w:bCs/>
+          <w:sz w:val="24"/>
+          <w:szCs w:val="24"/>
+        </w:rPr>
+      </w:pPr>
+    </w:p>
+    <w:p>
+      <w:pPr>
+        <w:spacing w:after="20" w:line="240" w:lineRule="auto"/>
+        <w:ind w:left="1080"/>
+        <w:jc w:val="both"/>
+        <w:rPr>
+          <w:rFonts w:ascii="Times New Roman" w:hAnsi="Times New Roman" w:cs="Times New Roman"/>
+          <w:bCs/>
+          <w:sz w:val="24"/>
+          <w:szCs w:val="24"/>
+        </w:rPr>
+      </w:pPr>
+    </w:p>
+    <w:p>
+      <w:pPr>
         <w:pStyle w:val="ListParagraph"/>
         <w:numPr>
           <w:ilvl w:val="0"/>
@@ -5258,8 +6900,91 @@
           <w:szCs w:val="24"/>
           <w:lang w:val="en-US"/>
         </w:rPr>
-        <w:t>A</w:t>
-      </w:r>
+        <w:t>Unreal Paper 2D Sprite</w:t>
+      </w:r>
+    </w:p>
+    <w:p>
+      <w:pPr>
+        <w:spacing w:after="20" w:line="240" w:lineRule="auto"/>
+        <w:ind w:left="1440" w:firstLine="360"/>
+        <w:jc w:val="both"/>
+        <w:rPr>
+          <w:rFonts w:ascii="Times New Roman" w:hAnsi="Times New Roman" w:cs="Times New Roman"/>
+          <w:bCs/>
+          <w:sz w:val="24"/>
+          <w:szCs w:val="24"/>
+        </w:rPr>
+      </w:pPr>
+      <w:r>
+        <w:rPr>
+          <w:rFonts w:ascii="Times New Roman" w:hAnsi="Times New Roman" w:cs="Times New Roman"/>
+          <w:bCs/>
+          <w:sz w:val="24"/>
+          <w:szCs w:val="24"/>
+        </w:rPr>
+        <w:t>Game ini adalah sebuah game adventure platformer yang terinspirasi dari game klasik Super Mario Bros. Di mana pada game ini, pemain bisa secara langsung membantu karakter utama untuk menyelesaikan misi dan level yang tersedia.</w:t>
+      </w:r>
+    </w:p>
+    <w:p>
+      <w:pPr>
+        <w:spacing w:after="20" w:line="240" w:lineRule="auto"/>
+        <w:ind w:left="1440" w:firstLine="360"/>
+        <w:jc w:val="both"/>
+        <w:rPr>
+          <w:rFonts w:ascii="Times New Roman" w:hAnsi="Times New Roman" w:cs="Times New Roman"/>
+          <w:bCs/>
+          <w:sz w:val="24"/>
+          <w:szCs w:val="24"/>
+        </w:rPr>
+      </w:pPr>
+      <w:r>
+        <w:rPr>
+          <w:rFonts w:ascii="Times New Roman" w:hAnsi="Times New Roman" w:cs="Times New Roman"/>
+          <w:bCs/>
+          <w:sz w:val="24"/>
+          <w:szCs w:val="24"/>
+        </w:rPr>
+        <w:t>Game ini adalah sebuah game adventure platformer yang terinspirasi dari game klasik Super Mario Bros. Di mana pada game ini, pemain bisa secara langsung membantu karakter utama untuk menyelesaikan misi dan level yang tersedia.</w:t>
+      </w:r>
+    </w:p>
+    <w:p>
+      <w:pPr>
+        <w:spacing w:after="20" w:line="240" w:lineRule="auto"/>
+        <w:ind w:left="1080"/>
+        <w:jc w:val="both"/>
+        <w:rPr>
+          <w:rFonts w:ascii="Times New Roman" w:hAnsi="Times New Roman" w:cs="Times New Roman"/>
+          <w:bCs/>
+          <w:sz w:val="24"/>
+          <w:szCs w:val="24"/>
+        </w:rPr>
+      </w:pPr>
+    </w:p>
+    <w:p>
+      <w:pPr>
+        <w:spacing w:after="20" w:line="240" w:lineRule="auto"/>
+        <w:ind w:left="1080"/>
+        <w:jc w:val="both"/>
+        <w:rPr>
+          <w:rFonts w:ascii="Times New Roman" w:hAnsi="Times New Roman" w:cs="Times New Roman"/>
+          <w:bCs/>
+          <w:sz w:val="24"/>
+          <w:szCs w:val="24"/>
+        </w:rPr>
+      </w:pPr>
+    </w:p>
+    <w:p>
+      <w:pPr>
+        <w:spacing w:after="20" w:line="240" w:lineRule="auto"/>
+        <w:ind w:left="1080"/>
+        <w:jc w:val="both"/>
+        <w:rPr>
+          <w:rFonts w:ascii="Times New Roman" w:hAnsi="Times New Roman" w:cs="Times New Roman"/>
+          <w:bCs/>
+          <w:sz w:val="24"/>
+          <w:szCs w:val="24"/>
+        </w:rPr>
+      </w:pPr>
     </w:p>
     <w:p>
       <w:pPr>
@@ -5288,6 +7013,119 @@
           <w:szCs w:val="24"/>
           <w:lang w:val="en-US"/>
         </w:rPr>
+        <w:t>Unreal Paper 2D Flipbook</w:t>
+      </w:r>
+    </w:p>
+    <w:p>
+      <w:pPr>
+        <w:spacing w:after="20" w:line="240" w:lineRule="auto"/>
+        <w:ind w:left="1440" w:firstLine="360"/>
+        <w:jc w:val="both"/>
+        <w:rPr>
+          <w:rFonts w:ascii="Times New Roman" w:hAnsi="Times New Roman" w:cs="Times New Roman"/>
+          <w:bCs/>
+          <w:sz w:val="24"/>
+          <w:szCs w:val="24"/>
+        </w:rPr>
+      </w:pPr>
+      <w:r>
+        <w:rPr>
+          <w:rFonts w:ascii="Times New Roman" w:hAnsi="Times New Roman" w:cs="Times New Roman"/>
+          <w:bCs/>
+          <w:sz w:val="24"/>
+          <w:szCs w:val="24"/>
+        </w:rPr>
+        <w:t>Game ini adalah sebuah game adventure platformer yang terinspirasi dari game klasik Super Mario Bros. Di mana pada game ini, pemain bisa secara langsung membantu karakter utama untuk menyelesaikan misi dan level yang tersedia.</w:t>
+      </w:r>
+    </w:p>
+    <w:p>
+      <w:pPr>
+        <w:spacing w:after="20" w:line="240" w:lineRule="auto"/>
+        <w:ind w:left="1440" w:firstLine="360"/>
+        <w:jc w:val="both"/>
+        <w:rPr>
+          <w:rFonts w:ascii="Times New Roman" w:hAnsi="Times New Roman" w:cs="Times New Roman"/>
+          <w:bCs/>
+          <w:sz w:val="24"/>
+          <w:szCs w:val="24"/>
+        </w:rPr>
+      </w:pPr>
+      <w:r>
+        <w:rPr>
+          <w:rFonts w:ascii="Times New Roman" w:hAnsi="Times New Roman" w:cs="Times New Roman"/>
+          <w:bCs/>
+          <w:sz w:val="24"/>
+          <w:szCs w:val="24"/>
+        </w:rPr>
+        <w:t>Game ini adalah sebuah game adventure platformer yang terinspirasi dari game klasik Super Mario Bros. Di mana pada game ini, pemain bisa secara langsung membantu karakter utama untuk menyelesaikan misi dan level yang tersedia.</w:t>
+      </w:r>
+    </w:p>
+    <w:p>
+      <w:pPr>
+        <w:spacing w:after="20" w:line="240" w:lineRule="auto"/>
+        <w:ind w:left="1080"/>
+        <w:jc w:val="both"/>
+        <w:rPr>
+          <w:rFonts w:ascii="Times New Roman" w:hAnsi="Times New Roman" w:cs="Times New Roman"/>
+          <w:bCs/>
+          <w:sz w:val="24"/>
+          <w:szCs w:val="24"/>
+        </w:rPr>
+      </w:pPr>
+    </w:p>
+    <w:p>
+      <w:pPr>
+        <w:spacing w:after="20" w:line="240" w:lineRule="auto"/>
+        <w:ind w:left="1080"/>
+        <w:jc w:val="both"/>
+        <w:rPr>
+          <w:rFonts w:ascii="Times New Roman" w:hAnsi="Times New Roman" w:cs="Times New Roman"/>
+          <w:bCs/>
+          <w:sz w:val="24"/>
+          <w:szCs w:val="24"/>
+        </w:rPr>
+      </w:pPr>
+    </w:p>
+    <w:p>
+      <w:pPr>
+        <w:spacing w:after="20" w:line="240" w:lineRule="auto"/>
+        <w:ind w:left="1080"/>
+        <w:jc w:val="both"/>
+        <w:rPr>
+          <w:rFonts w:ascii="Times New Roman" w:hAnsi="Times New Roman" w:cs="Times New Roman"/>
+          <w:bCs/>
+          <w:sz w:val="24"/>
+          <w:szCs w:val="24"/>
+        </w:rPr>
+      </w:pPr>
+    </w:p>
+    <w:p>
+      <w:pPr>
+        <w:pStyle w:val="ListParagraph"/>
+        <w:numPr>
+          <w:ilvl w:val="0"/>
+          <w:numId w:val="26"/>
+        </w:numPr>
+        <w:spacing w:after="20" w:line="240" w:lineRule="auto"/>
+        <w:ind w:left="1440"/>
+        <w:jc w:val="both"/>
+        <w:rPr>
+          <w:rFonts w:ascii="Times New Roman" w:hAnsi="Times New Roman" w:cs="Times New Roman"/>
+          <w:b/>
+          <w:bCs/>
+          <w:sz w:val="24"/>
+          <w:szCs w:val="24"/>
+        </w:rPr>
+      </w:pPr>
+      <w:r>
+        <w:rPr>
+          <w:rFonts w:ascii="Times New Roman" w:hAnsi="Times New Roman" w:cs="Times New Roman"/>
+          <w:b/>
+          <w:bCs/>
+          <w:sz w:val="24"/>
+          <w:szCs w:val="24"/>
+          <w:lang w:val="en-US"/>
+        </w:rPr>
         <w:t>A</w:t>
       </w:r>
     </w:p>
@@ -5992,6 +7830,7 @@
           <w:sz w:val="24"/>
           <w:szCs w:val="24"/>
         </w:rPr>
+        <w:lastRenderedPageBreak/>
         <w:t xml:space="preserve">Game ini adalah sebuah game </w:t>
       </w:r>
       <w:r>
@@ -7123,7 +8962,6 @@
           <w:sz w:val="24"/>
           <w:szCs w:val="24"/>
         </w:rPr>
-        <w:lastRenderedPageBreak/>
         <w:t xml:space="preserve">Setelah cerita ditampilkan, maka muncul layar permainan. </w:t>
       </w:r>
       <w:r>
@@ -7602,7 +9440,7 @@
                     </pic:cNvPicPr>
                   </pic:nvPicPr>
                   <pic:blipFill>
-                    <a:blip r:embed="rId11" cstate="print">
+                    <a:blip r:embed="rId14" cstate="print">
                       <a:extLst>
                         <a:ext uri="{28A0092B-C50C-407E-A947-70E740481C1C}">
                           <a14:useLocalDpi xmlns:a14="http://schemas.microsoft.com/office/drawing/2010/main" val="0"/>
@@ -7685,7 +9523,6 @@
           <w:sz w:val="24"/>
           <w:szCs w:val="24"/>
         </w:rPr>
-        <w:lastRenderedPageBreak/>
         <w:t>Block Diagram Game</w:t>
       </w:r>
     </w:p>
@@ -7802,7 +9639,16 @@
           <w:sz w:val="24"/>
           <w:szCs w:val="24"/>
         </w:rPr>
-        <w:t xml:space="preserve"> game dengan goal utama mengalahkan musuh yang ada, dan mencapai tujuan akhir level. Untuk mencapai tujuan akhir level, </w:t>
+        <w:t xml:space="preserve"> game dengan goal </w:t>
+      </w:r>
+      <w:r>
+        <w:rPr>
+          <w:rFonts w:ascii="Times New Roman" w:hAnsi="Times New Roman" w:cs="Times New Roman"/>
+          <w:sz w:val="24"/>
+          <w:szCs w:val="24"/>
+        </w:rPr>
+        <w:lastRenderedPageBreak/>
+        <w:t xml:space="preserve">utama mengalahkan musuh yang ada, dan mencapai tujuan akhir level. Untuk mencapai tujuan akhir level, </w:t>
       </w:r>
       <w:r>
         <w:rPr>
@@ -7919,7 +9765,7 @@
                     </pic:cNvPicPr>
                   </pic:nvPicPr>
                   <pic:blipFill>
-                    <a:blip r:embed="rId12" cstate="print">
+                    <a:blip r:embed="rId15" cstate="print">
                       <a:extLst>
                         <a:ext uri="{28A0092B-C50C-407E-A947-70E740481C1C}">
                           <a14:useLocalDpi xmlns:a14="http://schemas.microsoft.com/office/drawing/2010/main" val="0"/>
@@ -8334,7 +10180,6 @@
           <w:szCs w:val="24"/>
           <w:lang w:val="en-US"/>
         </w:rPr>
-        <w:lastRenderedPageBreak/>
         <w:drawing>
           <wp:inline distT="0" distB="0" distL="0" distR="0" wp14:anchorId="7611EEE9" wp14:editId="29074FFD">
             <wp:extent cx="4028400" cy="2264400"/>
@@ -8353,7 +10198,7 @@
                     </pic:cNvPicPr>
                   </pic:nvPicPr>
                   <pic:blipFill>
-                    <a:blip r:embed="rId13" cstate="print">
+                    <a:blip r:embed="rId16" cstate="print">
                       <a:extLst>
                         <a:ext uri="{28A0092B-C50C-407E-A947-70E740481C1C}">
                           <a14:useLocalDpi xmlns:a14="http://schemas.microsoft.com/office/drawing/2010/main" val="0"/>
@@ -8404,6 +10249,7 @@
           <w:sz w:val="24"/>
           <w:szCs w:val="24"/>
         </w:rPr>
+        <w:lastRenderedPageBreak/>
         <w:t>Gambar 4.</w:t>
       </w:r>
       <w:r>
@@ -8861,7 +10707,7 @@
                     </pic:cNvPicPr>
                   </pic:nvPicPr>
                   <pic:blipFill>
-                    <a:blip r:embed="rId14" cstate="print">
+                    <a:blip r:embed="rId17" cstate="print">
                       <a:extLst>
                         <a:ext uri="{28A0092B-C50C-407E-A947-70E740481C1C}">
                           <a14:useLocalDpi xmlns:a14="http://schemas.microsoft.com/office/drawing/2010/main" val="0"/>
@@ -9004,7 +10850,6 @@
           <w:noProof/>
           <w:lang w:val="en-US"/>
         </w:rPr>
-        <w:lastRenderedPageBreak/>
         <w:drawing>
           <wp:inline distT="0" distB="0" distL="0" distR="0" wp14:anchorId="5C50FDFF" wp14:editId="2A2D053E">
             <wp:extent cx="4032000" cy="2268000"/>
@@ -9023,7 +10868,7 @@
                     </pic:cNvPicPr>
                   </pic:nvPicPr>
                   <pic:blipFill>
-                    <a:blip r:embed="rId15" cstate="print">
+                    <a:blip r:embed="rId18" cstate="print">
                       <a:extLst>
                         <a:ext uri="{28A0092B-C50C-407E-A947-70E740481C1C}">
                           <a14:useLocalDpi xmlns:a14="http://schemas.microsoft.com/office/drawing/2010/main" val="0"/>
@@ -9136,6 +10981,7 @@
           <w:sz w:val="24"/>
           <w:szCs w:val="24"/>
         </w:rPr>
+        <w:lastRenderedPageBreak/>
         <w:t>(Sumber gambar : Dokumen pribadi)</w:t>
       </w:r>
     </w:p>
@@ -9447,7 +11293,7 @@
                     </pic:cNvPicPr>
                   </pic:nvPicPr>
                   <pic:blipFill>
-                    <a:blip r:embed="rId16" cstate="print">
+                    <a:blip r:embed="rId19" cstate="print">
                       <a:extLst>
                         <a:ext uri="{28A0092B-C50C-407E-A947-70E740481C1C}">
                           <a14:useLocalDpi xmlns:a14="http://schemas.microsoft.com/office/drawing/2010/main" val="0"/>
@@ -9591,7 +11437,6 @@
           <w:noProof/>
           <w:lang w:val="en-US"/>
         </w:rPr>
-        <w:lastRenderedPageBreak/>
         <w:drawing>
           <wp:inline distT="0" distB="0" distL="0" distR="0" wp14:anchorId="29509AD2" wp14:editId="1450263C">
             <wp:extent cx="4032000" cy="2268000"/>
@@ -9610,7 +11455,7 @@
                     </pic:cNvPicPr>
                   </pic:nvPicPr>
                   <pic:blipFill>
-                    <a:blip r:embed="rId17" cstate="print">
+                    <a:blip r:embed="rId20" cstate="print">
                       <a:extLst>
                         <a:ext uri="{28A0092B-C50C-407E-A947-70E740481C1C}">
                           <a14:useLocalDpi xmlns:a14="http://schemas.microsoft.com/office/drawing/2010/main" val="0"/>
@@ -9755,6 +11600,7 @@
           <w:sz w:val="24"/>
           <w:szCs w:val="24"/>
         </w:rPr>
+        <w:lastRenderedPageBreak/>
         <w:t xml:space="preserve">Hal ini merupakan salah satu mekanik inti untuk menyelesaikan puzzle dan rintangan yang diberikan pada </w:t>
       </w:r>
       <w:r>
@@ -10258,7 +12104,6 @@
           <w:sz w:val="24"/>
           <w:szCs w:val="24"/>
         </w:rPr>
-        <w:lastRenderedPageBreak/>
         <w:t xml:space="preserve">Dalam </w:t>
       </w:r>
       <w:r>
@@ -11405,16 +13250,7 @@
           <w:sz w:val="24"/>
           <w:szCs w:val="24"/>
         </w:rPr>
-        <w:t xml:space="preserve"> senjata </w:t>
-      </w:r>
-      <w:r>
-        <w:rPr>
-          <w:rFonts w:ascii="Times New Roman" w:hAnsi="Times New Roman" w:cs="Times New Roman"/>
-          <w:sz w:val="24"/>
-          <w:szCs w:val="24"/>
-        </w:rPr>
-        <w:lastRenderedPageBreak/>
-        <w:t xml:space="preserve">musuh (apakah musuh </w:t>
+        <w:t xml:space="preserve"> senjata musuh (apakah musuh </w:t>
       </w:r>
       <w:r>
         <w:rPr>
@@ -11755,7 +13591,16 @@
           <w:sz w:val="24"/>
           <w:szCs w:val="24"/>
         </w:rPr>
-        <w:t xml:space="preserve"> dari ninja tersebut. Karena tipe serangan ninja adalah </w:t>
+        <w:t xml:space="preserve"> dari ninja </w:t>
+      </w:r>
+      <w:r>
+        <w:rPr>
+          <w:rFonts w:ascii="Times New Roman" w:hAnsi="Times New Roman" w:cs="Times New Roman"/>
+          <w:sz w:val="24"/>
+          <w:szCs w:val="24"/>
+        </w:rPr>
+        <w:lastRenderedPageBreak/>
+        <w:t xml:space="preserve">tersebut. Karena tipe serangan ninja adalah </w:t>
       </w:r>
       <w:r>
         <w:rPr>
@@ -12477,7 +14322,6 @@
           <w:sz w:val="24"/>
           <w:szCs w:val="24"/>
         </w:rPr>
-        <w:lastRenderedPageBreak/>
         <w:t>Ini adalah beberapa</w:t>
       </w:r>
       <w:r>
@@ -12554,7 +14398,7 @@
                     </pic:cNvPicPr>
                   </pic:nvPicPr>
                   <pic:blipFill>
-                    <a:blip r:embed="rId18" cstate="print">
+                    <a:blip r:embed="rId21" cstate="print">
                       <a:extLst>
                         <a:ext uri="{28A0092B-C50C-407E-A947-70E740481C1C}">
                           <a14:useLocalDpi xmlns:a14="http://schemas.microsoft.com/office/drawing/2010/main" val="0"/>
@@ -12637,6 +14481,7 @@
           <w:sz w:val="24"/>
           <w:szCs w:val="24"/>
         </w:rPr>
+        <w:lastRenderedPageBreak/>
         <w:t>Mock Up Interface Game</w:t>
       </w:r>
     </w:p>
@@ -12789,7 +14634,7 @@
                     </pic:cNvPicPr>
                   </pic:nvPicPr>
                   <pic:blipFill>
-                    <a:blip r:embed="rId19" cstate="print">
+                    <a:blip r:embed="rId22" cstate="print">
                       <a:extLst>
                         <a:ext uri="{28A0092B-C50C-407E-A947-70E740481C1C}">
                           <a14:useLocalDpi xmlns:a14="http://schemas.microsoft.com/office/drawing/2010/main" val="0"/>
@@ -12968,7 +14813,6 @@
           <w:szCs w:val="24"/>
           <w:lang w:val="en-US"/>
         </w:rPr>
-        <w:lastRenderedPageBreak/>
         <w:drawing>
           <wp:inline distT="0" distB="0" distL="0" distR="0" wp14:anchorId="4D060872" wp14:editId="16F41C55">
             <wp:extent cx="1950720" cy="1950720"/>
@@ -12987,7 +14831,7 @@
                     </pic:cNvPicPr>
                   </pic:nvPicPr>
                   <pic:blipFill>
-                    <a:blip r:embed="rId20" cstate="print">
+                    <a:blip r:embed="rId23" cstate="print">
                       <a:extLst>
                         <a:ext uri="{28A0092B-C50C-407E-A947-70E740481C1C}">
                           <a14:useLocalDpi xmlns:a14="http://schemas.microsoft.com/office/drawing/2010/main" val="0"/>
@@ -13154,6 +14998,7 @@
           <w:szCs w:val="24"/>
           <w:lang w:val="en-US"/>
         </w:rPr>
+        <w:lastRenderedPageBreak/>
         <w:drawing>
           <wp:inline distT="0" distB="0" distL="0" distR="0" wp14:anchorId="6A8AC190" wp14:editId="20C32823">
             <wp:extent cx="1950720" cy="1950720"/>
@@ -13172,7 +15017,7 @@
                     </pic:cNvPicPr>
                   </pic:nvPicPr>
                   <pic:blipFill>
-                    <a:blip r:embed="rId21" cstate="print">
+                    <a:blip r:embed="rId24" cstate="print">
                       <a:extLst>
                         <a:ext uri="{28A0092B-C50C-407E-A947-70E740481C1C}">
                           <a14:useLocalDpi xmlns:a14="http://schemas.microsoft.com/office/drawing/2010/main" val="0"/>
@@ -13352,7 +15197,7 @@
                     <pic:cNvPicPr/>
                   </pic:nvPicPr>
                   <pic:blipFill>
-                    <a:blip r:embed="rId22"/>
+                    <a:blip r:embed="rId25"/>
                     <a:stretch>
                       <a:fillRect/>
                     </a:stretch>
@@ -13392,7 +15237,6 @@
           <w:sz w:val="24"/>
           <w:szCs w:val="24"/>
         </w:rPr>
-        <w:lastRenderedPageBreak/>
         <w:t>Gambar 4.9</w:t>
       </w:r>
       <w:r>
@@ -13629,7 +15473,16 @@
           <w:sz w:val="24"/>
           <w:szCs w:val="24"/>
         </w:rPr>
-        <w:t xml:space="preserve">jalan. Dalam perjalanan Mario dapat mengambil koin untuk point, jamur untuk tumbuh, dan jamur yang berkedip-kedip agar Mario dapat menembak musuh tidak hanya melompat saja. Latar atau map yang digunakan dalam Game Mario Bros berupa </w:t>
+        <w:t xml:space="preserve">jalan. Dalam perjalanan Mario dapat mengambil koin untuk point, jamur untuk tumbuh, dan jamur yang </w:t>
+      </w:r>
+      <w:r>
+        <w:rPr>
+          <w:rFonts w:ascii="Times New Roman" w:hAnsi="Times New Roman" w:cs="Times New Roman"/>
+          <w:sz w:val="24"/>
+          <w:szCs w:val="24"/>
+        </w:rPr>
+        <w:lastRenderedPageBreak/>
+        <w:t xml:space="preserve">berkedip-kedip agar Mario dapat menembak musuh tidak hanya melompat saja. Latar atau map yang digunakan dalam Game Mario Bros berupa </w:t>
       </w:r>
       <w:r>
         <w:rPr>
@@ -13665,7 +15518,7 @@
                     </pic:cNvPicPr>
                   </pic:nvPicPr>
                   <pic:blipFill>
-                    <a:blip r:embed="rId23">
+                    <a:blip r:embed="rId26">
                       <a:extLst>
                         <a:ext uri="{28A0092B-C50C-407E-A947-70E740481C1C}">
                           <a14:useLocalDpi xmlns:a14="http://schemas.microsoft.com/office/drawing/2010/main" val="0"/>
@@ -13894,7 +15747,6 @@
           <w:szCs w:val="24"/>
           <w:lang w:val="en-US"/>
         </w:rPr>
-        <w:lastRenderedPageBreak/>
         <w:drawing>
           <wp:inline distT="0" distB="0" distL="0" distR="0" wp14:anchorId="649A55E6" wp14:editId="0FDE426E">
             <wp:extent cx="2444750" cy="1871345"/>
@@ -13913,7 +15765,7 @@
                     </pic:cNvPicPr>
                   </pic:nvPicPr>
                   <pic:blipFill>
-                    <a:blip r:embed="rId24">
+                    <a:blip r:embed="rId27">
                       <a:extLst>
                         <a:ext uri="{28A0092B-C50C-407E-A947-70E740481C1C}">
                           <a14:useLocalDpi xmlns:a14="http://schemas.microsoft.com/office/drawing/2010/main" val="0"/>
@@ -14063,7 +15915,16 @@
           <w:sz w:val="24"/>
           <w:szCs w:val="24"/>
         </w:rPr>
-        <w:t xml:space="preserve">. Berdasarkan mekanik cara player dapat mengalahkan musuh, ini hanyalah versi terselubung dari "melompat". Karenanya bisa disimpulkan bahwa dalam Game Super Mario Bros, mengalahkan semua musuh adalah sebuah aktivitas </w:t>
+        <w:t xml:space="preserve">. Berdasarkan mekanik cara player dapat mengalahkan musuh, ini hanyalah versi terselubung dari "melompat". Karenanya bisa disimpulkan bahwa dalam Game Super Mario </w:t>
+      </w:r>
+      <w:r>
+        <w:rPr>
+          <w:rFonts w:ascii="Times New Roman" w:hAnsi="Times New Roman" w:cs="Times New Roman"/>
+          <w:sz w:val="24"/>
+          <w:szCs w:val="24"/>
+        </w:rPr>
+        <w:lastRenderedPageBreak/>
+        <w:t xml:space="preserve">Bros, mengalahkan semua musuh adalah sebuah aktivitas </w:t>
       </w:r>
       <w:r>
         <w:rPr>
@@ -14449,7 +16310,6 @@
           <w:szCs w:val="24"/>
           <w:lang w:val="en-US"/>
         </w:rPr>
-        <w:lastRenderedPageBreak/>
         <w:drawing>
           <wp:inline distT="0" distB="0" distL="0" distR="0" wp14:anchorId="2941CBA7" wp14:editId="5C2E8A73">
             <wp:extent cx="5036820" cy="2537460"/>
@@ -14468,7 +16328,7 @@
                     </pic:cNvPicPr>
                   </pic:nvPicPr>
                   <pic:blipFill>
-                    <a:blip r:embed="rId25">
+                    <a:blip r:embed="rId28">
                       <a:extLst>
                         <a:ext uri="{28A0092B-C50C-407E-A947-70E740481C1C}">
                           <a14:useLocalDpi xmlns:a14="http://schemas.microsoft.com/office/drawing/2010/main" val="0"/>
@@ -14691,6 +16551,7 @@
                 <w:sz w:val="24"/>
                 <w:szCs w:val="24"/>
               </w:rPr>
+              <w:lastRenderedPageBreak/>
               <w:t>No.</w:t>
             </w:r>
           </w:p>
@@ -16355,7 +18216,6 @@
           <w:sz w:val="24"/>
           <w:szCs w:val="24"/>
         </w:rPr>
-        <w:lastRenderedPageBreak/>
         <w:t xml:space="preserve">Setelah game </w:t>
       </w:r>
       <w:r>
@@ -17828,7 +19688,16 @@
           <w:sz w:val="24"/>
           <w:szCs w:val="24"/>
         </w:rPr>
-        <w:t xml:space="preserve"> terjadi jika memungkinkan untuk membantu </w:t>
+        <w:t xml:space="preserve"> terjadi </w:t>
+      </w:r>
+      <w:r>
+        <w:rPr>
+          <w:rFonts w:ascii="Times New Roman" w:hAnsi="Times New Roman" w:cs="Times New Roman"/>
+          <w:sz w:val="24"/>
+          <w:szCs w:val="24"/>
+        </w:rPr>
+        <w:lastRenderedPageBreak/>
+        <w:t xml:space="preserve">jika memungkinkan untuk membantu </w:t>
       </w:r>
       <w:r>
         <w:rPr>
@@ -17940,7 +19809,7 @@
           <w:sz w:val="24"/>
           <w:szCs w:val="24"/>
         </w:rPr>
-        <w:t xml:space="preserve">tersebut. </w:t>
+        <w:t>tersebut.</w:t>
       </w:r>
     </w:p>
     <w:p>
@@ -18869,6 +20738,7 @@
           <w:sz w:val="24"/>
           <w:szCs w:val="24"/>
         </w:rPr>
+        <w:lastRenderedPageBreak/>
         <w:t>object</w:t>
       </w:r>
       <w:r>
@@ -20250,6 +22120,7 @@
           <w:sz w:val="24"/>
           <w:szCs w:val="24"/>
         </w:rPr>
+        <w:lastRenderedPageBreak/>
         <w:t>Simpson, Chris. 18 Juli 2014</w:t>
       </w:r>
       <w:r>
@@ -20436,7 +22307,7 @@
       </w:pPr>
     </w:p>
     <w:sectPr>
-      <w:footerReference w:type="default" r:id="rId26"/>
+      <w:footerReference w:type="default" r:id="rId29"/>
       <w:pgSz w:w="11906" w:h="16838" w:code="9"/>
       <w:pgMar w:top="2268" w:right="1701" w:bottom="1701" w:left="2268" w:header="709" w:footer="1134" w:gutter="0"/>
       <w:pgNumType w:start="1"/>
@@ -20522,7 +22393,7 @@
           <w:rPr>
             <w:noProof/>
           </w:rPr>
-          <w:t>20</w:t>
+          <w:t>5</w:t>
         </w:r>
         <w:r>
           <w:rPr>
@@ -25297,7 +27168,7 @@
 </file>
 
 <file path=customXml/itemProps1.xml><?xml version="1.0" encoding="utf-8"?>
-<ds:datastoreItem xmlns:ds="http://schemas.openxmlformats.org/officeDocument/2006/customXml" ds:itemID="{94E48E50-76D8-4C09-93B0-4346ADF05000}">
+<ds:datastoreItem xmlns:ds="http://schemas.openxmlformats.org/officeDocument/2006/customXml" ds:itemID="{A7225D0F-0342-47AB-AD29-BD406209D097}">
   <ds:schemaRefs>
     <ds:schemaRef ds:uri="http://schemas.openxmlformats.org/officeDocument/2006/bibliography"/>
   </ds:schemaRefs>

--- a/Proposal/Revision/Revisi Proposal - v1.docx
+++ b/Proposal/Revision/Revisi Proposal - v1.docx
@@ -42,7 +42,7 @@
           <v:shape id="_x0000_s1061" type="#_x0000_t75" style="position:absolute;left:0;text-align:left;margin-left:-113.4pt;margin-top:-113.4pt;width:595.1pt;height:841.2pt;z-index:251665408;mso-position-horizontal-relative:text;mso-position-vertical-relative:text">
             <v:imagedata r:id="rId8" o:title=""/>
           </v:shape>
-          <o:OLEObject Type="Embed" ProgID="Acrobat.Document.DC" ShapeID="_x0000_s1061" DrawAspect="Content" ObjectID="_1705931671" r:id="rId9"/>
+          <o:OLEObject Type="Embed" ProgID="Acrobat.Document.DC" ShapeID="_x0000_s1061" DrawAspect="Content" ObjectID="_1705959874" r:id="rId9"/>
         </w:object>
       </w:r>
     </w:p>
@@ -2552,13 +2552,287 @@
           <w:szCs w:val="24"/>
         </w:rPr>
       </w:pPr>
-      <w:r>
-        <w:rPr>
-          <w:rFonts w:ascii="Times New Roman" w:hAnsi="Times New Roman" w:cs="Times New Roman"/>
-          <w:sz w:val="24"/>
-          <w:szCs w:val="24"/>
-        </w:rPr>
-        <w:t>Ruang lingkup yang akan dibahas pada proposal tugas akhir ini adalah hal-hal sebagai berikut:</w:t>
+      <w:proofErr w:type="spellStart"/>
+      <w:r>
+        <w:rPr>
+          <w:rFonts w:ascii="Times New Roman" w:hAnsi="Times New Roman" w:cs="Times New Roman"/>
+          <w:sz w:val="24"/>
+          <w:szCs w:val="24"/>
+          <w:lang w:val="en-US"/>
+        </w:rPr>
+        <w:t>Berikut</w:t>
+      </w:r>
+      <w:proofErr w:type="spellEnd"/>
+      <w:r>
+        <w:rPr>
+          <w:rFonts w:ascii="Times New Roman" w:hAnsi="Times New Roman" w:cs="Times New Roman"/>
+          <w:sz w:val="24"/>
+          <w:szCs w:val="24"/>
+          <w:lang w:val="en-US"/>
+        </w:rPr>
+        <w:t xml:space="preserve"> </w:t>
+      </w:r>
+      <w:proofErr w:type="spellStart"/>
+      <w:r>
+        <w:rPr>
+          <w:rFonts w:ascii="Times New Roman" w:hAnsi="Times New Roman" w:cs="Times New Roman"/>
+          <w:sz w:val="24"/>
+          <w:szCs w:val="24"/>
+          <w:lang w:val="en-US"/>
+        </w:rPr>
+        <w:t>merupakan</w:t>
+      </w:r>
+      <w:proofErr w:type="spellEnd"/>
+      <w:r>
+        <w:rPr>
+          <w:rFonts w:ascii="Times New Roman" w:hAnsi="Times New Roman" w:cs="Times New Roman"/>
+          <w:sz w:val="24"/>
+          <w:szCs w:val="24"/>
+          <w:lang w:val="en-US"/>
+        </w:rPr>
+        <w:t xml:space="preserve"> </w:t>
+      </w:r>
+      <w:proofErr w:type="spellStart"/>
+      <w:r>
+        <w:rPr>
+          <w:rFonts w:ascii="Times New Roman" w:hAnsi="Times New Roman" w:cs="Times New Roman"/>
+          <w:sz w:val="24"/>
+          <w:szCs w:val="24"/>
+          <w:lang w:val="en-US"/>
+        </w:rPr>
+        <w:t>metode</w:t>
+      </w:r>
+      <w:proofErr w:type="spellEnd"/>
+      <w:r>
+        <w:rPr>
+          <w:rFonts w:ascii="Times New Roman" w:hAnsi="Times New Roman" w:cs="Times New Roman"/>
+          <w:sz w:val="24"/>
+          <w:szCs w:val="24"/>
+          <w:lang w:val="en-US"/>
+        </w:rPr>
+        <w:t xml:space="preserve">, tools, </w:t>
+      </w:r>
+      <w:proofErr w:type="spellStart"/>
+      <w:r>
+        <w:rPr>
+          <w:rFonts w:ascii="Times New Roman" w:hAnsi="Times New Roman" w:cs="Times New Roman"/>
+          <w:sz w:val="24"/>
+          <w:szCs w:val="24"/>
+          <w:lang w:val="en-US"/>
+        </w:rPr>
+        <w:t>algoritma</w:t>
+      </w:r>
+      <w:proofErr w:type="spellEnd"/>
+      <w:r>
+        <w:rPr>
+          <w:rFonts w:ascii="Times New Roman" w:hAnsi="Times New Roman" w:cs="Times New Roman"/>
+          <w:sz w:val="24"/>
+          <w:szCs w:val="24"/>
+          <w:lang w:val="en-US"/>
+        </w:rPr>
+        <w:t xml:space="preserve"> </w:t>
+      </w:r>
+      <w:proofErr w:type="spellStart"/>
+      <w:r>
+        <w:rPr>
+          <w:rFonts w:ascii="Times New Roman" w:hAnsi="Times New Roman" w:cs="Times New Roman"/>
+          <w:sz w:val="24"/>
+          <w:szCs w:val="24"/>
+          <w:lang w:val="en-US"/>
+        </w:rPr>
+        <w:t>maupun</w:t>
+      </w:r>
+      <w:proofErr w:type="spellEnd"/>
+      <w:r>
+        <w:rPr>
+          <w:rFonts w:ascii="Times New Roman" w:hAnsi="Times New Roman" w:cs="Times New Roman"/>
+          <w:sz w:val="24"/>
+          <w:szCs w:val="24"/>
+          <w:lang w:val="en-US"/>
+        </w:rPr>
+        <w:t xml:space="preserve"> </w:t>
+      </w:r>
+      <w:proofErr w:type="spellStart"/>
+      <w:r>
+        <w:rPr>
+          <w:rFonts w:ascii="Times New Roman" w:hAnsi="Times New Roman" w:cs="Times New Roman"/>
+          <w:sz w:val="24"/>
+          <w:szCs w:val="24"/>
+          <w:lang w:val="en-US"/>
+        </w:rPr>
+        <w:t>konsep</w:t>
+      </w:r>
+      <w:proofErr w:type="spellEnd"/>
+      <w:r>
+        <w:rPr>
+          <w:rFonts w:ascii="Times New Roman" w:hAnsi="Times New Roman" w:cs="Times New Roman"/>
+          <w:sz w:val="24"/>
+          <w:szCs w:val="24"/>
+          <w:lang w:val="en-US"/>
+        </w:rPr>
+        <w:t xml:space="preserve"> </w:t>
+      </w:r>
+      <w:proofErr w:type="spellStart"/>
+      <w:r>
+        <w:rPr>
+          <w:rFonts w:ascii="Times New Roman" w:hAnsi="Times New Roman" w:cs="Times New Roman"/>
+          <w:sz w:val="24"/>
+          <w:szCs w:val="24"/>
+          <w:lang w:val="en-US"/>
+        </w:rPr>
+        <w:t>utama</w:t>
+      </w:r>
+      <w:proofErr w:type="spellEnd"/>
+      <w:r>
+        <w:rPr>
+          <w:rFonts w:ascii="Times New Roman" w:hAnsi="Times New Roman" w:cs="Times New Roman"/>
+          <w:sz w:val="24"/>
+          <w:szCs w:val="24"/>
+          <w:lang w:val="en-US"/>
+        </w:rPr>
+        <w:t xml:space="preserve"> yang </w:t>
+      </w:r>
+      <w:proofErr w:type="spellStart"/>
+      <w:proofErr w:type="gramStart"/>
+      <w:r>
+        <w:rPr>
+          <w:rFonts w:ascii="Times New Roman" w:hAnsi="Times New Roman" w:cs="Times New Roman"/>
+          <w:sz w:val="24"/>
+          <w:szCs w:val="24"/>
+          <w:lang w:val="en-US"/>
+        </w:rPr>
+        <w:t>akan</w:t>
+      </w:r>
+      <w:proofErr w:type="spellEnd"/>
+      <w:proofErr w:type="gramEnd"/>
+      <w:r>
+        <w:rPr>
+          <w:rFonts w:ascii="Times New Roman" w:hAnsi="Times New Roman" w:cs="Times New Roman"/>
+          <w:sz w:val="24"/>
+          <w:szCs w:val="24"/>
+          <w:lang w:val="en-US"/>
+        </w:rPr>
+        <w:t xml:space="preserve"> </w:t>
+      </w:r>
+      <w:proofErr w:type="spellStart"/>
+      <w:r>
+        <w:rPr>
+          <w:rFonts w:ascii="Times New Roman" w:hAnsi="Times New Roman" w:cs="Times New Roman"/>
+          <w:sz w:val="24"/>
+          <w:szCs w:val="24"/>
+          <w:lang w:val="en-US"/>
+        </w:rPr>
+        <w:t>digunakan</w:t>
+      </w:r>
+      <w:proofErr w:type="spellEnd"/>
+      <w:r>
+        <w:rPr>
+          <w:rFonts w:ascii="Times New Roman" w:hAnsi="Times New Roman" w:cs="Times New Roman"/>
+          <w:sz w:val="24"/>
+          <w:szCs w:val="24"/>
+          <w:lang w:val="en-US"/>
+        </w:rPr>
+        <w:t xml:space="preserve"> </w:t>
+      </w:r>
+      <w:proofErr w:type="spellStart"/>
+      <w:r>
+        <w:rPr>
+          <w:rFonts w:ascii="Times New Roman" w:hAnsi="Times New Roman" w:cs="Times New Roman"/>
+          <w:sz w:val="24"/>
+          <w:szCs w:val="24"/>
+          <w:lang w:val="en-US"/>
+        </w:rPr>
+        <w:t>dalam</w:t>
+      </w:r>
+      <w:proofErr w:type="spellEnd"/>
+      <w:r>
+        <w:rPr>
+          <w:rFonts w:ascii="Times New Roman" w:hAnsi="Times New Roman" w:cs="Times New Roman"/>
+          <w:sz w:val="24"/>
+          <w:szCs w:val="24"/>
+          <w:lang w:val="en-US"/>
+        </w:rPr>
+        <w:t xml:space="preserve"> </w:t>
+      </w:r>
+      <w:proofErr w:type="spellStart"/>
+      <w:r>
+        <w:rPr>
+          <w:rFonts w:ascii="Times New Roman" w:hAnsi="Times New Roman" w:cs="Times New Roman"/>
+          <w:sz w:val="24"/>
+          <w:szCs w:val="24"/>
+          <w:lang w:val="en-US"/>
+        </w:rPr>
+        <w:t>pembuatan</w:t>
+      </w:r>
+      <w:proofErr w:type="spellEnd"/>
+      <w:r>
+        <w:rPr>
+          <w:rFonts w:ascii="Times New Roman" w:hAnsi="Times New Roman" w:cs="Times New Roman"/>
+          <w:sz w:val="24"/>
+          <w:szCs w:val="24"/>
+          <w:lang w:val="en-US"/>
+        </w:rPr>
+        <w:t xml:space="preserve"> </w:t>
+      </w:r>
+      <w:proofErr w:type="spellStart"/>
+      <w:r>
+        <w:rPr>
+          <w:rFonts w:ascii="Times New Roman" w:hAnsi="Times New Roman" w:cs="Times New Roman"/>
+          <w:sz w:val="24"/>
+          <w:szCs w:val="24"/>
+          <w:lang w:val="en-US"/>
+        </w:rPr>
+        <w:t>dan</w:t>
+      </w:r>
+      <w:proofErr w:type="spellEnd"/>
+      <w:r>
+        <w:rPr>
+          <w:rFonts w:ascii="Times New Roman" w:hAnsi="Times New Roman" w:cs="Times New Roman"/>
+          <w:sz w:val="24"/>
+          <w:szCs w:val="24"/>
+          <w:lang w:val="en-US"/>
+        </w:rPr>
+        <w:t xml:space="preserve"> </w:t>
+      </w:r>
+      <w:proofErr w:type="spellStart"/>
+      <w:r>
+        <w:rPr>
+          <w:rFonts w:ascii="Times New Roman" w:hAnsi="Times New Roman" w:cs="Times New Roman"/>
+          <w:sz w:val="24"/>
+          <w:szCs w:val="24"/>
+          <w:lang w:val="en-US"/>
+        </w:rPr>
+        <w:t>pengembangan</w:t>
+      </w:r>
+      <w:proofErr w:type="spellEnd"/>
+      <w:r>
+        <w:rPr>
+          <w:rFonts w:ascii="Times New Roman" w:hAnsi="Times New Roman" w:cs="Times New Roman"/>
+          <w:sz w:val="24"/>
+          <w:szCs w:val="24"/>
+          <w:lang w:val="en-US"/>
+        </w:rPr>
+        <w:t xml:space="preserve"> game </w:t>
+      </w:r>
+      <w:proofErr w:type="spellStart"/>
+      <w:r>
+        <w:rPr>
+          <w:rFonts w:ascii="Times New Roman" w:hAnsi="Times New Roman" w:cs="Times New Roman"/>
+          <w:sz w:val="24"/>
+          <w:szCs w:val="24"/>
+          <w:lang w:val="en-US"/>
+        </w:rPr>
+        <w:t>ini</w:t>
+      </w:r>
+      <w:proofErr w:type="spellEnd"/>
+      <w:r>
+        <w:rPr>
+          <w:rFonts w:ascii="Times New Roman" w:hAnsi="Times New Roman" w:cs="Times New Roman"/>
+          <w:sz w:val="24"/>
+          <w:szCs w:val="24"/>
+          <w:lang w:val="en-US"/>
+        </w:rPr>
+        <w:t>:</w:t>
       </w:r>
     </w:p>
     <w:p>
@@ -4656,7 +4930,17 @@
           <w:szCs w:val="24"/>
           <w:lang w:val="en-US"/>
         </w:rPr>
-        <w:t xml:space="preserve"> Unreal Engine yang paling popular </w:t>
+        <w:t xml:space="preserve"> </w:t>
+      </w:r>
+      <w:r>
+        <w:rPr>
+          <w:rFonts w:ascii="Times New Roman" w:hAnsi="Times New Roman" w:cs="Times New Roman"/>
+          <w:bCs/>
+          <w:sz w:val="24"/>
+          <w:szCs w:val="24"/>
+          <w:lang w:val="en-US"/>
+        </w:rPr>
+        <w:t xml:space="preserve">Unreal Engine yang paling </w:t>
       </w:r>
       <w:proofErr w:type="spellStart"/>
       <w:r>
@@ -4667,6 +4951,38 @@
           <w:szCs w:val="24"/>
           <w:lang w:val="en-US"/>
         </w:rPr>
+        <w:t>popule</w:t>
+      </w:r>
+      <w:r>
+        <w:rPr>
+          <w:rFonts w:ascii="Times New Roman" w:hAnsi="Times New Roman" w:cs="Times New Roman"/>
+          <w:bCs/>
+          <w:sz w:val="24"/>
+          <w:szCs w:val="24"/>
+          <w:lang w:val="en-US"/>
+        </w:rPr>
+        <w:t>r</w:t>
+      </w:r>
+      <w:proofErr w:type="spellEnd"/>
+      <w:r>
+        <w:rPr>
+          <w:rFonts w:ascii="Times New Roman" w:hAnsi="Times New Roman" w:cs="Times New Roman"/>
+          <w:bCs/>
+          <w:sz w:val="24"/>
+          <w:szCs w:val="24"/>
+          <w:lang w:val="en-US"/>
+        </w:rPr>
+        <w:t xml:space="preserve"> </w:t>
+      </w:r>
+      <w:proofErr w:type="spellStart"/>
+      <w:r>
+        <w:rPr>
+          <w:rFonts w:ascii="Times New Roman" w:hAnsi="Times New Roman" w:cs="Times New Roman"/>
+          <w:bCs/>
+          <w:sz w:val="24"/>
+          <w:szCs w:val="24"/>
+          <w:lang w:val="en-US"/>
+        </w:rPr>
         <w:t>dan</w:t>
       </w:r>
       <w:proofErr w:type="spellEnd"/>
@@ -4788,6 +5104,28 @@
           <w:szCs w:val="24"/>
           <w:lang w:val="en-US"/>
         </w:rPr>
+        <w:t xml:space="preserve"> </w:t>
+      </w:r>
+      <w:proofErr w:type="spellStart"/>
+      <w:r>
+        <w:rPr>
+          <w:rFonts w:ascii="Times New Roman" w:hAnsi="Times New Roman" w:cs="Times New Roman"/>
+          <w:bCs/>
+          <w:sz w:val="24"/>
+          <w:szCs w:val="24"/>
+          <w:lang w:val="en-US"/>
+        </w:rPr>
+        <w:t>pembuatan</w:t>
+      </w:r>
+      <w:proofErr w:type="spellEnd"/>
+      <w:r>
+        <w:rPr>
+          <w:rFonts w:ascii="Times New Roman" w:hAnsi="Times New Roman" w:cs="Times New Roman"/>
+          <w:bCs/>
+          <w:sz w:val="24"/>
+          <w:szCs w:val="24"/>
+          <w:lang w:val="en-US"/>
+        </w:rPr>
         <w:t xml:space="preserve"> game </w:t>
       </w:r>
       <w:proofErr w:type="spellStart"/>
@@ -4832,6 +5170,16 @@
           <w:szCs w:val="24"/>
           <w:lang w:val="en-US"/>
         </w:rPr>
+        <w:t xml:space="preserve"> engine</w:t>
+      </w:r>
+      <w:r>
+        <w:rPr>
+          <w:rFonts w:ascii="Times New Roman" w:hAnsi="Times New Roman" w:cs="Times New Roman"/>
+          <w:bCs/>
+          <w:sz w:val="24"/>
+          <w:szCs w:val="24"/>
+          <w:lang w:val="en-US"/>
+        </w:rPr>
         <w:t xml:space="preserve"> </w:t>
       </w:r>
       <w:proofErr w:type="spellStart"/>
@@ -4843,7 +5191,7 @@
           <w:szCs w:val="24"/>
           <w:lang w:val="en-US"/>
         </w:rPr>
-        <w:t>rilis</w:t>
+        <w:t>terbaru</w:t>
       </w:r>
       <w:proofErr w:type="spellEnd"/>
       <w:r>
@@ -4865,7 +5213,7 @@
           <w:szCs w:val="24"/>
           <w:lang w:val="en-US"/>
         </w:rPr>
-        <w:t>terbaru</w:t>
+        <w:t>yaitu</w:t>
       </w:r>
       <w:proofErr w:type="spellEnd"/>
       <w:r>
@@ -4876,6 +5224,38 @@
           <w:szCs w:val="24"/>
           <w:lang w:val="en-US"/>
         </w:rPr>
+        <w:t xml:space="preserve"> Unreal Engine 5</w:t>
+      </w:r>
+      <w:r>
+        <w:rPr>
+          <w:rFonts w:ascii="Times New Roman" w:hAnsi="Times New Roman" w:cs="Times New Roman"/>
+          <w:bCs/>
+          <w:sz w:val="24"/>
+          <w:szCs w:val="24"/>
+          <w:lang w:val="en-US"/>
+        </w:rPr>
+        <w:t xml:space="preserve">, yang </w:t>
+      </w:r>
+      <w:proofErr w:type="spellStart"/>
+      <w:r>
+        <w:rPr>
+          <w:rFonts w:ascii="Times New Roman" w:hAnsi="Times New Roman" w:cs="Times New Roman"/>
+          <w:bCs/>
+          <w:sz w:val="24"/>
+          <w:szCs w:val="24"/>
+          <w:lang w:val="en-US"/>
+        </w:rPr>
+        <w:t>mana</w:t>
+      </w:r>
+      <w:proofErr w:type="spellEnd"/>
+      <w:r>
+        <w:rPr>
+          <w:rFonts w:ascii="Times New Roman" w:hAnsi="Times New Roman" w:cs="Times New Roman"/>
+          <w:bCs/>
+          <w:sz w:val="24"/>
+          <w:szCs w:val="24"/>
+          <w:lang w:val="en-US"/>
+        </w:rPr>
         <w:t xml:space="preserve"> </w:t>
       </w:r>
       <w:proofErr w:type="spellStart"/>
@@ -4887,7 +5267,7 @@
           <w:szCs w:val="24"/>
           <w:lang w:val="en-US"/>
         </w:rPr>
-        <w:t>yaitu</w:t>
+        <w:t>baru</w:t>
       </w:r>
       <w:proofErr w:type="spellEnd"/>
       <w:r>
@@ -4898,7 +5278,171 @@
           <w:szCs w:val="24"/>
           <w:lang w:val="en-US"/>
         </w:rPr>
-        <w:t xml:space="preserve"> Unreal Engine 5.</w:t>
+        <w:t xml:space="preserve"> </w:t>
+      </w:r>
+      <w:proofErr w:type="spellStart"/>
+      <w:r>
+        <w:rPr>
+          <w:rFonts w:ascii="Times New Roman" w:hAnsi="Times New Roman" w:cs="Times New Roman"/>
+          <w:bCs/>
+          <w:sz w:val="24"/>
+          <w:szCs w:val="24"/>
+          <w:lang w:val="en-US"/>
+        </w:rPr>
+        <w:t>mencapai</w:t>
+      </w:r>
+      <w:proofErr w:type="spellEnd"/>
+      <w:r>
+        <w:rPr>
+          <w:rFonts w:ascii="Times New Roman" w:hAnsi="Times New Roman" w:cs="Times New Roman"/>
+          <w:bCs/>
+          <w:sz w:val="24"/>
+          <w:szCs w:val="24"/>
+          <w:lang w:val="en-US"/>
+        </w:rPr>
+        <w:t xml:space="preserve"> </w:t>
+      </w:r>
+      <w:proofErr w:type="spellStart"/>
+      <w:r>
+        <w:rPr>
+          <w:rFonts w:ascii="Times New Roman" w:hAnsi="Times New Roman" w:cs="Times New Roman"/>
+          <w:bCs/>
+          <w:sz w:val="24"/>
+          <w:szCs w:val="24"/>
+          <w:lang w:val="en-US"/>
+        </w:rPr>
+        <w:t>tahap</w:t>
+      </w:r>
+      <w:proofErr w:type="spellEnd"/>
+      <w:r>
+        <w:rPr>
+          <w:rFonts w:ascii="Times New Roman" w:hAnsi="Times New Roman" w:cs="Times New Roman"/>
+          <w:bCs/>
+          <w:sz w:val="24"/>
+          <w:szCs w:val="24"/>
+          <w:lang w:val="en-US"/>
+        </w:rPr>
+        <w:t xml:space="preserve"> early access, </w:t>
+      </w:r>
+      <w:proofErr w:type="spellStart"/>
+      <w:r>
+        <w:rPr>
+          <w:rFonts w:ascii="Times New Roman" w:hAnsi="Times New Roman" w:cs="Times New Roman"/>
+          <w:bCs/>
+          <w:sz w:val="24"/>
+          <w:szCs w:val="24"/>
+          <w:lang w:val="en-US"/>
+        </w:rPr>
+        <w:t>namun</w:t>
+      </w:r>
+      <w:proofErr w:type="spellEnd"/>
+      <w:r>
+        <w:rPr>
+          <w:rFonts w:ascii="Times New Roman" w:hAnsi="Times New Roman" w:cs="Times New Roman"/>
+          <w:bCs/>
+          <w:sz w:val="24"/>
+          <w:szCs w:val="24"/>
+          <w:lang w:val="en-US"/>
+        </w:rPr>
+        <w:t xml:space="preserve"> </w:t>
+      </w:r>
+      <w:proofErr w:type="spellStart"/>
+      <w:r>
+        <w:rPr>
+          <w:rFonts w:ascii="Times New Roman" w:hAnsi="Times New Roman" w:cs="Times New Roman"/>
+          <w:bCs/>
+          <w:sz w:val="24"/>
+          <w:szCs w:val="24"/>
+          <w:lang w:val="en-US"/>
+        </w:rPr>
+        <w:t>sudah</w:t>
+      </w:r>
+      <w:proofErr w:type="spellEnd"/>
+      <w:r>
+        <w:rPr>
+          <w:rFonts w:ascii="Times New Roman" w:hAnsi="Times New Roman" w:cs="Times New Roman"/>
+          <w:bCs/>
+          <w:sz w:val="24"/>
+          <w:szCs w:val="24"/>
+          <w:lang w:val="en-US"/>
+        </w:rPr>
+        <w:t xml:space="preserve"> </w:t>
+      </w:r>
+      <w:proofErr w:type="spellStart"/>
+      <w:r>
+        <w:rPr>
+          <w:rFonts w:ascii="Times New Roman" w:hAnsi="Times New Roman" w:cs="Times New Roman"/>
+          <w:bCs/>
+          <w:sz w:val="24"/>
+          <w:szCs w:val="24"/>
+          <w:lang w:val="en-US"/>
+        </w:rPr>
+        <w:t>dapat</w:t>
+      </w:r>
+      <w:proofErr w:type="spellEnd"/>
+      <w:r>
+        <w:rPr>
+          <w:rFonts w:ascii="Times New Roman" w:hAnsi="Times New Roman" w:cs="Times New Roman"/>
+          <w:bCs/>
+          <w:sz w:val="24"/>
+          <w:szCs w:val="24"/>
+          <w:lang w:val="en-US"/>
+        </w:rPr>
+        <w:t xml:space="preserve"> </w:t>
+      </w:r>
+      <w:proofErr w:type="spellStart"/>
+      <w:r>
+        <w:rPr>
+          <w:rFonts w:ascii="Times New Roman" w:hAnsi="Times New Roman" w:cs="Times New Roman"/>
+          <w:bCs/>
+          <w:sz w:val="24"/>
+          <w:szCs w:val="24"/>
+          <w:lang w:val="en-US"/>
+        </w:rPr>
+        <w:t>digunakan</w:t>
+      </w:r>
+      <w:proofErr w:type="spellEnd"/>
+      <w:r>
+        <w:rPr>
+          <w:rFonts w:ascii="Times New Roman" w:hAnsi="Times New Roman" w:cs="Times New Roman"/>
+          <w:bCs/>
+          <w:sz w:val="24"/>
+          <w:szCs w:val="24"/>
+          <w:lang w:val="en-US"/>
+        </w:rPr>
+        <w:t xml:space="preserve"> </w:t>
+      </w:r>
+      <w:proofErr w:type="spellStart"/>
+      <w:r>
+        <w:rPr>
+          <w:rFonts w:ascii="Times New Roman" w:hAnsi="Times New Roman" w:cs="Times New Roman"/>
+          <w:bCs/>
+          <w:sz w:val="24"/>
+          <w:szCs w:val="24"/>
+          <w:lang w:val="en-US"/>
+        </w:rPr>
+        <w:t>sejak</w:t>
+      </w:r>
+      <w:proofErr w:type="spellEnd"/>
+      <w:r>
+        <w:rPr>
+          <w:rFonts w:ascii="Times New Roman" w:hAnsi="Times New Roman" w:cs="Times New Roman"/>
+          <w:bCs/>
+          <w:sz w:val="24"/>
+          <w:szCs w:val="24"/>
+          <w:lang w:val="en-US"/>
+        </w:rPr>
+        <w:t xml:space="preserve"> Mei 2021</w:t>
+      </w:r>
+      <w:r>
+        <w:rPr>
+          <w:rFonts w:ascii="Times New Roman" w:hAnsi="Times New Roman" w:cs="Times New Roman"/>
+          <w:bCs/>
+          <w:sz w:val="24"/>
+          <w:szCs w:val="24"/>
+          <w:lang w:val="en-US"/>
+        </w:rPr>
+        <w:t>.</w:t>
       </w:r>
     </w:p>
     <w:p>
@@ -5551,7 +6095,7 @@
           <w:sz w:val="24"/>
           <w:szCs w:val="24"/>
         </w:rPr>
-        <w:t xml:space="preserve"> yang terinspirasi dari game klasik Super Mario Bros. Di mana pada game ini, pemain bisa secara langsung membantu karakter utama untuk menyelesaikan misi dan level yang tersedia. Bantuan tidak sekadar cara berjalan namun juga cara mengalihkan atau mengalahkan musuh. Cakupan bantuan yang diberi pemain jauh lebih besar dan banyak dibandingkan game Super Mario Bros, mengingat tingkat </w:t>
+        <w:t xml:space="preserve"> yang terinspirasi dari game klasik Super Mario Bros. Di mana pada game ini, pemain bisa secara langsung membantu karakter utama untuk menyelesaikan misi dan level yang tersedia. Bantuan tidak sekadar cara berjalan namun juga cara mengalihkan atau mengalahkan </w:t>
       </w:r>
       <w:r>
         <w:rPr>
@@ -5560,7 +6104,7 @@
           <w:szCs w:val="24"/>
         </w:rPr>
         <w:lastRenderedPageBreak/>
-        <w:t xml:space="preserve">kesulitan </w:t>
+        <w:t xml:space="preserve">musuh. Cakupan bantuan yang diberi pemain jauh lebih besar dan banyak dibandingkan game Super Mario Bros, mengingat tingkat kesulitan </w:t>
       </w:r>
       <w:r>
         <w:rPr>
@@ -5619,22 +6163,27 @@
     </w:p>
     <w:p>
       <w:pPr>
-        <w:spacing w:after="20" w:line="240" w:lineRule="auto"/>
-        <w:jc w:val="both"/>
-        <w:rPr>
-          <w:rFonts w:ascii="Times New Roman" w:hAnsi="Times New Roman" w:cs="Times New Roman"/>
-          <w:sz w:val="24"/>
-          <w:szCs w:val="24"/>
-        </w:rPr>
-      </w:pPr>
-      <w:r>
-        <w:rPr>
-          <w:rFonts w:ascii="Times New Roman" w:hAnsi="Times New Roman" w:cs="Times New Roman"/>
-          <w:sz w:val="24"/>
-          <w:szCs w:val="24"/>
-        </w:rPr>
-        <w:tab/>
-      </w:r>
+        <w:pStyle w:val="ListParagraph"/>
+        <w:spacing w:after="20" w:line="240" w:lineRule="auto"/>
+        <w:ind w:left="1440" w:firstLine="360"/>
+        <w:jc w:val="both"/>
+        <w:rPr>
+          <w:rFonts w:ascii="Times New Roman" w:hAnsi="Times New Roman" w:cs="Times New Roman"/>
+          <w:sz w:val="24"/>
+          <w:szCs w:val="24"/>
+        </w:rPr>
+      </w:pPr>
+    </w:p>
+    <w:p>
+      <w:pPr>
+        <w:spacing w:after="20" w:line="240" w:lineRule="auto"/>
+        <w:jc w:val="right"/>
+        <w:rPr>
+          <w:rFonts w:ascii="Times New Roman" w:hAnsi="Times New Roman" w:cs="Times New Roman"/>
+          <w:sz w:val="24"/>
+          <w:szCs w:val="24"/>
+        </w:rPr>
+      </w:pPr>
       <w:r>
         <w:rPr>
           <w:rFonts w:ascii="Times New Roman" w:hAnsi="Times New Roman" w:cs="Times New Roman"/>
@@ -5644,10 +6193,10 @@
           <w:lang w:val="en-US"/>
         </w:rPr>
         <w:drawing>
-          <wp:inline distT="0" distB="0" distL="0" distR="0" wp14:anchorId="034A7897" wp14:editId="2F003F9F">
-            <wp:extent cx="5039995" cy="2834997"/>
-            <wp:effectExtent l="0" t="0" r="8255" b="3810"/>
-            <wp:docPr id="5" name="Picture 5" descr="C:\Users\Brave\Pictures\Screenshots\Blueprint Interface 1.png"/>
+          <wp:inline distT="0" distB="0" distL="0" distR="0" wp14:anchorId="002DAE9D" wp14:editId="470F14B1">
+            <wp:extent cx="4320000" cy="2430000"/>
+            <wp:effectExtent l="0" t="0" r="4445" b="8890"/>
+            <wp:docPr id="16" name="Picture 16" descr="C:\Games\Ctrl+It\Proposal\Revision\Images\Blueprint Interface 2.png"/>
             <wp:cNvGraphicFramePr>
               <a:graphicFrameLocks xmlns:a="http://schemas.openxmlformats.org/drawingml/2006/main" noChangeAspect="1"/>
             </wp:cNvGraphicFramePr>
@@ -5655,7 +6204,7 @@
               <a:graphicData uri="http://schemas.openxmlformats.org/drawingml/2006/picture">
                 <pic:pic xmlns:pic="http://schemas.openxmlformats.org/drawingml/2006/picture">
                   <pic:nvPicPr>
-                    <pic:cNvPr id="0" name="Picture 47" descr="C:\Users\Brave\Pictures\Screenshots\Blueprint Interface 1.png"/>
+                    <pic:cNvPr id="0" name="Picture 9" descr="C:\Games\Ctrl+It\Proposal\Revision\Images\Blueprint Interface 2.png"/>
                     <pic:cNvPicPr>
                       <a:picLocks noChangeAspect="1" noChangeArrowheads="1"/>
                     </pic:cNvPicPr>
@@ -5676,7 +6225,7 @@
                   <pic:spPr bwMode="auto">
                     <a:xfrm>
                       <a:off x="0" y="0"/>
-                      <a:ext cx="5039995" cy="2834997"/>
+                      <a:ext cx="4320000" cy="2430000"/>
                     </a:xfrm>
                     <a:prstGeom prst="rect">
                       <a:avLst/>
@@ -5695,22 +6244,27 @@
     </w:p>
     <w:p>
       <w:pPr>
-        <w:spacing w:after="20" w:line="240" w:lineRule="auto"/>
-        <w:jc w:val="both"/>
-        <w:rPr>
-          <w:rFonts w:ascii="Times New Roman" w:hAnsi="Times New Roman" w:cs="Times New Roman"/>
-          <w:sz w:val="24"/>
-          <w:szCs w:val="24"/>
-        </w:rPr>
-      </w:pPr>
-      <w:r>
-        <w:rPr>
-          <w:rFonts w:ascii="Times New Roman" w:hAnsi="Times New Roman" w:cs="Times New Roman"/>
-          <w:sz w:val="24"/>
-          <w:szCs w:val="24"/>
-        </w:rPr>
-        <w:tab/>
-      </w:r>
+        <w:pStyle w:val="ListParagraph"/>
+        <w:spacing w:after="20" w:line="240" w:lineRule="auto"/>
+        <w:ind w:left="1440" w:firstLine="360"/>
+        <w:jc w:val="both"/>
+        <w:rPr>
+          <w:rFonts w:ascii="Times New Roman" w:hAnsi="Times New Roman" w:cs="Times New Roman"/>
+          <w:sz w:val="24"/>
+          <w:szCs w:val="24"/>
+        </w:rPr>
+      </w:pPr>
+    </w:p>
+    <w:p>
+      <w:pPr>
+        <w:spacing w:after="20" w:line="240" w:lineRule="auto"/>
+        <w:jc w:val="right"/>
+        <w:rPr>
+          <w:rFonts w:ascii="Times New Roman" w:hAnsi="Times New Roman" w:cs="Times New Roman"/>
+          <w:sz w:val="24"/>
+          <w:szCs w:val="24"/>
+        </w:rPr>
+      </w:pPr>
       <w:r>
         <w:rPr>
           <w:rFonts w:ascii="Times New Roman" w:hAnsi="Times New Roman" w:cs="Times New Roman"/>
@@ -5720,10 +6274,10 @@
           <w:lang w:val="en-US"/>
         </w:rPr>
         <w:drawing>
-          <wp:inline distT="0" distB="0" distL="0" distR="0" wp14:anchorId="140B4591" wp14:editId="090EAF21">
-            <wp:extent cx="5039995" cy="2834997"/>
-            <wp:effectExtent l="0" t="0" r="8255" b="3810"/>
-            <wp:docPr id="7" name="Picture 7" descr="C:\Users\Brave\Pictures\Screenshots\Blueprint Interface 2.png"/>
+          <wp:inline distT="0" distB="0" distL="0" distR="0" wp14:anchorId="3166CFC0" wp14:editId="044EB154">
+            <wp:extent cx="4320000" cy="2430000"/>
+            <wp:effectExtent l="0" t="0" r="4445" b="8890"/>
+            <wp:docPr id="17" name="Picture 17" descr="C:\Games\Ctrl+It\Proposal\Revision\Images\Blueprint Interface 4.png"/>
             <wp:cNvGraphicFramePr>
               <a:graphicFrameLocks xmlns:a="http://schemas.openxmlformats.org/drawingml/2006/main" noChangeAspect="1"/>
             </wp:cNvGraphicFramePr>
@@ -5731,7 +6285,7 @@
               <a:graphicData uri="http://schemas.openxmlformats.org/drawingml/2006/picture">
                 <pic:pic xmlns:pic="http://schemas.openxmlformats.org/drawingml/2006/picture">
                   <pic:nvPicPr>
-                    <pic:cNvPr id="0" name="Picture 49" descr="C:\Users\Brave\Pictures\Screenshots\Blueprint Interface 2.png"/>
+                    <pic:cNvPr id="0" name="Picture 10" descr="C:\Games\Ctrl+It\Proposal\Revision\Images\Blueprint Interface 4.png"/>
                     <pic:cNvPicPr>
                       <a:picLocks noChangeAspect="1" noChangeArrowheads="1"/>
                     </pic:cNvPicPr>
@@ -5752,7 +6306,7 @@
                   <pic:spPr bwMode="auto">
                     <a:xfrm>
                       <a:off x="0" y="0"/>
-                      <a:ext cx="5039995" cy="2834997"/>
+                      <a:ext cx="4320000" cy="2430000"/>
                     </a:xfrm>
                     <a:prstGeom prst="rect">
                       <a:avLst/>
@@ -5771,22 +6325,29 @@
     </w:p>
     <w:p>
       <w:pPr>
-        <w:spacing w:after="20" w:line="240" w:lineRule="auto"/>
-        <w:jc w:val="both"/>
-        <w:rPr>
-          <w:rFonts w:ascii="Times New Roman" w:hAnsi="Times New Roman" w:cs="Times New Roman"/>
-          <w:sz w:val="24"/>
-          <w:szCs w:val="24"/>
-        </w:rPr>
-      </w:pPr>
-      <w:r>
-        <w:rPr>
-          <w:rFonts w:ascii="Times New Roman" w:hAnsi="Times New Roman" w:cs="Times New Roman"/>
-          <w:sz w:val="24"/>
-          <w:szCs w:val="24"/>
-        </w:rPr>
-        <w:tab/>
-      </w:r>
+        <w:pStyle w:val="ListParagraph"/>
+        <w:spacing w:after="20" w:line="240" w:lineRule="auto"/>
+        <w:ind w:left="1440" w:firstLine="360"/>
+        <w:jc w:val="both"/>
+        <w:rPr>
+          <w:rFonts w:ascii="Times New Roman" w:hAnsi="Times New Roman" w:cs="Times New Roman"/>
+          <w:sz w:val="24"/>
+          <w:szCs w:val="24"/>
+        </w:rPr>
+      </w:pPr>
+    </w:p>
+    <w:p>
+      <w:pPr>
+        <w:pStyle w:val="ListParagraph"/>
+        <w:spacing w:after="20" w:line="240" w:lineRule="auto"/>
+        <w:ind w:left="1440" w:firstLine="360"/>
+        <w:jc w:val="both"/>
+        <w:rPr>
+          <w:rFonts w:ascii="Times New Roman" w:hAnsi="Times New Roman" w:cs="Times New Roman"/>
+          <w:sz w:val="24"/>
+          <w:szCs w:val="24"/>
+        </w:rPr>
+      </w:pPr>
     </w:p>
     <w:p>
       <w:pPr>
@@ -6383,24 +6944,14 @@
     <w:p>
       <w:pPr>
         <w:spacing w:after="20" w:line="240" w:lineRule="auto"/>
-        <w:jc w:val="both"/>
-        <w:rPr>
-          <w:rFonts w:ascii="Times New Roman" w:hAnsi="Times New Roman" w:cs="Times New Roman"/>
-          <w:bCs/>
-          <w:sz w:val="24"/>
-          <w:szCs w:val="24"/>
-        </w:rPr>
-      </w:pPr>
-      <w:r>
-        <w:rPr>
-          <w:rFonts w:ascii="Times New Roman" w:hAnsi="Times New Roman" w:cs="Times New Roman"/>
-          <w:bCs/>
-          <w:sz w:val="24"/>
-          <w:szCs w:val="24"/>
-        </w:rPr>
-        <w:tab/>
-      </w:r>
-      <w:bookmarkStart w:id="2" w:name="_GoBack"/>
+        <w:jc w:val="right"/>
+        <w:rPr>
+          <w:rFonts w:ascii="Times New Roman" w:hAnsi="Times New Roman" w:cs="Times New Roman"/>
+          <w:bCs/>
+          <w:sz w:val="24"/>
+          <w:szCs w:val="24"/>
+        </w:rPr>
+      </w:pPr>
       <w:r>
         <w:rPr>
           <w:rFonts w:ascii="Times New Roman" w:hAnsi="Times New Roman" w:cs="Times New Roman"/>
@@ -6411,10 +6962,10 @@
           <w:lang w:val="en-US"/>
         </w:rPr>
         <w:drawing>
-          <wp:inline distT="0" distB="0" distL="0" distR="0" wp14:anchorId="1E11E7AF" wp14:editId="2442C1A4">
-            <wp:extent cx="5039995" cy="2834997"/>
-            <wp:effectExtent l="0" t="0" r="8255" b="3810"/>
-            <wp:docPr id="8" name="Picture 8" descr="C:\Users\Brave\Pictures\Screenshots\Blackboard Interface 1.png"/>
+          <wp:inline distT="0" distB="0" distL="0" distR="0" wp14:anchorId="6D6B60B2" wp14:editId="4E854EA9">
+            <wp:extent cx="4320000" cy="2430000"/>
+            <wp:effectExtent l="0" t="0" r="4445" b="8890"/>
+            <wp:docPr id="18" name="Picture 18" descr="C:\Games\Ctrl+It\Proposal\Revision\Images\Blackboard Interface.png"/>
             <wp:cNvGraphicFramePr>
               <a:graphicFrameLocks xmlns:a="http://schemas.openxmlformats.org/drawingml/2006/main" noChangeAspect="1"/>
             </wp:cNvGraphicFramePr>
@@ -6422,7 +6973,7 @@
               <a:graphicData uri="http://schemas.openxmlformats.org/drawingml/2006/picture">
                 <pic:pic xmlns:pic="http://schemas.openxmlformats.org/drawingml/2006/picture">
                   <pic:nvPicPr>
-                    <pic:cNvPr id="0" name="Picture 50" descr="C:\Users\Brave\Pictures\Screenshots\Blackboard Interface 1.png"/>
+                    <pic:cNvPr id="0" name="Picture 11" descr="C:\Games\Ctrl+It\Proposal\Revision\Images\Blackboard Interface.png"/>
                     <pic:cNvPicPr>
                       <a:picLocks noChangeAspect="1" noChangeArrowheads="1"/>
                     </pic:cNvPicPr>
@@ -6443,7 +6994,7 @@
                   <pic:spPr bwMode="auto">
                     <a:xfrm>
                       <a:off x="0" y="0"/>
-                      <a:ext cx="5039995" cy="2834997"/>
+                      <a:ext cx="4320000" cy="2430000"/>
                     </a:xfrm>
                     <a:prstGeom prst="rect">
                       <a:avLst/>
@@ -6459,7 +7010,6 @@
           </wp:inline>
         </w:drawing>
       </w:r>
-      <w:bookmarkEnd w:id="2"/>
     </w:p>
     <w:p>
       <w:pPr>
@@ -6586,6 +7136,103 @@
           <w:szCs w:val="24"/>
         </w:rPr>
       </w:pPr>
+    </w:p>
+    <w:p>
+      <w:pPr>
+        <w:spacing w:after="20" w:line="240" w:lineRule="auto"/>
+        <w:jc w:val="right"/>
+        <w:rPr>
+          <w:rFonts w:ascii="Times New Roman" w:hAnsi="Times New Roman" w:cs="Times New Roman"/>
+          <w:bCs/>
+          <w:sz w:val="24"/>
+          <w:szCs w:val="24"/>
+        </w:rPr>
+      </w:pPr>
+      <w:r>
+        <w:rPr>
+          <w:rFonts w:ascii="Times New Roman" w:hAnsi="Times New Roman" w:cs="Times New Roman"/>
+          <w:bCs/>
+          <w:noProof/>
+          <w:sz w:val="24"/>
+          <w:szCs w:val="24"/>
+          <w:lang w:val="en-US"/>
+        </w:rPr>
+        <w:lastRenderedPageBreak/>
+        <w:drawing>
+          <wp:inline distT="0" distB="0" distL="0" distR="0" wp14:anchorId="0C3A9758" wp14:editId="017583E2">
+            <wp:extent cx="4320000" cy="2430000"/>
+            <wp:effectExtent l="0" t="0" r="4445" b="8890"/>
+            <wp:docPr id="19" name="Picture 19" descr="C:\Games\Ctrl+It\Proposal\Revision\Images\Behavior Tree Interface.png"/>
+            <wp:cNvGraphicFramePr>
+              <a:graphicFrameLocks xmlns:a="http://schemas.openxmlformats.org/drawingml/2006/main" noChangeAspect="1"/>
+            </wp:cNvGraphicFramePr>
+            <a:graphic xmlns:a="http://schemas.openxmlformats.org/drawingml/2006/main">
+              <a:graphicData uri="http://schemas.openxmlformats.org/drawingml/2006/picture">
+                <pic:pic xmlns:pic="http://schemas.openxmlformats.org/drawingml/2006/picture">
+                  <pic:nvPicPr>
+                    <pic:cNvPr id="0" name="Picture 12" descr="C:\Games\Ctrl+It\Proposal\Revision\Images\Behavior Tree Interface.png"/>
+                    <pic:cNvPicPr>
+                      <a:picLocks noChangeAspect="1" noChangeArrowheads="1"/>
+                    </pic:cNvPicPr>
+                  </pic:nvPicPr>
+                  <pic:blipFill>
+                    <a:blip r:embed="rId14" cstate="print">
+                      <a:extLst>
+                        <a:ext uri="{28A0092B-C50C-407E-A947-70E740481C1C}">
+                          <a14:useLocalDpi xmlns:a14="http://schemas.microsoft.com/office/drawing/2010/main" val="0"/>
+                        </a:ext>
+                      </a:extLst>
+                    </a:blip>
+                    <a:srcRect/>
+                    <a:stretch>
+                      <a:fillRect/>
+                    </a:stretch>
+                  </pic:blipFill>
+                  <pic:spPr bwMode="auto">
+                    <a:xfrm>
+                      <a:off x="0" y="0"/>
+                      <a:ext cx="4320000" cy="2430000"/>
+                    </a:xfrm>
+                    <a:prstGeom prst="rect">
+                      <a:avLst/>
+                    </a:prstGeom>
+                    <a:noFill/>
+                    <a:ln>
+                      <a:noFill/>
+                    </a:ln>
+                  </pic:spPr>
+                </pic:pic>
+              </a:graphicData>
+            </a:graphic>
+          </wp:inline>
+        </w:drawing>
+      </w:r>
+    </w:p>
+    <w:p>
+      <w:pPr>
+        <w:spacing w:after="20" w:line="240" w:lineRule="auto"/>
+        <w:ind w:left="1440" w:firstLine="360"/>
+        <w:jc w:val="both"/>
+        <w:rPr>
+          <w:rFonts w:ascii="Times New Roman" w:hAnsi="Times New Roman" w:cs="Times New Roman"/>
+          <w:bCs/>
+          <w:sz w:val="24"/>
+          <w:szCs w:val="24"/>
+        </w:rPr>
+      </w:pPr>
+    </w:p>
+    <w:p>
+      <w:pPr>
+        <w:spacing w:after="20" w:line="240" w:lineRule="auto"/>
+        <w:ind w:left="1440" w:firstLine="360"/>
+        <w:jc w:val="both"/>
+        <w:rPr>
+          <w:rFonts w:ascii="Times New Roman" w:hAnsi="Times New Roman" w:cs="Times New Roman"/>
+          <w:bCs/>
+          <w:sz w:val="24"/>
+          <w:szCs w:val="24"/>
+        </w:rPr>
+      </w:pPr>
       <w:r>
         <w:rPr>
           <w:rFonts w:ascii="Times New Roman" w:hAnsi="Times New Roman" w:cs="Times New Roman"/>
@@ -6662,63 +7309,168 @@
           <w:szCs w:val="24"/>
           <w:lang w:val="en-US"/>
         </w:rPr>
+        <w:t xml:space="preserve">Unreal </w:t>
+      </w:r>
+      <w:r>
+        <w:rPr>
+          <w:rFonts w:ascii="Times New Roman" w:hAnsi="Times New Roman" w:cs="Times New Roman"/>
+          <w:b/>
+          <w:bCs/>
+          <w:sz w:val="24"/>
+          <w:szCs w:val="24"/>
+          <w:lang w:val="en-US"/>
+        </w:rPr>
+        <w:t>Controller</w:t>
+      </w:r>
+    </w:p>
+    <w:p>
+      <w:pPr>
+        <w:spacing w:after="20" w:line="240" w:lineRule="auto"/>
+        <w:ind w:left="1440" w:firstLine="360"/>
+        <w:jc w:val="both"/>
+        <w:rPr>
+          <w:rFonts w:ascii="Times New Roman" w:hAnsi="Times New Roman" w:cs="Times New Roman"/>
+          <w:bCs/>
+          <w:sz w:val="24"/>
+          <w:szCs w:val="24"/>
+        </w:rPr>
+      </w:pPr>
+      <w:r>
+        <w:rPr>
+          <w:rFonts w:ascii="Times New Roman" w:hAnsi="Times New Roman" w:cs="Times New Roman"/>
+          <w:bCs/>
+          <w:sz w:val="24"/>
+          <w:szCs w:val="24"/>
+        </w:rPr>
+        <w:t>Game ini adalah sebuah game adventure platformer yang terinspirasi dari game klasik Super Mario Bros. Di mana pada game ini, pemain bisa secara langsung membantu karakter utama untuk menyelesaikan misi dan level yang tersedia.</w:t>
+      </w:r>
+    </w:p>
+    <w:p>
+      <w:pPr>
+        <w:spacing w:after="20" w:line="240" w:lineRule="auto"/>
+        <w:ind w:left="1440" w:firstLine="360"/>
+        <w:jc w:val="both"/>
+        <w:rPr>
+          <w:rFonts w:ascii="Times New Roman" w:hAnsi="Times New Roman" w:cs="Times New Roman"/>
+          <w:bCs/>
+          <w:sz w:val="24"/>
+          <w:szCs w:val="24"/>
+        </w:rPr>
+      </w:pPr>
+    </w:p>
+    <w:p>
+      <w:pPr>
+        <w:spacing w:after="20" w:line="240" w:lineRule="auto"/>
+        <w:jc w:val="right"/>
+        <w:rPr>
+          <w:rFonts w:ascii="Times New Roman" w:hAnsi="Times New Roman" w:cs="Times New Roman"/>
+          <w:bCs/>
+          <w:sz w:val="24"/>
+          <w:szCs w:val="24"/>
+        </w:rPr>
+      </w:pPr>
+      <w:r>
+        <w:rPr>
+          <w:rFonts w:ascii="Times New Roman" w:hAnsi="Times New Roman" w:cs="Times New Roman"/>
+          <w:bCs/>
+          <w:noProof/>
+          <w:sz w:val="24"/>
+          <w:szCs w:val="24"/>
+          <w:lang w:val="en-US"/>
+        </w:rPr>
+        <w:drawing>
+          <wp:inline distT="0" distB="0" distL="0" distR="0" wp14:anchorId="6EBB6DA8" wp14:editId="69DBE2EB">
+            <wp:extent cx="4320000" cy="2430000"/>
+            <wp:effectExtent l="0" t="0" r="4445" b="8890"/>
+            <wp:docPr id="20" name="Picture 20" descr="C:\Games\Ctrl+It\Proposal\Revision\Images\Conntroller Interface.png"/>
+            <wp:cNvGraphicFramePr>
+              <a:graphicFrameLocks xmlns:a="http://schemas.openxmlformats.org/drawingml/2006/main" noChangeAspect="1"/>
+            </wp:cNvGraphicFramePr>
+            <a:graphic xmlns:a="http://schemas.openxmlformats.org/drawingml/2006/main">
+              <a:graphicData uri="http://schemas.openxmlformats.org/drawingml/2006/picture">
+                <pic:pic xmlns:pic="http://schemas.openxmlformats.org/drawingml/2006/picture">
+                  <pic:nvPicPr>
+                    <pic:cNvPr id="0" name="Picture 13" descr="C:\Games\Ctrl+It\Proposal\Revision\Images\Conntroller Interface.png"/>
+                    <pic:cNvPicPr>
+                      <a:picLocks noChangeAspect="1" noChangeArrowheads="1"/>
+                    </pic:cNvPicPr>
+                  </pic:nvPicPr>
+                  <pic:blipFill>
+                    <a:blip r:embed="rId15" cstate="print">
+                      <a:extLst>
+                        <a:ext uri="{28A0092B-C50C-407E-A947-70E740481C1C}">
+                          <a14:useLocalDpi xmlns:a14="http://schemas.microsoft.com/office/drawing/2010/main" val="0"/>
+                        </a:ext>
+                      </a:extLst>
+                    </a:blip>
+                    <a:srcRect/>
+                    <a:stretch>
+                      <a:fillRect/>
+                    </a:stretch>
+                  </pic:blipFill>
+                  <pic:spPr bwMode="auto">
+                    <a:xfrm>
+                      <a:off x="0" y="0"/>
+                      <a:ext cx="4320000" cy="2430000"/>
+                    </a:xfrm>
+                    <a:prstGeom prst="rect">
+                      <a:avLst/>
+                    </a:prstGeom>
+                    <a:noFill/>
+                    <a:ln>
+                      <a:noFill/>
+                    </a:ln>
+                  </pic:spPr>
+                </pic:pic>
+              </a:graphicData>
+            </a:graphic>
+          </wp:inline>
+        </w:drawing>
+      </w:r>
+    </w:p>
+    <w:p>
+      <w:pPr>
+        <w:spacing w:after="20" w:line="240" w:lineRule="auto"/>
+        <w:ind w:left="1440" w:firstLine="360"/>
+        <w:jc w:val="both"/>
+        <w:rPr>
+          <w:rFonts w:ascii="Times New Roman" w:hAnsi="Times New Roman" w:cs="Times New Roman"/>
+          <w:bCs/>
+          <w:sz w:val="24"/>
+          <w:szCs w:val="24"/>
+        </w:rPr>
+      </w:pPr>
+    </w:p>
+    <w:p>
+      <w:pPr>
+        <w:spacing w:after="20" w:line="240" w:lineRule="auto"/>
+        <w:ind w:left="1440" w:firstLine="360"/>
+        <w:jc w:val="both"/>
+        <w:rPr>
+          <w:rFonts w:ascii="Times New Roman" w:hAnsi="Times New Roman" w:cs="Times New Roman"/>
+          <w:bCs/>
+          <w:sz w:val="24"/>
+          <w:szCs w:val="24"/>
+        </w:rPr>
+      </w:pPr>
+      <w:r>
+        <w:rPr>
+          <w:rFonts w:ascii="Times New Roman" w:hAnsi="Times New Roman" w:cs="Times New Roman"/>
+          <w:bCs/>
+          <w:sz w:val="24"/>
+          <w:szCs w:val="24"/>
+        </w:rPr>
+        <w:t xml:space="preserve">Game ini adalah sebuah game adventure platformer yang terinspirasi dari game klasik Super Mario Bros. Di mana pada game </w:t>
+      </w:r>
+      <w:r>
+        <w:rPr>
+          <w:rFonts w:ascii="Times New Roman" w:hAnsi="Times New Roman" w:cs="Times New Roman"/>
+          <w:bCs/>
+          <w:sz w:val="24"/>
+          <w:szCs w:val="24"/>
+        </w:rPr>
         <w:lastRenderedPageBreak/>
-        <w:t xml:space="preserve">Unreal </w:t>
-      </w:r>
-      <w:r>
-        <w:rPr>
-          <w:rFonts w:ascii="Times New Roman" w:hAnsi="Times New Roman" w:cs="Times New Roman"/>
-          <w:b/>
-          <w:bCs/>
-          <w:sz w:val="24"/>
-          <w:szCs w:val="24"/>
-          <w:lang w:val="en-US"/>
-        </w:rPr>
-        <w:t>Controller</w:t>
-      </w:r>
-    </w:p>
-    <w:p>
-      <w:pPr>
-        <w:spacing w:after="20" w:line="240" w:lineRule="auto"/>
-        <w:ind w:left="1440" w:firstLine="360"/>
-        <w:jc w:val="both"/>
-        <w:rPr>
-          <w:rFonts w:ascii="Times New Roman" w:hAnsi="Times New Roman" w:cs="Times New Roman"/>
-          <w:bCs/>
-          <w:sz w:val="24"/>
-          <w:szCs w:val="24"/>
-        </w:rPr>
-      </w:pPr>
-      <w:r>
-        <w:rPr>
-          <w:rFonts w:ascii="Times New Roman" w:hAnsi="Times New Roman" w:cs="Times New Roman"/>
-          <w:bCs/>
-          <w:sz w:val="24"/>
-          <w:szCs w:val="24"/>
-        </w:rPr>
-        <w:t>Game ini adalah sebuah game adventure platformer yang terinspirasi dari game klasik Super Mario Bros. Di mana pada game ini, pemain bisa secara langsung membantu karakter utama untuk menyelesaikan misi dan level yang tersedia.</w:t>
-      </w:r>
-    </w:p>
-    <w:p>
-      <w:pPr>
-        <w:spacing w:after="20" w:line="240" w:lineRule="auto"/>
-        <w:ind w:left="1440" w:firstLine="360"/>
-        <w:jc w:val="both"/>
-        <w:rPr>
-          <w:rFonts w:ascii="Times New Roman" w:hAnsi="Times New Roman" w:cs="Times New Roman"/>
-          <w:bCs/>
-          <w:sz w:val="24"/>
-          <w:szCs w:val="24"/>
-        </w:rPr>
-      </w:pPr>
-      <w:r>
-        <w:rPr>
-          <w:rFonts w:ascii="Times New Roman" w:hAnsi="Times New Roman" w:cs="Times New Roman"/>
-          <w:bCs/>
-          <w:sz w:val="24"/>
-          <w:szCs w:val="24"/>
-        </w:rPr>
-        <w:t>Game ini adalah sebuah game adventure platformer yang terinspirasi dari game klasik Super Mario Bros. Di mana pada game ini, pemain bisa secara langsung membantu karakter utama untuk menyelesaikan misi dan level yang tersedia.</w:t>
+        <w:t>ini, pemain bisa secara langsung membantu karakter utama untuk menyelesaikan misi dan level yang tersedia.</w:t>
       </w:r>
     </w:p>
     <w:p>
@@ -6824,6 +7576,102 @@
           <w:szCs w:val="24"/>
         </w:rPr>
       </w:pPr>
+    </w:p>
+    <w:p>
+      <w:pPr>
+        <w:spacing w:after="20" w:line="240" w:lineRule="auto"/>
+        <w:jc w:val="right"/>
+        <w:rPr>
+          <w:rFonts w:ascii="Times New Roman" w:hAnsi="Times New Roman" w:cs="Times New Roman"/>
+          <w:bCs/>
+          <w:sz w:val="24"/>
+          <w:szCs w:val="24"/>
+        </w:rPr>
+      </w:pPr>
+      <w:r>
+        <w:rPr>
+          <w:rFonts w:ascii="Times New Roman" w:hAnsi="Times New Roman" w:cs="Times New Roman"/>
+          <w:bCs/>
+          <w:noProof/>
+          <w:sz w:val="24"/>
+          <w:szCs w:val="24"/>
+          <w:lang w:val="en-US"/>
+        </w:rPr>
+        <w:drawing>
+          <wp:inline distT="0" distB="0" distL="0" distR="0" wp14:anchorId="57B4522E" wp14:editId="7C956321">
+            <wp:extent cx="4320000" cy="2430000"/>
+            <wp:effectExtent l="0" t="0" r="4445" b="8890"/>
+            <wp:docPr id="21" name="Picture 21" descr="C:\Games\Ctrl+It\Proposal\Revision\Images\UI Designer Interface.png"/>
+            <wp:cNvGraphicFramePr>
+              <a:graphicFrameLocks xmlns:a="http://schemas.openxmlformats.org/drawingml/2006/main" noChangeAspect="1"/>
+            </wp:cNvGraphicFramePr>
+            <a:graphic xmlns:a="http://schemas.openxmlformats.org/drawingml/2006/main">
+              <a:graphicData uri="http://schemas.openxmlformats.org/drawingml/2006/picture">
+                <pic:pic xmlns:pic="http://schemas.openxmlformats.org/drawingml/2006/picture">
+                  <pic:nvPicPr>
+                    <pic:cNvPr id="0" name="Picture 14" descr="C:\Games\Ctrl+It\Proposal\Revision\Images\UI Designer Interface.png"/>
+                    <pic:cNvPicPr>
+                      <a:picLocks noChangeAspect="1" noChangeArrowheads="1"/>
+                    </pic:cNvPicPr>
+                  </pic:nvPicPr>
+                  <pic:blipFill>
+                    <a:blip r:embed="rId16" cstate="print">
+                      <a:extLst>
+                        <a:ext uri="{28A0092B-C50C-407E-A947-70E740481C1C}">
+                          <a14:useLocalDpi xmlns:a14="http://schemas.microsoft.com/office/drawing/2010/main" val="0"/>
+                        </a:ext>
+                      </a:extLst>
+                    </a:blip>
+                    <a:srcRect/>
+                    <a:stretch>
+                      <a:fillRect/>
+                    </a:stretch>
+                  </pic:blipFill>
+                  <pic:spPr bwMode="auto">
+                    <a:xfrm>
+                      <a:off x="0" y="0"/>
+                      <a:ext cx="4320000" cy="2430000"/>
+                    </a:xfrm>
+                    <a:prstGeom prst="rect">
+                      <a:avLst/>
+                    </a:prstGeom>
+                    <a:noFill/>
+                    <a:ln>
+                      <a:noFill/>
+                    </a:ln>
+                  </pic:spPr>
+                </pic:pic>
+              </a:graphicData>
+            </a:graphic>
+          </wp:inline>
+        </w:drawing>
+      </w:r>
+    </w:p>
+    <w:p>
+      <w:pPr>
+        <w:spacing w:after="20" w:line="240" w:lineRule="auto"/>
+        <w:ind w:left="1440" w:firstLine="360"/>
+        <w:jc w:val="both"/>
+        <w:rPr>
+          <w:rFonts w:ascii="Times New Roman" w:hAnsi="Times New Roman" w:cs="Times New Roman"/>
+          <w:bCs/>
+          <w:sz w:val="24"/>
+          <w:szCs w:val="24"/>
+        </w:rPr>
+      </w:pPr>
+    </w:p>
+    <w:p>
+      <w:pPr>
+        <w:spacing w:after="20" w:line="240" w:lineRule="auto"/>
+        <w:ind w:left="1440" w:firstLine="360"/>
+        <w:jc w:val="both"/>
+        <w:rPr>
+          <w:rFonts w:ascii="Times New Roman" w:hAnsi="Times New Roman" w:cs="Times New Roman"/>
+          <w:bCs/>
+          <w:sz w:val="24"/>
+          <w:szCs w:val="24"/>
+        </w:rPr>
+      </w:pPr>
       <w:r>
         <w:rPr>
           <w:rFonts w:ascii="Times New Roman" w:hAnsi="Times New Roman" w:cs="Times New Roman"/>
@@ -6937,6 +7785,184 @@
           <w:szCs w:val="24"/>
         </w:rPr>
       </w:pPr>
+    </w:p>
+    <w:p>
+      <w:pPr>
+        <w:spacing w:after="20" w:line="240" w:lineRule="auto"/>
+        <w:jc w:val="right"/>
+        <w:rPr>
+          <w:rFonts w:ascii="Times New Roman" w:hAnsi="Times New Roman" w:cs="Times New Roman"/>
+          <w:bCs/>
+          <w:sz w:val="24"/>
+          <w:szCs w:val="24"/>
+        </w:rPr>
+      </w:pPr>
+      <w:r>
+        <w:rPr>
+          <w:rFonts w:ascii="Times New Roman" w:hAnsi="Times New Roman" w:cs="Times New Roman"/>
+          <w:bCs/>
+          <w:noProof/>
+          <w:sz w:val="24"/>
+          <w:szCs w:val="24"/>
+          <w:lang w:val="en-US"/>
+        </w:rPr>
+        <w:lastRenderedPageBreak/>
+        <w:drawing>
+          <wp:inline distT="0" distB="0" distL="0" distR="0" wp14:anchorId="14F016E4" wp14:editId="0DF728A4">
+            <wp:extent cx="4320000" cy="2430000"/>
+            <wp:effectExtent l="0" t="0" r="4445" b="8890"/>
+            <wp:docPr id="22" name="Picture 22"/>
+            <wp:cNvGraphicFramePr>
+              <a:graphicFrameLocks xmlns:a="http://schemas.openxmlformats.org/drawingml/2006/main" noChangeAspect="1"/>
+            </wp:cNvGraphicFramePr>
+            <a:graphic xmlns:a="http://schemas.openxmlformats.org/drawingml/2006/main">
+              <a:graphicData uri="http://schemas.openxmlformats.org/drawingml/2006/picture">
+                <pic:pic xmlns:pic="http://schemas.openxmlformats.org/drawingml/2006/picture">
+                  <pic:nvPicPr>
+                    <pic:cNvPr id="0" name="Picture 15" descr="C:\Games\Ctrl+It\Proposal\Revision\Images\Paper 2D Sprite Interface.png"/>
+                    <pic:cNvPicPr>
+                      <a:picLocks noChangeAspect="1" noChangeArrowheads="1"/>
+                    </pic:cNvPicPr>
+                  </pic:nvPicPr>
+                  <pic:blipFill>
+                    <a:blip r:embed="rId17" cstate="print">
+                      <a:extLst>
+                        <a:ext uri="{28A0092B-C50C-407E-A947-70E740481C1C}">
+                          <a14:useLocalDpi xmlns:a14="http://schemas.microsoft.com/office/drawing/2010/main" val="0"/>
+                        </a:ext>
+                      </a:extLst>
+                    </a:blip>
+                    <a:stretch>
+                      <a:fillRect/>
+                    </a:stretch>
+                  </pic:blipFill>
+                  <pic:spPr bwMode="auto">
+                    <a:xfrm>
+                      <a:off x="0" y="0"/>
+                      <a:ext cx="4320000" cy="2430000"/>
+                    </a:xfrm>
+                    <a:prstGeom prst="rect">
+                      <a:avLst/>
+                    </a:prstGeom>
+                    <a:noFill/>
+                    <a:ln>
+                      <a:noFill/>
+                    </a:ln>
+                  </pic:spPr>
+                </pic:pic>
+              </a:graphicData>
+            </a:graphic>
+          </wp:inline>
+        </w:drawing>
+      </w:r>
+    </w:p>
+    <w:p>
+      <w:pPr>
+        <w:spacing w:after="20" w:line="240" w:lineRule="auto"/>
+        <w:ind w:left="1440" w:firstLine="360"/>
+        <w:jc w:val="both"/>
+        <w:rPr>
+          <w:rFonts w:ascii="Times New Roman" w:hAnsi="Times New Roman" w:cs="Times New Roman"/>
+          <w:bCs/>
+          <w:sz w:val="24"/>
+          <w:szCs w:val="24"/>
+        </w:rPr>
+      </w:pPr>
+    </w:p>
+    <w:p>
+      <w:pPr>
+        <w:spacing w:after="20" w:line="240" w:lineRule="auto"/>
+        <w:jc w:val="right"/>
+        <w:rPr>
+          <w:rFonts w:ascii="Times New Roman" w:hAnsi="Times New Roman" w:cs="Times New Roman"/>
+          <w:bCs/>
+          <w:sz w:val="24"/>
+          <w:szCs w:val="24"/>
+        </w:rPr>
+      </w:pPr>
+      <w:r>
+        <w:rPr>
+          <w:rFonts w:ascii="Times New Roman" w:hAnsi="Times New Roman" w:cs="Times New Roman"/>
+          <w:bCs/>
+          <w:noProof/>
+          <w:sz w:val="24"/>
+          <w:szCs w:val="24"/>
+          <w:lang w:val="en-US"/>
+        </w:rPr>
+        <w:drawing>
+          <wp:inline distT="0" distB="0" distL="0" distR="0" wp14:anchorId="4C4D1F19" wp14:editId="6B456D30">
+            <wp:extent cx="4320000" cy="2430000"/>
+            <wp:effectExtent l="0" t="0" r="4445" b="8890"/>
+            <wp:docPr id="30" name="Picture 30"/>
+            <wp:cNvGraphicFramePr>
+              <a:graphicFrameLocks xmlns:a="http://schemas.openxmlformats.org/drawingml/2006/main" noChangeAspect="1"/>
+            </wp:cNvGraphicFramePr>
+            <a:graphic xmlns:a="http://schemas.openxmlformats.org/drawingml/2006/main">
+              <a:graphicData uri="http://schemas.openxmlformats.org/drawingml/2006/picture">
+                <pic:pic xmlns:pic="http://schemas.openxmlformats.org/drawingml/2006/picture">
+                  <pic:nvPicPr>
+                    <pic:cNvPr id="0" name="Picture 16" descr="C:\Games\Ctrl+It\Proposal\Revision\Images\Paper 2D Sprite Interface 2.png"/>
+                    <pic:cNvPicPr>
+                      <a:picLocks noChangeAspect="1" noChangeArrowheads="1"/>
+                    </pic:cNvPicPr>
+                  </pic:nvPicPr>
+                  <pic:blipFill>
+                    <a:blip r:embed="rId18" cstate="print">
+                      <a:extLst>
+                        <a:ext uri="{28A0092B-C50C-407E-A947-70E740481C1C}">
+                          <a14:useLocalDpi xmlns:a14="http://schemas.microsoft.com/office/drawing/2010/main" val="0"/>
+                        </a:ext>
+                      </a:extLst>
+                    </a:blip>
+                    <a:stretch>
+                      <a:fillRect/>
+                    </a:stretch>
+                  </pic:blipFill>
+                  <pic:spPr bwMode="auto">
+                    <a:xfrm>
+                      <a:off x="0" y="0"/>
+                      <a:ext cx="4320000" cy="2430000"/>
+                    </a:xfrm>
+                    <a:prstGeom prst="rect">
+                      <a:avLst/>
+                    </a:prstGeom>
+                    <a:noFill/>
+                    <a:ln>
+                      <a:noFill/>
+                    </a:ln>
+                  </pic:spPr>
+                </pic:pic>
+              </a:graphicData>
+            </a:graphic>
+          </wp:inline>
+        </w:drawing>
+      </w:r>
+    </w:p>
+    <w:p>
+      <w:pPr>
+        <w:spacing w:after="20" w:line="240" w:lineRule="auto"/>
+        <w:ind w:left="1440" w:firstLine="360"/>
+        <w:jc w:val="both"/>
+        <w:rPr>
+          <w:rFonts w:ascii="Times New Roman" w:hAnsi="Times New Roman" w:cs="Times New Roman"/>
+          <w:bCs/>
+          <w:sz w:val="24"/>
+          <w:szCs w:val="24"/>
+        </w:rPr>
+      </w:pPr>
+    </w:p>
+    <w:p>
+      <w:pPr>
+        <w:spacing w:after="20" w:line="240" w:lineRule="auto"/>
+        <w:ind w:left="1440" w:firstLine="360"/>
+        <w:jc w:val="both"/>
+        <w:rPr>
+          <w:rFonts w:ascii="Times New Roman" w:hAnsi="Times New Roman" w:cs="Times New Roman"/>
+          <w:bCs/>
+          <w:sz w:val="24"/>
+          <w:szCs w:val="24"/>
+        </w:rPr>
+      </w:pPr>
       <w:r>
         <w:rPr>
           <w:rFonts w:ascii="Times New Roman" w:hAnsi="Times New Roman" w:cs="Times New Roman"/>
@@ -7050,6 +8076,197 @@
           <w:szCs w:val="24"/>
         </w:rPr>
       </w:pPr>
+    </w:p>
+    <w:p>
+      <w:pPr>
+        <w:spacing w:after="20" w:line="240" w:lineRule="auto"/>
+        <w:jc w:val="right"/>
+        <w:rPr>
+          <w:rFonts w:ascii="Times New Roman" w:hAnsi="Times New Roman" w:cs="Times New Roman"/>
+          <w:bCs/>
+          <w:sz w:val="24"/>
+          <w:szCs w:val="24"/>
+        </w:rPr>
+      </w:pPr>
+      <w:r>
+        <w:rPr>
+          <w:rFonts w:ascii="Times New Roman" w:hAnsi="Times New Roman" w:cs="Times New Roman"/>
+          <w:bCs/>
+          <w:noProof/>
+          <w:sz w:val="24"/>
+          <w:szCs w:val="24"/>
+          <w:lang w:val="en-US"/>
+        </w:rPr>
+        <w:lastRenderedPageBreak/>
+        <w:t>\</w:t>
+      </w:r>
+      <w:r>
+        <w:rPr>
+          <w:rFonts w:ascii="Times New Roman" w:hAnsi="Times New Roman" w:cs="Times New Roman"/>
+          <w:bCs/>
+          <w:noProof/>
+          <w:sz w:val="24"/>
+          <w:szCs w:val="24"/>
+          <w:lang w:val="en-US"/>
+        </w:rPr>
+        <w:drawing>
+          <wp:inline distT="0" distB="0" distL="0" distR="0" wp14:anchorId="05B01A21" wp14:editId="70AE094B">
+            <wp:extent cx="4320000" cy="2430000"/>
+            <wp:effectExtent l="0" t="0" r="4445" b="8890"/>
+            <wp:docPr id="31" name="Picture 31" descr="C:\Games\Ctrl+It\Proposal\Revision\Images\Paper 2D Flipbook Interface 1.png"/>
+            <wp:cNvGraphicFramePr>
+              <a:graphicFrameLocks xmlns:a="http://schemas.openxmlformats.org/drawingml/2006/main" noChangeAspect="1"/>
+            </wp:cNvGraphicFramePr>
+            <a:graphic xmlns:a="http://schemas.openxmlformats.org/drawingml/2006/main">
+              <a:graphicData uri="http://schemas.openxmlformats.org/drawingml/2006/picture">
+                <pic:pic xmlns:pic="http://schemas.openxmlformats.org/drawingml/2006/picture">
+                  <pic:nvPicPr>
+                    <pic:cNvPr id="0" name="Picture 17" descr="C:\Games\Ctrl+It\Proposal\Revision\Images\Paper 2D Flipbook Interface 1.png"/>
+                    <pic:cNvPicPr>
+                      <a:picLocks noChangeAspect="1" noChangeArrowheads="1"/>
+                    </pic:cNvPicPr>
+                  </pic:nvPicPr>
+                  <pic:blipFill>
+                    <a:blip r:embed="rId19" cstate="print">
+                      <a:extLst>
+                        <a:ext uri="{28A0092B-C50C-407E-A947-70E740481C1C}">
+                          <a14:useLocalDpi xmlns:a14="http://schemas.microsoft.com/office/drawing/2010/main" val="0"/>
+                        </a:ext>
+                      </a:extLst>
+                    </a:blip>
+                    <a:srcRect/>
+                    <a:stretch>
+                      <a:fillRect/>
+                    </a:stretch>
+                  </pic:blipFill>
+                  <pic:spPr bwMode="auto">
+                    <a:xfrm>
+                      <a:off x="0" y="0"/>
+                      <a:ext cx="4320000" cy="2430000"/>
+                    </a:xfrm>
+                    <a:prstGeom prst="rect">
+                      <a:avLst/>
+                    </a:prstGeom>
+                    <a:noFill/>
+                    <a:ln>
+                      <a:noFill/>
+                    </a:ln>
+                  </pic:spPr>
+                </pic:pic>
+              </a:graphicData>
+            </a:graphic>
+          </wp:inline>
+        </w:drawing>
+      </w:r>
+    </w:p>
+    <w:p>
+      <w:pPr>
+        <w:spacing w:after="20" w:line="240" w:lineRule="auto"/>
+        <w:ind w:left="1440" w:firstLine="360"/>
+        <w:jc w:val="both"/>
+        <w:rPr>
+          <w:rFonts w:ascii="Times New Roman" w:hAnsi="Times New Roman" w:cs="Times New Roman"/>
+          <w:bCs/>
+          <w:sz w:val="24"/>
+          <w:szCs w:val="24"/>
+        </w:rPr>
+      </w:pPr>
+    </w:p>
+    <w:p>
+      <w:pPr>
+        <w:spacing w:after="20" w:line="240" w:lineRule="auto"/>
+        <w:jc w:val="right"/>
+        <w:rPr>
+          <w:rFonts w:ascii="Times New Roman" w:hAnsi="Times New Roman" w:cs="Times New Roman"/>
+          <w:bCs/>
+          <w:sz w:val="24"/>
+          <w:szCs w:val="24"/>
+        </w:rPr>
+      </w:pPr>
+      <w:r>
+        <w:rPr>
+          <w:rFonts w:ascii="Times New Roman" w:hAnsi="Times New Roman" w:cs="Times New Roman"/>
+          <w:bCs/>
+          <w:noProof/>
+          <w:sz w:val="24"/>
+          <w:szCs w:val="24"/>
+          <w:lang w:val="en-US"/>
+        </w:rPr>
+        <w:drawing>
+          <wp:inline distT="0" distB="0" distL="0" distR="0" wp14:anchorId="734572F0" wp14:editId="473077E5">
+            <wp:extent cx="4320000" cy="2430000"/>
+            <wp:effectExtent l="0" t="0" r="4445" b="8890"/>
+            <wp:docPr id="33" name="Picture 33" descr="C:\Games\Ctrl+It\Proposal\Revision\Images\Paper 2D Flipbook Interface 2.png"/>
+            <wp:cNvGraphicFramePr>
+              <a:graphicFrameLocks xmlns:a="http://schemas.openxmlformats.org/drawingml/2006/main" noChangeAspect="1"/>
+            </wp:cNvGraphicFramePr>
+            <a:graphic xmlns:a="http://schemas.openxmlformats.org/drawingml/2006/main">
+              <a:graphicData uri="http://schemas.openxmlformats.org/drawingml/2006/picture">
+                <pic:pic xmlns:pic="http://schemas.openxmlformats.org/drawingml/2006/picture">
+                  <pic:nvPicPr>
+                    <pic:cNvPr id="0" name="Picture 18" descr="C:\Games\Ctrl+It\Proposal\Revision\Images\Paper 2D Flipbook Interface 2.png"/>
+                    <pic:cNvPicPr>
+                      <a:picLocks noChangeAspect="1" noChangeArrowheads="1"/>
+                    </pic:cNvPicPr>
+                  </pic:nvPicPr>
+                  <pic:blipFill>
+                    <a:blip r:embed="rId20" cstate="print">
+                      <a:extLst>
+                        <a:ext uri="{28A0092B-C50C-407E-A947-70E740481C1C}">
+                          <a14:useLocalDpi xmlns:a14="http://schemas.microsoft.com/office/drawing/2010/main" val="0"/>
+                        </a:ext>
+                      </a:extLst>
+                    </a:blip>
+                    <a:srcRect/>
+                    <a:stretch>
+                      <a:fillRect/>
+                    </a:stretch>
+                  </pic:blipFill>
+                  <pic:spPr bwMode="auto">
+                    <a:xfrm>
+                      <a:off x="0" y="0"/>
+                      <a:ext cx="4320000" cy="2430000"/>
+                    </a:xfrm>
+                    <a:prstGeom prst="rect">
+                      <a:avLst/>
+                    </a:prstGeom>
+                    <a:noFill/>
+                    <a:ln>
+                      <a:noFill/>
+                    </a:ln>
+                  </pic:spPr>
+                </pic:pic>
+              </a:graphicData>
+            </a:graphic>
+          </wp:inline>
+        </w:drawing>
+      </w:r>
+    </w:p>
+    <w:p>
+      <w:pPr>
+        <w:spacing w:after="20" w:line="240" w:lineRule="auto"/>
+        <w:ind w:left="1440" w:firstLine="360"/>
+        <w:jc w:val="both"/>
+        <w:rPr>
+          <w:rFonts w:ascii="Times New Roman" w:hAnsi="Times New Roman" w:cs="Times New Roman"/>
+          <w:bCs/>
+          <w:sz w:val="24"/>
+          <w:szCs w:val="24"/>
+        </w:rPr>
+      </w:pPr>
+    </w:p>
+    <w:p>
+      <w:pPr>
+        <w:spacing w:after="20" w:line="240" w:lineRule="auto"/>
+        <w:ind w:left="1440" w:firstLine="360"/>
+        <w:jc w:val="both"/>
+        <w:rPr>
+          <w:rFonts w:ascii="Times New Roman" w:hAnsi="Times New Roman" w:cs="Times New Roman"/>
+          <w:bCs/>
+          <w:sz w:val="24"/>
+          <w:szCs w:val="24"/>
+        </w:rPr>
+      </w:pPr>
       <w:r>
         <w:rPr>
           <w:rFonts w:ascii="Times New Roman" w:hAnsi="Times New Roman" w:cs="Times New Roman"/>
@@ -7173,9 +8390,8 @@
     </w:p>
     <w:p>
       <w:pPr>
-        <w:pStyle w:val="ListParagraph"/>
-        <w:spacing w:after="20" w:line="240" w:lineRule="auto"/>
-        <w:ind w:left="1440"/>
+        <w:spacing w:after="20" w:line="240" w:lineRule="auto"/>
+        <w:ind w:left="720" w:firstLine="720"/>
         <w:jc w:val="both"/>
         <w:rPr>
           <w:rFonts w:ascii="Times New Roman" w:hAnsi="Times New Roman" w:cs="Times New Roman"/>
@@ -7194,6 +8410,317 @@
         </w:rPr>
         <w:t>As</w:t>
       </w:r>
+      <w:r>
+        <w:t xml:space="preserve"> </w:t>
+      </w:r>
+      <w:r>
+        <w:rPr>
+          <w:rFonts w:ascii="Times New Roman" w:hAnsi="Times New Roman" w:cs="Times New Roman"/>
+          <w:bCs/>
+          <w:sz w:val="24"/>
+          <w:szCs w:val="24"/>
+          <w:lang w:val="en-US"/>
+        </w:rPr>
+        <w:t xml:space="preserve">Game </w:t>
+      </w:r>
+      <w:proofErr w:type="spellStart"/>
+      <w:r>
+        <w:rPr>
+          <w:rFonts w:ascii="Times New Roman" w:hAnsi="Times New Roman" w:cs="Times New Roman"/>
+          <w:bCs/>
+          <w:sz w:val="24"/>
+          <w:szCs w:val="24"/>
+          <w:lang w:val="en-US"/>
+        </w:rPr>
+        <w:t>ini</w:t>
+      </w:r>
+      <w:proofErr w:type="spellEnd"/>
+      <w:r>
+        <w:rPr>
+          <w:rFonts w:ascii="Times New Roman" w:hAnsi="Times New Roman" w:cs="Times New Roman"/>
+          <w:bCs/>
+          <w:sz w:val="24"/>
+          <w:szCs w:val="24"/>
+          <w:lang w:val="en-US"/>
+        </w:rPr>
+        <w:t xml:space="preserve"> </w:t>
+      </w:r>
+      <w:proofErr w:type="spellStart"/>
+      <w:r>
+        <w:rPr>
+          <w:rFonts w:ascii="Times New Roman" w:hAnsi="Times New Roman" w:cs="Times New Roman"/>
+          <w:bCs/>
+          <w:sz w:val="24"/>
+          <w:szCs w:val="24"/>
+          <w:lang w:val="en-US"/>
+        </w:rPr>
+        <w:t>adalah</w:t>
+      </w:r>
+      <w:proofErr w:type="spellEnd"/>
+      <w:r>
+        <w:rPr>
+          <w:rFonts w:ascii="Times New Roman" w:hAnsi="Times New Roman" w:cs="Times New Roman"/>
+          <w:bCs/>
+          <w:sz w:val="24"/>
+          <w:szCs w:val="24"/>
+          <w:lang w:val="en-US"/>
+        </w:rPr>
+        <w:t xml:space="preserve"> </w:t>
+      </w:r>
+      <w:proofErr w:type="spellStart"/>
+      <w:r>
+        <w:rPr>
+          <w:rFonts w:ascii="Times New Roman" w:hAnsi="Times New Roman" w:cs="Times New Roman"/>
+          <w:bCs/>
+          <w:sz w:val="24"/>
+          <w:szCs w:val="24"/>
+          <w:lang w:val="en-US"/>
+        </w:rPr>
+        <w:t>sebuah</w:t>
+      </w:r>
+      <w:proofErr w:type="spellEnd"/>
+      <w:r>
+        <w:rPr>
+          <w:rFonts w:ascii="Times New Roman" w:hAnsi="Times New Roman" w:cs="Times New Roman"/>
+          <w:bCs/>
+          <w:sz w:val="24"/>
+          <w:szCs w:val="24"/>
+          <w:lang w:val="en-US"/>
+        </w:rPr>
+        <w:t xml:space="preserve"> game adventure </w:t>
+      </w:r>
+      <w:proofErr w:type="spellStart"/>
+      <w:r>
+        <w:rPr>
+          <w:rFonts w:ascii="Times New Roman" w:hAnsi="Times New Roman" w:cs="Times New Roman"/>
+          <w:bCs/>
+          <w:sz w:val="24"/>
+          <w:szCs w:val="24"/>
+          <w:lang w:val="en-US"/>
+        </w:rPr>
+        <w:t>platformer</w:t>
+      </w:r>
+      <w:proofErr w:type="spellEnd"/>
+      <w:r>
+        <w:rPr>
+          <w:rFonts w:ascii="Times New Roman" w:hAnsi="Times New Roman" w:cs="Times New Roman"/>
+          <w:bCs/>
+          <w:sz w:val="24"/>
+          <w:szCs w:val="24"/>
+          <w:lang w:val="en-US"/>
+        </w:rPr>
+        <w:t xml:space="preserve"> yang </w:t>
+      </w:r>
+      <w:proofErr w:type="spellStart"/>
+      <w:r>
+        <w:rPr>
+          <w:rFonts w:ascii="Times New Roman" w:hAnsi="Times New Roman" w:cs="Times New Roman"/>
+          <w:bCs/>
+          <w:sz w:val="24"/>
+          <w:szCs w:val="24"/>
+          <w:lang w:val="en-US"/>
+        </w:rPr>
+        <w:t>terinspirasi</w:t>
+      </w:r>
+      <w:proofErr w:type="spellEnd"/>
+      <w:r>
+        <w:rPr>
+          <w:rFonts w:ascii="Times New Roman" w:hAnsi="Times New Roman" w:cs="Times New Roman"/>
+          <w:bCs/>
+          <w:sz w:val="24"/>
+          <w:szCs w:val="24"/>
+          <w:lang w:val="en-US"/>
+        </w:rPr>
+        <w:t xml:space="preserve"> </w:t>
+      </w:r>
+      <w:proofErr w:type="spellStart"/>
+      <w:r>
+        <w:rPr>
+          <w:rFonts w:ascii="Times New Roman" w:hAnsi="Times New Roman" w:cs="Times New Roman"/>
+          <w:bCs/>
+          <w:sz w:val="24"/>
+          <w:szCs w:val="24"/>
+          <w:lang w:val="en-US"/>
+        </w:rPr>
+        <w:t>dari</w:t>
+      </w:r>
+      <w:proofErr w:type="spellEnd"/>
+      <w:r>
+        <w:rPr>
+          <w:rFonts w:ascii="Times New Roman" w:hAnsi="Times New Roman" w:cs="Times New Roman"/>
+          <w:bCs/>
+          <w:sz w:val="24"/>
+          <w:szCs w:val="24"/>
+          <w:lang w:val="en-US"/>
+        </w:rPr>
+        <w:t xml:space="preserve"> game </w:t>
+      </w:r>
+      <w:proofErr w:type="spellStart"/>
+      <w:r>
+        <w:rPr>
+          <w:rFonts w:ascii="Times New Roman" w:hAnsi="Times New Roman" w:cs="Times New Roman"/>
+          <w:bCs/>
+          <w:sz w:val="24"/>
+          <w:szCs w:val="24"/>
+          <w:lang w:val="en-US"/>
+        </w:rPr>
+        <w:t>klasik</w:t>
+      </w:r>
+      <w:proofErr w:type="spellEnd"/>
+      <w:r>
+        <w:rPr>
+          <w:rFonts w:ascii="Times New Roman" w:hAnsi="Times New Roman" w:cs="Times New Roman"/>
+          <w:bCs/>
+          <w:sz w:val="24"/>
+          <w:szCs w:val="24"/>
+          <w:lang w:val="en-US"/>
+        </w:rPr>
+        <w:t xml:space="preserve"> Super Mario Bros. Di </w:t>
+      </w:r>
+      <w:proofErr w:type="spellStart"/>
+      <w:r>
+        <w:rPr>
+          <w:rFonts w:ascii="Times New Roman" w:hAnsi="Times New Roman" w:cs="Times New Roman"/>
+          <w:bCs/>
+          <w:sz w:val="24"/>
+          <w:szCs w:val="24"/>
+          <w:lang w:val="en-US"/>
+        </w:rPr>
+        <w:t>mana</w:t>
+      </w:r>
+      <w:proofErr w:type="spellEnd"/>
+      <w:r>
+        <w:rPr>
+          <w:rFonts w:ascii="Times New Roman" w:hAnsi="Times New Roman" w:cs="Times New Roman"/>
+          <w:bCs/>
+          <w:sz w:val="24"/>
+          <w:szCs w:val="24"/>
+          <w:lang w:val="en-US"/>
+        </w:rPr>
+        <w:t xml:space="preserve"> </w:t>
+      </w:r>
+      <w:proofErr w:type="spellStart"/>
+      <w:r>
+        <w:rPr>
+          <w:rFonts w:ascii="Times New Roman" w:hAnsi="Times New Roman" w:cs="Times New Roman"/>
+          <w:bCs/>
+          <w:sz w:val="24"/>
+          <w:szCs w:val="24"/>
+          <w:lang w:val="en-US"/>
+        </w:rPr>
+        <w:t>pada</w:t>
+      </w:r>
+      <w:proofErr w:type="spellEnd"/>
+      <w:r>
+        <w:rPr>
+          <w:rFonts w:ascii="Times New Roman" w:hAnsi="Times New Roman" w:cs="Times New Roman"/>
+          <w:bCs/>
+          <w:sz w:val="24"/>
+          <w:szCs w:val="24"/>
+          <w:lang w:val="en-US"/>
+        </w:rPr>
+        <w:t xml:space="preserve"> game </w:t>
+      </w:r>
+      <w:proofErr w:type="spellStart"/>
+      <w:r>
+        <w:rPr>
+          <w:rFonts w:ascii="Times New Roman" w:hAnsi="Times New Roman" w:cs="Times New Roman"/>
+          <w:bCs/>
+          <w:sz w:val="24"/>
+          <w:szCs w:val="24"/>
+          <w:lang w:val="en-US"/>
+        </w:rPr>
+        <w:t>ini</w:t>
+      </w:r>
+      <w:proofErr w:type="spellEnd"/>
+      <w:r>
+        <w:rPr>
+          <w:rFonts w:ascii="Times New Roman" w:hAnsi="Times New Roman" w:cs="Times New Roman"/>
+          <w:bCs/>
+          <w:sz w:val="24"/>
+          <w:szCs w:val="24"/>
+          <w:lang w:val="en-US"/>
+        </w:rPr>
+        <w:t xml:space="preserve">, </w:t>
+      </w:r>
+      <w:proofErr w:type="spellStart"/>
+      <w:r>
+        <w:rPr>
+          <w:rFonts w:ascii="Times New Roman" w:hAnsi="Times New Roman" w:cs="Times New Roman"/>
+          <w:bCs/>
+          <w:sz w:val="24"/>
+          <w:szCs w:val="24"/>
+          <w:lang w:val="en-US"/>
+        </w:rPr>
+        <w:t>pemain</w:t>
+      </w:r>
+      <w:proofErr w:type="spellEnd"/>
+      <w:r>
+        <w:rPr>
+          <w:rFonts w:ascii="Times New Roman" w:hAnsi="Times New Roman" w:cs="Times New Roman"/>
+          <w:bCs/>
+          <w:sz w:val="24"/>
+          <w:szCs w:val="24"/>
+          <w:lang w:val="en-US"/>
+        </w:rPr>
+        <w:t xml:space="preserve"> </w:t>
+      </w:r>
+      <w:proofErr w:type="spellStart"/>
+      <w:r>
+        <w:rPr>
+          <w:rFonts w:ascii="Times New Roman" w:hAnsi="Times New Roman" w:cs="Times New Roman"/>
+          <w:bCs/>
+          <w:sz w:val="24"/>
+          <w:szCs w:val="24"/>
+          <w:lang w:val="en-US"/>
+        </w:rPr>
+        <w:t>bisa</w:t>
+      </w:r>
+      <w:proofErr w:type="spellEnd"/>
+      <w:r>
+        <w:rPr>
+          <w:rFonts w:ascii="Times New Roman" w:hAnsi="Times New Roman" w:cs="Times New Roman"/>
+          <w:bCs/>
+          <w:sz w:val="24"/>
+          <w:szCs w:val="24"/>
+          <w:lang w:val="en-US"/>
+        </w:rPr>
+        <w:t xml:space="preserve"> </w:t>
+      </w:r>
+      <w:proofErr w:type="spellStart"/>
+      <w:r>
+        <w:rPr>
+          <w:rFonts w:ascii="Times New Roman" w:hAnsi="Times New Roman" w:cs="Times New Roman"/>
+          <w:bCs/>
+          <w:sz w:val="24"/>
+          <w:szCs w:val="24"/>
+          <w:lang w:val="en-US"/>
+        </w:rPr>
+        <w:t>secara</w:t>
+      </w:r>
+      <w:proofErr w:type="spellEnd"/>
+      <w:r>
+        <w:rPr>
+          <w:rFonts w:ascii="Times New Roman" w:hAnsi="Times New Roman" w:cs="Times New Roman"/>
+          <w:bCs/>
+          <w:sz w:val="24"/>
+          <w:szCs w:val="24"/>
+          <w:lang w:val="en-US"/>
+        </w:rPr>
+        <w:t xml:space="preserve"> </w:t>
+      </w:r>
+      <w:proofErr w:type="spellStart"/>
+      <w:r>
+        <w:rPr>
+          <w:rFonts w:ascii="Times New Roman" w:hAnsi="Times New Roman" w:cs="Times New Roman"/>
+          <w:bCs/>
+          <w:sz w:val="24"/>
+          <w:szCs w:val="24"/>
+          <w:lang w:val="en-US"/>
+        </w:rPr>
+        <w:t>langsung</w:t>
+      </w:r>
+      <w:proofErr w:type="spellEnd"/>
     </w:p>
     <w:p>
       <w:pPr>
@@ -7226,7 +8753,3690 @@
     </w:p>
     <w:p>
       <w:pPr>
+        <w:spacing w:after="20" w:line="240" w:lineRule="auto"/>
+        <w:ind w:left="720" w:firstLine="720"/>
+        <w:jc w:val="both"/>
+        <w:rPr>
+          <w:rFonts w:ascii="Times New Roman" w:hAnsi="Times New Roman" w:cs="Times New Roman"/>
+          <w:bCs/>
+          <w:sz w:val="24"/>
+          <w:szCs w:val="24"/>
+          <w:lang w:val="en-US"/>
+        </w:rPr>
+      </w:pPr>
+      <w:proofErr w:type="spellStart"/>
+      <w:r>
+        <w:rPr>
+          <w:rFonts w:ascii="Times New Roman" w:hAnsi="Times New Roman" w:cs="Times New Roman"/>
+          <w:bCs/>
+          <w:sz w:val="24"/>
+          <w:szCs w:val="24"/>
+          <w:lang w:val="en-US"/>
+        </w:rPr>
+        <w:lastRenderedPageBreak/>
+        <w:t>Asss</w:t>
+      </w:r>
+      <w:proofErr w:type="spellEnd"/>
+      <w:r>
+        <w:t xml:space="preserve"> </w:t>
+      </w:r>
+      <w:r>
+        <w:rPr>
+          <w:rFonts w:ascii="Times New Roman" w:hAnsi="Times New Roman" w:cs="Times New Roman"/>
+          <w:bCs/>
+          <w:sz w:val="24"/>
+          <w:szCs w:val="24"/>
+          <w:lang w:val="en-US"/>
+        </w:rPr>
+        <w:t xml:space="preserve">Game </w:t>
+      </w:r>
+      <w:proofErr w:type="spellStart"/>
+      <w:r>
+        <w:rPr>
+          <w:rFonts w:ascii="Times New Roman" w:hAnsi="Times New Roman" w:cs="Times New Roman"/>
+          <w:bCs/>
+          <w:sz w:val="24"/>
+          <w:szCs w:val="24"/>
+          <w:lang w:val="en-US"/>
+        </w:rPr>
+        <w:t>ini</w:t>
+      </w:r>
+      <w:proofErr w:type="spellEnd"/>
+      <w:r>
+        <w:rPr>
+          <w:rFonts w:ascii="Times New Roman" w:hAnsi="Times New Roman" w:cs="Times New Roman"/>
+          <w:bCs/>
+          <w:sz w:val="24"/>
+          <w:szCs w:val="24"/>
+          <w:lang w:val="en-US"/>
+        </w:rPr>
+        <w:t xml:space="preserve"> </w:t>
+      </w:r>
+      <w:proofErr w:type="spellStart"/>
+      <w:r>
+        <w:rPr>
+          <w:rFonts w:ascii="Times New Roman" w:hAnsi="Times New Roman" w:cs="Times New Roman"/>
+          <w:bCs/>
+          <w:sz w:val="24"/>
+          <w:szCs w:val="24"/>
+          <w:lang w:val="en-US"/>
+        </w:rPr>
+        <w:t>adalah</w:t>
+      </w:r>
+      <w:proofErr w:type="spellEnd"/>
+      <w:r>
+        <w:rPr>
+          <w:rFonts w:ascii="Times New Roman" w:hAnsi="Times New Roman" w:cs="Times New Roman"/>
+          <w:bCs/>
+          <w:sz w:val="24"/>
+          <w:szCs w:val="24"/>
+          <w:lang w:val="en-US"/>
+        </w:rPr>
+        <w:t xml:space="preserve"> </w:t>
+      </w:r>
+      <w:proofErr w:type="spellStart"/>
+      <w:r>
+        <w:rPr>
+          <w:rFonts w:ascii="Times New Roman" w:hAnsi="Times New Roman" w:cs="Times New Roman"/>
+          <w:bCs/>
+          <w:sz w:val="24"/>
+          <w:szCs w:val="24"/>
+          <w:lang w:val="en-US"/>
+        </w:rPr>
+        <w:t>sebuah</w:t>
+      </w:r>
+      <w:proofErr w:type="spellEnd"/>
+      <w:r>
+        <w:rPr>
+          <w:rFonts w:ascii="Times New Roman" w:hAnsi="Times New Roman" w:cs="Times New Roman"/>
+          <w:bCs/>
+          <w:sz w:val="24"/>
+          <w:szCs w:val="24"/>
+          <w:lang w:val="en-US"/>
+        </w:rPr>
+        <w:t xml:space="preserve"> game adventure </w:t>
+      </w:r>
+      <w:proofErr w:type="spellStart"/>
+      <w:r>
+        <w:rPr>
+          <w:rFonts w:ascii="Times New Roman" w:hAnsi="Times New Roman" w:cs="Times New Roman"/>
+          <w:bCs/>
+          <w:sz w:val="24"/>
+          <w:szCs w:val="24"/>
+          <w:lang w:val="en-US"/>
+        </w:rPr>
+        <w:t>platformer</w:t>
+      </w:r>
+      <w:proofErr w:type="spellEnd"/>
+      <w:r>
+        <w:rPr>
+          <w:rFonts w:ascii="Times New Roman" w:hAnsi="Times New Roman" w:cs="Times New Roman"/>
+          <w:bCs/>
+          <w:sz w:val="24"/>
+          <w:szCs w:val="24"/>
+          <w:lang w:val="en-US"/>
+        </w:rPr>
+        <w:t xml:space="preserve"> yang </w:t>
+      </w:r>
+      <w:proofErr w:type="spellStart"/>
+      <w:r>
+        <w:rPr>
+          <w:rFonts w:ascii="Times New Roman" w:hAnsi="Times New Roman" w:cs="Times New Roman"/>
+          <w:bCs/>
+          <w:sz w:val="24"/>
+          <w:szCs w:val="24"/>
+          <w:lang w:val="en-US"/>
+        </w:rPr>
+        <w:t>terinspirasi</w:t>
+      </w:r>
+      <w:proofErr w:type="spellEnd"/>
+      <w:r>
+        <w:rPr>
+          <w:rFonts w:ascii="Times New Roman" w:hAnsi="Times New Roman" w:cs="Times New Roman"/>
+          <w:bCs/>
+          <w:sz w:val="24"/>
+          <w:szCs w:val="24"/>
+          <w:lang w:val="en-US"/>
+        </w:rPr>
+        <w:t xml:space="preserve"> </w:t>
+      </w:r>
+      <w:proofErr w:type="spellStart"/>
+      <w:r>
+        <w:rPr>
+          <w:rFonts w:ascii="Times New Roman" w:hAnsi="Times New Roman" w:cs="Times New Roman"/>
+          <w:bCs/>
+          <w:sz w:val="24"/>
+          <w:szCs w:val="24"/>
+          <w:lang w:val="en-US"/>
+        </w:rPr>
+        <w:t>dari</w:t>
+      </w:r>
+      <w:proofErr w:type="spellEnd"/>
+      <w:r>
+        <w:rPr>
+          <w:rFonts w:ascii="Times New Roman" w:hAnsi="Times New Roman" w:cs="Times New Roman"/>
+          <w:bCs/>
+          <w:sz w:val="24"/>
+          <w:szCs w:val="24"/>
+          <w:lang w:val="en-US"/>
+        </w:rPr>
+        <w:t xml:space="preserve"> game </w:t>
+      </w:r>
+      <w:proofErr w:type="spellStart"/>
+      <w:r>
+        <w:rPr>
+          <w:rFonts w:ascii="Times New Roman" w:hAnsi="Times New Roman" w:cs="Times New Roman"/>
+          <w:bCs/>
+          <w:sz w:val="24"/>
+          <w:szCs w:val="24"/>
+          <w:lang w:val="en-US"/>
+        </w:rPr>
+        <w:t>klasik</w:t>
+      </w:r>
+      <w:proofErr w:type="spellEnd"/>
+      <w:r>
+        <w:rPr>
+          <w:rFonts w:ascii="Times New Roman" w:hAnsi="Times New Roman" w:cs="Times New Roman"/>
+          <w:bCs/>
+          <w:sz w:val="24"/>
+          <w:szCs w:val="24"/>
+          <w:lang w:val="en-US"/>
+        </w:rPr>
+        <w:t xml:space="preserve"> Super Mario Bros. Di </w:t>
+      </w:r>
+      <w:proofErr w:type="spellStart"/>
+      <w:r>
+        <w:rPr>
+          <w:rFonts w:ascii="Times New Roman" w:hAnsi="Times New Roman" w:cs="Times New Roman"/>
+          <w:bCs/>
+          <w:sz w:val="24"/>
+          <w:szCs w:val="24"/>
+          <w:lang w:val="en-US"/>
+        </w:rPr>
+        <w:t>mana</w:t>
+      </w:r>
+      <w:proofErr w:type="spellEnd"/>
+      <w:r>
+        <w:rPr>
+          <w:rFonts w:ascii="Times New Roman" w:hAnsi="Times New Roman" w:cs="Times New Roman"/>
+          <w:bCs/>
+          <w:sz w:val="24"/>
+          <w:szCs w:val="24"/>
+          <w:lang w:val="en-US"/>
+        </w:rPr>
+        <w:t xml:space="preserve"> </w:t>
+      </w:r>
+      <w:proofErr w:type="spellStart"/>
+      <w:r>
+        <w:rPr>
+          <w:rFonts w:ascii="Times New Roman" w:hAnsi="Times New Roman" w:cs="Times New Roman"/>
+          <w:bCs/>
+          <w:sz w:val="24"/>
+          <w:szCs w:val="24"/>
+          <w:lang w:val="en-US"/>
+        </w:rPr>
+        <w:t>pada</w:t>
+      </w:r>
+      <w:proofErr w:type="spellEnd"/>
+      <w:r>
+        <w:rPr>
+          <w:rFonts w:ascii="Times New Roman" w:hAnsi="Times New Roman" w:cs="Times New Roman"/>
+          <w:bCs/>
+          <w:sz w:val="24"/>
+          <w:szCs w:val="24"/>
+          <w:lang w:val="en-US"/>
+        </w:rPr>
+        <w:t xml:space="preserve"> game </w:t>
+      </w:r>
+      <w:proofErr w:type="spellStart"/>
+      <w:r>
+        <w:rPr>
+          <w:rFonts w:ascii="Times New Roman" w:hAnsi="Times New Roman" w:cs="Times New Roman"/>
+          <w:bCs/>
+          <w:sz w:val="24"/>
+          <w:szCs w:val="24"/>
+          <w:lang w:val="en-US"/>
+        </w:rPr>
+        <w:t>ini</w:t>
+      </w:r>
+      <w:proofErr w:type="spellEnd"/>
+      <w:r>
+        <w:rPr>
+          <w:rFonts w:ascii="Times New Roman" w:hAnsi="Times New Roman" w:cs="Times New Roman"/>
+          <w:bCs/>
+          <w:sz w:val="24"/>
+          <w:szCs w:val="24"/>
+          <w:lang w:val="en-US"/>
+        </w:rPr>
+        <w:t xml:space="preserve">, </w:t>
+      </w:r>
+      <w:proofErr w:type="spellStart"/>
+      <w:r>
+        <w:rPr>
+          <w:rFonts w:ascii="Times New Roman" w:hAnsi="Times New Roman" w:cs="Times New Roman"/>
+          <w:bCs/>
+          <w:sz w:val="24"/>
+          <w:szCs w:val="24"/>
+          <w:lang w:val="en-US"/>
+        </w:rPr>
+        <w:t>pemain</w:t>
+      </w:r>
+      <w:proofErr w:type="spellEnd"/>
+      <w:r>
+        <w:rPr>
+          <w:rFonts w:ascii="Times New Roman" w:hAnsi="Times New Roman" w:cs="Times New Roman"/>
+          <w:bCs/>
+          <w:sz w:val="24"/>
+          <w:szCs w:val="24"/>
+          <w:lang w:val="en-US"/>
+        </w:rPr>
+        <w:t xml:space="preserve"> </w:t>
+      </w:r>
+      <w:proofErr w:type="spellStart"/>
+      <w:r>
+        <w:rPr>
+          <w:rFonts w:ascii="Times New Roman" w:hAnsi="Times New Roman" w:cs="Times New Roman"/>
+          <w:bCs/>
+          <w:sz w:val="24"/>
+          <w:szCs w:val="24"/>
+          <w:lang w:val="en-US"/>
+        </w:rPr>
+        <w:t>bisa</w:t>
+      </w:r>
+      <w:proofErr w:type="spellEnd"/>
+      <w:r>
+        <w:rPr>
+          <w:rFonts w:ascii="Times New Roman" w:hAnsi="Times New Roman" w:cs="Times New Roman"/>
+          <w:bCs/>
+          <w:sz w:val="24"/>
+          <w:szCs w:val="24"/>
+          <w:lang w:val="en-US"/>
+        </w:rPr>
+        <w:t xml:space="preserve"> </w:t>
+      </w:r>
+      <w:proofErr w:type="spellStart"/>
+      <w:r>
+        <w:rPr>
+          <w:rFonts w:ascii="Times New Roman" w:hAnsi="Times New Roman" w:cs="Times New Roman"/>
+          <w:bCs/>
+          <w:sz w:val="24"/>
+          <w:szCs w:val="24"/>
+          <w:lang w:val="en-US"/>
+        </w:rPr>
+        <w:t>secara</w:t>
+      </w:r>
+      <w:proofErr w:type="spellEnd"/>
+      <w:r>
+        <w:rPr>
+          <w:rFonts w:ascii="Times New Roman" w:hAnsi="Times New Roman" w:cs="Times New Roman"/>
+          <w:bCs/>
+          <w:sz w:val="24"/>
+          <w:szCs w:val="24"/>
+          <w:lang w:val="en-US"/>
+        </w:rPr>
+        <w:t xml:space="preserve"> </w:t>
+      </w:r>
+      <w:proofErr w:type="spellStart"/>
+      <w:r>
+        <w:rPr>
+          <w:rFonts w:ascii="Times New Roman" w:hAnsi="Times New Roman" w:cs="Times New Roman"/>
+          <w:bCs/>
+          <w:sz w:val="24"/>
+          <w:szCs w:val="24"/>
+          <w:lang w:val="en-US"/>
+        </w:rPr>
+        <w:t>langsung</w:t>
+      </w:r>
+      <w:proofErr w:type="spellEnd"/>
+    </w:p>
+    <w:p>
+      <w:pPr>
+        <w:spacing w:after="20" w:line="240" w:lineRule="auto"/>
+        <w:ind w:left="720" w:firstLine="720"/>
+        <w:jc w:val="both"/>
+        <w:rPr>
+          <w:rFonts w:ascii="Times New Roman" w:hAnsi="Times New Roman" w:cs="Times New Roman"/>
+          <w:bCs/>
+          <w:sz w:val="24"/>
+          <w:szCs w:val="24"/>
+          <w:lang w:val="en-US"/>
+        </w:rPr>
+      </w:pPr>
+    </w:p>
+    <w:p>
+      <w:pPr>
+        <w:spacing w:after="20" w:line="240" w:lineRule="auto"/>
+        <w:ind w:left="720" w:firstLine="720"/>
+        <w:jc w:val="both"/>
+        <w:rPr>
+          <w:rFonts w:ascii="Times New Roman" w:hAnsi="Times New Roman" w:cs="Times New Roman"/>
+          <w:bCs/>
+          <w:sz w:val="24"/>
+          <w:szCs w:val="24"/>
+          <w:lang w:val="en-US"/>
+        </w:rPr>
+      </w:pPr>
+    </w:p>
+    <w:p>
+      <w:pPr>
+        <w:spacing w:after="20" w:line="240" w:lineRule="auto"/>
+        <w:ind w:left="720" w:firstLine="720"/>
+        <w:jc w:val="both"/>
+        <w:rPr>
+          <w:rFonts w:ascii="Times New Roman" w:hAnsi="Times New Roman" w:cs="Times New Roman"/>
+          <w:bCs/>
+          <w:sz w:val="24"/>
+          <w:szCs w:val="24"/>
+          <w:lang w:val="en-US"/>
+        </w:rPr>
+      </w:pPr>
+    </w:p>
+    <w:p>
+      <w:pPr>
+        <w:spacing w:after="0" w:line="360" w:lineRule="auto"/>
+        <w:ind w:left="720"/>
+        <w:jc w:val="both"/>
+        <w:rPr>
+          <w:rFonts w:ascii="Times New Roman" w:eastAsia="Times New Roman" w:hAnsi="Times New Roman" w:cs="Times New Roman"/>
+          <w:b/>
+          <w:bCs/>
+          <w:sz w:val="24"/>
+          <w:szCs w:val="24"/>
+        </w:rPr>
+      </w:pPr>
+      <w:r>
+        <w:rPr>
+          <w:rFonts w:ascii="Times New Roman" w:eastAsia="Times New Roman" w:hAnsi="Times New Roman" w:cs="Times New Roman"/>
+          <w:b/>
+          <w:bCs/>
+          <w:sz w:val="24"/>
+          <w:szCs w:val="24"/>
+        </w:rPr>
+        <w:t>Algoritma 4.2 Algoritma Login</w:t>
+      </w:r>
+    </w:p>
+    <w:p>
+      <w:pPr>
         <w:pStyle w:val="ListParagraph"/>
+        <w:numPr>
+          <w:ilvl w:val="0"/>
+          <w:numId w:val="41"/>
+        </w:numPr>
+        <w:spacing w:after="0" w:line="360" w:lineRule="auto"/>
+        <w:jc w:val="both"/>
+        <w:rPr>
+          <w:rFonts w:ascii="Courier New" w:eastAsia="Courier New" w:hAnsi="Courier New" w:cs="Courier New"/>
+          <w:sz w:val="20"/>
+          <w:szCs w:val="20"/>
+        </w:rPr>
+      </w:pPr>
+      <w:r>
+        <w:rPr>
+          <w:rFonts w:ascii="Courier New" w:eastAsia="Courier New" w:hAnsi="Courier New" w:cs="Courier New"/>
+          <w:sz w:val="20"/>
+          <w:szCs w:val="20"/>
+        </w:rPr>
+        <w:t>FUNCTION Login()</w:t>
+      </w:r>
+    </w:p>
+    <w:p>
+      <w:pPr>
+        <w:pStyle w:val="ListParagraph"/>
+        <w:numPr>
+          <w:ilvl w:val="0"/>
+          <w:numId w:val="41"/>
+        </w:numPr>
+        <w:spacing w:after="0" w:line="360" w:lineRule="auto"/>
+        <w:jc w:val="both"/>
+        <w:rPr>
+          <w:rFonts w:ascii="Courier New" w:eastAsia="Courier New" w:hAnsi="Courier New" w:cs="Courier New"/>
+          <w:sz w:val="20"/>
+          <w:szCs w:val="20"/>
+        </w:rPr>
+      </w:pPr>
+      <w:r>
+        <w:rPr>
+          <w:rFonts w:ascii="Courier New" w:eastAsia="Courier New" w:hAnsi="Courier New" w:cs="Courier New"/>
+          <w:sz w:val="20"/>
+          <w:szCs w:val="20"/>
+        </w:rPr>
+        <w:t xml:space="preserve">   IF (methond is FALSE) THEN</w:t>
+      </w:r>
+    </w:p>
+    <w:p>
+      <w:pPr>
+        <w:pStyle w:val="ListParagraph"/>
+        <w:numPr>
+          <w:ilvl w:val="0"/>
+          <w:numId w:val="41"/>
+        </w:numPr>
+        <w:spacing w:after="0" w:line="360" w:lineRule="auto"/>
+        <w:jc w:val="both"/>
+        <w:rPr>
+          <w:rFonts w:ascii="Courier New" w:eastAsia="Courier New" w:hAnsi="Courier New" w:cs="Courier New"/>
+          <w:sz w:val="20"/>
+          <w:szCs w:val="20"/>
+        </w:rPr>
+      </w:pPr>
+      <w:r>
+        <w:rPr>
+          <w:rFonts w:ascii="Courier New" w:eastAsia="Courier New" w:hAnsi="Courier New" w:cs="Courier New"/>
+          <w:sz w:val="20"/>
+          <w:szCs w:val="20"/>
+        </w:rPr>
+        <w:t xml:space="preserve">      RETURN response(Bad Request)</w:t>
+      </w:r>
+    </w:p>
+    <w:p>
+      <w:pPr>
+        <w:pStyle w:val="ListParagraph"/>
+        <w:numPr>
+          <w:ilvl w:val="0"/>
+          <w:numId w:val="41"/>
+        </w:numPr>
+        <w:spacing w:after="0" w:line="360" w:lineRule="auto"/>
+        <w:jc w:val="both"/>
+        <w:rPr>
+          <w:rFonts w:ascii="Courier New" w:eastAsia="Courier New" w:hAnsi="Courier New" w:cs="Courier New"/>
+          <w:sz w:val="20"/>
+          <w:szCs w:val="20"/>
+        </w:rPr>
+      </w:pPr>
+      <w:r>
+        <w:rPr>
+          <w:rFonts w:ascii="Courier New" w:eastAsia="Courier New" w:hAnsi="Courier New" w:cs="Courier New"/>
+          <w:sz w:val="20"/>
+          <w:szCs w:val="20"/>
+        </w:rPr>
+        <w:t xml:space="preserve">   IF (karyawan_input NOT FOUND) THEN</w:t>
+      </w:r>
+    </w:p>
+    <w:p>
+      <w:pPr>
+        <w:pStyle w:val="ListParagraph"/>
+        <w:numPr>
+          <w:ilvl w:val="0"/>
+          <w:numId w:val="41"/>
+        </w:numPr>
+        <w:spacing w:after="0" w:line="360" w:lineRule="auto"/>
+        <w:jc w:val="both"/>
+        <w:rPr>
+          <w:rFonts w:ascii="Courier New" w:eastAsia="Courier New" w:hAnsi="Courier New" w:cs="Courier New"/>
+          <w:sz w:val="20"/>
+          <w:szCs w:val="20"/>
+        </w:rPr>
+      </w:pPr>
+      <w:r>
+        <w:rPr>
+          <w:rFonts w:ascii="Courier New" w:eastAsia="Courier New" w:hAnsi="Courier New" w:cs="Courier New"/>
+          <w:sz w:val="20"/>
+          <w:szCs w:val="20"/>
+        </w:rPr>
+        <w:t xml:space="preserve">      RETURN response(Not Found)</w:t>
+      </w:r>
+    </w:p>
+    <w:p>
+      <w:pPr>
+        <w:pStyle w:val="ListParagraph"/>
+        <w:numPr>
+          <w:ilvl w:val="0"/>
+          <w:numId w:val="41"/>
+        </w:numPr>
+        <w:spacing w:after="0" w:line="360" w:lineRule="auto"/>
+        <w:jc w:val="both"/>
+        <w:rPr>
+          <w:rFonts w:ascii="Courier New" w:eastAsia="Courier New" w:hAnsi="Courier New" w:cs="Courier New"/>
+          <w:sz w:val="20"/>
+          <w:szCs w:val="20"/>
+        </w:rPr>
+      </w:pPr>
+      <w:r>
+        <w:rPr>
+          <w:rFonts w:ascii="Courier New" w:eastAsia="Courier New" w:hAnsi="Courier New" w:cs="Courier New"/>
+          <w:sz w:val="20"/>
+          <w:szCs w:val="20"/>
+        </w:rPr>
+        <w:t xml:space="preserve">   IF (verify(password) is TRUE) THEN</w:t>
+      </w:r>
+    </w:p>
+    <w:p>
+      <w:pPr>
+        <w:pStyle w:val="ListParagraph"/>
+        <w:numPr>
+          <w:ilvl w:val="0"/>
+          <w:numId w:val="41"/>
+        </w:numPr>
+        <w:spacing w:after="0" w:line="360" w:lineRule="auto"/>
+        <w:jc w:val="both"/>
+        <w:rPr>
+          <w:rFonts w:ascii="Courier New" w:eastAsia="Courier New" w:hAnsi="Courier New" w:cs="Courier New"/>
+          <w:sz w:val="20"/>
+          <w:szCs w:val="20"/>
+        </w:rPr>
+      </w:pPr>
+      <w:r>
+        <w:rPr>
+          <w:rFonts w:ascii="Courier New" w:eastAsia="Courier New" w:hAnsi="Courier New" w:cs="Courier New"/>
+          <w:sz w:val="20"/>
+          <w:szCs w:val="20"/>
+        </w:rPr>
+        <w:t xml:space="preserve">      RETURN APIResponse(200, "Login Success", data)</w:t>
+      </w:r>
+    </w:p>
+    <w:p>
+      <w:pPr>
+        <w:pStyle w:val="ListParagraph"/>
+        <w:numPr>
+          <w:ilvl w:val="0"/>
+          <w:numId w:val="41"/>
+        </w:numPr>
+        <w:spacing w:after="0" w:line="360" w:lineRule="auto"/>
+        <w:jc w:val="both"/>
+        <w:rPr>
+          <w:rFonts w:ascii="Courier New" w:eastAsia="Courier New" w:hAnsi="Courier New" w:cs="Courier New"/>
+          <w:sz w:val="20"/>
+          <w:szCs w:val="20"/>
+        </w:rPr>
+      </w:pPr>
+      <w:r>
+        <w:rPr>
+          <w:rFonts w:ascii="Courier New" w:eastAsia="Courier New" w:hAnsi="Courier New" w:cs="Courier New"/>
+          <w:sz w:val="20"/>
+          <w:szCs w:val="20"/>
+        </w:rPr>
+        <w:t xml:space="preserve">   RETURN response(Login Failed)</w:t>
+      </w:r>
+    </w:p>
+    <w:p>
+      <w:pPr>
+        <w:spacing w:after="20" w:line="240" w:lineRule="auto"/>
+        <w:ind w:left="720" w:firstLine="720"/>
+        <w:jc w:val="both"/>
+        <w:rPr>
+          <w:rFonts w:ascii="Times New Roman" w:hAnsi="Times New Roman" w:cs="Times New Roman"/>
+          <w:bCs/>
+          <w:sz w:val="24"/>
+          <w:szCs w:val="24"/>
+          <w:lang w:val="en-US"/>
+        </w:rPr>
+      </w:pPr>
+    </w:p>
+    <w:p>
+      <w:pPr>
+        <w:spacing w:after="20" w:line="240" w:lineRule="auto"/>
+        <w:ind w:left="720" w:firstLine="720"/>
+        <w:jc w:val="both"/>
+        <w:rPr>
+          <w:rFonts w:ascii="Times New Roman" w:hAnsi="Times New Roman" w:cs="Times New Roman"/>
+          <w:bCs/>
+          <w:sz w:val="24"/>
+          <w:szCs w:val="24"/>
+          <w:lang w:val="en-US"/>
+        </w:rPr>
+      </w:pPr>
+    </w:p>
+    <w:p>
+      <w:pPr>
+        <w:spacing w:after="0" w:line="360" w:lineRule="auto"/>
+        <w:ind w:left="720"/>
+        <w:jc w:val="both"/>
+        <w:rPr>
+          <w:rFonts w:ascii="Times New Roman" w:eastAsia="Times New Roman" w:hAnsi="Times New Roman" w:cs="Times New Roman"/>
+          <w:b/>
+          <w:bCs/>
+          <w:sz w:val="24"/>
+          <w:szCs w:val="24"/>
+          <w:lang w:val="en-US"/>
+        </w:rPr>
+      </w:pPr>
+      <w:r>
+        <w:rPr>
+          <w:rFonts w:ascii="Times New Roman" w:eastAsia="Times New Roman" w:hAnsi="Times New Roman" w:cs="Times New Roman"/>
+          <w:b/>
+          <w:bCs/>
+          <w:sz w:val="24"/>
+          <w:szCs w:val="24"/>
+        </w:rPr>
+        <w:t xml:space="preserve">Algoritma 4.2 </w:t>
+      </w:r>
+      <w:r>
+        <w:rPr>
+          <w:rFonts w:ascii="Times New Roman" w:eastAsia="Times New Roman" w:hAnsi="Times New Roman" w:cs="Times New Roman"/>
+          <w:b/>
+          <w:bCs/>
+          <w:sz w:val="24"/>
+          <w:szCs w:val="24"/>
+          <w:lang w:val="en-US"/>
+        </w:rPr>
+        <w:t>Data Structure For Kinematic Steering Output</w:t>
+      </w:r>
+    </w:p>
+    <w:p>
+      <w:pPr>
+        <w:pStyle w:val="ListParagraph"/>
+        <w:numPr>
+          <w:ilvl w:val="0"/>
+          <w:numId w:val="42"/>
+        </w:numPr>
+        <w:spacing w:after="0" w:line="360" w:lineRule="auto"/>
+        <w:jc w:val="both"/>
+        <w:rPr>
+          <w:rFonts w:ascii="Courier New" w:eastAsia="Courier New" w:hAnsi="Courier New" w:cs="Courier New"/>
+          <w:sz w:val="20"/>
+          <w:szCs w:val="20"/>
+        </w:rPr>
+      </w:pPr>
+      <w:r>
+        <w:rPr>
+          <w:rFonts w:ascii="Courier New" w:eastAsia="Courier New" w:hAnsi="Courier New" w:cs="Courier New"/>
+          <w:sz w:val="20"/>
+          <w:szCs w:val="20"/>
+          <w:lang w:val="en-US"/>
+        </w:rPr>
+        <w:t xml:space="preserve">CLASS </w:t>
+      </w:r>
+      <w:proofErr w:type="spellStart"/>
+      <w:r>
+        <w:rPr>
+          <w:rFonts w:ascii="Courier New" w:eastAsia="Courier New" w:hAnsi="Courier New" w:cs="Courier New"/>
+          <w:sz w:val="20"/>
+          <w:szCs w:val="20"/>
+          <w:lang w:val="en-US"/>
+        </w:rPr>
+        <w:t>KinematicSteeringOutput</w:t>
+      </w:r>
+      <w:proofErr w:type="spellEnd"/>
+      <w:r>
+        <w:rPr>
+          <w:rFonts w:ascii="Courier New" w:eastAsia="Courier New" w:hAnsi="Courier New" w:cs="Courier New"/>
+          <w:sz w:val="20"/>
+          <w:szCs w:val="20"/>
+          <w:lang w:val="en-US"/>
+        </w:rPr>
+        <w:t>()</w:t>
+      </w:r>
+    </w:p>
+    <w:p>
+      <w:pPr>
+        <w:pStyle w:val="ListParagraph"/>
+        <w:numPr>
+          <w:ilvl w:val="0"/>
+          <w:numId w:val="42"/>
+        </w:numPr>
+        <w:spacing w:after="0" w:line="360" w:lineRule="auto"/>
+        <w:jc w:val="both"/>
+        <w:rPr>
+          <w:rFonts w:ascii="Courier New" w:eastAsia="Courier New" w:hAnsi="Courier New" w:cs="Courier New"/>
+          <w:sz w:val="20"/>
+          <w:szCs w:val="20"/>
+        </w:rPr>
+      </w:pPr>
+      <w:r>
+        <w:rPr>
+          <w:rFonts w:ascii="Courier New" w:eastAsia="Courier New" w:hAnsi="Courier New" w:cs="Courier New"/>
+          <w:sz w:val="20"/>
+          <w:szCs w:val="20"/>
+          <w:lang w:val="en-US"/>
+        </w:rPr>
+        <w:t xml:space="preserve">   Let Velocity </w:t>
+      </w:r>
+      <w:r>
+        <w:rPr>
+          <w:rFonts w:ascii="Courier New" w:eastAsia="Courier New" w:hAnsi="Courier New" w:cs="Courier New"/>
+          <w:sz w:val="20"/>
+          <w:szCs w:val="20"/>
+          <w:lang w:val="en-US"/>
+        </w:rPr>
+        <w:sym w:font="Wingdings" w:char="F0DF"/>
+      </w:r>
+      <w:r>
+        <w:rPr>
+          <w:rFonts w:ascii="Courier New" w:eastAsia="Courier New" w:hAnsi="Courier New" w:cs="Courier New"/>
+          <w:sz w:val="20"/>
+          <w:szCs w:val="20"/>
+          <w:lang w:val="en-US"/>
+        </w:rPr>
+        <w:t xml:space="preserve"> 0</w:t>
+      </w:r>
+    </w:p>
+    <w:p>
+      <w:pPr>
+        <w:pStyle w:val="ListParagraph"/>
+        <w:numPr>
+          <w:ilvl w:val="0"/>
+          <w:numId w:val="42"/>
+        </w:numPr>
+        <w:spacing w:after="0" w:line="360" w:lineRule="auto"/>
+        <w:jc w:val="both"/>
+        <w:rPr>
+          <w:rFonts w:ascii="Courier New" w:eastAsia="Courier New" w:hAnsi="Courier New" w:cs="Courier New"/>
+          <w:sz w:val="20"/>
+          <w:szCs w:val="20"/>
+        </w:rPr>
+      </w:pPr>
+      <w:r>
+        <w:rPr>
+          <w:rFonts w:ascii="Courier New" w:eastAsia="Courier New" w:hAnsi="Courier New" w:cs="Courier New"/>
+          <w:sz w:val="20"/>
+          <w:szCs w:val="20"/>
+          <w:lang w:val="en-US"/>
+        </w:rPr>
+        <w:t xml:space="preserve">   Let Rotation </w:t>
+      </w:r>
+      <w:r>
+        <w:rPr>
+          <w:rFonts w:ascii="Courier New" w:eastAsia="Courier New" w:hAnsi="Courier New" w:cs="Courier New"/>
+          <w:sz w:val="20"/>
+          <w:szCs w:val="20"/>
+          <w:lang w:val="en-US"/>
+        </w:rPr>
+        <w:sym w:font="Wingdings" w:char="F0DF"/>
+      </w:r>
+      <w:r>
+        <w:rPr>
+          <w:rFonts w:ascii="Courier New" w:eastAsia="Courier New" w:hAnsi="Courier New" w:cs="Courier New"/>
+          <w:sz w:val="20"/>
+          <w:szCs w:val="20"/>
+          <w:lang w:val="en-US"/>
+        </w:rPr>
+        <w:t xml:space="preserve"> 0</w:t>
+      </w:r>
+    </w:p>
+    <w:p>
+      <w:pPr>
+        <w:pStyle w:val="ListParagraph"/>
+        <w:numPr>
+          <w:ilvl w:val="0"/>
+          <w:numId w:val="42"/>
+        </w:numPr>
+        <w:spacing w:after="0" w:line="360" w:lineRule="auto"/>
+        <w:jc w:val="both"/>
+        <w:rPr>
+          <w:rFonts w:ascii="Times New Roman" w:hAnsi="Times New Roman" w:cs="Times New Roman"/>
+          <w:bCs/>
+          <w:sz w:val="24"/>
+          <w:szCs w:val="24"/>
+          <w:lang w:val="en-US"/>
+        </w:rPr>
+      </w:pPr>
+      <w:r>
+        <w:rPr>
+          <w:rFonts w:ascii="Courier New" w:eastAsia="Courier New" w:hAnsi="Courier New" w:cs="Courier New"/>
+          <w:sz w:val="20"/>
+          <w:szCs w:val="20"/>
+          <w:lang w:val="en-US"/>
+        </w:rPr>
+        <w:t>END CLASS</w:t>
+      </w:r>
+    </w:p>
+    <w:p>
+      <w:pPr>
+        <w:spacing w:after="20" w:line="240" w:lineRule="auto"/>
+        <w:ind w:left="720" w:firstLine="720"/>
+        <w:jc w:val="both"/>
+        <w:rPr>
+          <w:rFonts w:ascii="Times New Roman" w:hAnsi="Times New Roman" w:cs="Times New Roman"/>
+          <w:bCs/>
+          <w:sz w:val="24"/>
+          <w:szCs w:val="24"/>
+          <w:lang w:val="en-US"/>
+        </w:rPr>
+      </w:pPr>
+    </w:p>
+    <w:p>
+      <w:pPr>
+        <w:spacing w:after="0" w:line="360" w:lineRule="auto"/>
+        <w:ind w:left="720"/>
+        <w:jc w:val="both"/>
+        <w:rPr>
+          <w:rFonts w:ascii="Times New Roman" w:eastAsia="Times New Roman" w:hAnsi="Times New Roman" w:cs="Times New Roman"/>
+          <w:b/>
+          <w:bCs/>
+          <w:sz w:val="24"/>
+          <w:szCs w:val="24"/>
+          <w:lang w:val="en-US"/>
+        </w:rPr>
+      </w:pPr>
+      <w:r>
+        <w:rPr>
+          <w:rFonts w:ascii="Times New Roman" w:eastAsia="Times New Roman" w:hAnsi="Times New Roman" w:cs="Times New Roman"/>
+          <w:b/>
+          <w:bCs/>
+          <w:sz w:val="24"/>
+          <w:szCs w:val="24"/>
+        </w:rPr>
+        <w:t xml:space="preserve">Algoritma 4.2 Algoritma </w:t>
+      </w:r>
+      <w:r>
+        <w:rPr>
+          <w:rFonts w:ascii="Times New Roman" w:eastAsia="Times New Roman" w:hAnsi="Times New Roman" w:cs="Times New Roman"/>
+          <w:b/>
+          <w:bCs/>
+          <w:sz w:val="24"/>
+          <w:szCs w:val="24"/>
+          <w:lang w:val="en-US"/>
+        </w:rPr>
+        <w:t>AI Movement Wander</w:t>
+      </w:r>
+    </w:p>
+    <w:p>
+      <w:pPr>
+        <w:pStyle w:val="ListParagraph"/>
+        <w:numPr>
+          <w:ilvl w:val="0"/>
+          <w:numId w:val="40"/>
+        </w:numPr>
+        <w:spacing w:after="0" w:line="360" w:lineRule="auto"/>
+        <w:ind w:left="1080"/>
+        <w:jc w:val="both"/>
+        <w:rPr>
+          <w:rFonts w:ascii="Courier New" w:eastAsia="Courier New" w:hAnsi="Courier New" w:cs="Courier New"/>
+          <w:sz w:val="20"/>
+          <w:szCs w:val="20"/>
+        </w:rPr>
+      </w:pPr>
+      <w:r>
+        <w:rPr>
+          <w:rFonts w:ascii="Courier New" w:eastAsia="Courier New" w:hAnsi="Courier New" w:cs="Courier New"/>
+          <w:sz w:val="20"/>
+          <w:szCs w:val="20"/>
+          <w:lang w:val="en-US"/>
+        </w:rPr>
+        <w:t>CLASS Wander()</w:t>
+      </w:r>
+    </w:p>
+    <w:p>
+      <w:pPr>
+        <w:pStyle w:val="ListParagraph"/>
+        <w:numPr>
+          <w:ilvl w:val="0"/>
+          <w:numId w:val="40"/>
+        </w:numPr>
+        <w:spacing w:after="0" w:line="360" w:lineRule="auto"/>
+        <w:ind w:left="1080"/>
+        <w:jc w:val="both"/>
+        <w:rPr>
+          <w:rFonts w:ascii="Courier New" w:eastAsia="Courier New" w:hAnsi="Courier New" w:cs="Courier New"/>
+          <w:sz w:val="20"/>
+          <w:szCs w:val="20"/>
+        </w:rPr>
+      </w:pPr>
+      <w:r>
+        <w:rPr>
+          <w:rFonts w:ascii="Courier New" w:eastAsia="Courier New" w:hAnsi="Courier New" w:cs="Courier New"/>
+          <w:sz w:val="20"/>
+          <w:szCs w:val="20"/>
+          <w:lang w:val="en-US"/>
+        </w:rPr>
+        <w:t xml:space="preserve">   LET character </w:t>
+      </w:r>
+      <w:r>
+        <w:rPr>
+          <w:rFonts w:ascii="Courier New" w:eastAsia="Courier New" w:hAnsi="Courier New" w:cs="Courier New"/>
+          <w:sz w:val="20"/>
+          <w:szCs w:val="20"/>
+          <w:lang w:val="en-US"/>
+        </w:rPr>
+        <w:sym w:font="Wingdings" w:char="F0DF"/>
+      </w:r>
+      <w:r>
+        <w:rPr>
+          <w:rFonts w:ascii="Courier New" w:eastAsia="Courier New" w:hAnsi="Courier New" w:cs="Courier New"/>
+          <w:sz w:val="20"/>
+          <w:szCs w:val="20"/>
+          <w:lang w:val="en-US"/>
+        </w:rPr>
+        <w:t xml:space="preserve"> </w:t>
+      </w:r>
+      <w:proofErr w:type="spellStart"/>
+      <w:r>
+        <w:rPr>
+          <w:rFonts w:ascii="Courier New" w:eastAsia="Courier New" w:hAnsi="Courier New" w:cs="Courier New"/>
+          <w:sz w:val="20"/>
+          <w:szCs w:val="20"/>
+          <w:lang w:val="en-US"/>
+        </w:rPr>
+        <w:t>NPC</w:t>
+      </w:r>
+      <w:r>
+        <w:rPr>
+          <w:rFonts w:ascii="Courier New" w:eastAsia="Courier New" w:hAnsi="Courier New" w:cs="Courier New"/>
+          <w:sz w:val="20"/>
+          <w:szCs w:val="20"/>
+          <w:lang w:val="en-US"/>
+        </w:rPr>
+        <w:t>.Character</w:t>
+      </w:r>
+      <w:proofErr w:type="spellEnd"/>
+    </w:p>
+    <w:p>
+      <w:pPr>
+        <w:pStyle w:val="ListParagraph"/>
+        <w:numPr>
+          <w:ilvl w:val="0"/>
+          <w:numId w:val="40"/>
+        </w:numPr>
+        <w:spacing w:after="0" w:line="360" w:lineRule="auto"/>
+        <w:ind w:left="1080"/>
+        <w:jc w:val="both"/>
+        <w:rPr>
+          <w:rFonts w:ascii="Courier New" w:eastAsia="Courier New" w:hAnsi="Courier New" w:cs="Courier New"/>
+          <w:sz w:val="20"/>
+          <w:szCs w:val="20"/>
+        </w:rPr>
+      </w:pPr>
+      <w:r>
+        <w:rPr>
+          <w:rFonts w:ascii="Courier New" w:eastAsia="Courier New" w:hAnsi="Courier New" w:cs="Courier New"/>
+          <w:sz w:val="20"/>
+          <w:szCs w:val="20"/>
+          <w:lang w:val="en-US"/>
+        </w:rPr>
+        <w:t xml:space="preserve">   LET </w:t>
+      </w:r>
+      <w:proofErr w:type="spellStart"/>
+      <w:r>
+        <w:rPr>
+          <w:rFonts w:ascii="Courier New" w:eastAsia="Courier New" w:hAnsi="Courier New" w:cs="Courier New"/>
+          <w:sz w:val="20"/>
+          <w:szCs w:val="20"/>
+          <w:lang w:val="en-US"/>
+        </w:rPr>
+        <w:t>max_speed</w:t>
+      </w:r>
+      <w:proofErr w:type="spellEnd"/>
+      <w:r>
+        <w:rPr>
+          <w:rFonts w:ascii="Courier New" w:eastAsia="Courier New" w:hAnsi="Courier New" w:cs="Courier New"/>
+          <w:sz w:val="20"/>
+          <w:szCs w:val="20"/>
+          <w:lang w:val="en-US"/>
+        </w:rPr>
+        <w:t xml:space="preserve"> </w:t>
+      </w:r>
+      <w:r>
+        <w:rPr>
+          <w:rFonts w:ascii="Courier New" w:eastAsia="Courier New" w:hAnsi="Courier New" w:cs="Courier New"/>
+          <w:sz w:val="20"/>
+          <w:szCs w:val="20"/>
+          <w:lang w:val="en-US"/>
+        </w:rPr>
+        <w:sym w:font="Wingdings" w:char="F0DF"/>
+      </w:r>
+      <w:r>
+        <w:rPr>
+          <w:rFonts w:ascii="Courier New" w:eastAsia="Courier New" w:hAnsi="Courier New" w:cs="Courier New"/>
+          <w:sz w:val="20"/>
+          <w:szCs w:val="20"/>
+          <w:lang w:val="en-US"/>
+        </w:rPr>
+        <w:t xml:space="preserve"> </w:t>
+      </w:r>
+      <w:proofErr w:type="spellStart"/>
+      <w:r>
+        <w:rPr>
+          <w:rFonts w:ascii="Courier New" w:eastAsia="Courier New" w:hAnsi="Courier New" w:cs="Courier New"/>
+          <w:sz w:val="20"/>
+          <w:szCs w:val="20"/>
+          <w:lang w:val="en-US"/>
+        </w:rPr>
+        <w:t>NPC</w:t>
+      </w:r>
+      <w:r>
+        <w:rPr>
+          <w:rFonts w:ascii="Courier New" w:eastAsia="Courier New" w:hAnsi="Courier New" w:cs="Courier New"/>
+          <w:sz w:val="20"/>
+          <w:szCs w:val="20"/>
+          <w:lang w:val="en-US"/>
+        </w:rPr>
+        <w:t>.MaxSpeed</w:t>
+      </w:r>
+      <w:proofErr w:type="spellEnd"/>
+    </w:p>
+    <w:p>
+      <w:pPr>
+        <w:pStyle w:val="ListParagraph"/>
+        <w:numPr>
+          <w:ilvl w:val="0"/>
+          <w:numId w:val="40"/>
+        </w:numPr>
+        <w:spacing w:after="0" w:line="360" w:lineRule="auto"/>
+        <w:ind w:left="1080"/>
+        <w:jc w:val="both"/>
+        <w:rPr>
+          <w:rFonts w:ascii="Courier New" w:eastAsia="Courier New" w:hAnsi="Courier New" w:cs="Courier New"/>
+          <w:sz w:val="20"/>
+          <w:szCs w:val="20"/>
+        </w:rPr>
+      </w:pPr>
+      <w:r>
+        <w:rPr>
+          <w:rFonts w:ascii="Courier New" w:eastAsia="Courier New" w:hAnsi="Courier New" w:cs="Courier New"/>
+          <w:sz w:val="20"/>
+          <w:szCs w:val="20"/>
+          <w:lang w:val="en-US"/>
+        </w:rPr>
+        <w:t xml:space="preserve">   LET </w:t>
+      </w:r>
+      <w:proofErr w:type="spellStart"/>
+      <w:r>
+        <w:rPr>
+          <w:rFonts w:ascii="Courier New" w:eastAsia="Courier New" w:hAnsi="Courier New" w:cs="Courier New"/>
+          <w:sz w:val="20"/>
+          <w:szCs w:val="20"/>
+          <w:lang w:val="en-US"/>
+        </w:rPr>
+        <w:t>max_rotation</w:t>
+      </w:r>
+      <w:proofErr w:type="spellEnd"/>
+      <w:r>
+        <w:rPr>
+          <w:rFonts w:ascii="Courier New" w:eastAsia="Courier New" w:hAnsi="Courier New" w:cs="Courier New"/>
+          <w:sz w:val="20"/>
+          <w:szCs w:val="20"/>
+          <w:lang w:val="en-US"/>
+        </w:rPr>
+        <w:t xml:space="preserve"> </w:t>
+      </w:r>
+      <w:r>
+        <w:rPr>
+          <w:rFonts w:ascii="Courier New" w:eastAsia="Courier New" w:hAnsi="Courier New" w:cs="Courier New"/>
+          <w:sz w:val="20"/>
+          <w:szCs w:val="20"/>
+          <w:lang w:val="en-US"/>
+        </w:rPr>
+        <w:sym w:font="Wingdings" w:char="F0DF"/>
+      </w:r>
+      <w:r>
+        <w:rPr>
+          <w:rFonts w:ascii="Courier New" w:eastAsia="Courier New" w:hAnsi="Courier New" w:cs="Courier New"/>
+          <w:sz w:val="20"/>
+          <w:szCs w:val="20"/>
+          <w:lang w:val="en-US"/>
+        </w:rPr>
+        <w:t xml:space="preserve"> </w:t>
+      </w:r>
+      <w:proofErr w:type="spellStart"/>
+      <w:r>
+        <w:rPr>
+          <w:rFonts w:ascii="Courier New" w:eastAsia="Courier New" w:hAnsi="Courier New" w:cs="Courier New"/>
+          <w:sz w:val="20"/>
+          <w:szCs w:val="20"/>
+          <w:lang w:val="en-US"/>
+        </w:rPr>
+        <w:t>NPC</w:t>
+      </w:r>
+      <w:r>
+        <w:rPr>
+          <w:rFonts w:ascii="Courier New" w:eastAsia="Courier New" w:hAnsi="Courier New" w:cs="Courier New"/>
+          <w:sz w:val="20"/>
+          <w:szCs w:val="20"/>
+          <w:lang w:val="en-US"/>
+        </w:rPr>
+        <w:t>.MaxRotation</w:t>
+      </w:r>
+      <w:proofErr w:type="spellEnd"/>
+    </w:p>
+    <w:p>
+      <w:pPr>
+        <w:pStyle w:val="ListParagraph"/>
+        <w:numPr>
+          <w:ilvl w:val="0"/>
+          <w:numId w:val="40"/>
+        </w:numPr>
+        <w:spacing w:after="0" w:line="360" w:lineRule="auto"/>
+        <w:ind w:left="1080"/>
+        <w:jc w:val="both"/>
+        <w:rPr>
+          <w:rFonts w:ascii="Courier New" w:eastAsia="Courier New" w:hAnsi="Courier New" w:cs="Courier New"/>
+          <w:sz w:val="20"/>
+          <w:szCs w:val="20"/>
+        </w:rPr>
+      </w:pPr>
+      <w:r>
+        <w:rPr>
+          <w:rFonts w:ascii="Courier New" w:eastAsia="Courier New" w:hAnsi="Courier New" w:cs="Courier New"/>
+          <w:sz w:val="20"/>
+          <w:szCs w:val="20"/>
+          <w:lang w:val="en-US"/>
+        </w:rPr>
+        <w:t xml:space="preserve">   FUNCTION </w:t>
+      </w:r>
+      <w:proofErr w:type="spellStart"/>
+      <w:r>
+        <w:rPr>
+          <w:rFonts w:ascii="Courier New" w:eastAsia="Courier New" w:hAnsi="Courier New" w:cs="Courier New"/>
+          <w:sz w:val="20"/>
+          <w:szCs w:val="20"/>
+          <w:lang w:val="en-US"/>
+        </w:rPr>
+        <w:t>GetSteering</w:t>
+      </w:r>
+      <w:proofErr w:type="spellEnd"/>
+      <w:r>
+        <w:rPr>
+          <w:rFonts w:ascii="Courier New" w:eastAsia="Courier New" w:hAnsi="Courier New" w:cs="Courier New"/>
+          <w:sz w:val="20"/>
+          <w:szCs w:val="20"/>
+          <w:lang w:val="en-US"/>
+        </w:rPr>
+        <w:t>()</w:t>
+      </w:r>
+    </w:p>
+    <w:p>
+      <w:pPr>
+        <w:pStyle w:val="ListParagraph"/>
+        <w:numPr>
+          <w:ilvl w:val="0"/>
+          <w:numId w:val="40"/>
+        </w:numPr>
+        <w:spacing w:after="0" w:line="360" w:lineRule="auto"/>
+        <w:ind w:left="1080"/>
+        <w:jc w:val="both"/>
+        <w:rPr>
+          <w:rFonts w:ascii="Courier New" w:eastAsia="Courier New" w:hAnsi="Courier New" w:cs="Courier New"/>
+          <w:sz w:val="20"/>
+          <w:szCs w:val="20"/>
+        </w:rPr>
+      </w:pPr>
+      <w:r>
+        <w:rPr>
+          <w:rFonts w:ascii="Courier New" w:eastAsia="Courier New" w:hAnsi="Courier New" w:cs="Courier New"/>
+          <w:sz w:val="20"/>
+          <w:szCs w:val="20"/>
+          <w:lang w:val="en-US"/>
+        </w:rPr>
+        <w:t xml:space="preserve">      LET steering </w:t>
+      </w:r>
+      <w:r>
+        <w:rPr>
+          <w:rFonts w:ascii="Courier New" w:eastAsia="Courier New" w:hAnsi="Courier New" w:cs="Courier New"/>
+          <w:sz w:val="20"/>
+          <w:szCs w:val="20"/>
+          <w:lang w:val="en-US"/>
+        </w:rPr>
+        <w:sym w:font="Wingdings" w:char="F0DF"/>
+      </w:r>
+      <w:r>
+        <w:rPr>
+          <w:rFonts w:ascii="Courier New" w:eastAsia="Courier New" w:hAnsi="Courier New" w:cs="Courier New"/>
+          <w:sz w:val="20"/>
+          <w:szCs w:val="20"/>
+          <w:lang w:val="en-US"/>
+        </w:rPr>
+        <w:t xml:space="preserve"> new</w:t>
+      </w:r>
+      <w:r>
+        <w:rPr>
+          <w:rFonts w:ascii="Courier New" w:eastAsia="Courier New" w:hAnsi="Courier New" w:cs="Courier New"/>
+          <w:sz w:val="20"/>
+          <w:szCs w:val="20"/>
+          <w:lang w:val="en-US"/>
+        </w:rPr>
+        <w:t xml:space="preserve"> </w:t>
+      </w:r>
+      <w:proofErr w:type="spellStart"/>
+      <w:r>
+        <w:rPr>
+          <w:rFonts w:ascii="Courier New" w:eastAsia="Courier New" w:hAnsi="Courier New" w:cs="Courier New"/>
+          <w:sz w:val="20"/>
+          <w:szCs w:val="20"/>
+          <w:lang w:val="en-US"/>
+        </w:rPr>
+        <w:t>Kinematic</w:t>
+      </w:r>
+      <w:r>
+        <w:rPr>
+          <w:rFonts w:ascii="Courier New" w:eastAsia="Courier New" w:hAnsi="Courier New" w:cs="Courier New"/>
+          <w:sz w:val="20"/>
+          <w:szCs w:val="20"/>
+          <w:lang w:val="en-US"/>
+        </w:rPr>
+        <w:t>SteeringOutput</w:t>
+      </w:r>
+      <w:proofErr w:type="spellEnd"/>
+      <w:r>
+        <w:rPr>
+          <w:rFonts w:ascii="Courier New" w:eastAsia="Courier New" w:hAnsi="Courier New" w:cs="Courier New"/>
+          <w:sz w:val="20"/>
+          <w:szCs w:val="20"/>
+          <w:lang w:val="en-US"/>
+        </w:rPr>
+        <w:t>()</w:t>
+      </w:r>
+    </w:p>
+    <w:p>
+      <w:pPr>
+        <w:pStyle w:val="ListParagraph"/>
+        <w:numPr>
+          <w:ilvl w:val="0"/>
+          <w:numId w:val="40"/>
+        </w:numPr>
+        <w:spacing w:after="0" w:line="360" w:lineRule="auto"/>
+        <w:ind w:left="1080"/>
+        <w:jc w:val="both"/>
+        <w:rPr>
+          <w:rFonts w:ascii="Courier New" w:eastAsia="Courier New" w:hAnsi="Courier New" w:cs="Courier New"/>
+          <w:sz w:val="20"/>
+          <w:szCs w:val="20"/>
+        </w:rPr>
+      </w:pPr>
+      <w:r>
+        <w:rPr>
+          <w:rFonts w:ascii="Courier New" w:eastAsia="Courier New" w:hAnsi="Courier New" w:cs="Courier New"/>
+          <w:sz w:val="20"/>
+          <w:szCs w:val="20"/>
+          <w:lang w:val="en-US"/>
+        </w:rPr>
+        <w:t xml:space="preserve">      LET </w:t>
+      </w:r>
+      <w:proofErr w:type="spellStart"/>
+      <w:r>
+        <w:rPr>
+          <w:rFonts w:ascii="Courier New" w:eastAsia="Courier New" w:hAnsi="Courier New" w:cs="Courier New"/>
+          <w:sz w:val="20"/>
+          <w:szCs w:val="20"/>
+          <w:lang w:val="en-US"/>
+        </w:rPr>
+        <w:t>steering.Velocity</w:t>
+      </w:r>
+      <w:proofErr w:type="spellEnd"/>
+      <w:r>
+        <w:rPr>
+          <w:rFonts w:ascii="Courier New" w:eastAsia="Courier New" w:hAnsi="Courier New" w:cs="Courier New"/>
+          <w:sz w:val="20"/>
+          <w:szCs w:val="20"/>
+          <w:lang w:val="en-US"/>
+        </w:rPr>
+        <w:t xml:space="preserve"> </w:t>
+      </w:r>
+      <w:r>
+        <w:rPr>
+          <w:rFonts w:ascii="Courier New" w:eastAsia="Courier New" w:hAnsi="Courier New" w:cs="Courier New"/>
+          <w:sz w:val="20"/>
+          <w:szCs w:val="20"/>
+          <w:lang w:val="en-US"/>
+        </w:rPr>
+        <w:sym w:font="Wingdings" w:char="F0DF"/>
+      </w:r>
+      <w:r>
+        <w:rPr>
+          <w:rFonts w:ascii="Courier New" w:eastAsia="Courier New" w:hAnsi="Courier New" w:cs="Courier New"/>
+          <w:sz w:val="20"/>
+          <w:szCs w:val="20"/>
+          <w:lang w:val="en-US"/>
+        </w:rPr>
+        <w:t xml:space="preserve"> </w:t>
+      </w:r>
+      <w:proofErr w:type="spellStart"/>
+      <w:r>
+        <w:rPr>
+          <w:rFonts w:ascii="Courier New" w:eastAsia="Courier New" w:hAnsi="Courier New" w:cs="Courier New"/>
+          <w:sz w:val="20"/>
+          <w:szCs w:val="20"/>
+          <w:lang w:val="en-US"/>
+        </w:rPr>
+        <w:t>max_speed</w:t>
+      </w:r>
+      <w:proofErr w:type="spellEnd"/>
+      <w:r>
+        <w:rPr>
+          <w:rFonts w:ascii="Courier New" w:eastAsia="Courier New" w:hAnsi="Courier New" w:cs="Courier New"/>
+          <w:sz w:val="20"/>
+          <w:szCs w:val="20"/>
+          <w:lang w:val="en-US"/>
+        </w:rPr>
+        <w:t xml:space="preserve"> * </w:t>
+      </w:r>
+    </w:p>
+    <w:p>
+      <w:pPr>
+        <w:pStyle w:val="ListParagraph"/>
+        <w:spacing w:after="0" w:line="360" w:lineRule="auto"/>
+        <w:ind w:left="1800" w:firstLine="360"/>
+        <w:jc w:val="both"/>
+        <w:rPr>
+          <w:rFonts w:ascii="Courier New" w:eastAsia="Courier New" w:hAnsi="Courier New" w:cs="Courier New"/>
+          <w:sz w:val="20"/>
+          <w:szCs w:val="20"/>
+        </w:rPr>
+      </w:pPr>
+      <w:proofErr w:type="spellStart"/>
+      <w:proofErr w:type="gramStart"/>
+      <w:r>
+        <w:rPr>
+          <w:rFonts w:ascii="Courier New" w:eastAsia="Courier New" w:hAnsi="Courier New" w:cs="Courier New"/>
+          <w:sz w:val="20"/>
+          <w:szCs w:val="20"/>
+          <w:lang w:val="en-US"/>
+        </w:rPr>
+        <w:t>character.Orientation.ToVector</w:t>
+      </w:r>
+      <w:proofErr w:type="spellEnd"/>
+      <w:r>
+        <w:rPr>
+          <w:rFonts w:ascii="Courier New" w:eastAsia="Courier New" w:hAnsi="Courier New" w:cs="Courier New"/>
+          <w:sz w:val="20"/>
+          <w:szCs w:val="20"/>
+          <w:lang w:val="en-US"/>
+        </w:rPr>
+        <w:t>()</w:t>
+      </w:r>
+      <w:proofErr w:type="gramEnd"/>
+    </w:p>
+    <w:p>
+      <w:pPr>
+        <w:pStyle w:val="ListParagraph"/>
+        <w:numPr>
+          <w:ilvl w:val="0"/>
+          <w:numId w:val="40"/>
+        </w:numPr>
+        <w:spacing w:after="0" w:line="360" w:lineRule="auto"/>
+        <w:ind w:left="1080"/>
+        <w:jc w:val="both"/>
+        <w:rPr>
+          <w:rFonts w:ascii="Courier New" w:eastAsia="Courier New" w:hAnsi="Courier New" w:cs="Courier New"/>
+          <w:sz w:val="20"/>
+          <w:szCs w:val="20"/>
+        </w:rPr>
+      </w:pPr>
+      <w:r>
+        <w:rPr>
+          <w:rFonts w:ascii="Courier New" w:eastAsia="Courier New" w:hAnsi="Courier New" w:cs="Courier New"/>
+          <w:sz w:val="20"/>
+          <w:szCs w:val="20"/>
+          <w:lang w:val="en-US"/>
+        </w:rPr>
+        <w:t xml:space="preserve">      LET </w:t>
+      </w:r>
+      <w:proofErr w:type="spellStart"/>
+      <w:r>
+        <w:rPr>
+          <w:rFonts w:ascii="Courier New" w:eastAsia="Courier New" w:hAnsi="Courier New" w:cs="Courier New"/>
+          <w:sz w:val="20"/>
+          <w:szCs w:val="20"/>
+          <w:lang w:val="en-US"/>
+        </w:rPr>
+        <w:t>steering.Rotation</w:t>
+      </w:r>
+      <w:proofErr w:type="spellEnd"/>
+      <w:r>
+        <w:rPr>
+          <w:rFonts w:ascii="Courier New" w:eastAsia="Courier New" w:hAnsi="Courier New" w:cs="Courier New"/>
+          <w:sz w:val="20"/>
+          <w:szCs w:val="20"/>
+          <w:lang w:val="en-US"/>
+        </w:rPr>
+        <w:t xml:space="preserve"> </w:t>
+      </w:r>
+      <w:r>
+        <w:rPr>
+          <w:rFonts w:ascii="Courier New" w:eastAsia="Courier New" w:hAnsi="Courier New" w:cs="Courier New"/>
+          <w:sz w:val="20"/>
+          <w:szCs w:val="20"/>
+          <w:lang w:val="en-US"/>
+        </w:rPr>
+        <w:sym w:font="Wingdings" w:char="F0DF"/>
+      </w:r>
+      <w:r>
+        <w:rPr>
+          <w:rFonts w:ascii="Courier New" w:eastAsia="Courier New" w:hAnsi="Courier New" w:cs="Courier New"/>
+          <w:sz w:val="20"/>
+          <w:szCs w:val="20"/>
+          <w:lang w:val="en-US"/>
+        </w:rPr>
+        <w:t xml:space="preserve"> Random() * </w:t>
+      </w:r>
+      <w:proofErr w:type="spellStart"/>
+      <w:r>
+        <w:rPr>
+          <w:rFonts w:ascii="Courier New" w:eastAsia="Courier New" w:hAnsi="Courier New" w:cs="Courier New"/>
+          <w:sz w:val="20"/>
+          <w:szCs w:val="20"/>
+          <w:lang w:val="en-US"/>
+        </w:rPr>
+        <w:t>max_rotation</w:t>
+      </w:r>
+      <w:proofErr w:type="spellEnd"/>
+    </w:p>
+    <w:p>
+      <w:pPr>
+        <w:pStyle w:val="ListParagraph"/>
+        <w:numPr>
+          <w:ilvl w:val="0"/>
+          <w:numId w:val="40"/>
+        </w:numPr>
+        <w:spacing w:after="0" w:line="360" w:lineRule="auto"/>
+        <w:ind w:left="1080"/>
+        <w:jc w:val="both"/>
+        <w:rPr>
+          <w:rFonts w:ascii="Courier New" w:eastAsia="Courier New" w:hAnsi="Courier New" w:cs="Courier New"/>
+          <w:sz w:val="20"/>
+          <w:szCs w:val="20"/>
+        </w:rPr>
+      </w:pPr>
+      <w:r>
+        <w:rPr>
+          <w:rFonts w:ascii="Courier New" w:eastAsia="Courier New" w:hAnsi="Courier New" w:cs="Courier New"/>
+          <w:sz w:val="20"/>
+          <w:szCs w:val="20"/>
+          <w:lang w:val="en-US"/>
+        </w:rPr>
+        <w:t xml:space="preserve">      RETURN steering</w:t>
+      </w:r>
+    </w:p>
+    <w:p>
+      <w:pPr>
+        <w:pStyle w:val="ListParagraph"/>
+        <w:numPr>
+          <w:ilvl w:val="0"/>
+          <w:numId w:val="40"/>
+        </w:numPr>
+        <w:spacing w:after="0" w:line="360" w:lineRule="auto"/>
+        <w:ind w:left="1080"/>
+        <w:jc w:val="both"/>
+        <w:rPr>
+          <w:rFonts w:ascii="Courier New" w:eastAsia="Courier New" w:hAnsi="Courier New" w:cs="Courier New"/>
+          <w:sz w:val="20"/>
+          <w:szCs w:val="20"/>
+        </w:rPr>
+      </w:pPr>
+      <w:r>
+        <w:rPr>
+          <w:rFonts w:ascii="Courier New" w:eastAsia="Courier New" w:hAnsi="Courier New" w:cs="Courier New"/>
+          <w:sz w:val="20"/>
+          <w:szCs w:val="20"/>
+          <w:lang w:val="en-US"/>
+        </w:rPr>
+        <w:t xml:space="preserve">   END FUNCTION</w:t>
+      </w:r>
+    </w:p>
+    <w:p>
+      <w:pPr>
+        <w:pStyle w:val="ListParagraph"/>
+        <w:numPr>
+          <w:ilvl w:val="0"/>
+          <w:numId w:val="40"/>
+        </w:numPr>
+        <w:spacing w:after="0" w:line="360" w:lineRule="auto"/>
+        <w:ind w:left="1080"/>
+        <w:jc w:val="both"/>
+        <w:rPr>
+          <w:rFonts w:ascii="Times New Roman" w:hAnsi="Times New Roman" w:cs="Times New Roman"/>
+          <w:bCs/>
+          <w:sz w:val="24"/>
+          <w:szCs w:val="24"/>
+          <w:lang w:val="en-US"/>
+        </w:rPr>
+      </w:pPr>
+      <w:r>
+        <w:rPr>
+          <w:rFonts w:ascii="Courier New" w:eastAsia="Courier New" w:hAnsi="Courier New" w:cs="Courier New"/>
+          <w:sz w:val="20"/>
+          <w:szCs w:val="20"/>
+          <w:lang w:val="en-US"/>
+        </w:rPr>
+        <w:t>END CLASS</w:t>
+      </w:r>
+    </w:p>
+    <w:p>
+      <w:pPr>
+        <w:spacing w:after="20" w:line="240" w:lineRule="auto"/>
+        <w:ind w:left="720" w:firstLine="720"/>
+        <w:jc w:val="both"/>
+        <w:rPr>
+          <w:rFonts w:ascii="Times New Roman" w:hAnsi="Times New Roman" w:cs="Times New Roman"/>
+          <w:bCs/>
+          <w:sz w:val="24"/>
+          <w:szCs w:val="24"/>
+          <w:lang w:val="en-US"/>
+        </w:rPr>
+      </w:pPr>
+    </w:p>
+    <w:p>
+      <w:pPr>
+        <w:spacing w:after="20" w:line="240" w:lineRule="auto"/>
+        <w:ind w:left="720" w:firstLine="720"/>
+        <w:jc w:val="both"/>
+        <w:rPr>
+          <w:rFonts w:ascii="Times New Roman" w:hAnsi="Times New Roman" w:cs="Times New Roman"/>
+          <w:bCs/>
+          <w:sz w:val="24"/>
+          <w:szCs w:val="24"/>
+          <w:lang w:val="en-US"/>
+        </w:rPr>
+      </w:pPr>
+    </w:p>
+    <w:p>
+      <w:pPr>
+        <w:spacing w:after="20" w:line="240" w:lineRule="auto"/>
+        <w:ind w:left="720" w:firstLine="720"/>
+        <w:jc w:val="both"/>
+        <w:rPr>
+          <w:rFonts w:ascii="Times New Roman" w:hAnsi="Times New Roman" w:cs="Times New Roman"/>
+          <w:bCs/>
+          <w:sz w:val="24"/>
+          <w:szCs w:val="24"/>
+          <w:lang w:val="en-US"/>
+        </w:rPr>
+      </w:pPr>
+    </w:p>
+    <w:p>
+      <w:pPr>
+        <w:spacing w:after="20" w:line="240" w:lineRule="auto"/>
+        <w:ind w:left="720" w:firstLine="720"/>
+        <w:jc w:val="both"/>
+        <w:rPr>
+          <w:rFonts w:ascii="Times New Roman" w:hAnsi="Times New Roman" w:cs="Times New Roman"/>
+          <w:bCs/>
+          <w:sz w:val="24"/>
+          <w:szCs w:val="24"/>
+          <w:lang w:val="en-US"/>
+        </w:rPr>
+      </w:pPr>
+    </w:p>
+    <w:p>
+      <w:pPr>
+        <w:spacing w:after="0" w:line="360" w:lineRule="auto"/>
+        <w:ind w:left="720"/>
+        <w:jc w:val="both"/>
+        <w:rPr>
+          <w:rFonts w:ascii="Times New Roman" w:eastAsia="Times New Roman" w:hAnsi="Times New Roman" w:cs="Times New Roman"/>
+          <w:b/>
+          <w:bCs/>
+          <w:sz w:val="24"/>
+          <w:szCs w:val="24"/>
+          <w:lang w:val="en-US"/>
+        </w:rPr>
+      </w:pPr>
+      <w:r>
+        <w:rPr>
+          <w:rFonts w:ascii="Times New Roman" w:eastAsia="Times New Roman" w:hAnsi="Times New Roman" w:cs="Times New Roman"/>
+          <w:b/>
+          <w:bCs/>
+          <w:sz w:val="24"/>
+          <w:szCs w:val="24"/>
+        </w:rPr>
+        <w:t xml:space="preserve">Algoritma 4.2 Algoritma </w:t>
+      </w:r>
+      <w:r>
+        <w:rPr>
+          <w:rFonts w:ascii="Times New Roman" w:eastAsia="Times New Roman" w:hAnsi="Times New Roman" w:cs="Times New Roman"/>
+          <w:b/>
+          <w:bCs/>
+          <w:sz w:val="24"/>
+          <w:szCs w:val="24"/>
+          <w:lang w:val="en-US"/>
+        </w:rPr>
+        <w:t>AI Movement Seek</w:t>
+      </w:r>
+    </w:p>
+    <w:p>
+      <w:pPr>
+        <w:pStyle w:val="ListParagraph"/>
+        <w:numPr>
+          <w:ilvl w:val="0"/>
+          <w:numId w:val="43"/>
+        </w:numPr>
+        <w:spacing w:after="0" w:line="360" w:lineRule="auto"/>
+        <w:jc w:val="both"/>
+        <w:rPr>
+          <w:rFonts w:ascii="Courier New" w:eastAsia="Courier New" w:hAnsi="Courier New" w:cs="Courier New"/>
+          <w:sz w:val="20"/>
+          <w:szCs w:val="20"/>
+        </w:rPr>
+      </w:pPr>
+      <w:r>
+        <w:rPr>
+          <w:rFonts w:ascii="Courier New" w:eastAsia="Courier New" w:hAnsi="Courier New" w:cs="Courier New"/>
+          <w:sz w:val="20"/>
+          <w:szCs w:val="20"/>
+          <w:lang w:val="en-US"/>
+        </w:rPr>
+        <w:t>CLASS</w:t>
+      </w:r>
+      <w:r>
+        <w:rPr>
+          <w:rFonts w:ascii="Courier New" w:eastAsia="Courier New" w:hAnsi="Courier New" w:cs="Courier New"/>
+          <w:sz w:val="20"/>
+          <w:szCs w:val="20"/>
+        </w:rPr>
+        <w:t xml:space="preserve"> </w:t>
+      </w:r>
+      <w:r>
+        <w:rPr>
+          <w:rFonts w:ascii="Courier New" w:eastAsia="Courier New" w:hAnsi="Courier New" w:cs="Courier New"/>
+          <w:sz w:val="20"/>
+          <w:szCs w:val="20"/>
+          <w:lang w:val="en-US"/>
+        </w:rPr>
+        <w:t>Seek</w:t>
+      </w:r>
+      <w:r>
+        <w:rPr>
+          <w:rFonts w:ascii="Courier New" w:eastAsia="Courier New" w:hAnsi="Courier New" w:cs="Courier New"/>
+          <w:sz w:val="20"/>
+          <w:szCs w:val="20"/>
+        </w:rPr>
+        <w:t>()</w:t>
+      </w:r>
+    </w:p>
+    <w:p>
+      <w:pPr>
+        <w:pStyle w:val="ListParagraph"/>
+        <w:numPr>
+          <w:ilvl w:val="0"/>
+          <w:numId w:val="43"/>
+        </w:numPr>
+        <w:spacing w:after="0" w:line="360" w:lineRule="auto"/>
+        <w:jc w:val="both"/>
+        <w:rPr>
+          <w:rFonts w:ascii="Courier New" w:eastAsia="Courier New" w:hAnsi="Courier New" w:cs="Courier New"/>
+          <w:sz w:val="20"/>
+          <w:szCs w:val="20"/>
+        </w:rPr>
+      </w:pPr>
+      <w:r>
+        <w:rPr>
+          <w:rFonts w:ascii="Courier New" w:eastAsia="Courier New" w:hAnsi="Courier New" w:cs="Courier New"/>
+          <w:sz w:val="20"/>
+          <w:szCs w:val="20"/>
+          <w:lang w:val="en-US"/>
+        </w:rPr>
+        <w:t xml:space="preserve">   LET character </w:t>
+      </w:r>
+      <w:r>
+        <w:rPr>
+          <w:rFonts w:ascii="Courier New" w:eastAsia="Courier New" w:hAnsi="Courier New" w:cs="Courier New"/>
+          <w:sz w:val="20"/>
+          <w:szCs w:val="20"/>
+          <w:lang w:val="en-US"/>
+        </w:rPr>
+        <w:sym w:font="Wingdings" w:char="F0DF"/>
+      </w:r>
+      <w:r>
+        <w:rPr>
+          <w:rFonts w:ascii="Courier New" w:eastAsia="Courier New" w:hAnsi="Courier New" w:cs="Courier New"/>
+          <w:sz w:val="20"/>
+          <w:szCs w:val="20"/>
+          <w:lang w:val="en-US"/>
+        </w:rPr>
+        <w:t xml:space="preserve"> </w:t>
+      </w:r>
+      <w:proofErr w:type="spellStart"/>
+      <w:r>
+        <w:rPr>
+          <w:rFonts w:ascii="Courier New" w:eastAsia="Courier New" w:hAnsi="Courier New" w:cs="Courier New"/>
+          <w:sz w:val="20"/>
+          <w:szCs w:val="20"/>
+          <w:lang w:val="en-US"/>
+        </w:rPr>
+        <w:t>NPC.Character</w:t>
+      </w:r>
+      <w:proofErr w:type="spellEnd"/>
+    </w:p>
+    <w:p>
+      <w:pPr>
+        <w:pStyle w:val="ListParagraph"/>
+        <w:numPr>
+          <w:ilvl w:val="0"/>
+          <w:numId w:val="43"/>
+        </w:numPr>
+        <w:spacing w:after="0" w:line="360" w:lineRule="auto"/>
+        <w:jc w:val="both"/>
+        <w:rPr>
+          <w:rFonts w:ascii="Courier New" w:eastAsia="Courier New" w:hAnsi="Courier New" w:cs="Courier New"/>
+          <w:sz w:val="20"/>
+          <w:szCs w:val="20"/>
+        </w:rPr>
+      </w:pPr>
+      <w:r>
+        <w:rPr>
+          <w:rFonts w:ascii="Courier New" w:eastAsia="Courier New" w:hAnsi="Courier New" w:cs="Courier New"/>
+          <w:sz w:val="20"/>
+          <w:szCs w:val="20"/>
+          <w:lang w:val="en-US"/>
+        </w:rPr>
+        <w:t xml:space="preserve">   LET target </w:t>
+      </w:r>
+      <w:r>
+        <w:rPr>
+          <w:rFonts w:ascii="Courier New" w:eastAsia="Courier New" w:hAnsi="Courier New" w:cs="Courier New"/>
+          <w:sz w:val="20"/>
+          <w:szCs w:val="20"/>
+          <w:lang w:val="en-US"/>
+        </w:rPr>
+        <w:sym w:font="Wingdings" w:char="F0DF"/>
+      </w:r>
+      <w:r>
+        <w:rPr>
+          <w:rFonts w:ascii="Courier New" w:eastAsia="Courier New" w:hAnsi="Courier New" w:cs="Courier New"/>
+          <w:sz w:val="20"/>
+          <w:szCs w:val="20"/>
+          <w:lang w:val="en-US"/>
+        </w:rPr>
+        <w:t xml:space="preserve"> </w:t>
+      </w:r>
+      <w:proofErr w:type="spellStart"/>
+      <w:r>
+        <w:rPr>
+          <w:rFonts w:ascii="Courier New" w:eastAsia="Courier New" w:hAnsi="Courier New" w:cs="Courier New"/>
+          <w:sz w:val="20"/>
+          <w:szCs w:val="20"/>
+          <w:lang w:val="en-US"/>
+        </w:rPr>
+        <w:t>player.Character</w:t>
+      </w:r>
+      <w:proofErr w:type="spellEnd"/>
+    </w:p>
+    <w:p>
+      <w:pPr>
+        <w:pStyle w:val="ListParagraph"/>
+        <w:numPr>
+          <w:ilvl w:val="0"/>
+          <w:numId w:val="43"/>
+        </w:numPr>
+        <w:spacing w:after="0" w:line="360" w:lineRule="auto"/>
+        <w:jc w:val="both"/>
+        <w:rPr>
+          <w:rFonts w:ascii="Courier New" w:eastAsia="Courier New" w:hAnsi="Courier New" w:cs="Courier New"/>
+          <w:sz w:val="20"/>
+          <w:szCs w:val="20"/>
+        </w:rPr>
+      </w:pPr>
+      <w:r>
+        <w:rPr>
+          <w:rFonts w:ascii="Courier New" w:eastAsia="Courier New" w:hAnsi="Courier New" w:cs="Courier New"/>
+          <w:sz w:val="20"/>
+          <w:szCs w:val="20"/>
+          <w:lang w:val="en-US"/>
+        </w:rPr>
+        <w:t xml:space="preserve">   LET </w:t>
+      </w:r>
+      <w:proofErr w:type="spellStart"/>
+      <w:r>
+        <w:rPr>
+          <w:rFonts w:ascii="Courier New" w:eastAsia="Courier New" w:hAnsi="Courier New" w:cs="Courier New"/>
+          <w:sz w:val="20"/>
+          <w:szCs w:val="20"/>
+          <w:lang w:val="en-US"/>
+        </w:rPr>
+        <w:t>max_</w:t>
+      </w:r>
+      <w:r>
+        <w:rPr>
+          <w:rFonts w:ascii="Courier New" w:eastAsia="Courier New" w:hAnsi="Courier New" w:cs="Courier New"/>
+          <w:sz w:val="20"/>
+          <w:szCs w:val="20"/>
+          <w:lang w:val="en-US"/>
+        </w:rPr>
+        <w:t>speed</w:t>
+      </w:r>
+      <w:proofErr w:type="spellEnd"/>
+      <w:r>
+        <w:rPr>
+          <w:rFonts w:ascii="Courier New" w:eastAsia="Courier New" w:hAnsi="Courier New" w:cs="Courier New"/>
+          <w:sz w:val="20"/>
+          <w:szCs w:val="20"/>
+          <w:lang w:val="en-US"/>
+        </w:rPr>
+        <w:t xml:space="preserve"> </w:t>
+      </w:r>
+      <w:r>
+        <w:rPr>
+          <w:rFonts w:ascii="Courier New" w:eastAsia="Courier New" w:hAnsi="Courier New" w:cs="Courier New"/>
+          <w:sz w:val="20"/>
+          <w:szCs w:val="20"/>
+          <w:lang w:val="en-US"/>
+        </w:rPr>
+        <w:sym w:font="Wingdings" w:char="F0DF"/>
+      </w:r>
+      <w:r>
+        <w:rPr>
+          <w:rFonts w:ascii="Courier New" w:eastAsia="Courier New" w:hAnsi="Courier New" w:cs="Courier New"/>
+          <w:sz w:val="20"/>
+          <w:szCs w:val="20"/>
+          <w:lang w:val="en-US"/>
+        </w:rPr>
+        <w:t xml:space="preserve"> </w:t>
+      </w:r>
+      <w:proofErr w:type="spellStart"/>
+      <w:r>
+        <w:rPr>
+          <w:rFonts w:ascii="Courier New" w:eastAsia="Courier New" w:hAnsi="Courier New" w:cs="Courier New"/>
+          <w:sz w:val="20"/>
+          <w:szCs w:val="20"/>
+          <w:lang w:val="en-US"/>
+        </w:rPr>
+        <w:t>NPC.Max</w:t>
+      </w:r>
+      <w:r>
+        <w:rPr>
+          <w:rFonts w:ascii="Courier New" w:eastAsia="Courier New" w:hAnsi="Courier New" w:cs="Courier New"/>
+          <w:sz w:val="20"/>
+          <w:szCs w:val="20"/>
+          <w:lang w:val="en-US"/>
+        </w:rPr>
+        <w:t>Speed</w:t>
+      </w:r>
+      <w:proofErr w:type="spellEnd"/>
+    </w:p>
+    <w:p>
+      <w:pPr>
+        <w:pStyle w:val="ListParagraph"/>
+        <w:numPr>
+          <w:ilvl w:val="0"/>
+          <w:numId w:val="43"/>
+        </w:numPr>
+        <w:spacing w:after="0" w:line="360" w:lineRule="auto"/>
+        <w:jc w:val="both"/>
+        <w:rPr>
+          <w:rFonts w:ascii="Courier New" w:eastAsia="Courier New" w:hAnsi="Courier New" w:cs="Courier New"/>
+          <w:sz w:val="20"/>
+          <w:szCs w:val="20"/>
+        </w:rPr>
+      </w:pPr>
+      <w:r>
+        <w:rPr>
+          <w:rFonts w:ascii="Courier New" w:eastAsia="Courier New" w:hAnsi="Courier New" w:cs="Courier New"/>
+          <w:sz w:val="20"/>
+          <w:szCs w:val="20"/>
+          <w:lang w:val="en-US"/>
+        </w:rPr>
+        <w:t xml:space="preserve">   FUNCTION </w:t>
+      </w:r>
+      <w:proofErr w:type="spellStart"/>
+      <w:r>
+        <w:rPr>
+          <w:rFonts w:ascii="Courier New" w:eastAsia="Courier New" w:hAnsi="Courier New" w:cs="Courier New"/>
+          <w:sz w:val="20"/>
+          <w:szCs w:val="20"/>
+          <w:lang w:val="en-US"/>
+        </w:rPr>
+        <w:t>GetSteering</w:t>
+      </w:r>
+      <w:proofErr w:type="spellEnd"/>
+      <w:r>
+        <w:rPr>
+          <w:rFonts w:ascii="Courier New" w:eastAsia="Courier New" w:hAnsi="Courier New" w:cs="Courier New"/>
+          <w:sz w:val="20"/>
+          <w:szCs w:val="20"/>
+          <w:lang w:val="en-US"/>
+        </w:rPr>
+        <w:t>()</w:t>
+      </w:r>
+    </w:p>
+    <w:p>
+      <w:pPr>
+        <w:pStyle w:val="ListParagraph"/>
+        <w:numPr>
+          <w:ilvl w:val="0"/>
+          <w:numId w:val="43"/>
+        </w:numPr>
+        <w:spacing w:after="0" w:line="360" w:lineRule="auto"/>
+        <w:jc w:val="both"/>
+        <w:rPr>
+          <w:rFonts w:ascii="Courier New" w:eastAsia="Courier New" w:hAnsi="Courier New" w:cs="Courier New"/>
+          <w:sz w:val="20"/>
+          <w:szCs w:val="20"/>
+        </w:rPr>
+      </w:pPr>
+      <w:r>
+        <w:rPr>
+          <w:rFonts w:ascii="Courier New" w:eastAsia="Courier New" w:hAnsi="Courier New" w:cs="Courier New"/>
+          <w:sz w:val="20"/>
+          <w:szCs w:val="20"/>
+          <w:lang w:val="en-US"/>
+        </w:rPr>
+        <w:t xml:space="preserve">      LET steering </w:t>
+      </w:r>
+      <w:r>
+        <w:rPr>
+          <w:rFonts w:ascii="Courier New" w:eastAsia="Courier New" w:hAnsi="Courier New" w:cs="Courier New"/>
+          <w:sz w:val="20"/>
+          <w:szCs w:val="20"/>
+          <w:lang w:val="en-US"/>
+        </w:rPr>
+        <w:sym w:font="Wingdings" w:char="F0DF"/>
+      </w:r>
+      <w:r>
+        <w:rPr>
+          <w:rFonts w:ascii="Courier New" w:eastAsia="Courier New" w:hAnsi="Courier New" w:cs="Courier New"/>
+          <w:sz w:val="20"/>
+          <w:szCs w:val="20"/>
+          <w:lang w:val="en-US"/>
+        </w:rPr>
+        <w:t xml:space="preserve"> new</w:t>
+      </w:r>
+      <w:r>
+        <w:rPr>
+          <w:rFonts w:ascii="Courier New" w:eastAsia="Courier New" w:hAnsi="Courier New" w:cs="Courier New"/>
+          <w:sz w:val="20"/>
+          <w:szCs w:val="20"/>
+          <w:lang w:val="en-US"/>
+        </w:rPr>
+        <w:t xml:space="preserve"> </w:t>
+      </w:r>
+      <w:proofErr w:type="spellStart"/>
+      <w:r>
+        <w:rPr>
+          <w:rFonts w:ascii="Courier New" w:eastAsia="Courier New" w:hAnsi="Courier New" w:cs="Courier New"/>
+          <w:sz w:val="20"/>
+          <w:szCs w:val="20"/>
+          <w:lang w:val="en-US"/>
+        </w:rPr>
+        <w:t>Kinematic</w:t>
+      </w:r>
+      <w:r>
+        <w:rPr>
+          <w:rFonts w:ascii="Courier New" w:eastAsia="Courier New" w:hAnsi="Courier New" w:cs="Courier New"/>
+          <w:sz w:val="20"/>
+          <w:szCs w:val="20"/>
+          <w:lang w:val="en-US"/>
+        </w:rPr>
+        <w:t>SteeringOutput</w:t>
+      </w:r>
+      <w:proofErr w:type="spellEnd"/>
+      <w:r>
+        <w:rPr>
+          <w:rFonts w:ascii="Courier New" w:eastAsia="Courier New" w:hAnsi="Courier New" w:cs="Courier New"/>
+          <w:sz w:val="20"/>
+          <w:szCs w:val="20"/>
+          <w:lang w:val="en-US"/>
+        </w:rPr>
+        <w:t>()</w:t>
+      </w:r>
+    </w:p>
+    <w:p>
+      <w:pPr>
+        <w:pStyle w:val="ListParagraph"/>
+        <w:numPr>
+          <w:ilvl w:val="0"/>
+          <w:numId w:val="43"/>
+        </w:numPr>
+        <w:spacing w:after="0" w:line="360" w:lineRule="auto"/>
+        <w:jc w:val="both"/>
+        <w:rPr>
+          <w:rFonts w:ascii="Courier New" w:eastAsia="Courier New" w:hAnsi="Courier New" w:cs="Courier New"/>
+          <w:sz w:val="20"/>
+          <w:szCs w:val="20"/>
+        </w:rPr>
+      </w:pPr>
+      <w:r>
+        <w:rPr>
+          <w:rFonts w:ascii="Courier New" w:eastAsia="Courier New" w:hAnsi="Courier New" w:cs="Courier New"/>
+          <w:sz w:val="20"/>
+          <w:szCs w:val="20"/>
+          <w:lang w:val="en-US"/>
+        </w:rPr>
+        <w:t xml:space="preserve">      </w:t>
+      </w:r>
+      <w:r>
+        <w:rPr>
+          <w:rFonts w:ascii="Courier New" w:eastAsia="Courier New" w:hAnsi="Courier New" w:cs="Courier New"/>
+          <w:sz w:val="20"/>
+          <w:szCs w:val="20"/>
+          <w:lang w:val="en-US"/>
+        </w:rPr>
+        <w:t xml:space="preserve">LET </w:t>
+      </w:r>
+      <w:proofErr w:type="spellStart"/>
+      <w:r>
+        <w:rPr>
+          <w:rFonts w:ascii="Courier New" w:eastAsia="Courier New" w:hAnsi="Courier New" w:cs="Courier New"/>
+          <w:sz w:val="20"/>
+          <w:szCs w:val="20"/>
+          <w:lang w:val="en-US"/>
+        </w:rPr>
+        <w:t>steering.V</w:t>
+      </w:r>
+      <w:r>
+        <w:rPr>
+          <w:rFonts w:ascii="Courier New" w:eastAsia="Courier New" w:hAnsi="Courier New" w:cs="Courier New"/>
+          <w:sz w:val="20"/>
+          <w:szCs w:val="20"/>
+          <w:lang w:val="en-US"/>
+        </w:rPr>
+        <w:t>eloctiy</w:t>
+      </w:r>
+      <w:proofErr w:type="spellEnd"/>
+      <w:r>
+        <w:rPr>
+          <w:rFonts w:ascii="Courier New" w:eastAsia="Courier New" w:hAnsi="Courier New" w:cs="Courier New"/>
+          <w:sz w:val="20"/>
+          <w:szCs w:val="20"/>
+          <w:lang w:val="en-US"/>
+        </w:rPr>
+        <w:t xml:space="preserve"> </w:t>
+      </w:r>
+      <w:r>
+        <w:rPr>
+          <w:rFonts w:ascii="Courier New" w:eastAsia="Courier New" w:hAnsi="Courier New" w:cs="Courier New"/>
+          <w:sz w:val="20"/>
+          <w:szCs w:val="20"/>
+          <w:lang w:val="en-US"/>
+        </w:rPr>
+        <w:sym w:font="Wingdings" w:char="F0DF"/>
+      </w:r>
+      <w:r>
+        <w:rPr>
+          <w:rFonts w:ascii="Courier New" w:eastAsia="Courier New" w:hAnsi="Courier New" w:cs="Courier New"/>
+          <w:sz w:val="20"/>
+          <w:szCs w:val="20"/>
+          <w:lang w:val="en-US"/>
+        </w:rPr>
+        <w:t xml:space="preserve"> </w:t>
+      </w:r>
+    </w:p>
+    <w:p>
+      <w:pPr>
+        <w:pStyle w:val="ListParagraph"/>
+        <w:spacing w:after="0" w:line="360" w:lineRule="auto"/>
+        <w:ind w:left="1800" w:firstLine="360"/>
+        <w:jc w:val="both"/>
+        <w:rPr>
+          <w:rFonts w:ascii="Courier New" w:eastAsia="Courier New" w:hAnsi="Courier New" w:cs="Courier New"/>
+          <w:sz w:val="20"/>
+          <w:szCs w:val="20"/>
+        </w:rPr>
+      </w:pPr>
+      <w:proofErr w:type="spellStart"/>
+      <w:r>
+        <w:rPr>
+          <w:rFonts w:ascii="Courier New" w:eastAsia="Courier New" w:hAnsi="Courier New" w:cs="Courier New"/>
+          <w:sz w:val="20"/>
+          <w:szCs w:val="20"/>
+          <w:lang w:val="en-US"/>
+        </w:rPr>
+        <w:t>target.Position</w:t>
+      </w:r>
+      <w:proofErr w:type="spellEnd"/>
+      <w:r>
+        <w:rPr>
+          <w:rFonts w:ascii="Courier New" w:eastAsia="Courier New" w:hAnsi="Courier New" w:cs="Courier New"/>
+          <w:sz w:val="20"/>
+          <w:szCs w:val="20"/>
+          <w:lang w:val="en-US"/>
+        </w:rPr>
+        <w:t xml:space="preserve"> – </w:t>
+      </w:r>
+      <w:proofErr w:type="spellStart"/>
+      <w:r>
+        <w:rPr>
+          <w:rFonts w:ascii="Courier New" w:eastAsia="Courier New" w:hAnsi="Courier New" w:cs="Courier New"/>
+          <w:sz w:val="20"/>
+          <w:szCs w:val="20"/>
+          <w:lang w:val="en-US"/>
+        </w:rPr>
+        <w:t>character.Position</w:t>
+      </w:r>
+      <w:proofErr w:type="spellEnd"/>
+    </w:p>
+    <w:p>
+      <w:pPr>
+        <w:pStyle w:val="ListParagraph"/>
+        <w:numPr>
+          <w:ilvl w:val="0"/>
+          <w:numId w:val="43"/>
+        </w:numPr>
+        <w:spacing w:after="0" w:line="360" w:lineRule="auto"/>
+        <w:jc w:val="both"/>
+        <w:rPr>
+          <w:rFonts w:ascii="Courier New" w:eastAsia="Courier New" w:hAnsi="Courier New" w:cs="Courier New"/>
+          <w:sz w:val="20"/>
+          <w:szCs w:val="20"/>
+        </w:rPr>
+      </w:pPr>
+      <w:r>
+        <w:rPr>
+          <w:rFonts w:ascii="Courier New" w:eastAsia="Courier New" w:hAnsi="Courier New" w:cs="Courier New"/>
+          <w:sz w:val="20"/>
+          <w:szCs w:val="20"/>
+          <w:lang w:val="en-US"/>
+        </w:rPr>
+        <w:t xml:space="preserve">      </w:t>
+      </w:r>
+      <w:r>
+        <w:rPr>
+          <w:rFonts w:ascii="Courier New" w:eastAsia="Courier New" w:hAnsi="Courier New" w:cs="Courier New"/>
+          <w:sz w:val="20"/>
+          <w:szCs w:val="20"/>
+          <w:lang w:val="en-US"/>
+        </w:rPr>
+        <w:t xml:space="preserve">LET </w:t>
+      </w:r>
+      <w:proofErr w:type="spellStart"/>
+      <w:r>
+        <w:rPr>
+          <w:rFonts w:ascii="Courier New" w:eastAsia="Courier New" w:hAnsi="Courier New" w:cs="Courier New"/>
+          <w:sz w:val="20"/>
+          <w:szCs w:val="20"/>
+          <w:lang w:val="en-US"/>
+        </w:rPr>
+        <w:t>steering.Velocity</w:t>
+      </w:r>
+      <w:proofErr w:type="spellEnd"/>
+      <w:r>
+        <w:rPr>
+          <w:rFonts w:ascii="Courier New" w:eastAsia="Courier New" w:hAnsi="Courier New" w:cs="Courier New"/>
+          <w:sz w:val="20"/>
+          <w:szCs w:val="20"/>
+          <w:lang w:val="en-US"/>
+        </w:rPr>
+        <w:t xml:space="preserve"> </w:t>
+      </w:r>
+      <w:r>
+        <w:rPr>
+          <w:rFonts w:ascii="Courier New" w:eastAsia="Courier New" w:hAnsi="Courier New" w:cs="Courier New"/>
+          <w:sz w:val="20"/>
+          <w:szCs w:val="20"/>
+          <w:lang w:val="en-US"/>
+        </w:rPr>
+        <w:sym w:font="Wingdings" w:char="F0DF"/>
+      </w:r>
+      <w:r>
+        <w:rPr>
+          <w:rFonts w:ascii="Courier New" w:eastAsia="Courier New" w:hAnsi="Courier New" w:cs="Courier New"/>
+          <w:sz w:val="20"/>
+          <w:szCs w:val="20"/>
+          <w:lang w:val="en-US"/>
+        </w:rPr>
+        <w:t xml:space="preserve"> </w:t>
+      </w:r>
+    </w:p>
+    <w:p>
+      <w:pPr>
+        <w:pStyle w:val="ListParagraph"/>
+        <w:spacing w:after="0" w:line="360" w:lineRule="auto"/>
+        <w:ind w:left="1800" w:firstLine="360"/>
+        <w:jc w:val="both"/>
+        <w:rPr>
+          <w:rFonts w:ascii="Courier New" w:eastAsia="Courier New" w:hAnsi="Courier New" w:cs="Courier New"/>
+          <w:sz w:val="20"/>
+          <w:szCs w:val="20"/>
+        </w:rPr>
+      </w:pPr>
+      <w:proofErr w:type="spellStart"/>
+      <w:proofErr w:type="gramStart"/>
+      <w:r>
+        <w:rPr>
+          <w:rFonts w:ascii="Courier New" w:eastAsia="Courier New" w:hAnsi="Courier New" w:cs="Courier New"/>
+          <w:sz w:val="20"/>
+          <w:szCs w:val="20"/>
+          <w:lang w:val="en-US"/>
+        </w:rPr>
+        <w:t>steering.Velocity.Normalize</w:t>
+      </w:r>
+      <w:proofErr w:type="spellEnd"/>
+      <w:r>
+        <w:rPr>
+          <w:rFonts w:ascii="Courier New" w:eastAsia="Courier New" w:hAnsi="Courier New" w:cs="Courier New"/>
+          <w:sz w:val="20"/>
+          <w:szCs w:val="20"/>
+          <w:lang w:val="en-US"/>
+        </w:rPr>
+        <w:t>()</w:t>
+      </w:r>
+      <w:proofErr w:type="gramEnd"/>
+    </w:p>
+    <w:p>
+      <w:pPr>
+        <w:pStyle w:val="ListParagraph"/>
+        <w:numPr>
+          <w:ilvl w:val="0"/>
+          <w:numId w:val="43"/>
+        </w:numPr>
+        <w:spacing w:after="0" w:line="360" w:lineRule="auto"/>
+        <w:jc w:val="both"/>
+        <w:rPr>
+          <w:rFonts w:ascii="Courier New" w:eastAsia="Courier New" w:hAnsi="Courier New" w:cs="Courier New"/>
+          <w:sz w:val="20"/>
+          <w:szCs w:val="20"/>
+        </w:rPr>
+      </w:pPr>
+      <w:r>
+        <w:rPr>
+          <w:rFonts w:ascii="Courier New" w:eastAsia="Courier New" w:hAnsi="Courier New" w:cs="Courier New"/>
+          <w:sz w:val="20"/>
+          <w:szCs w:val="20"/>
+          <w:lang w:val="en-US"/>
+        </w:rPr>
+        <w:t xml:space="preserve">      </w:t>
+      </w:r>
+      <w:r>
+        <w:rPr>
+          <w:rFonts w:ascii="Courier New" w:eastAsia="Courier New" w:hAnsi="Courier New" w:cs="Courier New"/>
+          <w:sz w:val="20"/>
+          <w:szCs w:val="20"/>
+          <w:lang w:val="en-US"/>
+        </w:rPr>
+        <w:t xml:space="preserve">LET </w:t>
+      </w:r>
+      <w:proofErr w:type="spellStart"/>
+      <w:r>
+        <w:rPr>
+          <w:rFonts w:ascii="Courier New" w:eastAsia="Courier New" w:hAnsi="Courier New" w:cs="Courier New"/>
+          <w:sz w:val="20"/>
+          <w:szCs w:val="20"/>
+          <w:lang w:val="en-US"/>
+        </w:rPr>
+        <w:t>s</w:t>
+      </w:r>
+      <w:r>
+        <w:rPr>
+          <w:rFonts w:ascii="Courier New" w:eastAsia="Courier New" w:hAnsi="Courier New" w:cs="Courier New"/>
+          <w:sz w:val="20"/>
+          <w:szCs w:val="20"/>
+          <w:lang w:val="en-US"/>
+        </w:rPr>
+        <w:t>teering.Velocity</w:t>
+      </w:r>
+      <w:proofErr w:type="spellEnd"/>
+      <w:r>
+        <w:rPr>
+          <w:rFonts w:ascii="Courier New" w:eastAsia="Courier New" w:hAnsi="Courier New" w:cs="Courier New"/>
+          <w:sz w:val="20"/>
+          <w:szCs w:val="20"/>
+          <w:lang w:val="en-US"/>
+        </w:rPr>
+        <w:t xml:space="preserve"> </w:t>
+      </w:r>
+      <w:r>
+        <w:rPr>
+          <w:rFonts w:ascii="Courier New" w:eastAsia="Courier New" w:hAnsi="Courier New" w:cs="Courier New"/>
+          <w:sz w:val="20"/>
+          <w:szCs w:val="20"/>
+          <w:lang w:val="en-US"/>
+        </w:rPr>
+        <w:sym w:font="Wingdings" w:char="F0DF"/>
+      </w:r>
+      <w:r>
+        <w:rPr>
+          <w:rFonts w:ascii="Courier New" w:eastAsia="Courier New" w:hAnsi="Courier New" w:cs="Courier New"/>
+          <w:sz w:val="20"/>
+          <w:szCs w:val="20"/>
+          <w:lang w:val="en-US"/>
+        </w:rPr>
+        <w:t xml:space="preserve"> </w:t>
+      </w:r>
+    </w:p>
+    <w:p>
+      <w:pPr>
+        <w:pStyle w:val="ListParagraph"/>
+        <w:spacing w:after="0" w:line="360" w:lineRule="auto"/>
+        <w:ind w:left="1800" w:firstLine="360"/>
+        <w:jc w:val="both"/>
+        <w:rPr>
+          <w:rFonts w:ascii="Courier New" w:eastAsia="Courier New" w:hAnsi="Courier New" w:cs="Courier New"/>
+          <w:sz w:val="20"/>
+          <w:szCs w:val="20"/>
+        </w:rPr>
+      </w:pPr>
+      <w:proofErr w:type="spellStart"/>
+      <w:r>
+        <w:rPr>
+          <w:rFonts w:ascii="Courier New" w:eastAsia="Courier New" w:hAnsi="Courier New" w:cs="Courier New"/>
+          <w:sz w:val="20"/>
+          <w:szCs w:val="20"/>
+          <w:lang w:val="en-US"/>
+        </w:rPr>
+        <w:t>s</w:t>
+      </w:r>
+      <w:r>
+        <w:rPr>
+          <w:rFonts w:ascii="Courier New" w:eastAsia="Courier New" w:hAnsi="Courier New" w:cs="Courier New"/>
+          <w:sz w:val="20"/>
+          <w:szCs w:val="20"/>
+          <w:lang w:val="en-US"/>
+        </w:rPr>
+        <w:t>teering.Velocity</w:t>
+      </w:r>
+      <w:proofErr w:type="spellEnd"/>
+      <w:r>
+        <w:rPr>
+          <w:rFonts w:ascii="Courier New" w:eastAsia="Courier New" w:hAnsi="Courier New" w:cs="Courier New"/>
+          <w:sz w:val="20"/>
+          <w:szCs w:val="20"/>
+          <w:lang w:val="en-US"/>
+        </w:rPr>
+        <w:t xml:space="preserve"> * </w:t>
+      </w:r>
+      <w:proofErr w:type="spellStart"/>
+      <w:r>
+        <w:rPr>
+          <w:rFonts w:ascii="Courier New" w:eastAsia="Courier New" w:hAnsi="Courier New" w:cs="Courier New"/>
+          <w:sz w:val="20"/>
+          <w:szCs w:val="20"/>
+          <w:lang w:val="en-US"/>
+        </w:rPr>
+        <w:t>max_speed</w:t>
+      </w:r>
+      <w:proofErr w:type="spellEnd"/>
+    </w:p>
+    <w:p>
+      <w:pPr>
+        <w:pStyle w:val="ListParagraph"/>
+        <w:numPr>
+          <w:ilvl w:val="0"/>
+          <w:numId w:val="43"/>
+        </w:numPr>
+        <w:spacing w:after="0" w:line="360" w:lineRule="auto"/>
+        <w:jc w:val="both"/>
+        <w:rPr>
+          <w:rFonts w:ascii="Courier New" w:eastAsia="Courier New" w:hAnsi="Courier New" w:cs="Courier New"/>
+          <w:sz w:val="20"/>
+          <w:szCs w:val="20"/>
+        </w:rPr>
+      </w:pPr>
+      <w:r>
+        <w:rPr>
+          <w:rFonts w:ascii="Courier New" w:eastAsia="Courier New" w:hAnsi="Courier New" w:cs="Courier New"/>
+          <w:sz w:val="20"/>
+          <w:szCs w:val="20"/>
+          <w:lang w:val="en-US"/>
+        </w:rPr>
+        <w:t xml:space="preserve">      LET </w:t>
+      </w:r>
+      <w:proofErr w:type="spellStart"/>
+      <w:r>
+        <w:rPr>
+          <w:rFonts w:ascii="Courier New" w:eastAsia="Courier New" w:hAnsi="Courier New" w:cs="Courier New"/>
+          <w:sz w:val="20"/>
+          <w:szCs w:val="20"/>
+          <w:lang w:val="en-US"/>
+        </w:rPr>
+        <w:t>steering.Rotation</w:t>
+      </w:r>
+      <w:proofErr w:type="spellEnd"/>
+      <w:r>
+        <w:rPr>
+          <w:rFonts w:ascii="Courier New" w:eastAsia="Courier New" w:hAnsi="Courier New" w:cs="Courier New"/>
+          <w:sz w:val="20"/>
+          <w:szCs w:val="20"/>
+          <w:lang w:val="en-US"/>
+        </w:rPr>
+        <w:t xml:space="preserve"> </w:t>
+      </w:r>
+      <w:r>
+        <w:rPr>
+          <w:rFonts w:ascii="Courier New" w:eastAsia="Courier New" w:hAnsi="Courier New" w:cs="Courier New"/>
+          <w:sz w:val="20"/>
+          <w:szCs w:val="20"/>
+          <w:lang w:val="en-US"/>
+        </w:rPr>
+        <w:sym w:font="Wingdings" w:char="F0DF"/>
+      </w:r>
+      <w:r>
+        <w:rPr>
+          <w:rFonts w:ascii="Courier New" w:eastAsia="Courier New" w:hAnsi="Courier New" w:cs="Courier New"/>
+          <w:sz w:val="20"/>
+          <w:szCs w:val="20"/>
+          <w:lang w:val="en-US"/>
+        </w:rPr>
+        <w:t xml:space="preserve"> 0</w:t>
+      </w:r>
+    </w:p>
+    <w:p>
+      <w:pPr>
+        <w:pStyle w:val="ListParagraph"/>
+        <w:numPr>
+          <w:ilvl w:val="0"/>
+          <w:numId w:val="43"/>
+        </w:numPr>
+        <w:spacing w:after="0" w:line="360" w:lineRule="auto"/>
+        <w:jc w:val="both"/>
+        <w:rPr>
+          <w:rFonts w:ascii="Courier New" w:eastAsia="Courier New" w:hAnsi="Courier New" w:cs="Courier New"/>
+          <w:sz w:val="20"/>
+          <w:szCs w:val="20"/>
+        </w:rPr>
+      </w:pPr>
+      <w:r>
+        <w:rPr>
+          <w:rFonts w:ascii="Courier New" w:eastAsia="Courier New" w:hAnsi="Courier New" w:cs="Courier New"/>
+          <w:sz w:val="20"/>
+          <w:szCs w:val="20"/>
+          <w:lang w:val="en-US"/>
+        </w:rPr>
+        <w:t xml:space="preserve">      RETURN steering</w:t>
+      </w:r>
+    </w:p>
+    <w:p>
+      <w:pPr>
+        <w:pStyle w:val="ListParagraph"/>
+        <w:numPr>
+          <w:ilvl w:val="0"/>
+          <w:numId w:val="43"/>
+        </w:numPr>
+        <w:spacing w:after="0" w:line="360" w:lineRule="auto"/>
+        <w:jc w:val="both"/>
+        <w:rPr>
+          <w:rFonts w:ascii="Courier New" w:eastAsia="Courier New" w:hAnsi="Courier New" w:cs="Courier New"/>
+          <w:sz w:val="20"/>
+          <w:szCs w:val="20"/>
+        </w:rPr>
+      </w:pPr>
+      <w:r>
+        <w:rPr>
+          <w:rFonts w:ascii="Courier New" w:eastAsia="Courier New" w:hAnsi="Courier New" w:cs="Courier New"/>
+          <w:sz w:val="20"/>
+          <w:szCs w:val="20"/>
+          <w:lang w:val="en-US"/>
+        </w:rPr>
+        <w:t xml:space="preserve">   END FUNCTION</w:t>
+      </w:r>
+    </w:p>
+    <w:p>
+      <w:pPr>
+        <w:pStyle w:val="ListParagraph"/>
+        <w:numPr>
+          <w:ilvl w:val="0"/>
+          <w:numId w:val="43"/>
+        </w:numPr>
+        <w:spacing w:after="0" w:line="360" w:lineRule="auto"/>
+        <w:jc w:val="both"/>
+        <w:rPr>
+          <w:rFonts w:ascii="Times New Roman" w:hAnsi="Times New Roman" w:cs="Times New Roman"/>
+          <w:bCs/>
+          <w:sz w:val="24"/>
+          <w:szCs w:val="24"/>
+          <w:lang w:val="en-US"/>
+        </w:rPr>
+      </w:pPr>
+      <w:r>
+        <w:rPr>
+          <w:rFonts w:ascii="Courier New" w:eastAsia="Courier New" w:hAnsi="Courier New" w:cs="Courier New"/>
+          <w:sz w:val="20"/>
+          <w:szCs w:val="20"/>
+          <w:lang w:val="en-US"/>
+        </w:rPr>
+        <w:t>END CLASS</w:t>
+      </w:r>
+    </w:p>
+    <w:p>
+      <w:pPr>
+        <w:spacing w:after="20" w:line="240" w:lineRule="auto"/>
+        <w:ind w:left="720" w:firstLine="720"/>
+        <w:jc w:val="both"/>
+        <w:rPr>
+          <w:rFonts w:ascii="Times New Roman" w:hAnsi="Times New Roman" w:cs="Times New Roman"/>
+          <w:bCs/>
+          <w:sz w:val="24"/>
+          <w:szCs w:val="24"/>
+          <w:lang w:val="en-US"/>
+        </w:rPr>
+      </w:pPr>
+    </w:p>
+    <w:p>
+      <w:pPr>
+        <w:spacing w:after="20" w:line="240" w:lineRule="auto"/>
+        <w:ind w:left="720" w:firstLine="720"/>
+        <w:jc w:val="both"/>
+        <w:rPr>
+          <w:rFonts w:ascii="Times New Roman" w:hAnsi="Times New Roman" w:cs="Times New Roman"/>
+          <w:bCs/>
+          <w:sz w:val="24"/>
+          <w:szCs w:val="24"/>
+          <w:lang w:val="en-US"/>
+        </w:rPr>
+      </w:pPr>
+    </w:p>
+    <w:p>
+      <w:pPr>
+        <w:spacing w:after="20" w:line="240" w:lineRule="auto"/>
+        <w:ind w:left="720" w:firstLine="720"/>
+        <w:jc w:val="both"/>
+        <w:rPr>
+          <w:rFonts w:ascii="Times New Roman" w:hAnsi="Times New Roman" w:cs="Times New Roman"/>
+          <w:bCs/>
+          <w:sz w:val="24"/>
+          <w:szCs w:val="24"/>
+          <w:lang w:val="en-US"/>
+        </w:rPr>
+      </w:pPr>
+    </w:p>
+    <w:p>
+      <w:pPr>
+        <w:spacing w:after="0" w:line="360" w:lineRule="auto"/>
+        <w:ind w:left="720"/>
+        <w:jc w:val="both"/>
+        <w:rPr>
+          <w:rFonts w:ascii="Times New Roman" w:eastAsia="Times New Roman" w:hAnsi="Times New Roman" w:cs="Times New Roman"/>
+          <w:b/>
+          <w:bCs/>
+          <w:sz w:val="24"/>
+          <w:szCs w:val="24"/>
+        </w:rPr>
+      </w:pPr>
+      <w:r>
+        <w:rPr>
+          <w:rFonts w:ascii="Times New Roman" w:eastAsia="Times New Roman" w:hAnsi="Times New Roman" w:cs="Times New Roman"/>
+          <w:b/>
+          <w:bCs/>
+          <w:sz w:val="24"/>
+          <w:szCs w:val="24"/>
+        </w:rPr>
+        <w:t>Algoritma 4.2 Algoritma Login</w:t>
+      </w:r>
+    </w:p>
+    <w:p>
+      <w:pPr>
+        <w:pStyle w:val="ListParagraph"/>
+        <w:numPr>
+          <w:ilvl w:val="0"/>
+          <w:numId w:val="43"/>
+        </w:numPr>
+        <w:spacing w:after="0" w:line="360" w:lineRule="auto"/>
+        <w:jc w:val="both"/>
+        <w:rPr>
+          <w:rFonts w:ascii="Courier New" w:eastAsia="Courier New" w:hAnsi="Courier New" w:cs="Courier New"/>
+          <w:sz w:val="20"/>
+          <w:szCs w:val="20"/>
+        </w:rPr>
+      </w:pPr>
+      <w:r>
+        <w:rPr>
+          <w:rFonts w:ascii="Courier New" w:eastAsia="Courier New" w:hAnsi="Courier New" w:cs="Courier New"/>
+          <w:sz w:val="20"/>
+          <w:szCs w:val="20"/>
+        </w:rPr>
+        <w:t>FUNCTION Login()</w:t>
+      </w:r>
+    </w:p>
+    <w:p>
+      <w:pPr>
+        <w:pStyle w:val="ListParagraph"/>
+        <w:numPr>
+          <w:ilvl w:val="0"/>
+          <w:numId w:val="43"/>
+        </w:numPr>
+        <w:spacing w:after="0" w:line="360" w:lineRule="auto"/>
+        <w:jc w:val="both"/>
+        <w:rPr>
+          <w:rFonts w:ascii="Courier New" w:eastAsia="Courier New" w:hAnsi="Courier New" w:cs="Courier New"/>
+          <w:sz w:val="20"/>
+          <w:szCs w:val="20"/>
+        </w:rPr>
+      </w:pPr>
+      <w:r>
+        <w:rPr>
+          <w:rFonts w:ascii="Courier New" w:eastAsia="Courier New" w:hAnsi="Courier New" w:cs="Courier New"/>
+          <w:sz w:val="20"/>
+          <w:szCs w:val="20"/>
+        </w:rPr>
+        <w:t xml:space="preserve">   IF (methond is FALSE) THEN</w:t>
+      </w:r>
+    </w:p>
+    <w:p>
+      <w:pPr>
+        <w:pStyle w:val="ListParagraph"/>
+        <w:numPr>
+          <w:ilvl w:val="0"/>
+          <w:numId w:val="43"/>
+        </w:numPr>
+        <w:spacing w:after="0" w:line="360" w:lineRule="auto"/>
+        <w:jc w:val="both"/>
+        <w:rPr>
+          <w:rFonts w:ascii="Courier New" w:eastAsia="Courier New" w:hAnsi="Courier New" w:cs="Courier New"/>
+          <w:sz w:val="20"/>
+          <w:szCs w:val="20"/>
+        </w:rPr>
+      </w:pPr>
+      <w:r>
+        <w:rPr>
+          <w:rFonts w:ascii="Courier New" w:eastAsia="Courier New" w:hAnsi="Courier New" w:cs="Courier New"/>
+          <w:sz w:val="20"/>
+          <w:szCs w:val="20"/>
+        </w:rPr>
+        <w:t xml:space="preserve">      RETURN response(Bad Request)</w:t>
+      </w:r>
+    </w:p>
+    <w:p>
+      <w:pPr>
+        <w:pStyle w:val="ListParagraph"/>
+        <w:numPr>
+          <w:ilvl w:val="0"/>
+          <w:numId w:val="43"/>
+        </w:numPr>
+        <w:spacing w:after="0" w:line="360" w:lineRule="auto"/>
+        <w:jc w:val="both"/>
+        <w:rPr>
+          <w:rFonts w:ascii="Courier New" w:eastAsia="Courier New" w:hAnsi="Courier New" w:cs="Courier New"/>
+          <w:sz w:val="20"/>
+          <w:szCs w:val="20"/>
+        </w:rPr>
+      </w:pPr>
+      <w:r>
+        <w:rPr>
+          <w:rFonts w:ascii="Courier New" w:eastAsia="Courier New" w:hAnsi="Courier New" w:cs="Courier New"/>
+          <w:sz w:val="20"/>
+          <w:szCs w:val="20"/>
+        </w:rPr>
+        <w:t xml:space="preserve">   IF (karyawan_input NOT FOUND) THEN</w:t>
+      </w:r>
+    </w:p>
+    <w:p>
+      <w:pPr>
+        <w:pStyle w:val="ListParagraph"/>
+        <w:numPr>
+          <w:ilvl w:val="0"/>
+          <w:numId w:val="43"/>
+        </w:numPr>
+        <w:spacing w:after="0" w:line="360" w:lineRule="auto"/>
+        <w:jc w:val="both"/>
+        <w:rPr>
+          <w:rFonts w:ascii="Courier New" w:eastAsia="Courier New" w:hAnsi="Courier New" w:cs="Courier New"/>
+          <w:sz w:val="20"/>
+          <w:szCs w:val="20"/>
+        </w:rPr>
+      </w:pPr>
+      <w:r>
+        <w:rPr>
+          <w:rFonts w:ascii="Courier New" w:eastAsia="Courier New" w:hAnsi="Courier New" w:cs="Courier New"/>
+          <w:sz w:val="20"/>
+          <w:szCs w:val="20"/>
+        </w:rPr>
+        <w:t xml:space="preserve">      RETURN response(Not Found)</w:t>
+      </w:r>
+    </w:p>
+    <w:p>
+      <w:pPr>
+        <w:pStyle w:val="ListParagraph"/>
+        <w:numPr>
+          <w:ilvl w:val="0"/>
+          <w:numId w:val="43"/>
+        </w:numPr>
+        <w:spacing w:after="0" w:line="360" w:lineRule="auto"/>
+        <w:jc w:val="both"/>
+        <w:rPr>
+          <w:rFonts w:ascii="Courier New" w:eastAsia="Courier New" w:hAnsi="Courier New" w:cs="Courier New"/>
+          <w:sz w:val="20"/>
+          <w:szCs w:val="20"/>
+        </w:rPr>
+      </w:pPr>
+      <w:r>
+        <w:rPr>
+          <w:rFonts w:ascii="Courier New" w:eastAsia="Courier New" w:hAnsi="Courier New" w:cs="Courier New"/>
+          <w:sz w:val="20"/>
+          <w:szCs w:val="20"/>
+        </w:rPr>
+        <w:t xml:space="preserve">   IF (verify(password) is TRUE) THEN</w:t>
+      </w:r>
+    </w:p>
+    <w:p>
+      <w:pPr>
+        <w:pStyle w:val="ListParagraph"/>
+        <w:numPr>
+          <w:ilvl w:val="0"/>
+          <w:numId w:val="43"/>
+        </w:numPr>
+        <w:spacing w:after="0" w:line="360" w:lineRule="auto"/>
+        <w:jc w:val="both"/>
+        <w:rPr>
+          <w:rFonts w:ascii="Courier New" w:eastAsia="Courier New" w:hAnsi="Courier New" w:cs="Courier New"/>
+          <w:sz w:val="20"/>
+          <w:szCs w:val="20"/>
+        </w:rPr>
+      </w:pPr>
+      <w:r>
+        <w:rPr>
+          <w:rFonts w:ascii="Courier New" w:eastAsia="Courier New" w:hAnsi="Courier New" w:cs="Courier New"/>
+          <w:sz w:val="20"/>
+          <w:szCs w:val="20"/>
+        </w:rPr>
+        <w:t xml:space="preserve">      RETURN APIResponse(200, "Login Success", data)</w:t>
+      </w:r>
+    </w:p>
+    <w:p>
+      <w:pPr>
+        <w:pStyle w:val="ListParagraph"/>
+        <w:numPr>
+          <w:ilvl w:val="0"/>
+          <w:numId w:val="43"/>
+        </w:numPr>
+        <w:spacing w:after="0" w:line="360" w:lineRule="auto"/>
+        <w:jc w:val="both"/>
+        <w:rPr>
+          <w:rFonts w:ascii="Courier New" w:eastAsia="Courier New" w:hAnsi="Courier New" w:cs="Courier New"/>
+          <w:sz w:val="20"/>
+          <w:szCs w:val="20"/>
+        </w:rPr>
+      </w:pPr>
+      <w:r>
+        <w:rPr>
+          <w:rFonts w:ascii="Courier New" w:eastAsia="Courier New" w:hAnsi="Courier New" w:cs="Courier New"/>
+          <w:sz w:val="20"/>
+          <w:szCs w:val="20"/>
+        </w:rPr>
+        <w:t xml:space="preserve">   RETURN response(Login Failed)</w:t>
+      </w:r>
+    </w:p>
+    <w:p>
+      <w:pPr>
+        <w:spacing w:after="20" w:line="240" w:lineRule="auto"/>
+        <w:ind w:left="720" w:firstLine="720"/>
+        <w:jc w:val="both"/>
+        <w:rPr>
+          <w:rFonts w:ascii="Times New Roman" w:hAnsi="Times New Roman" w:cs="Times New Roman"/>
+          <w:bCs/>
+          <w:sz w:val="24"/>
+          <w:szCs w:val="24"/>
+          <w:lang w:val="en-US"/>
+        </w:rPr>
+      </w:pPr>
+    </w:p>
+    <w:p>
+      <w:pPr>
+        <w:spacing w:after="20" w:line="240" w:lineRule="auto"/>
+        <w:ind w:left="720" w:firstLine="720"/>
+        <w:jc w:val="both"/>
+        <w:rPr>
+          <w:rFonts w:ascii="Times New Roman" w:hAnsi="Times New Roman" w:cs="Times New Roman"/>
+          <w:bCs/>
+          <w:sz w:val="24"/>
+          <w:szCs w:val="24"/>
+          <w:lang w:val="en-US"/>
+        </w:rPr>
+      </w:pPr>
+    </w:p>
+    <w:p>
+      <w:pPr>
+        <w:spacing w:after="20" w:line="240" w:lineRule="auto"/>
+        <w:ind w:left="720" w:firstLine="720"/>
+        <w:jc w:val="both"/>
+        <w:rPr>
+          <w:rFonts w:ascii="Times New Roman" w:hAnsi="Times New Roman" w:cs="Times New Roman"/>
+          <w:bCs/>
+          <w:sz w:val="24"/>
+          <w:szCs w:val="24"/>
+          <w:lang w:val="en-US"/>
+        </w:rPr>
+      </w:pPr>
+    </w:p>
+    <w:p>
+      <w:pPr>
+        <w:spacing w:after="20" w:line="240" w:lineRule="auto"/>
+        <w:ind w:left="720" w:firstLine="720"/>
+        <w:jc w:val="both"/>
+        <w:rPr>
+          <w:rFonts w:ascii="Times New Roman" w:hAnsi="Times New Roman" w:cs="Times New Roman"/>
+          <w:bCs/>
+          <w:sz w:val="24"/>
+          <w:szCs w:val="24"/>
+          <w:lang w:val="en-US"/>
+        </w:rPr>
+      </w:pPr>
+    </w:p>
+    <w:p>
+      <w:pPr>
+        <w:spacing w:after="0" w:line="360" w:lineRule="auto"/>
+        <w:ind w:left="720"/>
+        <w:jc w:val="both"/>
+        <w:rPr>
+          <w:rFonts w:ascii="Times New Roman" w:eastAsia="Times New Roman" w:hAnsi="Times New Roman" w:cs="Times New Roman"/>
+          <w:b/>
+          <w:bCs/>
+          <w:sz w:val="24"/>
+          <w:szCs w:val="24"/>
+        </w:rPr>
+      </w:pPr>
+      <w:r>
+        <w:rPr>
+          <w:rFonts w:ascii="Times New Roman" w:eastAsia="Times New Roman" w:hAnsi="Times New Roman" w:cs="Times New Roman"/>
+          <w:b/>
+          <w:bCs/>
+          <w:sz w:val="24"/>
+          <w:szCs w:val="24"/>
+        </w:rPr>
+        <w:t>Algoritma 4.2 Algoritma Login</w:t>
+      </w:r>
+    </w:p>
+    <w:p>
+      <w:pPr>
+        <w:pStyle w:val="ListParagraph"/>
+        <w:numPr>
+          <w:ilvl w:val="0"/>
+          <w:numId w:val="43"/>
+        </w:numPr>
+        <w:spacing w:after="0" w:line="360" w:lineRule="auto"/>
+        <w:jc w:val="both"/>
+        <w:rPr>
+          <w:rFonts w:ascii="Courier New" w:eastAsia="Courier New" w:hAnsi="Courier New" w:cs="Courier New"/>
+          <w:sz w:val="20"/>
+          <w:szCs w:val="20"/>
+        </w:rPr>
+      </w:pPr>
+      <w:r>
+        <w:rPr>
+          <w:rFonts w:ascii="Courier New" w:eastAsia="Courier New" w:hAnsi="Courier New" w:cs="Courier New"/>
+          <w:sz w:val="20"/>
+          <w:szCs w:val="20"/>
+        </w:rPr>
+        <w:t>FUNCTION Login()</w:t>
+      </w:r>
+    </w:p>
+    <w:p>
+      <w:pPr>
+        <w:pStyle w:val="ListParagraph"/>
+        <w:numPr>
+          <w:ilvl w:val="0"/>
+          <w:numId w:val="43"/>
+        </w:numPr>
+        <w:spacing w:after="0" w:line="360" w:lineRule="auto"/>
+        <w:jc w:val="both"/>
+        <w:rPr>
+          <w:rFonts w:ascii="Courier New" w:eastAsia="Courier New" w:hAnsi="Courier New" w:cs="Courier New"/>
+          <w:sz w:val="20"/>
+          <w:szCs w:val="20"/>
+        </w:rPr>
+      </w:pPr>
+      <w:r>
+        <w:rPr>
+          <w:rFonts w:ascii="Courier New" w:eastAsia="Courier New" w:hAnsi="Courier New" w:cs="Courier New"/>
+          <w:sz w:val="20"/>
+          <w:szCs w:val="20"/>
+        </w:rPr>
+        <w:t xml:space="preserve">   IF (methond is FALSE) THEN</w:t>
+      </w:r>
+    </w:p>
+    <w:p>
+      <w:pPr>
+        <w:pStyle w:val="ListParagraph"/>
+        <w:numPr>
+          <w:ilvl w:val="0"/>
+          <w:numId w:val="43"/>
+        </w:numPr>
+        <w:spacing w:after="0" w:line="360" w:lineRule="auto"/>
+        <w:jc w:val="both"/>
+        <w:rPr>
+          <w:rFonts w:ascii="Courier New" w:eastAsia="Courier New" w:hAnsi="Courier New" w:cs="Courier New"/>
+          <w:sz w:val="20"/>
+          <w:szCs w:val="20"/>
+        </w:rPr>
+      </w:pPr>
+      <w:r>
+        <w:rPr>
+          <w:rFonts w:ascii="Courier New" w:eastAsia="Courier New" w:hAnsi="Courier New" w:cs="Courier New"/>
+          <w:sz w:val="20"/>
+          <w:szCs w:val="20"/>
+        </w:rPr>
+        <w:lastRenderedPageBreak/>
+        <w:t xml:space="preserve">      RETURN response(Bad Request)</w:t>
+      </w:r>
+    </w:p>
+    <w:p>
+      <w:pPr>
+        <w:pStyle w:val="ListParagraph"/>
+        <w:numPr>
+          <w:ilvl w:val="0"/>
+          <w:numId w:val="43"/>
+        </w:numPr>
+        <w:spacing w:after="0" w:line="360" w:lineRule="auto"/>
+        <w:jc w:val="both"/>
+        <w:rPr>
+          <w:rFonts w:ascii="Courier New" w:eastAsia="Courier New" w:hAnsi="Courier New" w:cs="Courier New"/>
+          <w:sz w:val="20"/>
+          <w:szCs w:val="20"/>
+        </w:rPr>
+      </w:pPr>
+      <w:r>
+        <w:rPr>
+          <w:rFonts w:ascii="Courier New" w:eastAsia="Courier New" w:hAnsi="Courier New" w:cs="Courier New"/>
+          <w:sz w:val="20"/>
+          <w:szCs w:val="20"/>
+        </w:rPr>
+        <w:t xml:space="preserve">   IF (karyawan_input NOT FOUND) THEN</w:t>
+      </w:r>
+    </w:p>
+    <w:p>
+      <w:pPr>
+        <w:pStyle w:val="ListParagraph"/>
+        <w:numPr>
+          <w:ilvl w:val="0"/>
+          <w:numId w:val="43"/>
+        </w:numPr>
+        <w:spacing w:after="0" w:line="360" w:lineRule="auto"/>
+        <w:jc w:val="both"/>
+        <w:rPr>
+          <w:rFonts w:ascii="Courier New" w:eastAsia="Courier New" w:hAnsi="Courier New" w:cs="Courier New"/>
+          <w:sz w:val="20"/>
+          <w:szCs w:val="20"/>
+        </w:rPr>
+      </w:pPr>
+      <w:r>
+        <w:rPr>
+          <w:rFonts w:ascii="Courier New" w:eastAsia="Courier New" w:hAnsi="Courier New" w:cs="Courier New"/>
+          <w:sz w:val="20"/>
+          <w:szCs w:val="20"/>
+        </w:rPr>
+        <w:t xml:space="preserve">      RETURN response(Not Found)</w:t>
+      </w:r>
+    </w:p>
+    <w:p>
+      <w:pPr>
+        <w:pStyle w:val="ListParagraph"/>
+        <w:numPr>
+          <w:ilvl w:val="0"/>
+          <w:numId w:val="43"/>
+        </w:numPr>
+        <w:spacing w:after="0" w:line="360" w:lineRule="auto"/>
+        <w:jc w:val="both"/>
+        <w:rPr>
+          <w:rFonts w:ascii="Courier New" w:eastAsia="Courier New" w:hAnsi="Courier New" w:cs="Courier New"/>
+          <w:sz w:val="20"/>
+          <w:szCs w:val="20"/>
+        </w:rPr>
+      </w:pPr>
+      <w:r>
+        <w:rPr>
+          <w:rFonts w:ascii="Courier New" w:eastAsia="Courier New" w:hAnsi="Courier New" w:cs="Courier New"/>
+          <w:sz w:val="20"/>
+          <w:szCs w:val="20"/>
+        </w:rPr>
+        <w:t xml:space="preserve">   IF (verify(password) is TRUE) THEN</w:t>
+      </w:r>
+    </w:p>
+    <w:p>
+      <w:pPr>
+        <w:pStyle w:val="ListParagraph"/>
+        <w:numPr>
+          <w:ilvl w:val="0"/>
+          <w:numId w:val="43"/>
+        </w:numPr>
+        <w:spacing w:after="0" w:line="360" w:lineRule="auto"/>
+        <w:jc w:val="both"/>
+        <w:rPr>
+          <w:rFonts w:ascii="Courier New" w:eastAsia="Courier New" w:hAnsi="Courier New" w:cs="Courier New"/>
+          <w:sz w:val="20"/>
+          <w:szCs w:val="20"/>
+        </w:rPr>
+      </w:pPr>
+      <w:r>
+        <w:rPr>
+          <w:rFonts w:ascii="Courier New" w:eastAsia="Courier New" w:hAnsi="Courier New" w:cs="Courier New"/>
+          <w:sz w:val="20"/>
+          <w:szCs w:val="20"/>
+        </w:rPr>
+        <w:t xml:space="preserve">      RETURN APIResponse(200, "Login Success", data)</w:t>
+      </w:r>
+    </w:p>
+    <w:p>
+      <w:pPr>
+        <w:pStyle w:val="ListParagraph"/>
+        <w:numPr>
+          <w:ilvl w:val="0"/>
+          <w:numId w:val="43"/>
+        </w:numPr>
+        <w:spacing w:after="0" w:line="360" w:lineRule="auto"/>
+        <w:jc w:val="both"/>
+        <w:rPr>
+          <w:rFonts w:ascii="Courier New" w:eastAsia="Courier New" w:hAnsi="Courier New" w:cs="Courier New"/>
+          <w:sz w:val="20"/>
+          <w:szCs w:val="20"/>
+        </w:rPr>
+      </w:pPr>
+      <w:r>
+        <w:rPr>
+          <w:rFonts w:ascii="Courier New" w:eastAsia="Courier New" w:hAnsi="Courier New" w:cs="Courier New"/>
+          <w:sz w:val="20"/>
+          <w:szCs w:val="20"/>
+        </w:rPr>
+        <w:t xml:space="preserve">   RETURN response(Login Failed)</w:t>
+      </w:r>
+    </w:p>
+    <w:p>
+      <w:pPr>
+        <w:spacing w:after="20" w:line="240" w:lineRule="auto"/>
+        <w:ind w:left="720" w:firstLine="720"/>
+        <w:jc w:val="both"/>
+        <w:rPr>
+          <w:rFonts w:ascii="Times New Roman" w:hAnsi="Times New Roman" w:cs="Times New Roman"/>
+          <w:bCs/>
+          <w:sz w:val="24"/>
+          <w:szCs w:val="24"/>
+          <w:lang w:val="en-US"/>
+        </w:rPr>
+      </w:pPr>
+    </w:p>
+    <w:p>
+      <w:pPr>
+        <w:spacing w:after="20" w:line="240" w:lineRule="auto"/>
+        <w:ind w:left="720" w:firstLine="720"/>
+        <w:jc w:val="both"/>
+        <w:rPr>
+          <w:rFonts w:ascii="Times New Roman" w:hAnsi="Times New Roman" w:cs="Times New Roman"/>
+          <w:bCs/>
+          <w:sz w:val="24"/>
+          <w:szCs w:val="24"/>
+          <w:lang w:val="en-US"/>
+        </w:rPr>
+      </w:pPr>
+    </w:p>
+    <w:p>
+      <w:pPr>
+        <w:spacing w:after="20" w:line="240" w:lineRule="auto"/>
+        <w:ind w:left="720" w:firstLine="720"/>
+        <w:jc w:val="both"/>
+        <w:rPr>
+          <w:rFonts w:ascii="Times New Roman" w:hAnsi="Times New Roman" w:cs="Times New Roman"/>
+          <w:bCs/>
+          <w:sz w:val="24"/>
+          <w:szCs w:val="24"/>
+          <w:lang w:val="en-US"/>
+        </w:rPr>
+      </w:pPr>
+    </w:p>
+    <w:p>
+      <w:pPr>
+        <w:spacing w:after="20" w:line="240" w:lineRule="auto"/>
+        <w:ind w:left="720" w:firstLine="720"/>
+        <w:jc w:val="both"/>
+        <w:rPr>
+          <w:rFonts w:ascii="Times New Roman" w:hAnsi="Times New Roman" w:cs="Times New Roman"/>
+          <w:bCs/>
+          <w:sz w:val="24"/>
+          <w:szCs w:val="24"/>
+          <w:lang w:val="en-US"/>
+        </w:rPr>
+      </w:pPr>
+    </w:p>
+    <w:p>
+      <w:pPr>
+        <w:spacing w:after="0" w:line="360" w:lineRule="auto"/>
+        <w:ind w:left="720"/>
+        <w:jc w:val="both"/>
+        <w:rPr>
+          <w:rFonts w:ascii="Times New Roman" w:eastAsia="Times New Roman" w:hAnsi="Times New Roman" w:cs="Times New Roman"/>
+          <w:b/>
+          <w:bCs/>
+          <w:sz w:val="24"/>
+          <w:szCs w:val="24"/>
+        </w:rPr>
+      </w:pPr>
+      <w:r>
+        <w:rPr>
+          <w:rFonts w:ascii="Times New Roman" w:eastAsia="Times New Roman" w:hAnsi="Times New Roman" w:cs="Times New Roman"/>
+          <w:b/>
+          <w:bCs/>
+          <w:sz w:val="24"/>
+          <w:szCs w:val="24"/>
+        </w:rPr>
+        <w:t>Algoritma 4.2 Algoritma Login</w:t>
+      </w:r>
+    </w:p>
+    <w:p>
+      <w:pPr>
+        <w:pStyle w:val="ListParagraph"/>
+        <w:numPr>
+          <w:ilvl w:val="0"/>
+          <w:numId w:val="43"/>
+        </w:numPr>
+        <w:spacing w:after="0" w:line="360" w:lineRule="auto"/>
+        <w:jc w:val="both"/>
+        <w:rPr>
+          <w:rFonts w:ascii="Courier New" w:eastAsia="Courier New" w:hAnsi="Courier New" w:cs="Courier New"/>
+          <w:sz w:val="20"/>
+          <w:szCs w:val="20"/>
+        </w:rPr>
+      </w:pPr>
+      <w:r>
+        <w:rPr>
+          <w:rFonts w:ascii="Courier New" w:eastAsia="Courier New" w:hAnsi="Courier New" w:cs="Courier New"/>
+          <w:sz w:val="20"/>
+          <w:szCs w:val="20"/>
+        </w:rPr>
+        <w:t>FUNCTION Login()</w:t>
+      </w:r>
+    </w:p>
+    <w:p>
+      <w:pPr>
+        <w:pStyle w:val="ListParagraph"/>
+        <w:numPr>
+          <w:ilvl w:val="0"/>
+          <w:numId w:val="43"/>
+        </w:numPr>
+        <w:spacing w:after="0" w:line="360" w:lineRule="auto"/>
+        <w:jc w:val="both"/>
+        <w:rPr>
+          <w:rFonts w:ascii="Courier New" w:eastAsia="Courier New" w:hAnsi="Courier New" w:cs="Courier New"/>
+          <w:sz w:val="20"/>
+          <w:szCs w:val="20"/>
+        </w:rPr>
+      </w:pPr>
+      <w:r>
+        <w:rPr>
+          <w:rFonts w:ascii="Courier New" w:eastAsia="Courier New" w:hAnsi="Courier New" w:cs="Courier New"/>
+          <w:sz w:val="20"/>
+          <w:szCs w:val="20"/>
+        </w:rPr>
+        <w:t xml:space="preserve">   IF (methond is FALSE) THEN</w:t>
+      </w:r>
+    </w:p>
+    <w:p>
+      <w:pPr>
+        <w:pStyle w:val="ListParagraph"/>
+        <w:numPr>
+          <w:ilvl w:val="0"/>
+          <w:numId w:val="43"/>
+        </w:numPr>
+        <w:spacing w:after="0" w:line="360" w:lineRule="auto"/>
+        <w:jc w:val="both"/>
+        <w:rPr>
+          <w:rFonts w:ascii="Courier New" w:eastAsia="Courier New" w:hAnsi="Courier New" w:cs="Courier New"/>
+          <w:sz w:val="20"/>
+          <w:szCs w:val="20"/>
+        </w:rPr>
+      </w:pPr>
+      <w:r>
+        <w:rPr>
+          <w:rFonts w:ascii="Courier New" w:eastAsia="Courier New" w:hAnsi="Courier New" w:cs="Courier New"/>
+          <w:sz w:val="20"/>
+          <w:szCs w:val="20"/>
+        </w:rPr>
+        <w:t xml:space="preserve">      RETURN response(Bad Request)</w:t>
+      </w:r>
+    </w:p>
+    <w:p>
+      <w:pPr>
+        <w:pStyle w:val="ListParagraph"/>
+        <w:numPr>
+          <w:ilvl w:val="0"/>
+          <w:numId w:val="43"/>
+        </w:numPr>
+        <w:spacing w:after="0" w:line="360" w:lineRule="auto"/>
+        <w:jc w:val="both"/>
+        <w:rPr>
+          <w:rFonts w:ascii="Courier New" w:eastAsia="Courier New" w:hAnsi="Courier New" w:cs="Courier New"/>
+          <w:sz w:val="20"/>
+          <w:szCs w:val="20"/>
+        </w:rPr>
+      </w:pPr>
+      <w:r>
+        <w:rPr>
+          <w:rFonts w:ascii="Courier New" w:eastAsia="Courier New" w:hAnsi="Courier New" w:cs="Courier New"/>
+          <w:sz w:val="20"/>
+          <w:szCs w:val="20"/>
+        </w:rPr>
+        <w:t xml:space="preserve">   IF (karyawan_input NOT FOUND) THEN</w:t>
+      </w:r>
+    </w:p>
+    <w:p>
+      <w:pPr>
+        <w:pStyle w:val="ListParagraph"/>
+        <w:numPr>
+          <w:ilvl w:val="0"/>
+          <w:numId w:val="43"/>
+        </w:numPr>
+        <w:spacing w:after="0" w:line="360" w:lineRule="auto"/>
+        <w:jc w:val="both"/>
+        <w:rPr>
+          <w:rFonts w:ascii="Courier New" w:eastAsia="Courier New" w:hAnsi="Courier New" w:cs="Courier New"/>
+          <w:sz w:val="20"/>
+          <w:szCs w:val="20"/>
+        </w:rPr>
+      </w:pPr>
+      <w:r>
+        <w:rPr>
+          <w:rFonts w:ascii="Courier New" w:eastAsia="Courier New" w:hAnsi="Courier New" w:cs="Courier New"/>
+          <w:sz w:val="20"/>
+          <w:szCs w:val="20"/>
+        </w:rPr>
+        <w:t xml:space="preserve">      RETURN response(Not Found)</w:t>
+      </w:r>
+    </w:p>
+    <w:p>
+      <w:pPr>
+        <w:pStyle w:val="ListParagraph"/>
+        <w:numPr>
+          <w:ilvl w:val="0"/>
+          <w:numId w:val="43"/>
+        </w:numPr>
+        <w:spacing w:after="0" w:line="360" w:lineRule="auto"/>
+        <w:jc w:val="both"/>
+        <w:rPr>
+          <w:rFonts w:ascii="Courier New" w:eastAsia="Courier New" w:hAnsi="Courier New" w:cs="Courier New"/>
+          <w:sz w:val="20"/>
+          <w:szCs w:val="20"/>
+        </w:rPr>
+      </w:pPr>
+      <w:r>
+        <w:rPr>
+          <w:rFonts w:ascii="Courier New" w:eastAsia="Courier New" w:hAnsi="Courier New" w:cs="Courier New"/>
+          <w:sz w:val="20"/>
+          <w:szCs w:val="20"/>
+        </w:rPr>
+        <w:t xml:space="preserve">   IF (verify(password) is TRUE) THEN</w:t>
+      </w:r>
+    </w:p>
+    <w:p>
+      <w:pPr>
+        <w:pStyle w:val="ListParagraph"/>
+        <w:numPr>
+          <w:ilvl w:val="0"/>
+          <w:numId w:val="43"/>
+        </w:numPr>
+        <w:spacing w:after="0" w:line="360" w:lineRule="auto"/>
+        <w:jc w:val="both"/>
+        <w:rPr>
+          <w:rFonts w:ascii="Courier New" w:eastAsia="Courier New" w:hAnsi="Courier New" w:cs="Courier New"/>
+          <w:sz w:val="20"/>
+          <w:szCs w:val="20"/>
+        </w:rPr>
+      </w:pPr>
+      <w:r>
+        <w:rPr>
+          <w:rFonts w:ascii="Courier New" w:eastAsia="Courier New" w:hAnsi="Courier New" w:cs="Courier New"/>
+          <w:sz w:val="20"/>
+          <w:szCs w:val="20"/>
+        </w:rPr>
+        <w:t xml:space="preserve">      RETURN APIResponse(200, "Login Success", data)</w:t>
+      </w:r>
+    </w:p>
+    <w:p>
+      <w:pPr>
+        <w:pStyle w:val="ListParagraph"/>
+        <w:numPr>
+          <w:ilvl w:val="0"/>
+          <w:numId w:val="43"/>
+        </w:numPr>
+        <w:spacing w:after="0" w:line="360" w:lineRule="auto"/>
+        <w:jc w:val="both"/>
+        <w:rPr>
+          <w:rFonts w:ascii="Courier New" w:eastAsia="Courier New" w:hAnsi="Courier New" w:cs="Courier New"/>
+          <w:sz w:val="20"/>
+          <w:szCs w:val="20"/>
+        </w:rPr>
+      </w:pPr>
+      <w:r>
+        <w:rPr>
+          <w:rFonts w:ascii="Courier New" w:eastAsia="Courier New" w:hAnsi="Courier New" w:cs="Courier New"/>
+          <w:sz w:val="20"/>
+          <w:szCs w:val="20"/>
+        </w:rPr>
+        <w:t xml:space="preserve">   RETURN response(Login Failed)</w:t>
+      </w:r>
+    </w:p>
+    <w:p>
+      <w:pPr>
+        <w:spacing w:after="20" w:line="240" w:lineRule="auto"/>
+        <w:ind w:left="720" w:firstLine="720"/>
+        <w:jc w:val="both"/>
+        <w:rPr>
+          <w:rFonts w:ascii="Times New Roman" w:hAnsi="Times New Roman" w:cs="Times New Roman"/>
+          <w:bCs/>
+          <w:sz w:val="24"/>
+          <w:szCs w:val="24"/>
+          <w:lang w:val="en-US"/>
+        </w:rPr>
+      </w:pPr>
+    </w:p>
+    <w:p>
+      <w:pPr>
+        <w:spacing w:after="20" w:line="240" w:lineRule="auto"/>
+        <w:ind w:left="720" w:firstLine="720"/>
+        <w:jc w:val="both"/>
+        <w:rPr>
+          <w:rFonts w:ascii="Times New Roman" w:hAnsi="Times New Roman" w:cs="Times New Roman"/>
+          <w:bCs/>
+          <w:sz w:val="24"/>
+          <w:szCs w:val="24"/>
+          <w:lang w:val="en-US"/>
+        </w:rPr>
+      </w:pPr>
+    </w:p>
+    <w:p>
+      <w:pPr>
+        <w:spacing w:after="20" w:line="240" w:lineRule="auto"/>
+        <w:ind w:left="720" w:firstLine="720"/>
+        <w:jc w:val="both"/>
+        <w:rPr>
+          <w:rFonts w:ascii="Times New Roman" w:hAnsi="Times New Roman" w:cs="Times New Roman"/>
+          <w:bCs/>
+          <w:sz w:val="24"/>
+          <w:szCs w:val="24"/>
+          <w:lang w:val="en-US"/>
+        </w:rPr>
+      </w:pPr>
+    </w:p>
+    <w:p>
+      <w:pPr>
+        <w:spacing w:after="20" w:line="240" w:lineRule="auto"/>
+        <w:ind w:left="720" w:firstLine="720"/>
+        <w:jc w:val="both"/>
+        <w:rPr>
+          <w:rFonts w:ascii="Times New Roman" w:hAnsi="Times New Roman" w:cs="Times New Roman"/>
+          <w:bCs/>
+          <w:sz w:val="24"/>
+          <w:szCs w:val="24"/>
+          <w:lang w:val="en-US"/>
+        </w:rPr>
+      </w:pPr>
+    </w:p>
+    <w:p>
+      <w:pPr>
+        <w:spacing w:after="20" w:line="240" w:lineRule="auto"/>
+        <w:ind w:left="720" w:firstLine="720"/>
+        <w:jc w:val="both"/>
+        <w:rPr>
+          <w:rFonts w:ascii="Times New Roman" w:hAnsi="Times New Roman" w:cs="Times New Roman"/>
+          <w:bCs/>
+          <w:sz w:val="24"/>
+          <w:szCs w:val="24"/>
+          <w:lang w:val="en-US"/>
+        </w:rPr>
+      </w:pPr>
+      <w:r>
+        <w:rPr>
+          <w:rFonts w:ascii="Times New Roman" w:hAnsi="Times New Roman" w:cs="Times New Roman"/>
+          <w:bCs/>
+          <w:sz w:val="24"/>
+          <w:szCs w:val="24"/>
+          <w:lang w:val="en-US"/>
+        </w:rPr>
+        <w:t xml:space="preserve">Game </w:t>
+      </w:r>
+      <w:proofErr w:type="spellStart"/>
+      <w:r>
+        <w:rPr>
+          <w:rFonts w:ascii="Times New Roman" w:hAnsi="Times New Roman" w:cs="Times New Roman"/>
+          <w:bCs/>
+          <w:sz w:val="24"/>
+          <w:szCs w:val="24"/>
+          <w:lang w:val="en-US"/>
+        </w:rPr>
+        <w:t>ini</w:t>
+      </w:r>
+      <w:proofErr w:type="spellEnd"/>
+      <w:r>
+        <w:rPr>
+          <w:rFonts w:ascii="Times New Roman" w:hAnsi="Times New Roman" w:cs="Times New Roman"/>
+          <w:bCs/>
+          <w:sz w:val="24"/>
+          <w:szCs w:val="24"/>
+          <w:lang w:val="en-US"/>
+        </w:rPr>
+        <w:t xml:space="preserve"> </w:t>
+      </w:r>
+      <w:proofErr w:type="spellStart"/>
+      <w:r>
+        <w:rPr>
+          <w:rFonts w:ascii="Times New Roman" w:hAnsi="Times New Roman" w:cs="Times New Roman"/>
+          <w:bCs/>
+          <w:sz w:val="24"/>
+          <w:szCs w:val="24"/>
+          <w:lang w:val="en-US"/>
+        </w:rPr>
+        <w:t>adalah</w:t>
+      </w:r>
+      <w:proofErr w:type="spellEnd"/>
+      <w:r>
+        <w:rPr>
+          <w:rFonts w:ascii="Times New Roman" w:hAnsi="Times New Roman" w:cs="Times New Roman"/>
+          <w:bCs/>
+          <w:sz w:val="24"/>
+          <w:szCs w:val="24"/>
+          <w:lang w:val="en-US"/>
+        </w:rPr>
+        <w:t xml:space="preserve"> </w:t>
+      </w:r>
+      <w:proofErr w:type="spellStart"/>
+      <w:r>
+        <w:rPr>
+          <w:rFonts w:ascii="Times New Roman" w:hAnsi="Times New Roman" w:cs="Times New Roman"/>
+          <w:bCs/>
+          <w:sz w:val="24"/>
+          <w:szCs w:val="24"/>
+          <w:lang w:val="en-US"/>
+        </w:rPr>
+        <w:t>sebuah</w:t>
+      </w:r>
+      <w:proofErr w:type="spellEnd"/>
+      <w:r>
+        <w:rPr>
+          <w:rFonts w:ascii="Times New Roman" w:hAnsi="Times New Roman" w:cs="Times New Roman"/>
+          <w:bCs/>
+          <w:sz w:val="24"/>
+          <w:szCs w:val="24"/>
+          <w:lang w:val="en-US"/>
+        </w:rPr>
+        <w:t xml:space="preserve"> game adventure </w:t>
+      </w:r>
+      <w:proofErr w:type="spellStart"/>
+      <w:r>
+        <w:rPr>
+          <w:rFonts w:ascii="Times New Roman" w:hAnsi="Times New Roman" w:cs="Times New Roman"/>
+          <w:bCs/>
+          <w:sz w:val="24"/>
+          <w:szCs w:val="24"/>
+          <w:lang w:val="en-US"/>
+        </w:rPr>
+        <w:t>platformer</w:t>
+      </w:r>
+      <w:proofErr w:type="spellEnd"/>
+      <w:r>
+        <w:rPr>
+          <w:rFonts w:ascii="Times New Roman" w:hAnsi="Times New Roman" w:cs="Times New Roman"/>
+          <w:bCs/>
+          <w:sz w:val="24"/>
+          <w:szCs w:val="24"/>
+          <w:lang w:val="en-US"/>
+        </w:rPr>
+        <w:t xml:space="preserve"> yang </w:t>
+      </w:r>
+      <w:proofErr w:type="spellStart"/>
+      <w:r>
+        <w:rPr>
+          <w:rFonts w:ascii="Times New Roman" w:hAnsi="Times New Roman" w:cs="Times New Roman"/>
+          <w:bCs/>
+          <w:sz w:val="24"/>
+          <w:szCs w:val="24"/>
+          <w:lang w:val="en-US"/>
+        </w:rPr>
+        <w:t>terinspirasi</w:t>
+      </w:r>
+      <w:proofErr w:type="spellEnd"/>
+      <w:r>
+        <w:rPr>
+          <w:rFonts w:ascii="Times New Roman" w:hAnsi="Times New Roman" w:cs="Times New Roman"/>
+          <w:bCs/>
+          <w:sz w:val="24"/>
+          <w:szCs w:val="24"/>
+          <w:lang w:val="en-US"/>
+        </w:rPr>
+        <w:t xml:space="preserve"> </w:t>
+      </w:r>
+      <w:proofErr w:type="spellStart"/>
+      <w:r>
+        <w:rPr>
+          <w:rFonts w:ascii="Times New Roman" w:hAnsi="Times New Roman" w:cs="Times New Roman"/>
+          <w:bCs/>
+          <w:sz w:val="24"/>
+          <w:szCs w:val="24"/>
+          <w:lang w:val="en-US"/>
+        </w:rPr>
+        <w:t>dari</w:t>
+      </w:r>
+      <w:proofErr w:type="spellEnd"/>
+      <w:r>
+        <w:rPr>
+          <w:rFonts w:ascii="Times New Roman" w:hAnsi="Times New Roman" w:cs="Times New Roman"/>
+          <w:bCs/>
+          <w:sz w:val="24"/>
+          <w:szCs w:val="24"/>
+          <w:lang w:val="en-US"/>
+        </w:rPr>
+        <w:t xml:space="preserve"> game </w:t>
+      </w:r>
+      <w:proofErr w:type="spellStart"/>
+      <w:r>
+        <w:rPr>
+          <w:rFonts w:ascii="Times New Roman" w:hAnsi="Times New Roman" w:cs="Times New Roman"/>
+          <w:bCs/>
+          <w:sz w:val="24"/>
+          <w:szCs w:val="24"/>
+          <w:lang w:val="en-US"/>
+        </w:rPr>
+        <w:t>klasik</w:t>
+      </w:r>
+      <w:proofErr w:type="spellEnd"/>
+      <w:r>
+        <w:rPr>
+          <w:rFonts w:ascii="Times New Roman" w:hAnsi="Times New Roman" w:cs="Times New Roman"/>
+          <w:bCs/>
+          <w:sz w:val="24"/>
+          <w:szCs w:val="24"/>
+          <w:lang w:val="en-US"/>
+        </w:rPr>
+        <w:t xml:space="preserve"> Super Mario Bros. Di </w:t>
+      </w:r>
+      <w:proofErr w:type="spellStart"/>
+      <w:r>
+        <w:rPr>
+          <w:rFonts w:ascii="Times New Roman" w:hAnsi="Times New Roman" w:cs="Times New Roman"/>
+          <w:bCs/>
+          <w:sz w:val="24"/>
+          <w:szCs w:val="24"/>
+          <w:lang w:val="en-US"/>
+        </w:rPr>
+        <w:t>mana</w:t>
+      </w:r>
+      <w:proofErr w:type="spellEnd"/>
+      <w:r>
+        <w:rPr>
+          <w:rFonts w:ascii="Times New Roman" w:hAnsi="Times New Roman" w:cs="Times New Roman"/>
+          <w:bCs/>
+          <w:sz w:val="24"/>
+          <w:szCs w:val="24"/>
+          <w:lang w:val="en-US"/>
+        </w:rPr>
+        <w:t xml:space="preserve"> </w:t>
+      </w:r>
+      <w:proofErr w:type="spellStart"/>
+      <w:r>
+        <w:rPr>
+          <w:rFonts w:ascii="Times New Roman" w:hAnsi="Times New Roman" w:cs="Times New Roman"/>
+          <w:bCs/>
+          <w:sz w:val="24"/>
+          <w:szCs w:val="24"/>
+          <w:lang w:val="en-US"/>
+        </w:rPr>
+        <w:t>pada</w:t>
+      </w:r>
+      <w:proofErr w:type="spellEnd"/>
+      <w:r>
+        <w:rPr>
+          <w:rFonts w:ascii="Times New Roman" w:hAnsi="Times New Roman" w:cs="Times New Roman"/>
+          <w:bCs/>
+          <w:sz w:val="24"/>
+          <w:szCs w:val="24"/>
+          <w:lang w:val="en-US"/>
+        </w:rPr>
+        <w:t xml:space="preserve"> game </w:t>
+      </w:r>
+      <w:proofErr w:type="spellStart"/>
+      <w:r>
+        <w:rPr>
+          <w:rFonts w:ascii="Times New Roman" w:hAnsi="Times New Roman" w:cs="Times New Roman"/>
+          <w:bCs/>
+          <w:sz w:val="24"/>
+          <w:szCs w:val="24"/>
+          <w:lang w:val="en-US"/>
+        </w:rPr>
+        <w:t>ini</w:t>
+      </w:r>
+      <w:proofErr w:type="spellEnd"/>
+      <w:r>
+        <w:rPr>
+          <w:rFonts w:ascii="Times New Roman" w:hAnsi="Times New Roman" w:cs="Times New Roman"/>
+          <w:bCs/>
+          <w:sz w:val="24"/>
+          <w:szCs w:val="24"/>
+          <w:lang w:val="en-US"/>
+        </w:rPr>
+        <w:t xml:space="preserve">, </w:t>
+      </w:r>
+      <w:proofErr w:type="spellStart"/>
+      <w:r>
+        <w:rPr>
+          <w:rFonts w:ascii="Times New Roman" w:hAnsi="Times New Roman" w:cs="Times New Roman"/>
+          <w:bCs/>
+          <w:sz w:val="24"/>
+          <w:szCs w:val="24"/>
+          <w:lang w:val="en-US"/>
+        </w:rPr>
+        <w:t>pemain</w:t>
+      </w:r>
+      <w:proofErr w:type="spellEnd"/>
+      <w:r>
+        <w:rPr>
+          <w:rFonts w:ascii="Times New Roman" w:hAnsi="Times New Roman" w:cs="Times New Roman"/>
+          <w:bCs/>
+          <w:sz w:val="24"/>
+          <w:szCs w:val="24"/>
+          <w:lang w:val="en-US"/>
+        </w:rPr>
+        <w:t xml:space="preserve"> </w:t>
+      </w:r>
+      <w:proofErr w:type="spellStart"/>
+      <w:r>
+        <w:rPr>
+          <w:rFonts w:ascii="Times New Roman" w:hAnsi="Times New Roman" w:cs="Times New Roman"/>
+          <w:bCs/>
+          <w:sz w:val="24"/>
+          <w:szCs w:val="24"/>
+          <w:lang w:val="en-US"/>
+        </w:rPr>
+        <w:t>bisa</w:t>
+      </w:r>
+      <w:proofErr w:type="spellEnd"/>
+      <w:r>
+        <w:rPr>
+          <w:rFonts w:ascii="Times New Roman" w:hAnsi="Times New Roman" w:cs="Times New Roman"/>
+          <w:bCs/>
+          <w:sz w:val="24"/>
+          <w:szCs w:val="24"/>
+          <w:lang w:val="en-US"/>
+        </w:rPr>
+        <w:t xml:space="preserve"> </w:t>
+      </w:r>
+      <w:proofErr w:type="spellStart"/>
+      <w:r>
+        <w:rPr>
+          <w:rFonts w:ascii="Times New Roman" w:hAnsi="Times New Roman" w:cs="Times New Roman"/>
+          <w:bCs/>
+          <w:sz w:val="24"/>
+          <w:szCs w:val="24"/>
+          <w:lang w:val="en-US"/>
+        </w:rPr>
+        <w:t>secara</w:t>
+      </w:r>
+      <w:proofErr w:type="spellEnd"/>
+      <w:r>
+        <w:rPr>
+          <w:rFonts w:ascii="Times New Roman" w:hAnsi="Times New Roman" w:cs="Times New Roman"/>
+          <w:bCs/>
+          <w:sz w:val="24"/>
+          <w:szCs w:val="24"/>
+          <w:lang w:val="en-US"/>
+        </w:rPr>
+        <w:t xml:space="preserve"> </w:t>
+      </w:r>
+      <w:proofErr w:type="spellStart"/>
+      <w:r>
+        <w:rPr>
+          <w:rFonts w:ascii="Times New Roman" w:hAnsi="Times New Roman" w:cs="Times New Roman"/>
+          <w:bCs/>
+          <w:sz w:val="24"/>
+          <w:szCs w:val="24"/>
+          <w:lang w:val="en-US"/>
+        </w:rPr>
+        <w:t>langsung</w:t>
+      </w:r>
+      <w:proofErr w:type="spellEnd"/>
+    </w:p>
+    <w:p>
+      <w:pPr>
+        <w:pStyle w:val="ListParagraph"/>
         <w:spacing w:after="20" w:line="240" w:lineRule="auto"/>
         <w:ind w:left="1440"/>
         <w:jc w:val="both"/>
@@ -7237,18 +12447,6 @@
           <w:szCs w:val="24"/>
         </w:rPr>
       </w:pPr>
-      <w:proofErr w:type="spellStart"/>
-      <w:r>
-        <w:rPr>
-          <w:rFonts w:ascii="Times New Roman" w:hAnsi="Times New Roman" w:cs="Times New Roman"/>
-          <w:bCs/>
-          <w:sz w:val="24"/>
-          <w:szCs w:val="24"/>
-          <w:lang w:val="en-US"/>
-        </w:rPr>
-        <w:t>Asss</w:t>
-      </w:r>
-      <w:proofErr w:type="spellEnd"/>
     </w:p>
     <w:p>
       <w:pPr>
@@ -7568,7 +12766,16 @@
           <w:sz w:val="24"/>
           <w:szCs w:val="24"/>
         </w:rPr>
-        <w:t xml:space="preserve"> dari game ini akan mengambil konsep tentang adanya kehidupan pada dimensi lain. Apa jadinya jika hidup seorang pejuang yang ingin menyelamatkan desanya dari sebuah monster ganas. Monster tersebut sudah meneror seluruh orang-orang yang dia sayangi selama berbulan-bulan. Namun pejuang tersebut tidak memiliki kemampuan dan kekuatan yang cukup untuk melawan monster tersebut. Sang pejuang tersebut akhirnya berusaha mencari bantuan untuk mengalahkan monster tersebut.</w:t>
+        <w:t xml:space="preserve"> dari game ini akan mengambil konsep tentang adanya kehidupan pada dimensi lain. Apa jadinya jika hidup seorang pejuang yang ingin menyelamatkan desanya dari sebuah monster ganas. Monster tersebut sudah meneror seluruh orang-orang yang dia sayangi selama berbulan-</w:t>
+      </w:r>
+      <w:r>
+        <w:rPr>
+          <w:rFonts w:ascii="Times New Roman" w:hAnsi="Times New Roman" w:cs="Times New Roman"/>
+          <w:sz w:val="24"/>
+          <w:szCs w:val="24"/>
+        </w:rPr>
+        <w:lastRenderedPageBreak/>
+        <w:t>bulan. Namun pejuang tersebut tidak memiliki kemampuan dan kekuatan yang cukup untuk melawan monster tersebut. Sang pejuang tersebut akhirnya berusaha mencari bantuan untuk mengalahkan monster tersebut.</w:t>
       </w:r>
     </w:p>
     <w:p>
@@ -7810,7 +13017,7 @@
         </w:rPr>
         <w:t>Deskripsi Game</w:t>
       </w:r>
-      <w:bookmarkStart w:id="3" w:name="_Hlk74572850"/>
+      <w:bookmarkStart w:id="2" w:name="_Hlk74572850"/>
     </w:p>
     <w:p>
       <w:pPr>
@@ -7830,7 +13037,6 @@
           <w:sz w:val="24"/>
           <w:szCs w:val="24"/>
         </w:rPr>
-        <w:lastRenderedPageBreak/>
         <w:t xml:space="preserve">Game ini adalah sebuah game </w:t>
       </w:r>
       <w:r>
@@ -7983,7 +13189,7 @@
         </w:rPr>
       </w:pPr>
     </w:p>
-    <w:bookmarkEnd w:id="3"/>
+    <w:bookmarkEnd w:id="2"/>
     <w:p>
       <w:pPr>
         <w:pStyle w:val="ListParagraph"/>
@@ -8345,7 +13551,16 @@
           <w:sz w:val="24"/>
           <w:szCs w:val="24"/>
         </w:rPr>
-        <w:t xml:space="preserve">untuk membuat NPC dapat terasa lebih hidup. Setiap </w:t>
+        <w:t xml:space="preserve">untuk membuat NPC dapat terasa lebih hidup. </w:t>
+      </w:r>
+      <w:r>
+        <w:rPr>
+          <w:rFonts w:ascii="Times New Roman" w:hAnsi="Times New Roman" w:cs="Times New Roman"/>
+          <w:sz w:val="24"/>
+          <w:szCs w:val="24"/>
+        </w:rPr>
+        <w:lastRenderedPageBreak/>
+        <w:t xml:space="preserve">Setiap </w:t>
       </w:r>
       <w:r>
         <w:rPr>
@@ -9422,6 +14637,7 @@
           <w:szCs w:val="24"/>
           <w:lang w:val="en-US"/>
         </w:rPr>
+        <w:lastRenderedPageBreak/>
         <w:drawing>
           <wp:inline distT="0" distB="0" distL="0" distR="0" wp14:anchorId="4DD46DC7" wp14:editId="4684C539">
             <wp:extent cx="5516880" cy="4481943"/>
@@ -9440,7 +14656,7 @@
                     </pic:cNvPicPr>
                   </pic:nvPicPr>
                   <pic:blipFill>
-                    <a:blip r:embed="rId14" cstate="print">
+                    <a:blip r:embed="rId21" cstate="print">
                       <a:extLst>
                         <a:ext uri="{28A0092B-C50C-407E-A947-70E740481C1C}">
                           <a14:useLocalDpi xmlns:a14="http://schemas.microsoft.com/office/drawing/2010/main" val="0"/>
@@ -9491,7 +14707,17 @@
           <w:sz w:val="24"/>
           <w:szCs w:val="24"/>
         </w:rPr>
-        <w:t>Gambar 4.1</w:t>
+        <w:t>Gambar 5</w:t>
+      </w:r>
+      <w:r>
+        <w:rPr>
+          <w:rFonts w:ascii="Times New Roman" w:eastAsia="Calibri" w:hAnsi="Times New Roman" w:cs="Times New Roman"/>
+          <w:b/>
+          <w:bCs/>
+          <w:sz w:val="24"/>
+          <w:szCs w:val="24"/>
+        </w:rPr>
+        <w:t>.1</w:t>
       </w:r>
       <w:r>
         <w:rPr>
@@ -9639,16 +14865,7 @@
           <w:sz w:val="24"/>
           <w:szCs w:val="24"/>
         </w:rPr>
-        <w:t xml:space="preserve"> game dengan goal </w:t>
-      </w:r>
-      <w:r>
-        <w:rPr>
-          <w:rFonts w:ascii="Times New Roman" w:hAnsi="Times New Roman" w:cs="Times New Roman"/>
-          <w:sz w:val="24"/>
-          <w:szCs w:val="24"/>
-        </w:rPr>
-        <w:lastRenderedPageBreak/>
-        <w:t xml:space="preserve">utama mengalahkan musuh yang ada, dan mencapai tujuan akhir level. Untuk mencapai tujuan akhir level, </w:t>
+        <w:t xml:space="preserve"> game dengan goal utama mengalahkan musuh yang ada, dan mencapai tujuan akhir level. Untuk mencapai tujuan akhir level, </w:t>
       </w:r>
       <w:r>
         <w:rPr>
@@ -9747,6 +14964,7 @@
           <w:szCs w:val="24"/>
           <w:lang w:val="en-US"/>
         </w:rPr>
+        <w:lastRenderedPageBreak/>
         <w:drawing>
           <wp:inline distT="0" distB="0" distL="0" distR="0" wp14:anchorId="632FE065" wp14:editId="3EC065E6">
             <wp:extent cx="4028400" cy="2268000"/>
@@ -9765,7 +14983,7 @@
                     </pic:cNvPicPr>
                   </pic:nvPicPr>
                   <pic:blipFill>
-                    <a:blip r:embed="rId15" cstate="print">
+                    <a:blip r:embed="rId22" cstate="print">
                       <a:extLst>
                         <a:ext uri="{28A0092B-C50C-407E-A947-70E740481C1C}">
                           <a14:useLocalDpi xmlns:a14="http://schemas.microsoft.com/office/drawing/2010/main" val="0"/>
@@ -9816,7 +15034,17 @@
           <w:sz w:val="24"/>
           <w:szCs w:val="24"/>
         </w:rPr>
-        <w:t>Gambar 4.</w:t>
+        <w:t>Gambar 5</w:t>
+      </w:r>
+      <w:r>
+        <w:rPr>
+          <w:rFonts w:ascii="Times New Roman" w:eastAsia="Calibri" w:hAnsi="Times New Roman" w:cs="Times New Roman"/>
+          <w:b/>
+          <w:bCs/>
+          <w:sz w:val="24"/>
+          <w:szCs w:val="24"/>
+        </w:rPr>
+        <w:t>.</w:t>
       </w:r>
       <w:r>
         <w:rPr>
@@ -10198,7 +15426,7 @@
                     </pic:cNvPicPr>
                   </pic:nvPicPr>
                   <pic:blipFill>
-                    <a:blip r:embed="rId16" cstate="print">
+                    <a:blip r:embed="rId23" cstate="print">
                       <a:extLst>
                         <a:ext uri="{28A0092B-C50C-407E-A947-70E740481C1C}">
                           <a14:useLocalDpi xmlns:a14="http://schemas.microsoft.com/office/drawing/2010/main" val="0"/>
@@ -10249,8 +15477,7 @@
           <w:sz w:val="24"/>
           <w:szCs w:val="24"/>
         </w:rPr>
-        <w:lastRenderedPageBreak/>
-        <w:t>Gambar 4.</w:t>
+        <w:t>Gambar 5</w:t>
       </w:r>
       <w:r>
         <w:rPr>
@@ -10260,6 +15487,16 @@
           <w:sz w:val="24"/>
           <w:szCs w:val="24"/>
         </w:rPr>
+        <w:t>.</w:t>
+      </w:r>
+      <w:r>
+        <w:rPr>
+          <w:rFonts w:ascii="Times New Roman" w:eastAsia="Calibri" w:hAnsi="Times New Roman" w:cs="Times New Roman"/>
+          <w:b/>
+          <w:bCs/>
+          <w:sz w:val="24"/>
+          <w:szCs w:val="24"/>
+        </w:rPr>
         <w:t>3</w:t>
       </w:r>
       <w:r>
@@ -10458,7 +15695,16 @@
           <w:sz w:val="24"/>
           <w:szCs w:val="24"/>
         </w:rPr>
-        <w:t xml:space="preserve"> sedang dipakai sebagai </w:t>
+        <w:t xml:space="preserve"> </w:t>
+      </w:r>
+      <w:r>
+        <w:rPr>
+          <w:rFonts w:ascii="Times New Roman" w:hAnsi="Times New Roman" w:cs="Times New Roman"/>
+          <w:sz w:val="24"/>
+          <w:szCs w:val="24"/>
+        </w:rPr>
+        <w:lastRenderedPageBreak/>
+        <w:t xml:space="preserve">sedang dipakai sebagai </w:t>
       </w:r>
       <w:r>
         <w:rPr>
@@ -10707,7 +15953,7 @@
                     </pic:cNvPicPr>
                   </pic:nvPicPr>
                   <pic:blipFill>
-                    <a:blip r:embed="rId17" cstate="print">
+                    <a:blip r:embed="rId24" cstate="print">
                       <a:extLst>
                         <a:ext uri="{28A0092B-C50C-407E-A947-70E740481C1C}">
                           <a14:useLocalDpi xmlns:a14="http://schemas.microsoft.com/office/drawing/2010/main" val="0"/>
@@ -10758,7 +16004,17 @@
           <w:sz w:val="24"/>
           <w:szCs w:val="24"/>
         </w:rPr>
-        <w:t>Gambar 4.</w:t>
+        <w:t>Gambar 5</w:t>
+      </w:r>
+      <w:r>
+        <w:rPr>
+          <w:rFonts w:ascii="Times New Roman" w:eastAsia="Calibri" w:hAnsi="Times New Roman" w:cs="Times New Roman"/>
+          <w:b/>
+          <w:bCs/>
+          <w:sz w:val="24"/>
+          <w:szCs w:val="24"/>
+        </w:rPr>
+        <w:t>.</w:t>
       </w:r>
       <w:r>
         <w:rPr>
@@ -10868,7 +16124,7 @@
                     </pic:cNvPicPr>
                   </pic:nvPicPr>
                   <pic:blipFill>
-                    <a:blip r:embed="rId18" cstate="print">
+                    <a:blip r:embed="rId25" cstate="print">
                       <a:extLst>
                         <a:ext uri="{28A0092B-C50C-407E-A947-70E740481C1C}">
                           <a14:useLocalDpi xmlns:a14="http://schemas.microsoft.com/office/drawing/2010/main" val="0"/>
@@ -10919,7 +16175,7 @@
           <w:sz w:val="24"/>
           <w:szCs w:val="24"/>
         </w:rPr>
-        <w:t>Gambar 4.</w:t>
+        <w:t>Gambar 5</w:t>
       </w:r>
       <w:r>
         <w:rPr>
@@ -10929,6 +16185,16 @@
           <w:sz w:val="24"/>
           <w:szCs w:val="24"/>
         </w:rPr>
+        <w:t>.</w:t>
+      </w:r>
+      <w:r>
+        <w:rPr>
+          <w:rFonts w:ascii="Times New Roman" w:eastAsia="Calibri" w:hAnsi="Times New Roman" w:cs="Times New Roman"/>
+          <w:b/>
+          <w:bCs/>
+          <w:sz w:val="24"/>
+          <w:szCs w:val="24"/>
+        </w:rPr>
         <w:t>5</w:t>
       </w:r>
       <w:r>
@@ -10981,7 +16247,6 @@
           <w:sz w:val="24"/>
           <w:szCs w:val="24"/>
         </w:rPr>
-        <w:lastRenderedPageBreak/>
         <w:t>(Sumber gambar : Dokumen pribadi)</w:t>
       </w:r>
     </w:p>
@@ -11146,7 +16411,16 @@
           <w:sz w:val="24"/>
           <w:szCs w:val="24"/>
         </w:rPr>
-        <w:t>menggunakan tombol shift sebagai penghalang jalan agar AI tidak dapat mendekati</w:t>
+        <w:t xml:space="preserve">menggunakan tombol shift sebagai penghalang jalan </w:t>
+      </w:r>
+      <w:r>
+        <w:rPr>
+          <w:rFonts w:ascii="Times New Roman" w:hAnsi="Times New Roman" w:cs="Times New Roman"/>
+          <w:sz w:val="24"/>
+          <w:szCs w:val="24"/>
+        </w:rPr>
+        <w:lastRenderedPageBreak/>
+        <w:t>agar AI tidak dapat mendekati</w:t>
       </w:r>
       <w:r>
         <w:rPr>
@@ -11293,7 +16567,7 @@
                     </pic:cNvPicPr>
                   </pic:nvPicPr>
                   <pic:blipFill>
-                    <a:blip r:embed="rId19" cstate="print">
+                    <a:blip r:embed="rId26" cstate="print">
                       <a:extLst>
                         <a:ext uri="{28A0092B-C50C-407E-A947-70E740481C1C}">
                           <a14:useLocalDpi xmlns:a14="http://schemas.microsoft.com/office/drawing/2010/main" val="0"/>
@@ -11344,7 +16618,17 @@
           <w:sz w:val="24"/>
           <w:szCs w:val="24"/>
         </w:rPr>
-        <w:t>Gambar 4.</w:t>
+        <w:t>Gambar 6</w:t>
+      </w:r>
+      <w:r>
+        <w:rPr>
+          <w:rFonts w:ascii="Times New Roman" w:eastAsia="Calibri" w:hAnsi="Times New Roman" w:cs="Times New Roman"/>
+          <w:b/>
+          <w:bCs/>
+          <w:sz w:val="24"/>
+          <w:szCs w:val="24"/>
+        </w:rPr>
+        <w:t>.</w:t>
       </w:r>
       <w:r>
         <w:rPr>
@@ -11455,7 +16739,7 @@
                     </pic:cNvPicPr>
                   </pic:nvPicPr>
                   <pic:blipFill>
-                    <a:blip r:embed="rId20" cstate="print">
+                    <a:blip r:embed="rId27" cstate="print">
                       <a:extLst>
                         <a:ext uri="{28A0092B-C50C-407E-A947-70E740481C1C}">
                           <a14:useLocalDpi xmlns:a14="http://schemas.microsoft.com/office/drawing/2010/main" val="0"/>
@@ -11506,7 +16790,7 @@
           <w:sz w:val="24"/>
           <w:szCs w:val="24"/>
         </w:rPr>
-        <w:t>Gambar 4.</w:t>
+        <w:t>Gambar 5</w:t>
       </w:r>
       <w:r>
         <w:rPr>
@@ -11516,6 +16800,16 @@
           <w:sz w:val="24"/>
           <w:szCs w:val="24"/>
         </w:rPr>
+        <w:t>.</w:t>
+      </w:r>
+      <w:r>
+        <w:rPr>
+          <w:rFonts w:ascii="Times New Roman" w:eastAsia="Calibri" w:hAnsi="Times New Roman" w:cs="Times New Roman"/>
+          <w:b/>
+          <w:bCs/>
+          <w:sz w:val="24"/>
+          <w:szCs w:val="24"/>
+        </w:rPr>
         <w:t>7</w:t>
       </w:r>
       <w:r>
@@ -11600,7 +16894,6 @@
           <w:sz w:val="24"/>
           <w:szCs w:val="24"/>
         </w:rPr>
-        <w:lastRenderedPageBreak/>
         <w:t xml:space="preserve">Hal ini merupakan salah satu mekanik inti untuk menyelesaikan puzzle dan rintangan yang diberikan pada </w:t>
       </w:r>
       <w:r>
@@ -11707,6 +17000,7 @@
           <w:sz w:val="24"/>
           <w:szCs w:val="24"/>
         </w:rPr>
+        <w:lastRenderedPageBreak/>
         <w:t>*Konsep gambar hanya digunakan untuk menjelaskan mekanik game, dan bukan merupakan hasil akhir gameplay maupun tampilan dari game yang akan dibuat.</w:t>
       </w:r>
     </w:p>
@@ -12593,7 +17887,16 @@
           <w:sz w:val="24"/>
           <w:szCs w:val="24"/>
         </w:rPr>
-        <w:t xml:space="preserve"> level. Akan disediakan beberapa </w:t>
+        <w:t xml:space="preserve"> level. Akan disediakan </w:t>
+      </w:r>
+      <w:r>
+        <w:rPr>
+          <w:rFonts w:ascii="Times New Roman" w:hAnsi="Times New Roman" w:cs="Times New Roman"/>
+          <w:sz w:val="24"/>
+          <w:szCs w:val="24"/>
+        </w:rPr>
+        <w:lastRenderedPageBreak/>
+        <w:t xml:space="preserve">beberapa </w:t>
       </w:r>
       <w:r>
         <w:rPr>
@@ -13591,16 +18894,7 @@
           <w:sz w:val="24"/>
           <w:szCs w:val="24"/>
         </w:rPr>
-        <w:t xml:space="preserve"> dari ninja </w:t>
-      </w:r>
-      <w:r>
-        <w:rPr>
-          <w:rFonts w:ascii="Times New Roman" w:hAnsi="Times New Roman" w:cs="Times New Roman"/>
-          <w:sz w:val="24"/>
-          <w:szCs w:val="24"/>
-        </w:rPr>
-        <w:lastRenderedPageBreak/>
-        <w:t xml:space="preserve">tersebut. Karena tipe serangan ninja adalah </w:t>
+        <w:t xml:space="preserve"> dari ninja tersebut. Karena tipe serangan ninja adalah </w:t>
       </w:r>
       <w:r>
         <w:rPr>
@@ -13658,7 +18952,16 @@
           <w:sz w:val="24"/>
           <w:szCs w:val="24"/>
         </w:rPr>
-        <w:t xml:space="preserve"> dengan tipe serangan melee dan tipe gerakan terbang. Shaman harus mendekati pemain terlebih dahulu sebelum dapat menyerang, namun karena shaman dapat terbang, maka shaman tidak dapat didapat terpengaruh oleh key y</w:t>
+        <w:t xml:space="preserve"> dengan tipe serangan melee dan tipe gerakan terbang. Shaman harus mendekati pemain terlebih dahulu sebelum dapat menyerang, namun karena </w:t>
+      </w:r>
+      <w:r>
+        <w:rPr>
+          <w:rFonts w:ascii="Times New Roman" w:hAnsi="Times New Roman" w:cs="Times New Roman"/>
+          <w:sz w:val="24"/>
+          <w:szCs w:val="24"/>
+        </w:rPr>
+        <w:lastRenderedPageBreak/>
+        <w:t>shaman dapat terbang, maka shaman tidak dapat didapat terpengaruh oleh key y</w:t>
       </w:r>
       <w:r>
         <w:rPr>
@@ -14398,7 +19701,7 @@
                     </pic:cNvPicPr>
                   </pic:nvPicPr>
                   <pic:blipFill>
-                    <a:blip r:embed="rId21" cstate="print">
+                    <a:blip r:embed="rId28" cstate="print">
                       <a:extLst>
                         <a:ext uri="{28A0092B-C50C-407E-A947-70E740481C1C}">
                           <a14:useLocalDpi xmlns:a14="http://schemas.microsoft.com/office/drawing/2010/main" val="0"/>
@@ -14449,7 +19752,28 @@
           <w:sz w:val="24"/>
           <w:szCs w:val="24"/>
         </w:rPr>
-        <w:t>Gambar 4.8</w:t>
+        <w:t xml:space="preserve">Gambar </w:t>
+      </w:r>
+      <w:r>
+        <w:rPr>
+          <w:rFonts w:ascii="Times New Roman" w:eastAsia="Calibri" w:hAnsi="Times New Roman" w:cs="Times New Roman"/>
+          <w:b/>
+          <w:bCs/>
+          <w:sz w:val="24"/>
+          <w:szCs w:val="24"/>
+          <w:lang w:val="en-US"/>
+        </w:rPr>
+        <w:t>5</w:t>
+      </w:r>
+      <w:r>
+        <w:rPr>
+          <w:rFonts w:ascii="Times New Roman" w:eastAsia="Calibri" w:hAnsi="Times New Roman" w:cs="Times New Roman"/>
+          <w:b/>
+          <w:bCs/>
+          <w:sz w:val="24"/>
+          <w:szCs w:val="24"/>
+        </w:rPr>
+        <w:t>.8</w:t>
       </w:r>
       <w:r>
         <w:rPr>
@@ -14481,7 +19805,6 @@
           <w:sz w:val="24"/>
           <w:szCs w:val="24"/>
         </w:rPr>
-        <w:lastRenderedPageBreak/>
         <w:t>Mock Up Interface Game</w:t>
       </w:r>
     </w:p>
@@ -14520,6 +19843,207 @@
     <w:p>
       <w:pPr>
         <w:spacing w:after="20" w:line="240" w:lineRule="auto"/>
+        <w:ind w:left="720"/>
+        <w:jc w:val="center"/>
+        <w:rPr>
+          <w:rFonts w:ascii="Times New Roman" w:hAnsi="Times New Roman" w:cs="Times New Roman"/>
+          <w:sz w:val="24"/>
+          <w:szCs w:val="24"/>
+        </w:rPr>
+      </w:pPr>
+      <w:r>
+        <w:rPr>
+          <w:rFonts w:ascii="Times New Roman" w:hAnsi="Times New Roman" w:cs="Times New Roman"/>
+          <w:noProof/>
+          <w:sz w:val="24"/>
+          <w:szCs w:val="24"/>
+          <w:lang w:val="en-US"/>
+        </w:rPr>
+        <w:lastRenderedPageBreak/>
+        <w:drawing>
+          <wp:inline distT="0" distB="0" distL="0" distR="0" wp14:anchorId="4D949A2D" wp14:editId="5327594B">
+            <wp:extent cx="1785620" cy="1984021"/>
+            <wp:effectExtent l="0" t="0" r="0" b="0"/>
+            <wp:docPr id="36" name="Picture 36"/>
+            <wp:cNvGraphicFramePr>
+              <a:graphicFrameLocks xmlns:a="http://schemas.openxmlformats.org/drawingml/2006/main" noChangeAspect="1"/>
+            </wp:cNvGraphicFramePr>
+            <a:graphic xmlns:a="http://schemas.openxmlformats.org/drawingml/2006/main">
+              <a:graphicData uri="http://schemas.openxmlformats.org/drawingml/2006/picture">
+                <pic:pic xmlns:pic="http://schemas.openxmlformats.org/drawingml/2006/picture">
+                  <pic:nvPicPr>
+                    <pic:cNvPr id="0" name="Picture 1"/>
+                    <pic:cNvPicPr>
+                      <a:picLocks noChangeAspect="1" noChangeArrowheads="1"/>
+                    </pic:cNvPicPr>
+                  </pic:nvPicPr>
+                  <pic:blipFill>
+                    <a:blip r:embed="rId29">
+                      <a:extLst>
+                        <a:ext uri="{28A0092B-C50C-407E-A947-70E740481C1C}">
+                          <a14:useLocalDpi xmlns:a14="http://schemas.microsoft.com/office/drawing/2010/main" val="0"/>
+                        </a:ext>
+                      </a:extLst>
+                    </a:blip>
+                    <a:stretch>
+                      <a:fillRect/>
+                    </a:stretch>
+                  </pic:blipFill>
+                  <pic:spPr bwMode="auto">
+                    <a:xfrm>
+                      <a:off x="0" y="0"/>
+                      <a:ext cx="1805323" cy="2005913"/>
+                    </a:xfrm>
+                    <a:prstGeom prst="rect">
+                      <a:avLst/>
+                    </a:prstGeom>
+                    <a:noFill/>
+                    <a:ln>
+                      <a:noFill/>
+                    </a:ln>
+                  </pic:spPr>
+                </pic:pic>
+              </a:graphicData>
+            </a:graphic>
+          </wp:inline>
+        </w:drawing>
+      </w:r>
+    </w:p>
+    <w:p>
+      <w:pPr>
+        <w:spacing w:after="20" w:line="240" w:lineRule="auto"/>
+        <w:ind w:left="720"/>
+        <w:jc w:val="center"/>
+        <w:rPr>
+          <w:rFonts w:ascii="Times New Roman" w:eastAsia="Calibri" w:hAnsi="Times New Roman" w:cs="Times New Roman"/>
+          <w:sz w:val="24"/>
+          <w:szCs w:val="24"/>
+        </w:rPr>
+      </w:pPr>
+      <w:r>
+        <w:rPr>
+          <w:rFonts w:ascii="Times New Roman" w:eastAsia="Calibri" w:hAnsi="Times New Roman" w:cs="Times New Roman"/>
+          <w:b/>
+          <w:bCs/>
+          <w:sz w:val="24"/>
+          <w:szCs w:val="24"/>
+        </w:rPr>
+        <w:t>Gambar 5.9</w:t>
+      </w:r>
+      <w:r>
+        <w:rPr>
+          <w:rFonts w:ascii="Times New Roman" w:eastAsia="Calibri" w:hAnsi="Times New Roman" w:cs="Times New Roman"/>
+          <w:sz w:val="24"/>
+          <w:szCs w:val="24"/>
+        </w:rPr>
+        <w:t xml:space="preserve"> </w:t>
+      </w:r>
+    </w:p>
+    <w:p>
+      <w:pPr>
+        <w:spacing w:after="20" w:line="240" w:lineRule="auto"/>
+        <w:ind w:left="720"/>
+        <w:jc w:val="center"/>
+        <w:rPr>
+          <w:rFonts w:ascii="Times New Roman" w:eastAsia="Calibri" w:hAnsi="Times New Roman" w:cs="Times New Roman"/>
+          <w:b/>
+          <w:bCs/>
+          <w:sz w:val="24"/>
+          <w:szCs w:val="24"/>
+        </w:rPr>
+      </w:pPr>
+      <w:r>
+        <w:rPr>
+          <w:rFonts w:ascii="Times New Roman" w:eastAsia="Calibri" w:hAnsi="Times New Roman" w:cs="Times New Roman"/>
+          <w:b/>
+          <w:bCs/>
+          <w:sz w:val="24"/>
+          <w:szCs w:val="24"/>
+        </w:rPr>
+        <w:t xml:space="preserve">Mock Up </w:t>
+      </w:r>
+      <w:r>
+        <w:rPr>
+          <w:rFonts w:ascii="Times New Roman" w:eastAsia="Calibri" w:hAnsi="Times New Roman" w:cs="Times New Roman"/>
+          <w:b/>
+          <w:bCs/>
+          <w:sz w:val="24"/>
+          <w:szCs w:val="24"/>
+          <w:lang w:val="en-US"/>
+        </w:rPr>
+        <w:t xml:space="preserve">Character </w:t>
+      </w:r>
+      <w:proofErr w:type="spellStart"/>
+      <w:r>
+        <w:rPr>
+          <w:rFonts w:ascii="Times New Roman" w:eastAsia="Calibri" w:hAnsi="Times New Roman" w:cs="Times New Roman"/>
+          <w:b/>
+          <w:bCs/>
+          <w:sz w:val="24"/>
+          <w:szCs w:val="24"/>
+          <w:lang w:val="en-US"/>
+        </w:rPr>
+        <w:t>Utama</w:t>
+      </w:r>
+      <w:proofErr w:type="spellEnd"/>
+      <w:r>
+        <w:rPr>
+          <w:rFonts w:ascii="Times New Roman" w:eastAsia="Calibri" w:hAnsi="Times New Roman" w:cs="Times New Roman"/>
+          <w:b/>
+          <w:bCs/>
+          <w:sz w:val="24"/>
+          <w:szCs w:val="24"/>
+        </w:rPr>
+        <w:t xml:space="preserve"> Game</w:t>
+      </w:r>
+    </w:p>
+    <w:p>
+      <w:pPr>
+        <w:spacing w:after="20" w:line="240" w:lineRule="auto"/>
+        <w:ind w:left="720"/>
+        <w:jc w:val="center"/>
+        <w:rPr>
+          <w:rFonts w:ascii="Times New Roman" w:eastAsia="Calibri" w:hAnsi="Times New Roman" w:cs="Times New Roman"/>
+          <w:sz w:val="24"/>
+          <w:szCs w:val="24"/>
+        </w:rPr>
+      </w:pPr>
+      <w:r>
+        <w:rPr>
+          <w:rFonts w:ascii="Times New Roman" w:eastAsia="Calibri" w:hAnsi="Times New Roman" w:cs="Times New Roman"/>
+          <w:sz w:val="24"/>
+          <w:szCs w:val="24"/>
+        </w:rPr>
+        <w:t>(Sumber gambar : Dokumen pribadi)</w:t>
+      </w:r>
+    </w:p>
+    <w:p>
+      <w:pPr>
+        <w:spacing w:after="20" w:line="240" w:lineRule="auto"/>
+        <w:ind w:left="720"/>
+        <w:jc w:val="both"/>
+        <w:rPr>
+          <w:rFonts w:ascii="Times New Roman" w:hAnsi="Times New Roman" w:cs="Times New Roman"/>
+          <w:sz w:val="24"/>
+          <w:szCs w:val="24"/>
+        </w:rPr>
+      </w:pPr>
+    </w:p>
+    <w:p>
+      <w:pPr>
+        <w:spacing w:after="20" w:line="240" w:lineRule="auto"/>
+        <w:ind w:left="720"/>
+        <w:jc w:val="both"/>
+        <w:rPr>
+          <w:rFonts w:ascii="Times New Roman" w:hAnsi="Times New Roman" w:cs="Times New Roman"/>
+          <w:sz w:val="24"/>
+          <w:szCs w:val="24"/>
+        </w:rPr>
+      </w:pPr>
+    </w:p>
+    <w:p>
+      <w:pPr>
+        <w:spacing w:after="20" w:line="240" w:lineRule="auto"/>
         <w:ind w:left="720" w:firstLine="720"/>
         <w:jc w:val="both"/>
         <w:rPr>
@@ -14617,8 +20141,8 @@
           <w:lang w:val="en-US"/>
         </w:rPr>
         <w:drawing>
-          <wp:inline distT="0" distB="0" distL="0" distR="0" wp14:anchorId="14EAD3E1" wp14:editId="6CC79468">
-            <wp:extent cx="1950720" cy="1950720"/>
+          <wp:inline distT="0" distB="0" distL="0" distR="0" wp14:anchorId="14EAD3E1" wp14:editId="63FECF27">
+            <wp:extent cx="2325560" cy="1314450"/>
             <wp:effectExtent l="0" t="0" r="0" b="0"/>
             <wp:docPr id="32" name="Picture 32"/>
             <wp:cNvGraphicFramePr>
@@ -14634,14 +20158,13 @@
                     </pic:cNvPicPr>
                   </pic:nvPicPr>
                   <pic:blipFill>
-                    <a:blip r:embed="rId22" cstate="print">
+                    <a:blip r:embed="rId30">
                       <a:extLst>
                         <a:ext uri="{28A0092B-C50C-407E-A947-70E740481C1C}">
                           <a14:useLocalDpi xmlns:a14="http://schemas.microsoft.com/office/drawing/2010/main" val="0"/>
                         </a:ext>
                       </a:extLst>
                     </a:blip>
-                    <a:srcRect/>
                     <a:stretch>
                       <a:fillRect/>
                     </a:stretch>
@@ -14649,7 +20172,7 @@
                   <pic:spPr bwMode="auto">
                     <a:xfrm>
                       <a:off x="0" y="0"/>
-                      <a:ext cx="1950720" cy="1950720"/>
+                      <a:ext cx="2335248" cy="1319926"/>
                     </a:xfrm>
                     <a:prstGeom prst="rect">
                       <a:avLst/>
@@ -14737,7 +20260,7 @@
           <w:sz w:val="24"/>
           <w:szCs w:val="24"/>
         </w:rPr>
-        <w:t xml:space="preserve">nsep Gambar Musuh </w:t>
+        <w:t>nsep Gambar</w:t>
       </w:r>
       <w:r>
         <w:rPr>
@@ -14746,9 +20269,76 @@
           <w:bCs/>
           <w:sz w:val="24"/>
           <w:szCs w:val="24"/>
-        </w:rPr>
-        <w:t>Ninja</w:t>
-      </w:r>
+          <w:lang w:val="en-US"/>
+        </w:rPr>
+        <w:t xml:space="preserve"> </w:t>
+      </w:r>
+      <w:proofErr w:type="spellStart"/>
+      <w:r>
+        <w:rPr>
+          <w:rFonts w:ascii="Times New Roman" w:eastAsia="Calibri" w:hAnsi="Times New Roman" w:cs="Times New Roman"/>
+          <w:b/>
+          <w:bCs/>
+          <w:sz w:val="24"/>
+          <w:szCs w:val="24"/>
+          <w:lang w:val="en-US"/>
+        </w:rPr>
+        <w:t>Musuh</w:t>
+      </w:r>
+      <w:proofErr w:type="spellEnd"/>
+      <w:r>
+        <w:rPr>
+          <w:rFonts w:ascii="Times New Roman" w:eastAsia="Calibri" w:hAnsi="Times New Roman" w:cs="Times New Roman"/>
+          <w:b/>
+          <w:bCs/>
+          <w:sz w:val="24"/>
+          <w:szCs w:val="24"/>
+        </w:rPr>
+        <w:t xml:space="preserve"> </w:t>
+      </w:r>
+      <w:r>
+        <w:rPr>
+          <w:rFonts w:ascii="Times New Roman" w:eastAsia="Calibri" w:hAnsi="Times New Roman" w:cs="Times New Roman"/>
+          <w:b/>
+          <w:bCs/>
+          <w:sz w:val="24"/>
+          <w:szCs w:val="24"/>
+        </w:rPr>
+        <w:t>Iridescent</w:t>
+      </w:r>
+      <w:r>
+        <w:rPr>
+          <w:rFonts w:ascii="Times New Roman" w:eastAsia="Calibri" w:hAnsi="Times New Roman" w:cs="Times New Roman"/>
+          <w:b/>
+          <w:bCs/>
+          <w:sz w:val="24"/>
+          <w:szCs w:val="24"/>
+        </w:rPr>
+        <w:t xml:space="preserve"> </w:t>
+      </w:r>
+      <w:r>
+        <w:rPr>
+          <w:rFonts w:ascii="Times New Roman" w:eastAsia="Calibri" w:hAnsi="Times New Roman" w:cs="Times New Roman"/>
+          <w:b/>
+          <w:bCs/>
+          <w:sz w:val="24"/>
+          <w:szCs w:val="24"/>
+          <w:lang w:val="en-US"/>
+        </w:rPr>
+        <w:t>H</w:t>
+      </w:r>
+      <w:r>
+        <w:rPr>
+          <w:rFonts w:ascii="Times New Roman" w:eastAsia="Calibri" w:hAnsi="Times New Roman" w:cs="Times New Roman"/>
+          <w:b/>
+          <w:bCs/>
+          <w:sz w:val="24"/>
+          <w:szCs w:val="24"/>
+        </w:rPr>
+        <w:t>untress</w:t>
+      </w:r>
+      <w:bookmarkStart w:id="3" w:name="_GoBack"/>
+      <w:bookmarkEnd w:id="3"/>
     </w:p>
     <w:p>
       <w:pPr>
@@ -14814,8 +20404,8 @@
           <w:lang w:val="en-US"/>
         </w:rPr>
         <w:drawing>
-          <wp:inline distT="0" distB="0" distL="0" distR="0" wp14:anchorId="4D060872" wp14:editId="16F41C55">
-            <wp:extent cx="1950720" cy="1950720"/>
+          <wp:inline distT="0" distB="0" distL="0" distR="0" wp14:anchorId="4D060872" wp14:editId="7A9CAE07">
+            <wp:extent cx="2183395" cy="1067435"/>
             <wp:effectExtent l="0" t="0" r="0" b="0"/>
             <wp:docPr id="34" name="Picture 34"/>
             <wp:cNvGraphicFramePr>
@@ -14831,14 +20421,13 @@
                     </pic:cNvPicPr>
                   </pic:nvPicPr>
                   <pic:blipFill>
-                    <a:blip r:embed="rId23" cstate="print">
+                    <a:blip r:embed="rId31">
                       <a:extLst>
                         <a:ext uri="{28A0092B-C50C-407E-A947-70E740481C1C}">
                           <a14:useLocalDpi xmlns:a14="http://schemas.microsoft.com/office/drawing/2010/main" val="0"/>
                         </a:ext>
                       </a:extLst>
                     </a:blip>
-                    <a:srcRect/>
                     <a:stretch>
                       <a:fillRect/>
                     </a:stretch>
@@ -14846,7 +20435,7 @@
                   <pic:spPr bwMode="auto">
                     <a:xfrm>
                       <a:off x="0" y="0"/>
-                      <a:ext cx="1950720" cy="1950720"/>
+                      <a:ext cx="2196488" cy="1073836"/>
                     </a:xfrm>
                     <a:prstGeom prst="rect">
                       <a:avLst/>
@@ -14904,6 +20493,7 @@
           <w:bCs/>
           <w:sz w:val="24"/>
           <w:szCs w:val="24"/>
+          <w:lang w:val="en-US"/>
         </w:rPr>
       </w:pPr>
       <w:r>
@@ -14934,7 +20524,7 @@
           <w:sz w:val="24"/>
           <w:szCs w:val="24"/>
         </w:rPr>
-        <w:t xml:space="preserve">nsep Gambar Musuh </w:t>
+        <w:t>nsep Gambar</w:t>
       </w:r>
       <w:r>
         <w:rPr>
@@ -14943,8 +20533,43 @@
           <w:bCs/>
           <w:sz w:val="24"/>
           <w:szCs w:val="24"/>
-        </w:rPr>
-        <w:t>Shaman</w:t>
+          <w:lang w:val="en-US"/>
+        </w:rPr>
+        <w:t xml:space="preserve"> </w:t>
+      </w:r>
+      <w:proofErr w:type="spellStart"/>
+      <w:r>
+        <w:rPr>
+          <w:rFonts w:ascii="Times New Roman" w:eastAsia="Calibri" w:hAnsi="Times New Roman" w:cs="Times New Roman"/>
+          <w:b/>
+          <w:bCs/>
+          <w:sz w:val="24"/>
+          <w:szCs w:val="24"/>
+          <w:lang w:val="en-US"/>
+        </w:rPr>
+        <w:t>Musuh</w:t>
+      </w:r>
+      <w:proofErr w:type="spellEnd"/>
+      <w:r>
+        <w:rPr>
+          <w:rFonts w:ascii="Times New Roman" w:eastAsia="Calibri" w:hAnsi="Times New Roman" w:cs="Times New Roman"/>
+          <w:b/>
+          <w:bCs/>
+          <w:sz w:val="24"/>
+          <w:szCs w:val="24"/>
+        </w:rPr>
+        <w:t xml:space="preserve"> </w:t>
+      </w:r>
+      <w:r>
+        <w:rPr>
+          <w:rFonts w:ascii="Times New Roman" w:eastAsia="Calibri" w:hAnsi="Times New Roman" w:cs="Times New Roman"/>
+          <w:b/>
+          <w:bCs/>
+          <w:sz w:val="24"/>
+          <w:szCs w:val="24"/>
+          <w:lang w:val="en-US"/>
+        </w:rPr>
+        <w:t>Shadow Imp</w:t>
       </w:r>
     </w:p>
     <w:p>
@@ -15000,8 +20625,8 @@
         </w:rPr>
         <w:lastRenderedPageBreak/>
         <w:drawing>
-          <wp:inline distT="0" distB="0" distL="0" distR="0" wp14:anchorId="6A8AC190" wp14:editId="20C32823">
-            <wp:extent cx="1950720" cy="1950720"/>
+          <wp:inline distT="0" distB="0" distL="0" distR="0" wp14:anchorId="6A8AC190" wp14:editId="39734B26">
+            <wp:extent cx="1743075" cy="2119960"/>
             <wp:effectExtent l="0" t="0" r="0" b="0"/>
             <wp:docPr id="35" name="Picture 35"/>
             <wp:cNvGraphicFramePr>
@@ -15017,14 +20642,13 @@
                     </pic:cNvPicPr>
                   </pic:nvPicPr>
                   <pic:blipFill>
-                    <a:blip r:embed="rId24" cstate="print">
+                    <a:blip r:embed="rId32">
                       <a:extLst>
                         <a:ext uri="{28A0092B-C50C-407E-A947-70E740481C1C}">
                           <a14:useLocalDpi xmlns:a14="http://schemas.microsoft.com/office/drawing/2010/main" val="0"/>
                         </a:ext>
                       </a:extLst>
                     </a:blip>
-                    <a:srcRect/>
                     <a:stretch>
                       <a:fillRect/>
                     </a:stretch>
@@ -15032,7 +20656,7 @@
                   <pic:spPr bwMode="auto">
                     <a:xfrm>
                       <a:off x="0" y="0"/>
-                      <a:ext cx="1950720" cy="1950720"/>
+                      <a:ext cx="1748067" cy="2126031"/>
                     </a:xfrm>
                     <a:prstGeom prst="rect">
                       <a:avLst/>
@@ -15090,6 +20714,7 @@
           <w:bCs/>
           <w:sz w:val="24"/>
           <w:szCs w:val="24"/>
+          <w:lang w:val="en-US"/>
         </w:rPr>
       </w:pPr>
       <w:r>
@@ -15129,8 +20754,9 @@
           <w:bCs/>
           <w:sz w:val="24"/>
           <w:szCs w:val="24"/>
-        </w:rPr>
-        <w:t>Werewolf</w:t>
+          <w:lang w:val="en-US"/>
+        </w:rPr>
+        <w:t>Dagger Droid</w:t>
       </w:r>
     </w:p>
     <w:p>
@@ -15182,9 +20808,9 @@
           <w:lang w:val="en-US"/>
         </w:rPr>
         <w:drawing>
-          <wp:inline distT="0" distB="0" distL="0" distR="0" wp14:anchorId="529DF669" wp14:editId="76AF25CF">
-            <wp:extent cx="2303275" cy="2644140"/>
-            <wp:effectExtent l="0" t="0" r="1905" b="3810"/>
+          <wp:inline distT="0" distB="0" distL="0" distR="0" wp14:anchorId="529DF669" wp14:editId="509D9D01">
+            <wp:extent cx="4591050" cy="2678111"/>
+            <wp:effectExtent l="0" t="0" r="0" b="0"/>
             <wp:docPr id="3" name="Picture 3"/>
             <wp:cNvGraphicFramePr>
               <a:graphicFrameLocks xmlns:a="http://schemas.openxmlformats.org/drawingml/2006/main" noChangeAspect="1"/>
@@ -15197,7 +20823,13 @@
                     <pic:cNvPicPr/>
                   </pic:nvPicPr>
                   <pic:blipFill>
-                    <a:blip r:embed="rId25"/>
+                    <a:blip r:embed="rId33">
+                      <a:extLst>
+                        <a:ext uri="{28A0092B-C50C-407E-A947-70E740481C1C}">
+                          <a14:useLocalDpi xmlns:a14="http://schemas.microsoft.com/office/drawing/2010/main" val="0"/>
+                        </a:ext>
+                      </a:extLst>
+                    </a:blip>
                     <a:stretch>
                       <a:fillRect/>
                     </a:stretch>
@@ -15205,7 +20837,7 @@
                   <pic:spPr>
                     <a:xfrm>
                       <a:off x="0" y="0"/>
-                      <a:ext cx="2312307" cy="2654508"/>
+                      <a:ext cx="4651247" cy="2713226"/>
                     </a:xfrm>
                     <a:prstGeom prst="rect">
                       <a:avLst/>
@@ -15473,7 +21105,7 @@
           <w:sz w:val="24"/>
           <w:szCs w:val="24"/>
         </w:rPr>
-        <w:t xml:space="preserve">jalan. Dalam perjalanan Mario dapat mengambil koin untuk point, jamur untuk tumbuh, dan jamur yang </w:t>
+        <w:t xml:space="preserve">jalan. Dalam perjalanan Mario </w:t>
       </w:r>
       <w:r>
         <w:rPr>
@@ -15482,7 +21114,7 @@
           <w:szCs w:val="24"/>
         </w:rPr>
         <w:lastRenderedPageBreak/>
-        <w:t xml:space="preserve">berkedip-kedip agar Mario dapat menembak musuh tidak hanya melompat saja. Latar atau map yang digunakan dalam Game Mario Bros berupa </w:t>
+        <w:t xml:space="preserve">dapat mengambil koin untuk point, jamur untuk tumbuh, dan jamur yang berkedip-kedip agar Mario dapat menembak musuh tidak hanya melompat saja. Latar atau map yang digunakan dalam Game Mario Bros berupa </w:t>
       </w:r>
       <w:r>
         <w:rPr>
@@ -15518,7 +21150,7 @@
                     </pic:cNvPicPr>
                   </pic:nvPicPr>
                   <pic:blipFill>
-                    <a:blip r:embed="rId26">
+                    <a:blip r:embed="rId34">
                       <a:extLst>
                         <a:ext uri="{28A0092B-C50C-407E-A947-70E740481C1C}">
                           <a14:useLocalDpi xmlns:a14="http://schemas.microsoft.com/office/drawing/2010/main" val="0"/>
@@ -15765,7 +21397,7 @@
                     </pic:cNvPicPr>
                   </pic:nvPicPr>
                   <pic:blipFill>
-                    <a:blip r:embed="rId27">
+                    <a:blip r:embed="rId35">
                       <a:extLst>
                         <a:ext uri="{28A0092B-C50C-407E-A947-70E740481C1C}">
                           <a14:useLocalDpi xmlns:a14="http://schemas.microsoft.com/office/drawing/2010/main" val="0"/>
@@ -16328,7 +21960,7 @@
                     </pic:cNvPicPr>
                   </pic:nvPicPr>
                   <pic:blipFill>
-                    <a:blip r:embed="rId28">
+                    <a:blip r:embed="rId36">
                       <a:extLst>
                         <a:ext uri="{28A0092B-C50C-407E-A947-70E740481C1C}">
                           <a14:useLocalDpi xmlns:a14="http://schemas.microsoft.com/office/drawing/2010/main" val="0"/>
@@ -22307,7 +27939,7 @@
       </w:pPr>
     </w:p>
     <w:sectPr>
-      <w:footerReference w:type="default" r:id="rId29"/>
+      <w:footerReference w:type="default" r:id="rId37"/>
       <w:pgSz w:w="11906" w:h="16838" w:code="9"/>
       <w:pgMar w:top="2268" w:right="1701" w:bottom="1701" w:left="2268" w:header="709" w:footer="1134" w:gutter="0"/>
       <w:pgNumType w:start="1"/>
@@ -22393,7 +28025,7 @@
           <w:rPr>
             <w:noProof/>
           </w:rPr>
-          <w:t>5</w:t>
+          <w:t>29</w:t>
         </w:r>
         <w:r>
           <w:rPr>
@@ -23729,6 +29361,98 @@
     </w:lvl>
   </w:abstractNum>
   <w:abstractNum w:abstractNumId="13">
+    <w:nsid w:val="1BF23BE9"/>
+    <w:multiLevelType w:val="hybridMultilevel"/>
+    <w:tmpl w:val="8C785B40"/>
+    <w:lvl w:ilvl="0" w:tplc="4D761582">
+      <w:start w:val="1"/>
+      <w:numFmt w:val="decimalZero"/>
+      <w:lvlText w:val="%1:"/>
+      <w:lvlJc w:val="left"/>
+      <w:pPr>
+        <w:ind w:left="1080" w:hanging="360"/>
+      </w:pPr>
+      <w:rPr>
+        <w:rFonts w:ascii="Courier New" w:hAnsi="Courier New" w:hint="default"/>
+        <w:b w:val="0"/>
+        <w:i w:val="0"/>
+        <w:sz w:val="20"/>
+      </w:rPr>
+    </w:lvl>
+    <w:lvl w:ilvl="1" w:tplc="04090019">
+      <w:start w:val="1"/>
+      <w:numFmt w:val="lowerLetter"/>
+      <w:lvlText w:val="%2."/>
+      <w:lvlJc w:val="left"/>
+      <w:pPr>
+        <w:ind w:left="1800" w:hanging="360"/>
+      </w:pPr>
+    </w:lvl>
+    <w:lvl w:ilvl="2" w:tplc="0409001B" w:tentative="1">
+      <w:start w:val="1"/>
+      <w:numFmt w:val="lowerRoman"/>
+      <w:lvlText w:val="%3."/>
+      <w:lvlJc w:val="right"/>
+      <w:pPr>
+        <w:ind w:left="2520" w:hanging="180"/>
+      </w:pPr>
+    </w:lvl>
+    <w:lvl w:ilvl="3" w:tplc="0409000F" w:tentative="1">
+      <w:start w:val="1"/>
+      <w:numFmt w:val="decimal"/>
+      <w:lvlText w:val="%4."/>
+      <w:lvlJc w:val="left"/>
+      <w:pPr>
+        <w:ind w:left="3240" w:hanging="360"/>
+      </w:pPr>
+    </w:lvl>
+    <w:lvl w:ilvl="4" w:tplc="04090019" w:tentative="1">
+      <w:start w:val="1"/>
+      <w:numFmt w:val="lowerLetter"/>
+      <w:lvlText w:val="%5."/>
+      <w:lvlJc w:val="left"/>
+      <w:pPr>
+        <w:ind w:left="3960" w:hanging="360"/>
+      </w:pPr>
+    </w:lvl>
+    <w:lvl w:ilvl="5" w:tplc="0409001B" w:tentative="1">
+      <w:start w:val="1"/>
+      <w:numFmt w:val="lowerRoman"/>
+      <w:lvlText w:val="%6."/>
+      <w:lvlJc w:val="right"/>
+      <w:pPr>
+        <w:ind w:left="4680" w:hanging="180"/>
+      </w:pPr>
+    </w:lvl>
+    <w:lvl w:ilvl="6" w:tplc="0409000F" w:tentative="1">
+      <w:start w:val="1"/>
+      <w:numFmt w:val="decimal"/>
+      <w:lvlText w:val="%7."/>
+      <w:lvlJc w:val="left"/>
+      <w:pPr>
+        <w:ind w:left="5400" w:hanging="360"/>
+      </w:pPr>
+    </w:lvl>
+    <w:lvl w:ilvl="7" w:tplc="04090019" w:tentative="1">
+      <w:start w:val="1"/>
+      <w:numFmt w:val="lowerLetter"/>
+      <w:lvlText w:val="%8."/>
+      <w:lvlJc w:val="left"/>
+      <w:pPr>
+        <w:ind w:left="6120" w:hanging="360"/>
+      </w:pPr>
+    </w:lvl>
+    <w:lvl w:ilvl="8" w:tplc="0409001B" w:tentative="1">
+      <w:start w:val="1"/>
+      <w:numFmt w:val="lowerRoman"/>
+      <w:lvlText w:val="%9."/>
+      <w:lvlJc w:val="right"/>
+      <w:pPr>
+        <w:ind w:left="6840" w:hanging="180"/>
+      </w:pPr>
+    </w:lvl>
+  </w:abstractNum>
+  <w:abstractNum w:abstractNumId="14">
     <w:nsid w:val="1C19105B"/>
     <w:multiLevelType w:val="hybridMultilevel"/>
     <w:tmpl w:val="11D0D64C"/>
@@ -23817,7 +29541,7 @@
       </w:pPr>
     </w:lvl>
   </w:abstractNum>
-  <w:abstractNum w:abstractNumId="14">
+  <w:abstractNum w:abstractNumId="15">
     <w:nsid w:val="204E0870"/>
     <w:multiLevelType w:val="hybridMultilevel"/>
     <w:tmpl w:val="A918894E"/>
@@ -23903,7 +29627,7 @@
       </w:pPr>
     </w:lvl>
   </w:abstractNum>
-  <w:abstractNum w:abstractNumId="15">
+  <w:abstractNum w:abstractNumId="16">
     <w:nsid w:val="233F50A3"/>
     <w:multiLevelType w:val="hybridMultilevel"/>
     <w:tmpl w:val="8CF88A34"/>
@@ -24016,7 +29740,7 @@
       </w:rPr>
     </w:lvl>
   </w:abstractNum>
-  <w:abstractNum w:abstractNumId="16">
+  <w:abstractNum w:abstractNumId="17">
     <w:nsid w:val="281905BB"/>
     <w:multiLevelType w:val="hybridMultilevel"/>
     <w:tmpl w:val="0B4EF746"/>
@@ -24102,7 +29826,7 @@
       </w:pPr>
     </w:lvl>
   </w:abstractNum>
-  <w:abstractNum w:abstractNumId="17">
+  <w:abstractNum w:abstractNumId="18">
     <w:nsid w:val="282419BF"/>
     <w:multiLevelType w:val="hybridMultilevel"/>
     <w:tmpl w:val="CEFA0262"/>
@@ -24191,7 +29915,7 @@
       </w:pPr>
     </w:lvl>
   </w:abstractNum>
-  <w:abstractNum w:abstractNumId="18">
+  <w:abstractNum w:abstractNumId="19">
     <w:nsid w:val="289B6AA4"/>
     <w:multiLevelType w:val="hybridMultilevel"/>
     <w:tmpl w:val="A4E6A7D8"/>
@@ -24304,7 +30028,7 @@
       </w:rPr>
     </w:lvl>
   </w:abstractNum>
-  <w:abstractNum w:abstractNumId="19">
+  <w:abstractNum w:abstractNumId="20">
     <w:nsid w:val="2A5F3EAA"/>
     <w:multiLevelType w:val="hybridMultilevel"/>
     <w:tmpl w:val="B734F32E"/>
@@ -24393,7 +30117,7 @@
       </w:pPr>
     </w:lvl>
   </w:abstractNum>
-  <w:abstractNum w:abstractNumId="20">
+  <w:abstractNum w:abstractNumId="21">
     <w:nsid w:val="2B407036"/>
     <w:multiLevelType w:val="hybridMultilevel"/>
     <w:tmpl w:val="04383D9A"/>
@@ -24482,7 +30206,7 @@
       </w:pPr>
     </w:lvl>
   </w:abstractNum>
-  <w:abstractNum w:abstractNumId="21">
+  <w:abstractNum w:abstractNumId="22">
     <w:nsid w:val="36DC4E6A"/>
     <w:multiLevelType w:val="hybridMultilevel"/>
     <w:tmpl w:val="2BF4AF54"/>
@@ -24571,7 +30295,7 @@
       </w:pPr>
     </w:lvl>
   </w:abstractNum>
-  <w:abstractNum w:abstractNumId="22">
+  <w:abstractNum w:abstractNumId="23">
     <w:nsid w:val="3C6F2688"/>
     <w:multiLevelType w:val="hybridMultilevel"/>
     <w:tmpl w:val="C31CC51A"/>
@@ -24684,7 +30408,7 @@
       </w:rPr>
     </w:lvl>
   </w:abstractNum>
-  <w:abstractNum w:abstractNumId="23">
+  <w:abstractNum w:abstractNumId="24">
     <w:nsid w:val="40972FDF"/>
     <w:multiLevelType w:val="hybridMultilevel"/>
     <w:tmpl w:val="185E4D3A"/>
@@ -24773,7 +30497,7 @@
       </w:pPr>
     </w:lvl>
   </w:abstractNum>
-  <w:abstractNum w:abstractNumId="24">
+  <w:abstractNum w:abstractNumId="25">
     <w:nsid w:val="41854EDA"/>
     <w:multiLevelType w:val="hybridMultilevel"/>
     <w:tmpl w:val="A3208554"/>
@@ -24886,7 +30610,7 @@
       </w:rPr>
     </w:lvl>
   </w:abstractNum>
-  <w:abstractNum w:abstractNumId="25">
+  <w:abstractNum w:abstractNumId="26">
     <w:nsid w:val="479138A5"/>
     <w:multiLevelType w:val="hybridMultilevel"/>
     <w:tmpl w:val="B3C07206"/>
@@ -24972,7 +30696,7 @@
       </w:pPr>
     </w:lvl>
   </w:abstractNum>
-  <w:abstractNum w:abstractNumId="26">
+  <w:abstractNum w:abstractNumId="27">
     <w:nsid w:val="488A1452"/>
     <w:multiLevelType w:val="hybridMultilevel"/>
     <w:tmpl w:val="8E7E1062"/>
@@ -25061,7 +30785,7 @@
       </w:pPr>
     </w:lvl>
   </w:abstractNum>
-  <w:abstractNum w:abstractNumId="27">
+  <w:abstractNum w:abstractNumId="28">
     <w:nsid w:val="49DC43B3"/>
     <w:multiLevelType w:val="hybridMultilevel"/>
     <w:tmpl w:val="FCB06E5A"/>
@@ -25147,7 +30871,7 @@
       </w:pPr>
     </w:lvl>
   </w:abstractNum>
-  <w:abstractNum w:abstractNumId="28">
+  <w:abstractNum w:abstractNumId="29">
     <w:nsid w:val="4F506CCD"/>
     <w:multiLevelType w:val="hybridMultilevel"/>
     <w:tmpl w:val="9F5CF9CC"/>
@@ -25233,7 +30957,7 @@
       </w:pPr>
     </w:lvl>
   </w:abstractNum>
-  <w:abstractNum w:abstractNumId="29">
+  <w:abstractNum w:abstractNumId="30">
     <w:nsid w:val="50580970"/>
     <w:multiLevelType w:val="hybridMultilevel"/>
     <w:tmpl w:val="BD40AFD4"/>
@@ -25343,7 +31067,191 @@
       </w:rPr>
     </w:lvl>
   </w:abstractNum>
-  <w:abstractNum w:abstractNumId="30">
+  <w:abstractNum w:abstractNumId="31">
+    <w:nsid w:val="538F68C6"/>
+    <w:multiLevelType w:val="hybridMultilevel"/>
+    <w:tmpl w:val="8C785B40"/>
+    <w:lvl w:ilvl="0" w:tplc="4D761582">
+      <w:start w:val="1"/>
+      <w:numFmt w:val="decimalZero"/>
+      <w:lvlText w:val="%1:"/>
+      <w:lvlJc w:val="left"/>
+      <w:pPr>
+        <w:ind w:left="360" w:hanging="360"/>
+      </w:pPr>
+      <w:rPr>
+        <w:rFonts w:ascii="Courier New" w:hAnsi="Courier New" w:hint="default"/>
+        <w:b w:val="0"/>
+        <w:i w:val="0"/>
+        <w:sz w:val="20"/>
+      </w:rPr>
+    </w:lvl>
+    <w:lvl w:ilvl="1" w:tplc="04090019">
+      <w:start w:val="1"/>
+      <w:numFmt w:val="lowerLetter"/>
+      <w:lvlText w:val="%2."/>
+      <w:lvlJc w:val="left"/>
+      <w:pPr>
+        <w:ind w:left="1080" w:hanging="360"/>
+      </w:pPr>
+    </w:lvl>
+    <w:lvl w:ilvl="2" w:tplc="0409001B" w:tentative="1">
+      <w:start w:val="1"/>
+      <w:numFmt w:val="lowerRoman"/>
+      <w:lvlText w:val="%3."/>
+      <w:lvlJc w:val="right"/>
+      <w:pPr>
+        <w:ind w:left="1800" w:hanging="180"/>
+      </w:pPr>
+    </w:lvl>
+    <w:lvl w:ilvl="3" w:tplc="0409000F" w:tentative="1">
+      <w:start w:val="1"/>
+      <w:numFmt w:val="decimal"/>
+      <w:lvlText w:val="%4."/>
+      <w:lvlJc w:val="left"/>
+      <w:pPr>
+        <w:ind w:left="2520" w:hanging="360"/>
+      </w:pPr>
+    </w:lvl>
+    <w:lvl w:ilvl="4" w:tplc="04090019" w:tentative="1">
+      <w:start w:val="1"/>
+      <w:numFmt w:val="lowerLetter"/>
+      <w:lvlText w:val="%5."/>
+      <w:lvlJc w:val="left"/>
+      <w:pPr>
+        <w:ind w:left="3240" w:hanging="360"/>
+      </w:pPr>
+    </w:lvl>
+    <w:lvl w:ilvl="5" w:tplc="0409001B" w:tentative="1">
+      <w:start w:val="1"/>
+      <w:numFmt w:val="lowerRoman"/>
+      <w:lvlText w:val="%6."/>
+      <w:lvlJc w:val="right"/>
+      <w:pPr>
+        <w:ind w:left="3960" w:hanging="180"/>
+      </w:pPr>
+    </w:lvl>
+    <w:lvl w:ilvl="6" w:tplc="0409000F" w:tentative="1">
+      <w:start w:val="1"/>
+      <w:numFmt w:val="decimal"/>
+      <w:lvlText w:val="%7."/>
+      <w:lvlJc w:val="left"/>
+      <w:pPr>
+        <w:ind w:left="4680" w:hanging="360"/>
+      </w:pPr>
+    </w:lvl>
+    <w:lvl w:ilvl="7" w:tplc="04090019" w:tentative="1">
+      <w:start w:val="1"/>
+      <w:numFmt w:val="lowerLetter"/>
+      <w:lvlText w:val="%8."/>
+      <w:lvlJc w:val="left"/>
+      <w:pPr>
+        <w:ind w:left="5400" w:hanging="360"/>
+      </w:pPr>
+    </w:lvl>
+    <w:lvl w:ilvl="8" w:tplc="0409001B" w:tentative="1">
+      <w:start w:val="1"/>
+      <w:numFmt w:val="lowerRoman"/>
+      <w:lvlText w:val="%9."/>
+      <w:lvlJc w:val="right"/>
+      <w:pPr>
+        <w:ind w:left="6120" w:hanging="180"/>
+      </w:pPr>
+    </w:lvl>
+  </w:abstractNum>
+  <w:abstractNum w:abstractNumId="32">
+    <w:nsid w:val="5EA05EC0"/>
+    <w:multiLevelType w:val="hybridMultilevel"/>
+    <w:tmpl w:val="8C785B40"/>
+    <w:lvl w:ilvl="0" w:tplc="4D761582">
+      <w:start w:val="1"/>
+      <w:numFmt w:val="decimalZero"/>
+      <w:lvlText w:val="%1:"/>
+      <w:lvlJc w:val="left"/>
+      <w:pPr>
+        <w:ind w:left="1080" w:hanging="360"/>
+      </w:pPr>
+      <w:rPr>
+        <w:rFonts w:ascii="Courier New" w:hAnsi="Courier New" w:hint="default"/>
+        <w:b w:val="0"/>
+        <w:i w:val="0"/>
+        <w:sz w:val="20"/>
+      </w:rPr>
+    </w:lvl>
+    <w:lvl w:ilvl="1" w:tplc="04090019">
+      <w:start w:val="1"/>
+      <w:numFmt w:val="lowerLetter"/>
+      <w:lvlText w:val="%2."/>
+      <w:lvlJc w:val="left"/>
+      <w:pPr>
+        <w:ind w:left="1800" w:hanging="360"/>
+      </w:pPr>
+    </w:lvl>
+    <w:lvl w:ilvl="2" w:tplc="0409001B" w:tentative="1">
+      <w:start w:val="1"/>
+      <w:numFmt w:val="lowerRoman"/>
+      <w:lvlText w:val="%3."/>
+      <w:lvlJc w:val="right"/>
+      <w:pPr>
+        <w:ind w:left="2520" w:hanging="180"/>
+      </w:pPr>
+    </w:lvl>
+    <w:lvl w:ilvl="3" w:tplc="0409000F" w:tentative="1">
+      <w:start w:val="1"/>
+      <w:numFmt w:val="decimal"/>
+      <w:lvlText w:val="%4."/>
+      <w:lvlJc w:val="left"/>
+      <w:pPr>
+        <w:ind w:left="3240" w:hanging="360"/>
+      </w:pPr>
+    </w:lvl>
+    <w:lvl w:ilvl="4" w:tplc="04090019" w:tentative="1">
+      <w:start w:val="1"/>
+      <w:numFmt w:val="lowerLetter"/>
+      <w:lvlText w:val="%5."/>
+      <w:lvlJc w:val="left"/>
+      <w:pPr>
+        <w:ind w:left="3960" w:hanging="360"/>
+      </w:pPr>
+    </w:lvl>
+    <w:lvl w:ilvl="5" w:tplc="0409001B" w:tentative="1">
+      <w:start w:val="1"/>
+      <w:numFmt w:val="lowerRoman"/>
+      <w:lvlText w:val="%6."/>
+      <w:lvlJc w:val="right"/>
+      <w:pPr>
+        <w:ind w:left="4680" w:hanging="180"/>
+      </w:pPr>
+    </w:lvl>
+    <w:lvl w:ilvl="6" w:tplc="0409000F" w:tentative="1">
+      <w:start w:val="1"/>
+      <w:numFmt w:val="decimal"/>
+      <w:lvlText w:val="%7."/>
+      <w:lvlJc w:val="left"/>
+      <w:pPr>
+        <w:ind w:left="5400" w:hanging="360"/>
+      </w:pPr>
+    </w:lvl>
+    <w:lvl w:ilvl="7" w:tplc="04090019" w:tentative="1">
+      <w:start w:val="1"/>
+      <w:numFmt w:val="lowerLetter"/>
+      <w:lvlText w:val="%8."/>
+      <w:lvlJc w:val="left"/>
+      <w:pPr>
+        <w:ind w:left="6120" w:hanging="360"/>
+      </w:pPr>
+    </w:lvl>
+    <w:lvl w:ilvl="8" w:tplc="0409001B" w:tentative="1">
+      <w:start w:val="1"/>
+      <w:numFmt w:val="lowerRoman"/>
+      <w:lvlText w:val="%9."/>
+      <w:lvlJc w:val="right"/>
+      <w:pPr>
+        <w:ind w:left="6840" w:hanging="180"/>
+      </w:pPr>
+    </w:lvl>
+  </w:abstractNum>
+  <w:abstractNum w:abstractNumId="33">
     <w:nsid w:val="5EF411D7"/>
     <w:multiLevelType w:val="hybridMultilevel"/>
     <w:tmpl w:val="B938302E"/>
@@ -25432,7 +31340,7 @@
       </w:pPr>
     </w:lvl>
   </w:abstractNum>
-  <w:abstractNum w:abstractNumId="31">
+  <w:abstractNum w:abstractNumId="34">
     <w:nsid w:val="64294073"/>
     <w:multiLevelType w:val="hybridMultilevel"/>
     <w:tmpl w:val="E57A3CC4"/>
@@ -25521,7 +31429,7 @@
       </w:pPr>
     </w:lvl>
   </w:abstractNum>
-  <w:abstractNum w:abstractNumId="32">
+  <w:abstractNum w:abstractNumId="35">
     <w:nsid w:val="64BE1F01"/>
     <w:multiLevelType w:val="hybridMultilevel"/>
     <w:tmpl w:val="A918894E"/>
@@ -25607,7 +31515,7 @@
       </w:pPr>
     </w:lvl>
   </w:abstractNum>
-  <w:abstractNum w:abstractNumId="33">
+  <w:abstractNum w:abstractNumId="36">
     <w:nsid w:val="67934AE0"/>
     <w:multiLevelType w:val="hybridMultilevel"/>
     <w:tmpl w:val="695A185C"/>
@@ -25693,7 +31601,7 @@
       </w:pPr>
     </w:lvl>
   </w:abstractNum>
-  <w:abstractNum w:abstractNumId="34">
+  <w:abstractNum w:abstractNumId="37">
     <w:nsid w:val="6AF62CEE"/>
     <w:multiLevelType w:val="hybridMultilevel"/>
     <w:tmpl w:val="18EECCC8"/>
@@ -25782,7 +31690,7 @@
       </w:pPr>
     </w:lvl>
   </w:abstractNum>
-  <w:abstractNum w:abstractNumId="35">
+  <w:abstractNum w:abstractNumId="38">
     <w:nsid w:val="6E9A4B00"/>
     <w:multiLevelType w:val="hybridMultilevel"/>
     <w:tmpl w:val="E196D792"/>
@@ -25895,7 +31803,99 @@
       </w:rPr>
     </w:lvl>
   </w:abstractNum>
-  <w:abstractNum w:abstractNumId="36">
+  <w:abstractNum w:abstractNumId="39">
+    <w:nsid w:val="766306D8"/>
+    <w:multiLevelType w:val="hybridMultilevel"/>
+    <w:tmpl w:val="8C785B40"/>
+    <w:lvl w:ilvl="0" w:tplc="4D761582">
+      <w:start w:val="1"/>
+      <w:numFmt w:val="decimalZero"/>
+      <w:lvlText w:val="%1:"/>
+      <w:lvlJc w:val="left"/>
+      <w:pPr>
+        <w:ind w:left="1080" w:hanging="360"/>
+      </w:pPr>
+      <w:rPr>
+        <w:rFonts w:ascii="Courier New" w:hAnsi="Courier New" w:hint="default"/>
+        <w:b w:val="0"/>
+        <w:i w:val="0"/>
+        <w:sz w:val="20"/>
+      </w:rPr>
+    </w:lvl>
+    <w:lvl w:ilvl="1" w:tplc="04090019">
+      <w:start w:val="1"/>
+      <w:numFmt w:val="lowerLetter"/>
+      <w:lvlText w:val="%2."/>
+      <w:lvlJc w:val="left"/>
+      <w:pPr>
+        <w:ind w:left="1800" w:hanging="360"/>
+      </w:pPr>
+    </w:lvl>
+    <w:lvl w:ilvl="2" w:tplc="0409001B" w:tentative="1">
+      <w:start w:val="1"/>
+      <w:numFmt w:val="lowerRoman"/>
+      <w:lvlText w:val="%3."/>
+      <w:lvlJc w:val="right"/>
+      <w:pPr>
+        <w:ind w:left="2520" w:hanging="180"/>
+      </w:pPr>
+    </w:lvl>
+    <w:lvl w:ilvl="3" w:tplc="0409000F" w:tentative="1">
+      <w:start w:val="1"/>
+      <w:numFmt w:val="decimal"/>
+      <w:lvlText w:val="%4."/>
+      <w:lvlJc w:val="left"/>
+      <w:pPr>
+        <w:ind w:left="3240" w:hanging="360"/>
+      </w:pPr>
+    </w:lvl>
+    <w:lvl w:ilvl="4" w:tplc="04090019" w:tentative="1">
+      <w:start w:val="1"/>
+      <w:numFmt w:val="lowerLetter"/>
+      <w:lvlText w:val="%5."/>
+      <w:lvlJc w:val="left"/>
+      <w:pPr>
+        <w:ind w:left="3960" w:hanging="360"/>
+      </w:pPr>
+    </w:lvl>
+    <w:lvl w:ilvl="5" w:tplc="0409001B" w:tentative="1">
+      <w:start w:val="1"/>
+      <w:numFmt w:val="lowerRoman"/>
+      <w:lvlText w:val="%6."/>
+      <w:lvlJc w:val="right"/>
+      <w:pPr>
+        <w:ind w:left="4680" w:hanging="180"/>
+      </w:pPr>
+    </w:lvl>
+    <w:lvl w:ilvl="6" w:tplc="0409000F" w:tentative="1">
+      <w:start w:val="1"/>
+      <w:numFmt w:val="decimal"/>
+      <w:lvlText w:val="%7."/>
+      <w:lvlJc w:val="left"/>
+      <w:pPr>
+        <w:ind w:left="5400" w:hanging="360"/>
+      </w:pPr>
+    </w:lvl>
+    <w:lvl w:ilvl="7" w:tplc="04090019" w:tentative="1">
+      <w:start w:val="1"/>
+      <w:numFmt w:val="lowerLetter"/>
+      <w:lvlText w:val="%8."/>
+      <w:lvlJc w:val="left"/>
+      <w:pPr>
+        <w:ind w:left="6120" w:hanging="360"/>
+      </w:pPr>
+    </w:lvl>
+    <w:lvl w:ilvl="8" w:tplc="0409001B" w:tentative="1">
+      <w:start w:val="1"/>
+      <w:numFmt w:val="lowerRoman"/>
+      <w:lvlText w:val="%9."/>
+      <w:lvlJc w:val="right"/>
+      <w:pPr>
+        <w:ind w:left="6840" w:hanging="180"/>
+      </w:pPr>
+    </w:lvl>
+  </w:abstractNum>
+  <w:abstractNum w:abstractNumId="40">
     <w:nsid w:val="78E00926"/>
     <w:multiLevelType w:val="hybridMultilevel"/>
     <w:tmpl w:val="2BFCE4B2"/>
@@ -26008,7 +32008,7 @@
       </w:rPr>
     </w:lvl>
   </w:abstractNum>
-  <w:abstractNum w:abstractNumId="37">
+  <w:abstractNum w:abstractNumId="41">
     <w:nsid w:val="7AF55DBC"/>
     <w:multiLevelType w:val="hybridMultilevel"/>
     <w:tmpl w:val="FA568088"/>
@@ -26121,7 +32121,7 @@
       </w:rPr>
     </w:lvl>
   </w:abstractNum>
-  <w:abstractNum w:abstractNumId="38">
+  <w:abstractNum w:abstractNumId="42">
     <w:nsid w:val="7DE520ED"/>
     <w:multiLevelType w:val="hybridMultilevel"/>
     <w:tmpl w:val="728E1126"/>
@@ -26211,43 +32211,43 @@
     </w:lvl>
   </w:abstractNum>
   <w:num w:numId="1">
+    <w:abstractNumId w:val="37"/>
+  </w:num>
+  <w:num w:numId="2">
+    <w:abstractNumId w:val="21"/>
+  </w:num>
+  <w:num w:numId="3">
+    <w:abstractNumId w:val="18"/>
+  </w:num>
+  <w:num w:numId="4">
+    <w:abstractNumId w:val="22"/>
+  </w:num>
+  <w:num w:numId="5">
+    <w:abstractNumId w:val="20"/>
+  </w:num>
+  <w:num w:numId="6">
     <w:abstractNumId w:val="34"/>
   </w:num>
-  <w:num w:numId="2">
-    <w:abstractNumId w:val="20"/>
-  </w:num>
-  <w:num w:numId="3">
-    <w:abstractNumId w:val="17"/>
-  </w:num>
-  <w:num w:numId="4">
-    <w:abstractNumId w:val="21"/>
-  </w:num>
-  <w:num w:numId="5">
-    <w:abstractNumId w:val="19"/>
-  </w:num>
-  <w:num w:numId="6">
-    <w:abstractNumId w:val="31"/>
-  </w:num>
   <w:num w:numId="7">
-    <w:abstractNumId w:val="37"/>
+    <w:abstractNumId w:val="41"/>
   </w:num>
   <w:num w:numId="8">
     <w:abstractNumId w:val="6"/>
   </w:num>
   <w:num w:numId="9">
-    <w:abstractNumId w:val="25"/>
+    <w:abstractNumId w:val="26"/>
   </w:num>
   <w:num w:numId="10">
-    <w:abstractNumId w:val="27"/>
+    <w:abstractNumId w:val="28"/>
   </w:num>
   <w:num w:numId="11">
     <w:abstractNumId w:val="4"/>
   </w:num>
   <w:num w:numId="12">
-    <w:abstractNumId w:val="14"/>
+    <w:abstractNumId w:val="15"/>
   </w:num>
   <w:num w:numId="13">
-    <w:abstractNumId w:val="24"/>
+    <w:abstractNumId w:val="25"/>
   </w:num>
   <w:num w:numId="14">
     <w:abstractNumId w:val="1"/>
@@ -26256,7 +32256,7 @@
     <w:abstractNumId w:val="0"/>
   </w:num>
   <w:num w:numId="16">
-    <w:abstractNumId w:val="23"/>
+    <w:abstractNumId w:val="24"/>
   </w:num>
   <w:num w:numId="17">
     <w:abstractNumId w:val="5"/>
@@ -26265,43 +32265,43 @@
     <w:abstractNumId w:val="10"/>
   </w:num>
   <w:num w:numId="19">
-    <w:abstractNumId w:val="36"/>
+    <w:abstractNumId w:val="40"/>
   </w:num>
   <w:num w:numId="20">
-    <w:abstractNumId w:val="28"/>
+    <w:abstractNumId w:val="29"/>
   </w:num>
   <w:num w:numId="21">
     <w:abstractNumId w:val="8"/>
   </w:num>
   <w:num w:numId="22">
-    <w:abstractNumId w:val="33"/>
+    <w:abstractNumId w:val="36"/>
   </w:num>
   <w:num w:numId="23">
-    <w:abstractNumId w:val="15"/>
+    <w:abstractNumId w:val="16"/>
   </w:num>
   <w:num w:numId="24">
-    <w:abstractNumId w:val="35"/>
+    <w:abstractNumId w:val="38"/>
   </w:num>
   <w:num w:numId="25">
-    <w:abstractNumId w:val="29"/>
+    <w:abstractNumId w:val="30"/>
   </w:num>
   <w:num w:numId="26">
-    <w:abstractNumId w:val="16"/>
+    <w:abstractNumId w:val="17"/>
   </w:num>
   <w:num w:numId="27">
     <w:abstractNumId w:val="9"/>
   </w:num>
   <w:num w:numId="28">
-    <w:abstractNumId w:val="18"/>
+    <w:abstractNumId w:val="19"/>
   </w:num>
   <w:num w:numId="29">
-    <w:abstractNumId w:val="26"/>
+    <w:abstractNumId w:val="27"/>
   </w:num>
   <w:num w:numId="30">
-    <w:abstractNumId w:val="38"/>
+    <w:abstractNumId w:val="42"/>
   </w:num>
   <w:num w:numId="31">
-    <w:abstractNumId w:val="30"/>
+    <w:abstractNumId w:val="33"/>
   </w:num>
   <w:num w:numId="32">
     <w:abstractNumId w:val="2"/>
@@ -26310,13 +32310,13 @@
     <w:abstractNumId w:val="7"/>
   </w:num>
   <w:num w:numId="34">
-    <w:abstractNumId w:val="22"/>
+    <w:abstractNumId w:val="23"/>
   </w:num>
   <w:num w:numId="35">
     <w:abstractNumId w:val="12"/>
   </w:num>
   <w:num w:numId="36">
-    <w:abstractNumId w:val="32"/>
+    <w:abstractNumId w:val="35"/>
   </w:num>
   <w:num w:numId="37">
     <w:abstractNumId w:val="3"/>
@@ -26325,7 +32325,19 @@
     <w:abstractNumId w:val="11"/>
   </w:num>
   <w:num w:numId="39">
+    <w:abstractNumId w:val="14"/>
+  </w:num>
+  <w:num w:numId="40">
+    <w:abstractNumId w:val="31"/>
+  </w:num>
+  <w:num w:numId="41">
     <w:abstractNumId w:val="13"/>
+  </w:num>
+  <w:num w:numId="42">
+    <w:abstractNumId w:val="32"/>
+  </w:num>
+  <w:num w:numId="43">
+    <w:abstractNumId w:val="39"/>
   </w:num>
 </w:numbering>
 </file>
@@ -27168,7 +33180,7 @@
 </file>
 
 <file path=customXml/itemProps1.xml><?xml version="1.0" encoding="utf-8"?>
-<ds:datastoreItem xmlns:ds="http://schemas.openxmlformats.org/officeDocument/2006/customXml" ds:itemID="{A7225D0F-0342-47AB-AD29-BD406209D097}">
+<ds:datastoreItem xmlns:ds="http://schemas.openxmlformats.org/officeDocument/2006/customXml" ds:itemID="{BDC50C55-50B9-47D1-A626-D8ABB4886AE0}">
   <ds:schemaRefs>
     <ds:schemaRef ds:uri="http://schemas.openxmlformats.org/officeDocument/2006/bibliography"/>
   </ds:schemaRefs>

--- a/Proposal/Revision/Revisi Proposal - v1.docx
+++ b/Proposal/Revision/Revisi Proposal - v1.docx
@@ -1,6 +1,6 @@
 
 <file path=word/document.xml><?xml version="1.0" encoding="utf-8"?>
-<w:document xmlns:wpc="http://schemas.microsoft.com/office/word/2010/wordprocessingCanvas" xmlns:mc="http://schemas.openxmlformats.org/markup-compatibility/2006" xmlns:o="urn:schemas-microsoft-com:office:office" xmlns:r="http://schemas.openxmlformats.org/officeDocument/2006/relationships" xmlns:m="http://schemas.openxmlformats.org/officeDocument/2006/math" xmlns:v="urn:schemas-microsoft-com:vml" xmlns:wp14="http://schemas.microsoft.com/office/word/2010/wordprocessingDrawing" xmlns:wp="http://schemas.openxmlformats.org/drawingml/2006/wordprocessingDrawing" xmlns:w10="urn:schemas-microsoft-com:office:word" xmlns:w="http://schemas.openxmlformats.org/wordprocessingml/2006/main" xmlns:w14="http://schemas.microsoft.com/office/word/2010/wordml" xmlns:w15="http://schemas.microsoft.com/office/word/2012/wordml" xmlns:wpg="http://schemas.microsoft.com/office/word/2010/wordprocessingGroup" xmlns:wpi="http://schemas.microsoft.com/office/word/2010/wordprocessingInk" xmlns:wne="http://schemas.microsoft.com/office/word/2006/wordml" xmlns:wps="http://schemas.microsoft.com/office/word/2010/wordprocessingShape" mc:Ignorable="w14 w15 wp14">
+<w:document xmlns:wpc="http://schemas.microsoft.com/office/word/2010/wordprocessingCanvas" xmlns:cx="http://schemas.microsoft.com/office/drawing/2014/chartex" xmlns:cx1="http://schemas.microsoft.com/office/drawing/2015/9/8/chartex" xmlns:cx2="http://schemas.microsoft.com/office/drawing/2015/10/21/chartex" xmlns:cx3="http://schemas.microsoft.com/office/drawing/2016/5/9/chartex" xmlns:cx4="http://schemas.microsoft.com/office/drawing/2016/5/10/chartex" xmlns:cx5="http://schemas.microsoft.com/office/drawing/2016/5/11/chartex" xmlns:cx6="http://schemas.microsoft.com/office/drawing/2016/5/12/chartex" xmlns:cx7="http://schemas.microsoft.com/office/drawing/2016/5/13/chartex" xmlns:cx8="http://schemas.microsoft.com/office/drawing/2016/5/14/chartex" xmlns:mc="http://schemas.openxmlformats.org/markup-compatibility/2006" xmlns:aink="http://schemas.microsoft.com/office/drawing/2016/ink" xmlns:am3d="http://schemas.microsoft.com/office/drawing/2017/model3d" xmlns:o="urn:schemas-microsoft-com:office:office" xmlns:r="http://schemas.openxmlformats.org/officeDocument/2006/relationships" xmlns:m="http://schemas.openxmlformats.org/officeDocument/2006/math" xmlns:v="urn:schemas-microsoft-com:vml" xmlns:wp14="http://schemas.microsoft.com/office/word/2010/wordprocessingDrawing" xmlns:wp="http://schemas.openxmlformats.org/drawingml/2006/wordprocessingDrawing" xmlns:w10="urn:schemas-microsoft-com:office:word" xmlns:w="http://schemas.openxmlformats.org/wordprocessingml/2006/main" xmlns:w14="http://schemas.microsoft.com/office/word/2010/wordml" xmlns:w15="http://schemas.microsoft.com/office/word/2012/wordml" xmlns:w16cex="http://schemas.microsoft.com/office/word/2018/wordml/cex" xmlns:w16cid="http://schemas.microsoft.com/office/word/2016/wordml/cid" xmlns:w16="http://schemas.microsoft.com/office/word/2018/wordml" xmlns:w16sdtdh="http://schemas.microsoft.com/office/word/2020/wordml/sdtdatahash" xmlns:w16se="http://schemas.microsoft.com/office/word/2015/wordml/symex" xmlns:wpg="http://schemas.microsoft.com/office/word/2010/wordprocessingGroup" xmlns:wpi="http://schemas.microsoft.com/office/word/2010/wordprocessingInk" xmlns:wne="http://schemas.microsoft.com/office/word/2006/wordml" xmlns:wps="http://schemas.microsoft.com/office/word/2010/wordprocessingShape" mc:Ignorable="w14 w15 w16se w16cid w16 w16cex w16sdtdh wp14">
   <w:body>
     <w:p>
       <w:pPr>
@@ -42,7 +42,7 @@
           <v:shape id="_x0000_s1061" type="#_x0000_t75" style="position:absolute;left:0;text-align:left;margin-left:-113.4pt;margin-top:-113.4pt;width:595.1pt;height:841.2pt;z-index:251665408;mso-position-horizontal-relative:text;mso-position-vertical-relative:text">
             <v:imagedata r:id="rId8" o:title=""/>
           </v:shape>
-          <o:OLEObject Type="Embed" ProgID="Acrobat.Document.DC" ShapeID="_x0000_s1061" DrawAspect="Content" ObjectID="_1705959874" r:id="rId9"/>
+          <o:OLEObject Type="Embed" ProgID="Acrobat.Document.DC" ShapeID="_x0000_s1061" DrawAspect="Content" ObjectID="_1705967400" r:id="rId9"/>
         </w:object>
       </w:r>
     </w:p>
@@ -2693,7 +2693,6 @@
         <w:t xml:space="preserve"> yang </w:t>
       </w:r>
       <w:proofErr w:type="spellStart"/>
-      <w:proofErr w:type="gramStart"/>
       <w:r>
         <w:rPr>
           <w:rFonts w:ascii="Times New Roman" w:hAnsi="Times New Roman" w:cs="Times New Roman"/>
@@ -2704,7 +2703,6 @@
         <w:t>akan</w:t>
       </w:r>
       <w:proofErr w:type="spellEnd"/>
-      <w:proofErr w:type="gramEnd"/>
       <w:r>
         <w:rPr>
           <w:rFonts w:ascii="Times New Roman" w:hAnsi="Times New Roman" w:cs="Times New Roman"/>
@@ -2772,27 +2770,7 @@
           <w:szCs w:val="24"/>
           <w:lang w:val="en-US"/>
         </w:rPr>
-        <w:t xml:space="preserve"> </w:t>
-      </w:r>
-      <w:proofErr w:type="spellStart"/>
-      <w:r>
-        <w:rPr>
-          <w:rFonts w:ascii="Times New Roman" w:hAnsi="Times New Roman" w:cs="Times New Roman"/>
-          <w:sz w:val="24"/>
-          <w:szCs w:val="24"/>
-          <w:lang w:val="en-US"/>
-        </w:rPr>
-        <w:t>dan</w:t>
-      </w:r>
-      <w:proofErr w:type="spellEnd"/>
-      <w:r>
-        <w:rPr>
-          <w:rFonts w:ascii="Times New Roman" w:hAnsi="Times New Roman" w:cs="Times New Roman"/>
-          <w:sz w:val="24"/>
-          <w:szCs w:val="24"/>
-          <w:lang w:val="en-US"/>
-        </w:rPr>
-        <w:t xml:space="preserve"> </w:t>
+        <w:t xml:space="preserve"> dan </w:t>
       </w:r>
       <w:proofErr w:type="spellStart"/>
       <w:r>
@@ -3048,6 +3026,28 @@
           <w:szCs w:val="24"/>
           <w:lang w:val="en-US"/>
         </w:rPr>
+        <w:t xml:space="preserve"> dan </w:t>
+      </w:r>
+      <w:proofErr w:type="spellStart"/>
+      <w:r>
+        <w:rPr>
+          <w:rFonts w:ascii="Times New Roman" w:hAnsi="Times New Roman" w:cs="Times New Roman"/>
+          <w:bCs/>
+          <w:sz w:val="24"/>
+          <w:szCs w:val="24"/>
+          <w:lang w:val="en-US"/>
+        </w:rPr>
+        <w:t>pengembangan</w:t>
+      </w:r>
+      <w:proofErr w:type="spellEnd"/>
+      <w:r>
+        <w:rPr>
+          <w:rFonts w:ascii="Times New Roman" w:hAnsi="Times New Roman" w:cs="Times New Roman"/>
+          <w:bCs/>
+          <w:sz w:val="24"/>
+          <w:szCs w:val="24"/>
+          <w:lang w:val="en-US"/>
+        </w:rPr>
         <w:t xml:space="preserve"> </w:t>
       </w:r>
       <w:proofErr w:type="spellStart"/>
@@ -3059,7 +3059,17 @@
           <w:szCs w:val="24"/>
           <w:lang w:val="en-US"/>
         </w:rPr>
-        <w:t>dan</w:t>
+        <w:t>se</w:t>
+      </w:r>
+      <w:r>
+        <w:rPr>
+          <w:rFonts w:ascii="Times New Roman" w:hAnsi="Times New Roman" w:cs="Times New Roman"/>
+          <w:bCs/>
+          <w:sz w:val="24"/>
+          <w:szCs w:val="24"/>
+          <w:lang w:val="en-US"/>
+        </w:rPr>
+        <w:t>buah</w:t>
       </w:r>
       <w:proofErr w:type="spellEnd"/>
       <w:r>
@@ -3070,6 +3080,28 @@
           <w:szCs w:val="24"/>
           <w:lang w:val="en-US"/>
         </w:rPr>
+        <w:t xml:space="preserve"> video game. </w:t>
+      </w:r>
+      <w:proofErr w:type="spellStart"/>
+      <w:r>
+        <w:rPr>
+          <w:rFonts w:ascii="Times New Roman" w:hAnsi="Times New Roman" w:cs="Times New Roman"/>
+          <w:bCs/>
+          <w:sz w:val="24"/>
+          <w:szCs w:val="24"/>
+          <w:lang w:val="en-US"/>
+        </w:rPr>
+        <w:t>Sekarang</w:t>
+      </w:r>
+      <w:proofErr w:type="spellEnd"/>
+      <w:r>
+        <w:rPr>
+          <w:rFonts w:ascii="Times New Roman" w:hAnsi="Times New Roman" w:cs="Times New Roman"/>
+          <w:bCs/>
+          <w:sz w:val="24"/>
+          <w:szCs w:val="24"/>
+          <w:lang w:val="en-US"/>
+        </w:rPr>
         <w:t xml:space="preserve"> </w:t>
       </w:r>
       <w:proofErr w:type="spellStart"/>
@@ -3081,7 +3113,7 @@
           <w:szCs w:val="24"/>
           <w:lang w:val="en-US"/>
         </w:rPr>
-        <w:t>pengembangan</w:t>
+        <w:t>telah</w:t>
       </w:r>
       <w:proofErr w:type="spellEnd"/>
       <w:r>
@@ -3103,17 +3135,7 @@
           <w:szCs w:val="24"/>
           <w:lang w:val="en-US"/>
         </w:rPr>
-        <w:t>se</w:t>
-      </w:r>
-      <w:r>
-        <w:rPr>
-          <w:rFonts w:ascii="Times New Roman" w:hAnsi="Times New Roman" w:cs="Times New Roman"/>
-          <w:bCs/>
-          <w:sz w:val="24"/>
-          <w:szCs w:val="24"/>
-          <w:lang w:val="en-US"/>
-        </w:rPr>
-        <w:t>buah</w:t>
+        <w:t>banyak</w:t>
       </w:r>
       <w:proofErr w:type="spellEnd"/>
       <w:r>
@@ -3124,7 +3146,7 @@
           <w:szCs w:val="24"/>
           <w:lang w:val="en-US"/>
         </w:rPr>
-        <w:t xml:space="preserve"> video game. </w:t>
+        <w:t xml:space="preserve"> </w:t>
       </w:r>
       <w:proofErr w:type="spellStart"/>
       <w:r>
@@ -3135,7 +3157,7 @@
           <w:szCs w:val="24"/>
           <w:lang w:val="en-US"/>
         </w:rPr>
-        <w:t>Sekarang</w:t>
+        <w:t>beredar</w:t>
       </w:r>
       <w:proofErr w:type="spellEnd"/>
       <w:r>
@@ -3157,6 +3179,658 @@
           <w:szCs w:val="24"/>
           <w:lang w:val="en-US"/>
         </w:rPr>
+        <w:t>segala</w:t>
+      </w:r>
+      <w:proofErr w:type="spellEnd"/>
+      <w:r>
+        <w:rPr>
+          <w:rFonts w:ascii="Times New Roman" w:hAnsi="Times New Roman" w:cs="Times New Roman"/>
+          <w:bCs/>
+          <w:sz w:val="24"/>
+          <w:szCs w:val="24"/>
+          <w:lang w:val="en-US"/>
+        </w:rPr>
+        <w:t xml:space="preserve"> </w:t>
+      </w:r>
+      <w:proofErr w:type="spellStart"/>
+      <w:r>
+        <w:rPr>
+          <w:rFonts w:ascii="Times New Roman" w:hAnsi="Times New Roman" w:cs="Times New Roman"/>
+          <w:bCs/>
+          <w:sz w:val="24"/>
+          <w:szCs w:val="24"/>
+          <w:lang w:val="en-US"/>
+        </w:rPr>
+        <w:t>macam</w:t>
+      </w:r>
+      <w:proofErr w:type="spellEnd"/>
+      <w:r>
+        <w:rPr>
+          <w:rFonts w:ascii="Times New Roman" w:hAnsi="Times New Roman" w:cs="Times New Roman"/>
+          <w:bCs/>
+          <w:sz w:val="24"/>
+          <w:szCs w:val="24"/>
+          <w:lang w:val="en-US"/>
+        </w:rPr>
+        <w:t xml:space="preserve"> </w:t>
+      </w:r>
+      <w:proofErr w:type="spellStart"/>
+      <w:r>
+        <w:rPr>
+          <w:rFonts w:ascii="Times New Roman" w:hAnsi="Times New Roman" w:cs="Times New Roman"/>
+          <w:bCs/>
+          <w:sz w:val="24"/>
+          <w:szCs w:val="24"/>
+          <w:lang w:val="en-US"/>
+        </w:rPr>
+        <w:t>jenis</w:t>
+      </w:r>
+      <w:proofErr w:type="spellEnd"/>
+      <w:r>
+        <w:rPr>
+          <w:rFonts w:ascii="Times New Roman" w:hAnsi="Times New Roman" w:cs="Times New Roman"/>
+          <w:bCs/>
+          <w:sz w:val="24"/>
+          <w:szCs w:val="24"/>
+          <w:lang w:val="en-US"/>
+        </w:rPr>
+        <w:t xml:space="preserve"> game engine dan</w:t>
+      </w:r>
+      <w:r>
+        <w:rPr>
+          <w:rFonts w:ascii="Times New Roman" w:hAnsi="Times New Roman" w:cs="Times New Roman"/>
+          <w:bCs/>
+          <w:sz w:val="24"/>
+          <w:szCs w:val="24"/>
+          <w:lang w:val="en-US"/>
+        </w:rPr>
+        <w:t xml:space="preserve"> </w:t>
+      </w:r>
+      <w:proofErr w:type="spellStart"/>
+      <w:r>
+        <w:rPr>
+          <w:rFonts w:ascii="Times New Roman" w:hAnsi="Times New Roman" w:cs="Times New Roman"/>
+          <w:bCs/>
+          <w:sz w:val="24"/>
+          <w:szCs w:val="24"/>
+          <w:lang w:val="en-US"/>
+        </w:rPr>
+        <w:t>diantara</w:t>
+      </w:r>
+      <w:proofErr w:type="spellEnd"/>
+      <w:r>
+        <w:rPr>
+          <w:rFonts w:ascii="Times New Roman" w:hAnsi="Times New Roman" w:cs="Times New Roman"/>
+          <w:bCs/>
+          <w:sz w:val="24"/>
+          <w:szCs w:val="24"/>
+          <w:lang w:val="en-US"/>
+        </w:rPr>
+        <w:t xml:space="preserve"> </w:t>
+      </w:r>
+      <w:proofErr w:type="spellStart"/>
+      <w:r>
+        <w:rPr>
+          <w:rFonts w:ascii="Times New Roman" w:hAnsi="Times New Roman" w:cs="Times New Roman"/>
+          <w:bCs/>
+          <w:sz w:val="24"/>
+          <w:szCs w:val="24"/>
+          <w:lang w:val="en-US"/>
+        </w:rPr>
+        <w:t>sekian</w:t>
+      </w:r>
+      <w:proofErr w:type="spellEnd"/>
+      <w:r>
+        <w:rPr>
+          <w:rFonts w:ascii="Times New Roman" w:hAnsi="Times New Roman" w:cs="Times New Roman"/>
+          <w:bCs/>
+          <w:sz w:val="24"/>
+          <w:szCs w:val="24"/>
+          <w:lang w:val="en-US"/>
+        </w:rPr>
+        <w:t xml:space="preserve"> </w:t>
+      </w:r>
+      <w:proofErr w:type="spellStart"/>
+      <w:r>
+        <w:rPr>
+          <w:rFonts w:ascii="Times New Roman" w:hAnsi="Times New Roman" w:cs="Times New Roman"/>
+          <w:bCs/>
+          <w:sz w:val="24"/>
+          <w:szCs w:val="24"/>
+          <w:lang w:val="en-US"/>
+        </w:rPr>
+        <w:t>bany</w:t>
+      </w:r>
+      <w:r>
+        <w:rPr>
+          <w:rFonts w:ascii="Times New Roman" w:hAnsi="Times New Roman" w:cs="Times New Roman"/>
+          <w:bCs/>
+          <w:sz w:val="24"/>
+          <w:szCs w:val="24"/>
+          <w:lang w:val="en-US"/>
+        </w:rPr>
+        <w:t>ak</w:t>
+      </w:r>
+      <w:proofErr w:type="spellEnd"/>
+      <w:r>
+        <w:rPr>
+          <w:rFonts w:ascii="Times New Roman" w:hAnsi="Times New Roman" w:cs="Times New Roman"/>
+          <w:bCs/>
+          <w:sz w:val="24"/>
+          <w:szCs w:val="24"/>
+          <w:lang w:val="en-US"/>
+        </w:rPr>
+        <w:t xml:space="preserve"> game engine yang </w:t>
+      </w:r>
+      <w:proofErr w:type="spellStart"/>
+      <w:r>
+        <w:rPr>
+          <w:rFonts w:ascii="Times New Roman" w:hAnsi="Times New Roman" w:cs="Times New Roman"/>
+          <w:bCs/>
+          <w:sz w:val="24"/>
+          <w:szCs w:val="24"/>
+          <w:lang w:val="en-US"/>
+        </w:rPr>
+        <w:t>beredar</w:t>
+      </w:r>
+      <w:proofErr w:type="spellEnd"/>
+      <w:r>
+        <w:rPr>
+          <w:rFonts w:ascii="Times New Roman" w:hAnsi="Times New Roman" w:cs="Times New Roman"/>
+          <w:bCs/>
+          <w:sz w:val="24"/>
+          <w:szCs w:val="24"/>
+          <w:lang w:val="en-US"/>
+        </w:rPr>
+        <w:t xml:space="preserve"> </w:t>
+      </w:r>
+      <w:proofErr w:type="spellStart"/>
+      <w:r>
+        <w:rPr>
+          <w:rFonts w:ascii="Times New Roman" w:hAnsi="Times New Roman" w:cs="Times New Roman"/>
+          <w:bCs/>
+          <w:sz w:val="24"/>
+          <w:szCs w:val="24"/>
+          <w:lang w:val="en-US"/>
+        </w:rPr>
+        <w:t>ada</w:t>
+      </w:r>
+      <w:proofErr w:type="spellEnd"/>
+      <w:r>
+        <w:rPr>
+          <w:rFonts w:ascii="Times New Roman" w:hAnsi="Times New Roman" w:cs="Times New Roman"/>
+          <w:bCs/>
+          <w:sz w:val="24"/>
+          <w:szCs w:val="24"/>
+          <w:lang w:val="en-US"/>
+        </w:rPr>
+        <w:t xml:space="preserve"> </w:t>
+      </w:r>
+      <w:proofErr w:type="spellStart"/>
+      <w:r>
+        <w:rPr>
+          <w:rFonts w:ascii="Times New Roman" w:hAnsi="Times New Roman" w:cs="Times New Roman"/>
+          <w:bCs/>
+          <w:sz w:val="24"/>
+          <w:szCs w:val="24"/>
+          <w:lang w:val="en-US"/>
+        </w:rPr>
+        <w:t>diantaranya</w:t>
+      </w:r>
+      <w:proofErr w:type="spellEnd"/>
+      <w:r>
+        <w:rPr>
+          <w:rFonts w:ascii="Times New Roman" w:hAnsi="Times New Roman" w:cs="Times New Roman"/>
+          <w:bCs/>
+          <w:sz w:val="24"/>
+          <w:szCs w:val="24"/>
+          <w:lang w:val="en-US"/>
+        </w:rPr>
+        <w:t xml:space="preserve"> yan</w:t>
+      </w:r>
+      <w:r>
+        <w:rPr>
+          <w:rFonts w:ascii="Times New Roman" w:hAnsi="Times New Roman" w:cs="Times New Roman"/>
+          <w:bCs/>
+          <w:sz w:val="24"/>
+          <w:szCs w:val="24"/>
+          <w:lang w:val="en-US"/>
+        </w:rPr>
+        <w:t xml:space="preserve">g sangat </w:t>
+      </w:r>
+      <w:proofErr w:type="spellStart"/>
+      <w:r>
+        <w:rPr>
+          <w:rFonts w:ascii="Times New Roman" w:hAnsi="Times New Roman" w:cs="Times New Roman"/>
+          <w:bCs/>
+          <w:sz w:val="24"/>
+          <w:szCs w:val="24"/>
+          <w:lang w:val="en-US"/>
+        </w:rPr>
+        <w:t>terkenal</w:t>
+      </w:r>
+      <w:proofErr w:type="spellEnd"/>
+      <w:r>
+        <w:rPr>
+          <w:rFonts w:ascii="Times New Roman" w:hAnsi="Times New Roman" w:cs="Times New Roman"/>
+          <w:bCs/>
+          <w:sz w:val="24"/>
+          <w:szCs w:val="24"/>
+          <w:lang w:val="en-US"/>
+        </w:rPr>
+        <w:t xml:space="preserve">, </w:t>
+      </w:r>
+      <w:proofErr w:type="spellStart"/>
+      <w:r>
+        <w:rPr>
+          <w:rFonts w:ascii="Times New Roman" w:hAnsi="Times New Roman" w:cs="Times New Roman"/>
+          <w:bCs/>
+          <w:sz w:val="24"/>
+          <w:szCs w:val="24"/>
+          <w:lang w:val="en-US"/>
+        </w:rPr>
+        <w:t>yaitu</w:t>
+      </w:r>
+      <w:proofErr w:type="spellEnd"/>
+      <w:r>
+        <w:rPr>
+          <w:rFonts w:ascii="Times New Roman" w:hAnsi="Times New Roman" w:cs="Times New Roman"/>
+          <w:bCs/>
+          <w:sz w:val="24"/>
+          <w:szCs w:val="24"/>
+          <w:lang w:val="en-US"/>
+        </w:rPr>
+        <w:t xml:space="preserve"> Unreal </w:t>
+      </w:r>
+      <w:r>
+        <w:rPr>
+          <w:rFonts w:ascii="Times New Roman" w:hAnsi="Times New Roman" w:cs="Times New Roman"/>
+          <w:bCs/>
+          <w:sz w:val="24"/>
+          <w:szCs w:val="24"/>
+          <w:lang w:val="en-US"/>
+        </w:rPr>
+        <w:t xml:space="preserve">Engine </w:t>
+      </w:r>
+      <w:proofErr w:type="spellStart"/>
+      <w:r>
+        <w:rPr>
+          <w:rFonts w:ascii="Times New Roman" w:hAnsi="Times New Roman" w:cs="Times New Roman"/>
+          <w:bCs/>
+          <w:sz w:val="24"/>
+          <w:szCs w:val="24"/>
+          <w:lang w:val="en-US"/>
+        </w:rPr>
+        <w:t>dari</w:t>
+      </w:r>
+      <w:proofErr w:type="spellEnd"/>
+      <w:r>
+        <w:rPr>
+          <w:rFonts w:ascii="Times New Roman" w:hAnsi="Times New Roman" w:cs="Times New Roman"/>
+          <w:bCs/>
+          <w:sz w:val="24"/>
+          <w:szCs w:val="24"/>
+          <w:lang w:val="en-US"/>
+        </w:rPr>
+        <w:t xml:space="preserve"> </w:t>
+      </w:r>
+      <w:r>
+        <w:rPr>
+          <w:rFonts w:ascii="Times New Roman" w:hAnsi="Times New Roman" w:cs="Times New Roman"/>
+          <w:bCs/>
+          <w:sz w:val="24"/>
+          <w:szCs w:val="24"/>
+          <w:lang w:val="en-US"/>
+        </w:rPr>
+        <w:t xml:space="preserve">Epic Games dan Unity </w:t>
+      </w:r>
+      <w:proofErr w:type="spellStart"/>
+      <w:r>
+        <w:rPr>
+          <w:rFonts w:ascii="Times New Roman" w:hAnsi="Times New Roman" w:cs="Times New Roman"/>
+          <w:bCs/>
+          <w:sz w:val="24"/>
+          <w:szCs w:val="24"/>
+          <w:lang w:val="en-US"/>
+        </w:rPr>
+        <w:t>dari</w:t>
+      </w:r>
+      <w:proofErr w:type="spellEnd"/>
+      <w:r>
+        <w:rPr>
+          <w:rFonts w:ascii="Times New Roman" w:hAnsi="Times New Roman" w:cs="Times New Roman"/>
+          <w:bCs/>
+          <w:sz w:val="24"/>
+          <w:szCs w:val="24"/>
+          <w:lang w:val="en-US"/>
+        </w:rPr>
+        <w:t xml:space="preserve"> Unity </w:t>
+      </w:r>
+      <w:r>
+        <w:rPr>
+          <w:rFonts w:ascii="Times New Roman" w:hAnsi="Times New Roman" w:cs="Times New Roman"/>
+          <w:bCs/>
+          <w:sz w:val="24"/>
+          <w:szCs w:val="24"/>
+          <w:lang w:val="en-US"/>
+        </w:rPr>
+        <w:t>Technology</w:t>
+      </w:r>
+      <w:r>
+        <w:rPr>
+          <w:rFonts w:ascii="Times New Roman" w:hAnsi="Times New Roman" w:cs="Times New Roman"/>
+          <w:bCs/>
+          <w:sz w:val="24"/>
+          <w:szCs w:val="24"/>
+          <w:lang w:val="en-US"/>
+        </w:rPr>
+        <w:t>.</w:t>
+      </w:r>
+    </w:p>
+    <w:p>
+      <w:pPr>
+        <w:spacing w:after="20" w:line="240" w:lineRule="auto"/>
+        <w:ind w:left="720" w:firstLine="720"/>
+        <w:jc w:val="both"/>
+        <w:rPr>
+          <w:rFonts w:ascii="Times New Roman" w:hAnsi="Times New Roman" w:cs="Times New Roman"/>
+          <w:bCs/>
+          <w:sz w:val="24"/>
+          <w:szCs w:val="24"/>
+          <w:lang w:val="en-US"/>
+        </w:rPr>
+      </w:pPr>
+      <w:r>
+        <w:rPr>
+          <w:rFonts w:ascii="Times New Roman" w:hAnsi="Times New Roman" w:cs="Times New Roman"/>
+          <w:bCs/>
+          <w:sz w:val="24"/>
+          <w:szCs w:val="24"/>
+          <w:lang w:val="en-US"/>
+        </w:rPr>
+        <w:t xml:space="preserve">Unreal Engine </w:t>
+      </w:r>
+      <w:proofErr w:type="spellStart"/>
+      <w:r>
+        <w:rPr>
+          <w:rFonts w:ascii="Times New Roman" w:hAnsi="Times New Roman" w:cs="Times New Roman"/>
+          <w:bCs/>
+          <w:sz w:val="24"/>
+          <w:szCs w:val="24"/>
+          <w:lang w:val="en-US"/>
+        </w:rPr>
+        <w:t>dikembangkan</w:t>
+      </w:r>
+      <w:proofErr w:type="spellEnd"/>
+      <w:r>
+        <w:rPr>
+          <w:rFonts w:ascii="Times New Roman" w:hAnsi="Times New Roman" w:cs="Times New Roman"/>
+          <w:bCs/>
+          <w:sz w:val="24"/>
+          <w:szCs w:val="24"/>
+          <w:lang w:val="en-US"/>
+        </w:rPr>
+        <w:t xml:space="preserve"> oleh Epic Games, </w:t>
+      </w:r>
+      <w:r>
+        <w:rPr>
+          <w:rFonts w:ascii="Times New Roman" w:hAnsi="Times New Roman" w:cs="Times New Roman"/>
+          <w:bCs/>
+          <w:sz w:val="24"/>
+          <w:szCs w:val="24"/>
+          <w:lang w:val="en-US"/>
+        </w:rPr>
+        <w:t xml:space="preserve">pada </w:t>
+      </w:r>
+      <w:proofErr w:type="spellStart"/>
+      <w:r>
+        <w:rPr>
+          <w:rFonts w:ascii="Times New Roman" w:hAnsi="Times New Roman" w:cs="Times New Roman"/>
+          <w:bCs/>
+          <w:sz w:val="24"/>
+          <w:szCs w:val="24"/>
+          <w:lang w:val="en-US"/>
+        </w:rPr>
+        <w:t>tahun</w:t>
+      </w:r>
+      <w:proofErr w:type="spellEnd"/>
+      <w:r>
+        <w:rPr>
+          <w:rFonts w:ascii="Times New Roman" w:hAnsi="Times New Roman" w:cs="Times New Roman"/>
+          <w:bCs/>
+          <w:sz w:val="24"/>
+          <w:szCs w:val="24"/>
+          <w:lang w:val="en-US"/>
+        </w:rPr>
+        <w:t xml:space="preserve"> 1998 </w:t>
+      </w:r>
+      <w:proofErr w:type="spellStart"/>
+      <w:r>
+        <w:rPr>
+          <w:rFonts w:ascii="Times New Roman" w:hAnsi="Times New Roman" w:cs="Times New Roman"/>
+          <w:bCs/>
+          <w:sz w:val="24"/>
+          <w:szCs w:val="24"/>
+          <w:lang w:val="en-US"/>
+        </w:rPr>
+        <w:t>untuk</w:t>
+      </w:r>
+      <w:proofErr w:type="spellEnd"/>
+      <w:r>
+        <w:rPr>
+          <w:rFonts w:ascii="Times New Roman" w:hAnsi="Times New Roman" w:cs="Times New Roman"/>
+          <w:bCs/>
+          <w:sz w:val="24"/>
+          <w:szCs w:val="24"/>
+          <w:lang w:val="en-US"/>
+        </w:rPr>
+        <w:t xml:space="preserve"> </w:t>
+      </w:r>
+      <w:proofErr w:type="spellStart"/>
+      <w:r>
+        <w:rPr>
+          <w:rFonts w:ascii="Times New Roman" w:hAnsi="Times New Roman" w:cs="Times New Roman"/>
+          <w:bCs/>
+          <w:sz w:val="24"/>
+          <w:szCs w:val="24"/>
+          <w:lang w:val="en-US"/>
+        </w:rPr>
+        <w:t>permainan</w:t>
+      </w:r>
+      <w:proofErr w:type="spellEnd"/>
+      <w:r>
+        <w:rPr>
+          <w:rFonts w:ascii="Times New Roman" w:hAnsi="Times New Roman" w:cs="Times New Roman"/>
+          <w:bCs/>
+          <w:sz w:val="24"/>
+          <w:szCs w:val="24"/>
+          <w:lang w:val="en-US"/>
+        </w:rPr>
+        <w:t xml:space="preserve"> first-person shooter. </w:t>
+      </w:r>
+      <w:proofErr w:type="spellStart"/>
+      <w:r>
+        <w:rPr>
+          <w:rFonts w:ascii="Times New Roman" w:hAnsi="Times New Roman" w:cs="Times New Roman"/>
+          <w:bCs/>
+          <w:sz w:val="24"/>
+          <w:szCs w:val="24"/>
+          <w:lang w:val="en-US"/>
+        </w:rPr>
+        <w:t>Meskipun</w:t>
+      </w:r>
+      <w:proofErr w:type="spellEnd"/>
+      <w:r>
+        <w:rPr>
+          <w:rFonts w:ascii="Times New Roman" w:hAnsi="Times New Roman" w:cs="Times New Roman"/>
+          <w:bCs/>
+          <w:sz w:val="24"/>
+          <w:szCs w:val="24"/>
+          <w:lang w:val="en-US"/>
+        </w:rPr>
+        <w:t xml:space="preserve"> pada </w:t>
+      </w:r>
+      <w:proofErr w:type="spellStart"/>
+      <w:r>
+        <w:rPr>
+          <w:rFonts w:ascii="Times New Roman" w:hAnsi="Times New Roman" w:cs="Times New Roman"/>
+          <w:bCs/>
+          <w:sz w:val="24"/>
+          <w:szCs w:val="24"/>
+          <w:lang w:val="en-US"/>
+        </w:rPr>
+        <w:t>awalnya</w:t>
+      </w:r>
+      <w:proofErr w:type="spellEnd"/>
+      <w:r>
+        <w:rPr>
+          <w:rFonts w:ascii="Times New Roman" w:hAnsi="Times New Roman" w:cs="Times New Roman"/>
+          <w:bCs/>
+          <w:sz w:val="24"/>
+          <w:szCs w:val="24"/>
+          <w:lang w:val="en-US"/>
+        </w:rPr>
+        <w:t xml:space="preserve"> </w:t>
+      </w:r>
+      <w:proofErr w:type="spellStart"/>
+      <w:r>
+        <w:rPr>
+          <w:rFonts w:ascii="Times New Roman" w:hAnsi="Times New Roman" w:cs="Times New Roman"/>
+          <w:bCs/>
+          <w:sz w:val="24"/>
+          <w:szCs w:val="24"/>
+          <w:lang w:val="en-US"/>
+        </w:rPr>
+        <w:t>dikembangkan</w:t>
+      </w:r>
+      <w:proofErr w:type="spellEnd"/>
+      <w:r>
+        <w:rPr>
+          <w:rFonts w:ascii="Times New Roman" w:hAnsi="Times New Roman" w:cs="Times New Roman"/>
+          <w:bCs/>
+          <w:sz w:val="24"/>
+          <w:szCs w:val="24"/>
+          <w:lang w:val="en-US"/>
+        </w:rPr>
+        <w:t xml:space="preserve"> </w:t>
+      </w:r>
+      <w:proofErr w:type="spellStart"/>
+      <w:r>
+        <w:rPr>
+          <w:rFonts w:ascii="Times New Roman" w:hAnsi="Times New Roman" w:cs="Times New Roman"/>
+          <w:bCs/>
+          <w:sz w:val="24"/>
+          <w:szCs w:val="24"/>
+          <w:lang w:val="en-US"/>
+        </w:rPr>
+        <w:t>untuk</w:t>
+      </w:r>
+      <w:proofErr w:type="spellEnd"/>
+      <w:r>
+        <w:rPr>
+          <w:rFonts w:ascii="Times New Roman" w:hAnsi="Times New Roman" w:cs="Times New Roman"/>
+          <w:bCs/>
+          <w:sz w:val="24"/>
+          <w:szCs w:val="24"/>
+          <w:lang w:val="en-US"/>
+        </w:rPr>
+        <w:t xml:space="preserve"> </w:t>
+      </w:r>
+      <w:proofErr w:type="spellStart"/>
+      <w:r>
+        <w:rPr>
+          <w:rFonts w:ascii="Times New Roman" w:hAnsi="Times New Roman" w:cs="Times New Roman"/>
+          <w:bCs/>
+          <w:sz w:val="24"/>
+          <w:szCs w:val="24"/>
+          <w:lang w:val="en-US"/>
+        </w:rPr>
+        <w:t>jeni</w:t>
+      </w:r>
+      <w:r>
+        <w:rPr>
+          <w:rFonts w:ascii="Times New Roman" w:hAnsi="Times New Roman" w:cs="Times New Roman"/>
+          <w:bCs/>
+          <w:sz w:val="24"/>
+          <w:szCs w:val="24"/>
+          <w:lang w:val="en-US"/>
+        </w:rPr>
+        <w:t>s</w:t>
+      </w:r>
+      <w:proofErr w:type="spellEnd"/>
+      <w:r>
+        <w:rPr>
+          <w:rFonts w:ascii="Times New Roman" w:hAnsi="Times New Roman" w:cs="Times New Roman"/>
+          <w:bCs/>
+          <w:sz w:val="24"/>
+          <w:szCs w:val="24"/>
+          <w:lang w:val="en-US"/>
+        </w:rPr>
+        <w:t xml:space="preserve"> first person, </w:t>
+      </w:r>
+      <w:proofErr w:type="spellStart"/>
+      <w:r>
+        <w:rPr>
+          <w:rFonts w:ascii="Times New Roman" w:hAnsi="Times New Roman" w:cs="Times New Roman"/>
+          <w:bCs/>
+          <w:sz w:val="24"/>
+          <w:szCs w:val="24"/>
+          <w:lang w:val="en-US"/>
+        </w:rPr>
+        <w:t>tetapi</w:t>
+      </w:r>
+      <w:proofErr w:type="spellEnd"/>
+      <w:r>
+        <w:rPr>
+          <w:rFonts w:ascii="Times New Roman" w:hAnsi="Times New Roman" w:cs="Times New Roman"/>
+          <w:bCs/>
+          <w:sz w:val="24"/>
+          <w:szCs w:val="24"/>
+          <w:lang w:val="en-US"/>
+        </w:rPr>
+        <w:t xml:space="preserve"> </w:t>
+      </w:r>
+      <w:proofErr w:type="spellStart"/>
+      <w:r>
+        <w:rPr>
+          <w:rFonts w:ascii="Times New Roman" w:hAnsi="Times New Roman" w:cs="Times New Roman"/>
+          <w:bCs/>
+          <w:sz w:val="24"/>
+          <w:szCs w:val="24"/>
+          <w:lang w:val="en-US"/>
+        </w:rPr>
+        <w:t>kemudian</w:t>
+      </w:r>
+      <w:proofErr w:type="spellEnd"/>
+      <w:r>
+        <w:rPr>
+          <w:rFonts w:ascii="Times New Roman" w:hAnsi="Times New Roman" w:cs="Times New Roman"/>
+          <w:bCs/>
+          <w:sz w:val="24"/>
+          <w:szCs w:val="24"/>
+          <w:lang w:val="en-US"/>
+        </w:rPr>
+        <w:t xml:space="preserve"> </w:t>
+      </w:r>
+      <w:r>
+        <w:rPr>
+          <w:rFonts w:ascii="Times New Roman" w:hAnsi="Times New Roman" w:cs="Times New Roman"/>
+          <w:bCs/>
+          <w:sz w:val="24"/>
+          <w:szCs w:val="24"/>
+          <w:lang w:val="en-US"/>
+        </w:rPr>
+        <w:t xml:space="preserve">Unreal Engine </w:t>
+      </w:r>
+      <w:proofErr w:type="spellStart"/>
+      <w:r>
+        <w:rPr>
+          <w:rFonts w:ascii="Times New Roman" w:hAnsi="Times New Roman" w:cs="Times New Roman"/>
+          <w:bCs/>
+          <w:sz w:val="24"/>
+          <w:szCs w:val="24"/>
+          <w:lang w:val="en-US"/>
+        </w:rPr>
         <w:t>telah</w:t>
       </w:r>
       <w:proofErr w:type="spellEnd"/>
@@ -3179,6 +3853,430 @@
           <w:szCs w:val="24"/>
           <w:lang w:val="en-US"/>
         </w:rPr>
+        <w:t>berhasil</w:t>
+      </w:r>
+      <w:proofErr w:type="spellEnd"/>
+      <w:r>
+        <w:rPr>
+          <w:rFonts w:ascii="Times New Roman" w:hAnsi="Times New Roman" w:cs="Times New Roman"/>
+          <w:bCs/>
+          <w:sz w:val="24"/>
+          <w:szCs w:val="24"/>
+          <w:lang w:val="en-US"/>
+        </w:rPr>
+        <w:t xml:space="preserve"> </w:t>
+      </w:r>
+      <w:proofErr w:type="spellStart"/>
+      <w:r>
+        <w:rPr>
+          <w:rFonts w:ascii="Times New Roman" w:hAnsi="Times New Roman" w:cs="Times New Roman"/>
+          <w:bCs/>
+          <w:sz w:val="24"/>
+          <w:szCs w:val="24"/>
+          <w:lang w:val="en-US"/>
+        </w:rPr>
+        <w:t>digunakan</w:t>
+      </w:r>
+      <w:proofErr w:type="spellEnd"/>
+      <w:r>
+        <w:rPr>
+          <w:rFonts w:ascii="Times New Roman" w:hAnsi="Times New Roman" w:cs="Times New Roman"/>
+          <w:bCs/>
+          <w:sz w:val="24"/>
+          <w:szCs w:val="24"/>
+          <w:lang w:val="en-US"/>
+        </w:rPr>
+        <w:t xml:space="preserve"> </w:t>
+      </w:r>
+      <w:proofErr w:type="spellStart"/>
+      <w:r>
+        <w:rPr>
+          <w:rFonts w:ascii="Times New Roman" w:hAnsi="Times New Roman" w:cs="Times New Roman"/>
+          <w:bCs/>
+          <w:sz w:val="24"/>
+          <w:szCs w:val="24"/>
+          <w:lang w:val="en-US"/>
+        </w:rPr>
+        <w:t>dala</w:t>
+      </w:r>
+      <w:r>
+        <w:rPr>
+          <w:rFonts w:ascii="Times New Roman" w:hAnsi="Times New Roman" w:cs="Times New Roman"/>
+          <w:bCs/>
+          <w:sz w:val="24"/>
+          <w:szCs w:val="24"/>
+          <w:lang w:val="en-US"/>
+        </w:rPr>
+        <w:t>m</w:t>
+      </w:r>
+      <w:proofErr w:type="spellEnd"/>
+      <w:r>
+        <w:rPr>
+          <w:rFonts w:ascii="Times New Roman" w:hAnsi="Times New Roman" w:cs="Times New Roman"/>
+          <w:bCs/>
+          <w:sz w:val="24"/>
+          <w:szCs w:val="24"/>
+          <w:lang w:val="en-US"/>
+        </w:rPr>
+        <w:t xml:space="preserve"> </w:t>
+      </w:r>
+      <w:proofErr w:type="spellStart"/>
+      <w:r>
+        <w:rPr>
+          <w:rFonts w:ascii="Times New Roman" w:hAnsi="Times New Roman" w:cs="Times New Roman"/>
+          <w:bCs/>
+          <w:sz w:val="24"/>
+          <w:szCs w:val="24"/>
+          <w:lang w:val="en-US"/>
+        </w:rPr>
+        <w:t>berbagai</w:t>
+      </w:r>
+      <w:proofErr w:type="spellEnd"/>
+      <w:r>
+        <w:rPr>
+          <w:rFonts w:ascii="Times New Roman" w:hAnsi="Times New Roman" w:cs="Times New Roman"/>
+          <w:bCs/>
+          <w:sz w:val="24"/>
+          <w:szCs w:val="24"/>
+          <w:lang w:val="en-US"/>
+        </w:rPr>
+        <w:t xml:space="preserve"> genre lain, </w:t>
+      </w:r>
+      <w:proofErr w:type="spellStart"/>
+      <w:r>
+        <w:rPr>
+          <w:rFonts w:ascii="Times New Roman" w:hAnsi="Times New Roman" w:cs="Times New Roman"/>
+          <w:bCs/>
+          <w:sz w:val="24"/>
+          <w:szCs w:val="24"/>
+          <w:lang w:val="en-US"/>
+        </w:rPr>
+        <w:t>termasuk</w:t>
+      </w:r>
+      <w:proofErr w:type="spellEnd"/>
+      <w:r>
+        <w:rPr>
+          <w:rFonts w:ascii="Times New Roman" w:hAnsi="Times New Roman" w:cs="Times New Roman"/>
+          <w:bCs/>
+          <w:sz w:val="24"/>
+          <w:szCs w:val="24"/>
+          <w:lang w:val="en-US"/>
+        </w:rPr>
+        <w:t xml:space="preserve"> </w:t>
+      </w:r>
+      <w:r>
+        <w:rPr>
+          <w:rFonts w:ascii="Times New Roman" w:hAnsi="Times New Roman" w:cs="Times New Roman"/>
+          <w:bCs/>
+          <w:sz w:val="24"/>
+          <w:szCs w:val="24"/>
+          <w:lang w:val="en-US"/>
+        </w:rPr>
+        <w:t xml:space="preserve">stealth, MMORPG, dan RPG </w:t>
+      </w:r>
+      <w:proofErr w:type="spellStart"/>
+      <w:r>
+        <w:rPr>
+          <w:rFonts w:ascii="Times New Roman" w:hAnsi="Times New Roman" w:cs="Times New Roman"/>
+          <w:bCs/>
+          <w:sz w:val="24"/>
+          <w:szCs w:val="24"/>
+          <w:lang w:val="en-US"/>
+        </w:rPr>
+        <w:t>lainnya</w:t>
+      </w:r>
+      <w:proofErr w:type="spellEnd"/>
+      <w:r>
+        <w:rPr>
+          <w:rFonts w:ascii="Times New Roman" w:hAnsi="Times New Roman" w:cs="Times New Roman"/>
+          <w:bCs/>
+          <w:sz w:val="24"/>
+          <w:szCs w:val="24"/>
+          <w:lang w:val="en-US"/>
+        </w:rPr>
+        <w:t xml:space="preserve">. </w:t>
+      </w:r>
+      <w:proofErr w:type="spellStart"/>
+      <w:r>
+        <w:rPr>
+          <w:rFonts w:ascii="Times New Roman" w:hAnsi="Times New Roman" w:cs="Times New Roman"/>
+          <w:bCs/>
+          <w:sz w:val="24"/>
+          <w:szCs w:val="24"/>
+          <w:lang w:val="en-US"/>
+        </w:rPr>
+        <w:t>Dengan</w:t>
+      </w:r>
+      <w:proofErr w:type="spellEnd"/>
+      <w:r>
+        <w:rPr>
+          <w:rFonts w:ascii="Times New Roman" w:hAnsi="Times New Roman" w:cs="Times New Roman"/>
+          <w:bCs/>
+          <w:sz w:val="24"/>
+          <w:szCs w:val="24"/>
+          <w:lang w:val="en-US"/>
+        </w:rPr>
+        <w:t xml:space="preserve"> </w:t>
+      </w:r>
+      <w:proofErr w:type="spellStart"/>
+      <w:r>
+        <w:rPr>
+          <w:rFonts w:ascii="Times New Roman" w:hAnsi="Times New Roman" w:cs="Times New Roman"/>
+          <w:bCs/>
+          <w:sz w:val="24"/>
+          <w:szCs w:val="24"/>
+          <w:lang w:val="en-US"/>
+        </w:rPr>
+        <w:t>kode</w:t>
+      </w:r>
+      <w:proofErr w:type="spellEnd"/>
+      <w:r>
+        <w:rPr>
+          <w:rFonts w:ascii="Times New Roman" w:hAnsi="Times New Roman" w:cs="Times New Roman"/>
+          <w:bCs/>
+          <w:sz w:val="24"/>
+          <w:szCs w:val="24"/>
+          <w:lang w:val="en-US"/>
+        </w:rPr>
+        <w:t xml:space="preserve"> yang </w:t>
+      </w:r>
+      <w:proofErr w:type="spellStart"/>
+      <w:r>
+        <w:rPr>
+          <w:rFonts w:ascii="Times New Roman" w:hAnsi="Times New Roman" w:cs="Times New Roman"/>
+          <w:bCs/>
+          <w:sz w:val="24"/>
+          <w:szCs w:val="24"/>
+          <w:lang w:val="en-US"/>
+        </w:rPr>
+        <w:t>ditulis</w:t>
+      </w:r>
+      <w:proofErr w:type="spellEnd"/>
+      <w:r>
+        <w:rPr>
+          <w:rFonts w:ascii="Times New Roman" w:hAnsi="Times New Roman" w:cs="Times New Roman"/>
+          <w:bCs/>
+          <w:sz w:val="24"/>
+          <w:szCs w:val="24"/>
+          <w:lang w:val="en-US"/>
+        </w:rPr>
+        <w:t xml:space="preserve"> </w:t>
+      </w:r>
+      <w:proofErr w:type="spellStart"/>
+      <w:r>
+        <w:rPr>
+          <w:rFonts w:ascii="Times New Roman" w:hAnsi="Times New Roman" w:cs="Times New Roman"/>
+          <w:bCs/>
+          <w:sz w:val="24"/>
+          <w:szCs w:val="24"/>
+          <w:lang w:val="en-US"/>
+        </w:rPr>
+        <w:t>dalam</w:t>
+      </w:r>
+      <w:proofErr w:type="spellEnd"/>
+      <w:r>
+        <w:rPr>
+          <w:rFonts w:ascii="Times New Roman" w:hAnsi="Times New Roman" w:cs="Times New Roman"/>
+          <w:bCs/>
+          <w:sz w:val="24"/>
+          <w:szCs w:val="24"/>
+          <w:lang w:val="en-US"/>
+        </w:rPr>
+        <w:t xml:space="preserve"> C + +, </w:t>
+      </w:r>
+      <w:r>
+        <w:rPr>
+          <w:rFonts w:ascii="Times New Roman" w:hAnsi="Times New Roman" w:cs="Times New Roman"/>
+          <w:bCs/>
+          <w:sz w:val="24"/>
+          <w:szCs w:val="24"/>
+          <w:lang w:val="en-US"/>
+        </w:rPr>
+        <w:t xml:space="preserve">Unreal Engine </w:t>
+      </w:r>
+      <w:proofErr w:type="spellStart"/>
+      <w:r>
+        <w:rPr>
+          <w:rFonts w:ascii="Times New Roman" w:hAnsi="Times New Roman" w:cs="Times New Roman"/>
+          <w:bCs/>
+          <w:sz w:val="24"/>
+          <w:szCs w:val="24"/>
+          <w:lang w:val="en-US"/>
+        </w:rPr>
+        <w:t>memiliki</w:t>
+      </w:r>
+      <w:proofErr w:type="spellEnd"/>
+      <w:r>
+        <w:rPr>
+          <w:rFonts w:ascii="Times New Roman" w:hAnsi="Times New Roman" w:cs="Times New Roman"/>
+          <w:bCs/>
+          <w:sz w:val="24"/>
+          <w:szCs w:val="24"/>
+          <w:lang w:val="en-US"/>
+        </w:rPr>
+        <w:t xml:space="preserve"> </w:t>
+      </w:r>
+      <w:proofErr w:type="spellStart"/>
+      <w:r>
+        <w:rPr>
+          <w:rFonts w:ascii="Times New Roman" w:hAnsi="Times New Roman" w:cs="Times New Roman"/>
+          <w:bCs/>
+          <w:sz w:val="24"/>
+          <w:szCs w:val="24"/>
+          <w:lang w:val="en-US"/>
+        </w:rPr>
+        <w:t>fitur</w:t>
+      </w:r>
+      <w:proofErr w:type="spellEnd"/>
+      <w:r>
+        <w:rPr>
+          <w:rFonts w:ascii="Times New Roman" w:hAnsi="Times New Roman" w:cs="Times New Roman"/>
+          <w:bCs/>
+          <w:sz w:val="24"/>
+          <w:szCs w:val="24"/>
+          <w:lang w:val="en-US"/>
+        </w:rPr>
+        <w:t xml:space="preserve"> </w:t>
+      </w:r>
+      <w:proofErr w:type="spellStart"/>
+      <w:r>
+        <w:rPr>
+          <w:rFonts w:ascii="Times New Roman" w:hAnsi="Times New Roman" w:cs="Times New Roman"/>
+          <w:bCs/>
+          <w:sz w:val="24"/>
+          <w:szCs w:val="24"/>
+          <w:lang w:val="en-US"/>
+        </w:rPr>
+        <w:t>tingkat</w:t>
+      </w:r>
+      <w:proofErr w:type="spellEnd"/>
+      <w:r>
+        <w:rPr>
+          <w:rFonts w:ascii="Times New Roman" w:hAnsi="Times New Roman" w:cs="Times New Roman"/>
+          <w:bCs/>
+          <w:sz w:val="24"/>
+          <w:szCs w:val="24"/>
+          <w:lang w:val="en-US"/>
+        </w:rPr>
+        <w:t xml:space="preserve"> </w:t>
+      </w:r>
+      <w:proofErr w:type="spellStart"/>
+      <w:r>
+        <w:rPr>
+          <w:rFonts w:ascii="Times New Roman" w:hAnsi="Times New Roman" w:cs="Times New Roman"/>
+          <w:bCs/>
+          <w:sz w:val="24"/>
+          <w:szCs w:val="24"/>
+          <w:lang w:val="en-US"/>
+        </w:rPr>
+        <w:t>tinggi</w:t>
+      </w:r>
+      <w:proofErr w:type="spellEnd"/>
+      <w:r>
+        <w:rPr>
+          <w:rFonts w:ascii="Times New Roman" w:hAnsi="Times New Roman" w:cs="Times New Roman"/>
+          <w:bCs/>
+          <w:sz w:val="24"/>
+          <w:szCs w:val="24"/>
+          <w:lang w:val="en-US"/>
+        </w:rPr>
+        <w:t xml:space="preserve"> da</w:t>
+      </w:r>
+      <w:r>
+        <w:rPr>
+          <w:rFonts w:ascii="Times New Roman" w:hAnsi="Times New Roman" w:cs="Times New Roman"/>
+          <w:bCs/>
+          <w:sz w:val="24"/>
+          <w:szCs w:val="24"/>
+          <w:lang w:val="en-US"/>
+        </w:rPr>
+        <w:t xml:space="preserve">n </w:t>
+      </w:r>
+      <w:proofErr w:type="spellStart"/>
+      <w:r>
+        <w:rPr>
+          <w:rFonts w:ascii="Times New Roman" w:hAnsi="Times New Roman" w:cs="Times New Roman"/>
+          <w:bCs/>
+          <w:sz w:val="24"/>
+          <w:szCs w:val="24"/>
+          <w:lang w:val="en-US"/>
+        </w:rPr>
+        <w:t>merupakan</w:t>
+      </w:r>
+      <w:proofErr w:type="spellEnd"/>
+      <w:r>
+        <w:rPr>
+          <w:rFonts w:ascii="Times New Roman" w:hAnsi="Times New Roman" w:cs="Times New Roman"/>
+          <w:bCs/>
+          <w:sz w:val="24"/>
+          <w:szCs w:val="24"/>
+          <w:lang w:val="en-US"/>
+        </w:rPr>
+        <w:t xml:space="preserve"> </w:t>
+      </w:r>
+      <w:proofErr w:type="spellStart"/>
+      <w:r>
+        <w:rPr>
+          <w:rFonts w:ascii="Times New Roman" w:hAnsi="Times New Roman" w:cs="Times New Roman"/>
+          <w:bCs/>
+          <w:sz w:val="24"/>
+          <w:szCs w:val="24"/>
+          <w:lang w:val="en-US"/>
+        </w:rPr>
+        <w:t>alat</w:t>
+      </w:r>
+      <w:proofErr w:type="spellEnd"/>
+      <w:r>
+        <w:rPr>
+          <w:rFonts w:ascii="Times New Roman" w:hAnsi="Times New Roman" w:cs="Times New Roman"/>
+          <w:bCs/>
+          <w:sz w:val="24"/>
+          <w:szCs w:val="24"/>
+          <w:lang w:val="en-US"/>
+        </w:rPr>
+        <w:t xml:space="preserve"> yang </w:t>
+      </w:r>
+      <w:proofErr w:type="spellStart"/>
+      <w:r>
+        <w:rPr>
+          <w:rFonts w:ascii="Times New Roman" w:hAnsi="Times New Roman" w:cs="Times New Roman"/>
+          <w:bCs/>
+          <w:sz w:val="24"/>
+          <w:szCs w:val="24"/>
+          <w:lang w:val="en-US"/>
+        </w:rPr>
+        <w:t>digunakan</w:t>
+      </w:r>
+      <w:proofErr w:type="spellEnd"/>
+      <w:r>
+        <w:rPr>
+          <w:rFonts w:ascii="Times New Roman" w:hAnsi="Times New Roman" w:cs="Times New Roman"/>
+          <w:bCs/>
+          <w:sz w:val="24"/>
+          <w:szCs w:val="24"/>
+          <w:lang w:val="en-US"/>
+        </w:rPr>
+        <w:t xml:space="preserve"> </w:t>
+      </w:r>
+      <w:r>
+        <w:rPr>
+          <w:rFonts w:ascii="Times New Roman" w:hAnsi="Times New Roman" w:cs="Times New Roman"/>
+          <w:bCs/>
+          <w:sz w:val="24"/>
+          <w:szCs w:val="24"/>
+          <w:lang w:val="en-US"/>
+        </w:rPr>
+        <w:t xml:space="preserve">oleh </w:t>
+      </w:r>
+      <w:proofErr w:type="spellStart"/>
+      <w:r>
+        <w:rPr>
+          <w:rFonts w:ascii="Times New Roman" w:hAnsi="Times New Roman" w:cs="Times New Roman"/>
+          <w:bCs/>
+          <w:sz w:val="24"/>
+          <w:szCs w:val="24"/>
+          <w:lang w:val="en-US"/>
+        </w:rPr>
         <w:t>banyak</w:t>
       </w:r>
       <w:proofErr w:type="spellEnd"/>
@@ -3201,7 +4299,7 @@
           <w:szCs w:val="24"/>
           <w:lang w:val="en-US"/>
         </w:rPr>
-        <w:t>beredar</w:t>
+        <w:t>pengembang</w:t>
       </w:r>
       <w:proofErr w:type="spellEnd"/>
       <w:r>
@@ -3212,6 +4310,38 @@
           <w:szCs w:val="24"/>
           <w:lang w:val="en-US"/>
         </w:rPr>
+        <w:t xml:space="preserve"> game </w:t>
+      </w:r>
+      <w:proofErr w:type="spellStart"/>
+      <w:r>
+        <w:rPr>
+          <w:rFonts w:ascii="Times New Roman" w:hAnsi="Times New Roman" w:cs="Times New Roman"/>
+          <w:bCs/>
+          <w:sz w:val="24"/>
+          <w:szCs w:val="24"/>
+          <w:lang w:val="en-US"/>
+        </w:rPr>
+        <w:t>saa</w:t>
+      </w:r>
+      <w:r>
+        <w:rPr>
+          <w:rFonts w:ascii="Times New Roman" w:hAnsi="Times New Roman" w:cs="Times New Roman"/>
+          <w:bCs/>
+          <w:sz w:val="24"/>
+          <w:szCs w:val="24"/>
+          <w:lang w:val="en-US"/>
+        </w:rPr>
+        <w:t>t</w:t>
+      </w:r>
+      <w:proofErr w:type="spellEnd"/>
+      <w:r>
+        <w:rPr>
+          <w:rFonts w:ascii="Times New Roman" w:hAnsi="Times New Roman" w:cs="Times New Roman"/>
+          <w:bCs/>
+          <w:sz w:val="24"/>
+          <w:szCs w:val="24"/>
+          <w:lang w:val="en-US"/>
+        </w:rPr>
         <w:t xml:space="preserve"> </w:t>
       </w:r>
       <w:proofErr w:type="spellStart"/>
@@ -3223,7 +4353,7 @@
           <w:szCs w:val="24"/>
           <w:lang w:val="en-US"/>
         </w:rPr>
-        <w:t>segala</w:t>
+        <w:t>ini</w:t>
       </w:r>
       <w:proofErr w:type="spellEnd"/>
       <w:r>
@@ -3234,6 +4364,52 @@
           <w:szCs w:val="24"/>
           <w:lang w:val="en-US"/>
         </w:rPr>
+        <w:t>.</w:t>
+      </w:r>
+    </w:p>
+    <w:p>
+      <w:pPr>
+        <w:spacing w:after="20" w:line="240" w:lineRule="auto"/>
+        <w:ind w:left="720" w:firstLine="720"/>
+        <w:jc w:val="both"/>
+        <w:rPr>
+          <w:rFonts w:ascii="Times New Roman" w:hAnsi="Times New Roman" w:cs="Times New Roman"/>
+          <w:bCs/>
+          <w:sz w:val="24"/>
+          <w:szCs w:val="24"/>
+          <w:lang w:val="en-US"/>
+        </w:rPr>
+      </w:pPr>
+      <w:r>
+        <w:rPr>
+          <w:rFonts w:ascii="Times New Roman" w:hAnsi="Times New Roman" w:cs="Times New Roman"/>
+          <w:bCs/>
+          <w:sz w:val="24"/>
+          <w:szCs w:val="24"/>
+          <w:lang w:val="en-US"/>
+        </w:rPr>
+        <w:t xml:space="preserve">Unreal Engine </w:t>
+      </w:r>
+      <w:proofErr w:type="spellStart"/>
+      <w:r>
+        <w:rPr>
+          <w:rFonts w:ascii="Times New Roman" w:hAnsi="Times New Roman" w:cs="Times New Roman"/>
+          <w:bCs/>
+          <w:sz w:val="24"/>
+          <w:szCs w:val="24"/>
+          <w:lang w:val="en-US"/>
+        </w:rPr>
+        <w:t>memiliki</w:t>
+      </w:r>
+      <w:proofErr w:type="spellEnd"/>
+      <w:r>
+        <w:rPr>
+          <w:rFonts w:ascii="Times New Roman" w:hAnsi="Times New Roman" w:cs="Times New Roman"/>
+          <w:bCs/>
+          <w:sz w:val="24"/>
+          <w:szCs w:val="24"/>
+          <w:lang w:val="en-US"/>
+        </w:rPr>
         <w:t xml:space="preserve"> </w:t>
       </w:r>
       <w:proofErr w:type="spellStart"/>
@@ -3245,7 +4421,7 @@
           <w:szCs w:val="24"/>
           <w:lang w:val="en-US"/>
         </w:rPr>
-        <w:t>macam</w:t>
+        <w:t>beberapa</w:t>
       </w:r>
       <w:proofErr w:type="spellEnd"/>
       <w:r>
@@ -3267,7 +4443,7 @@
           <w:szCs w:val="24"/>
           <w:lang w:val="en-US"/>
         </w:rPr>
-        <w:t>jenis</w:t>
+        <w:t>versi</w:t>
       </w:r>
       <w:proofErr w:type="spellEnd"/>
       <w:r>
@@ -3278,7 +4454,7 @@
           <w:szCs w:val="24"/>
           <w:lang w:val="en-US"/>
         </w:rPr>
-        <w:t xml:space="preserve"> game engine </w:t>
+        <w:t xml:space="preserve"> </w:t>
       </w:r>
       <w:proofErr w:type="spellStart"/>
       <w:r>
@@ -3289,7 +4465,7 @@
           <w:szCs w:val="24"/>
           <w:lang w:val="en-US"/>
         </w:rPr>
-        <w:t>dan</w:t>
+        <w:t>rilis</w:t>
       </w:r>
       <w:proofErr w:type="spellEnd"/>
       <w:r>
@@ -3300,6 +4476,50 @@
           <w:szCs w:val="24"/>
           <w:lang w:val="en-US"/>
         </w:rPr>
+        <w:t xml:space="preserve"> yang </w:t>
+      </w:r>
+      <w:proofErr w:type="spellStart"/>
+      <w:r>
+        <w:rPr>
+          <w:rFonts w:ascii="Times New Roman" w:hAnsi="Times New Roman" w:cs="Times New Roman"/>
+          <w:bCs/>
+          <w:sz w:val="24"/>
+          <w:szCs w:val="24"/>
+          <w:lang w:val="en-US"/>
+        </w:rPr>
+        <w:t>terkenal</w:t>
+      </w:r>
+      <w:proofErr w:type="spellEnd"/>
+      <w:r>
+        <w:rPr>
+          <w:rFonts w:ascii="Times New Roman" w:hAnsi="Times New Roman" w:cs="Times New Roman"/>
+          <w:bCs/>
+          <w:sz w:val="24"/>
+          <w:szCs w:val="24"/>
+          <w:lang w:val="en-US"/>
+        </w:rPr>
+        <w:t xml:space="preserve"> dan </w:t>
+      </w:r>
+      <w:proofErr w:type="spellStart"/>
+      <w:r>
+        <w:rPr>
+          <w:rFonts w:ascii="Times New Roman" w:hAnsi="Times New Roman" w:cs="Times New Roman"/>
+          <w:bCs/>
+          <w:sz w:val="24"/>
+          <w:szCs w:val="24"/>
+          <w:lang w:val="en-US"/>
+        </w:rPr>
+        <w:t>sering</w:t>
+      </w:r>
+      <w:proofErr w:type="spellEnd"/>
+      <w:r>
+        <w:rPr>
+          <w:rFonts w:ascii="Times New Roman" w:hAnsi="Times New Roman" w:cs="Times New Roman"/>
+          <w:bCs/>
+          <w:sz w:val="24"/>
+          <w:szCs w:val="24"/>
+          <w:lang w:val="en-US"/>
+        </w:rPr>
         <w:t xml:space="preserve"> </w:t>
       </w:r>
       <w:proofErr w:type="spellStart"/>
@@ -3311,7 +4531,7 @@
           <w:szCs w:val="24"/>
           <w:lang w:val="en-US"/>
         </w:rPr>
-        <w:t>diantara</w:t>
+        <w:t>digunakan</w:t>
       </w:r>
       <w:proofErr w:type="spellEnd"/>
       <w:r>
@@ -3322,6 +4542,72 @@
           <w:szCs w:val="24"/>
           <w:lang w:val="en-US"/>
         </w:rPr>
+        <w:t xml:space="preserve">, </w:t>
+      </w:r>
+      <w:proofErr w:type="spellStart"/>
+      <w:r>
+        <w:rPr>
+          <w:rFonts w:ascii="Times New Roman" w:hAnsi="Times New Roman" w:cs="Times New Roman"/>
+          <w:bCs/>
+          <w:sz w:val="24"/>
+          <w:szCs w:val="24"/>
+          <w:lang w:val="en-US"/>
+        </w:rPr>
+        <w:t>seperti</w:t>
+      </w:r>
+      <w:proofErr w:type="spellEnd"/>
+      <w:r>
+        <w:rPr>
+          <w:rFonts w:ascii="Times New Roman" w:hAnsi="Times New Roman" w:cs="Times New Roman"/>
+          <w:bCs/>
+          <w:sz w:val="24"/>
+          <w:szCs w:val="24"/>
+          <w:lang w:val="en-US"/>
+        </w:rPr>
+        <w:t xml:space="preserve"> Unreal Engine 3 </w:t>
+      </w:r>
+      <w:proofErr w:type="spellStart"/>
+      <w:r>
+        <w:rPr>
+          <w:rFonts w:ascii="Times New Roman" w:hAnsi="Times New Roman" w:cs="Times New Roman"/>
+          <w:bCs/>
+          <w:sz w:val="24"/>
+          <w:szCs w:val="24"/>
+          <w:lang w:val="en-US"/>
+        </w:rPr>
+        <w:t>atau</w:t>
+      </w:r>
+      <w:proofErr w:type="spellEnd"/>
+      <w:r>
+        <w:rPr>
+          <w:rFonts w:ascii="Times New Roman" w:hAnsi="Times New Roman" w:cs="Times New Roman"/>
+          <w:bCs/>
+          <w:sz w:val="24"/>
+          <w:szCs w:val="24"/>
+          <w:lang w:val="en-US"/>
+        </w:rPr>
+        <w:t xml:space="preserve"> yang </w:t>
+      </w:r>
+      <w:proofErr w:type="spellStart"/>
+      <w:r>
+        <w:rPr>
+          <w:rFonts w:ascii="Times New Roman" w:hAnsi="Times New Roman" w:cs="Times New Roman"/>
+          <w:bCs/>
+          <w:sz w:val="24"/>
+          <w:szCs w:val="24"/>
+          <w:lang w:val="en-US"/>
+        </w:rPr>
+        <w:t>lebih</w:t>
+      </w:r>
+      <w:proofErr w:type="spellEnd"/>
+      <w:r>
+        <w:rPr>
+          <w:rFonts w:ascii="Times New Roman" w:hAnsi="Times New Roman" w:cs="Times New Roman"/>
+          <w:bCs/>
+          <w:sz w:val="24"/>
+          <w:szCs w:val="24"/>
+          <w:lang w:val="en-US"/>
+        </w:rPr>
         <w:t xml:space="preserve"> </w:t>
       </w:r>
       <w:proofErr w:type="spellStart"/>
@@ -3333,7 +4619,7 @@
           <w:szCs w:val="24"/>
           <w:lang w:val="en-US"/>
         </w:rPr>
-        <w:t>sekian</w:t>
+        <w:t>dikenal</w:t>
       </w:r>
       <w:proofErr w:type="spellEnd"/>
       <w:r>
@@ -3355,17 +4641,7 @@
           <w:szCs w:val="24"/>
           <w:lang w:val="en-US"/>
         </w:rPr>
-        <w:t>bany</w:t>
-      </w:r>
-      <w:r>
-        <w:rPr>
-          <w:rFonts w:ascii="Times New Roman" w:hAnsi="Times New Roman" w:cs="Times New Roman"/>
-          <w:bCs/>
-          <w:sz w:val="24"/>
-          <w:szCs w:val="24"/>
-          <w:lang w:val="en-US"/>
-        </w:rPr>
-        <w:t>ak</w:t>
+        <w:t>dengan</w:t>
       </w:r>
       <w:proofErr w:type="spellEnd"/>
       <w:r>
@@ -3376,6 +4652,114 @@
           <w:szCs w:val="24"/>
           <w:lang w:val="en-US"/>
         </w:rPr>
+        <w:t xml:space="preserve"> Unreal Development Kit, Unreal Engine 4 yang </w:t>
+      </w:r>
+      <w:proofErr w:type="spellStart"/>
+      <w:r>
+        <w:rPr>
+          <w:rFonts w:ascii="Times New Roman" w:hAnsi="Times New Roman" w:cs="Times New Roman"/>
+          <w:bCs/>
+          <w:sz w:val="24"/>
+          <w:szCs w:val="24"/>
+          <w:lang w:val="en-US"/>
+        </w:rPr>
+        <w:t>merupakan</w:t>
+      </w:r>
+      <w:proofErr w:type="spellEnd"/>
+      <w:r>
+        <w:rPr>
+          <w:rFonts w:ascii="Times New Roman" w:hAnsi="Times New Roman" w:cs="Times New Roman"/>
+          <w:bCs/>
+          <w:sz w:val="24"/>
+          <w:szCs w:val="24"/>
+          <w:lang w:val="en-US"/>
+        </w:rPr>
+        <w:t xml:space="preserve"> </w:t>
+      </w:r>
+      <w:proofErr w:type="spellStart"/>
+      <w:r>
+        <w:rPr>
+          <w:rFonts w:ascii="Times New Roman" w:hAnsi="Times New Roman" w:cs="Times New Roman"/>
+          <w:bCs/>
+          <w:sz w:val="24"/>
+          <w:szCs w:val="24"/>
+          <w:lang w:val="en-US"/>
+        </w:rPr>
+        <w:t>versi</w:t>
+      </w:r>
+      <w:proofErr w:type="spellEnd"/>
+      <w:r>
+        <w:rPr>
+          <w:rFonts w:ascii="Times New Roman" w:hAnsi="Times New Roman" w:cs="Times New Roman"/>
+          <w:bCs/>
+          <w:sz w:val="24"/>
+          <w:szCs w:val="24"/>
+          <w:lang w:val="en-US"/>
+        </w:rPr>
+        <w:t xml:space="preserve"> </w:t>
+      </w:r>
+      <w:r>
+        <w:rPr>
+          <w:rFonts w:ascii="Times New Roman" w:hAnsi="Times New Roman" w:cs="Times New Roman"/>
+          <w:bCs/>
+          <w:sz w:val="24"/>
+          <w:szCs w:val="24"/>
+          <w:lang w:val="en-US"/>
+        </w:rPr>
+        <w:t xml:space="preserve">Unreal Engine yang paling </w:t>
+      </w:r>
+      <w:proofErr w:type="spellStart"/>
+      <w:r>
+        <w:rPr>
+          <w:rFonts w:ascii="Times New Roman" w:hAnsi="Times New Roman" w:cs="Times New Roman"/>
+          <w:bCs/>
+          <w:sz w:val="24"/>
+          <w:szCs w:val="24"/>
+          <w:lang w:val="en-US"/>
+        </w:rPr>
+        <w:t>popule</w:t>
+      </w:r>
+      <w:r>
+        <w:rPr>
+          <w:rFonts w:ascii="Times New Roman" w:hAnsi="Times New Roman" w:cs="Times New Roman"/>
+          <w:bCs/>
+          <w:sz w:val="24"/>
+          <w:szCs w:val="24"/>
+          <w:lang w:val="en-US"/>
+        </w:rPr>
+        <w:t>r</w:t>
+      </w:r>
+      <w:proofErr w:type="spellEnd"/>
+      <w:r>
+        <w:rPr>
+          <w:rFonts w:ascii="Times New Roman" w:hAnsi="Times New Roman" w:cs="Times New Roman"/>
+          <w:bCs/>
+          <w:sz w:val="24"/>
+          <w:szCs w:val="24"/>
+          <w:lang w:val="en-US"/>
+        </w:rPr>
+        <w:t xml:space="preserve"> dan juga </w:t>
+      </w:r>
+      <w:proofErr w:type="spellStart"/>
+      <w:r>
+        <w:rPr>
+          <w:rFonts w:ascii="Times New Roman" w:hAnsi="Times New Roman" w:cs="Times New Roman"/>
+          <w:bCs/>
+          <w:sz w:val="24"/>
+          <w:szCs w:val="24"/>
+          <w:lang w:val="en-US"/>
+        </w:rPr>
+        <w:t>merupakan</w:t>
+      </w:r>
+      <w:proofErr w:type="spellEnd"/>
+      <w:r>
+        <w:rPr>
+          <w:rFonts w:ascii="Times New Roman" w:hAnsi="Times New Roman" w:cs="Times New Roman"/>
+          <w:bCs/>
+          <w:sz w:val="24"/>
+          <w:szCs w:val="24"/>
+          <w:lang w:val="en-US"/>
+        </w:rPr>
         <w:t xml:space="preserve"> game engine yang </w:t>
       </w:r>
       <w:proofErr w:type="spellStart"/>
@@ -3387,7 +4771,7 @@
           <w:szCs w:val="24"/>
           <w:lang w:val="en-US"/>
         </w:rPr>
-        <w:t>beredar</w:t>
+        <w:t>akan</w:t>
       </w:r>
       <w:proofErr w:type="spellEnd"/>
       <w:r>
@@ -3409,7 +4793,7 @@
           <w:szCs w:val="24"/>
           <w:lang w:val="en-US"/>
         </w:rPr>
-        <w:t>ada</w:t>
+        <w:t>digunakan</w:t>
       </w:r>
       <w:proofErr w:type="spellEnd"/>
       <w:r>
@@ -3420,6 +4804,16 @@
           <w:szCs w:val="24"/>
           <w:lang w:val="en-US"/>
         </w:rPr>
+        <w:t xml:space="preserve"> pada</w:t>
+      </w:r>
+      <w:r>
+        <w:rPr>
+          <w:rFonts w:ascii="Times New Roman" w:hAnsi="Times New Roman" w:cs="Times New Roman"/>
+          <w:bCs/>
+          <w:sz w:val="24"/>
+          <w:szCs w:val="24"/>
+          <w:lang w:val="en-US"/>
+        </w:rPr>
         <w:t xml:space="preserve"> </w:t>
       </w:r>
       <w:proofErr w:type="spellStart"/>
@@ -3431,7 +4825,7 @@
           <w:szCs w:val="24"/>
           <w:lang w:val="en-US"/>
         </w:rPr>
-        <w:t>diantaranya</w:t>
+        <w:t>pembuatan</w:t>
       </w:r>
       <w:proofErr w:type="spellEnd"/>
       <w:r>
@@ -3442,17 +4836,7 @@
           <w:szCs w:val="24"/>
           <w:lang w:val="en-US"/>
         </w:rPr>
-        <w:t xml:space="preserve"> yan</w:t>
-      </w:r>
-      <w:r>
-        <w:rPr>
-          <w:rFonts w:ascii="Times New Roman" w:hAnsi="Times New Roman" w:cs="Times New Roman"/>
-          <w:bCs/>
-          <w:sz w:val="24"/>
-          <w:szCs w:val="24"/>
-          <w:lang w:val="en-US"/>
-        </w:rPr>
-        <w:t xml:space="preserve">g </w:t>
+        <w:t xml:space="preserve"> game </w:t>
       </w:r>
       <w:proofErr w:type="spellStart"/>
       <w:r>
@@ -3463,7 +4847,7 @@
           <w:szCs w:val="24"/>
           <w:lang w:val="en-US"/>
         </w:rPr>
-        <w:t>sangat</w:t>
+        <w:t>ini</w:t>
       </w:r>
       <w:proofErr w:type="spellEnd"/>
       <w:r>
@@ -3485,7 +4869,7 @@
           <w:szCs w:val="24"/>
           <w:lang w:val="en-US"/>
         </w:rPr>
-        <w:t>terkenal</w:t>
+        <w:t>serta</w:t>
       </w:r>
       <w:proofErr w:type="spellEnd"/>
       <w:r>
@@ -3496,6 +4880,562 @@
           <w:szCs w:val="24"/>
           <w:lang w:val="en-US"/>
         </w:rPr>
+        <w:t xml:space="preserve"> engine</w:t>
+      </w:r>
+      <w:r>
+        <w:rPr>
+          <w:rFonts w:ascii="Times New Roman" w:hAnsi="Times New Roman" w:cs="Times New Roman"/>
+          <w:bCs/>
+          <w:sz w:val="24"/>
+          <w:szCs w:val="24"/>
+          <w:lang w:val="en-US"/>
+        </w:rPr>
+        <w:t xml:space="preserve"> </w:t>
+      </w:r>
+      <w:proofErr w:type="spellStart"/>
+      <w:r>
+        <w:rPr>
+          <w:rFonts w:ascii="Times New Roman" w:hAnsi="Times New Roman" w:cs="Times New Roman"/>
+          <w:bCs/>
+          <w:sz w:val="24"/>
+          <w:szCs w:val="24"/>
+          <w:lang w:val="en-US"/>
+        </w:rPr>
+        <w:t>terbaru</w:t>
+      </w:r>
+      <w:proofErr w:type="spellEnd"/>
+      <w:r>
+        <w:rPr>
+          <w:rFonts w:ascii="Times New Roman" w:hAnsi="Times New Roman" w:cs="Times New Roman"/>
+          <w:bCs/>
+          <w:sz w:val="24"/>
+          <w:szCs w:val="24"/>
+          <w:lang w:val="en-US"/>
+        </w:rPr>
+        <w:t xml:space="preserve"> </w:t>
+      </w:r>
+      <w:proofErr w:type="spellStart"/>
+      <w:r>
+        <w:rPr>
+          <w:rFonts w:ascii="Times New Roman" w:hAnsi="Times New Roman" w:cs="Times New Roman"/>
+          <w:bCs/>
+          <w:sz w:val="24"/>
+          <w:szCs w:val="24"/>
+          <w:lang w:val="en-US"/>
+        </w:rPr>
+        <w:t>yaitu</w:t>
+      </w:r>
+      <w:proofErr w:type="spellEnd"/>
+      <w:r>
+        <w:rPr>
+          <w:rFonts w:ascii="Times New Roman" w:hAnsi="Times New Roman" w:cs="Times New Roman"/>
+          <w:bCs/>
+          <w:sz w:val="24"/>
+          <w:szCs w:val="24"/>
+          <w:lang w:val="en-US"/>
+        </w:rPr>
+        <w:t xml:space="preserve"> Unreal Engine 5</w:t>
+      </w:r>
+      <w:r>
+        <w:rPr>
+          <w:rFonts w:ascii="Times New Roman" w:hAnsi="Times New Roman" w:cs="Times New Roman"/>
+          <w:bCs/>
+          <w:sz w:val="24"/>
+          <w:szCs w:val="24"/>
+          <w:lang w:val="en-US"/>
+        </w:rPr>
+        <w:t xml:space="preserve">, yang mana </w:t>
+      </w:r>
+      <w:proofErr w:type="spellStart"/>
+      <w:r>
+        <w:rPr>
+          <w:rFonts w:ascii="Times New Roman" w:hAnsi="Times New Roman" w:cs="Times New Roman"/>
+          <w:bCs/>
+          <w:sz w:val="24"/>
+          <w:szCs w:val="24"/>
+          <w:lang w:val="en-US"/>
+        </w:rPr>
+        <w:t>baru</w:t>
+      </w:r>
+      <w:proofErr w:type="spellEnd"/>
+      <w:r>
+        <w:rPr>
+          <w:rFonts w:ascii="Times New Roman" w:hAnsi="Times New Roman" w:cs="Times New Roman"/>
+          <w:bCs/>
+          <w:sz w:val="24"/>
+          <w:szCs w:val="24"/>
+          <w:lang w:val="en-US"/>
+        </w:rPr>
+        <w:t xml:space="preserve"> </w:t>
+      </w:r>
+      <w:proofErr w:type="spellStart"/>
+      <w:r>
+        <w:rPr>
+          <w:rFonts w:ascii="Times New Roman" w:hAnsi="Times New Roman" w:cs="Times New Roman"/>
+          <w:bCs/>
+          <w:sz w:val="24"/>
+          <w:szCs w:val="24"/>
+          <w:lang w:val="en-US"/>
+        </w:rPr>
+        <w:t>mencapai</w:t>
+      </w:r>
+      <w:proofErr w:type="spellEnd"/>
+      <w:r>
+        <w:rPr>
+          <w:rFonts w:ascii="Times New Roman" w:hAnsi="Times New Roman" w:cs="Times New Roman"/>
+          <w:bCs/>
+          <w:sz w:val="24"/>
+          <w:szCs w:val="24"/>
+          <w:lang w:val="en-US"/>
+        </w:rPr>
+        <w:t xml:space="preserve"> </w:t>
+      </w:r>
+      <w:proofErr w:type="spellStart"/>
+      <w:r>
+        <w:rPr>
+          <w:rFonts w:ascii="Times New Roman" w:hAnsi="Times New Roman" w:cs="Times New Roman"/>
+          <w:bCs/>
+          <w:sz w:val="24"/>
+          <w:szCs w:val="24"/>
+          <w:lang w:val="en-US"/>
+        </w:rPr>
+        <w:t>tahap</w:t>
+      </w:r>
+      <w:proofErr w:type="spellEnd"/>
+      <w:r>
+        <w:rPr>
+          <w:rFonts w:ascii="Times New Roman" w:hAnsi="Times New Roman" w:cs="Times New Roman"/>
+          <w:bCs/>
+          <w:sz w:val="24"/>
+          <w:szCs w:val="24"/>
+          <w:lang w:val="en-US"/>
+        </w:rPr>
+        <w:t xml:space="preserve"> early access, </w:t>
+      </w:r>
+      <w:proofErr w:type="spellStart"/>
+      <w:r>
+        <w:rPr>
+          <w:rFonts w:ascii="Times New Roman" w:hAnsi="Times New Roman" w:cs="Times New Roman"/>
+          <w:bCs/>
+          <w:sz w:val="24"/>
+          <w:szCs w:val="24"/>
+          <w:lang w:val="en-US"/>
+        </w:rPr>
+        <w:t>namun</w:t>
+      </w:r>
+      <w:proofErr w:type="spellEnd"/>
+      <w:r>
+        <w:rPr>
+          <w:rFonts w:ascii="Times New Roman" w:hAnsi="Times New Roman" w:cs="Times New Roman"/>
+          <w:bCs/>
+          <w:sz w:val="24"/>
+          <w:szCs w:val="24"/>
+          <w:lang w:val="en-US"/>
+        </w:rPr>
+        <w:t xml:space="preserve"> </w:t>
+      </w:r>
+      <w:proofErr w:type="spellStart"/>
+      <w:r>
+        <w:rPr>
+          <w:rFonts w:ascii="Times New Roman" w:hAnsi="Times New Roman" w:cs="Times New Roman"/>
+          <w:bCs/>
+          <w:sz w:val="24"/>
+          <w:szCs w:val="24"/>
+          <w:lang w:val="en-US"/>
+        </w:rPr>
+        <w:t>sudah</w:t>
+      </w:r>
+      <w:proofErr w:type="spellEnd"/>
+      <w:r>
+        <w:rPr>
+          <w:rFonts w:ascii="Times New Roman" w:hAnsi="Times New Roman" w:cs="Times New Roman"/>
+          <w:bCs/>
+          <w:sz w:val="24"/>
+          <w:szCs w:val="24"/>
+          <w:lang w:val="en-US"/>
+        </w:rPr>
+        <w:t xml:space="preserve"> </w:t>
+      </w:r>
+      <w:proofErr w:type="spellStart"/>
+      <w:r>
+        <w:rPr>
+          <w:rFonts w:ascii="Times New Roman" w:hAnsi="Times New Roman" w:cs="Times New Roman"/>
+          <w:bCs/>
+          <w:sz w:val="24"/>
+          <w:szCs w:val="24"/>
+          <w:lang w:val="en-US"/>
+        </w:rPr>
+        <w:t>dapat</w:t>
+      </w:r>
+      <w:proofErr w:type="spellEnd"/>
+      <w:r>
+        <w:rPr>
+          <w:rFonts w:ascii="Times New Roman" w:hAnsi="Times New Roman" w:cs="Times New Roman"/>
+          <w:bCs/>
+          <w:sz w:val="24"/>
+          <w:szCs w:val="24"/>
+          <w:lang w:val="en-US"/>
+        </w:rPr>
+        <w:t xml:space="preserve"> </w:t>
+      </w:r>
+      <w:proofErr w:type="spellStart"/>
+      <w:r>
+        <w:rPr>
+          <w:rFonts w:ascii="Times New Roman" w:hAnsi="Times New Roman" w:cs="Times New Roman"/>
+          <w:bCs/>
+          <w:sz w:val="24"/>
+          <w:szCs w:val="24"/>
+          <w:lang w:val="en-US"/>
+        </w:rPr>
+        <w:t>digunakan</w:t>
+      </w:r>
+      <w:proofErr w:type="spellEnd"/>
+      <w:r>
+        <w:rPr>
+          <w:rFonts w:ascii="Times New Roman" w:hAnsi="Times New Roman" w:cs="Times New Roman"/>
+          <w:bCs/>
+          <w:sz w:val="24"/>
+          <w:szCs w:val="24"/>
+          <w:lang w:val="en-US"/>
+        </w:rPr>
+        <w:t xml:space="preserve"> </w:t>
+      </w:r>
+      <w:proofErr w:type="spellStart"/>
+      <w:r>
+        <w:rPr>
+          <w:rFonts w:ascii="Times New Roman" w:hAnsi="Times New Roman" w:cs="Times New Roman"/>
+          <w:bCs/>
+          <w:sz w:val="24"/>
+          <w:szCs w:val="24"/>
+          <w:lang w:val="en-US"/>
+        </w:rPr>
+        <w:t>sejak</w:t>
+      </w:r>
+      <w:proofErr w:type="spellEnd"/>
+      <w:r>
+        <w:rPr>
+          <w:rFonts w:ascii="Times New Roman" w:hAnsi="Times New Roman" w:cs="Times New Roman"/>
+          <w:bCs/>
+          <w:sz w:val="24"/>
+          <w:szCs w:val="24"/>
+          <w:lang w:val="en-US"/>
+        </w:rPr>
+        <w:t xml:space="preserve"> Mei 2021</w:t>
+      </w:r>
+      <w:r>
+        <w:rPr>
+          <w:rFonts w:ascii="Times New Roman" w:hAnsi="Times New Roman" w:cs="Times New Roman"/>
+          <w:bCs/>
+          <w:sz w:val="24"/>
+          <w:szCs w:val="24"/>
+          <w:lang w:val="en-US"/>
+        </w:rPr>
+        <w:t>.</w:t>
+      </w:r>
+    </w:p>
+    <w:p>
+      <w:pPr>
+        <w:spacing w:after="20" w:line="240" w:lineRule="auto"/>
+        <w:ind w:left="720" w:firstLine="720"/>
+        <w:jc w:val="both"/>
+        <w:rPr>
+          <w:rFonts w:ascii="Times New Roman" w:hAnsi="Times New Roman" w:cs="Times New Roman"/>
+          <w:bCs/>
+          <w:sz w:val="24"/>
+          <w:szCs w:val="24"/>
+          <w:lang w:val="en-US"/>
+        </w:rPr>
+      </w:pPr>
+      <w:r>
+        <w:rPr>
+          <w:rFonts w:ascii="Times New Roman" w:hAnsi="Times New Roman" w:cs="Times New Roman"/>
+          <w:bCs/>
+          <w:sz w:val="24"/>
+          <w:szCs w:val="24"/>
+          <w:lang w:val="en-US"/>
+        </w:rPr>
+        <w:t xml:space="preserve">Unreal Engine 4 </w:t>
+      </w:r>
+      <w:proofErr w:type="spellStart"/>
+      <w:r>
+        <w:rPr>
+          <w:rFonts w:ascii="Times New Roman" w:hAnsi="Times New Roman" w:cs="Times New Roman"/>
+          <w:bCs/>
+          <w:sz w:val="24"/>
+          <w:szCs w:val="24"/>
+          <w:lang w:val="en-US"/>
+        </w:rPr>
+        <w:t>menggunakan</w:t>
+      </w:r>
+      <w:proofErr w:type="spellEnd"/>
+      <w:r>
+        <w:rPr>
+          <w:rFonts w:ascii="Times New Roman" w:hAnsi="Times New Roman" w:cs="Times New Roman"/>
+          <w:bCs/>
+          <w:sz w:val="24"/>
+          <w:szCs w:val="24"/>
+          <w:lang w:val="en-US"/>
+        </w:rPr>
+        <w:t xml:space="preserve"> </w:t>
+      </w:r>
+      <w:r>
+        <w:rPr>
+          <w:rFonts w:ascii="Times New Roman" w:hAnsi="Times New Roman" w:cs="Times New Roman"/>
+          <w:bCs/>
+          <w:sz w:val="24"/>
+          <w:szCs w:val="24"/>
+          <w:lang w:val="en-US"/>
+        </w:rPr>
+        <w:t xml:space="preserve">Blueprint (Visual Scripting) dan </w:t>
+      </w:r>
+      <w:proofErr w:type="spellStart"/>
+      <w:r>
+        <w:rPr>
+          <w:rFonts w:ascii="Times New Roman" w:hAnsi="Times New Roman" w:cs="Times New Roman"/>
+          <w:bCs/>
+          <w:sz w:val="24"/>
+          <w:szCs w:val="24"/>
+          <w:lang w:val="en-US"/>
+        </w:rPr>
+        <w:t>dapat</w:t>
+      </w:r>
+      <w:proofErr w:type="spellEnd"/>
+      <w:r>
+        <w:rPr>
+          <w:rFonts w:ascii="Times New Roman" w:hAnsi="Times New Roman" w:cs="Times New Roman"/>
+          <w:bCs/>
+          <w:sz w:val="24"/>
+          <w:szCs w:val="24"/>
+          <w:lang w:val="en-US"/>
+        </w:rPr>
+        <w:t xml:space="preserve"> </w:t>
+      </w:r>
+      <w:proofErr w:type="spellStart"/>
+      <w:r>
+        <w:rPr>
+          <w:rFonts w:ascii="Times New Roman" w:hAnsi="Times New Roman" w:cs="Times New Roman"/>
+          <w:bCs/>
+          <w:sz w:val="24"/>
+          <w:szCs w:val="24"/>
+          <w:lang w:val="en-US"/>
+        </w:rPr>
+        <w:t>disatupadukan</w:t>
+      </w:r>
+      <w:proofErr w:type="spellEnd"/>
+      <w:r>
+        <w:rPr>
+          <w:rFonts w:ascii="Times New Roman" w:hAnsi="Times New Roman" w:cs="Times New Roman"/>
+          <w:bCs/>
+          <w:sz w:val="24"/>
+          <w:szCs w:val="24"/>
+          <w:lang w:val="en-US"/>
+        </w:rPr>
+        <w:t xml:space="preserve"> </w:t>
+      </w:r>
+      <w:proofErr w:type="spellStart"/>
+      <w:r>
+        <w:rPr>
+          <w:rFonts w:ascii="Times New Roman" w:hAnsi="Times New Roman" w:cs="Times New Roman"/>
+          <w:bCs/>
+          <w:sz w:val="24"/>
+          <w:szCs w:val="24"/>
+          <w:lang w:val="en-US"/>
+        </w:rPr>
+        <w:t>dengan</w:t>
+      </w:r>
+      <w:proofErr w:type="spellEnd"/>
+      <w:r>
+        <w:rPr>
+          <w:rFonts w:ascii="Times New Roman" w:hAnsi="Times New Roman" w:cs="Times New Roman"/>
+          <w:bCs/>
+          <w:sz w:val="24"/>
+          <w:szCs w:val="24"/>
+          <w:lang w:val="en-US"/>
+        </w:rPr>
+        <w:t xml:space="preserve"> Text Script </w:t>
+      </w:r>
+      <w:proofErr w:type="spellStart"/>
+      <w:r>
+        <w:rPr>
+          <w:rFonts w:ascii="Times New Roman" w:hAnsi="Times New Roman" w:cs="Times New Roman"/>
+          <w:bCs/>
+          <w:sz w:val="24"/>
+          <w:szCs w:val="24"/>
+          <w:lang w:val="en-US"/>
+        </w:rPr>
+        <w:t>berbahasa</w:t>
+      </w:r>
+      <w:proofErr w:type="spellEnd"/>
+      <w:r>
+        <w:rPr>
+          <w:rFonts w:ascii="Times New Roman" w:hAnsi="Times New Roman" w:cs="Times New Roman"/>
+          <w:bCs/>
+          <w:sz w:val="24"/>
+          <w:szCs w:val="24"/>
+          <w:lang w:val="en-US"/>
+        </w:rPr>
+        <w:t xml:space="preserve"> </w:t>
+      </w:r>
+      <w:r>
+        <w:rPr>
+          <w:rFonts w:ascii="Times New Roman" w:hAnsi="Times New Roman" w:cs="Times New Roman"/>
+          <w:bCs/>
+          <w:sz w:val="24"/>
+          <w:szCs w:val="24"/>
+          <w:lang w:val="en-US"/>
+        </w:rPr>
+        <w:t xml:space="preserve">C++. Pada Unreal Engine 4 </w:t>
+      </w:r>
+      <w:proofErr w:type="spellStart"/>
+      <w:r>
+        <w:rPr>
+          <w:rFonts w:ascii="Times New Roman" w:hAnsi="Times New Roman" w:cs="Times New Roman"/>
+          <w:bCs/>
+          <w:sz w:val="24"/>
+          <w:szCs w:val="24"/>
+          <w:lang w:val="en-US"/>
+        </w:rPr>
+        <w:t>send</w:t>
+      </w:r>
+      <w:r>
+        <w:rPr>
+          <w:rFonts w:ascii="Times New Roman" w:hAnsi="Times New Roman" w:cs="Times New Roman"/>
+          <w:bCs/>
+          <w:sz w:val="24"/>
+          <w:szCs w:val="24"/>
+          <w:lang w:val="en-US"/>
+        </w:rPr>
+        <w:t>iri</w:t>
+      </w:r>
+      <w:proofErr w:type="spellEnd"/>
+      <w:r>
+        <w:rPr>
+          <w:rFonts w:ascii="Times New Roman" w:hAnsi="Times New Roman" w:cs="Times New Roman"/>
+          <w:bCs/>
+          <w:sz w:val="24"/>
+          <w:szCs w:val="24"/>
+          <w:lang w:val="en-US"/>
+        </w:rPr>
+        <w:t xml:space="preserve"> </w:t>
+      </w:r>
+      <w:proofErr w:type="spellStart"/>
+      <w:r>
+        <w:rPr>
+          <w:rFonts w:ascii="Times New Roman" w:hAnsi="Times New Roman" w:cs="Times New Roman"/>
+          <w:bCs/>
+          <w:sz w:val="24"/>
+          <w:szCs w:val="24"/>
+          <w:lang w:val="en-US"/>
+        </w:rPr>
+        <w:t>banyak</w:t>
+      </w:r>
+      <w:proofErr w:type="spellEnd"/>
+      <w:r>
+        <w:rPr>
+          <w:rFonts w:ascii="Times New Roman" w:hAnsi="Times New Roman" w:cs="Times New Roman"/>
+          <w:bCs/>
+          <w:sz w:val="24"/>
+          <w:szCs w:val="24"/>
+          <w:lang w:val="en-US"/>
+        </w:rPr>
+        <w:t xml:space="preserve"> </w:t>
+      </w:r>
+      <w:proofErr w:type="spellStart"/>
+      <w:r>
+        <w:rPr>
+          <w:rFonts w:ascii="Times New Roman" w:hAnsi="Times New Roman" w:cs="Times New Roman"/>
+          <w:bCs/>
+          <w:sz w:val="24"/>
+          <w:szCs w:val="24"/>
+          <w:lang w:val="en-US"/>
+        </w:rPr>
+        <w:t>kelebihan</w:t>
+      </w:r>
+      <w:proofErr w:type="spellEnd"/>
+      <w:r>
+        <w:rPr>
+          <w:rFonts w:ascii="Times New Roman" w:hAnsi="Times New Roman" w:cs="Times New Roman"/>
+          <w:bCs/>
+          <w:sz w:val="24"/>
+          <w:szCs w:val="24"/>
+          <w:lang w:val="en-US"/>
+        </w:rPr>
+        <w:t xml:space="preserve"> yang </w:t>
+      </w:r>
+      <w:proofErr w:type="spellStart"/>
+      <w:r>
+        <w:rPr>
+          <w:rFonts w:ascii="Times New Roman" w:hAnsi="Times New Roman" w:cs="Times New Roman"/>
+          <w:bCs/>
+          <w:sz w:val="24"/>
+          <w:szCs w:val="24"/>
+          <w:lang w:val="en-US"/>
+        </w:rPr>
+        <w:t>dapat</w:t>
+      </w:r>
+      <w:proofErr w:type="spellEnd"/>
+      <w:r>
+        <w:rPr>
+          <w:rFonts w:ascii="Times New Roman" w:hAnsi="Times New Roman" w:cs="Times New Roman"/>
+          <w:bCs/>
+          <w:sz w:val="24"/>
+          <w:szCs w:val="24"/>
+          <w:lang w:val="en-US"/>
+        </w:rPr>
+        <w:t xml:space="preserve"> </w:t>
+      </w:r>
+      <w:proofErr w:type="spellStart"/>
+      <w:r>
+        <w:rPr>
+          <w:rFonts w:ascii="Times New Roman" w:hAnsi="Times New Roman" w:cs="Times New Roman"/>
+          <w:bCs/>
+          <w:sz w:val="24"/>
+          <w:szCs w:val="24"/>
+          <w:lang w:val="en-US"/>
+        </w:rPr>
+        <w:t>diimplementasikan</w:t>
+      </w:r>
+      <w:proofErr w:type="spellEnd"/>
+      <w:r>
+        <w:rPr>
+          <w:rFonts w:ascii="Times New Roman" w:hAnsi="Times New Roman" w:cs="Times New Roman"/>
+          <w:bCs/>
+          <w:sz w:val="24"/>
+          <w:szCs w:val="24"/>
+          <w:lang w:val="en-US"/>
+        </w:rPr>
+        <w:t xml:space="preserve"> pada </w:t>
+      </w:r>
+      <w:r>
+        <w:rPr>
+          <w:rFonts w:ascii="Times New Roman" w:hAnsi="Times New Roman" w:cs="Times New Roman"/>
+          <w:bCs/>
+          <w:sz w:val="24"/>
+          <w:szCs w:val="24"/>
+          <w:lang w:val="en-US"/>
+        </w:rPr>
+        <w:t xml:space="preserve">game </w:t>
+      </w:r>
+      <w:proofErr w:type="spellStart"/>
+      <w:r>
+        <w:rPr>
+          <w:rFonts w:ascii="Times New Roman" w:hAnsi="Times New Roman" w:cs="Times New Roman"/>
+          <w:bCs/>
+          <w:sz w:val="24"/>
+          <w:szCs w:val="24"/>
+          <w:lang w:val="en-US"/>
+        </w:rPr>
+        <w:t>ini</w:t>
+      </w:r>
+      <w:proofErr w:type="spellEnd"/>
+      <w:r>
+        <w:rPr>
+          <w:rFonts w:ascii="Times New Roman" w:hAnsi="Times New Roman" w:cs="Times New Roman"/>
+          <w:bCs/>
+          <w:sz w:val="24"/>
+          <w:szCs w:val="24"/>
+          <w:lang w:val="en-US"/>
+        </w:rPr>
         <w:t xml:space="preserve">, </w:t>
       </w:r>
       <w:proofErr w:type="spellStart"/>
@@ -3507,7 +5447,7 @@
           <w:szCs w:val="24"/>
           <w:lang w:val="en-US"/>
         </w:rPr>
-        <w:t>yaitu</w:t>
+        <w:t>berikut</w:t>
       </w:r>
       <w:proofErr w:type="spellEnd"/>
       <w:r>
@@ -3518,17 +5458,7 @@
           <w:szCs w:val="24"/>
           <w:lang w:val="en-US"/>
         </w:rPr>
-        <w:t xml:space="preserve"> Unreal </w:t>
-      </w:r>
-      <w:r>
-        <w:rPr>
-          <w:rFonts w:ascii="Times New Roman" w:hAnsi="Times New Roman" w:cs="Times New Roman"/>
-          <w:bCs/>
-          <w:sz w:val="24"/>
-          <w:szCs w:val="24"/>
-          <w:lang w:val="en-US"/>
-        </w:rPr>
-        <w:t xml:space="preserve">Engine </w:t>
+        <w:t xml:space="preserve"> </w:t>
       </w:r>
       <w:proofErr w:type="spellStart"/>
       <w:r>
@@ -3539,7 +5469,7 @@
           <w:szCs w:val="24"/>
           <w:lang w:val="en-US"/>
         </w:rPr>
-        <w:t>dari</w:t>
+        <w:t>adalah</w:t>
       </w:r>
       <w:proofErr w:type="spellEnd"/>
       <w:r>
@@ -3552,16 +5482,6 @@
         </w:rPr>
         <w:t xml:space="preserve"> </w:t>
       </w:r>
-      <w:r>
-        <w:rPr>
-          <w:rFonts w:ascii="Times New Roman" w:hAnsi="Times New Roman" w:cs="Times New Roman"/>
-          <w:bCs/>
-          <w:sz w:val="24"/>
-          <w:szCs w:val="24"/>
-          <w:lang w:val="en-US"/>
-        </w:rPr>
-        <w:t xml:space="preserve">Epic Games </w:t>
-      </w:r>
       <w:proofErr w:type="spellStart"/>
       <w:r>
         <w:rPr>
@@ -3571,7 +5491,7 @@
           <w:szCs w:val="24"/>
           <w:lang w:val="en-US"/>
         </w:rPr>
-        <w:t>dan</w:t>
+        <w:t>penjabaran</w:t>
       </w:r>
       <w:proofErr w:type="spellEnd"/>
       <w:r>
@@ -3582,7 +5502,7 @@
           <w:szCs w:val="24"/>
           <w:lang w:val="en-US"/>
         </w:rPr>
-        <w:t xml:space="preserve"> Unity </w:t>
+        <w:t xml:space="preserve"> </w:t>
       </w:r>
       <w:proofErr w:type="spellStart"/>
       <w:r>
@@ -3593,7 +5513,7 @@
           <w:szCs w:val="24"/>
           <w:lang w:val="en-US"/>
         </w:rPr>
-        <w:t>dari</w:t>
+        <w:t>fitur-fitur</w:t>
       </w:r>
       <w:proofErr w:type="spellEnd"/>
       <w:r>
@@ -3604,51 +5524,7 @@
           <w:szCs w:val="24"/>
           <w:lang w:val="en-US"/>
         </w:rPr>
-        <w:t xml:space="preserve"> Unity </w:t>
-      </w:r>
-      <w:r>
-        <w:rPr>
-          <w:rFonts w:ascii="Times New Roman" w:hAnsi="Times New Roman" w:cs="Times New Roman"/>
-          <w:bCs/>
-          <w:sz w:val="24"/>
-          <w:szCs w:val="24"/>
-          <w:lang w:val="en-US"/>
-        </w:rPr>
-        <w:t>Technology</w:t>
-      </w:r>
-      <w:r>
-        <w:rPr>
-          <w:rFonts w:ascii="Times New Roman" w:hAnsi="Times New Roman" w:cs="Times New Roman"/>
-          <w:bCs/>
-          <w:sz w:val="24"/>
-          <w:szCs w:val="24"/>
-          <w:lang w:val="en-US"/>
-        </w:rPr>
-        <w:t>.</w:t>
-      </w:r>
-    </w:p>
-    <w:p>
-      <w:pPr>
-        <w:spacing w:after="20" w:line="240" w:lineRule="auto"/>
-        <w:ind w:left="720" w:firstLine="720"/>
-        <w:jc w:val="both"/>
-        <w:rPr>
-          <w:rFonts w:ascii="Times New Roman" w:hAnsi="Times New Roman" w:cs="Times New Roman"/>
-          <w:bCs/>
-          <w:sz w:val="24"/>
-          <w:szCs w:val="24"/>
-          <w:lang w:val="en-US"/>
-        </w:rPr>
-      </w:pPr>
-      <w:r>
-        <w:rPr>
-          <w:rFonts w:ascii="Times New Roman" w:hAnsi="Times New Roman" w:cs="Times New Roman"/>
-          <w:bCs/>
-          <w:sz w:val="24"/>
-          <w:szCs w:val="24"/>
-          <w:lang w:val="en-US"/>
-        </w:rPr>
-        <w:t xml:space="preserve">Unreal Engine </w:t>
+        <w:t xml:space="preserve"> Unreal Engine 4 yang </w:t>
       </w:r>
       <w:proofErr w:type="spellStart"/>
       <w:r>
@@ -3659,7 +5535,7 @@
           <w:szCs w:val="24"/>
           <w:lang w:val="en-US"/>
         </w:rPr>
-        <w:t>dikembangkan</w:t>
+        <w:t>akan</w:t>
       </w:r>
       <w:proofErr w:type="spellEnd"/>
       <w:r>
@@ -3681,7 +5557,7 @@
           <w:szCs w:val="24"/>
           <w:lang w:val="en-US"/>
         </w:rPr>
-        <w:t>oleh</w:t>
+        <w:t>digunakan</w:t>
       </w:r>
       <w:proofErr w:type="spellEnd"/>
       <w:r>
@@ -3692,2283 +5568,7 @@
           <w:szCs w:val="24"/>
           <w:lang w:val="en-US"/>
         </w:rPr>
-        <w:t xml:space="preserve"> Epic Games, </w:t>
-      </w:r>
-      <w:proofErr w:type="spellStart"/>
-      <w:r>
-        <w:rPr>
-          <w:rFonts w:ascii="Times New Roman" w:hAnsi="Times New Roman" w:cs="Times New Roman"/>
-          <w:bCs/>
-          <w:sz w:val="24"/>
-          <w:szCs w:val="24"/>
-          <w:lang w:val="en-US"/>
-        </w:rPr>
-        <w:t>pada</w:t>
-      </w:r>
-      <w:proofErr w:type="spellEnd"/>
-      <w:r>
-        <w:rPr>
-          <w:rFonts w:ascii="Times New Roman" w:hAnsi="Times New Roman" w:cs="Times New Roman"/>
-          <w:bCs/>
-          <w:sz w:val="24"/>
-          <w:szCs w:val="24"/>
-          <w:lang w:val="en-US"/>
-        </w:rPr>
-        <w:t xml:space="preserve"> </w:t>
-      </w:r>
-      <w:proofErr w:type="spellStart"/>
-      <w:r>
-        <w:rPr>
-          <w:rFonts w:ascii="Times New Roman" w:hAnsi="Times New Roman" w:cs="Times New Roman"/>
-          <w:bCs/>
-          <w:sz w:val="24"/>
-          <w:szCs w:val="24"/>
-          <w:lang w:val="en-US"/>
-        </w:rPr>
-        <w:t>tahun</w:t>
-      </w:r>
-      <w:proofErr w:type="spellEnd"/>
-      <w:r>
-        <w:rPr>
-          <w:rFonts w:ascii="Times New Roman" w:hAnsi="Times New Roman" w:cs="Times New Roman"/>
-          <w:bCs/>
-          <w:sz w:val="24"/>
-          <w:szCs w:val="24"/>
-          <w:lang w:val="en-US"/>
-        </w:rPr>
-        <w:t xml:space="preserve"> 1998 </w:t>
-      </w:r>
-      <w:proofErr w:type="spellStart"/>
-      <w:r>
-        <w:rPr>
-          <w:rFonts w:ascii="Times New Roman" w:hAnsi="Times New Roman" w:cs="Times New Roman"/>
-          <w:bCs/>
-          <w:sz w:val="24"/>
-          <w:szCs w:val="24"/>
-          <w:lang w:val="en-US"/>
-        </w:rPr>
-        <w:t>untuk</w:t>
-      </w:r>
-      <w:proofErr w:type="spellEnd"/>
-      <w:r>
-        <w:rPr>
-          <w:rFonts w:ascii="Times New Roman" w:hAnsi="Times New Roman" w:cs="Times New Roman"/>
-          <w:bCs/>
-          <w:sz w:val="24"/>
-          <w:szCs w:val="24"/>
-          <w:lang w:val="en-US"/>
-        </w:rPr>
-        <w:t xml:space="preserve"> </w:t>
-      </w:r>
-      <w:proofErr w:type="spellStart"/>
-      <w:r>
-        <w:rPr>
-          <w:rFonts w:ascii="Times New Roman" w:hAnsi="Times New Roman" w:cs="Times New Roman"/>
-          <w:bCs/>
-          <w:sz w:val="24"/>
-          <w:szCs w:val="24"/>
-          <w:lang w:val="en-US"/>
-        </w:rPr>
-        <w:t>permainan</w:t>
-      </w:r>
-      <w:proofErr w:type="spellEnd"/>
-      <w:r>
-        <w:rPr>
-          <w:rFonts w:ascii="Times New Roman" w:hAnsi="Times New Roman" w:cs="Times New Roman"/>
-          <w:bCs/>
-          <w:sz w:val="24"/>
-          <w:szCs w:val="24"/>
-          <w:lang w:val="en-US"/>
-        </w:rPr>
-        <w:t xml:space="preserve"> first-person shooter. </w:t>
-      </w:r>
-      <w:proofErr w:type="spellStart"/>
-      <w:r>
-        <w:rPr>
-          <w:rFonts w:ascii="Times New Roman" w:hAnsi="Times New Roman" w:cs="Times New Roman"/>
-          <w:bCs/>
-          <w:sz w:val="24"/>
-          <w:szCs w:val="24"/>
-          <w:lang w:val="en-US"/>
-        </w:rPr>
-        <w:t>Meskipun</w:t>
-      </w:r>
-      <w:proofErr w:type="spellEnd"/>
-      <w:r>
-        <w:rPr>
-          <w:rFonts w:ascii="Times New Roman" w:hAnsi="Times New Roman" w:cs="Times New Roman"/>
-          <w:bCs/>
-          <w:sz w:val="24"/>
-          <w:szCs w:val="24"/>
-          <w:lang w:val="en-US"/>
-        </w:rPr>
-        <w:t xml:space="preserve"> </w:t>
-      </w:r>
-      <w:proofErr w:type="spellStart"/>
-      <w:r>
-        <w:rPr>
-          <w:rFonts w:ascii="Times New Roman" w:hAnsi="Times New Roman" w:cs="Times New Roman"/>
-          <w:bCs/>
-          <w:sz w:val="24"/>
-          <w:szCs w:val="24"/>
-          <w:lang w:val="en-US"/>
-        </w:rPr>
-        <w:t>pada</w:t>
-      </w:r>
-      <w:proofErr w:type="spellEnd"/>
-      <w:r>
-        <w:rPr>
-          <w:rFonts w:ascii="Times New Roman" w:hAnsi="Times New Roman" w:cs="Times New Roman"/>
-          <w:bCs/>
-          <w:sz w:val="24"/>
-          <w:szCs w:val="24"/>
-          <w:lang w:val="en-US"/>
-        </w:rPr>
-        <w:t xml:space="preserve"> </w:t>
-      </w:r>
-      <w:proofErr w:type="spellStart"/>
-      <w:r>
-        <w:rPr>
-          <w:rFonts w:ascii="Times New Roman" w:hAnsi="Times New Roman" w:cs="Times New Roman"/>
-          <w:bCs/>
-          <w:sz w:val="24"/>
-          <w:szCs w:val="24"/>
-          <w:lang w:val="en-US"/>
-        </w:rPr>
-        <w:t>awalnya</w:t>
-      </w:r>
-      <w:proofErr w:type="spellEnd"/>
-      <w:r>
-        <w:rPr>
-          <w:rFonts w:ascii="Times New Roman" w:hAnsi="Times New Roman" w:cs="Times New Roman"/>
-          <w:bCs/>
-          <w:sz w:val="24"/>
-          <w:szCs w:val="24"/>
-          <w:lang w:val="en-US"/>
-        </w:rPr>
-        <w:t xml:space="preserve"> </w:t>
-      </w:r>
-      <w:proofErr w:type="spellStart"/>
-      <w:r>
-        <w:rPr>
-          <w:rFonts w:ascii="Times New Roman" w:hAnsi="Times New Roman" w:cs="Times New Roman"/>
-          <w:bCs/>
-          <w:sz w:val="24"/>
-          <w:szCs w:val="24"/>
-          <w:lang w:val="en-US"/>
-        </w:rPr>
-        <w:t>dikembangkan</w:t>
-      </w:r>
-      <w:proofErr w:type="spellEnd"/>
-      <w:r>
-        <w:rPr>
-          <w:rFonts w:ascii="Times New Roman" w:hAnsi="Times New Roman" w:cs="Times New Roman"/>
-          <w:bCs/>
-          <w:sz w:val="24"/>
-          <w:szCs w:val="24"/>
-          <w:lang w:val="en-US"/>
-        </w:rPr>
-        <w:t xml:space="preserve"> </w:t>
-      </w:r>
-      <w:proofErr w:type="spellStart"/>
-      <w:r>
-        <w:rPr>
-          <w:rFonts w:ascii="Times New Roman" w:hAnsi="Times New Roman" w:cs="Times New Roman"/>
-          <w:bCs/>
-          <w:sz w:val="24"/>
-          <w:szCs w:val="24"/>
-          <w:lang w:val="en-US"/>
-        </w:rPr>
-        <w:t>untuk</w:t>
-      </w:r>
-      <w:proofErr w:type="spellEnd"/>
-      <w:r>
-        <w:rPr>
-          <w:rFonts w:ascii="Times New Roman" w:hAnsi="Times New Roman" w:cs="Times New Roman"/>
-          <w:bCs/>
-          <w:sz w:val="24"/>
-          <w:szCs w:val="24"/>
-          <w:lang w:val="en-US"/>
-        </w:rPr>
-        <w:t xml:space="preserve"> </w:t>
-      </w:r>
-      <w:proofErr w:type="spellStart"/>
-      <w:r>
-        <w:rPr>
-          <w:rFonts w:ascii="Times New Roman" w:hAnsi="Times New Roman" w:cs="Times New Roman"/>
-          <w:bCs/>
-          <w:sz w:val="24"/>
-          <w:szCs w:val="24"/>
-          <w:lang w:val="en-US"/>
-        </w:rPr>
-        <w:t>jeni</w:t>
-      </w:r>
-      <w:r>
-        <w:rPr>
-          <w:rFonts w:ascii="Times New Roman" w:hAnsi="Times New Roman" w:cs="Times New Roman"/>
-          <w:bCs/>
-          <w:sz w:val="24"/>
-          <w:szCs w:val="24"/>
-          <w:lang w:val="en-US"/>
-        </w:rPr>
-        <w:t>s</w:t>
-      </w:r>
-      <w:proofErr w:type="spellEnd"/>
-      <w:r>
-        <w:rPr>
-          <w:rFonts w:ascii="Times New Roman" w:hAnsi="Times New Roman" w:cs="Times New Roman"/>
-          <w:bCs/>
-          <w:sz w:val="24"/>
-          <w:szCs w:val="24"/>
-          <w:lang w:val="en-US"/>
-        </w:rPr>
-        <w:t xml:space="preserve"> first person, </w:t>
-      </w:r>
-      <w:proofErr w:type="spellStart"/>
-      <w:r>
-        <w:rPr>
-          <w:rFonts w:ascii="Times New Roman" w:hAnsi="Times New Roman" w:cs="Times New Roman"/>
-          <w:bCs/>
-          <w:sz w:val="24"/>
-          <w:szCs w:val="24"/>
-          <w:lang w:val="en-US"/>
-        </w:rPr>
-        <w:t>tetapi</w:t>
-      </w:r>
-      <w:proofErr w:type="spellEnd"/>
-      <w:r>
-        <w:rPr>
-          <w:rFonts w:ascii="Times New Roman" w:hAnsi="Times New Roman" w:cs="Times New Roman"/>
-          <w:bCs/>
-          <w:sz w:val="24"/>
-          <w:szCs w:val="24"/>
-          <w:lang w:val="en-US"/>
-        </w:rPr>
-        <w:t xml:space="preserve"> </w:t>
-      </w:r>
-      <w:proofErr w:type="spellStart"/>
-      <w:r>
-        <w:rPr>
-          <w:rFonts w:ascii="Times New Roman" w:hAnsi="Times New Roman" w:cs="Times New Roman"/>
-          <w:bCs/>
-          <w:sz w:val="24"/>
-          <w:szCs w:val="24"/>
-          <w:lang w:val="en-US"/>
-        </w:rPr>
-        <w:t>kemudian</w:t>
-      </w:r>
-      <w:proofErr w:type="spellEnd"/>
-      <w:r>
-        <w:rPr>
-          <w:rFonts w:ascii="Times New Roman" w:hAnsi="Times New Roman" w:cs="Times New Roman"/>
-          <w:bCs/>
-          <w:sz w:val="24"/>
-          <w:szCs w:val="24"/>
-          <w:lang w:val="en-US"/>
-        </w:rPr>
-        <w:t xml:space="preserve"> </w:t>
-      </w:r>
-      <w:r>
-        <w:rPr>
-          <w:rFonts w:ascii="Times New Roman" w:hAnsi="Times New Roman" w:cs="Times New Roman"/>
-          <w:bCs/>
-          <w:sz w:val="24"/>
-          <w:szCs w:val="24"/>
-          <w:lang w:val="en-US"/>
-        </w:rPr>
-        <w:t xml:space="preserve">Unreal Engine </w:t>
-      </w:r>
-      <w:proofErr w:type="spellStart"/>
-      <w:r>
-        <w:rPr>
-          <w:rFonts w:ascii="Times New Roman" w:hAnsi="Times New Roman" w:cs="Times New Roman"/>
-          <w:bCs/>
-          <w:sz w:val="24"/>
-          <w:szCs w:val="24"/>
-          <w:lang w:val="en-US"/>
-        </w:rPr>
-        <w:t>telah</w:t>
-      </w:r>
-      <w:proofErr w:type="spellEnd"/>
-      <w:r>
-        <w:rPr>
-          <w:rFonts w:ascii="Times New Roman" w:hAnsi="Times New Roman" w:cs="Times New Roman"/>
-          <w:bCs/>
-          <w:sz w:val="24"/>
-          <w:szCs w:val="24"/>
-          <w:lang w:val="en-US"/>
-        </w:rPr>
-        <w:t xml:space="preserve"> </w:t>
-      </w:r>
-      <w:proofErr w:type="spellStart"/>
-      <w:r>
-        <w:rPr>
-          <w:rFonts w:ascii="Times New Roman" w:hAnsi="Times New Roman" w:cs="Times New Roman"/>
-          <w:bCs/>
-          <w:sz w:val="24"/>
-          <w:szCs w:val="24"/>
-          <w:lang w:val="en-US"/>
-        </w:rPr>
-        <w:t>berhasil</w:t>
-      </w:r>
-      <w:proofErr w:type="spellEnd"/>
-      <w:r>
-        <w:rPr>
-          <w:rFonts w:ascii="Times New Roman" w:hAnsi="Times New Roman" w:cs="Times New Roman"/>
-          <w:bCs/>
-          <w:sz w:val="24"/>
-          <w:szCs w:val="24"/>
-          <w:lang w:val="en-US"/>
-        </w:rPr>
-        <w:t xml:space="preserve"> </w:t>
-      </w:r>
-      <w:proofErr w:type="spellStart"/>
-      <w:r>
-        <w:rPr>
-          <w:rFonts w:ascii="Times New Roman" w:hAnsi="Times New Roman" w:cs="Times New Roman"/>
-          <w:bCs/>
-          <w:sz w:val="24"/>
-          <w:szCs w:val="24"/>
-          <w:lang w:val="en-US"/>
-        </w:rPr>
-        <w:t>digunakan</w:t>
-      </w:r>
-      <w:proofErr w:type="spellEnd"/>
-      <w:r>
-        <w:rPr>
-          <w:rFonts w:ascii="Times New Roman" w:hAnsi="Times New Roman" w:cs="Times New Roman"/>
-          <w:bCs/>
-          <w:sz w:val="24"/>
-          <w:szCs w:val="24"/>
-          <w:lang w:val="en-US"/>
-        </w:rPr>
-        <w:t xml:space="preserve"> </w:t>
-      </w:r>
-      <w:proofErr w:type="spellStart"/>
-      <w:r>
-        <w:rPr>
-          <w:rFonts w:ascii="Times New Roman" w:hAnsi="Times New Roman" w:cs="Times New Roman"/>
-          <w:bCs/>
-          <w:sz w:val="24"/>
-          <w:szCs w:val="24"/>
-          <w:lang w:val="en-US"/>
-        </w:rPr>
-        <w:t>dala</w:t>
-      </w:r>
-      <w:r>
-        <w:rPr>
-          <w:rFonts w:ascii="Times New Roman" w:hAnsi="Times New Roman" w:cs="Times New Roman"/>
-          <w:bCs/>
-          <w:sz w:val="24"/>
-          <w:szCs w:val="24"/>
-          <w:lang w:val="en-US"/>
-        </w:rPr>
-        <w:t>m</w:t>
-      </w:r>
-      <w:proofErr w:type="spellEnd"/>
-      <w:r>
-        <w:rPr>
-          <w:rFonts w:ascii="Times New Roman" w:hAnsi="Times New Roman" w:cs="Times New Roman"/>
-          <w:bCs/>
-          <w:sz w:val="24"/>
-          <w:szCs w:val="24"/>
-          <w:lang w:val="en-US"/>
-        </w:rPr>
-        <w:t xml:space="preserve"> </w:t>
-      </w:r>
-      <w:proofErr w:type="spellStart"/>
-      <w:r>
-        <w:rPr>
-          <w:rFonts w:ascii="Times New Roman" w:hAnsi="Times New Roman" w:cs="Times New Roman"/>
-          <w:bCs/>
-          <w:sz w:val="24"/>
-          <w:szCs w:val="24"/>
-          <w:lang w:val="en-US"/>
-        </w:rPr>
-        <w:t>berbagai</w:t>
-      </w:r>
-      <w:proofErr w:type="spellEnd"/>
-      <w:r>
-        <w:rPr>
-          <w:rFonts w:ascii="Times New Roman" w:hAnsi="Times New Roman" w:cs="Times New Roman"/>
-          <w:bCs/>
-          <w:sz w:val="24"/>
-          <w:szCs w:val="24"/>
-          <w:lang w:val="en-US"/>
-        </w:rPr>
-        <w:t xml:space="preserve"> genre lain, </w:t>
-      </w:r>
-      <w:proofErr w:type="spellStart"/>
-      <w:r>
-        <w:rPr>
-          <w:rFonts w:ascii="Times New Roman" w:hAnsi="Times New Roman" w:cs="Times New Roman"/>
-          <w:bCs/>
-          <w:sz w:val="24"/>
-          <w:szCs w:val="24"/>
-          <w:lang w:val="en-US"/>
-        </w:rPr>
-        <w:t>termasuk</w:t>
-      </w:r>
-      <w:proofErr w:type="spellEnd"/>
-      <w:r>
-        <w:rPr>
-          <w:rFonts w:ascii="Times New Roman" w:hAnsi="Times New Roman" w:cs="Times New Roman"/>
-          <w:bCs/>
-          <w:sz w:val="24"/>
-          <w:szCs w:val="24"/>
-          <w:lang w:val="en-US"/>
-        </w:rPr>
-        <w:t xml:space="preserve"> </w:t>
-      </w:r>
-      <w:r>
-        <w:rPr>
-          <w:rFonts w:ascii="Times New Roman" w:hAnsi="Times New Roman" w:cs="Times New Roman"/>
-          <w:bCs/>
-          <w:sz w:val="24"/>
-          <w:szCs w:val="24"/>
-          <w:lang w:val="en-US"/>
-        </w:rPr>
-        <w:t xml:space="preserve">stealth, MMORPG, </w:t>
-      </w:r>
-      <w:proofErr w:type="spellStart"/>
-      <w:r>
-        <w:rPr>
-          <w:rFonts w:ascii="Times New Roman" w:hAnsi="Times New Roman" w:cs="Times New Roman"/>
-          <w:bCs/>
-          <w:sz w:val="24"/>
-          <w:szCs w:val="24"/>
-          <w:lang w:val="en-US"/>
-        </w:rPr>
-        <w:t>dan</w:t>
-      </w:r>
-      <w:proofErr w:type="spellEnd"/>
-      <w:r>
-        <w:rPr>
-          <w:rFonts w:ascii="Times New Roman" w:hAnsi="Times New Roman" w:cs="Times New Roman"/>
-          <w:bCs/>
-          <w:sz w:val="24"/>
-          <w:szCs w:val="24"/>
-          <w:lang w:val="en-US"/>
-        </w:rPr>
-        <w:t xml:space="preserve"> RPG </w:t>
-      </w:r>
-      <w:proofErr w:type="spellStart"/>
-      <w:r>
-        <w:rPr>
-          <w:rFonts w:ascii="Times New Roman" w:hAnsi="Times New Roman" w:cs="Times New Roman"/>
-          <w:bCs/>
-          <w:sz w:val="24"/>
-          <w:szCs w:val="24"/>
-          <w:lang w:val="en-US"/>
-        </w:rPr>
-        <w:t>lainnya</w:t>
-      </w:r>
-      <w:proofErr w:type="spellEnd"/>
-      <w:r>
-        <w:rPr>
-          <w:rFonts w:ascii="Times New Roman" w:hAnsi="Times New Roman" w:cs="Times New Roman"/>
-          <w:bCs/>
-          <w:sz w:val="24"/>
-          <w:szCs w:val="24"/>
-          <w:lang w:val="en-US"/>
-        </w:rPr>
-        <w:t xml:space="preserve">. </w:t>
-      </w:r>
-      <w:proofErr w:type="spellStart"/>
-      <w:r>
-        <w:rPr>
-          <w:rFonts w:ascii="Times New Roman" w:hAnsi="Times New Roman" w:cs="Times New Roman"/>
-          <w:bCs/>
-          <w:sz w:val="24"/>
-          <w:szCs w:val="24"/>
-          <w:lang w:val="en-US"/>
-        </w:rPr>
-        <w:t>Dengan</w:t>
-      </w:r>
-      <w:proofErr w:type="spellEnd"/>
-      <w:r>
-        <w:rPr>
-          <w:rFonts w:ascii="Times New Roman" w:hAnsi="Times New Roman" w:cs="Times New Roman"/>
-          <w:bCs/>
-          <w:sz w:val="24"/>
-          <w:szCs w:val="24"/>
-          <w:lang w:val="en-US"/>
-        </w:rPr>
-        <w:t xml:space="preserve"> </w:t>
-      </w:r>
-      <w:proofErr w:type="spellStart"/>
-      <w:r>
-        <w:rPr>
-          <w:rFonts w:ascii="Times New Roman" w:hAnsi="Times New Roman" w:cs="Times New Roman"/>
-          <w:bCs/>
-          <w:sz w:val="24"/>
-          <w:szCs w:val="24"/>
-          <w:lang w:val="en-US"/>
-        </w:rPr>
-        <w:t>kode</w:t>
-      </w:r>
-      <w:proofErr w:type="spellEnd"/>
-      <w:r>
-        <w:rPr>
-          <w:rFonts w:ascii="Times New Roman" w:hAnsi="Times New Roman" w:cs="Times New Roman"/>
-          <w:bCs/>
-          <w:sz w:val="24"/>
-          <w:szCs w:val="24"/>
-          <w:lang w:val="en-US"/>
-        </w:rPr>
-        <w:t xml:space="preserve"> yang </w:t>
-      </w:r>
-      <w:proofErr w:type="spellStart"/>
-      <w:r>
-        <w:rPr>
-          <w:rFonts w:ascii="Times New Roman" w:hAnsi="Times New Roman" w:cs="Times New Roman"/>
-          <w:bCs/>
-          <w:sz w:val="24"/>
-          <w:szCs w:val="24"/>
-          <w:lang w:val="en-US"/>
-        </w:rPr>
-        <w:t>ditulis</w:t>
-      </w:r>
-      <w:proofErr w:type="spellEnd"/>
-      <w:r>
-        <w:rPr>
-          <w:rFonts w:ascii="Times New Roman" w:hAnsi="Times New Roman" w:cs="Times New Roman"/>
-          <w:bCs/>
-          <w:sz w:val="24"/>
-          <w:szCs w:val="24"/>
-          <w:lang w:val="en-US"/>
-        </w:rPr>
-        <w:t xml:space="preserve"> </w:t>
-      </w:r>
-      <w:proofErr w:type="spellStart"/>
-      <w:r>
-        <w:rPr>
-          <w:rFonts w:ascii="Times New Roman" w:hAnsi="Times New Roman" w:cs="Times New Roman"/>
-          <w:bCs/>
-          <w:sz w:val="24"/>
-          <w:szCs w:val="24"/>
-          <w:lang w:val="en-US"/>
-        </w:rPr>
-        <w:t>dalam</w:t>
-      </w:r>
-      <w:proofErr w:type="spellEnd"/>
-      <w:r>
-        <w:rPr>
-          <w:rFonts w:ascii="Times New Roman" w:hAnsi="Times New Roman" w:cs="Times New Roman"/>
-          <w:bCs/>
-          <w:sz w:val="24"/>
-          <w:szCs w:val="24"/>
-          <w:lang w:val="en-US"/>
-        </w:rPr>
-        <w:t xml:space="preserve"> C + +, </w:t>
-      </w:r>
-      <w:r>
-        <w:rPr>
-          <w:rFonts w:ascii="Times New Roman" w:hAnsi="Times New Roman" w:cs="Times New Roman"/>
-          <w:bCs/>
-          <w:sz w:val="24"/>
-          <w:szCs w:val="24"/>
-          <w:lang w:val="en-US"/>
-        </w:rPr>
-        <w:t xml:space="preserve">Unreal Engine </w:t>
-      </w:r>
-      <w:proofErr w:type="spellStart"/>
-      <w:r>
-        <w:rPr>
-          <w:rFonts w:ascii="Times New Roman" w:hAnsi="Times New Roman" w:cs="Times New Roman"/>
-          <w:bCs/>
-          <w:sz w:val="24"/>
-          <w:szCs w:val="24"/>
-          <w:lang w:val="en-US"/>
-        </w:rPr>
-        <w:t>memiliki</w:t>
-      </w:r>
-      <w:proofErr w:type="spellEnd"/>
-      <w:r>
-        <w:rPr>
-          <w:rFonts w:ascii="Times New Roman" w:hAnsi="Times New Roman" w:cs="Times New Roman"/>
-          <w:bCs/>
-          <w:sz w:val="24"/>
-          <w:szCs w:val="24"/>
-          <w:lang w:val="en-US"/>
-        </w:rPr>
-        <w:t xml:space="preserve"> </w:t>
-      </w:r>
-      <w:proofErr w:type="spellStart"/>
-      <w:r>
-        <w:rPr>
-          <w:rFonts w:ascii="Times New Roman" w:hAnsi="Times New Roman" w:cs="Times New Roman"/>
-          <w:bCs/>
-          <w:sz w:val="24"/>
-          <w:szCs w:val="24"/>
-          <w:lang w:val="en-US"/>
-        </w:rPr>
-        <w:t>fitur</w:t>
-      </w:r>
-      <w:proofErr w:type="spellEnd"/>
-      <w:r>
-        <w:rPr>
-          <w:rFonts w:ascii="Times New Roman" w:hAnsi="Times New Roman" w:cs="Times New Roman"/>
-          <w:bCs/>
-          <w:sz w:val="24"/>
-          <w:szCs w:val="24"/>
-          <w:lang w:val="en-US"/>
-        </w:rPr>
-        <w:t xml:space="preserve"> </w:t>
-      </w:r>
-      <w:proofErr w:type="spellStart"/>
-      <w:r>
-        <w:rPr>
-          <w:rFonts w:ascii="Times New Roman" w:hAnsi="Times New Roman" w:cs="Times New Roman"/>
-          <w:bCs/>
-          <w:sz w:val="24"/>
-          <w:szCs w:val="24"/>
-          <w:lang w:val="en-US"/>
-        </w:rPr>
-        <w:t>tingkat</w:t>
-      </w:r>
-      <w:proofErr w:type="spellEnd"/>
-      <w:r>
-        <w:rPr>
-          <w:rFonts w:ascii="Times New Roman" w:hAnsi="Times New Roman" w:cs="Times New Roman"/>
-          <w:bCs/>
-          <w:sz w:val="24"/>
-          <w:szCs w:val="24"/>
-          <w:lang w:val="en-US"/>
-        </w:rPr>
-        <w:t xml:space="preserve"> </w:t>
-      </w:r>
-      <w:proofErr w:type="spellStart"/>
-      <w:r>
-        <w:rPr>
-          <w:rFonts w:ascii="Times New Roman" w:hAnsi="Times New Roman" w:cs="Times New Roman"/>
-          <w:bCs/>
-          <w:sz w:val="24"/>
-          <w:szCs w:val="24"/>
-          <w:lang w:val="en-US"/>
-        </w:rPr>
-        <w:t>tinggi</w:t>
-      </w:r>
-      <w:proofErr w:type="spellEnd"/>
-      <w:r>
-        <w:rPr>
-          <w:rFonts w:ascii="Times New Roman" w:hAnsi="Times New Roman" w:cs="Times New Roman"/>
-          <w:bCs/>
-          <w:sz w:val="24"/>
-          <w:szCs w:val="24"/>
-          <w:lang w:val="en-US"/>
-        </w:rPr>
-        <w:t xml:space="preserve"> </w:t>
-      </w:r>
-      <w:proofErr w:type="spellStart"/>
-      <w:r>
-        <w:rPr>
-          <w:rFonts w:ascii="Times New Roman" w:hAnsi="Times New Roman" w:cs="Times New Roman"/>
-          <w:bCs/>
-          <w:sz w:val="24"/>
-          <w:szCs w:val="24"/>
-          <w:lang w:val="en-US"/>
-        </w:rPr>
-        <w:t>da</w:t>
-      </w:r>
-      <w:r>
-        <w:rPr>
-          <w:rFonts w:ascii="Times New Roman" w:hAnsi="Times New Roman" w:cs="Times New Roman"/>
-          <w:bCs/>
-          <w:sz w:val="24"/>
-          <w:szCs w:val="24"/>
-          <w:lang w:val="en-US"/>
-        </w:rPr>
-        <w:t>n</w:t>
-      </w:r>
-      <w:proofErr w:type="spellEnd"/>
-      <w:r>
-        <w:rPr>
-          <w:rFonts w:ascii="Times New Roman" w:hAnsi="Times New Roman" w:cs="Times New Roman"/>
-          <w:bCs/>
-          <w:sz w:val="24"/>
-          <w:szCs w:val="24"/>
-          <w:lang w:val="en-US"/>
-        </w:rPr>
-        <w:t xml:space="preserve"> </w:t>
-      </w:r>
-      <w:proofErr w:type="spellStart"/>
-      <w:r>
-        <w:rPr>
-          <w:rFonts w:ascii="Times New Roman" w:hAnsi="Times New Roman" w:cs="Times New Roman"/>
-          <w:bCs/>
-          <w:sz w:val="24"/>
-          <w:szCs w:val="24"/>
-          <w:lang w:val="en-US"/>
-        </w:rPr>
-        <w:t>merupakan</w:t>
-      </w:r>
-      <w:proofErr w:type="spellEnd"/>
-      <w:r>
-        <w:rPr>
-          <w:rFonts w:ascii="Times New Roman" w:hAnsi="Times New Roman" w:cs="Times New Roman"/>
-          <w:bCs/>
-          <w:sz w:val="24"/>
-          <w:szCs w:val="24"/>
-          <w:lang w:val="en-US"/>
-        </w:rPr>
-        <w:t xml:space="preserve"> </w:t>
-      </w:r>
-      <w:proofErr w:type="spellStart"/>
-      <w:r>
-        <w:rPr>
-          <w:rFonts w:ascii="Times New Roman" w:hAnsi="Times New Roman" w:cs="Times New Roman"/>
-          <w:bCs/>
-          <w:sz w:val="24"/>
-          <w:szCs w:val="24"/>
-          <w:lang w:val="en-US"/>
-        </w:rPr>
-        <w:t>alat</w:t>
-      </w:r>
-      <w:proofErr w:type="spellEnd"/>
-      <w:r>
-        <w:rPr>
-          <w:rFonts w:ascii="Times New Roman" w:hAnsi="Times New Roman" w:cs="Times New Roman"/>
-          <w:bCs/>
-          <w:sz w:val="24"/>
-          <w:szCs w:val="24"/>
-          <w:lang w:val="en-US"/>
-        </w:rPr>
-        <w:t xml:space="preserve"> yang </w:t>
-      </w:r>
-      <w:proofErr w:type="spellStart"/>
-      <w:r>
-        <w:rPr>
-          <w:rFonts w:ascii="Times New Roman" w:hAnsi="Times New Roman" w:cs="Times New Roman"/>
-          <w:bCs/>
-          <w:sz w:val="24"/>
-          <w:szCs w:val="24"/>
-          <w:lang w:val="en-US"/>
-        </w:rPr>
-        <w:t>digunakan</w:t>
-      </w:r>
-      <w:proofErr w:type="spellEnd"/>
-      <w:r>
-        <w:rPr>
-          <w:rFonts w:ascii="Times New Roman" w:hAnsi="Times New Roman" w:cs="Times New Roman"/>
-          <w:bCs/>
-          <w:sz w:val="24"/>
-          <w:szCs w:val="24"/>
-          <w:lang w:val="en-US"/>
-        </w:rPr>
-        <w:t xml:space="preserve"> </w:t>
-      </w:r>
-      <w:proofErr w:type="spellStart"/>
-      <w:r>
-        <w:rPr>
-          <w:rFonts w:ascii="Times New Roman" w:hAnsi="Times New Roman" w:cs="Times New Roman"/>
-          <w:bCs/>
-          <w:sz w:val="24"/>
-          <w:szCs w:val="24"/>
-          <w:lang w:val="en-US"/>
-        </w:rPr>
-        <w:t>oleh</w:t>
-      </w:r>
-      <w:proofErr w:type="spellEnd"/>
-      <w:r>
-        <w:rPr>
-          <w:rFonts w:ascii="Times New Roman" w:hAnsi="Times New Roman" w:cs="Times New Roman"/>
-          <w:bCs/>
-          <w:sz w:val="24"/>
-          <w:szCs w:val="24"/>
-          <w:lang w:val="en-US"/>
-        </w:rPr>
-        <w:t xml:space="preserve"> </w:t>
-      </w:r>
-      <w:proofErr w:type="spellStart"/>
-      <w:r>
-        <w:rPr>
-          <w:rFonts w:ascii="Times New Roman" w:hAnsi="Times New Roman" w:cs="Times New Roman"/>
-          <w:bCs/>
-          <w:sz w:val="24"/>
-          <w:szCs w:val="24"/>
-          <w:lang w:val="en-US"/>
-        </w:rPr>
-        <w:t>banyak</w:t>
-      </w:r>
-      <w:proofErr w:type="spellEnd"/>
-      <w:r>
-        <w:rPr>
-          <w:rFonts w:ascii="Times New Roman" w:hAnsi="Times New Roman" w:cs="Times New Roman"/>
-          <w:bCs/>
-          <w:sz w:val="24"/>
-          <w:szCs w:val="24"/>
-          <w:lang w:val="en-US"/>
-        </w:rPr>
-        <w:t xml:space="preserve"> </w:t>
-      </w:r>
-      <w:proofErr w:type="spellStart"/>
-      <w:r>
-        <w:rPr>
-          <w:rFonts w:ascii="Times New Roman" w:hAnsi="Times New Roman" w:cs="Times New Roman"/>
-          <w:bCs/>
-          <w:sz w:val="24"/>
-          <w:szCs w:val="24"/>
-          <w:lang w:val="en-US"/>
-        </w:rPr>
-        <w:t>pengembang</w:t>
-      </w:r>
-      <w:proofErr w:type="spellEnd"/>
-      <w:r>
-        <w:rPr>
-          <w:rFonts w:ascii="Times New Roman" w:hAnsi="Times New Roman" w:cs="Times New Roman"/>
-          <w:bCs/>
-          <w:sz w:val="24"/>
-          <w:szCs w:val="24"/>
-          <w:lang w:val="en-US"/>
-        </w:rPr>
-        <w:t xml:space="preserve"> game </w:t>
-      </w:r>
-      <w:proofErr w:type="spellStart"/>
-      <w:r>
-        <w:rPr>
-          <w:rFonts w:ascii="Times New Roman" w:hAnsi="Times New Roman" w:cs="Times New Roman"/>
-          <w:bCs/>
-          <w:sz w:val="24"/>
-          <w:szCs w:val="24"/>
-          <w:lang w:val="en-US"/>
-        </w:rPr>
-        <w:t>saa</w:t>
-      </w:r>
-      <w:r>
-        <w:rPr>
-          <w:rFonts w:ascii="Times New Roman" w:hAnsi="Times New Roman" w:cs="Times New Roman"/>
-          <w:bCs/>
-          <w:sz w:val="24"/>
-          <w:szCs w:val="24"/>
-          <w:lang w:val="en-US"/>
-        </w:rPr>
-        <w:t>t</w:t>
-      </w:r>
-      <w:proofErr w:type="spellEnd"/>
-      <w:r>
-        <w:rPr>
-          <w:rFonts w:ascii="Times New Roman" w:hAnsi="Times New Roman" w:cs="Times New Roman"/>
-          <w:bCs/>
-          <w:sz w:val="24"/>
-          <w:szCs w:val="24"/>
-          <w:lang w:val="en-US"/>
-        </w:rPr>
-        <w:t xml:space="preserve"> </w:t>
-      </w:r>
-      <w:proofErr w:type="spellStart"/>
-      <w:r>
-        <w:rPr>
-          <w:rFonts w:ascii="Times New Roman" w:hAnsi="Times New Roman" w:cs="Times New Roman"/>
-          <w:bCs/>
-          <w:sz w:val="24"/>
-          <w:szCs w:val="24"/>
-          <w:lang w:val="en-US"/>
-        </w:rPr>
-        <w:t>ini</w:t>
-      </w:r>
-      <w:proofErr w:type="spellEnd"/>
-      <w:r>
-        <w:rPr>
-          <w:rFonts w:ascii="Times New Roman" w:hAnsi="Times New Roman" w:cs="Times New Roman"/>
-          <w:bCs/>
-          <w:sz w:val="24"/>
-          <w:szCs w:val="24"/>
-          <w:lang w:val="en-US"/>
-        </w:rPr>
-        <w:t>.</w:t>
-      </w:r>
-    </w:p>
-    <w:p>
-      <w:pPr>
-        <w:spacing w:after="20" w:line="240" w:lineRule="auto"/>
-        <w:ind w:left="720" w:firstLine="720"/>
-        <w:jc w:val="both"/>
-        <w:rPr>
-          <w:rFonts w:ascii="Times New Roman" w:hAnsi="Times New Roman" w:cs="Times New Roman"/>
-          <w:bCs/>
-          <w:sz w:val="24"/>
-          <w:szCs w:val="24"/>
-          <w:lang w:val="en-US"/>
-        </w:rPr>
-      </w:pPr>
-      <w:r>
-        <w:rPr>
-          <w:rFonts w:ascii="Times New Roman" w:hAnsi="Times New Roman" w:cs="Times New Roman"/>
-          <w:bCs/>
-          <w:sz w:val="24"/>
-          <w:szCs w:val="24"/>
-          <w:lang w:val="en-US"/>
-        </w:rPr>
-        <w:t xml:space="preserve">Unreal Engine </w:t>
-      </w:r>
-      <w:proofErr w:type="spellStart"/>
-      <w:r>
-        <w:rPr>
-          <w:rFonts w:ascii="Times New Roman" w:hAnsi="Times New Roman" w:cs="Times New Roman"/>
-          <w:bCs/>
-          <w:sz w:val="24"/>
-          <w:szCs w:val="24"/>
-          <w:lang w:val="en-US"/>
-        </w:rPr>
-        <w:t>memiliki</w:t>
-      </w:r>
-      <w:proofErr w:type="spellEnd"/>
-      <w:r>
-        <w:rPr>
-          <w:rFonts w:ascii="Times New Roman" w:hAnsi="Times New Roman" w:cs="Times New Roman"/>
-          <w:bCs/>
-          <w:sz w:val="24"/>
-          <w:szCs w:val="24"/>
-          <w:lang w:val="en-US"/>
-        </w:rPr>
-        <w:t xml:space="preserve"> </w:t>
-      </w:r>
-      <w:proofErr w:type="spellStart"/>
-      <w:r>
-        <w:rPr>
-          <w:rFonts w:ascii="Times New Roman" w:hAnsi="Times New Roman" w:cs="Times New Roman"/>
-          <w:bCs/>
-          <w:sz w:val="24"/>
-          <w:szCs w:val="24"/>
-          <w:lang w:val="en-US"/>
-        </w:rPr>
-        <w:t>beberapa</w:t>
-      </w:r>
-      <w:proofErr w:type="spellEnd"/>
-      <w:r>
-        <w:rPr>
-          <w:rFonts w:ascii="Times New Roman" w:hAnsi="Times New Roman" w:cs="Times New Roman"/>
-          <w:bCs/>
-          <w:sz w:val="24"/>
-          <w:szCs w:val="24"/>
-          <w:lang w:val="en-US"/>
-        </w:rPr>
-        <w:t xml:space="preserve"> </w:t>
-      </w:r>
-      <w:proofErr w:type="spellStart"/>
-      <w:r>
-        <w:rPr>
-          <w:rFonts w:ascii="Times New Roman" w:hAnsi="Times New Roman" w:cs="Times New Roman"/>
-          <w:bCs/>
-          <w:sz w:val="24"/>
-          <w:szCs w:val="24"/>
-          <w:lang w:val="en-US"/>
-        </w:rPr>
-        <w:t>versi</w:t>
-      </w:r>
-      <w:proofErr w:type="spellEnd"/>
-      <w:r>
-        <w:rPr>
-          <w:rFonts w:ascii="Times New Roman" w:hAnsi="Times New Roman" w:cs="Times New Roman"/>
-          <w:bCs/>
-          <w:sz w:val="24"/>
-          <w:szCs w:val="24"/>
-          <w:lang w:val="en-US"/>
-        </w:rPr>
-        <w:t xml:space="preserve"> </w:t>
-      </w:r>
-      <w:proofErr w:type="spellStart"/>
-      <w:r>
-        <w:rPr>
-          <w:rFonts w:ascii="Times New Roman" w:hAnsi="Times New Roman" w:cs="Times New Roman"/>
-          <w:bCs/>
-          <w:sz w:val="24"/>
-          <w:szCs w:val="24"/>
-          <w:lang w:val="en-US"/>
-        </w:rPr>
-        <w:t>rilis</w:t>
-      </w:r>
-      <w:proofErr w:type="spellEnd"/>
-      <w:r>
-        <w:rPr>
-          <w:rFonts w:ascii="Times New Roman" w:hAnsi="Times New Roman" w:cs="Times New Roman"/>
-          <w:bCs/>
-          <w:sz w:val="24"/>
-          <w:szCs w:val="24"/>
-          <w:lang w:val="en-US"/>
-        </w:rPr>
-        <w:t xml:space="preserve"> yang </w:t>
-      </w:r>
-      <w:proofErr w:type="spellStart"/>
-      <w:r>
-        <w:rPr>
-          <w:rFonts w:ascii="Times New Roman" w:hAnsi="Times New Roman" w:cs="Times New Roman"/>
-          <w:bCs/>
-          <w:sz w:val="24"/>
-          <w:szCs w:val="24"/>
-          <w:lang w:val="en-US"/>
-        </w:rPr>
-        <w:t>terkenal</w:t>
-      </w:r>
-      <w:proofErr w:type="spellEnd"/>
-      <w:r>
-        <w:rPr>
-          <w:rFonts w:ascii="Times New Roman" w:hAnsi="Times New Roman" w:cs="Times New Roman"/>
-          <w:bCs/>
-          <w:sz w:val="24"/>
-          <w:szCs w:val="24"/>
-          <w:lang w:val="en-US"/>
-        </w:rPr>
-        <w:t xml:space="preserve"> </w:t>
-      </w:r>
-      <w:proofErr w:type="spellStart"/>
-      <w:r>
-        <w:rPr>
-          <w:rFonts w:ascii="Times New Roman" w:hAnsi="Times New Roman" w:cs="Times New Roman"/>
-          <w:bCs/>
-          <w:sz w:val="24"/>
-          <w:szCs w:val="24"/>
-          <w:lang w:val="en-US"/>
-        </w:rPr>
-        <w:t>dan</w:t>
-      </w:r>
-      <w:proofErr w:type="spellEnd"/>
-      <w:r>
-        <w:rPr>
-          <w:rFonts w:ascii="Times New Roman" w:hAnsi="Times New Roman" w:cs="Times New Roman"/>
-          <w:bCs/>
-          <w:sz w:val="24"/>
-          <w:szCs w:val="24"/>
-          <w:lang w:val="en-US"/>
-        </w:rPr>
-        <w:t xml:space="preserve"> </w:t>
-      </w:r>
-      <w:proofErr w:type="spellStart"/>
-      <w:r>
-        <w:rPr>
-          <w:rFonts w:ascii="Times New Roman" w:hAnsi="Times New Roman" w:cs="Times New Roman"/>
-          <w:bCs/>
-          <w:sz w:val="24"/>
-          <w:szCs w:val="24"/>
-          <w:lang w:val="en-US"/>
-        </w:rPr>
-        <w:t>sering</w:t>
-      </w:r>
-      <w:proofErr w:type="spellEnd"/>
-      <w:r>
-        <w:rPr>
-          <w:rFonts w:ascii="Times New Roman" w:hAnsi="Times New Roman" w:cs="Times New Roman"/>
-          <w:bCs/>
-          <w:sz w:val="24"/>
-          <w:szCs w:val="24"/>
-          <w:lang w:val="en-US"/>
-        </w:rPr>
-        <w:t xml:space="preserve"> </w:t>
-      </w:r>
-      <w:proofErr w:type="spellStart"/>
-      <w:r>
-        <w:rPr>
-          <w:rFonts w:ascii="Times New Roman" w:hAnsi="Times New Roman" w:cs="Times New Roman"/>
-          <w:bCs/>
-          <w:sz w:val="24"/>
-          <w:szCs w:val="24"/>
-          <w:lang w:val="en-US"/>
-        </w:rPr>
-        <w:t>digunakan</w:t>
-      </w:r>
-      <w:proofErr w:type="spellEnd"/>
-      <w:r>
-        <w:rPr>
-          <w:rFonts w:ascii="Times New Roman" w:hAnsi="Times New Roman" w:cs="Times New Roman"/>
-          <w:bCs/>
-          <w:sz w:val="24"/>
-          <w:szCs w:val="24"/>
-          <w:lang w:val="en-US"/>
-        </w:rPr>
-        <w:t xml:space="preserve">, </w:t>
-      </w:r>
-      <w:proofErr w:type="spellStart"/>
-      <w:r>
-        <w:rPr>
-          <w:rFonts w:ascii="Times New Roman" w:hAnsi="Times New Roman" w:cs="Times New Roman"/>
-          <w:bCs/>
-          <w:sz w:val="24"/>
-          <w:szCs w:val="24"/>
-          <w:lang w:val="en-US"/>
-        </w:rPr>
-        <w:t>seperti</w:t>
-      </w:r>
-      <w:proofErr w:type="spellEnd"/>
-      <w:r>
-        <w:rPr>
-          <w:rFonts w:ascii="Times New Roman" w:hAnsi="Times New Roman" w:cs="Times New Roman"/>
-          <w:bCs/>
-          <w:sz w:val="24"/>
-          <w:szCs w:val="24"/>
-          <w:lang w:val="en-US"/>
-        </w:rPr>
-        <w:t xml:space="preserve"> Unreal Engine 3 </w:t>
-      </w:r>
-      <w:proofErr w:type="spellStart"/>
-      <w:r>
-        <w:rPr>
-          <w:rFonts w:ascii="Times New Roman" w:hAnsi="Times New Roman" w:cs="Times New Roman"/>
-          <w:bCs/>
-          <w:sz w:val="24"/>
-          <w:szCs w:val="24"/>
-          <w:lang w:val="en-US"/>
-        </w:rPr>
-        <w:t>atau</w:t>
-      </w:r>
-      <w:proofErr w:type="spellEnd"/>
-      <w:r>
-        <w:rPr>
-          <w:rFonts w:ascii="Times New Roman" w:hAnsi="Times New Roman" w:cs="Times New Roman"/>
-          <w:bCs/>
-          <w:sz w:val="24"/>
-          <w:szCs w:val="24"/>
-          <w:lang w:val="en-US"/>
-        </w:rPr>
-        <w:t xml:space="preserve"> yang </w:t>
-      </w:r>
-      <w:proofErr w:type="spellStart"/>
-      <w:r>
-        <w:rPr>
-          <w:rFonts w:ascii="Times New Roman" w:hAnsi="Times New Roman" w:cs="Times New Roman"/>
-          <w:bCs/>
-          <w:sz w:val="24"/>
-          <w:szCs w:val="24"/>
-          <w:lang w:val="en-US"/>
-        </w:rPr>
-        <w:t>lebih</w:t>
-      </w:r>
-      <w:proofErr w:type="spellEnd"/>
-      <w:r>
-        <w:rPr>
-          <w:rFonts w:ascii="Times New Roman" w:hAnsi="Times New Roman" w:cs="Times New Roman"/>
-          <w:bCs/>
-          <w:sz w:val="24"/>
-          <w:szCs w:val="24"/>
-          <w:lang w:val="en-US"/>
-        </w:rPr>
-        <w:t xml:space="preserve"> </w:t>
-      </w:r>
-      <w:proofErr w:type="spellStart"/>
-      <w:r>
-        <w:rPr>
-          <w:rFonts w:ascii="Times New Roman" w:hAnsi="Times New Roman" w:cs="Times New Roman"/>
-          <w:bCs/>
-          <w:sz w:val="24"/>
-          <w:szCs w:val="24"/>
-          <w:lang w:val="en-US"/>
-        </w:rPr>
-        <w:t>dikenal</w:t>
-      </w:r>
-      <w:proofErr w:type="spellEnd"/>
-      <w:r>
-        <w:rPr>
-          <w:rFonts w:ascii="Times New Roman" w:hAnsi="Times New Roman" w:cs="Times New Roman"/>
-          <w:bCs/>
-          <w:sz w:val="24"/>
-          <w:szCs w:val="24"/>
-          <w:lang w:val="en-US"/>
-        </w:rPr>
-        <w:t xml:space="preserve"> </w:t>
-      </w:r>
-      <w:proofErr w:type="spellStart"/>
-      <w:r>
-        <w:rPr>
-          <w:rFonts w:ascii="Times New Roman" w:hAnsi="Times New Roman" w:cs="Times New Roman"/>
-          <w:bCs/>
-          <w:sz w:val="24"/>
-          <w:szCs w:val="24"/>
-          <w:lang w:val="en-US"/>
-        </w:rPr>
-        <w:t>dengan</w:t>
-      </w:r>
-      <w:proofErr w:type="spellEnd"/>
-      <w:r>
-        <w:rPr>
-          <w:rFonts w:ascii="Times New Roman" w:hAnsi="Times New Roman" w:cs="Times New Roman"/>
-          <w:bCs/>
-          <w:sz w:val="24"/>
-          <w:szCs w:val="24"/>
-          <w:lang w:val="en-US"/>
-        </w:rPr>
-        <w:t xml:space="preserve"> Unreal Development Kit, Unreal Engine 4 yang </w:t>
-      </w:r>
-      <w:proofErr w:type="spellStart"/>
-      <w:r>
-        <w:rPr>
-          <w:rFonts w:ascii="Times New Roman" w:hAnsi="Times New Roman" w:cs="Times New Roman"/>
-          <w:bCs/>
-          <w:sz w:val="24"/>
-          <w:szCs w:val="24"/>
-          <w:lang w:val="en-US"/>
-        </w:rPr>
-        <w:t>merupakan</w:t>
-      </w:r>
-      <w:proofErr w:type="spellEnd"/>
-      <w:r>
-        <w:rPr>
-          <w:rFonts w:ascii="Times New Roman" w:hAnsi="Times New Roman" w:cs="Times New Roman"/>
-          <w:bCs/>
-          <w:sz w:val="24"/>
-          <w:szCs w:val="24"/>
-          <w:lang w:val="en-US"/>
-        </w:rPr>
-        <w:t xml:space="preserve"> </w:t>
-      </w:r>
-      <w:proofErr w:type="spellStart"/>
-      <w:r>
-        <w:rPr>
-          <w:rFonts w:ascii="Times New Roman" w:hAnsi="Times New Roman" w:cs="Times New Roman"/>
-          <w:bCs/>
-          <w:sz w:val="24"/>
-          <w:szCs w:val="24"/>
-          <w:lang w:val="en-US"/>
-        </w:rPr>
-        <w:t>versi</w:t>
-      </w:r>
-      <w:proofErr w:type="spellEnd"/>
-      <w:r>
-        <w:rPr>
-          <w:rFonts w:ascii="Times New Roman" w:hAnsi="Times New Roman" w:cs="Times New Roman"/>
-          <w:bCs/>
-          <w:sz w:val="24"/>
-          <w:szCs w:val="24"/>
-          <w:lang w:val="en-US"/>
-        </w:rPr>
-        <w:t xml:space="preserve"> </w:t>
-      </w:r>
-      <w:r>
-        <w:rPr>
-          <w:rFonts w:ascii="Times New Roman" w:hAnsi="Times New Roman" w:cs="Times New Roman"/>
-          <w:bCs/>
-          <w:sz w:val="24"/>
-          <w:szCs w:val="24"/>
-          <w:lang w:val="en-US"/>
-        </w:rPr>
-        <w:t xml:space="preserve">Unreal Engine yang paling </w:t>
-      </w:r>
-      <w:proofErr w:type="spellStart"/>
-      <w:r>
-        <w:rPr>
-          <w:rFonts w:ascii="Times New Roman" w:hAnsi="Times New Roman" w:cs="Times New Roman"/>
-          <w:bCs/>
-          <w:sz w:val="24"/>
-          <w:szCs w:val="24"/>
-          <w:lang w:val="en-US"/>
-        </w:rPr>
-        <w:t>popule</w:t>
-      </w:r>
-      <w:r>
-        <w:rPr>
-          <w:rFonts w:ascii="Times New Roman" w:hAnsi="Times New Roman" w:cs="Times New Roman"/>
-          <w:bCs/>
-          <w:sz w:val="24"/>
-          <w:szCs w:val="24"/>
-          <w:lang w:val="en-US"/>
-        </w:rPr>
-        <w:t>r</w:t>
-      </w:r>
-      <w:proofErr w:type="spellEnd"/>
-      <w:r>
-        <w:rPr>
-          <w:rFonts w:ascii="Times New Roman" w:hAnsi="Times New Roman" w:cs="Times New Roman"/>
-          <w:bCs/>
-          <w:sz w:val="24"/>
-          <w:szCs w:val="24"/>
-          <w:lang w:val="en-US"/>
-        </w:rPr>
-        <w:t xml:space="preserve"> </w:t>
-      </w:r>
-      <w:proofErr w:type="spellStart"/>
-      <w:r>
-        <w:rPr>
-          <w:rFonts w:ascii="Times New Roman" w:hAnsi="Times New Roman" w:cs="Times New Roman"/>
-          <w:bCs/>
-          <w:sz w:val="24"/>
-          <w:szCs w:val="24"/>
-          <w:lang w:val="en-US"/>
-        </w:rPr>
-        <w:t>dan</w:t>
-      </w:r>
-      <w:proofErr w:type="spellEnd"/>
-      <w:r>
-        <w:rPr>
-          <w:rFonts w:ascii="Times New Roman" w:hAnsi="Times New Roman" w:cs="Times New Roman"/>
-          <w:bCs/>
-          <w:sz w:val="24"/>
-          <w:szCs w:val="24"/>
-          <w:lang w:val="en-US"/>
-        </w:rPr>
-        <w:t xml:space="preserve"> </w:t>
-      </w:r>
-      <w:proofErr w:type="spellStart"/>
-      <w:r>
-        <w:rPr>
-          <w:rFonts w:ascii="Times New Roman" w:hAnsi="Times New Roman" w:cs="Times New Roman"/>
-          <w:bCs/>
-          <w:sz w:val="24"/>
-          <w:szCs w:val="24"/>
-          <w:lang w:val="en-US"/>
-        </w:rPr>
-        <w:t>juga</w:t>
-      </w:r>
-      <w:proofErr w:type="spellEnd"/>
-      <w:r>
-        <w:rPr>
-          <w:rFonts w:ascii="Times New Roman" w:hAnsi="Times New Roman" w:cs="Times New Roman"/>
-          <w:bCs/>
-          <w:sz w:val="24"/>
-          <w:szCs w:val="24"/>
-          <w:lang w:val="en-US"/>
-        </w:rPr>
-        <w:t xml:space="preserve"> </w:t>
-      </w:r>
-      <w:proofErr w:type="spellStart"/>
-      <w:r>
-        <w:rPr>
-          <w:rFonts w:ascii="Times New Roman" w:hAnsi="Times New Roman" w:cs="Times New Roman"/>
-          <w:bCs/>
-          <w:sz w:val="24"/>
-          <w:szCs w:val="24"/>
-          <w:lang w:val="en-US"/>
-        </w:rPr>
-        <w:t>merupakan</w:t>
-      </w:r>
-      <w:proofErr w:type="spellEnd"/>
-      <w:r>
-        <w:rPr>
-          <w:rFonts w:ascii="Times New Roman" w:hAnsi="Times New Roman" w:cs="Times New Roman"/>
-          <w:bCs/>
-          <w:sz w:val="24"/>
-          <w:szCs w:val="24"/>
-          <w:lang w:val="en-US"/>
-        </w:rPr>
-        <w:t xml:space="preserve"> game engine yang </w:t>
-      </w:r>
-      <w:proofErr w:type="spellStart"/>
-      <w:r>
-        <w:rPr>
-          <w:rFonts w:ascii="Times New Roman" w:hAnsi="Times New Roman" w:cs="Times New Roman"/>
-          <w:bCs/>
-          <w:sz w:val="24"/>
-          <w:szCs w:val="24"/>
-          <w:lang w:val="en-US"/>
-        </w:rPr>
-        <w:t>akan</w:t>
-      </w:r>
-      <w:proofErr w:type="spellEnd"/>
-      <w:r>
-        <w:rPr>
-          <w:rFonts w:ascii="Times New Roman" w:hAnsi="Times New Roman" w:cs="Times New Roman"/>
-          <w:bCs/>
-          <w:sz w:val="24"/>
-          <w:szCs w:val="24"/>
-          <w:lang w:val="en-US"/>
-        </w:rPr>
-        <w:t xml:space="preserve"> </w:t>
-      </w:r>
-      <w:proofErr w:type="spellStart"/>
-      <w:r>
-        <w:rPr>
-          <w:rFonts w:ascii="Times New Roman" w:hAnsi="Times New Roman" w:cs="Times New Roman"/>
-          <w:bCs/>
-          <w:sz w:val="24"/>
-          <w:szCs w:val="24"/>
-          <w:lang w:val="en-US"/>
-        </w:rPr>
-        <w:t>digunakan</w:t>
-      </w:r>
-      <w:proofErr w:type="spellEnd"/>
-      <w:r>
-        <w:rPr>
-          <w:rFonts w:ascii="Times New Roman" w:hAnsi="Times New Roman" w:cs="Times New Roman"/>
-          <w:bCs/>
-          <w:sz w:val="24"/>
-          <w:szCs w:val="24"/>
-          <w:lang w:val="en-US"/>
-        </w:rPr>
-        <w:t xml:space="preserve"> </w:t>
-      </w:r>
-      <w:proofErr w:type="spellStart"/>
-      <w:r>
-        <w:rPr>
-          <w:rFonts w:ascii="Times New Roman" w:hAnsi="Times New Roman" w:cs="Times New Roman"/>
-          <w:bCs/>
-          <w:sz w:val="24"/>
-          <w:szCs w:val="24"/>
-          <w:lang w:val="en-US"/>
-        </w:rPr>
-        <w:t>pada</w:t>
-      </w:r>
-      <w:proofErr w:type="spellEnd"/>
-      <w:r>
-        <w:rPr>
-          <w:rFonts w:ascii="Times New Roman" w:hAnsi="Times New Roman" w:cs="Times New Roman"/>
-          <w:bCs/>
-          <w:sz w:val="24"/>
-          <w:szCs w:val="24"/>
-          <w:lang w:val="en-US"/>
-        </w:rPr>
-        <w:t xml:space="preserve"> </w:t>
-      </w:r>
-      <w:proofErr w:type="spellStart"/>
-      <w:r>
-        <w:rPr>
-          <w:rFonts w:ascii="Times New Roman" w:hAnsi="Times New Roman" w:cs="Times New Roman"/>
-          <w:bCs/>
-          <w:sz w:val="24"/>
-          <w:szCs w:val="24"/>
-          <w:lang w:val="en-US"/>
-        </w:rPr>
-        <w:t>pembuatan</w:t>
-      </w:r>
-      <w:proofErr w:type="spellEnd"/>
-      <w:r>
-        <w:rPr>
-          <w:rFonts w:ascii="Times New Roman" w:hAnsi="Times New Roman" w:cs="Times New Roman"/>
-          <w:bCs/>
-          <w:sz w:val="24"/>
-          <w:szCs w:val="24"/>
-          <w:lang w:val="en-US"/>
-        </w:rPr>
-        <w:t xml:space="preserve"> game </w:t>
-      </w:r>
-      <w:proofErr w:type="spellStart"/>
-      <w:r>
-        <w:rPr>
-          <w:rFonts w:ascii="Times New Roman" w:hAnsi="Times New Roman" w:cs="Times New Roman"/>
-          <w:bCs/>
-          <w:sz w:val="24"/>
-          <w:szCs w:val="24"/>
-          <w:lang w:val="en-US"/>
-        </w:rPr>
-        <w:t>ini</w:t>
-      </w:r>
-      <w:proofErr w:type="spellEnd"/>
-      <w:r>
-        <w:rPr>
-          <w:rFonts w:ascii="Times New Roman" w:hAnsi="Times New Roman" w:cs="Times New Roman"/>
-          <w:bCs/>
-          <w:sz w:val="24"/>
-          <w:szCs w:val="24"/>
-          <w:lang w:val="en-US"/>
-        </w:rPr>
-        <w:t xml:space="preserve"> </w:t>
-      </w:r>
-      <w:proofErr w:type="spellStart"/>
-      <w:r>
-        <w:rPr>
-          <w:rFonts w:ascii="Times New Roman" w:hAnsi="Times New Roman" w:cs="Times New Roman"/>
-          <w:bCs/>
-          <w:sz w:val="24"/>
-          <w:szCs w:val="24"/>
-          <w:lang w:val="en-US"/>
-        </w:rPr>
-        <w:t>serta</w:t>
-      </w:r>
-      <w:proofErr w:type="spellEnd"/>
-      <w:r>
-        <w:rPr>
-          <w:rFonts w:ascii="Times New Roman" w:hAnsi="Times New Roman" w:cs="Times New Roman"/>
-          <w:bCs/>
-          <w:sz w:val="24"/>
-          <w:szCs w:val="24"/>
-          <w:lang w:val="en-US"/>
-        </w:rPr>
-        <w:t xml:space="preserve"> engine</w:t>
-      </w:r>
-      <w:r>
-        <w:rPr>
-          <w:rFonts w:ascii="Times New Roman" w:hAnsi="Times New Roman" w:cs="Times New Roman"/>
-          <w:bCs/>
-          <w:sz w:val="24"/>
-          <w:szCs w:val="24"/>
-          <w:lang w:val="en-US"/>
-        </w:rPr>
-        <w:t xml:space="preserve"> </w:t>
-      </w:r>
-      <w:proofErr w:type="spellStart"/>
-      <w:r>
-        <w:rPr>
-          <w:rFonts w:ascii="Times New Roman" w:hAnsi="Times New Roman" w:cs="Times New Roman"/>
-          <w:bCs/>
-          <w:sz w:val="24"/>
-          <w:szCs w:val="24"/>
-          <w:lang w:val="en-US"/>
-        </w:rPr>
-        <w:t>terbaru</w:t>
-      </w:r>
-      <w:proofErr w:type="spellEnd"/>
-      <w:r>
-        <w:rPr>
-          <w:rFonts w:ascii="Times New Roman" w:hAnsi="Times New Roman" w:cs="Times New Roman"/>
-          <w:bCs/>
-          <w:sz w:val="24"/>
-          <w:szCs w:val="24"/>
-          <w:lang w:val="en-US"/>
-        </w:rPr>
-        <w:t xml:space="preserve"> </w:t>
-      </w:r>
-      <w:proofErr w:type="spellStart"/>
-      <w:r>
-        <w:rPr>
-          <w:rFonts w:ascii="Times New Roman" w:hAnsi="Times New Roman" w:cs="Times New Roman"/>
-          <w:bCs/>
-          <w:sz w:val="24"/>
-          <w:szCs w:val="24"/>
-          <w:lang w:val="en-US"/>
-        </w:rPr>
-        <w:t>yaitu</w:t>
-      </w:r>
-      <w:proofErr w:type="spellEnd"/>
-      <w:r>
-        <w:rPr>
-          <w:rFonts w:ascii="Times New Roman" w:hAnsi="Times New Roman" w:cs="Times New Roman"/>
-          <w:bCs/>
-          <w:sz w:val="24"/>
-          <w:szCs w:val="24"/>
-          <w:lang w:val="en-US"/>
-        </w:rPr>
-        <w:t xml:space="preserve"> Unreal Engine 5</w:t>
-      </w:r>
-      <w:r>
-        <w:rPr>
-          <w:rFonts w:ascii="Times New Roman" w:hAnsi="Times New Roman" w:cs="Times New Roman"/>
-          <w:bCs/>
-          <w:sz w:val="24"/>
-          <w:szCs w:val="24"/>
-          <w:lang w:val="en-US"/>
-        </w:rPr>
-        <w:t xml:space="preserve">, yang </w:t>
-      </w:r>
-      <w:proofErr w:type="spellStart"/>
-      <w:r>
-        <w:rPr>
-          <w:rFonts w:ascii="Times New Roman" w:hAnsi="Times New Roman" w:cs="Times New Roman"/>
-          <w:bCs/>
-          <w:sz w:val="24"/>
-          <w:szCs w:val="24"/>
-          <w:lang w:val="en-US"/>
-        </w:rPr>
-        <w:t>mana</w:t>
-      </w:r>
-      <w:proofErr w:type="spellEnd"/>
-      <w:r>
-        <w:rPr>
-          <w:rFonts w:ascii="Times New Roman" w:hAnsi="Times New Roman" w:cs="Times New Roman"/>
-          <w:bCs/>
-          <w:sz w:val="24"/>
-          <w:szCs w:val="24"/>
-          <w:lang w:val="en-US"/>
-        </w:rPr>
-        <w:t xml:space="preserve"> </w:t>
-      </w:r>
-      <w:proofErr w:type="spellStart"/>
-      <w:r>
-        <w:rPr>
-          <w:rFonts w:ascii="Times New Roman" w:hAnsi="Times New Roman" w:cs="Times New Roman"/>
-          <w:bCs/>
-          <w:sz w:val="24"/>
-          <w:szCs w:val="24"/>
-          <w:lang w:val="en-US"/>
-        </w:rPr>
-        <w:t>baru</w:t>
-      </w:r>
-      <w:proofErr w:type="spellEnd"/>
-      <w:r>
-        <w:rPr>
-          <w:rFonts w:ascii="Times New Roman" w:hAnsi="Times New Roman" w:cs="Times New Roman"/>
-          <w:bCs/>
-          <w:sz w:val="24"/>
-          <w:szCs w:val="24"/>
-          <w:lang w:val="en-US"/>
-        </w:rPr>
-        <w:t xml:space="preserve"> </w:t>
-      </w:r>
-      <w:proofErr w:type="spellStart"/>
-      <w:r>
-        <w:rPr>
-          <w:rFonts w:ascii="Times New Roman" w:hAnsi="Times New Roman" w:cs="Times New Roman"/>
-          <w:bCs/>
-          <w:sz w:val="24"/>
-          <w:szCs w:val="24"/>
-          <w:lang w:val="en-US"/>
-        </w:rPr>
-        <w:t>mencapai</w:t>
-      </w:r>
-      <w:proofErr w:type="spellEnd"/>
-      <w:r>
-        <w:rPr>
-          <w:rFonts w:ascii="Times New Roman" w:hAnsi="Times New Roman" w:cs="Times New Roman"/>
-          <w:bCs/>
-          <w:sz w:val="24"/>
-          <w:szCs w:val="24"/>
-          <w:lang w:val="en-US"/>
-        </w:rPr>
-        <w:t xml:space="preserve"> </w:t>
-      </w:r>
-      <w:proofErr w:type="spellStart"/>
-      <w:r>
-        <w:rPr>
-          <w:rFonts w:ascii="Times New Roman" w:hAnsi="Times New Roman" w:cs="Times New Roman"/>
-          <w:bCs/>
-          <w:sz w:val="24"/>
-          <w:szCs w:val="24"/>
-          <w:lang w:val="en-US"/>
-        </w:rPr>
-        <w:t>tahap</w:t>
-      </w:r>
-      <w:proofErr w:type="spellEnd"/>
-      <w:r>
-        <w:rPr>
-          <w:rFonts w:ascii="Times New Roman" w:hAnsi="Times New Roman" w:cs="Times New Roman"/>
-          <w:bCs/>
-          <w:sz w:val="24"/>
-          <w:szCs w:val="24"/>
-          <w:lang w:val="en-US"/>
-        </w:rPr>
-        <w:t xml:space="preserve"> early access, </w:t>
-      </w:r>
-      <w:proofErr w:type="spellStart"/>
-      <w:r>
-        <w:rPr>
-          <w:rFonts w:ascii="Times New Roman" w:hAnsi="Times New Roman" w:cs="Times New Roman"/>
-          <w:bCs/>
-          <w:sz w:val="24"/>
-          <w:szCs w:val="24"/>
-          <w:lang w:val="en-US"/>
-        </w:rPr>
-        <w:t>namun</w:t>
-      </w:r>
-      <w:proofErr w:type="spellEnd"/>
-      <w:r>
-        <w:rPr>
-          <w:rFonts w:ascii="Times New Roman" w:hAnsi="Times New Roman" w:cs="Times New Roman"/>
-          <w:bCs/>
-          <w:sz w:val="24"/>
-          <w:szCs w:val="24"/>
-          <w:lang w:val="en-US"/>
-        </w:rPr>
-        <w:t xml:space="preserve"> </w:t>
-      </w:r>
-      <w:proofErr w:type="spellStart"/>
-      <w:r>
-        <w:rPr>
-          <w:rFonts w:ascii="Times New Roman" w:hAnsi="Times New Roman" w:cs="Times New Roman"/>
-          <w:bCs/>
-          <w:sz w:val="24"/>
-          <w:szCs w:val="24"/>
-          <w:lang w:val="en-US"/>
-        </w:rPr>
-        <w:t>sudah</w:t>
-      </w:r>
-      <w:proofErr w:type="spellEnd"/>
-      <w:r>
-        <w:rPr>
-          <w:rFonts w:ascii="Times New Roman" w:hAnsi="Times New Roman" w:cs="Times New Roman"/>
-          <w:bCs/>
-          <w:sz w:val="24"/>
-          <w:szCs w:val="24"/>
-          <w:lang w:val="en-US"/>
-        </w:rPr>
-        <w:t xml:space="preserve"> </w:t>
-      </w:r>
-      <w:proofErr w:type="spellStart"/>
-      <w:r>
-        <w:rPr>
-          <w:rFonts w:ascii="Times New Roman" w:hAnsi="Times New Roman" w:cs="Times New Roman"/>
-          <w:bCs/>
-          <w:sz w:val="24"/>
-          <w:szCs w:val="24"/>
-          <w:lang w:val="en-US"/>
-        </w:rPr>
-        <w:t>dapat</w:t>
-      </w:r>
-      <w:proofErr w:type="spellEnd"/>
-      <w:r>
-        <w:rPr>
-          <w:rFonts w:ascii="Times New Roman" w:hAnsi="Times New Roman" w:cs="Times New Roman"/>
-          <w:bCs/>
-          <w:sz w:val="24"/>
-          <w:szCs w:val="24"/>
-          <w:lang w:val="en-US"/>
-        </w:rPr>
-        <w:t xml:space="preserve"> </w:t>
-      </w:r>
-      <w:proofErr w:type="spellStart"/>
-      <w:r>
-        <w:rPr>
-          <w:rFonts w:ascii="Times New Roman" w:hAnsi="Times New Roman" w:cs="Times New Roman"/>
-          <w:bCs/>
-          <w:sz w:val="24"/>
-          <w:szCs w:val="24"/>
-          <w:lang w:val="en-US"/>
-        </w:rPr>
-        <w:t>digunakan</w:t>
-      </w:r>
-      <w:proofErr w:type="spellEnd"/>
-      <w:r>
-        <w:rPr>
-          <w:rFonts w:ascii="Times New Roman" w:hAnsi="Times New Roman" w:cs="Times New Roman"/>
-          <w:bCs/>
-          <w:sz w:val="24"/>
-          <w:szCs w:val="24"/>
-          <w:lang w:val="en-US"/>
-        </w:rPr>
-        <w:t xml:space="preserve"> </w:t>
-      </w:r>
-      <w:proofErr w:type="spellStart"/>
-      <w:r>
-        <w:rPr>
-          <w:rFonts w:ascii="Times New Roman" w:hAnsi="Times New Roman" w:cs="Times New Roman"/>
-          <w:bCs/>
-          <w:sz w:val="24"/>
-          <w:szCs w:val="24"/>
-          <w:lang w:val="en-US"/>
-        </w:rPr>
-        <w:t>sejak</w:t>
-      </w:r>
-      <w:proofErr w:type="spellEnd"/>
-      <w:r>
-        <w:rPr>
-          <w:rFonts w:ascii="Times New Roman" w:hAnsi="Times New Roman" w:cs="Times New Roman"/>
-          <w:bCs/>
-          <w:sz w:val="24"/>
-          <w:szCs w:val="24"/>
-          <w:lang w:val="en-US"/>
-        </w:rPr>
-        <w:t xml:space="preserve"> Mei 2021</w:t>
-      </w:r>
-      <w:r>
-        <w:rPr>
-          <w:rFonts w:ascii="Times New Roman" w:hAnsi="Times New Roman" w:cs="Times New Roman"/>
-          <w:bCs/>
-          <w:sz w:val="24"/>
-          <w:szCs w:val="24"/>
-          <w:lang w:val="en-US"/>
-        </w:rPr>
-        <w:t>.</w:t>
-      </w:r>
-    </w:p>
-    <w:p>
-      <w:pPr>
-        <w:spacing w:after="20" w:line="240" w:lineRule="auto"/>
-        <w:ind w:left="720" w:firstLine="720"/>
-        <w:jc w:val="both"/>
-        <w:rPr>
-          <w:rFonts w:ascii="Times New Roman" w:hAnsi="Times New Roman" w:cs="Times New Roman"/>
-          <w:bCs/>
-          <w:sz w:val="24"/>
-          <w:szCs w:val="24"/>
-          <w:lang w:val="en-US"/>
-        </w:rPr>
-      </w:pPr>
-      <w:r>
-        <w:rPr>
-          <w:rFonts w:ascii="Times New Roman" w:hAnsi="Times New Roman" w:cs="Times New Roman"/>
-          <w:bCs/>
-          <w:sz w:val="24"/>
-          <w:szCs w:val="24"/>
-          <w:lang w:val="en-US"/>
-        </w:rPr>
-        <w:t xml:space="preserve">Unreal Engine 4 </w:t>
-      </w:r>
-      <w:proofErr w:type="spellStart"/>
-      <w:r>
-        <w:rPr>
-          <w:rFonts w:ascii="Times New Roman" w:hAnsi="Times New Roman" w:cs="Times New Roman"/>
-          <w:bCs/>
-          <w:sz w:val="24"/>
-          <w:szCs w:val="24"/>
-          <w:lang w:val="en-US"/>
-        </w:rPr>
-        <w:t>menggunakan</w:t>
-      </w:r>
-      <w:proofErr w:type="spellEnd"/>
-      <w:r>
-        <w:rPr>
-          <w:rFonts w:ascii="Times New Roman" w:hAnsi="Times New Roman" w:cs="Times New Roman"/>
-          <w:bCs/>
-          <w:sz w:val="24"/>
-          <w:szCs w:val="24"/>
-          <w:lang w:val="en-US"/>
-        </w:rPr>
-        <w:t xml:space="preserve"> </w:t>
-      </w:r>
-      <w:r>
-        <w:rPr>
-          <w:rFonts w:ascii="Times New Roman" w:hAnsi="Times New Roman" w:cs="Times New Roman"/>
-          <w:bCs/>
-          <w:sz w:val="24"/>
-          <w:szCs w:val="24"/>
-          <w:lang w:val="en-US"/>
-        </w:rPr>
-        <w:t xml:space="preserve">Blueprint (Visual Scripting) </w:t>
-      </w:r>
-      <w:proofErr w:type="spellStart"/>
-      <w:r>
-        <w:rPr>
-          <w:rFonts w:ascii="Times New Roman" w:hAnsi="Times New Roman" w:cs="Times New Roman"/>
-          <w:bCs/>
-          <w:sz w:val="24"/>
-          <w:szCs w:val="24"/>
-          <w:lang w:val="en-US"/>
-        </w:rPr>
-        <w:t>dan</w:t>
-      </w:r>
-      <w:proofErr w:type="spellEnd"/>
-      <w:r>
-        <w:rPr>
-          <w:rFonts w:ascii="Times New Roman" w:hAnsi="Times New Roman" w:cs="Times New Roman"/>
-          <w:bCs/>
-          <w:sz w:val="24"/>
-          <w:szCs w:val="24"/>
-          <w:lang w:val="en-US"/>
-        </w:rPr>
-        <w:t xml:space="preserve"> </w:t>
-      </w:r>
-      <w:proofErr w:type="spellStart"/>
-      <w:r>
-        <w:rPr>
-          <w:rFonts w:ascii="Times New Roman" w:hAnsi="Times New Roman" w:cs="Times New Roman"/>
-          <w:bCs/>
-          <w:sz w:val="24"/>
-          <w:szCs w:val="24"/>
-          <w:lang w:val="en-US"/>
-        </w:rPr>
-        <w:t>dapat</w:t>
-      </w:r>
-      <w:proofErr w:type="spellEnd"/>
-      <w:r>
-        <w:rPr>
-          <w:rFonts w:ascii="Times New Roman" w:hAnsi="Times New Roman" w:cs="Times New Roman"/>
-          <w:bCs/>
-          <w:sz w:val="24"/>
-          <w:szCs w:val="24"/>
-          <w:lang w:val="en-US"/>
-        </w:rPr>
-        <w:t xml:space="preserve"> </w:t>
-      </w:r>
-      <w:proofErr w:type="spellStart"/>
-      <w:r>
-        <w:rPr>
-          <w:rFonts w:ascii="Times New Roman" w:hAnsi="Times New Roman" w:cs="Times New Roman"/>
-          <w:bCs/>
-          <w:sz w:val="24"/>
-          <w:szCs w:val="24"/>
-          <w:lang w:val="en-US"/>
-        </w:rPr>
-        <w:t>disatupadukan</w:t>
-      </w:r>
-      <w:proofErr w:type="spellEnd"/>
-      <w:r>
-        <w:rPr>
-          <w:rFonts w:ascii="Times New Roman" w:hAnsi="Times New Roman" w:cs="Times New Roman"/>
-          <w:bCs/>
-          <w:sz w:val="24"/>
-          <w:szCs w:val="24"/>
-          <w:lang w:val="en-US"/>
-        </w:rPr>
-        <w:t xml:space="preserve"> </w:t>
-      </w:r>
-      <w:proofErr w:type="spellStart"/>
-      <w:r>
-        <w:rPr>
-          <w:rFonts w:ascii="Times New Roman" w:hAnsi="Times New Roman" w:cs="Times New Roman"/>
-          <w:bCs/>
-          <w:sz w:val="24"/>
-          <w:szCs w:val="24"/>
-          <w:lang w:val="en-US"/>
-        </w:rPr>
-        <w:t>dengan</w:t>
-      </w:r>
-      <w:proofErr w:type="spellEnd"/>
-      <w:r>
-        <w:rPr>
-          <w:rFonts w:ascii="Times New Roman" w:hAnsi="Times New Roman" w:cs="Times New Roman"/>
-          <w:bCs/>
-          <w:sz w:val="24"/>
-          <w:szCs w:val="24"/>
-          <w:lang w:val="en-US"/>
-        </w:rPr>
-        <w:t xml:space="preserve"> Text Script </w:t>
-      </w:r>
-      <w:proofErr w:type="spellStart"/>
-      <w:r>
-        <w:rPr>
-          <w:rFonts w:ascii="Times New Roman" w:hAnsi="Times New Roman" w:cs="Times New Roman"/>
-          <w:bCs/>
-          <w:sz w:val="24"/>
-          <w:szCs w:val="24"/>
-          <w:lang w:val="en-US"/>
-        </w:rPr>
-        <w:t>berbahasa</w:t>
-      </w:r>
-      <w:proofErr w:type="spellEnd"/>
-      <w:r>
-        <w:rPr>
-          <w:rFonts w:ascii="Times New Roman" w:hAnsi="Times New Roman" w:cs="Times New Roman"/>
-          <w:bCs/>
-          <w:sz w:val="24"/>
-          <w:szCs w:val="24"/>
-          <w:lang w:val="en-US"/>
-        </w:rPr>
-        <w:t xml:space="preserve"> </w:t>
-      </w:r>
-      <w:r>
-        <w:rPr>
-          <w:rFonts w:ascii="Times New Roman" w:hAnsi="Times New Roman" w:cs="Times New Roman"/>
-          <w:bCs/>
-          <w:sz w:val="24"/>
-          <w:szCs w:val="24"/>
-          <w:lang w:val="en-US"/>
-        </w:rPr>
-        <w:t xml:space="preserve">C++. </w:t>
-      </w:r>
-      <w:proofErr w:type="spellStart"/>
-      <w:r>
-        <w:rPr>
-          <w:rFonts w:ascii="Times New Roman" w:hAnsi="Times New Roman" w:cs="Times New Roman"/>
-          <w:bCs/>
-          <w:sz w:val="24"/>
-          <w:szCs w:val="24"/>
-          <w:lang w:val="en-US"/>
-        </w:rPr>
-        <w:t>Pada</w:t>
-      </w:r>
-      <w:proofErr w:type="spellEnd"/>
-      <w:r>
-        <w:rPr>
-          <w:rFonts w:ascii="Times New Roman" w:hAnsi="Times New Roman" w:cs="Times New Roman"/>
-          <w:bCs/>
-          <w:sz w:val="24"/>
-          <w:szCs w:val="24"/>
-          <w:lang w:val="en-US"/>
-        </w:rPr>
-        <w:t xml:space="preserve"> Unreal Engine 4 </w:t>
-      </w:r>
-      <w:proofErr w:type="spellStart"/>
-      <w:r>
-        <w:rPr>
-          <w:rFonts w:ascii="Times New Roman" w:hAnsi="Times New Roman" w:cs="Times New Roman"/>
-          <w:bCs/>
-          <w:sz w:val="24"/>
-          <w:szCs w:val="24"/>
-          <w:lang w:val="en-US"/>
-        </w:rPr>
-        <w:t>send</w:t>
-      </w:r>
-      <w:r>
-        <w:rPr>
-          <w:rFonts w:ascii="Times New Roman" w:hAnsi="Times New Roman" w:cs="Times New Roman"/>
-          <w:bCs/>
-          <w:sz w:val="24"/>
-          <w:szCs w:val="24"/>
-          <w:lang w:val="en-US"/>
-        </w:rPr>
-        <w:t>iri</w:t>
-      </w:r>
-      <w:proofErr w:type="spellEnd"/>
-      <w:r>
-        <w:rPr>
-          <w:rFonts w:ascii="Times New Roman" w:hAnsi="Times New Roman" w:cs="Times New Roman"/>
-          <w:bCs/>
-          <w:sz w:val="24"/>
-          <w:szCs w:val="24"/>
-          <w:lang w:val="en-US"/>
-        </w:rPr>
-        <w:t xml:space="preserve"> </w:t>
-      </w:r>
-      <w:proofErr w:type="spellStart"/>
-      <w:r>
-        <w:rPr>
-          <w:rFonts w:ascii="Times New Roman" w:hAnsi="Times New Roman" w:cs="Times New Roman"/>
-          <w:bCs/>
-          <w:sz w:val="24"/>
-          <w:szCs w:val="24"/>
-          <w:lang w:val="en-US"/>
-        </w:rPr>
-        <w:t>banyak</w:t>
-      </w:r>
-      <w:proofErr w:type="spellEnd"/>
-      <w:r>
-        <w:rPr>
-          <w:rFonts w:ascii="Times New Roman" w:hAnsi="Times New Roman" w:cs="Times New Roman"/>
-          <w:bCs/>
-          <w:sz w:val="24"/>
-          <w:szCs w:val="24"/>
-          <w:lang w:val="en-US"/>
-        </w:rPr>
-        <w:t xml:space="preserve"> </w:t>
-      </w:r>
-      <w:proofErr w:type="spellStart"/>
-      <w:r>
-        <w:rPr>
-          <w:rFonts w:ascii="Times New Roman" w:hAnsi="Times New Roman" w:cs="Times New Roman"/>
-          <w:bCs/>
-          <w:sz w:val="24"/>
-          <w:szCs w:val="24"/>
-          <w:lang w:val="en-US"/>
-        </w:rPr>
-        <w:t>kelebihan</w:t>
-      </w:r>
-      <w:proofErr w:type="spellEnd"/>
-      <w:r>
-        <w:rPr>
-          <w:rFonts w:ascii="Times New Roman" w:hAnsi="Times New Roman" w:cs="Times New Roman"/>
-          <w:bCs/>
-          <w:sz w:val="24"/>
-          <w:szCs w:val="24"/>
-          <w:lang w:val="en-US"/>
-        </w:rPr>
-        <w:t xml:space="preserve"> yang </w:t>
-      </w:r>
-      <w:proofErr w:type="spellStart"/>
-      <w:r>
-        <w:rPr>
-          <w:rFonts w:ascii="Times New Roman" w:hAnsi="Times New Roman" w:cs="Times New Roman"/>
-          <w:bCs/>
-          <w:sz w:val="24"/>
-          <w:szCs w:val="24"/>
-          <w:lang w:val="en-US"/>
-        </w:rPr>
-        <w:t>dapat</w:t>
-      </w:r>
-      <w:proofErr w:type="spellEnd"/>
-      <w:r>
-        <w:rPr>
-          <w:rFonts w:ascii="Times New Roman" w:hAnsi="Times New Roman" w:cs="Times New Roman"/>
-          <w:bCs/>
-          <w:sz w:val="24"/>
-          <w:szCs w:val="24"/>
-          <w:lang w:val="en-US"/>
-        </w:rPr>
-        <w:t xml:space="preserve"> </w:t>
-      </w:r>
-      <w:proofErr w:type="spellStart"/>
-      <w:r>
-        <w:rPr>
-          <w:rFonts w:ascii="Times New Roman" w:hAnsi="Times New Roman" w:cs="Times New Roman"/>
-          <w:bCs/>
-          <w:sz w:val="24"/>
-          <w:szCs w:val="24"/>
-          <w:lang w:val="en-US"/>
-        </w:rPr>
-        <w:t>diimplementasikan</w:t>
-      </w:r>
-      <w:proofErr w:type="spellEnd"/>
-      <w:r>
-        <w:rPr>
-          <w:rFonts w:ascii="Times New Roman" w:hAnsi="Times New Roman" w:cs="Times New Roman"/>
-          <w:bCs/>
-          <w:sz w:val="24"/>
-          <w:szCs w:val="24"/>
-          <w:lang w:val="en-US"/>
-        </w:rPr>
-        <w:t xml:space="preserve"> </w:t>
-      </w:r>
-      <w:proofErr w:type="spellStart"/>
-      <w:r>
-        <w:rPr>
-          <w:rFonts w:ascii="Times New Roman" w:hAnsi="Times New Roman" w:cs="Times New Roman"/>
-          <w:bCs/>
-          <w:sz w:val="24"/>
-          <w:szCs w:val="24"/>
-          <w:lang w:val="en-US"/>
-        </w:rPr>
-        <w:t>pada</w:t>
-      </w:r>
-      <w:proofErr w:type="spellEnd"/>
-      <w:r>
-        <w:rPr>
-          <w:rFonts w:ascii="Times New Roman" w:hAnsi="Times New Roman" w:cs="Times New Roman"/>
-          <w:bCs/>
-          <w:sz w:val="24"/>
-          <w:szCs w:val="24"/>
-          <w:lang w:val="en-US"/>
-        </w:rPr>
-        <w:t xml:space="preserve"> </w:t>
-      </w:r>
-      <w:r>
-        <w:rPr>
-          <w:rFonts w:ascii="Times New Roman" w:hAnsi="Times New Roman" w:cs="Times New Roman"/>
-          <w:bCs/>
-          <w:sz w:val="24"/>
-          <w:szCs w:val="24"/>
-          <w:lang w:val="en-US"/>
-        </w:rPr>
-        <w:t xml:space="preserve">game </w:t>
-      </w:r>
-      <w:proofErr w:type="spellStart"/>
-      <w:r>
-        <w:rPr>
-          <w:rFonts w:ascii="Times New Roman" w:hAnsi="Times New Roman" w:cs="Times New Roman"/>
-          <w:bCs/>
-          <w:sz w:val="24"/>
-          <w:szCs w:val="24"/>
-          <w:lang w:val="en-US"/>
-        </w:rPr>
-        <w:t>ini</w:t>
-      </w:r>
-      <w:proofErr w:type="spellEnd"/>
-      <w:r>
-        <w:rPr>
-          <w:rFonts w:ascii="Times New Roman" w:hAnsi="Times New Roman" w:cs="Times New Roman"/>
-          <w:bCs/>
-          <w:sz w:val="24"/>
-          <w:szCs w:val="24"/>
-          <w:lang w:val="en-US"/>
-        </w:rPr>
-        <w:t xml:space="preserve">, </w:t>
-      </w:r>
-      <w:proofErr w:type="spellStart"/>
-      <w:r>
-        <w:rPr>
-          <w:rFonts w:ascii="Times New Roman" w:hAnsi="Times New Roman" w:cs="Times New Roman"/>
-          <w:bCs/>
-          <w:sz w:val="24"/>
-          <w:szCs w:val="24"/>
-          <w:lang w:val="en-US"/>
-        </w:rPr>
-        <w:t>berikut</w:t>
-      </w:r>
-      <w:proofErr w:type="spellEnd"/>
-      <w:r>
-        <w:rPr>
-          <w:rFonts w:ascii="Times New Roman" w:hAnsi="Times New Roman" w:cs="Times New Roman"/>
-          <w:bCs/>
-          <w:sz w:val="24"/>
-          <w:szCs w:val="24"/>
-          <w:lang w:val="en-US"/>
-        </w:rPr>
-        <w:t xml:space="preserve"> </w:t>
-      </w:r>
-      <w:proofErr w:type="spellStart"/>
-      <w:r>
-        <w:rPr>
-          <w:rFonts w:ascii="Times New Roman" w:hAnsi="Times New Roman" w:cs="Times New Roman"/>
-          <w:bCs/>
-          <w:sz w:val="24"/>
-          <w:szCs w:val="24"/>
-          <w:lang w:val="en-US"/>
-        </w:rPr>
-        <w:t>adalah</w:t>
-      </w:r>
-      <w:proofErr w:type="spellEnd"/>
-      <w:r>
-        <w:rPr>
-          <w:rFonts w:ascii="Times New Roman" w:hAnsi="Times New Roman" w:cs="Times New Roman"/>
-          <w:bCs/>
-          <w:sz w:val="24"/>
-          <w:szCs w:val="24"/>
-          <w:lang w:val="en-US"/>
-        </w:rPr>
-        <w:t xml:space="preserve"> </w:t>
-      </w:r>
-      <w:proofErr w:type="spellStart"/>
-      <w:r>
-        <w:rPr>
-          <w:rFonts w:ascii="Times New Roman" w:hAnsi="Times New Roman" w:cs="Times New Roman"/>
-          <w:bCs/>
-          <w:sz w:val="24"/>
-          <w:szCs w:val="24"/>
-          <w:lang w:val="en-US"/>
-        </w:rPr>
-        <w:t>penjabaran</w:t>
-      </w:r>
-      <w:proofErr w:type="spellEnd"/>
-      <w:r>
-        <w:rPr>
-          <w:rFonts w:ascii="Times New Roman" w:hAnsi="Times New Roman" w:cs="Times New Roman"/>
-          <w:bCs/>
-          <w:sz w:val="24"/>
-          <w:szCs w:val="24"/>
-          <w:lang w:val="en-US"/>
-        </w:rPr>
-        <w:t xml:space="preserve"> </w:t>
-      </w:r>
-      <w:proofErr w:type="spellStart"/>
-      <w:r>
-        <w:rPr>
-          <w:rFonts w:ascii="Times New Roman" w:hAnsi="Times New Roman" w:cs="Times New Roman"/>
-          <w:bCs/>
-          <w:sz w:val="24"/>
-          <w:szCs w:val="24"/>
-          <w:lang w:val="en-US"/>
-        </w:rPr>
-        <w:t>fitur-fitur</w:t>
-      </w:r>
-      <w:proofErr w:type="spellEnd"/>
-      <w:r>
-        <w:rPr>
-          <w:rFonts w:ascii="Times New Roman" w:hAnsi="Times New Roman" w:cs="Times New Roman"/>
-          <w:bCs/>
-          <w:sz w:val="24"/>
-          <w:szCs w:val="24"/>
-          <w:lang w:val="en-US"/>
-        </w:rPr>
-        <w:t xml:space="preserve"> Unreal Engine 4 yang </w:t>
-      </w:r>
-      <w:proofErr w:type="spellStart"/>
-      <w:r>
-        <w:rPr>
-          <w:rFonts w:ascii="Times New Roman" w:hAnsi="Times New Roman" w:cs="Times New Roman"/>
-          <w:bCs/>
-          <w:sz w:val="24"/>
-          <w:szCs w:val="24"/>
-          <w:lang w:val="en-US"/>
-        </w:rPr>
-        <w:t>akan</w:t>
-      </w:r>
-      <w:proofErr w:type="spellEnd"/>
-      <w:r>
-        <w:rPr>
-          <w:rFonts w:ascii="Times New Roman" w:hAnsi="Times New Roman" w:cs="Times New Roman"/>
-          <w:bCs/>
-          <w:sz w:val="24"/>
-          <w:szCs w:val="24"/>
-          <w:lang w:val="en-US"/>
-        </w:rPr>
-        <w:t xml:space="preserve"> </w:t>
-      </w:r>
-      <w:proofErr w:type="spellStart"/>
-      <w:r>
-        <w:rPr>
-          <w:rFonts w:ascii="Times New Roman" w:hAnsi="Times New Roman" w:cs="Times New Roman"/>
-          <w:bCs/>
-          <w:sz w:val="24"/>
-          <w:szCs w:val="24"/>
-          <w:lang w:val="en-US"/>
-        </w:rPr>
-        <w:t>digunakan</w:t>
-      </w:r>
-      <w:proofErr w:type="spellEnd"/>
-      <w:r>
-        <w:rPr>
-          <w:rFonts w:ascii="Times New Roman" w:hAnsi="Times New Roman" w:cs="Times New Roman"/>
-          <w:bCs/>
-          <w:sz w:val="24"/>
-          <w:szCs w:val="24"/>
-          <w:lang w:val="en-US"/>
-        </w:rPr>
-        <w:t xml:space="preserve"> </w:t>
-      </w:r>
-      <w:proofErr w:type="spellStart"/>
-      <w:r>
-        <w:rPr>
-          <w:rFonts w:ascii="Times New Roman" w:hAnsi="Times New Roman" w:cs="Times New Roman"/>
-          <w:bCs/>
-          <w:sz w:val="24"/>
-          <w:szCs w:val="24"/>
-          <w:lang w:val="en-US"/>
-        </w:rPr>
-        <w:t>pada</w:t>
-      </w:r>
-      <w:proofErr w:type="spellEnd"/>
-      <w:r>
-        <w:rPr>
-          <w:rFonts w:ascii="Times New Roman" w:hAnsi="Times New Roman" w:cs="Times New Roman"/>
-          <w:bCs/>
-          <w:sz w:val="24"/>
-          <w:szCs w:val="24"/>
-          <w:lang w:val="en-US"/>
-        </w:rPr>
-        <w:t xml:space="preserve"> game ‘</w:t>
+        <w:t xml:space="preserve"> pada game ‘</w:t>
       </w:r>
       <w:proofErr w:type="spellStart"/>
       <w:r>
@@ -6441,7 +6041,7 @@
           <w:szCs w:val="24"/>
           <w:lang w:val="en-US"/>
         </w:rPr>
-        <w:t xml:space="preserve"> game adventure </w:t>
+        <w:t xml:space="preserve"> game adventure platformer yang </w:t>
       </w:r>
       <w:proofErr w:type="spellStart"/>
       <w:r>
@@ -6451,7 +6051,7 @@
           <w:szCs w:val="24"/>
           <w:lang w:val="en-US"/>
         </w:rPr>
-        <w:t>platformer</w:t>
+        <w:t>terinspirasi</w:t>
       </w:r>
       <w:proofErr w:type="spellEnd"/>
       <w:r>
@@ -6461,7 +6061,7 @@
           <w:szCs w:val="24"/>
           <w:lang w:val="en-US"/>
         </w:rPr>
-        <w:t xml:space="preserve"> yang </w:t>
+        <w:t xml:space="preserve"> </w:t>
       </w:r>
       <w:proofErr w:type="spellStart"/>
       <w:r>
@@ -6471,7 +6071,7 @@
           <w:szCs w:val="24"/>
           <w:lang w:val="en-US"/>
         </w:rPr>
-        <w:t>terinspirasi</w:t>
+        <w:t>dari</w:t>
       </w:r>
       <w:proofErr w:type="spellEnd"/>
       <w:r>
@@ -6481,6 +6081,66 @@
           <w:szCs w:val="24"/>
           <w:lang w:val="en-US"/>
         </w:rPr>
+        <w:t xml:space="preserve"> game </w:t>
+      </w:r>
+      <w:proofErr w:type="spellStart"/>
+      <w:r>
+        <w:rPr>
+          <w:rFonts w:ascii="Times New Roman" w:hAnsi="Times New Roman" w:cs="Times New Roman"/>
+          <w:sz w:val="24"/>
+          <w:szCs w:val="24"/>
+          <w:lang w:val="en-US"/>
+        </w:rPr>
+        <w:t>klasik</w:t>
+      </w:r>
+      <w:proofErr w:type="spellEnd"/>
+      <w:r>
+        <w:rPr>
+          <w:rFonts w:ascii="Times New Roman" w:hAnsi="Times New Roman" w:cs="Times New Roman"/>
+          <w:sz w:val="24"/>
+          <w:szCs w:val="24"/>
+          <w:lang w:val="en-US"/>
+        </w:rPr>
+        <w:t xml:space="preserve"> Super Mario Bros. Di mana pada game </w:t>
+      </w:r>
+      <w:proofErr w:type="spellStart"/>
+      <w:r>
+        <w:rPr>
+          <w:rFonts w:ascii="Times New Roman" w:hAnsi="Times New Roman" w:cs="Times New Roman"/>
+          <w:sz w:val="24"/>
+          <w:szCs w:val="24"/>
+          <w:lang w:val="en-US"/>
+        </w:rPr>
+        <w:t>ini</w:t>
+      </w:r>
+      <w:proofErr w:type="spellEnd"/>
+      <w:r>
+        <w:rPr>
+          <w:rFonts w:ascii="Times New Roman" w:hAnsi="Times New Roman" w:cs="Times New Roman"/>
+          <w:sz w:val="24"/>
+          <w:szCs w:val="24"/>
+          <w:lang w:val="en-US"/>
+        </w:rPr>
+        <w:t xml:space="preserve">, </w:t>
+      </w:r>
+      <w:proofErr w:type="spellStart"/>
+      <w:r>
+        <w:rPr>
+          <w:rFonts w:ascii="Times New Roman" w:hAnsi="Times New Roman" w:cs="Times New Roman"/>
+          <w:sz w:val="24"/>
+          <w:szCs w:val="24"/>
+          <w:lang w:val="en-US"/>
+        </w:rPr>
+        <w:t>pemain</w:t>
+      </w:r>
+      <w:proofErr w:type="spellEnd"/>
+      <w:r>
+        <w:rPr>
+          <w:rFonts w:ascii="Times New Roman" w:hAnsi="Times New Roman" w:cs="Times New Roman"/>
+          <w:sz w:val="24"/>
+          <w:szCs w:val="24"/>
+          <w:lang w:val="en-US"/>
+        </w:rPr>
         <w:t xml:space="preserve"> </w:t>
       </w:r>
       <w:proofErr w:type="spellStart"/>
@@ -6491,7 +6151,7 @@
           <w:szCs w:val="24"/>
           <w:lang w:val="en-US"/>
         </w:rPr>
-        <w:t>dari</w:t>
+        <w:t>bisa</w:t>
       </w:r>
       <w:proofErr w:type="spellEnd"/>
       <w:r>
@@ -6501,7 +6161,7 @@
           <w:szCs w:val="24"/>
           <w:lang w:val="en-US"/>
         </w:rPr>
-        <w:t xml:space="preserve"> game </w:t>
+        <w:t xml:space="preserve"> </w:t>
       </w:r>
       <w:proofErr w:type="spellStart"/>
       <w:r>
@@ -6511,7 +6171,7 @@
           <w:szCs w:val="24"/>
           <w:lang w:val="en-US"/>
         </w:rPr>
-        <w:t>klasik</w:t>
+        <w:t>secara</w:t>
       </w:r>
       <w:proofErr w:type="spellEnd"/>
       <w:r>
@@ -6521,7 +6181,7 @@
           <w:szCs w:val="24"/>
           <w:lang w:val="en-US"/>
         </w:rPr>
-        <w:t xml:space="preserve"> Super Mario Bros. Di </w:t>
+        <w:t xml:space="preserve"> </w:t>
       </w:r>
       <w:proofErr w:type="spellStart"/>
       <w:r>
@@ -6531,7 +6191,7 @@
           <w:szCs w:val="24"/>
           <w:lang w:val="en-US"/>
         </w:rPr>
-        <w:t>mana</w:t>
+        <w:t>langsung</w:t>
       </w:r>
       <w:proofErr w:type="spellEnd"/>
       <w:r>
@@ -6551,7 +6211,7 @@
           <w:szCs w:val="24"/>
           <w:lang w:val="en-US"/>
         </w:rPr>
-        <w:t>pada</w:t>
+        <w:t>membantu</w:t>
       </w:r>
       <w:proofErr w:type="spellEnd"/>
       <w:r>
@@ -6561,7 +6221,7 @@
           <w:szCs w:val="24"/>
           <w:lang w:val="en-US"/>
         </w:rPr>
-        <w:t xml:space="preserve"> game </w:t>
+        <w:t xml:space="preserve"> </w:t>
       </w:r>
       <w:proofErr w:type="spellStart"/>
       <w:r>
@@ -6571,7 +6231,7 @@
           <w:szCs w:val="24"/>
           <w:lang w:val="en-US"/>
         </w:rPr>
-        <w:t>ini</w:t>
+        <w:t>karakter</w:t>
       </w:r>
       <w:proofErr w:type="spellEnd"/>
       <w:r>
@@ -6581,7 +6241,7 @@
           <w:szCs w:val="24"/>
           <w:lang w:val="en-US"/>
         </w:rPr>
-        <w:t xml:space="preserve">, </w:t>
+        <w:t xml:space="preserve"> </w:t>
       </w:r>
       <w:proofErr w:type="spellStart"/>
       <w:r>
@@ -6591,7 +6251,7 @@
           <w:szCs w:val="24"/>
           <w:lang w:val="en-US"/>
         </w:rPr>
-        <w:t>pemain</w:t>
+        <w:t>utama</w:t>
       </w:r>
       <w:proofErr w:type="spellEnd"/>
       <w:r>
@@ -6611,7 +6271,7 @@
           <w:szCs w:val="24"/>
           <w:lang w:val="en-US"/>
         </w:rPr>
-        <w:t>bisa</w:t>
+        <w:t>untuk</w:t>
       </w:r>
       <w:proofErr w:type="spellEnd"/>
       <w:r>
@@ -6631,7 +6291,7 @@
           <w:szCs w:val="24"/>
           <w:lang w:val="en-US"/>
         </w:rPr>
-        <w:t>secara</w:t>
+        <w:t>menyelesaikan</w:t>
       </w:r>
       <w:proofErr w:type="spellEnd"/>
       <w:r>
@@ -6651,7 +6311,7 @@
           <w:szCs w:val="24"/>
           <w:lang w:val="en-US"/>
         </w:rPr>
-        <w:t>langsung</w:t>
+        <w:t>misi</w:t>
       </w:r>
       <w:proofErr w:type="spellEnd"/>
       <w:r>
@@ -6661,147 +6321,7 @@
           <w:szCs w:val="24"/>
           <w:lang w:val="en-US"/>
         </w:rPr>
-        <w:t xml:space="preserve"> </w:t>
-      </w:r>
-      <w:proofErr w:type="spellStart"/>
-      <w:r>
-        <w:rPr>
-          <w:rFonts w:ascii="Times New Roman" w:hAnsi="Times New Roman" w:cs="Times New Roman"/>
-          <w:sz w:val="24"/>
-          <w:szCs w:val="24"/>
-          <w:lang w:val="en-US"/>
-        </w:rPr>
-        <w:t>membantu</w:t>
-      </w:r>
-      <w:proofErr w:type="spellEnd"/>
-      <w:r>
-        <w:rPr>
-          <w:rFonts w:ascii="Times New Roman" w:hAnsi="Times New Roman" w:cs="Times New Roman"/>
-          <w:sz w:val="24"/>
-          <w:szCs w:val="24"/>
-          <w:lang w:val="en-US"/>
-        </w:rPr>
-        <w:t xml:space="preserve"> </w:t>
-      </w:r>
-      <w:proofErr w:type="spellStart"/>
-      <w:r>
-        <w:rPr>
-          <w:rFonts w:ascii="Times New Roman" w:hAnsi="Times New Roman" w:cs="Times New Roman"/>
-          <w:sz w:val="24"/>
-          <w:szCs w:val="24"/>
-          <w:lang w:val="en-US"/>
-        </w:rPr>
-        <w:t>karakter</w:t>
-      </w:r>
-      <w:proofErr w:type="spellEnd"/>
-      <w:r>
-        <w:rPr>
-          <w:rFonts w:ascii="Times New Roman" w:hAnsi="Times New Roman" w:cs="Times New Roman"/>
-          <w:sz w:val="24"/>
-          <w:szCs w:val="24"/>
-          <w:lang w:val="en-US"/>
-        </w:rPr>
-        <w:t xml:space="preserve"> </w:t>
-      </w:r>
-      <w:proofErr w:type="spellStart"/>
-      <w:r>
-        <w:rPr>
-          <w:rFonts w:ascii="Times New Roman" w:hAnsi="Times New Roman" w:cs="Times New Roman"/>
-          <w:sz w:val="24"/>
-          <w:szCs w:val="24"/>
-          <w:lang w:val="en-US"/>
-        </w:rPr>
-        <w:t>utama</w:t>
-      </w:r>
-      <w:proofErr w:type="spellEnd"/>
-      <w:r>
-        <w:rPr>
-          <w:rFonts w:ascii="Times New Roman" w:hAnsi="Times New Roman" w:cs="Times New Roman"/>
-          <w:sz w:val="24"/>
-          <w:szCs w:val="24"/>
-          <w:lang w:val="en-US"/>
-        </w:rPr>
-        <w:t xml:space="preserve"> </w:t>
-      </w:r>
-      <w:proofErr w:type="spellStart"/>
-      <w:r>
-        <w:rPr>
-          <w:rFonts w:ascii="Times New Roman" w:hAnsi="Times New Roman" w:cs="Times New Roman"/>
-          <w:sz w:val="24"/>
-          <w:szCs w:val="24"/>
-          <w:lang w:val="en-US"/>
-        </w:rPr>
-        <w:t>untuk</w:t>
-      </w:r>
-      <w:proofErr w:type="spellEnd"/>
-      <w:r>
-        <w:rPr>
-          <w:rFonts w:ascii="Times New Roman" w:hAnsi="Times New Roman" w:cs="Times New Roman"/>
-          <w:sz w:val="24"/>
-          <w:szCs w:val="24"/>
-          <w:lang w:val="en-US"/>
-        </w:rPr>
-        <w:t xml:space="preserve"> </w:t>
-      </w:r>
-      <w:proofErr w:type="spellStart"/>
-      <w:r>
-        <w:rPr>
-          <w:rFonts w:ascii="Times New Roman" w:hAnsi="Times New Roman" w:cs="Times New Roman"/>
-          <w:sz w:val="24"/>
-          <w:szCs w:val="24"/>
-          <w:lang w:val="en-US"/>
-        </w:rPr>
-        <w:t>menyelesaikan</w:t>
-      </w:r>
-      <w:proofErr w:type="spellEnd"/>
-      <w:r>
-        <w:rPr>
-          <w:rFonts w:ascii="Times New Roman" w:hAnsi="Times New Roman" w:cs="Times New Roman"/>
-          <w:sz w:val="24"/>
-          <w:szCs w:val="24"/>
-          <w:lang w:val="en-US"/>
-        </w:rPr>
-        <w:t xml:space="preserve"> </w:t>
-      </w:r>
-      <w:proofErr w:type="spellStart"/>
-      <w:r>
-        <w:rPr>
-          <w:rFonts w:ascii="Times New Roman" w:hAnsi="Times New Roman" w:cs="Times New Roman"/>
-          <w:sz w:val="24"/>
-          <w:szCs w:val="24"/>
-          <w:lang w:val="en-US"/>
-        </w:rPr>
-        <w:t>misi</w:t>
-      </w:r>
-      <w:proofErr w:type="spellEnd"/>
-      <w:r>
-        <w:rPr>
-          <w:rFonts w:ascii="Times New Roman" w:hAnsi="Times New Roman" w:cs="Times New Roman"/>
-          <w:sz w:val="24"/>
-          <w:szCs w:val="24"/>
-          <w:lang w:val="en-US"/>
-        </w:rPr>
-        <w:t xml:space="preserve"> </w:t>
-      </w:r>
-      <w:proofErr w:type="spellStart"/>
-      <w:r>
-        <w:rPr>
-          <w:rFonts w:ascii="Times New Roman" w:hAnsi="Times New Roman" w:cs="Times New Roman"/>
-          <w:sz w:val="24"/>
-          <w:szCs w:val="24"/>
-          <w:lang w:val="en-US"/>
-        </w:rPr>
-        <w:t>dan</w:t>
-      </w:r>
-      <w:proofErr w:type="spellEnd"/>
-      <w:r>
-        <w:rPr>
-          <w:rFonts w:ascii="Times New Roman" w:hAnsi="Times New Roman" w:cs="Times New Roman"/>
-          <w:sz w:val="24"/>
-          <w:szCs w:val="24"/>
-          <w:lang w:val="en-US"/>
-        </w:rPr>
-        <w:t xml:space="preserve"> level yang </w:t>
+        <w:t xml:space="preserve"> dan level yang </w:t>
       </w:r>
       <w:proofErr w:type="spellStart"/>
       <w:r>
@@ -8487,7 +8007,7 @@
           <w:szCs w:val="24"/>
           <w:lang w:val="en-US"/>
         </w:rPr>
-        <w:t xml:space="preserve"> game adventure </w:t>
+        <w:t xml:space="preserve"> game adventure platformer yang </w:t>
       </w:r>
       <w:proofErr w:type="spellStart"/>
       <w:r>
@@ -8498,7 +8018,7 @@
           <w:szCs w:val="24"/>
           <w:lang w:val="en-US"/>
         </w:rPr>
-        <w:t>platformer</w:t>
+        <w:t>terinspirasi</w:t>
       </w:r>
       <w:proofErr w:type="spellEnd"/>
       <w:r>
@@ -8509,7 +8029,7 @@
           <w:szCs w:val="24"/>
           <w:lang w:val="en-US"/>
         </w:rPr>
-        <w:t xml:space="preserve"> yang </w:t>
+        <w:t xml:space="preserve"> </w:t>
       </w:r>
       <w:proofErr w:type="spellStart"/>
       <w:r>
@@ -8520,7 +8040,7 @@
           <w:szCs w:val="24"/>
           <w:lang w:val="en-US"/>
         </w:rPr>
-        <w:t>terinspirasi</w:t>
+        <w:t>dari</w:t>
       </w:r>
       <w:proofErr w:type="spellEnd"/>
       <w:r>
@@ -8531,7 +8051,7 @@
           <w:szCs w:val="24"/>
           <w:lang w:val="en-US"/>
         </w:rPr>
-        <w:t xml:space="preserve"> </w:t>
+        <w:t xml:space="preserve"> game </w:t>
       </w:r>
       <w:proofErr w:type="spellStart"/>
       <w:r>
@@ -8542,7 +8062,7 @@
           <w:szCs w:val="24"/>
           <w:lang w:val="en-US"/>
         </w:rPr>
-        <w:t>dari</w:t>
+        <w:t>klasik</w:t>
       </w:r>
       <w:proofErr w:type="spellEnd"/>
       <w:r>
@@ -8553,73 +8073,7 @@
           <w:szCs w:val="24"/>
           <w:lang w:val="en-US"/>
         </w:rPr>
-        <w:t xml:space="preserve"> game </w:t>
-      </w:r>
-      <w:proofErr w:type="spellStart"/>
-      <w:r>
-        <w:rPr>
-          <w:rFonts w:ascii="Times New Roman" w:hAnsi="Times New Roman" w:cs="Times New Roman"/>
-          <w:bCs/>
-          <w:sz w:val="24"/>
-          <w:szCs w:val="24"/>
-          <w:lang w:val="en-US"/>
-        </w:rPr>
-        <w:t>klasik</w:t>
-      </w:r>
-      <w:proofErr w:type="spellEnd"/>
-      <w:r>
-        <w:rPr>
-          <w:rFonts w:ascii="Times New Roman" w:hAnsi="Times New Roman" w:cs="Times New Roman"/>
-          <w:bCs/>
-          <w:sz w:val="24"/>
-          <w:szCs w:val="24"/>
-          <w:lang w:val="en-US"/>
-        </w:rPr>
-        <w:t xml:space="preserve"> Super Mario Bros. Di </w:t>
-      </w:r>
-      <w:proofErr w:type="spellStart"/>
-      <w:r>
-        <w:rPr>
-          <w:rFonts w:ascii="Times New Roman" w:hAnsi="Times New Roman" w:cs="Times New Roman"/>
-          <w:bCs/>
-          <w:sz w:val="24"/>
-          <w:szCs w:val="24"/>
-          <w:lang w:val="en-US"/>
-        </w:rPr>
-        <w:t>mana</w:t>
-      </w:r>
-      <w:proofErr w:type="spellEnd"/>
-      <w:r>
-        <w:rPr>
-          <w:rFonts w:ascii="Times New Roman" w:hAnsi="Times New Roman" w:cs="Times New Roman"/>
-          <w:bCs/>
-          <w:sz w:val="24"/>
-          <w:szCs w:val="24"/>
-          <w:lang w:val="en-US"/>
-        </w:rPr>
-        <w:t xml:space="preserve"> </w:t>
-      </w:r>
-      <w:proofErr w:type="spellStart"/>
-      <w:r>
-        <w:rPr>
-          <w:rFonts w:ascii="Times New Roman" w:hAnsi="Times New Roman" w:cs="Times New Roman"/>
-          <w:bCs/>
-          <w:sz w:val="24"/>
-          <w:szCs w:val="24"/>
-          <w:lang w:val="en-US"/>
-        </w:rPr>
-        <w:t>pada</w:t>
-      </w:r>
-      <w:proofErr w:type="spellEnd"/>
-      <w:r>
-        <w:rPr>
-          <w:rFonts w:ascii="Times New Roman" w:hAnsi="Times New Roman" w:cs="Times New Roman"/>
-          <w:bCs/>
-          <w:sz w:val="24"/>
-          <w:szCs w:val="24"/>
-          <w:lang w:val="en-US"/>
-        </w:rPr>
-        <w:t xml:space="preserve"> game </w:t>
+        <w:t xml:space="preserve"> Super Mario Bros. Di mana pada game </w:t>
       </w:r>
       <w:proofErr w:type="spellStart"/>
       <w:r>
@@ -8854,7 +8308,7 @@
           <w:szCs w:val="24"/>
           <w:lang w:val="en-US"/>
         </w:rPr>
-        <w:t xml:space="preserve"> game adventure </w:t>
+        <w:t xml:space="preserve"> game adventure platformer yang </w:t>
       </w:r>
       <w:proofErr w:type="spellStart"/>
       <w:r>
@@ -8865,7 +8319,7 @@
           <w:szCs w:val="24"/>
           <w:lang w:val="en-US"/>
         </w:rPr>
-        <w:t>platformer</w:t>
+        <w:t>terinspirasi</w:t>
       </w:r>
       <w:proofErr w:type="spellEnd"/>
       <w:r>
@@ -8876,7 +8330,7 @@
           <w:szCs w:val="24"/>
           <w:lang w:val="en-US"/>
         </w:rPr>
-        <w:t xml:space="preserve"> yang </w:t>
+        <w:t xml:space="preserve"> </w:t>
       </w:r>
       <w:proofErr w:type="spellStart"/>
       <w:r>
@@ -8887,7 +8341,7 @@
           <w:szCs w:val="24"/>
           <w:lang w:val="en-US"/>
         </w:rPr>
-        <w:t>terinspirasi</w:t>
+        <w:t>dari</w:t>
       </w:r>
       <w:proofErr w:type="spellEnd"/>
       <w:r>
@@ -8898,7 +8352,7 @@
           <w:szCs w:val="24"/>
           <w:lang w:val="en-US"/>
         </w:rPr>
-        <w:t xml:space="preserve"> </w:t>
+        <w:t xml:space="preserve"> game </w:t>
       </w:r>
       <w:proofErr w:type="spellStart"/>
       <w:r>
@@ -8909,7 +8363,7 @@
           <w:szCs w:val="24"/>
           <w:lang w:val="en-US"/>
         </w:rPr>
-        <w:t>dari</w:t>
+        <w:t>klasik</w:t>
       </w:r>
       <w:proofErr w:type="spellEnd"/>
       <w:r>
@@ -8920,73 +8374,7 @@
           <w:szCs w:val="24"/>
           <w:lang w:val="en-US"/>
         </w:rPr>
-        <w:t xml:space="preserve"> game </w:t>
-      </w:r>
-      <w:proofErr w:type="spellStart"/>
-      <w:r>
-        <w:rPr>
-          <w:rFonts w:ascii="Times New Roman" w:hAnsi="Times New Roman" w:cs="Times New Roman"/>
-          <w:bCs/>
-          <w:sz w:val="24"/>
-          <w:szCs w:val="24"/>
-          <w:lang w:val="en-US"/>
-        </w:rPr>
-        <w:t>klasik</w:t>
-      </w:r>
-      <w:proofErr w:type="spellEnd"/>
-      <w:r>
-        <w:rPr>
-          <w:rFonts w:ascii="Times New Roman" w:hAnsi="Times New Roman" w:cs="Times New Roman"/>
-          <w:bCs/>
-          <w:sz w:val="24"/>
-          <w:szCs w:val="24"/>
-          <w:lang w:val="en-US"/>
-        </w:rPr>
-        <w:t xml:space="preserve"> Super Mario Bros. Di </w:t>
-      </w:r>
-      <w:proofErr w:type="spellStart"/>
-      <w:r>
-        <w:rPr>
-          <w:rFonts w:ascii="Times New Roman" w:hAnsi="Times New Roman" w:cs="Times New Roman"/>
-          <w:bCs/>
-          <w:sz w:val="24"/>
-          <w:szCs w:val="24"/>
-          <w:lang w:val="en-US"/>
-        </w:rPr>
-        <w:t>mana</w:t>
-      </w:r>
-      <w:proofErr w:type="spellEnd"/>
-      <w:r>
-        <w:rPr>
-          <w:rFonts w:ascii="Times New Roman" w:hAnsi="Times New Roman" w:cs="Times New Roman"/>
-          <w:bCs/>
-          <w:sz w:val="24"/>
-          <w:szCs w:val="24"/>
-          <w:lang w:val="en-US"/>
-        </w:rPr>
-        <w:t xml:space="preserve"> </w:t>
-      </w:r>
-      <w:proofErr w:type="spellStart"/>
-      <w:r>
-        <w:rPr>
-          <w:rFonts w:ascii="Times New Roman" w:hAnsi="Times New Roman" w:cs="Times New Roman"/>
-          <w:bCs/>
-          <w:sz w:val="24"/>
-          <w:szCs w:val="24"/>
-          <w:lang w:val="en-US"/>
-        </w:rPr>
-        <w:t>pada</w:t>
-      </w:r>
-      <w:proofErr w:type="spellEnd"/>
-      <w:r>
-        <w:rPr>
-          <w:rFonts w:ascii="Times New Roman" w:hAnsi="Times New Roman" w:cs="Times New Roman"/>
-          <w:bCs/>
-          <w:sz w:val="24"/>
-          <w:szCs w:val="24"/>
-          <w:lang w:val="en-US"/>
-        </w:rPr>
-        <w:t xml:space="preserve"> game </w:t>
+        <w:t xml:space="preserve"> Super Mario Bros. Di mana pada game </w:t>
       </w:r>
       <w:proofErr w:type="spellStart"/>
       <w:r>
@@ -10113,6 +9501,7 @@
         <w:t>character.Orientation.ToVector</w:t>
       </w:r>
       <w:proofErr w:type="spellEnd"/>
+      <w:proofErr w:type="gramEnd"/>
       <w:r>
         <w:rPr>
           <w:rFonts w:ascii="Courier New" w:eastAsia="Courier New" w:hAnsi="Courier New" w:cs="Courier New"/>
@@ -10122,7 +9511,6 @@
         </w:rPr>
         <w:t>()</w:t>
       </w:r>
-      <w:proofErr w:type="gramEnd"/>
     </w:p>
     <w:p>
       <w:pPr>
@@ -10968,6 +10356,7 @@
         <w:t>steering.Velocity.Normalize</w:t>
       </w:r>
       <w:proofErr w:type="spellEnd"/>
+      <w:proofErr w:type="gramEnd"/>
       <w:r>
         <w:rPr>
           <w:rFonts w:ascii="Courier New" w:eastAsia="Courier New" w:hAnsi="Courier New" w:cs="Courier New"/>
@@ -10977,7 +10366,6 @@
         </w:rPr>
         <w:t>()</w:t>
       </w:r>
-      <w:proofErr w:type="gramEnd"/>
     </w:p>
     <w:p>
       <w:pPr>
@@ -12199,7 +11587,7 @@
           <w:szCs w:val="24"/>
           <w:lang w:val="en-US"/>
         </w:rPr>
-        <w:t xml:space="preserve"> game adventure </w:t>
+        <w:t xml:space="preserve"> game adventure platformer yang </w:t>
       </w:r>
       <w:proofErr w:type="spellStart"/>
       <w:r>
@@ -12210,7 +11598,7 @@
           <w:szCs w:val="24"/>
           <w:lang w:val="en-US"/>
         </w:rPr>
-        <w:t>platformer</w:t>
+        <w:t>terinspirasi</w:t>
       </w:r>
       <w:proofErr w:type="spellEnd"/>
       <w:r>
@@ -12221,7 +11609,7 @@
           <w:szCs w:val="24"/>
           <w:lang w:val="en-US"/>
         </w:rPr>
-        <w:t xml:space="preserve"> yang </w:t>
+        <w:t xml:space="preserve"> </w:t>
       </w:r>
       <w:proofErr w:type="spellStart"/>
       <w:r>
@@ -12232,7 +11620,7 @@
           <w:szCs w:val="24"/>
           <w:lang w:val="en-US"/>
         </w:rPr>
-        <w:t>terinspirasi</w:t>
+        <w:t>dari</w:t>
       </w:r>
       <w:proofErr w:type="spellEnd"/>
       <w:r>
@@ -12243,7 +11631,7 @@
           <w:szCs w:val="24"/>
           <w:lang w:val="en-US"/>
         </w:rPr>
-        <w:t xml:space="preserve"> </w:t>
+        <w:t xml:space="preserve"> game </w:t>
       </w:r>
       <w:proofErr w:type="spellStart"/>
       <w:r>
@@ -12254,7 +11642,7 @@
           <w:szCs w:val="24"/>
           <w:lang w:val="en-US"/>
         </w:rPr>
-        <w:t>dari</w:t>
+        <w:t>klasik</w:t>
       </w:r>
       <w:proofErr w:type="spellEnd"/>
       <w:r>
@@ -12265,73 +11653,7 @@
           <w:szCs w:val="24"/>
           <w:lang w:val="en-US"/>
         </w:rPr>
-        <w:t xml:space="preserve"> game </w:t>
-      </w:r>
-      <w:proofErr w:type="spellStart"/>
-      <w:r>
-        <w:rPr>
-          <w:rFonts w:ascii="Times New Roman" w:hAnsi="Times New Roman" w:cs="Times New Roman"/>
-          <w:bCs/>
-          <w:sz w:val="24"/>
-          <w:szCs w:val="24"/>
-          <w:lang w:val="en-US"/>
-        </w:rPr>
-        <w:t>klasik</w:t>
-      </w:r>
-      <w:proofErr w:type="spellEnd"/>
-      <w:r>
-        <w:rPr>
-          <w:rFonts w:ascii="Times New Roman" w:hAnsi="Times New Roman" w:cs="Times New Roman"/>
-          <w:bCs/>
-          <w:sz w:val="24"/>
-          <w:szCs w:val="24"/>
-          <w:lang w:val="en-US"/>
-        </w:rPr>
-        <w:t xml:space="preserve"> Super Mario Bros. Di </w:t>
-      </w:r>
-      <w:proofErr w:type="spellStart"/>
-      <w:r>
-        <w:rPr>
-          <w:rFonts w:ascii="Times New Roman" w:hAnsi="Times New Roman" w:cs="Times New Roman"/>
-          <w:bCs/>
-          <w:sz w:val="24"/>
-          <w:szCs w:val="24"/>
-          <w:lang w:val="en-US"/>
-        </w:rPr>
-        <w:t>mana</w:t>
-      </w:r>
-      <w:proofErr w:type="spellEnd"/>
-      <w:r>
-        <w:rPr>
-          <w:rFonts w:ascii="Times New Roman" w:hAnsi="Times New Roman" w:cs="Times New Roman"/>
-          <w:bCs/>
-          <w:sz w:val="24"/>
-          <w:szCs w:val="24"/>
-          <w:lang w:val="en-US"/>
-        </w:rPr>
-        <w:t xml:space="preserve"> </w:t>
-      </w:r>
-      <w:proofErr w:type="spellStart"/>
-      <w:r>
-        <w:rPr>
-          <w:rFonts w:ascii="Times New Roman" w:hAnsi="Times New Roman" w:cs="Times New Roman"/>
-          <w:bCs/>
-          <w:sz w:val="24"/>
-          <w:szCs w:val="24"/>
-          <w:lang w:val="en-US"/>
-        </w:rPr>
-        <w:t>pada</w:t>
-      </w:r>
-      <w:proofErr w:type="spellEnd"/>
-      <w:r>
-        <w:rPr>
-          <w:rFonts w:ascii="Times New Roman" w:hAnsi="Times New Roman" w:cs="Times New Roman"/>
-          <w:bCs/>
-          <w:sz w:val="24"/>
-          <w:szCs w:val="24"/>
-          <w:lang w:val="en-US"/>
-        </w:rPr>
-        <w:t xml:space="preserve"> game </w:t>
+        <w:t xml:space="preserve"> Super Mario Bros. Di mana pada game </w:t>
       </w:r>
       <w:proofErr w:type="spellStart"/>
       <w:r>
@@ -12595,7 +11917,6 @@
           <w:szCs w:val="28"/>
         </w:rPr>
       </w:pPr>
-      <w:proofErr w:type="spellStart"/>
       <w:r>
         <w:rPr>
           <w:rFonts w:ascii="Times New Roman" w:hAnsi="Times New Roman" w:cs="Times New Roman"/>
@@ -12605,19 +11926,7 @@
           <w:szCs w:val="28"/>
           <w:lang w:val="en-US"/>
         </w:rPr>
-        <w:t>Ruang</w:t>
-      </w:r>
-      <w:proofErr w:type="spellEnd"/>
-      <w:r>
-        <w:rPr>
-          <w:rFonts w:ascii="Times New Roman" w:hAnsi="Times New Roman" w:cs="Times New Roman"/>
-          <w:b/>
-          <w:bCs/>
-          <w:sz w:val="28"/>
-          <w:szCs w:val="28"/>
-          <w:lang w:val="en-US"/>
-        </w:rPr>
-        <w:t xml:space="preserve"> </w:t>
+        <w:t xml:space="preserve">Ruang </w:t>
       </w:r>
       <w:proofErr w:type="spellStart"/>
       <w:r>
@@ -14966,9 +14275,9 @@
         </w:rPr>
         <w:lastRenderedPageBreak/>
         <w:drawing>
-          <wp:inline distT="0" distB="0" distL="0" distR="0" wp14:anchorId="632FE065" wp14:editId="3EC065E6">
-            <wp:extent cx="4028400" cy="2268000"/>
-            <wp:effectExtent l="0" t="0" r="0" b="0"/>
+          <wp:inline distT="0" distB="0" distL="0" distR="0" wp14:anchorId="632FE065" wp14:editId="59B8B067">
+            <wp:extent cx="4028400" cy="2265975"/>
+            <wp:effectExtent l="0" t="0" r="0" b="1270"/>
             <wp:docPr id="23" name="Picture 23"/>
             <wp:cNvGraphicFramePr>
               <a:graphicFrameLocks xmlns:a="http://schemas.openxmlformats.org/drawingml/2006/main" noChangeAspect="1"/>
@@ -14977,7 +14286,7 @@
               <a:graphicData uri="http://schemas.openxmlformats.org/drawingml/2006/picture">
                 <pic:pic xmlns:pic="http://schemas.openxmlformats.org/drawingml/2006/picture">
                   <pic:nvPicPr>
-                    <pic:cNvPr id="0" name="Picture 7"/>
+                    <pic:cNvPr id="23" name="Picture 23"/>
                     <pic:cNvPicPr>
                       <a:picLocks noChangeAspect="1" noChangeArrowheads="1"/>
                     </pic:cNvPicPr>
@@ -14990,7 +14299,6 @@
                         </a:ext>
                       </a:extLst>
                     </a:blip>
-                    <a:srcRect/>
                     <a:stretch>
                       <a:fillRect/>
                     </a:stretch>
@@ -14998,7 +14306,7 @@
                   <pic:spPr bwMode="auto">
                     <a:xfrm>
                       <a:off x="0" y="0"/>
-                      <a:ext cx="4028400" cy="2268000"/>
+                      <a:ext cx="4028400" cy="2265975"/>
                     </a:xfrm>
                     <a:prstGeom prst="rect">
                       <a:avLst/>
@@ -15409,8 +14717,8 @@
           <w:lang w:val="en-US"/>
         </w:rPr>
         <w:drawing>
-          <wp:inline distT="0" distB="0" distL="0" distR="0" wp14:anchorId="7611EEE9" wp14:editId="29074FFD">
-            <wp:extent cx="4028400" cy="2264400"/>
+          <wp:inline distT="0" distB="0" distL="0" distR="0" wp14:anchorId="7611EEE9" wp14:editId="428D1181">
+            <wp:extent cx="4025600" cy="2264400"/>
             <wp:effectExtent l="0" t="0" r="0" b="3175"/>
             <wp:docPr id="24" name="Picture 24"/>
             <wp:cNvGraphicFramePr>
@@ -15420,7 +14728,7 @@
               <a:graphicData uri="http://schemas.openxmlformats.org/drawingml/2006/picture">
                 <pic:pic xmlns:pic="http://schemas.openxmlformats.org/drawingml/2006/picture">
                   <pic:nvPicPr>
-                    <pic:cNvPr id="0" name="Picture 8"/>
+                    <pic:cNvPr id="24" name="Picture 24"/>
                     <pic:cNvPicPr>
                       <a:picLocks noChangeAspect="1" noChangeArrowheads="1"/>
                     </pic:cNvPicPr>
@@ -15433,7 +14741,6 @@
                         </a:ext>
                       </a:extLst>
                     </a:blip>
-                    <a:srcRect/>
                     <a:stretch>
                       <a:fillRect/>
                     </a:stretch>
@@ -15441,7 +14748,7 @@
                   <pic:spPr bwMode="auto">
                     <a:xfrm>
                       <a:off x="0" y="0"/>
-                      <a:ext cx="4028400" cy="2264400"/>
+                      <a:ext cx="4025600" cy="2264400"/>
                     </a:xfrm>
                     <a:prstGeom prst="rect">
                       <a:avLst/>
@@ -15936,9 +15243,9 @@
           <w:lang w:val="en-US"/>
         </w:rPr>
         <w:drawing>
-          <wp:inline distT="0" distB="0" distL="0" distR="0" wp14:anchorId="189473C1" wp14:editId="12297A99">
-            <wp:extent cx="4028400" cy="2268000"/>
-            <wp:effectExtent l="0" t="0" r="0" b="0"/>
+          <wp:inline distT="0" distB="0" distL="0" distR="0" wp14:anchorId="189473C1" wp14:editId="0F140507">
+            <wp:extent cx="4028400" cy="2265975"/>
+            <wp:effectExtent l="0" t="0" r="0" b="1270"/>
             <wp:docPr id="25" name="Picture 25"/>
             <wp:cNvGraphicFramePr>
               <a:graphicFrameLocks xmlns:a="http://schemas.openxmlformats.org/drawingml/2006/main" noChangeAspect="1"/>
@@ -15947,7 +15254,7 @@
               <a:graphicData uri="http://schemas.openxmlformats.org/drawingml/2006/picture">
                 <pic:pic xmlns:pic="http://schemas.openxmlformats.org/drawingml/2006/picture">
                   <pic:nvPicPr>
-                    <pic:cNvPr id="0" name="Picture 9"/>
+                    <pic:cNvPr id="25" name="Picture 25"/>
                     <pic:cNvPicPr>
                       <a:picLocks noChangeAspect="1" noChangeArrowheads="1"/>
                     </pic:cNvPicPr>
@@ -15960,7 +15267,6 @@
                         </a:ext>
                       </a:extLst>
                     </a:blip>
-                    <a:srcRect/>
                     <a:stretch>
                       <a:fillRect/>
                     </a:stretch>
@@ -15968,7 +15274,7 @@
                   <pic:spPr bwMode="auto">
                     <a:xfrm>
                       <a:off x="0" y="0"/>
-                      <a:ext cx="4028400" cy="2268000"/>
+                      <a:ext cx="4028400" cy="2265975"/>
                     </a:xfrm>
                     <a:prstGeom prst="rect">
                       <a:avLst/>
@@ -16107,7 +15413,7 @@
           <w:lang w:val="en-US"/>
         </w:rPr>
         <w:drawing>
-          <wp:inline distT="0" distB="0" distL="0" distR="0" wp14:anchorId="5C50FDFF" wp14:editId="2A2D053E">
+          <wp:inline distT="0" distB="0" distL="0" distR="0" wp14:anchorId="5C50FDFF" wp14:editId="53907781">
             <wp:extent cx="4032000" cy="2268000"/>
             <wp:effectExtent l="0" t="0" r="6985" b="0"/>
             <wp:docPr id="26" name="Picture 26"/>
@@ -16118,7 +15424,7 @@
               <a:graphicData uri="http://schemas.openxmlformats.org/drawingml/2006/picture">
                 <pic:pic xmlns:pic="http://schemas.openxmlformats.org/drawingml/2006/picture">
                   <pic:nvPicPr>
-                    <pic:cNvPr id="0" name="Picture 11"/>
+                    <pic:cNvPr id="26" name="Picture 26"/>
                     <pic:cNvPicPr>
                       <a:picLocks noChangeAspect="1" noChangeArrowheads="1"/>
                     </pic:cNvPicPr>
@@ -16131,7 +15437,6 @@
                         </a:ext>
                       </a:extLst>
                     </a:blip>
-                    <a:srcRect/>
                     <a:stretch>
                       <a:fillRect/>
                     </a:stretch>
@@ -16550,9 +15855,9 @@
           <w:lang w:val="en-US"/>
         </w:rPr>
         <w:drawing>
-          <wp:inline distT="0" distB="0" distL="0" distR="0" wp14:anchorId="1C2EDAB1" wp14:editId="4C88707F">
-            <wp:extent cx="4028400" cy="2268000"/>
-            <wp:effectExtent l="0" t="0" r="0" b="0"/>
+          <wp:inline distT="0" distB="0" distL="0" distR="0" wp14:anchorId="1C2EDAB1" wp14:editId="2F1224B5">
+            <wp:extent cx="4028400" cy="2265975"/>
+            <wp:effectExtent l="0" t="0" r="0" b="1270"/>
             <wp:docPr id="27" name="Picture 27"/>
             <wp:cNvGraphicFramePr>
               <a:graphicFrameLocks xmlns:a="http://schemas.openxmlformats.org/drawingml/2006/main" noChangeAspect="1"/>
@@ -16561,7 +15866,7 @@
               <a:graphicData uri="http://schemas.openxmlformats.org/drawingml/2006/picture">
                 <pic:pic xmlns:pic="http://schemas.openxmlformats.org/drawingml/2006/picture">
                   <pic:nvPicPr>
-                    <pic:cNvPr id="0" name="Picture 13"/>
+                    <pic:cNvPr id="27" name="Picture 27"/>
                     <pic:cNvPicPr>
                       <a:picLocks noChangeAspect="1" noChangeArrowheads="1"/>
                     </pic:cNvPicPr>
@@ -16574,7 +15879,6 @@
                         </a:ext>
                       </a:extLst>
                     </a:blip>
-                    <a:srcRect/>
                     <a:stretch>
                       <a:fillRect/>
                     </a:stretch>
@@ -16582,7 +15886,7 @@
                   <pic:spPr bwMode="auto">
                     <a:xfrm>
                       <a:off x="0" y="0"/>
-                      <a:ext cx="4028400" cy="2268000"/>
+                      <a:ext cx="4028400" cy="2265975"/>
                     </a:xfrm>
                     <a:prstGeom prst="rect">
                       <a:avLst/>
@@ -16722,7 +16026,7 @@
           <w:lang w:val="en-US"/>
         </w:rPr>
         <w:drawing>
-          <wp:inline distT="0" distB="0" distL="0" distR="0" wp14:anchorId="29509AD2" wp14:editId="1450263C">
+          <wp:inline distT="0" distB="0" distL="0" distR="0" wp14:anchorId="29509AD2" wp14:editId="1B57CA14">
             <wp:extent cx="4032000" cy="2268000"/>
             <wp:effectExtent l="0" t="0" r="6985" b="0"/>
             <wp:docPr id="28" name="Picture 28"/>
@@ -16733,7 +16037,7 @@
               <a:graphicData uri="http://schemas.openxmlformats.org/drawingml/2006/picture">
                 <pic:pic xmlns:pic="http://schemas.openxmlformats.org/drawingml/2006/picture">
                   <pic:nvPicPr>
-                    <pic:cNvPr id="0" name="Picture 14"/>
+                    <pic:cNvPr id="28" name="Picture 28"/>
                     <pic:cNvPicPr>
                       <a:picLocks noChangeAspect="1" noChangeArrowheads="1"/>
                     </pic:cNvPicPr>
@@ -16746,7 +16050,6 @@
                         </a:ext>
                       </a:extLst>
                     </a:blip>
-                    <a:srcRect/>
                     <a:stretch>
                       <a:fillRect/>
                     </a:stretch>
@@ -19684,8 +18987,8 @@
           <w:lang w:val="en-US"/>
         </w:rPr>
         <w:drawing>
-          <wp:inline distT="0" distB="0" distL="0" distR="0" wp14:anchorId="28730F20" wp14:editId="611802A8">
-            <wp:extent cx="4309200" cy="2422800"/>
+          <wp:inline distT="0" distB="0" distL="0" distR="0" wp14:anchorId="28730F20" wp14:editId="7A451C1A">
+            <wp:extent cx="4307200" cy="2422800"/>
             <wp:effectExtent l="0" t="0" r="0" b="0"/>
             <wp:docPr id="29" name="Picture 29"/>
             <wp:cNvGraphicFramePr>
@@ -19695,7 +18998,7 @@
               <a:graphicData uri="http://schemas.openxmlformats.org/drawingml/2006/picture">
                 <pic:pic xmlns:pic="http://schemas.openxmlformats.org/drawingml/2006/picture">
                   <pic:nvPicPr>
-                    <pic:cNvPr id="0" name="Picture 1"/>
+                    <pic:cNvPr id="29" name="Picture 29"/>
                     <pic:cNvPicPr>
                       <a:picLocks noChangeAspect="1" noChangeArrowheads="1"/>
                     </pic:cNvPicPr>
@@ -19708,7 +19011,6 @@
                         </a:ext>
                       </a:extLst>
                     </a:blip>
-                    <a:srcRect/>
                     <a:stretch>
                       <a:fillRect/>
                     </a:stretch>
@@ -19716,7 +19018,7 @@
                   <pic:spPr bwMode="auto">
                     <a:xfrm>
                       <a:off x="0" y="0"/>
-                      <a:ext cx="4309200" cy="2422800"/>
+                      <a:ext cx="4307200" cy="2422800"/>
                     </a:xfrm>
                     <a:prstGeom prst="rect">
                       <a:avLst/>
@@ -19797,6 +19099,7 @@
           <w:szCs w:val="24"/>
         </w:rPr>
       </w:pPr>
+      <w:proofErr w:type="spellStart"/>
       <w:r>
         <w:rPr>
           <w:rFonts w:ascii="Times New Roman" w:eastAsia="Calibri" w:hAnsi="Times New Roman" w:cs="Times New Roman"/>
@@ -19805,8 +19108,76 @@
           <w:sz w:val="24"/>
           <w:szCs w:val="24"/>
         </w:rPr>
-        <w:t>Mock Up Interface Game</w:t>
-      </w:r>
+        <w:t>Mock</w:t>
+      </w:r>
+      <w:proofErr w:type="spellEnd"/>
+      <w:r>
+        <w:rPr>
+          <w:rFonts w:ascii="Times New Roman" w:eastAsia="Calibri" w:hAnsi="Times New Roman" w:cs="Times New Roman"/>
+          <w:b/>
+          <w:bCs/>
+          <w:sz w:val="24"/>
+          <w:szCs w:val="24"/>
+        </w:rPr>
+        <w:t xml:space="preserve"> </w:t>
+      </w:r>
+      <w:proofErr w:type="spellStart"/>
+      <w:r>
+        <w:rPr>
+          <w:rFonts w:ascii="Times New Roman" w:eastAsia="Calibri" w:hAnsi="Times New Roman" w:cs="Times New Roman"/>
+          <w:b/>
+          <w:bCs/>
+          <w:sz w:val="24"/>
+          <w:szCs w:val="24"/>
+        </w:rPr>
+        <w:t>Up</w:t>
+      </w:r>
+      <w:proofErr w:type="spellEnd"/>
+      <w:r>
+        <w:rPr>
+          <w:rFonts w:ascii="Times New Roman" w:eastAsia="Calibri" w:hAnsi="Times New Roman" w:cs="Times New Roman"/>
+          <w:b/>
+          <w:bCs/>
+          <w:sz w:val="24"/>
+          <w:szCs w:val="24"/>
+        </w:rPr>
+        <w:t xml:space="preserve"> </w:t>
+      </w:r>
+      <w:proofErr w:type="spellStart"/>
+      <w:r>
+        <w:rPr>
+          <w:rFonts w:ascii="Times New Roman" w:eastAsia="Calibri" w:hAnsi="Times New Roman" w:cs="Times New Roman"/>
+          <w:b/>
+          <w:bCs/>
+          <w:sz w:val="24"/>
+          <w:szCs w:val="24"/>
+          <w:lang w:val="en-ID"/>
+        </w:rPr>
+        <w:t>Tampilan</w:t>
+      </w:r>
+      <w:proofErr w:type="spellEnd"/>
+      <w:r>
+        <w:rPr>
+          <w:rFonts w:ascii="Times New Roman" w:eastAsia="Calibri" w:hAnsi="Times New Roman" w:cs="Times New Roman"/>
+          <w:b/>
+          <w:bCs/>
+          <w:sz w:val="24"/>
+          <w:szCs w:val="24"/>
+        </w:rPr>
+        <w:t xml:space="preserve"> </w:t>
+      </w:r>
+      <w:proofErr w:type="spellStart"/>
+      <w:r>
+        <w:rPr>
+          <w:rFonts w:ascii="Times New Roman" w:eastAsia="Calibri" w:hAnsi="Times New Roman" w:cs="Times New Roman"/>
+          <w:b/>
+          <w:bCs/>
+          <w:sz w:val="24"/>
+          <w:szCs w:val="24"/>
+        </w:rPr>
+        <w:t>Game</w:t>
+      </w:r>
+      <w:proofErr w:type="spellEnd"/>
     </w:p>
     <w:p>
       <w:pPr>
@@ -19952,6 +19323,7 @@
           <w:szCs w:val="24"/>
         </w:rPr>
       </w:pPr>
+      <w:proofErr w:type="spellStart"/>
       <w:r>
         <w:rPr>
           <w:rFonts w:ascii="Times New Roman" w:eastAsia="Calibri" w:hAnsi="Times New Roman" w:cs="Times New Roman"/>
@@ -19959,9 +19331,11 @@
           <w:bCs/>
           <w:sz w:val="24"/>
           <w:szCs w:val="24"/>
-        </w:rPr>
-        <w:t xml:space="preserve">Mock Up </w:t>
-      </w:r>
+          <w:lang w:val="en-ID"/>
+        </w:rPr>
+        <w:t>Konsep</w:t>
+      </w:r>
+      <w:proofErr w:type="spellEnd"/>
       <w:r>
         <w:rPr>
           <w:rFonts w:ascii="Times New Roman" w:eastAsia="Calibri" w:hAnsi="Times New Roman" w:cs="Times New Roman"/>
@@ -19969,11 +19343,9 @@
           <w:bCs/>
           <w:sz w:val="24"/>
           <w:szCs w:val="24"/>
-          <w:lang w:val="en-US"/>
-        </w:rPr>
-        <w:t xml:space="preserve">Character </w:t>
-      </w:r>
-      <w:proofErr w:type="spellStart"/>
+        </w:rPr>
+        <w:t xml:space="preserve"> </w:t>
+      </w:r>
       <w:r>
         <w:rPr>
           <w:rFonts w:ascii="Times New Roman" w:eastAsia="Calibri" w:hAnsi="Times New Roman" w:cs="Times New Roman"/>
@@ -19983,9 +19355,8 @@
           <w:szCs w:val="24"/>
           <w:lang w:val="en-US"/>
         </w:rPr>
-        <w:t>Utama</w:t>
-      </w:r>
-      <w:proofErr w:type="spellEnd"/>
+        <w:t>Character Utama</w:t>
+      </w:r>
       <w:r>
         <w:rPr>
           <w:rFonts w:ascii="Times New Roman" w:eastAsia="Calibri" w:hAnsi="Times New Roman" w:cs="Times New Roman"/>
@@ -19994,8 +19365,20 @@
           <w:sz w:val="24"/>
           <w:szCs w:val="24"/>
         </w:rPr>
-        <w:t xml:space="preserve"> Game</w:t>
-      </w:r>
+        <w:t xml:space="preserve"> </w:t>
+      </w:r>
+      <w:proofErr w:type="spellStart"/>
+      <w:r>
+        <w:rPr>
+          <w:rFonts w:ascii="Times New Roman" w:eastAsia="Calibri" w:hAnsi="Times New Roman" w:cs="Times New Roman"/>
+          <w:b/>
+          <w:bCs/>
+          <w:sz w:val="24"/>
+          <w:szCs w:val="24"/>
+        </w:rPr>
+        <w:t>Game</w:t>
+      </w:r>
+      <w:proofErr w:type="spellEnd"/>
     </w:p>
     <w:p>
       <w:pPr>
@@ -20296,6 +19679,7 @@
         </w:rPr>
         <w:t xml:space="preserve"> </w:t>
       </w:r>
+      <w:proofErr w:type="spellStart"/>
       <w:r>
         <w:rPr>
           <w:rFonts w:ascii="Times New Roman" w:eastAsia="Calibri" w:hAnsi="Times New Roman" w:cs="Times New Roman"/>
@@ -20306,6 +19690,7 @@
         </w:rPr>
         <w:t>Iridescent</w:t>
       </w:r>
+      <w:proofErr w:type="spellEnd"/>
       <w:r>
         <w:rPr>
           <w:rFonts w:ascii="Times New Roman" w:eastAsia="Calibri" w:hAnsi="Times New Roman" w:cs="Times New Roman"/>
@@ -20327,6 +19712,7 @@
         </w:rPr>
         <w:t>H</w:t>
       </w:r>
+      <w:proofErr w:type="spellStart"/>
       <w:r>
         <w:rPr>
           <w:rFonts w:ascii="Times New Roman" w:eastAsia="Calibri" w:hAnsi="Times New Roman" w:cs="Times New Roman"/>
@@ -20337,8 +19723,7 @@
         </w:rPr>
         <w:t>untress</w:t>
       </w:r>
-      <w:bookmarkStart w:id="3" w:name="_GoBack"/>
-      <w:bookmarkEnd w:id="3"/>
+      <w:proofErr w:type="spellEnd"/>
     </w:p>
     <w:p>
       <w:pPr>
@@ -20921,8 +20306,41 @@
           <w:sz w:val="24"/>
           <w:szCs w:val="24"/>
         </w:rPr>
-        <w:t>nsep Gambar Boss</w:t>
-      </w:r>
+        <w:t>nsep Gambar</w:t>
+      </w:r>
+      <w:r>
+        <w:rPr>
+          <w:rFonts w:ascii="Times New Roman" w:eastAsia="Calibri" w:hAnsi="Times New Roman" w:cs="Times New Roman"/>
+          <w:b/>
+          <w:bCs/>
+          <w:sz w:val="24"/>
+          <w:szCs w:val="24"/>
+          <w:lang w:val="en-ID"/>
+        </w:rPr>
+        <w:t xml:space="preserve"> Colossal</w:t>
+      </w:r>
+      <w:r>
+        <w:rPr>
+          <w:rFonts w:ascii="Times New Roman" w:eastAsia="Calibri" w:hAnsi="Times New Roman" w:cs="Times New Roman"/>
+          <w:b/>
+          <w:bCs/>
+          <w:sz w:val="24"/>
+          <w:szCs w:val="24"/>
+        </w:rPr>
+        <w:t xml:space="preserve"> </w:t>
+      </w:r>
+      <w:proofErr w:type="spellStart"/>
+      <w:r>
+        <w:rPr>
+          <w:rFonts w:ascii="Times New Roman" w:eastAsia="Calibri" w:hAnsi="Times New Roman" w:cs="Times New Roman"/>
+          <w:b/>
+          <w:bCs/>
+          <w:sz w:val="24"/>
+          <w:szCs w:val="24"/>
+        </w:rPr>
+        <w:t>Boss</w:t>
+      </w:r>
+      <w:proofErr w:type="spellEnd"/>
     </w:p>
     <w:p>
       <w:pPr>
@@ -24070,6 +23488,24 @@
           <w:lang w:val="en-US"/>
         </w:rPr>
       </w:pPr>
+      <w:r>
+        <w:rPr>
+          <w:rFonts w:ascii="Times New Roman" w:hAnsi="Times New Roman" w:cs="Times New Roman"/>
+          <w:sz w:val="24"/>
+          <w:szCs w:val="24"/>
+          <w:lang w:val="en-US"/>
+        </w:rPr>
+        <w:t xml:space="preserve">Pada </w:t>
+      </w:r>
+      <w:r>
+        <w:rPr>
+          <w:rFonts w:ascii="Times New Roman" w:hAnsi="Times New Roman" w:cs="Times New Roman"/>
+          <w:sz w:val="24"/>
+          <w:szCs w:val="24"/>
+          <w:lang w:val="en-US"/>
+        </w:rPr>
+        <w:t xml:space="preserve">form yang </w:t>
+      </w:r>
       <w:proofErr w:type="spellStart"/>
       <w:r>
         <w:rPr>
@@ -24078,7 +23514,7 @@
           <w:szCs w:val="24"/>
           <w:lang w:val="en-US"/>
         </w:rPr>
-        <w:t>Pada</w:t>
+        <w:t>akan</w:t>
       </w:r>
       <w:proofErr w:type="spellEnd"/>
       <w:r>
@@ -24090,17 +23526,47 @@
         </w:rPr>
         <w:t xml:space="preserve"> </w:t>
       </w:r>
-      <w:r>
-        <w:rPr>
-          <w:rFonts w:ascii="Times New Roman" w:hAnsi="Times New Roman" w:cs="Times New Roman"/>
-          <w:sz w:val="24"/>
-          <w:szCs w:val="24"/>
-          <w:lang w:val="en-US"/>
-        </w:rPr>
-        <w:t xml:space="preserve">form yang </w:t>
-      </w:r>
       <w:proofErr w:type="spellStart"/>
-      <w:proofErr w:type="gramStart"/>
+      <w:r>
+        <w:rPr>
+          <w:rFonts w:ascii="Times New Roman" w:hAnsi="Times New Roman" w:cs="Times New Roman"/>
+          <w:sz w:val="24"/>
+          <w:szCs w:val="24"/>
+          <w:lang w:val="en-US"/>
+        </w:rPr>
+        <w:t>diisi</w:t>
+      </w:r>
+      <w:proofErr w:type="spellEnd"/>
+      <w:r>
+        <w:rPr>
+          <w:rFonts w:ascii="Times New Roman" w:hAnsi="Times New Roman" w:cs="Times New Roman"/>
+          <w:sz w:val="24"/>
+          <w:szCs w:val="24"/>
+          <w:lang w:val="en-US"/>
+        </w:rPr>
+        <w:t xml:space="preserve"> user </w:t>
+      </w:r>
+      <w:proofErr w:type="spellStart"/>
+      <w:r>
+        <w:rPr>
+          <w:rFonts w:ascii="Times New Roman" w:hAnsi="Times New Roman" w:cs="Times New Roman"/>
+          <w:sz w:val="24"/>
+          <w:szCs w:val="24"/>
+          <w:lang w:val="en-US"/>
+        </w:rPr>
+        <w:t>nantinya</w:t>
+      </w:r>
+      <w:proofErr w:type="spellEnd"/>
+      <w:r>
+        <w:rPr>
+          <w:rFonts w:ascii="Times New Roman" w:hAnsi="Times New Roman" w:cs="Times New Roman"/>
+          <w:sz w:val="24"/>
+          <w:szCs w:val="24"/>
+          <w:lang w:val="en-US"/>
+        </w:rPr>
+        <w:t xml:space="preserve">, juga </w:t>
+      </w:r>
+      <w:proofErr w:type="spellStart"/>
       <w:r>
         <w:rPr>
           <w:rFonts w:ascii="Times New Roman" w:hAnsi="Times New Roman" w:cs="Times New Roman"/>
@@ -24111,7 +23577,6 @@
         <w:t>akan</w:t>
       </w:r>
       <w:proofErr w:type="spellEnd"/>
-      <w:proofErr w:type="gramEnd"/>
       <w:r>
         <w:rPr>
           <w:rFonts w:ascii="Times New Roman" w:hAnsi="Times New Roman" w:cs="Times New Roman"/>
@@ -24129,6 +23594,406 @@
           <w:szCs w:val="24"/>
           <w:lang w:val="en-US"/>
         </w:rPr>
+        <w:t>ditanyakan</w:t>
+      </w:r>
+      <w:proofErr w:type="spellEnd"/>
+      <w:r>
+        <w:rPr>
+          <w:rFonts w:ascii="Times New Roman" w:hAnsi="Times New Roman" w:cs="Times New Roman"/>
+          <w:sz w:val="24"/>
+          <w:szCs w:val="24"/>
+          <w:lang w:val="en-US"/>
+        </w:rPr>
+        <w:t xml:space="preserve"> </w:t>
+      </w:r>
+      <w:proofErr w:type="spellStart"/>
+      <w:r>
+        <w:rPr>
+          <w:rFonts w:ascii="Times New Roman" w:hAnsi="Times New Roman" w:cs="Times New Roman"/>
+          <w:sz w:val="24"/>
+          <w:szCs w:val="24"/>
+          <w:lang w:val="en-US"/>
+        </w:rPr>
+        <w:t>beberapa</w:t>
+      </w:r>
+      <w:proofErr w:type="spellEnd"/>
+      <w:r>
+        <w:rPr>
+          <w:rFonts w:ascii="Times New Roman" w:hAnsi="Times New Roman" w:cs="Times New Roman"/>
+          <w:sz w:val="24"/>
+          <w:szCs w:val="24"/>
+          <w:lang w:val="en-US"/>
+        </w:rPr>
+        <w:t xml:space="preserve"> </w:t>
+      </w:r>
+      <w:proofErr w:type="spellStart"/>
+      <w:r>
+        <w:rPr>
+          <w:rFonts w:ascii="Times New Roman" w:hAnsi="Times New Roman" w:cs="Times New Roman"/>
+          <w:sz w:val="24"/>
+          <w:szCs w:val="24"/>
+          <w:lang w:val="en-US"/>
+        </w:rPr>
+        <w:t>informasi</w:t>
+      </w:r>
+      <w:proofErr w:type="spellEnd"/>
+      <w:r>
+        <w:rPr>
+          <w:rFonts w:ascii="Times New Roman" w:hAnsi="Times New Roman" w:cs="Times New Roman"/>
+          <w:sz w:val="24"/>
+          <w:szCs w:val="24"/>
+          <w:lang w:val="en-US"/>
+        </w:rPr>
+        <w:t xml:space="preserve"> </w:t>
+      </w:r>
+      <w:proofErr w:type="spellStart"/>
+      <w:r>
+        <w:rPr>
+          <w:rFonts w:ascii="Times New Roman" w:hAnsi="Times New Roman" w:cs="Times New Roman"/>
+          <w:sz w:val="24"/>
+          <w:szCs w:val="24"/>
+          <w:lang w:val="en-US"/>
+        </w:rPr>
+        <w:t>mengenai</w:t>
+      </w:r>
+      <w:proofErr w:type="spellEnd"/>
+      <w:r>
+        <w:rPr>
+          <w:rFonts w:ascii="Times New Roman" w:hAnsi="Times New Roman" w:cs="Times New Roman"/>
+          <w:sz w:val="24"/>
+          <w:szCs w:val="24"/>
+          <w:lang w:val="en-US"/>
+        </w:rPr>
+        <w:t xml:space="preserve"> user agar </w:t>
+      </w:r>
+      <w:proofErr w:type="spellStart"/>
+      <w:r>
+        <w:rPr>
+          <w:rFonts w:ascii="Times New Roman" w:hAnsi="Times New Roman" w:cs="Times New Roman"/>
+          <w:sz w:val="24"/>
+          <w:szCs w:val="24"/>
+          <w:lang w:val="en-US"/>
+        </w:rPr>
+        <w:t>seluruh</w:t>
+      </w:r>
+      <w:proofErr w:type="spellEnd"/>
+      <w:r>
+        <w:rPr>
+          <w:rFonts w:ascii="Times New Roman" w:hAnsi="Times New Roman" w:cs="Times New Roman"/>
+          <w:sz w:val="24"/>
+          <w:szCs w:val="24"/>
+          <w:lang w:val="en-US"/>
+        </w:rPr>
+        <w:t xml:space="preserve"> user yang </w:t>
+      </w:r>
+      <w:proofErr w:type="spellStart"/>
+      <w:r>
+        <w:rPr>
+          <w:rFonts w:ascii="Times New Roman" w:hAnsi="Times New Roman" w:cs="Times New Roman"/>
+          <w:sz w:val="24"/>
+          <w:szCs w:val="24"/>
+          <w:lang w:val="en-US"/>
+        </w:rPr>
+        <w:t>menjadi</w:t>
+      </w:r>
+      <w:proofErr w:type="spellEnd"/>
+      <w:r>
+        <w:rPr>
+          <w:rFonts w:ascii="Times New Roman" w:hAnsi="Times New Roman" w:cs="Times New Roman"/>
+          <w:sz w:val="24"/>
+          <w:szCs w:val="24"/>
+          <w:lang w:val="en-US"/>
+        </w:rPr>
+        <w:t xml:space="preserve"> tester game </w:t>
+      </w:r>
+      <w:proofErr w:type="spellStart"/>
+      <w:r>
+        <w:rPr>
+          <w:rFonts w:ascii="Times New Roman" w:hAnsi="Times New Roman" w:cs="Times New Roman"/>
+          <w:sz w:val="24"/>
+          <w:szCs w:val="24"/>
+          <w:lang w:val="en-US"/>
+        </w:rPr>
+        <w:t>ini</w:t>
+      </w:r>
+      <w:proofErr w:type="spellEnd"/>
+      <w:r>
+        <w:rPr>
+          <w:rFonts w:ascii="Times New Roman" w:hAnsi="Times New Roman" w:cs="Times New Roman"/>
+          <w:sz w:val="24"/>
+          <w:szCs w:val="24"/>
+          <w:lang w:val="en-US"/>
+        </w:rPr>
+        <w:t xml:space="preserve"> </w:t>
+      </w:r>
+      <w:proofErr w:type="spellStart"/>
+      <w:r>
+        <w:rPr>
+          <w:rFonts w:ascii="Times New Roman" w:hAnsi="Times New Roman" w:cs="Times New Roman"/>
+          <w:sz w:val="24"/>
+          <w:szCs w:val="24"/>
+          <w:lang w:val="en-US"/>
+        </w:rPr>
+        <w:t>dapat</w:t>
+      </w:r>
+      <w:proofErr w:type="spellEnd"/>
+      <w:r>
+        <w:rPr>
+          <w:rFonts w:ascii="Times New Roman" w:hAnsi="Times New Roman" w:cs="Times New Roman"/>
+          <w:sz w:val="24"/>
+          <w:szCs w:val="24"/>
+          <w:lang w:val="en-US"/>
+        </w:rPr>
+        <w:t xml:space="preserve"> </w:t>
+      </w:r>
+      <w:proofErr w:type="spellStart"/>
+      <w:r>
+        <w:rPr>
+          <w:rFonts w:ascii="Times New Roman" w:hAnsi="Times New Roman" w:cs="Times New Roman"/>
+          <w:sz w:val="24"/>
+          <w:szCs w:val="24"/>
+          <w:lang w:val="en-US"/>
+        </w:rPr>
+        <w:t>diklasifikasikan</w:t>
+      </w:r>
+      <w:proofErr w:type="spellEnd"/>
+      <w:r>
+        <w:rPr>
+          <w:rFonts w:ascii="Times New Roman" w:hAnsi="Times New Roman" w:cs="Times New Roman"/>
+          <w:sz w:val="24"/>
+          <w:szCs w:val="24"/>
+          <w:lang w:val="en-US"/>
+        </w:rPr>
+        <w:t xml:space="preserve"> </w:t>
+      </w:r>
+      <w:proofErr w:type="spellStart"/>
+      <w:r>
+        <w:rPr>
+          <w:rFonts w:ascii="Times New Roman" w:hAnsi="Times New Roman" w:cs="Times New Roman"/>
+          <w:sz w:val="24"/>
+          <w:szCs w:val="24"/>
+          <w:lang w:val="en-US"/>
+        </w:rPr>
+        <w:t>berdasarkan</w:t>
+      </w:r>
+      <w:proofErr w:type="spellEnd"/>
+      <w:r>
+        <w:rPr>
+          <w:rFonts w:ascii="Times New Roman" w:hAnsi="Times New Roman" w:cs="Times New Roman"/>
+          <w:sz w:val="24"/>
+          <w:szCs w:val="24"/>
+          <w:lang w:val="en-US"/>
+        </w:rPr>
+        <w:t xml:space="preserve"> </w:t>
+      </w:r>
+      <w:proofErr w:type="spellStart"/>
+      <w:r>
+        <w:rPr>
+          <w:rFonts w:ascii="Times New Roman" w:hAnsi="Times New Roman" w:cs="Times New Roman"/>
+          <w:sz w:val="24"/>
+          <w:szCs w:val="24"/>
+          <w:lang w:val="en-US"/>
+        </w:rPr>
+        <w:t>informasi</w:t>
+      </w:r>
+      <w:proofErr w:type="spellEnd"/>
+      <w:r>
+        <w:rPr>
+          <w:rFonts w:ascii="Times New Roman" w:hAnsi="Times New Roman" w:cs="Times New Roman"/>
+          <w:sz w:val="24"/>
+          <w:szCs w:val="24"/>
+          <w:lang w:val="en-US"/>
+        </w:rPr>
+        <w:t xml:space="preserve"> </w:t>
+      </w:r>
+      <w:proofErr w:type="spellStart"/>
+      <w:r>
+        <w:rPr>
+          <w:rFonts w:ascii="Times New Roman" w:hAnsi="Times New Roman" w:cs="Times New Roman"/>
+          <w:sz w:val="24"/>
+          <w:szCs w:val="24"/>
+          <w:lang w:val="en-US"/>
+        </w:rPr>
+        <w:t>tersebut</w:t>
+      </w:r>
+      <w:proofErr w:type="spellEnd"/>
+      <w:r>
+        <w:rPr>
+          <w:rFonts w:ascii="Times New Roman" w:hAnsi="Times New Roman" w:cs="Times New Roman"/>
+          <w:sz w:val="24"/>
+          <w:szCs w:val="24"/>
+          <w:lang w:val="en-US"/>
+        </w:rPr>
+        <w:t xml:space="preserve">. </w:t>
+      </w:r>
+      <w:proofErr w:type="spellStart"/>
+      <w:r>
+        <w:rPr>
+          <w:rFonts w:ascii="Times New Roman" w:hAnsi="Times New Roman" w:cs="Times New Roman"/>
+          <w:sz w:val="24"/>
+          <w:szCs w:val="24"/>
+          <w:lang w:val="en-US"/>
+        </w:rPr>
+        <w:t>Beberapa</w:t>
+      </w:r>
+      <w:proofErr w:type="spellEnd"/>
+      <w:r>
+        <w:rPr>
+          <w:rFonts w:ascii="Times New Roman" w:hAnsi="Times New Roman" w:cs="Times New Roman"/>
+          <w:sz w:val="24"/>
+          <w:szCs w:val="24"/>
+          <w:lang w:val="en-US"/>
+        </w:rPr>
+        <w:t xml:space="preserve"> </w:t>
+      </w:r>
+      <w:proofErr w:type="spellStart"/>
+      <w:r>
+        <w:rPr>
+          <w:rFonts w:ascii="Times New Roman" w:hAnsi="Times New Roman" w:cs="Times New Roman"/>
+          <w:sz w:val="24"/>
+          <w:szCs w:val="24"/>
+          <w:lang w:val="en-US"/>
+        </w:rPr>
+        <w:t>contoh</w:t>
+      </w:r>
+      <w:proofErr w:type="spellEnd"/>
+      <w:r>
+        <w:rPr>
+          <w:rFonts w:ascii="Times New Roman" w:hAnsi="Times New Roman" w:cs="Times New Roman"/>
+          <w:sz w:val="24"/>
+          <w:szCs w:val="24"/>
+          <w:lang w:val="en-US"/>
+        </w:rPr>
+        <w:t xml:space="preserve"> </w:t>
+      </w:r>
+      <w:proofErr w:type="spellStart"/>
+      <w:r>
+        <w:rPr>
+          <w:rFonts w:ascii="Times New Roman" w:hAnsi="Times New Roman" w:cs="Times New Roman"/>
+          <w:sz w:val="24"/>
+          <w:szCs w:val="24"/>
+          <w:lang w:val="en-US"/>
+        </w:rPr>
+        <w:t>informasi</w:t>
+      </w:r>
+      <w:proofErr w:type="spellEnd"/>
+      <w:r>
+        <w:rPr>
+          <w:rFonts w:ascii="Times New Roman" w:hAnsi="Times New Roman" w:cs="Times New Roman"/>
+          <w:sz w:val="24"/>
+          <w:szCs w:val="24"/>
+          <w:lang w:val="en-US"/>
+        </w:rPr>
+        <w:t xml:space="preserve"> </w:t>
+      </w:r>
+      <w:proofErr w:type="spellStart"/>
+      <w:r>
+        <w:rPr>
+          <w:rFonts w:ascii="Times New Roman" w:hAnsi="Times New Roman" w:cs="Times New Roman"/>
+          <w:sz w:val="24"/>
+          <w:szCs w:val="24"/>
+          <w:lang w:val="en-US"/>
+        </w:rPr>
+        <w:t>tersebut</w:t>
+      </w:r>
+      <w:proofErr w:type="spellEnd"/>
+      <w:r>
+        <w:rPr>
+          <w:rFonts w:ascii="Times New Roman" w:hAnsi="Times New Roman" w:cs="Times New Roman"/>
+          <w:sz w:val="24"/>
+          <w:szCs w:val="24"/>
+          <w:lang w:val="en-US"/>
+        </w:rPr>
+        <w:t xml:space="preserve"> </w:t>
+      </w:r>
+      <w:proofErr w:type="spellStart"/>
+      <w:r>
+        <w:rPr>
+          <w:rFonts w:ascii="Times New Roman" w:hAnsi="Times New Roman" w:cs="Times New Roman"/>
+          <w:sz w:val="24"/>
+          <w:szCs w:val="24"/>
+          <w:lang w:val="en-US"/>
+        </w:rPr>
+        <w:t>akan</w:t>
+      </w:r>
+      <w:proofErr w:type="spellEnd"/>
+      <w:r>
+        <w:rPr>
+          <w:rFonts w:ascii="Times New Roman" w:hAnsi="Times New Roman" w:cs="Times New Roman"/>
+          <w:sz w:val="24"/>
+          <w:szCs w:val="24"/>
+          <w:lang w:val="en-US"/>
+        </w:rPr>
+        <w:t xml:space="preserve"> </w:t>
+      </w:r>
+      <w:proofErr w:type="spellStart"/>
+      <w:r>
+        <w:rPr>
+          <w:rFonts w:ascii="Times New Roman" w:hAnsi="Times New Roman" w:cs="Times New Roman"/>
+          <w:sz w:val="24"/>
+          <w:szCs w:val="24"/>
+          <w:lang w:val="en-US"/>
+        </w:rPr>
+        <w:t>mencakup</w:t>
+      </w:r>
+      <w:proofErr w:type="spellEnd"/>
+      <w:r>
+        <w:rPr>
+          <w:rFonts w:ascii="Times New Roman" w:hAnsi="Times New Roman" w:cs="Times New Roman"/>
+          <w:sz w:val="24"/>
+          <w:szCs w:val="24"/>
+          <w:lang w:val="en-US"/>
+        </w:rPr>
+        <w:t xml:space="preserve"> </w:t>
+      </w:r>
+      <w:proofErr w:type="spellStart"/>
+      <w:r>
+        <w:rPr>
+          <w:rFonts w:ascii="Times New Roman" w:hAnsi="Times New Roman" w:cs="Times New Roman"/>
+          <w:sz w:val="24"/>
+          <w:szCs w:val="24"/>
+          <w:lang w:val="en-US"/>
+        </w:rPr>
+        <w:t>umur</w:t>
+      </w:r>
+      <w:proofErr w:type="spellEnd"/>
+      <w:r>
+        <w:rPr>
+          <w:rFonts w:ascii="Times New Roman" w:hAnsi="Times New Roman" w:cs="Times New Roman"/>
+          <w:sz w:val="24"/>
+          <w:szCs w:val="24"/>
+          <w:lang w:val="en-US"/>
+        </w:rPr>
+        <w:t xml:space="preserve"> user </w:t>
+      </w:r>
+      <w:proofErr w:type="spellStart"/>
+      <w:r>
+        <w:rPr>
+          <w:rFonts w:ascii="Times New Roman" w:hAnsi="Times New Roman" w:cs="Times New Roman"/>
+          <w:sz w:val="24"/>
+          <w:szCs w:val="24"/>
+          <w:lang w:val="en-US"/>
+        </w:rPr>
+        <w:t>saat</w:t>
+      </w:r>
+      <w:proofErr w:type="spellEnd"/>
+      <w:r>
+        <w:rPr>
+          <w:rFonts w:ascii="Times New Roman" w:hAnsi="Times New Roman" w:cs="Times New Roman"/>
+          <w:sz w:val="24"/>
+          <w:szCs w:val="24"/>
+          <w:lang w:val="en-US"/>
+        </w:rPr>
+        <w:t xml:space="preserve"> form </w:t>
+      </w:r>
+      <w:proofErr w:type="spellStart"/>
+      <w:r>
+        <w:rPr>
+          <w:rFonts w:ascii="Times New Roman" w:hAnsi="Times New Roman" w:cs="Times New Roman"/>
+          <w:sz w:val="24"/>
+          <w:szCs w:val="24"/>
+          <w:lang w:val="en-US"/>
+        </w:rPr>
         <w:t>diisi</w:t>
       </w:r>
       <w:proofErr w:type="spellEnd"/>
@@ -24139,6 +24004,166 @@
           <w:szCs w:val="24"/>
           <w:lang w:val="en-US"/>
         </w:rPr>
+        <w:t xml:space="preserve">, </w:t>
+      </w:r>
+      <w:proofErr w:type="spellStart"/>
+      <w:r>
+        <w:rPr>
+          <w:rFonts w:ascii="Times New Roman" w:hAnsi="Times New Roman" w:cs="Times New Roman"/>
+          <w:sz w:val="24"/>
+          <w:szCs w:val="24"/>
+          <w:lang w:val="en-US"/>
+        </w:rPr>
+        <w:t>berapa</w:t>
+      </w:r>
+      <w:proofErr w:type="spellEnd"/>
+      <w:r>
+        <w:rPr>
+          <w:rFonts w:ascii="Times New Roman" w:hAnsi="Times New Roman" w:cs="Times New Roman"/>
+          <w:sz w:val="24"/>
+          <w:szCs w:val="24"/>
+          <w:lang w:val="en-US"/>
+        </w:rPr>
+        <w:t xml:space="preserve"> lama user </w:t>
+      </w:r>
+      <w:proofErr w:type="spellStart"/>
+      <w:r>
+        <w:rPr>
+          <w:rFonts w:ascii="Times New Roman" w:hAnsi="Times New Roman" w:cs="Times New Roman"/>
+          <w:sz w:val="24"/>
+          <w:szCs w:val="24"/>
+          <w:lang w:val="en-US"/>
+        </w:rPr>
+        <w:t>telah</w:t>
+      </w:r>
+      <w:proofErr w:type="spellEnd"/>
+      <w:r>
+        <w:rPr>
+          <w:rFonts w:ascii="Times New Roman" w:hAnsi="Times New Roman" w:cs="Times New Roman"/>
+          <w:sz w:val="24"/>
+          <w:szCs w:val="24"/>
+          <w:lang w:val="en-US"/>
+        </w:rPr>
+        <w:t xml:space="preserve"> </w:t>
+      </w:r>
+      <w:proofErr w:type="spellStart"/>
+      <w:r>
+        <w:rPr>
+          <w:rFonts w:ascii="Times New Roman" w:hAnsi="Times New Roman" w:cs="Times New Roman"/>
+          <w:sz w:val="24"/>
+          <w:szCs w:val="24"/>
+          <w:lang w:val="en-US"/>
+        </w:rPr>
+        <w:t>bermain</w:t>
+      </w:r>
+      <w:proofErr w:type="spellEnd"/>
+      <w:r>
+        <w:rPr>
+          <w:rFonts w:ascii="Times New Roman" w:hAnsi="Times New Roman" w:cs="Times New Roman"/>
+          <w:sz w:val="24"/>
+          <w:szCs w:val="24"/>
+          <w:lang w:val="en-US"/>
+        </w:rPr>
+        <w:t xml:space="preserve"> video game, </w:t>
+      </w:r>
+      <w:proofErr w:type="spellStart"/>
+      <w:r>
+        <w:rPr>
+          <w:rFonts w:ascii="Times New Roman" w:hAnsi="Times New Roman" w:cs="Times New Roman"/>
+          <w:sz w:val="24"/>
+          <w:szCs w:val="24"/>
+          <w:lang w:val="en-US"/>
+        </w:rPr>
+        <w:t>berapa</w:t>
+      </w:r>
+      <w:proofErr w:type="spellEnd"/>
+      <w:r>
+        <w:rPr>
+          <w:rFonts w:ascii="Times New Roman" w:hAnsi="Times New Roman" w:cs="Times New Roman"/>
+          <w:sz w:val="24"/>
+          <w:szCs w:val="24"/>
+          <w:lang w:val="en-US"/>
+        </w:rPr>
+        <w:t xml:space="preserve"> </w:t>
+      </w:r>
+      <w:proofErr w:type="spellStart"/>
+      <w:r>
+        <w:rPr>
+          <w:rFonts w:ascii="Times New Roman" w:hAnsi="Times New Roman" w:cs="Times New Roman"/>
+          <w:sz w:val="24"/>
+          <w:szCs w:val="24"/>
+          <w:lang w:val="en-US"/>
+        </w:rPr>
+        <w:t>banyak</w:t>
+      </w:r>
+      <w:proofErr w:type="spellEnd"/>
+      <w:r>
+        <w:rPr>
+          <w:rFonts w:ascii="Times New Roman" w:hAnsi="Times New Roman" w:cs="Times New Roman"/>
+          <w:sz w:val="24"/>
+          <w:szCs w:val="24"/>
+          <w:lang w:val="en-US"/>
+        </w:rPr>
+        <w:t xml:space="preserve"> game yang </w:t>
+      </w:r>
+      <w:proofErr w:type="spellStart"/>
+      <w:r>
+        <w:rPr>
+          <w:rFonts w:ascii="Times New Roman" w:hAnsi="Times New Roman" w:cs="Times New Roman"/>
+          <w:sz w:val="24"/>
+          <w:szCs w:val="24"/>
+          <w:lang w:val="en-US"/>
+        </w:rPr>
+        <w:t>telah</w:t>
+      </w:r>
+      <w:proofErr w:type="spellEnd"/>
+      <w:r>
+        <w:rPr>
+          <w:rFonts w:ascii="Times New Roman" w:hAnsi="Times New Roman" w:cs="Times New Roman"/>
+          <w:sz w:val="24"/>
+          <w:szCs w:val="24"/>
+          <w:lang w:val="en-US"/>
+        </w:rPr>
+        <w:t xml:space="preserve"> </w:t>
+      </w:r>
+      <w:proofErr w:type="spellStart"/>
+      <w:r>
+        <w:rPr>
+          <w:rFonts w:ascii="Times New Roman" w:hAnsi="Times New Roman" w:cs="Times New Roman"/>
+          <w:sz w:val="24"/>
+          <w:szCs w:val="24"/>
+          <w:lang w:val="en-US"/>
+        </w:rPr>
+        <w:t>dimainkan</w:t>
+      </w:r>
+      <w:proofErr w:type="spellEnd"/>
+      <w:r>
+        <w:rPr>
+          <w:rFonts w:ascii="Times New Roman" w:hAnsi="Times New Roman" w:cs="Times New Roman"/>
+          <w:sz w:val="24"/>
+          <w:szCs w:val="24"/>
+          <w:lang w:val="en-US"/>
+        </w:rPr>
+        <w:t xml:space="preserve">, </w:t>
+      </w:r>
+      <w:proofErr w:type="spellStart"/>
+      <w:r>
+        <w:rPr>
+          <w:rFonts w:ascii="Times New Roman" w:hAnsi="Times New Roman" w:cs="Times New Roman"/>
+          <w:sz w:val="24"/>
+          <w:szCs w:val="24"/>
+          <w:lang w:val="en-US"/>
+        </w:rPr>
+        <w:t>apakah</w:t>
+      </w:r>
+      <w:proofErr w:type="spellEnd"/>
+      <w:r>
+        <w:rPr>
+          <w:rFonts w:ascii="Times New Roman" w:hAnsi="Times New Roman" w:cs="Times New Roman"/>
+          <w:sz w:val="24"/>
+          <w:szCs w:val="24"/>
+          <w:lang w:val="en-US"/>
+        </w:rPr>
         <w:t xml:space="preserve"> user </w:t>
       </w:r>
       <w:proofErr w:type="spellStart"/>
@@ -24149,6 +24174,175 @@
           <w:szCs w:val="24"/>
           <w:lang w:val="en-US"/>
         </w:rPr>
+        <w:t>memiliki</w:t>
+      </w:r>
+      <w:proofErr w:type="spellEnd"/>
+      <w:r>
+        <w:rPr>
+          <w:rFonts w:ascii="Times New Roman" w:hAnsi="Times New Roman" w:cs="Times New Roman"/>
+          <w:sz w:val="24"/>
+          <w:szCs w:val="24"/>
+          <w:lang w:val="en-US"/>
+        </w:rPr>
+        <w:t xml:space="preserve"> </w:t>
+      </w:r>
+      <w:proofErr w:type="spellStart"/>
+      <w:r>
+        <w:rPr>
+          <w:rFonts w:ascii="Times New Roman" w:hAnsi="Times New Roman" w:cs="Times New Roman"/>
+          <w:sz w:val="24"/>
+          <w:szCs w:val="24"/>
+          <w:lang w:val="en-US"/>
+        </w:rPr>
+        <w:t>pengetahuan</w:t>
+      </w:r>
+      <w:proofErr w:type="spellEnd"/>
+      <w:r>
+        <w:rPr>
+          <w:rFonts w:ascii="Times New Roman" w:hAnsi="Times New Roman" w:cs="Times New Roman"/>
+          <w:sz w:val="24"/>
+          <w:szCs w:val="24"/>
+          <w:lang w:val="en-US"/>
+        </w:rPr>
+        <w:t xml:space="preserve"> </w:t>
+      </w:r>
+      <w:proofErr w:type="spellStart"/>
+      <w:r>
+        <w:rPr>
+          <w:rFonts w:ascii="Times New Roman" w:hAnsi="Times New Roman" w:cs="Times New Roman"/>
+          <w:sz w:val="24"/>
+          <w:szCs w:val="24"/>
+          <w:lang w:val="en-US"/>
+        </w:rPr>
+        <w:t>tentang</w:t>
+      </w:r>
+      <w:proofErr w:type="spellEnd"/>
+      <w:r>
+        <w:rPr>
+          <w:rFonts w:ascii="Times New Roman" w:hAnsi="Times New Roman" w:cs="Times New Roman"/>
+          <w:sz w:val="24"/>
+          <w:szCs w:val="24"/>
+          <w:lang w:val="en-US"/>
+        </w:rPr>
+        <w:t xml:space="preserve"> </w:t>
+      </w:r>
+      <w:proofErr w:type="spellStart"/>
+      <w:r>
+        <w:rPr>
+          <w:rFonts w:ascii="Times New Roman" w:hAnsi="Times New Roman" w:cs="Times New Roman"/>
+          <w:sz w:val="24"/>
+          <w:szCs w:val="24"/>
+          <w:lang w:val="en-US"/>
+        </w:rPr>
+        <w:t>pembuatan</w:t>
+      </w:r>
+      <w:proofErr w:type="spellEnd"/>
+      <w:r>
+        <w:rPr>
+          <w:rFonts w:ascii="Times New Roman" w:hAnsi="Times New Roman" w:cs="Times New Roman"/>
+          <w:sz w:val="24"/>
+          <w:szCs w:val="24"/>
+          <w:lang w:val="en-US"/>
+        </w:rPr>
+        <w:t xml:space="preserve"> video game (programming, art </w:t>
+      </w:r>
+      <w:proofErr w:type="spellStart"/>
+      <w:r>
+        <w:rPr>
+          <w:rFonts w:ascii="Times New Roman" w:hAnsi="Times New Roman" w:cs="Times New Roman"/>
+          <w:sz w:val="24"/>
+          <w:szCs w:val="24"/>
+          <w:lang w:val="en-US"/>
+        </w:rPr>
+        <w:t>maupun</w:t>
+      </w:r>
+      <w:proofErr w:type="spellEnd"/>
+      <w:r>
+        <w:rPr>
+          <w:rFonts w:ascii="Times New Roman" w:hAnsi="Times New Roman" w:cs="Times New Roman"/>
+          <w:sz w:val="24"/>
+          <w:szCs w:val="24"/>
+          <w:lang w:val="en-US"/>
+        </w:rPr>
+        <w:t xml:space="preserve"> </w:t>
+      </w:r>
+      <w:proofErr w:type="spellStart"/>
+      <w:r>
+        <w:rPr>
+          <w:rFonts w:ascii="Times New Roman" w:hAnsi="Times New Roman" w:cs="Times New Roman"/>
+          <w:sz w:val="24"/>
+          <w:szCs w:val="24"/>
+          <w:lang w:val="en-US"/>
+        </w:rPr>
+        <w:t>desain</w:t>
+      </w:r>
+      <w:proofErr w:type="spellEnd"/>
+      <w:r>
+        <w:rPr>
+          <w:rFonts w:ascii="Times New Roman" w:hAnsi="Times New Roman" w:cs="Times New Roman"/>
+          <w:sz w:val="24"/>
+          <w:szCs w:val="24"/>
+          <w:lang w:val="en-US"/>
+        </w:rPr>
+        <w:t xml:space="preserve">) dan lain </w:t>
+      </w:r>
+      <w:proofErr w:type="spellStart"/>
+      <w:r>
+        <w:rPr>
+          <w:rFonts w:ascii="Times New Roman" w:hAnsi="Times New Roman" w:cs="Times New Roman"/>
+          <w:sz w:val="24"/>
+          <w:szCs w:val="24"/>
+          <w:lang w:val="en-US"/>
+        </w:rPr>
+        <w:t>sebagainya</w:t>
+      </w:r>
+      <w:proofErr w:type="spellEnd"/>
+      <w:r>
+        <w:rPr>
+          <w:rFonts w:ascii="Times New Roman" w:hAnsi="Times New Roman" w:cs="Times New Roman"/>
+          <w:sz w:val="24"/>
+          <w:szCs w:val="24"/>
+          <w:lang w:val="en-US"/>
+        </w:rPr>
+        <w:t>.</w:t>
+      </w:r>
+      <w:r>
+        <w:rPr>
+          <w:rFonts w:ascii="Times New Roman" w:hAnsi="Times New Roman" w:cs="Times New Roman"/>
+          <w:sz w:val="24"/>
+          <w:szCs w:val="24"/>
+          <w:lang w:val="en-US"/>
+        </w:rPr>
+        <w:t xml:space="preserve"> </w:t>
+      </w:r>
+      <w:proofErr w:type="spellStart"/>
+      <w:r>
+        <w:rPr>
+          <w:rFonts w:ascii="Times New Roman" w:hAnsi="Times New Roman" w:cs="Times New Roman"/>
+          <w:sz w:val="24"/>
+          <w:szCs w:val="24"/>
+          <w:lang w:val="en-US"/>
+        </w:rPr>
+        <w:t>Sehingga</w:t>
+      </w:r>
+      <w:proofErr w:type="spellEnd"/>
+      <w:r>
+        <w:rPr>
+          <w:rFonts w:ascii="Times New Roman" w:hAnsi="Times New Roman" w:cs="Times New Roman"/>
+          <w:sz w:val="24"/>
+          <w:szCs w:val="24"/>
+          <w:lang w:val="en-US"/>
+        </w:rPr>
+        <w:t xml:space="preserve"> user </w:t>
+      </w:r>
+      <w:proofErr w:type="spellStart"/>
+      <w:r>
+        <w:rPr>
+          <w:rFonts w:ascii="Times New Roman" w:hAnsi="Times New Roman" w:cs="Times New Roman"/>
+          <w:sz w:val="24"/>
+          <w:szCs w:val="24"/>
+          <w:lang w:val="en-US"/>
+        </w:rPr>
         <w:t>nantinya</w:t>
       </w:r>
       <w:proofErr w:type="spellEnd"/>
@@ -24159,6 +24353,106 @@
           <w:szCs w:val="24"/>
           <w:lang w:val="en-US"/>
         </w:rPr>
+        <w:t xml:space="preserve"> </w:t>
+      </w:r>
+      <w:proofErr w:type="spellStart"/>
+      <w:r>
+        <w:rPr>
+          <w:rFonts w:ascii="Times New Roman" w:hAnsi="Times New Roman" w:cs="Times New Roman"/>
+          <w:sz w:val="24"/>
+          <w:szCs w:val="24"/>
+          <w:lang w:val="en-US"/>
+        </w:rPr>
+        <w:t>dapat</w:t>
+      </w:r>
+      <w:proofErr w:type="spellEnd"/>
+      <w:r>
+        <w:rPr>
+          <w:rFonts w:ascii="Times New Roman" w:hAnsi="Times New Roman" w:cs="Times New Roman"/>
+          <w:sz w:val="24"/>
+          <w:szCs w:val="24"/>
+          <w:lang w:val="en-US"/>
+        </w:rPr>
+        <w:t xml:space="preserve"> </w:t>
+      </w:r>
+      <w:proofErr w:type="spellStart"/>
+      <w:r>
+        <w:rPr>
+          <w:rFonts w:ascii="Times New Roman" w:hAnsi="Times New Roman" w:cs="Times New Roman"/>
+          <w:sz w:val="24"/>
+          <w:szCs w:val="24"/>
+          <w:lang w:val="en-US"/>
+        </w:rPr>
+        <w:t>diklasifikasikan</w:t>
+      </w:r>
+      <w:proofErr w:type="spellEnd"/>
+      <w:r>
+        <w:rPr>
+          <w:rFonts w:ascii="Times New Roman" w:hAnsi="Times New Roman" w:cs="Times New Roman"/>
+          <w:sz w:val="24"/>
+          <w:szCs w:val="24"/>
+          <w:lang w:val="en-US"/>
+        </w:rPr>
+        <w:t xml:space="preserve"> </w:t>
+      </w:r>
+      <w:proofErr w:type="spellStart"/>
+      <w:r>
+        <w:rPr>
+          <w:rFonts w:ascii="Times New Roman" w:hAnsi="Times New Roman" w:cs="Times New Roman"/>
+          <w:sz w:val="24"/>
+          <w:szCs w:val="24"/>
+          <w:lang w:val="en-US"/>
+        </w:rPr>
+        <w:t>berdasarkan</w:t>
+      </w:r>
+      <w:proofErr w:type="spellEnd"/>
+      <w:r>
+        <w:rPr>
+          <w:rFonts w:ascii="Times New Roman" w:hAnsi="Times New Roman" w:cs="Times New Roman"/>
+          <w:sz w:val="24"/>
+          <w:szCs w:val="24"/>
+          <w:lang w:val="en-US"/>
+        </w:rPr>
+        <w:t xml:space="preserve"> </w:t>
+      </w:r>
+      <w:proofErr w:type="spellStart"/>
+      <w:r>
+        <w:rPr>
+          <w:rFonts w:ascii="Times New Roman" w:hAnsi="Times New Roman" w:cs="Times New Roman"/>
+          <w:sz w:val="24"/>
+          <w:szCs w:val="24"/>
+          <w:lang w:val="en-US"/>
+        </w:rPr>
+        <w:t>rentang</w:t>
+      </w:r>
+      <w:proofErr w:type="spellEnd"/>
+      <w:r>
+        <w:rPr>
+          <w:rFonts w:ascii="Times New Roman" w:hAnsi="Times New Roman" w:cs="Times New Roman"/>
+          <w:sz w:val="24"/>
+          <w:szCs w:val="24"/>
+          <w:lang w:val="en-US"/>
+        </w:rPr>
+        <w:t xml:space="preserve"> </w:t>
+      </w:r>
+      <w:proofErr w:type="spellStart"/>
+      <w:r>
+        <w:rPr>
+          <w:rFonts w:ascii="Times New Roman" w:hAnsi="Times New Roman" w:cs="Times New Roman"/>
+          <w:sz w:val="24"/>
+          <w:szCs w:val="24"/>
+          <w:lang w:val="en-US"/>
+        </w:rPr>
+        <w:t>usia</w:t>
+      </w:r>
+      <w:proofErr w:type="spellEnd"/>
+      <w:r>
+        <w:rPr>
+          <w:rFonts w:ascii="Times New Roman" w:hAnsi="Times New Roman" w:cs="Times New Roman"/>
+          <w:sz w:val="24"/>
+          <w:szCs w:val="24"/>
+          <w:lang w:val="en-US"/>
+        </w:rPr>
         <w:t xml:space="preserve">, </w:t>
       </w:r>
       <w:proofErr w:type="spellStart"/>
@@ -24169,7 +24463,7 @@
           <w:szCs w:val="24"/>
           <w:lang w:val="en-US"/>
         </w:rPr>
-        <w:t>juga</w:t>
+        <w:t>tipe</w:t>
       </w:r>
       <w:proofErr w:type="spellEnd"/>
       <w:r>
@@ -24179,7 +24473,7 @@
           <w:szCs w:val="24"/>
           <w:lang w:val="en-US"/>
         </w:rPr>
-        <w:t xml:space="preserve"> </w:t>
+        <w:t xml:space="preserve"> gamer (casual, avid, hardcore dan lain </w:t>
       </w:r>
       <w:proofErr w:type="spellStart"/>
       <w:r>
@@ -24189,7 +24483,7 @@
           <w:szCs w:val="24"/>
           <w:lang w:val="en-US"/>
         </w:rPr>
-        <w:t>akan</w:t>
+        <w:t>sebagainya</w:t>
       </w:r>
       <w:proofErr w:type="spellEnd"/>
       <w:r>
@@ -24199,978 +24493,7 @@
           <w:szCs w:val="24"/>
           <w:lang w:val="en-US"/>
         </w:rPr>
-        <w:t xml:space="preserve"> </w:t>
-      </w:r>
-      <w:proofErr w:type="spellStart"/>
-      <w:r>
-        <w:rPr>
-          <w:rFonts w:ascii="Times New Roman" w:hAnsi="Times New Roman" w:cs="Times New Roman"/>
-          <w:sz w:val="24"/>
-          <w:szCs w:val="24"/>
-          <w:lang w:val="en-US"/>
-        </w:rPr>
-        <w:t>ditanyakan</w:t>
-      </w:r>
-      <w:proofErr w:type="spellEnd"/>
-      <w:r>
-        <w:rPr>
-          <w:rFonts w:ascii="Times New Roman" w:hAnsi="Times New Roman" w:cs="Times New Roman"/>
-          <w:sz w:val="24"/>
-          <w:szCs w:val="24"/>
-          <w:lang w:val="en-US"/>
-        </w:rPr>
-        <w:t xml:space="preserve"> </w:t>
-      </w:r>
-      <w:proofErr w:type="spellStart"/>
-      <w:r>
-        <w:rPr>
-          <w:rFonts w:ascii="Times New Roman" w:hAnsi="Times New Roman" w:cs="Times New Roman"/>
-          <w:sz w:val="24"/>
-          <w:szCs w:val="24"/>
-          <w:lang w:val="en-US"/>
-        </w:rPr>
-        <w:t>beberapa</w:t>
-      </w:r>
-      <w:proofErr w:type="spellEnd"/>
-      <w:r>
-        <w:rPr>
-          <w:rFonts w:ascii="Times New Roman" w:hAnsi="Times New Roman" w:cs="Times New Roman"/>
-          <w:sz w:val="24"/>
-          <w:szCs w:val="24"/>
-          <w:lang w:val="en-US"/>
-        </w:rPr>
-        <w:t xml:space="preserve"> </w:t>
-      </w:r>
-      <w:proofErr w:type="spellStart"/>
-      <w:r>
-        <w:rPr>
-          <w:rFonts w:ascii="Times New Roman" w:hAnsi="Times New Roman" w:cs="Times New Roman"/>
-          <w:sz w:val="24"/>
-          <w:szCs w:val="24"/>
-          <w:lang w:val="en-US"/>
-        </w:rPr>
-        <w:t>informasi</w:t>
-      </w:r>
-      <w:proofErr w:type="spellEnd"/>
-      <w:r>
-        <w:rPr>
-          <w:rFonts w:ascii="Times New Roman" w:hAnsi="Times New Roman" w:cs="Times New Roman"/>
-          <w:sz w:val="24"/>
-          <w:szCs w:val="24"/>
-          <w:lang w:val="en-US"/>
-        </w:rPr>
-        <w:t xml:space="preserve"> </w:t>
-      </w:r>
-      <w:proofErr w:type="spellStart"/>
-      <w:r>
-        <w:rPr>
-          <w:rFonts w:ascii="Times New Roman" w:hAnsi="Times New Roman" w:cs="Times New Roman"/>
-          <w:sz w:val="24"/>
-          <w:szCs w:val="24"/>
-          <w:lang w:val="en-US"/>
-        </w:rPr>
-        <w:t>mengenai</w:t>
-      </w:r>
-      <w:proofErr w:type="spellEnd"/>
-      <w:r>
-        <w:rPr>
-          <w:rFonts w:ascii="Times New Roman" w:hAnsi="Times New Roman" w:cs="Times New Roman"/>
-          <w:sz w:val="24"/>
-          <w:szCs w:val="24"/>
-          <w:lang w:val="en-US"/>
-        </w:rPr>
-        <w:t xml:space="preserve"> user agar </w:t>
-      </w:r>
-      <w:proofErr w:type="spellStart"/>
-      <w:r>
-        <w:rPr>
-          <w:rFonts w:ascii="Times New Roman" w:hAnsi="Times New Roman" w:cs="Times New Roman"/>
-          <w:sz w:val="24"/>
-          <w:szCs w:val="24"/>
-          <w:lang w:val="en-US"/>
-        </w:rPr>
-        <w:t>seluruh</w:t>
-      </w:r>
-      <w:proofErr w:type="spellEnd"/>
-      <w:r>
-        <w:rPr>
-          <w:rFonts w:ascii="Times New Roman" w:hAnsi="Times New Roman" w:cs="Times New Roman"/>
-          <w:sz w:val="24"/>
-          <w:szCs w:val="24"/>
-          <w:lang w:val="en-US"/>
-        </w:rPr>
-        <w:t xml:space="preserve"> user yang </w:t>
-      </w:r>
-      <w:proofErr w:type="spellStart"/>
-      <w:r>
-        <w:rPr>
-          <w:rFonts w:ascii="Times New Roman" w:hAnsi="Times New Roman" w:cs="Times New Roman"/>
-          <w:sz w:val="24"/>
-          <w:szCs w:val="24"/>
-          <w:lang w:val="en-US"/>
-        </w:rPr>
-        <w:t>menjadi</w:t>
-      </w:r>
-      <w:proofErr w:type="spellEnd"/>
-      <w:r>
-        <w:rPr>
-          <w:rFonts w:ascii="Times New Roman" w:hAnsi="Times New Roman" w:cs="Times New Roman"/>
-          <w:sz w:val="24"/>
-          <w:szCs w:val="24"/>
-          <w:lang w:val="en-US"/>
-        </w:rPr>
-        <w:t xml:space="preserve"> tester game </w:t>
-      </w:r>
-      <w:proofErr w:type="spellStart"/>
-      <w:r>
-        <w:rPr>
-          <w:rFonts w:ascii="Times New Roman" w:hAnsi="Times New Roman" w:cs="Times New Roman"/>
-          <w:sz w:val="24"/>
-          <w:szCs w:val="24"/>
-          <w:lang w:val="en-US"/>
-        </w:rPr>
-        <w:t>ini</w:t>
-      </w:r>
-      <w:proofErr w:type="spellEnd"/>
-      <w:r>
-        <w:rPr>
-          <w:rFonts w:ascii="Times New Roman" w:hAnsi="Times New Roman" w:cs="Times New Roman"/>
-          <w:sz w:val="24"/>
-          <w:szCs w:val="24"/>
-          <w:lang w:val="en-US"/>
-        </w:rPr>
-        <w:t xml:space="preserve"> </w:t>
-      </w:r>
-      <w:proofErr w:type="spellStart"/>
-      <w:r>
-        <w:rPr>
-          <w:rFonts w:ascii="Times New Roman" w:hAnsi="Times New Roman" w:cs="Times New Roman"/>
-          <w:sz w:val="24"/>
-          <w:szCs w:val="24"/>
-          <w:lang w:val="en-US"/>
-        </w:rPr>
-        <w:t>dapat</w:t>
-      </w:r>
-      <w:proofErr w:type="spellEnd"/>
-      <w:r>
-        <w:rPr>
-          <w:rFonts w:ascii="Times New Roman" w:hAnsi="Times New Roman" w:cs="Times New Roman"/>
-          <w:sz w:val="24"/>
-          <w:szCs w:val="24"/>
-          <w:lang w:val="en-US"/>
-        </w:rPr>
-        <w:t xml:space="preserve"> </w:t>
-      </w:r>
-      <w:proofErr w:type="spellStart"/>
-      <w:r>
-        <w:rPr>
-          <w:rFonts w:ascii="Times New Roman" w:hAnsi="Times New Roman" w:cs="Times New Roman"/>
-          <w:sz w:val="24"/>
-          <w:szCs w:val="24"/>
-          <w:lang w:val="en-US"/>
-        </w:rPr>
-        <w:t>diklasifikasikan</w:t>
-      </w:r>
-      <w:proofErr w:type="spellEnd"/>
-      <w:r>
-        <w:rPr>
-          <w:rFonts w:ascii="Times New Roman" w:hAnsi="Times New Roman" w:cs="Times New Roman"/>
-          <w:sz w:val="24"/>
-          <w:szCs w:val="24"/>
-          <w:lang w:val="en-US"/>
-        </w:rPr>
-        <w:t xml:space="preserve"> </w:t>
-      </w:r>
-      <w:proofErr w:type="spellStart"/>
-      <w:r>
-        <w:rPr>
-          <w:rFonts w:ascii="Times New Roman" w:hAnsi="Times New Roman" w:cs="Times New Roman"/>
-          <w:sz w:val="24"/>
-          <w:szCs w:val="24"/>
-          <w:lang w:val="en-US"/>
-        </w:rPr>
-        <w:t>berdasarkan</w:t>
-      </w:r>
-      <w:proofErr w:type="spellEnd"/>
-      <w:r>
-        <w:rPr>
-          <w:rFonts w:ascii="Times New Roman" w:hAnsi="Times New Roman" w:cs="Times New Roman"/>
-          <w:sz w:val="24"/>
-          <w:szCs w:val="24"/>
-          <w:lang w:val="en-US"/>
-        </w:rPr>
-        <w:t xml:space="preserve"> </w:t>
-      </w:r>
-      <w:proofErr w:type="spellStart"/>
-      <w:r>
-        <w:rPr>
-          <w:rFonts w:ascii="Times New Roman" w:hAnsi="Times New Roman" w:cs="Times New Roman"/>
-          <w:sz w:val="24"/>
-          <w:szCs w:val="24"/>
-          <w:lang w:val="en-US"/>
-        </w:rPr>
-        <w:t>informasi</w:t>
-      </w:r>
-      <w:proofErr w:type="spellEnd"/>
-      <w:r>
-        <w:rPr>
-          <w:rFonts w:ascii="Times New Roman" w:hAnsi="Times New Roman" w:cs="Times New Roman"/>
-          <w:sz w:val="24"/>
-          <w:szCs w:val="24"/>
-          <w:lang w:val="en-US"/>
-        </w:rPr>
-        <w:t xml:space="preserve"> </w:t>
-      </w:r>
-      <w:proofErr w:type="spellStart"/>
-      <w:r>
-        <w:rPr>
-          <w:rFonts w:ascii="Times New Roman" w:hAnsi="Times New Roman" w:cs="Times New Roman"/>
-          <w:sz w:val="24"/>
-          <w:szCs w:val="24"/>
-          <w:lang w:val="en-US"/>
-        </w:rPr>
-        <w:t>tersebut</w:t>
-      </w:r>
-      <w:proofErr w:type="spellEnd"/>
-      <w:r>
-        <w:rPr>
-          <w:rFonts w:ascii="Times New Roman" w:hAnsi="Times New Roman" w:cs="Times New Roman"/>
-          <w:sz w:val="24"/>
-          <w:szCs w:val="24"/>
-          <w:lang w:val="en-US"/>
-        </w:rPr>
-        <w:t xml:space="preserve">. </w:t>
-      </w:r>
-      <w:proofErr w:type="spellStart"/>
-      <w:r>
-        <w:rPr>
-          <w:rFonts w:ascii="Times New Roman" w:hAnsi="Times New Roman" w:cs="Times New Roman"/>
-          <w:sz w:val="24"/>
-          <w:szCs w:val="24"/>
-          <w:lang w:val="en-US"/>
-        </w:rPr>
-        <w:t>Beberapa</w:t>
-      </w:r>
-      <w:proofErr w:type="spellEnd"/>
-      <w:r>
-        <w:rPr>
-          <w:rFonts w:ascii="Times New Roman" w:hAnsi="Times New Roman" w:cs="Times New Roman"/>
-          <w:sz w:val="24"/>
-          <w:szCs w:val="24"/>
-          <w:lang w:val="en-US"/>
-        </w:rPr>
-        <w:t xml:space="preserve"> </w:t>
-      </w:r>
-      <w:proofErr w:type="spellStart"/>
-      <w:r>
-        <w:rPr>
-          <w:rFonts w:ascii="Times New Roman" w:hAnsi="Times New Roman" w:cs="Times New Roman"/>
-          <w:sz w:val="24"/>
-          <w:szCs w:val="24"/>
-          <w:lang w:val="en-US"/>
-        </w:rPr>
-        <w:t>contoh</w:t>
-      </w:r>
-      <w:proofErr w:type="spellEnd"/>
-      <w:r>
-        <w:rPr>
-          <w:rFonts w:ascii="Times New Roman" w:hAnsi="Times New Roman" w:cs="Times New Roman"/>
-          <w:sz w:val="24"/>
-          <w:szCs w:val="24"/>
-          <w:lang w:val="en-US"/>
-        </w:rPr>
-        <w:t xml:space="preserve"> </w:t>
-      </w:r>
-      <w:proofErr w:type="spellStart"/>
-      <w:r>
-        <w:rPr>
-          <w:rFonts w:ascii="Times New Roman" w:hAnsi="Times New Roman" w:cs="Times New Roman"/>
-          <w:sz w:val="24"/>
-          <w:szCs w:val="24"/>
-          <w:lang w:val="en-US"/>
-        </w:rPr>
-        <w:t>informasi</w:t>
-      </w:r>
-      <w:proofErr w:type="spellEnd"/>
-      <w:r>
-        <w:rPr>
-          <w:rFonts w:ascii="Times New Roman" w:hAnsi="Times New Roman" w:cs="Times New Roman"/>
-          <w:sz w:val="24"/>
-          <w:szCs w:val="24"/>
-          <w:lang w:val="en-US"/>
-        </w:rPr>
-        <w:t xml:space="preserve"> </w:t>
-      </w:r>
-      <w:proofErr w:type="spellStart"/>
-      <w:r>
-        <w:rPr>
-          <w:rFonts w:ascii="Times New Roman" w:hAnsi="Times New Roman" w:cs="Times New Roman"/>
-          <w:sz w:val="24"/>
-          <w:szCs w:val="24"/>
-          <w:lang w:val="en-US"/>
-        </w:rPr>
-        <w:t>tersebut</w:t>
-      </w:r>
-      <w:proofErr w:type="spellEnd"/>
-      <w:r>
-        <w:rPr>
-          <w:rFonts w:ascii="Times New Roman" w:hAnsi="Times New Roman" w:cs="Times New Roman"/>
-          <w:sz w:val="24"/>
-          <w:szCs w:val="24"/>
-          <w:lang w:val="en-US"/>
-        </w:rPr>
-        <w:t xml:space="preserve"> </w:t>
-      </w:r>
-      <w:proofErr w:type="spellStart"/>
-      <w:r>
-        <w:rPr>
-          <w:rFonts w:ascii="Times New Roman" w:hAnsi="Times New Roman" w:cs="Times New Roman"/>
-          <w:sz w:val="24"/>
-          <w:szCs w:val="24"/>
-          <w:lang w:val="en-US"/>
-        </w:rPr>
-        <w:t>akan</w:t>
-      </w:r>
-      <w:proofErr w:type="spellEnd"/>
-      <w:r>
-        <w:rPr>
-          <w:rFonts w:ascii="Times New Roman" w:hAnsi="Times New Roman" w:cs="Times New Roman"/>
-          <w:sz w:val="24"/>
-          <w:szCs w:val="24"/>
-          <w:lang w:val="en-US"/>
-        </w:rPr>
-        <w:t xml:space="preserve"> </w:t>
-      </w:r>
-      <w:proofErr w:type="spellStart"/>
-      <w:r>
-        <w:rPr>
-          <w:rFonts w:ascii="Times New Roman" w:hAnsi="Times New Roman" w:cs="Times New Roman"/>
-          <w:sz w:val="24"/>
-          <w:szCs w:val="24"/>
-          <w:lang w:val="en-US"/>
-        </w:rPr>
-        <w:t>mencakup</w:t>
-      </w:r>
-      <w:proofErr w:type="spellEnd"/>
-      <w:r>
-        <w:rPr>
-          <w:rFonts w:ascii="Times New Roman" w:hAnsi="Times New Roman" w:cs="Times New Roman"/>
-          <w:sz w:val="24"/>
-          <w:szCs w:val="24"/>
-          <w:lang w:val="en-US"/>
-        </w:rPr>
-        <w:t xml:space="preserve"> </w:t>
-      </w:r>
-      <w:proofErr w:type="spellStart"/>
-      <w:r>
-        <w:rPr>
-          <w:rFonts w:ascii="Times New Roman" w:hAnsi="Times New Roman" w:cs="Times New Roman"/>
-          <w:sz w:val="24"/>
-          <w:szCs w:val="24"/>
-          <w:lang w:val="en-US"/>
-        </w:rPr>
-        <w:t>umur</w:t>
-      </w:r>
-      <w:proofErr w:type="spellEnd"/>
-      <w:r>
-        <w:rPr>
-          <w:rFonts w:ascii="Times New Roman" w:hAnsi="Times New Roman" w:cs="Times New Roman"/>
-          <w:sz w:val="24"/>
-          <w:szCs w:val="24"/>
-          <w:lang w:val="en-US"/>
-        </w:rPr>
-        <w:t xml:space="preserve"> user </w:t>
-      </w:r>
-      <w:proofErr w:type="spellStart"/>
-      <w:r>
-        <w:rPr>
-          <w:rFonts w:ascii="Times New Roman" w:hAnsi="Times New Roman" w:cs="Times New Roman"/>
-          <w:sz w:val="24"/>
-          <w:szCs w:val="24"/>
-          <w:lang w:val="en-US"/>
-        </w:rPr>
-        <w:t>saat</w:t>
-      </w:r>
-      <w:proofErr w:type="spellEnd"/>
-      <w:r>
-        <w:rPr>
-          <w:rFonts w:ascii="Times New Roman" w:hAnsi="Times New Roman" w:cs="Times New Roman"/>
-          <w:sz w:val="24"/>
-          <w:szCs w:val="24"/>
-          <w:lang w:val="en-US"/>
-        </w:rPr>
-        <w:t xml:space="preserve"> form </w:t>
-      </w:r>
-      <w:proofErr w:type="spellStart"/>
-      <w:r>
-        <w:rPr>
-          <w:rFonts w:ascii="Times New Roman" w:hAnsi="Times New Roman" w:cs="Times New Roman"/>
-          <w:sz w:val="24"/>
-          <w:szCs w:val="24"/>
-          <w:lang w:val="en-US"/>
-        </w:rPr>
-        <w:t>diisi</w:t>
-      </w:r>
-      <w:proofErr w:type="spellEnd"/>
-      <w:r>
-        <w:rPr>
-          <w:rFonts w:ascii="Times New Roman" w:hAnsi="Times New Roman" w:cs="Times New Roman"/>
-          <w:sz w:val="24"/>
-          <w:szCs w:val="24"/>
-          <w:lang w:val="en-US"/>
-        </w:rPr>
-        <w:t xml:space="preserve">, </w:t>
-      </w:r>
-      <w:proofErr w:type="spellStart"/>
-      <w:r>
-        <w:rPr>
-          <w:rFonts w:ascii="Times New Roman" w:hAnsi="Times New Roman" w:cs="Times New Roman"/>
-          <w:sz w:val="24"/>
-          <w:szCs w:val="24"/>
-          <w:lang w:val="en-US"/>
-        </w:rPr>
-        <w:t>berapa</w:t>
-      </w:r>
-      <w:proofErr w:type="spellEnd"/>
-      <w:r>
-        <w:rPr>
-          <w:rFonts w:ascii="Times New Roman" w:hAnsi="Times New Roman" w:cs="Times New Roman"/>
-          <w:sz w:val="24"/>
-          <w:szCs w:val="24"/>
-          <w:lang w:val="en-US"/>
-        </w:rPr>
-        <w:t xml:space="preserve"> lama user </w:t>
-      </w:r>
-      <w:proofErr w:type="spellStart"/>
-      <w:r>
-        <w:rPr>
-          <w:rFonts w:ascii="Times New Roman" w:hAnsi="Times New Roman" w:cs="Times New Roman"/>
-          <w:sz w:val="24"/>
-          <w:szCs w:val="24"/>
-          <w:lang w:val="en-US"/>
-        </w:rPr>
-        <w:t>telah</w:t>
-      </w:r>
-      <w:proofErr w:type="spellEnd"/>
-      <w:r>
-        <w:rPr>
-          <w:rFonts w:ascii="Times New Roman" w:hAnsi="Times New Roman" w:cs="Times New Roman"/>
-          <w:sz w:val="24"/>
-          <w:szCs w:val="24"/>
-          <w:lang w:val="en-US"/>
-        </w:rPr>
-        <w:t xml:space="preserve"> </w:t>
-      </w:r>
-      <w:proofErr w:type="spellStart"/>
-      <w:r>
-        <w:rPr>
-          <w:rFonts w:ascii="Times New Roman" w:hAnsi="Times New Roman" w:cs="Times New Roman"/>
-          <w:sz w:val="24"/>
-          <w:szCs w:val="24"/>
-          <w:lang w:val="en-US"/>
-        </w:rPr>
-        <w:t>bermain</w:t>
-      </w:r>
-      <w:proofErr w:type="spellEnd"/>
-      <w:r>
-        <w:rPr>
-          <w:rFonts w:ascii="Times New Roman" w:hAnsi="Times New Roman" w:cs="Times New Roman"/>
-          <w:sz w:val="24"/>
-          <w:szCs w:val="24"/>
-          <w:lang w:val="en-US"/>
-        </w:rPr>
-        <w:t xml:space="preserve"> video game, </w:t>
-      </w:r>
-      <w:proofErr w:type="spellStart"/>
-      <w:r>
-        <w:rPr>
-          <w:rFonts w:ascii="Times New Roman" w:hAnsi="Times New Roman" w:cs="Times New Roman"/>
-          <w:sz w:val="24"/>
-          <w:szCs w:val="24"/>
-          <w:lang w:val="en-US"/>
-        </w:rPr>
-        <w:t>berapa</w:t>
-      </w:r>
-      <w:proofErr w:type="spellEnd"/>
-      <w:r>
-        <w:rPr>
-          <w:rFonts w:ascii="Times New Roman" w:hAnsi="Times New Roman" w:cs="Times New Roman"/>
-          <w:sz w:val="24"/>
-          <w:szCs w:val="24"/>
-          <w:lang w:val="en-US"/>
-        </w:rPr>
-        <w:t xml:space="preserve"> </w:t>
-      </w:r>
-      <w:proofErr w:type="spellStart"/>
-      <w:r>
-        <w:rPr>
-          <w:rFonts w:ascii="Times New Roman" w:hAnsi="Times New Roman" w:cs="Times New Roman"/>
-          <w:sz w:val="24"/>
-          <w:szCs w:val="24"/>
-          <w:lang w:val="en-US"/>
-        </w:rPr>
-        <w:t>banyak</w:t>
-      </w:r>
-      <w:proofErr w:type="spellEnd"/>
-      <w:r>
-        <w:rPr>
-          <w:rFonts w:ascii="Times New Roman" w:hAnsi="Times New Roman" w:cs="Times New Roman"/>
-          <w:sz w:val="24"/>
-          <w:szCs w:val="24"/>
-          <w:lang w:val="en-US"/>
-        </w:rPr>
-        <w:t xml:space="preserve"> game yang </w:t>
-      </w:r>
-      <w:proofErr w:type="spellStart"/>
-      <w:r>
-        <w:rPr>
-          <w:rFonts w:ascii="Times New Roman" w:hAnsi="Times New Roman" w:cs="Times New Roman"/>
-          <w:sz w:val="24"/>
-          <w:szCs w:val="24"/>
-          <w:lang w:val="en-US"/>
-        </w:rPr>
-        <w:t>telah</w:t>
-      </w:r>
-      <w:proofErr w:type="spellEnd"/>
-      <w:r>
-        <w:rPr>
-          <w:rFonts w:ascii="Times New Roman" w:hAnsi="Times New Roman" w:cs="Times New Roman"/>
-          <w:sz w:val="24"/>
-          <w:szCs w:val="24"/>
-          <w:lang w:val="en-US"/>
-        </w:rPr>
-        <w:t xml:space="preserve"> </w:t>
-      </w:r>
-      <w:proofErr w:type="spellStart"/>
-      <w:r>
-        <w:rPr>
-          <w:rFonts w:ascii="Times New Roman" w:hAnsi="Times New Roman" w:cs="Times New Roman"/>
-          <w:sz w:val="24"/>
-          <w:szCs w:val="24"/>
-          <w:lang w:val="en-US"/>
-        </w:rPr>
-        <w:t>dimainkan</w:t>
-      </w:r>
-      <w:proofErr w:type="spellEnd"/>
-      <w:r>
-        <w:rPr>
-          <w:rFonts w:ascii="Times New Roman" w:hAnsi="Times New Roman" w:cs="Times New Roman"/>
-          <w:sz w:val="24"/>
-          <w:szCs w:val="24"/>
-          <w:lang w:val="en-US"/>
-        </w:rPr>
-        <w:t xml:space="preserve">, </w:t>
-      </w:r>
-      <w:proofErr w:type="spellStart"/>
-      <w:r>
-        <w:rPr>
-          <w:rFonts w:ascii="Times New Roman" w:hAnsi="Times New Roman" w:cs="Times New Roman"/>
-          <w:sz w:val="24"/>
-          <w:szCs w:val="24"/>
-          <w:lang w:val="en-US"/>
-        </w:rPr>
-        <w:t>apakah</w:t>
-      </w:r>
-      <w:proofErr w:type="spellEnd"/>
-      <w:r>
-        <w:rPr>
-          <w:rFonts w:ascii="Times New Roman" w:hAnsi="Times New Roman" w:cs="Times New Roman"/>
-          <w:sz w:val="24"/>
-          <w:szCs w:val="24"/>
-          <w:lang w:val="en-US"/>
-        </w:rPr>
-        <w:t xml:space="preserve"> user </w:t>
-      </w:r>
-      <w:proofErr w:type="spellStart"/>
-      <w:r>
-        <w:rPr>
-          <w:rFonts w:ascii="Times New Roman" w:hAnsi="Times New Roman" w:cs="Times New Roman"/>
-          <w:sz w:val="24"/>
-          <w:szCs w:val="24"/>
-          <w:lang w:val="en-US"/>
-        </w:rPr>
-        <w:t>memiliki</w:t>
-      </w:r>
-      <w:proofErr w:type="spellEnd"/>
-      <w:r>
-        <w:rPr>
-          <w:rFonts w:ascii="Times New Roman" w:hAnsi="Times New Roman" w:cs="Times New Roman"/>
-          <w:sz w:val="24"/>
-          <w:szCs w:val="24"/>
-          <w:lang w:val="en-US"/>
-        </w:rPr>
-        <w:t xml:space="preserve"> </w:t>
-      </w:r>
-      <w:proofErr w:type="spellStart"/>
-      <w:r>
-        <w:rPr>
-          <w:rFonts w:ascii="Times New Roman" w:hAnsi="Times New Roman" w:cs="Times New Roman"/>
-          <w:sz w:val="24"/>
-          <w:szCs w:val="24"/>
-          <w:lang w:val="en-US"/>
-        </w:rPr>
-        <w:t>pengetahuan</w:t>
-      </w:r>
-      <w:proofErr w:type="spellEnd"/>
-      <w:r>
-        <w:rPr>
-          <w:rFonts w:ascii="Times New Roman" w:hAnsi="Times New Roman" w:cs="Times New Roman"/>
-          <w:sz w:val="24"/>
-          <w:szCs w:val="24"/>
-          <w:lang w:val="en-US"/>
-        </w:rPr>
-        <w:t xml:space="preserve"> </w:t>
-      </w:r>
-      <w:proofErr w:type="spellStart"/>
-      <w:r>
-        <w:rPr>
-          <w:rFonts w:ascii="Times New Roman" w:hAnsi="Times New Roman" w:cs="Times New Roman"/>
-          <w:sz w:val="24"/>
-          <w:szCs w:val="24"/>
-          <w:lang w:val="en-US"/>
-        </w:rPr>
-        <w:t>tentang</w:t>
-      </w:r>
-      <w:proofErr w:type="spellEnd"/>
-      <w:r>
-        <w:rPr>
-          <w:rFonts w:ascii="Times New Roman" w:hAnsi="Times New Roman" w:cs="Times New Roman"/>
-          <w:sz w:val="24"/>
-          <w:szCs w:val="24"/>
-          <w:lang w:val="en-US"/>
-        </w:rPr>
-        <w:t xml:space="preserve"> </w:t>
-      </w:r>
-      <w:proofErr w:type="spellStart"/>
-      <w:r>
-        <w:rPr>
-          <w:rFonts w:ascii="Times New Roman" w:hAnsi="Times New Roman" w:cs="Times New Roman"/>
-          <w:sz w:val="24"/>
-          <w:szCs w:val="24"/>
-          <w:lang w:val="en-US"/>
-        </w:rPr>
-        <w:t>pembuatan</w:t>
-      </w:r>
-      <w:proofErr w:type="spellEnd"/>
-      <w:r>
-        <w:rPr>
-          <w:rFonts w:ascii="Times New Roman" w:hAnsi="Times New Roman" w:cs="Times New Roman"/>
-          <w:sz w:val="24"/>
-          <w:szCs w:val="24"/>
-          <w:lang w:val="en-US"/>
-        </w:rPr>
-        <w:t xml:space="preserve"> video game (programming, art </w:t>
-      </w:r>
-      <w:proofErr w:type="spellStart"/>
-      <w:r>
-        <w:rPr>
-          <w:rFonts w:ascii="Times New Roman" w:hAnsi="Times New Roman" w:cs="Times New Roman"/>
-          <w:sz w:val="24"/>
-          <w:szCs w:val="24"/>
-          <w:lang w:val="en-US"/>
-        </w:rPr>
-        <w:t>maupun</w:t>
-      </w:r>
-      <w:proofErr w:type="spellEnd"/>
-      <w:r>
-        <w:rPr>
-          <w:rFonts w:ascii="Times New Roman" w:hAnsi="Times New Roman" w:cs="Times New Roman"/>
-          <w:sz w:val="24"/>
-          <w:szCs w:val="24"/>
-          <w:lang w:val="en-US"/>
-        </w:rPr>
-        <w:t xml:space="preserve"> </w:t>
-      </w:r>
-      <w:proofErr w:type="spellStart"/>
-      <w:r>
-        <w:rPr>
-          <w:rFonts w:ascii="Times New Roman" w:hAnsi="Times New Roman" w:cs="Times New Roman"/>
-          <w:sz w:val="24"/>
-          <w:szCs w:val="24"/>
-          <w:lang w:val="en-US"/>
-        </w:rPr>
-        <w:t>desain</w:t>
-      </w:r>
-      <w:proofErr w:type="spellEnd"/>
-      <w:r>
-        <w:rPr>
-          <w:rFonts w:ascii="Times New Roman" w:hAnsi="Times New Roman" w:cs="Times New Roman"/>
-          <w:sz w:val="24"/>
-          <w:szCs w:val="24"/>
-          <w:lang w:val="en-US"/>
-        </w:rPr>
-        <w:t xml:space="preserve">) </w:t>
-      </w:r>
-      <w:proofErr w:type="spellStart"/>
-      <w:r>
-        <w:rPr>
-          <w:rFonts w:ascii="Times New Roman" w:hAnsi="Times New Roman" w:cs="Times New Roman"/>
-          <w:sz w:val="24"/>
-          <w:szCs w:val="24"/>
-          <w:lang w:val="en-US"/>
-        </w:rPr>
-        <w:t>dan</w:t>
-      </w:r>
-      <w:proofErr w:type="spellEnd"/>
-      <w:r>
-        <w:rPr>
-          <w:rFonts w:ascii="Times New Roman" w:hAnsi="Times New Roman" w:cs="Times New Roman"/>
-          <w:sz w:val="24"/>
-          <w:szCs w:val="24"/>
-          <w:lang w:val="en-US"/>
-        </w:rPr>
-        <w:t xml:space="preserve"> lain </w:t>
-      </w:r>
-      <w:proofErr w:type="spellStart"/>
-      <w:r>
-        <w:rPr>
-          <w:rFonts w:ascii="Times New Roman" w:hAnsi="Times New Roman" w:cs="Times New Roman"/>
-          <w:sz w:val="24"/>
-          <w:szCs w:val="24"/>
-          <w:lang w:val="en-US"/>
-        </w:rPr>
-        <w:t>sebagainya</w:t>
-      </w:r>
-      <w:proofErr w:type="spellEnd"/>
-      <w:r>
-        <w:rPr>
-          <w:rFonts w:ascii="Times New Roman" w:hAnsi="Times New Roman" w:cs="Times New Roman"/>
-          <w:sz w:val="24"/>
-          <w:szCs w:val="24"/>
-          <w:lang w:val="en-US"/>
-        </w:rPr>
-        <w:t>.</w:t>
-      </w:r>
-      <w:r>
-        <w:rPr>
-          <w:rFonts w:ascii="Times New Roman" w:hAnsi="Times New Roman" w:cs="Times New Roman"/>
-          <w:sz w:val="24"/>
-          <w:szCs w:val="24"/>
-          <w:lang w:val="en-US"/>
-        </w:rPr>
-        <w:t xml:space="preserve"> </w:t>
-      </w:r>
-      <w:proofErr w:type="spellStart"/>
-      <w:r>
-        <w:rPr>
-          <w:rFonts w:ascii="Times New Roman" w:hAnsi="Times New Roman" w:cs="Times New Roman"/>
-          <w:sz w:val="24"/>
-          <w:szCs w:val="24"/>
-          <w:lang w:val="en-US"/>
-        </w:rPr>
-        <w:t>Sehingga</w:t>
-      </w:r>
-      <w:proofErr w:type="spellEnd"/>
-      <w:r>
-        <w:rPr>
-          <w:rFonts w:ascii="Times New Roman" w:hAnsi="Times New Roman" w:cs="Times New Roman"/>
-          <w:sz w:val="24"/>
-          <w:szCs w:val="24"/>
-          <w:lang w:val="en-US"/>
-        </w:rPr>
-        <w:t xml:space="preserve"> user </w:t>
-      </w:r>
-      <w:proofErr w:type="spellStart"/>
-      <w:r>
-        <w:rPr>
-          <w:rFonts w:ascii="Times New Roman" w:hAnsi="Times New Roman" w:cs="Times New Roman"/>
-          <w:sz w:val="24"/>
-          <w:szCs w:val="24"/>
-          <w:lang w:val="en-US"/>
-        </w:rPr>
-        <w:t>nantinya</w:t>
-      </w:r>
-      <w:proofErr w:type="spellEnd"/>
-      <w:r>
-        <w:rPr>
-          <w:rFonts w:ascii="Times New Roman" w:hAnsi="Times New Roman" w:cs="Times New Roman"/>
-          <w:sz w:val="24"/>
-          <w:szCs w:val="24"/>
-          <w:lang w:val="en-US"/>
-        </w:rPr>
-        <w:t xml:space="preserve"> </w:t>
-      </w:r>
-      <w:proofErr w:type="spellStart"/>
-      <w:r>
-        <w:rPr>
-          <w:rFonts w:ascii="Times New Roman" w:hAnsi="Times New Roman" w:cs="Times New Roman"/>
-          <w:sz w:val="24"/>
-          <w:szCs w:val="24"/>
-          <w:lang w:val="en-US"/>
-        </w:rPr>
-        <w:t>dapat</w:t>
-      </w:r>
-      <w:proofErr w:type="spellEnd"/>
-      <w:r>
-        <w:rPr>
-          <w:rFonts w:ascii="Times New Roman" w:hAnsi="Times New Roman" w:cs="Times New Roman"/>
-          <w:sz w:val="24"/>
-          <w:szCs w:val="24"/>
-          <w:lang w:val="en-US"/>
-        </w:rPr>
-        <w:t xml:space="preserve"> </w:t>
-      </w:r>
-      <w:proofErr w:type="spellStart"/>
-      <w:r>
-        <w:rPr>
-          <w:rFonts w:ascii="Times New Roman" w:hAnsi="Times New Roman" w:cs="Times New Roman"/>
-          <w:sz w:val="24"/>
-          <w:szCs w:val="24"/>
-          <w:lang w:val="en-US"/>
-        </w:rPr>
-        <w:t>diklasifikasikan</w:t>
-      </w:r>
-      <w:proofErr w:type="spellEnd"/>
-      <w:r>
-        <w:rPr>
-          <w:rFonts w:ascii="Times New Roman" w:hAnsi="Times New Roman" w:cs="Times New Roman"/>
-          <w:sz w:val="24"/>
-          <w:szCs w:val="24"/>
-          <w:lang w:val="en-US"/>
-        </w:rPr>
-        <w:t xml:space="preserve"> </w:t>
-      </w:r>
-      <w:proofErr w:type="spellStart"/>
-      <w:r>
-        <w:rPr>
-          <w:rFonts w:ascii="Times New Roman" w:hAnsi="Times New Roman" w:cs="Times New Roman"/>
-          <w:sz w:val="24"/>
-          <w:szCs w:val="24"/>
-          <w:lang w:val="en-US"/>
-        </w:rPr>
-        <w:t>berdasarkan</w:t>
-      </w:r>
-      <w:proofErr w:type="spellEnd"/>
-      <w:r>
-        <w:rPr>
-          <w:rFonts w:ascii="Times New Roman" w:hAnsi="Times New Roman" w:cs="Times New Roman"/>
-          <w:sz w:val="24"/>
-          <w:szCs w:val="24"/>
-          <w:lang w:val="en-US"/>
-        </w:rPr>
-        <w:t xml:space="preserve"> </w:t>
-      </w:r>
-      <w:proofErr w:type="spellStart"/>
-      <w:r>
-        <w:rPr>
-          <w:rFonts w:ascii="Times New Roman" w:hAnsi="Times New Roman" w:cs="Times New Roman"/>
-          <w:sz w:val="24"/>
-          <w:szCs w:val="24"/>
-          <w:lang w:val="en-US"/>
-        </w:rPr>
-        <w:t>rentang</w:t>
-      </w:r>
-      <w:proofErr w:type="spellEnd"/>
-      <w:r>
-        <w:rPr>
-          <w:rFonts w:ascii="Times New Roman" w:hAnsi="Times New Roman" w:cs="Times New Roman"/>
-          <w:sz w:val="24"/>
-          <w:szCs w:val="24"/>
-          <w:lang w:val="en-US"/>
-        </w:rPr>
-        <w:t xml:space="preserve"> </w:t>
-      </w:r>
-      <w:proofErr w:type="spellStart"/>
-      <w:proofErr w:type="gramStart"/>
-      <w:r>
-        <w:rPr>
-          <w:rFonts w:ascii="Times New Roman" w:hAnsi="Times New Roman" w:cs="Times New Roman"/>
-          <w:sz w:val="24"/>
-          <w:szCs w:val="24"/>
-          <w:lang w:val="en-US"/>
-        </w:rPr>
-        <w:t>usia</w:t>
-      </w:r>
-      <w:proofErr w:type="spellEnd"/>
-      <w:proofErr w:type="gramEnd"/>
-      <w:r>
-        <w:rPr>
-          <w:rFonts w:ascii="Times New Roman" w:hAnsi="Times New Roman" w:cs="Times New Roman"/>
-          <w:sz w:val="24"/>
-          <w:szCs w:val="24"/>
-          <w:lang w:val="en-US"/>
-        </w:rPr>
-        <w:t xml:space="preserve">, </w:t>
-      </w:r>
-      <w:proofErr w:type="spellStart"/>
-      <w:r>
-        <w:rPr>
-          <w:rFonts w:ascii="Times New Roman" w:hAnsi="Times New Roman" w:cs="Times New Roman"/>
-          <w:sz w:val="24"/>
-          <w:szCs w:val="24"/>
-          <w:lang w:val="en-US"/>
-        </w:rPr>
-        <w:t>tipe</w:t>
-      </w:r>
-      <w:proofErr w:type="spellEnd"/>
-      <w:r>
-        <w:rPr>
-          <w:rFonts w:ascii="Times New Roman" w:hAnsi="Times New Roman" w:cs="Times New Roman"/>
-          <w:sz w:val="24"/>
-          <w:szCs w:val="24"/>
-          <w:lang w:val="en-US"/>
-        </w:rPr>
-        <w:t xml:space="preserve"> gamer (casual, avid, hardcore </w:t>
-      </w:r>
-      <w:proofErr w:type="spellStart"/>
-      <w:r>
-        <w:rPr>
-          <w:rFonts w:ascii="Times New Roman" w:hAnsi="Times New Roman" w:cs="Times New Roman"/>
-          <w:sz w:val="24"/>
-          <w:szCs w:val="24"/>
-          <w:lang w:val="en-US"/>
-        </w:rPr>
-        <w:t>dan</w:t>
-      </w:r>
-      <w:proofErr w:type="spellEnd"/>
-      <w:r>
-        <w:rPr>
-          <w:rFonts w:ascii="Times New Roman" w:hAnsi="Times New Roman" w:cs="Times New Roman"/>
-          <w:sz w:val="24"/>
-          <w:szCs w:val="24"/>
-          <w:lang w:val="en-US"/>
-        </w:rPr>
-        <w:t xml:space="preserve"> lain </w:t>
-      </w:r>
-      <w:proofErr w:type="spellStart"/>
-      <w:r>
-        <w:rPr>
-          <w:rFonts w:ascii="Times New Roman" w:hAnsi="Times New Roman" w:cs="Times New Roman"/>
-          <w:sz w:val="24"/>
-          <w:szCs w:val="24"/>
-          <w:lang w:val="en-US"/>
-        </w:rPr>
-        <w:t>sebagainya</w:t>
-      </w:r>
-      <w:proofErr w:type="spellEnd"/>
-      <w:r>
-        <w:rPr>
-          <w:rFonts w:ascii="Times New Roman" w:hAnsi="Times New Roman" w:cs="Times New Roman"/>
-          <w:sz w:val="24"/>
-          <w:szCs w:val="24"/>
-          <w:lang w:val="en-US"/>
-        </w:rPr>
-        <w:t xml:space="preserve">), </w:t>
-      </w:r>
-      <w:proofErr w:type="spellStart"/>
-      <w:r>
-        <w:rPr>
-          <w:rFonts w:ascii="Times New Roman" w:hAnsi="Times New Roman" w:cs="Times New Roman"/>
-          <w:sz w:val="24"/>
-          <w:szCs w:val="24"/>
-          <w:lang w:val="en-US"/>
-        </w:rPr>
-        <w:t>dan</w:t>
-      </w:r>
-      <w:proofErr w:type="spellEnd"/>
-      <w:r>
-        <w:rPr>
-          <w:rFonts w:ascii="Times New Roman" w:hAnsi="Times New Roman" w:cs="Times New Roman"/>
-          <w:sz w:val="24"/>
-          <w:szCs w:val="24"/>
-          <w:lang w:val="en-US"/>
-        </w:rPr>
-        <w:t xml:space="preserve"> </w:t>
+        <w:t xml:space="preserve">), dan </w:t>
       </w:r>
       <w:proofErr w:type="spellStart"/>
       <w:r>
@@ -26027,7 +25350,7 @@
           <w:szCs w:val="24"/>
         </w:rPr>
       </w:pPr>
-      <w:bookmarkStart w:id="4" w:name="_Hlk93934454"/>
+      <w:bookmarkStart w:id="3" w:name="_Hlk93934454"/>
       <w:r>
         <w:rPr>
           <w:rFonts w:ascii="Times New Roman" w:hAnsi="Times New Roman" w:cs="Times New Roman"/>
@@ -26381,7 +25704,7 @@
         </w:rPr>
         <w:t xml:space="preserve">, maka pemain tidak dapat menggunakan fungsi button </w:t>
       </w:r>
-      <w:bookmarkStart w:id="5" w:name="_Hlk93934941"/>
+      <w:bookmarkStart w:id="4" w:name="_Hlk93934941"/>
       <w:r>
         <w:rPr>
           <w:rFonts w:ascii="Times New Roman" w:hAnsi="Times New Roman" w:cs="Times New Roman"/>
@@ -26458,7 +25781,7 @@
         </w:rPr>
         <w:t xml:space="preserve"> atau NPC pada map.</w:t>
       </w:r>
-      <w:bookmarkEnd w:id="4"/>
+      <w:bookmarkEnd w:id="3"/>
       <w:r>
         <w:rPr>
           <w:rFonts w:ascii="Times New Roman" w:hAnsi="Times New Roman" w:cs="Times New Roman"/>
@@ -26560,7 +25883,7 @@
         <w:t>.</w:t>
       </w:r>
     </w:p>
-    <w:bookmarkEnd w:id="5"/>
+    <w:bookmarkEnd w:id="4"/>
     <w:p>
       <w:pPr>
         <w:pStyle w:val="ListParagraph"/>
@@ -27951,7 +27274,7 @@
 </file>
 
 <file path=word/endnotes.xml><?xml version="1.0" encoding="utf-8"?>
-<w:endnotes xmlns:wpc="http://schemas.microsoft.com/office/word/2010/wordprocessingCanvas" xmlns:mc="http://schemas.openxmlformats.org/markup-compatibility/2006" xmlns:o="urn:schemas-microsoft-com:office:office" xmlns:r="http://schemas.openxmlformats.org/officeDocument/2006/relationships" xmlns:m="http://schemas.openxmlformats.org/officeDocument/2006/math" xmlns:v="urn:schemas-microsoft-com:vml" xmlns:wp14="http://schemas.microsoft.com/office/word/2010/wordprocessingDrawing" xmlns:wp="http://schemas.openxmlformats.org/drawingml/2006/wordprocessingDrawing" xmlns:w10="urn:schemas-microsoft-com:office:word" xmlns:w="http://schemas.openxmlformats.org/wordprocessingml/2006/main" xmlns:w14="http://schemas.microsoft.com/office/word/2010/wordml" xmlns:w15="http://schemas.microsoft.com/office/word/2012/wordml" xmlns:wpg="http://schemas.microsoft.com/office/word/2010/wordprocessingGroup" xmlns:wpi="http://schemas.microsoft.com/office/word/2010/wordprocessingInk" xmlns:wne="http://schemas.microsoft.com/office/word/2006/wordml" xmlns:wps="http://schemas.microsoft.com/office/word/2010/wordprocessingShape" mc:Ignorable="w14 w15 wp14">
+<w:endnotes xmlns:wpc="http://schemas.microsoft.com/office/word/2010/wordprocessingCanvas" xmlns:cx="http://schemas.microsoft.com/office/drawing/2014/chartex" xmlns:cx1="http://schemas.microsoft.com/office/drawing/2015/9/8/chartex" xmlns:cx2="http://schemas.microsoft.com/office/drawing/2015/10/21/chartex" xmlns:cx3="http://schemas.microsoft.com/office/drawing/2016/5/9/chartex" xmlns:cx4="http://schemas.microsoft.com/office/drawing/2016/5/10/chartex" xmlns:cx5="http://schemas.microsoft.com/office/drawing/2016/5/11/chartex" xmlns:cx6="http://schemas.microsoft.com/office/drawing/2016/5/12/chartex" xmlns:cx7="http://schemas.microsoft.com/office/drawing/2016/5/13/chartex" xmlns:cx8="http://schemas.microsoft.com/office/drawing/2016/5/14/chartex" xmlns:mc="http://schemas.openxmlformats.org/markup-compatibility/2006" xmlns:aink="http://schemas.microsoft.com/office/drawing/2016/ink" xmlns:am3d="http://schemas.microsoft.com/office/drawing/2017/model3d" xmlns:o="urn:schemas-microsoft-com:office:office" xmlns:r="http://schemas.openxmlformats.org/officeDocument/2006/relationships" xmlns:m="http://schemas.openxmlformats.org/officeDocument/2006/math" xmlns:v="urn:schemas-microsoft-com:vml" xmlns:wp14="http://schemas.microsoft.com/office/word/2010/wordprocessingDrawing" xmlns:wp="http://schemas.openxmlformats.org/drawingml/2006/wordprocessingDrawing" xmlns:w10="urn:schemas-microsoft-com:office:word" xmlns:w="http://schemas.openxmlformats.org/wordprocessingml/2006/main" xmlns:w14="http://schemas.microsoft.com/office/word/2010/wordml" xmlns:w15="http://schemas.microsoft.com/office/word/2012/wordml" xmlns:w16cex="http://schemas.microsoft.com/office/word/2018/wordml/cex" xmlns:w16cid="http://schemas.microsoft.com/office/word/2016/wordml/cid" xmlns:w16="http://schemas.microsoft.com/office/word/2018/wordml" xmlns:w16sdtdh="http://schemas.microsoft.com/office/word/2020/wordml/sdtdatahash" xmlns:w16se="http://schemas.microsoft.com/office/word/2015/wordml/symex" xmlns:wpg="http://schemas.microsoft.com/office/word/2010/wordprocessingGroup" xmlns:wpi="http://schemas.microsoft.com/office/word/2010/wordprocessingInk" xmlns:wne="http://schemas.microsoft.com/office/word/2006/wordml" xmlns:wps="http://schemas.microsoft.com/office/word/2010/wordprocessingShape" mc:Ignorable="w14 w15 w16se w16cid w16 w16cex w16sdtdh wp14">
   <w:endnote w:type="separator" w:id="-1">
     <w:p>
       <w:pPr>
@@ -27976,7 +27299,7 @@
 </file>
 
 <file path=word/footer1.xml><?xml version="1.0" encoding="utf-8"?>
-<w:ftr xmlns:wpc="http://schemas.microsoft.com/office/word/2010/wordprocessingCanvas" xmlns:mc="http://schemas.openxmlformats.org/markup-compatibility/2006" xmlns:o="urn:schemas-microsoft-com:office:office" xmlns:r="http://schemas.openxmlformats.org/officeDocument/2006/relationships" xmlns:m="http://schemas.openxmlformats.org/officeDocument/2006/math" xmlns:v="urn:schemas-microsoft-com:vml" xmlns:wp14="http://schemas.microsoft.com/office/word/2010/wordprocessingDrawing" xmlns:wp="http://schemas.openxmlformats.org/drawingml/2006/wordprocessingDrawing" xmlns:w10="urn:schemas-microsoft-com:office:word" xmlns:w="http://schemas.openxmlformats.org/wordprocessingml/2006/main" xmlns:w14="http://schemas.microsoft.com/office/word/2010/wordml" xmlns:w15="http://schemas.microsoft.com/office/word/2012/wordml" xmlns:wpg="http://schemas.microsoft.com/office/word/2010/wordprocessingGroup" xmlns:wpi="http://schemas.microsoft.com/office/word/2010/wordprocessingInk" xmlns:wne="http://schemas.microsoft.com/office/word/2006/wordml" xmlns:wps="http://schemas.microsoft.com/office/word/2010/wordprocessingShape" mc:Ignorable="w14 w15 wp14">
+<w:ftr xmlns:wpc="http://schemas.microsoft.com/office/word/2010/wordprocessingCanvas" xmlns:cx="http://schemas.microsoft.com/office/drawing/2014/chartex" xmlns:cx1="http://schemas.microsoft.com/office/drawing/2015/9/8/chartex" xmlns:cx2="http://schemas.microsoft.com/office/drawing/2015/10/21/chartex" xmlns:cx3="http://schemas.microsoft.com/office/drawing/2016/5/9/chartex" xmlns:cx4="http://schemas.microsoft.com/office/drawing/2016/5/10/chartex" xmlns:cx5="http://schemas.microsoft.com/office/drawing/2016/5/11/chartex" xmlns:cx6="http://schemas.microsoft.com/office/drawing/2016/5/12/chartex" xmlns:cx7="http://schemas.microsoft.com/office/drawing/2016/5/13/chartex" xmlns:cx8="http://schemas.microsoft.com/office/drawing/2016/5/14/chartex" xmlns:mc="http://schemas.openxmlformats.org/markup-compatibility/2006" xmlns:aink="http://schemas.microsoft.com/office/drawing/2016/ink" xmlns:am3d="http://schemas.microsoft.com/office/drawing/2017/model3d" xmlns:o="urn:schemas-microsoft-com:office:office" xmlns:r="http://schemas.openxmlformats.org/officeDocument/2006/relationships" xmlns:m="http://schemas.openxmlformats.org/officeDocument/2006/math" xmlns:v="urn:schemas-microsoft-com:vml" xmlns:wp14="http://schemas.microsoft.com/office/word/2010/wordprocessingDrawing" xmlns:wp="http://schemas.openxmlformats.org/drawingml/2006/wordprocessingDrawing" xmlns:w10="urn:schemas-microsoft-com:office:word" xmlns:w="http://schemas.openxmlformats.org/wordprocessingml/2006/main" xmlns:w14="http://schemas.microsoft.com/office/word/2010/wordml" xmlns:w15="http://schemas.microsoft.com/office/word/2012/wordml" xmlns:w16cex="http://schemas.microsoft.com/office/word/2018/wordml/cex" xmlns:w16cid="http://schemas.microsoft.com/office/word/2016/wordml/cid" xmlns:w16="http://schemas.microsoft.com/office/word/2018/wordml" xmlns:w16sdtdh="http://schemas.microsoft.com/office/word/2020/wordml/sdtdatahash" xmlns:w16se="http://schemas.microsoft.com/office/word/2015/wordml/symex" xmlns:wpg="http://schemas.microsoft.com/office/word/2010/wordprocessingGroup" xmlns:wpi="http://schemas.microsoft.com/office/word/2010/wordprocessingInk" xmlns:wne="http://schemas.microsoft.com/office/word/2006/wordml" xmlns:wps="http://schemas.microsoft.com/office/word/2010/wordprocessingShape" mc:Ignorable="w14 w15 w16se w16cid w16 w16cex w16sdtdh wp14">
   <w:p>
     <w:pPr>
       <w:pStyle w:val="Footer"/>
@@ -27992,7 +27315,7 @@
 </file>
 
 <file path=word/footer2.xml><?xml version="1.0" encoding="utf-8"?>
-<w:ftr xmlns:wpc="http://schemas.microsoft.com/office/word/2010/wordprocessingCanvas" xmlns:mc="http://schemas.openxmlformats.org/markup-compatibility/2006" xmlns:o="urn:schemas-microsoft-com:office:office" xmlns:r="http://schemas.openxmlformats.org/officeDocument/2006/relationships" xmlns:m="http://schemas.openxmlformats.org/officeDocument/2006/math" xmlns:v="urn:schemas-microsoft-com:vml" xmlns:wp14="http://schemas.microsoft.com/office/word/2010/wordprocessingDrawing" xmlns:wp="http://schemas.openxmlformats.org/drawingml/2006/wordprocessingDrawing" xmlns:w10="urn:schemas-microsoft-com:office:word" xmlns:w="http://schemas.openxmlformats.org/wordprocessingml/2006/main" xmlns:w14="http://schemas.microsoft.com/office/word/2010/wordml" xmlns:w15="http://schemas.microsoft.com/office/word/2012/wordml" xmlns:wpg="http://schemas.microsoft.com/office/word/2010/wordprocessingGroup" xmlns:wpi="http://schemas.microsoft.com/office/word/2010/wordprocessingInk" xmlns:wne="http://schemas.microsoft.com/office/word/2006/wordml" xmlns:wps="http://schemas.microsoft.com/office/word/2010/wordprocessingShape" mc:Ignorable="w14 w15 wp14">
+<w:ftr xmlns:wpc="http://schemas.microsoft.com/office/word/2010/wordprocessingCanvas" xmlns:cx="http://schemas.microsoft.com/office/drawing/2014/chartex" xmlns:cx1="http://schemas.microsoft.com/office/drawing/2015/9/8/chartex" xmlns:cx2="http://schemas.microsoft.com/office/drawing/2015/10/21/chartex" xmlns:cx3="http://schemas.microsoft.com/office/drawing/2016/5/9/chartex" xmlns:cx4="http://schemas.microsoft.com/office/drawing/2016/5/10/chartex" xmlns:cx5="http://schemas.microsoft.com/office/drawing/2016/5/11/chartex" xmlns:cx6="http://schemas.microsoft.com/office/drawing/2016/5/12/chartex" xmlns:cx7="http://schemas.microsoft.com/office/drawing/2016/5/13/chartex" xmlns:cx8="http://schemas.microsoft.com/office/drawing/2016/5/14/chartex" xmlns:mc="http://schemas.openxmlformats.org/markup-compatibility/2006" xmlns:aink="http://schemas.microsoft.com/office/drawing/2016/ink" xmlns:am3d="http://schemas.microsoft.com/office/drawing/2017/model3d" xmlns:o="urn:schemas-microsoft-com:office:office" xmlns:r="http://schemas.openxmlformats.org/officeDocument/2006/relationships" xmlns:m="http://schemas.openxmlformats.org/officeDocument/2006/math" xmlns:v="urn:schemas-microsoft-com:vml" xmlns:wp14="http://schemas.microsoft.com/office/word/2010/wordprocessingDrawing" xmlns:wp="http://schemas.openxmlformats.org/drawingml/2006/wordprocessingDrawing" xmlns:w10="urn:schemas-microsoft-com:office:word" xmlns:w="http://schemas.openxmlformats.org/wordprocessingml/2006/main" xmlns:w14="http://schemas.microsoft.com/office/word/2010/wordml" xmlns:w15="http://schemas.microsoft.com/office/word/2012/wordml" xmlns:w16cex="http://schemas.microsoft.com/office/word/2018/wordml/cex" xmlns:w16cid="http://schemas.microsoft.com/office/word/2016/wordml/cid" xmlns:w16="http://schemas.microsoft.com/office/word/2018/wordml" xmlns:w16sdtdh="http://schemas.microsoft.com/office/word/2020/wordml/sdtdatahash" xmlns:w16se="http://schemas.microsoft.com/office/word/2015/wordml/symex" xmlns:wpg="http://schemas.microsoft.com/office/word/2010/wordprocessingGroup" xmlns:wpi="http://schemas.microsoft.com/office/word/2010/wordprocessingInk" xmlns:wne="http://schemas.microsoft.com/office/word/2006/wordml" xmlns:wps="http://schemas.microsoft.com/office/word/2010/wordprocessingShape" mc:Ignorable="w14 w15 w16se w16cid w16 w16cex w16sdtdh wp14">
   <w:sdt>
     <w:sdtPr>
       <w:id w:val="1714692911"/>
@@ -28045,7 +27368,7 @@
 </file>
 
 <file path=word/footnotes.xml><?xml version="1.0" encoding="utf-8"?>
-<w:footnotes xmlns:wpc="http://schemas.microsoft.com/office/word/2010/wordprocessingCanvas" xmlns:mc="http://schemas.openxmlformats.org/markup-compatibility/2006" xmlns:o="urn:schemas-microsoft-com:office:office" xmlns:r="http://schemas.openxmlformats.org/officeDocument/2006/relationships" xmlns:m="http://schemas.openxmlformats.org/officeDocument/2006/math" xmlns:v="urn:schemas-microsoft-com:vml" xmlns:wp14="http://schemas.microsoft.com/office/word/2010/wordprocessingDrawing" xmlns:wp="http://schemas.openxmlformats.org/drawingml/2006/wordprocessingDrawing" xmlns:w10="urn:schemas-microsoft-com:office:word" xmlns:w="http://schemas.openxmlformats.org/wordprocessingml/2006/main" xmlns:w14="http://schemas.microsoft.com/office/word/2010/wordml" xmlns:w15="http://schemas.microsoft.com/office/word/2012/wordml" xmlns:wpg="http://schemas.microsoft.com/office/word/2010/wordprocessingGroup" xmlns:wpi="http://schemas.microsoft.com/office/word/2010/wordprocessingInk" xmlns:wne="http://schemas.microsoft.com/office/word/2006/wordml" xmlns:wps="http://schemas.microsoft.com/office/word/2010/wordprocessingShape" mc:Ignorable="w14 w15 wp14">
+<w:footnotes xmlns:wpc="http://schemas.microsoft.com/office/word/2010/wordprocessingCanvas" xmlns:cx="http://schemas.microsoft.com/office/drawing/2014/chartex" xmlns:cx1="http://schemas.microsoft.com/office/drawing/2015/9/8/chartex" xmlns:cx2="http://schemas.microsoft.com/office/drawing/2015/10/21/chartex" xmlns:cx3="http://schemas.microsoft.com/office/drawing/2016/5/9/chartex" xmlns:cx4="http://schemas.microsoft.com/office/drawing/2016/5/10/chartex" xmlns:cx5="http://schemas.microsoft.com/office/drawing/2016/5/11/chartex" xmlns:cx6="http://schemas.microsoft.com/office/drawing/2016/5/12/chartex" xmlns:cx7="http://schemas.microsoft.com/office/drawing/2016/5/13/chartex" xmlns:cx8="http://schemas.microsoft.com/office/drawing/2016/5/14/chartex" xmlns:mc="http://schemas.openxmlformats.org/markup-compatibility/2006" xmlns:aink="http://schemas.microsoft.com/office/drawing/2016/ink" xmlns:am3d="http://schemas.microsoft.com/office/drawing/2017/model3d" xmlns:o="urn:schemas-microsoft-com:office:office" xmlns:r="http://schemas.openxmlformats.org/officeDocument/2006/relationships" xmlns:m="http://schemas.openxmlformats.org/officeDocument/2006/math" xmlns:v="urn:schemas-microsoft-com:vml" xmlns:wp14="http://schemas.microsoft.com/office/word/2010/wordprocessingDrawing" xmlns:wp="http://schemas.openxmlformats.org/drawingml/2006/wordprocessingDrawing" xmlns:w10="urn:schemas-microsoft-com:office:word" xmlns:w="http://schemas.openxmlformats.org/wordprocessingml/2006/main" xmlns:w14="http://schemas.microsoft.com/office/word/2010/wordml" xmlns:w15="http://schemas.microsoft.com/office/word/2012/wordml" xmlns:w16cex="http://schemas.microsoft.com/office/word/2018/wordml/cex" xmlns:w16cid="http://schemas.microsoft.com/office/word/2016/wordml/cid" xmlns:w16="http://schemas.microsoft.com/office/word/2018/wordml" xmlns:w16sdtdh="http://schemas.microsoft.com/office/word/2020/wordml/sdtdatahash" xmlns:w16se="http://schemas.microsoft.com/office/word/2015/wordml/symex" xmlns:wpg="http://schemas.microsoft.com/office/word/2010/wordprocessingGroup" xmlns:wpi="http://schemas.microsoft.com/office/word/2010/wordprocessingInk" xmlns:wne="http://schemas.microsoft.com/office/word/2006/wordml" xmlns:wps="http://schemas.microsoft.com/office/word/2010/wordprocessingShape" mc:Ignorable="w14 w15 w16se w16cid w16 w16cex w16sdtdh wp14">
   <w:footnote w:type="separator" w:id="-1">
     <w:p>
       <w:pPr>
@@ -28070,8 +27393,8 @@
 </file>
 
 <file path=word/numbering.xml><?xml version="1.0" encoding="utf-8"?>
-<w:numbering xmlns:wpc="http://schemas.microsoft.com/office/word/2010/wordprocessingCanvas" xmlns:mc="http://schemas.openxmlformats.org/markup-compatibility/2006" xmlns:o="urn:schemas-microsoft-com:office:office" xmlns:r="http://schemas.openxmlformats.org/officeDocument/2006/relationships" xmlns:m="http://schemas.openxmlformats.org/officeDocument/2006/math" xmlns:v="urn:schemas-microsoft-com:vml" xmlns:wp14="http://schemas.microsoft.com/office/word/2010/wordprocessingDrawing" xmlns:wp="http://schemas.openxmlformats.org/drawingml/2006/wordprocessingDrawing" xmlns:w10="urn:schemas-microsoft-com:office:word" xmlns:w="http://schemas.openxmlformats.org/wordprocessingml/2006/main" xmlns:w14="http://schemas.microsoft.com/office/word/2010/wordml" xmlns:w15="http://schemas.microsoft.com/office/word/2012/wordml" xmlns:wpg="http://schemas.microsoft.com/office/word/2010/wordprocessingGroup" xmlns:wpi="http://schemas.microsoft.com/office/word/2010/wordprocessingInk" xmlns:wne="http://schemas.microsoft.com/office/word/2006/wordml" xmlns:wps="http://schemas.microsoft.com/office/word/2010/wordprocessingShape" mc:Ignorable="w14 w15 wp14">
-  <w:abstractNum w:abstractNumId="0">
+<w:numbering xmlns:wpc="http://schemas.microsoft.com/office/word/2010/wordprocessingCanvas" xmlns:cx="http://schemas.microsoft.com/office/drawing/2014/chartex" xmlns:cx1="http://schemas.microsoft.com/office/drawing/2015/9/8/chartex" xmlns:cx2="http://schemas.microsoft.com/office/drawing/2015/10/21/chartex" xmlns:cx3="http://schemas.microsoft.com/office/drawing/2016/5/9/chartex" xmlns:cx4="http://schemas.microsoft.com/office/drawing/2016/5/10/chartex" xmlns:cx5="http://schemas.microsoft.com/office/drawing/2016/5/11/chartex" xmlns:cx6="http://schemas.microsoft.com/office/drawing/2016/5/12/chartex" xmlns:cx7="http://schemas.microsoft.com/office/drawing/2016/5/13/chartex" xmlns:cx8="http://schemas.microsoft.com/office/drawing/2016/5/14/chartex" xmlns:mc="http://schemas.openxmlformats.org/markup-compatibility/2006" xmlns:aink="http://schemas.microsoft.com/office/drawing/2016/ink" xmlns:am3d="http://schemas.microsoft.com/office/drawing/2017/model3d" xmlns:o="urn:schemas-microsoft-com:office:office" xmlns:r="http://schemas.openxmlformats.org/officeDocument/2006/relationships" xmlns:m="http://schemas.openxmlformats.org/officeDocument/2006/math" xmlns:v="urn:schemas-microsoft-com:vml" xmlns:wp14="http://schemas.microsoft.com/office/word/2010/wordprocessingDrawing" xmlns:wp="http://schemas.openxmlformats.org/drawingml/2006/wordprocessingDrawing" xmlns:w10="urn:schemas-microsoft-com:office:word" xmlns:w="http://schemas.openxmlformats.org/wordprocessingml/2006/main" xmlns:w14="http://schemas.microsoft.com/office/word/2010/wordml" xmlns:w15="http://schemas.microsoft.com/office/word/2012/wordml" xmlns:w16cex="http://schemas.microsoft.com/office/word/2018/wordml/cex" xmlns:w16cid="http://schemas.microsoft.com/office/word/2016/wordml/cid" xmlns:w16="http://schemas.microsoft.com/office/word/2018/wordml" xmlns:w16sdtdh="http://schemas.microsoft.com/office/word/2020/wordml/sdtdatahash" xmlns:w16se="http://schemas.microsoft.com/office/word/2015/wordml/symex" xmlns:wpg="http://schemas.microsoft.com/office/word/2010/wordprocessingGroup" xmlns:wpi="http://schemas.microsoft.com/office/word/2010/wordprocessingInk" xmlns:wne="http://schemas.microsoft.com/office/word/2006/wordml" xmlns:wps="http://schemas.microsoft.com/office/word/2010/wordprocessingShape" mc:Ignorable="w14 w15 w16se w16cid w16 w16cex w16sdtdh wp14">
+  <w:abstractNum w:abstractNumId="0" w15:restartNumberingAfterBreak="0">
     <w:nsid w:val="01AF3C32"/>
     <w:multiLevelType w:val="hybridMultilevel"/>
     <w:tmpl w:val="46F491AE"/>
@@ -28160,7 +27483,7 @@
       </w:pPr>
     </w:lvl>
   </w:abstractNum>
-  <w:abstractNum w:abstractNumId="1">
+  <w:abstractNum w:abstractNumId="1" w15:restartNumberingAfterBreak="0">
     <w:nsid w:val="01BB0292"/>
     <w:multiLevelType w:val="hybridMultilevel"/>
     <w:tmpl w:val="89A86226"/>
@@ -28273,7 +27596,7 @@
       </w:rPr>
     </w:lvl>
   </w:abstractNum>
-  <w:abstractNum w:abstractNumId="2">
+  <w:abstractNum w:abstractNumId="2" w15:restartNumberingAfterBreak="0">
     <w:nsid w:val="01EE4799"/>
     <w:multiLevelType w:val="hybridMultilevel"/>
     <w:tmpl w:val="3FC258A4"/>
@@ -28359,7 +27682,7 @@
       </w:pPr>
     </w:lvl>
   </w:abstractNum>
-  <w:abstractNum w:abstractNumId="3">
+  <w:abstractNum w:abstractNumId="3" w15:restartNumberingAfterBreak="0">
     <w:nsid w:val="043D4418"/>
     <w:multiLevelType w:val="hybridMultilevel"/>
     <w:tmpl w:val="3F58938E"/>
@@ -28472,7 +27795,7 @@
       </w:rPr>
     </w:lvl>
   </w:abstractNum>
-  <w:abstractNum w:abstractNumId="4">
+  <w:abstractNum w:abstractNumId="4" w15:restartNumberingAfterBreak="0">
     <w:nsid w:val="064A6D7E"/>
     <w:multiLevelType w:val="hybridMultilevel"/>
     <w:tmpl w:val="E08281B4"/>
@@ -28561,7 +27884,7 @@
       </w:pPr>
     </w:lvl>
   </w:abstractNum>
-  <w:abstractNum w:abstractNumId="5">
+  <w:abstractNum w:abstractNumId="5" w15:restartNumberingAfterBreak="0">
     <w:nsid w:val="07FC7874"/>
     <w:multiLevelType w:val="hybridMultilevel"/>
     <w:tmpl w:val="976A4FA8"/>
@@ -28674,7 +27997,7 @@
       </w:rPr>
     </w:lvl>
   </w:abstractNum>
-  <w:abstractNum w:abstractNumId="6">
+  <w:abstractNum w:abstractNumId="6" w15:restartNumberingAfterBreak="0">
     <w:nsid w:val="08490BC3"/>
     <w:multiLevelType w:val="hybridMultilevel"/>
     <w:tmpl w:val="48486514"/>
@@ -28787,7 +28110,7 @@
       </w:rPr>
     </w:lvl>
   </w:abstractNum>
-  <w:abstractNum w:abstractNumId="7">
+  <w:abstractNum w:abstractNumId="7" w15:restartNumberingAfterBreak="0">
     <w:nsid w:val="0986103F"/>
     <w:multiLevelType w:val="hybridMultilevel"/>
     <w:tmpl w:val="B938302E"/>
@@ -28876,7 +28199,7 @@
       </w:pPr>
     </w:lvl>
   </w:abstractNum>
-  <w:abstractNum w:abstractNumId="8">
+  <w:abstractNum w:abstractNumId="8" w15:restartNumberingAfterBreak="0">
     <w:nsid w:val="0BB42AEE"/>
     <w:multiLevelType w:val="hybridMultilevel"/>
     <w:tmpl w:val="62A4AC52"/>
@@ -28962,7 +28285,7 @@
       </w:pPr>
     </w:lvl>
   </w:abstractNum>
-  <w:abstractNum w:abstractNumId="9">
+  <w:abstractNum w:abstractNumId="9" w15:restartNumberingAfterBreak="0">
     <w:nsid w:val="0E157D07"/>
     <w:multiLevelType w:val="hybridMultilevel"/>
     <w:tmpl w:val="96408F1E"/>
@@ -29048,7 +28371,7 @@
       </w:pPr>
     </w:lvl>
   </w:abstractNum>
-  <w:abstractNum w:abstractNumId="10">
+  <w:abstractNum w:abstractNumId="10" w15:restartNumberingAfterBreak="0">
     <w:nsid w:val="0F393AFF"/>
     <w:multiLevelType w:val="hybridMultilevel"/>
     <w:tmpl w:val="FBDCCCE2"/>
@@ -29161,7 +28484,7 @@
       </w:rPr>
     </w:lvl>
   </w:abstractNum>
-  <w:abstractNum w:abstractNumId="11">
+  <w:abstractNum w:abstractNumId="11" w15:restartNumberingAfterBreak="0">
     <w:nsid w:val="11B15FBF"/>
     <w:multiLevelType w:val="hybridMultilevel"/>
     <w:tmpl w:val="16E6C9AA"/>
@@ -29247,7 +28570,7 @@
       </w:pPr>
     </w:lvl>
   </w:abstractNum>
-  <w:abstractNum w:abstractNumId="12">
+  <w:abstractNum w:abstractNumId="12" w15:restartNumberingAfterBreak="0">
     <w:nsid w:val="191901DB"/>
     <w:multiLevelType w:val="hybridMultilevel"/>
     <w:tmpl w:val="AD2C16F8"/>
@@ -29360,7 +28683,7 @@
       </w:rPr>
     </w:lvl>
   </w:abstractNum>
-  <w:abstractNum w:abstractNumId="13">
+  <w:abstractNum w:abstractNumId="13" w15:restartNumberingAfterBreak="0">
     <w:nsid w:val="1BF23BE9"/>
     <w:multiLevelType w:val="hybridMultilevel"/>
     <w:tmpl w:val="8C785B40"/>
@@ -29452,7 +28775,7 @@
       </w:pPr>
     </w:lvl>
   </w:abstractNum>
-  <w:abstractNum w:abstractNumId="14">
+  <w:abstractNum w:abstractNumId="14" w15:restartNumberingAfterBreak="0">
     <w:nsid w:val="1C19105B"/>
     <w:multiLevelType w:val="hybridMultilevel"/>
     <w:tmpl w:val="11D0D64C"/>
@@ -29541,7 +28864,7 @@
       </w:pPr>
     </w:lvl>
   </w:abstractNum>
-  <w:abstractNum w:abstractNumId="15">
+  <w:abstractNum w:abstractNumId="15" w15:restartNumberingAfterBreak="0">
     <w:nsid w:val="204E0870"/>
     <w:multiLevelType w:val="hybridMultilevel"/>
     <w:tmpl w:val="A918894E"/>
@@ -29627,7 +28950,7 @@
       </w:pPr>
     </w:lvl>
   </w:abstractNum>
-  <w:abstractNum w:abstractNumId="16">
+  <w:abstractNum w:abstractNumId="16" w15:restartNumberingAfterBreak="0">
     <w:nsid w:val="233F50A3"/>
     <w:multiLevelType w:val="hybridMultilevel"/>
     <w:tmpl w:val="8CF88A34"/>
@@ -29740,7 +29063,7 @@
       </w:rPr>
     </w:lvl>
   </w:abstractNum>
-  <w:abstractNum w:abstractNumId="17">
+  <w:abstractNum w:abstractNumId="17" w15:restartNumberingAfterBreak="0">
     <w:nsid w:val="281905BB"/>
     <w:multiLevelType w:val="hybridMultilevel"/>
     <w:tmpl w:val="0B4EF746"/>
@@ -29826,7 +29149,7 @@
       </w:pPr>
     </w:lvl>
   </w:abstractNum>
-  <w:abstractNum w:abstractNumId="18">
+  <w:abstractNum w:abstractNumId="18" w15:restartNumberingAfterBreak="0">
     <w:nsid w:val="282419BF"/>
     <w:multiLevelType w:val="hybridMultilevel"/>
     <w:tmpl w:val="CEFA0262"/>
@@ -29915,7 +29238,7 @@
       </w:pPr>
     </w:lvl>
   </w:abstractNum>
-  <w:abstractNum w:abstractNumId="19">
+  <w:abstractNum w:abstractNumId="19" w15:restartNumberingAfterBreak="0">
     <w:nsid w:val="289B6AA4"/>
     <w:multiLevelType w:val="hybridMultilevel"/>
     <w:tmpl w:val="A4E6A7D8"/>
@@ -30028,7 +29351,7 @@
       </w:rPr>
     </w:lvl>
   </w:abstractNum>
-  <w:abstractNum w:abstractNumId="20">
+  <w:abstractNum w:abstractNumId="20" w15:restartNumberingAfterBreak="0">
     <w:nsid w:val="2A5F3EAA"/>
     <w:multiLevelType w:val="hybridMultilevel"/>
     <w:tmpl w:val="B734F32E"/>
@@ -30117,7 +29440,7 @@
       </w:pPr>
     </w:lvl>
   </w:abstractNum>
-  <w:abstractNum w:abstractNumId="21">
+  <w:abstractNum w:abstractNumId="21" w15:restartNumberingAfterBreak="0">
     <w:nsid w:val="2B407036"/>
     <w:multiLevelType w:val="hybridMultilevel"/>
     <w:tmpl w:val="04383D9A"/>
@@ -30206,7 +29529,7 @@
       </w:pPr>
     </w:lvl>
   </w:abstractNum>
-  <w:abstractNum w:abstractNumId="22">
+  <w:abstractNum w:abstractNumId="22" w15:restartNumberingAfterBreak="0">
     <w:nsid w:val="36DC4E6A"/>
     <w:multiLevelType w:val="hybridMultilevel"/>
     <w:tmpl w:val="2BF4AF54"/>
@@ -30295,7 +29618,7 @@
       </w:pPr>
     </w:lvl>
   </w:abstractNum>
-  <w:abstractNum w:abstractNumId="23">
+  <w:abstractNum w:abstractNumId="23" w15:restartNumberingAfterBreak="0">
     <w:nsid w:val="3C6F2688"/>
     <w:multiLevelType w:val="hybridMultilevel"/>
     <w:tmpl w:val="C31CC51A"/>
@@ -30408,7 +29731,7 @@
       </w:rPr>
     </w:lvl>
   </w:abstractNum>
-  <w:abstractNum w:abstractNumId="24">
+  <w:abstractNum w:abstractNumId="24" w15:restartNumberingAfterBreak="0">
     <w:nsid w:val="40972FDF"/>
     <w:multiLevelType w:val="hybridMultilevel"/>
     <w:tmpl w:val="185E4D3A"/>
@@ -30497,7 +29820,7 @@
       </w:pPr>
     </w:lvl>
   </w:abstractNum>
-  <w:abstractNum w:abstractNumId="25">
+  <w:abstractNum w:abstractNumId="25" w15:restartNumberingAfterBreak="0">
     <w:nsid w:val="41854EDA"/>
     <w:multiLevelType w:val="hybridMultilevel"/>
     <w:tmpl w:val="A3208554"/>
@@ -30610,7 +29933,7 @@
       </w:rPr>
     </w:lvl>
   </w:abstractNum>
-  <w:abstractNum w:abstractNumId="26">
+  <w:abstractNum w:abstractNumId="26" w15:restartNumberingAfterBreak="0">
     <w:nsid w:val="479138A5"/>
     <w:multiLevelType w:val="hybridMultilevel"/>
     <w:tmpl w:val="B3C07206"/>
@@ -30696,7 +30019,7 @@
       </w:pPr>
     </w:lvl>
   </w:abstractNum>
-  <w:abstractNum w:abstractNumId="27">
+  <w:abstractNum w:abstractNumId="27" w15:restartNumberingAfterBreak="0">
     <w:nsid w:val="488A1452"/>
     <w:multiLevelType w:val="hybridMultilevel"/>
     <w:tmpl w:val="8E7E1062"/>
@@ -30785,7 +30108,7 @@
       </w:pPr>
     </w:lvl>
   </w:abstractNum>
-  <w:abstractNum w:abstractNumId="28">
+  <w:abstractNum w:abstractNumId="28" w15:restartNumberingAfterBreak="0">
     <w:nsid w:val="49DC43B3"/>
     <w:multiLevelType w:val="hybridMultilevel"/>
     <w:tmpl w:val="FCB06E5A"/>
@@ -30871,7 +30194,7 @@
       </w:pPr>
     </w:lvl>
   </w:abstractNum>
-  <w:abstractNum w:abstractNumId="29">
+  <w:abstractNum w:abstractNumId="29" w15:restartNumberingAfterBreak="0">
     <w:nsid w:val="4F506CCD"/>
     <w:multiLevelType w:val="hybridMultilevel"/>
     <w:tmpl w:val="9F5CF9CC"/>
@@ -30957,7 +30280,7 @@
       </w:pPr>
     </w:lvl>
   </w:abstractNum>
-  <w:abstractNum w:abstractNumId="30">
+  <w:abstractNum w:abstractNumId="30" w15:restartNumberingAfterBreak="0">
     <w:nsid w:val="50580970"/>
     <w:multiLevelType w:val="hybridMultilevel"/>
     <w:tmpl w:val="BD40AFD4"/>
@@ -31067,7 +30390,7 @@
       </w:rPr>
     </w:lvl>
   </w:abstractNum>
-  <w:abstractNum w:abstractNumId="31">
+  <w:abstractNum w:abstractNumId="31" w15:restartNumberingAfterBreak="0">
     <w:nsid w:val="538F68C6"/>
     <w:multiLevelType w:val="hybridMultilevel"/>
     <w:tmpl w:val="8C785B40"/>
@@ -31159,7 +30482,7 @@
       </w:pPr>
     </w:lvl>
   </w:abstractNum>
-  <w:abstractNum w:abstractNumId="32">
+  <w:abstractNum w:abstractNumId="32" w15:restartNumberingAfterBreak="0">
     <w:nsid w:val="5EA05EC0"/>
     <w:multiLevelType w:val="hybridMultilevel"/>
     <w:tmpl w:val="8C785B40"/>
@@ -31251,7 +30574,7 @@
       </w:pPr>
     </w:lvl>
   </w:abstractNum>
-  <w:abstractNum w:abstractNumId="33">
+  <w:abstractNum w:abstractNumId="33" w15:restartNumberingAfterBreak="0">
     <w:nsid w:val="5EF411D7"/>
     <w:multiLevelType w:val="hybridMultilevel"/>
     <w:tmpl w:val="B938302E"/>
@@ -31340,7 +30663,7 @@
       </w:pPr>
     </w:lvl>
   </w:abstractNum>
-  <w:abstractNum w:abstractNumId="34">
+  <w:abstractNum w:abstractNumId="34" w15:restartNumberingAfterBreak="0">
     <w:nsid w:val="64294073"/>
     <w:multiLevelType w:val="hybridMultilevel"/>
     <w:tmpl w:val="E57A3CC4"/>
@@ -31429,7 +30752,7 @@
       </w:pPr>
     </w:lvl>
   </w:abstractNum>
-  <w:abstractNum w:abstractNumId="35">
+  <w:abstractNum w:abstractNumId="35" w15:restartNumberingAfterBreak="0">
     <w:nsid w:val="64BE1F01"/>
     <w:multiLevelType w:val="hybridMultilevel"/>
     <w:tmpl w:val="A918894E"/>
@@ -31515,7 +30838,7 @@
       </w:pPr>
     </w:lvl>
   </w:abstractNum>
-  <w:abstractNum w:abstractNumId="36">
+  <w:abstractNum w:abstractNumId="36" w15:restartNumberingAfterBreak="0">
     <w:nsid w:val="67934AE0"/>
     <w:multiLevelType w:val="hybridMultilevel"/>
     <w:tmpl w:val="695A185C"/>
@@ -31601,7 +30924,7 @@
       </w:pPr>
     </w:lvl>
   </w:abstractNum>
-  <w:abstractNum w:abstractNumId="37">
+  <w:abstractNum w:abstractNumId="37" w15:restartNumberingAfterBreak="0">
     <w:nsid w:val="6AF62CEE"/>
     <w:multiLevelType w:val="hybridMultilevel"/>
     <w:tmpl w:val="18EECCC8"/>
@@ -31690,7 +31013,7 @@
       </w:pPr>
     </w:lvl>
   </w:abstractNum>
-  <w:abstractNum w:abstractNumId="38">
+  <w:abstractNum w:abstractNumId="38" w15:restartNumberingAfterBreak="0">
     <w:nsid w:val="6E9A4B00"/>
     <w:multiLevelType w:val="hybridMultilevel"/>
     <w:tmpl w:val="E196D792"/>
@@ -31803,7 +31126,7 @@
       </w:rPr>
     </w:lvl>
   </w:abstractNum>
-  <w:abstractNum w:abstractNumId="39">
+  <w:abstractNum w:abstractNumId="39" w15:restartNumberingAfterBreak="0">
     <w:nsid w:val="766306D8"/>
     <w:multiLevelType w:val="hybridMultilevel"/>
     <w:tmpl w:val="8C785B40"/>
@@ -31895,7 +31218,7 @@
       </w:pPr>
     </w:lvl>
   </w:abstractNum>
-  <w:abstractNum w:abstractNumId="40">
+  <w:abstractNum w:abstractNumId="40" w15:restartNumberingAfterBreak="0">
     <w:nsid w:val="78E00926"/>
     <w:multiLevelType w:val="hybridMultilevel"/>
     <w:tmpl w:val="2BFCE4B2"/>
@@ -32008,7 +31331,7 @@
       </w:rPr>
     </w:lvl>
   </w:abstractNum>
-  <w:abstractNum w:abstractNumId="41">
+  <w:abstractNum w:abstractNumId="41" w15:restartNumberingAfterBreak="0">
     <w:nsid w:val="7AF55DBC"/>
     <w:multiLevelType w:val="hybridMultilevel"/>
     <w:tmpl w:val="FA568088"/>
@@ -32121,7 +31444,7 @@
       </w:rPr>
     </w:lvl>
   </w:abstractNum>
-  <w:abstractNum w:abstractNumId="42">
+  <w:abstractNum w:abstractNumId="42" w15:restartNumberingAfterBreak="0">
     <w:nsid w:val="7DE520ED"/>
     <w:multiLevelType w:val="hybridMultilevel"/>
     <w:tmpl w:val="728E1126"/>
@@ -32343,7 +31666,7 @@
 </file>
 
 <file path=word/styles.xml><?xml version="1.0" encoding="utf-8"?>
-<w:styles xmlns:mc="http://schemas.openxmlformats.org/markup-compatibility/2006" xmlns:r="http://schemas.openxmlformats.org/officeDocument/2006/relationships" xmlns:w="http://schemas.openxmlformats.org/wordprocessingml/2006/main" xmlns:w14="http://schemas.microsoft.com/office/word/2010/wordml" xmlns:w15="http://schemas.microsoft.com/office/word/2012/wordml" mc:Ignorable="w14 w15">
+<w:styles xmlns:mc="http://schemas.openxmlformats.org/markup-compatibility/2006" xmlns:r="http://schemas.openxmlformats.org/officeDocument/2006/relationships" xmlns:w="http://schemas.openxmlformats.org/wordprocessingml/2006/main" xmlns:w14="http://schemas.microsoft.com/office/word/2010/wordml" xmlns:w15="http://schemas.microsoft.com/office/word/2012/wordml" xmlns:w16cex="http://schemas.microsoft.com/office/word/2018/wordml/cex" xmlns:w16cid="http://schemas.microsoft.com/office/word/2016/wordml/cid" xmlns:w16="http://schemas.microsoft.com/office/word/2018/wordml" xmlns:w16sdtdh="http://schemas.microsoft.com/office/word/2020/wordml/sdtdatahash" xmlns:w16se="http://schemas.microsoft.com/office/word/2015/wordml/symex" mc:Ignorable="w14 w15 w16se w16cid w16 w16cex w16sdtdh">
   <w:docDefaults>
     <w:rPrDefault>
       <w:rPr>
@@ -32359,7 +31682,7 @@
       </w:pPr>
     </w:pPrDefault>
   </w:docDefaults>
-  <w:latentStyles w:defLockedState="0" w:defUIPriority="99" w:defSemiHidden="0" w:defUnhideWhenUsed="0" w:defQFormat="0" w:count="371">
+  <w:latentStyles w:defLockedState="0" w:defUIPriority="99" w:defSemiHidden="0" w:defUnhideWhenUsed="0" w:defQFormat="0" w:count="376">
     <w:lsdException w:name="Normal" w:uiPriority="0" w:qFormat="1"/>
     <w:lsdException w:name="heading 1" w:uiPriority="9" w:qFormat="1"/>
     <w:lsdException w:name="heading 2" w:semiHidden="1" w:uiPriority="9" w:unhideWhenUsed="1" w:qFormat="1"/>
@@ -32465,7 +31788,6 @@
     <w:lsdException w:name="HTML Sample" w:semiHidden="1" w:unhideWhenUsed="1"/>
     <w:lsdException w:name="HTML Typewriter" w:semiHidden="1" w:unhideWhenUsed="1"/>
     <w:lsdException w:name="HTML Variable" w:semiHidden="1" w:unhideWhenUsed="1"/>
-    <w:lsdException w:name="Normal Table" w:semiHidden="1" w:unhideWhenUsed="1"/>
     <w:lsdException w:name="annotation subject" w:semiHidden="1" w:unhideWhenUsed="1"/>
     <w:lsdException w:name="No List" w:semiHidden="1" w:unhideWhenUsed="1"/>
     <w:lsdException w:name="Outline List 1" w:semiHidden="1" w:unhideWhenUsed="1"/>
@@ -32508,11 +31830,8 @@
     <w:lsdException w:name="Table Contemporary" w:semiHidden="1" w:unhideWhenUsed="1"/>
     <w:lsdException w:name="Table Elegant" w:semiHidden="1" w:unhideWhenUsed="1"/>
     <w:lsdException w:name="Table Professional" w:semiHidden="1" w:unhideWhenUsed="1"/>
-    <w:lsdException w:name="Table Subtle 1" w:semiHidden="1" w:unhideWhenUsed="1"/>
     <w:lsdException w:name="Table Subtle 2" w:semiHidden="1" w:unhideWhenUsed="1"/>
     <w:lsdException w:name="Table Web 1" w:semiHidden="1" w:unhideWhenUsed="1"/>
-    <w:lsdException w:name="Table Web 2" w:semiHidden="1" w:unhideWhenUsed="1"/>
-    <w:lsdException w:name="Table Web 3" w:semiHidden="1" w:unhideWhenUsed="1"/>
     <w:lsdException w:name="Balloon Text" w:semiHidden="1" w:unhideWhenUsed="1"/>
     <w:lsdException w:name="Table Grid" w:uiPriority="39"/>
     <w:lsdException w:name="Table Theme" w:semiHidden="1" w:unhideWhenUsed="1"/>
@@ -32731,6 +32050,11 @@
     <w:lsdException w:name="List Table 5 Dark Accent 6" w:uiPriority="50"/>
     <w:lsdException w:name="List Table 6 Colorful Accent 6" w:uiPriority="51"/>
     <w:lsdException w:name="List Table 7 Colorful Accent 6" w:uiPriority="52"/>
+    <w:lsdException w:name="Mention" w:semiHidden="1" w:unhideWhenUsed="1"/>
+    <w:lsdException w:name="Smart Hyperlink" w:semiHidden="1" w:unhideWhenUsed="1"/>
+    <w:lsdException w:name="Hashtag" w:semiHidden="1" w:unhideWhenUsed="1"/>
+    <w:lsdException w:name="Unresolved Mention" w:semiHidden="1" w:unhideWhenUsed="1"/>
+    <w:lsdException w:name="Smart Link" w:semiHidden="1" w:unhideWhenUsed="1"/>
   </w:latentStyles>
   <w:style w:type="paragraph" w:default="1" w:styleId="Normal">
     <w:name w:val="Normal"/>
@@ -32860,7 +32184,6 @@
       <w:spacing w:after="0" w:line="240" w:lineRule="auto"/>
     </w:pPr>
     <w:tblPr>
-      <w:tblInd w:w="0" w:type="dxa"/>
       <w:tblBorders>
         <w:top w:val="single" w:sz="4" w:space="0" w:color="auto"/>
         <w:left w:val="single" w:sz="4" w:space="0" w:color="auto"/>
@@ -32869,12 +32192,6 @@
         <w:insideH w:val="single" w:sz="4" w:space="0" w:color="auto"/>
         <w:insideV w:val="single" w:sz="4" w:space="0" w:color="auto"/>
       </w:tblBorders>
-      <w:tblCellMar>
-        <w:top w:w="0" w:type="dxa"/>
-        <w:left w:w="108" w:type="dxa"/>
-        <w:bottom w:w="0" w:type="dxa"/>
-        <w:right w:w="108" w:type="dxa"/>
-      </w:tblCellMar>
     </w:tblPr>
   </w:style>
 </w:styles>
